--- a/0347-0515_LaporanProjectUTS.docx
+++ b/0347-0515_LaporanProjectUTS.docx
@@ -140,30 +140,13 @@
         <w:jc w:val="center"/>
         <w:rPr>
           <w:rFonts w:ascii="Times New Roman" w:hAnsi="Times New Roman" w:cs="Times New Roman"/>
+          <w:b/>
+          <w:bCs/>
           <w:spacing w:val="24"/>
-          <w:sz w:val="28"/>
-          <w:szCs w:val="28"/>
+          <w:sz w:val="32"/>
+          <w:szCs w:val="32"/>
         </w:rPr>
       </w:pPr>
-      <w:r>
-        <w:rPr>
-          <w:rFonts w:ascii="Times New Roman" w:hAnsi="Times New Roman" w:cs="Times New Roman"/>
-          <w:spacing w:val="24"/>
-          <w:sz w:val="28"/>
-          <w:szCs w:val="28"/>
-          <w:lang w:val="en-US"/>
-        </w:rPr>
-        <w:t xml:space="preserve">Disusun </w:t>
-      </w:r>
-      <w:r>
-        <w:rPr>
-          <w:rFonts w:ascii="Times New Roman" w:hAnsi="Times New Roman" w:cs="Times New Roman"/>
-          <w:spacing w:val="24"/>
-          <w:sz w:val="28"/>
-          <w:szCs w:val="28"/>
-        </w:rPr>
-        <w:t>Oleh :</w:t>
-      </w:r>
     </w:p>
     <w:p>
       <w:pPr>
@@ -171,38 +154,43 @@
         <w:rPr>
           <w:rFonts w:ascii="Times New Roman" w:hAnsi="Times New Roman" w:cs="Times New Roman"/>
           <w:spacing w:val="24"/>
-          <w:sz w:val="32"/>
-          <w:szCs w:val="32"/>
+          <w:sz w:val="28"/>
+          <w:szCs w:val="28"/>
         </w:rPr>
       </w:pPr>
+      <w:proofErr w:type="spellStart"/>
       <w:r>
         <w:rPr>
           <w:rFonts w:ascii="Times New Roman" w:hAnsi="Times New Roman" w:cs="Times New Roman"/>
           <w:spacing w:val="24"/>
-          <w:sz w:val="32"/>
-          <w:szCs w:val="32"/>
-        </w:rPr>
-        <w:t>CINDY SINTIYA</w:t>
-      </w:r>
+          <w:sz w:val="28"/>
+          <w:szCs w:val="28"/>
+          <w:lang w:val="en-US"/>
+        </w:rPr>
+        <w:t>Disusun</w:t>
+      </w:r>
+      <w:proofErr w:type="spellEnd"/>
       <w:r>
         <w:rPr>
           <w:rFonts w:ascii="Times New Roman" w:hAnsi="Times New Roman" w:cs="Times New Roman"/>
           <w:spacing w:val="24"/>
-          <w:sz w:val="32"/>
-          <w:szCs w:val="32"/>
-          <w:lang w:val="en-US"/>
-        </w:rPr>
-        <w:t xml:space="preserve"> – </w:t>
-      </w:r>
+          <w:sz w:val="28"/>
+          <w:szCs w:val="28"/>
+          <w:lang w:val="en-US"/>
+        </w:rPr>
+        <w:t xml:space="preserve"> </w:t>
+      </w:r>
+      <w:proofErr w:type="gramStart"/>
       <w:r>
         <w:rPr>
           <w:rFonts w:ascii="Times New Roman" w:hAnsi="Times New Roman" w:cs="Times New Roman"/>
           <w:spacing w:val="24"/>
-          <w:sz w:val="32"/>
-          <w:szCs w:val="32"/>
-        </w:rPr>
-        <w:t>211110347</w:t>
-      </w:r>
+          <w:sz w:val="28"/>
+          <w:szCs w:val="28"/>
+        </w:rPr>
+        <w:t>Oleh :</w:t>
+      </w:r>
+      <w:proofErr w:type="gramEnd"/>
     </w:p>
     <w:p>
       <w:pPr>
@@ -212,7 +200,6 @@
           <w:spacing w:val="24"/>
           <w:sz w:val="32"/>
           <w:szCs w:val="32"/>
-          <w:lang w:val="en-US"/>
         </w:rPr>
       </w:pPr>
       <w:r>
@@ -221,9 +208,27 @@
           <w:spacing w:val="24"/>
           <w:sz w:val="32"/>
           <w:szCs w:val="32"/>
-          <w:lang w:val="en-US"/>
-        </w:rPr>
-        <w:t>VICTORIA BEATRICE – 211110515</w:t>
+        </w:rPr>
+        <w:t>CINDY SINTIYA</w:t>
+      </w:r>
+      <w:r>
+        <w:rPr>
+          <w:rFonts w:ascii="Times New Roman" w:hAnsi="Times New Roman" w:cs="Times New Roman"/>
+          <w:spacing w:val="24"/>
+          <w:sz w:val="32"/>
+          <w:szCs w:val="32"/>
+          <w:lang w:val="en-US"/>
+        </w:rPr>
+        <w:t xml:space="preserve"> – </w:t>
+      </w:r>
+      <w:r>
+        <w:rPr>
+          <w:rFonts w:ascii="Times New Roman" w:hAnsi="Times New Roman" w:cs="Times New Roman"/>
+          <w:spacing w:val="24"/>
+          <w:sz w:val="32"/>
+          <w:szCs w:val="32"/>
+        </w:rPr>
+        <w:t>211110347</w:t>
       </w:r>
     </w:p>
     <w:p>
@@ -234,6 +239,7 @@
           <w:spacing w:val="24"/>
           <w:sz w:val="32"/>
           <w:szCs w:val="32"/>
+          <w:lang w:val="en-US"/>
         </w:rPr>
       </w:pPr>
       <w:r>
@@ -242,8 +248,9 @@
           <w:spacing w:val="24"/>
           <w:sz w:val="32"/>
           <w:szCs w:val="32"/>
-        </w:rPr>
-        <w:t>IF C – PAGI</w:t>
+          <w:lang w:val="en-US"/>
+        </w:rPr>
+        <w:t>VICTORIA BEATRICE – 211110515</w:t>
       </w:r>
     </w:p>
     <w:p>
@@ -254,7 +261,6 @@
           <w:spacing w:val="24"/>
           <w:sz w:val="32"/>
           <w:szCs w:val="32"/>
-          <w:lang w:val="en-US"/>
         </w:rPr>
       </w:pPr>
       <w:r>
@@ -263,14 +269,12 @@
           <w:spacing w:val="24"/>
           <w:sz w:val="32"/>
           <w:szCs w:val="32"/>
-          <w:lang w:val="en-US"/>
-        </w:rPr>
-        <w:t xml:space="preserve">Link Trello : </w:t>
+        </w:rPr>
+        <w:t>IF C – PAGI</w:t>
       </w:r>
     </w:p>
     <w:p>
       <w:pPr>
-        <w:jc w:val="center"/>
         <w:rPr>
           <w:rFonts w:ascii="Times New Roman" w:hAnsi="Times New Roman" w:cs="Times New Roman"/>
           <w:spacing w:val="24"/>
@@ -278,16 +282,6 @@
           <w:szCs w:val="32"/>
         </w:rPr>
       </w:pPr>
-      <w:r>
-        <w:rPr>
-          <w:rFonts w:ascii="Times New Roman" w:hAnsi="Times New Roman" w:cs="Times New Roman"/>
-          <w:spacing w:val="24"/>
-          <w:sz w:val="32"/>
-          <w:szCs w:val="32"/>
-          <w:lang w:val="en-US"/>
-        </w:rPr>
-        <w:t xml:space="preserve">Link GitHub : </w:t>
-      </w:r>
     </w:p>
     <w:p>
       <w:pPr>
@@ -442,13 +436,13 @@
           <w:r>
             <w:fldChar w:fldCharType="separate"/>
           </w:r>
-          <w:hyperlink w:anchor="_Toc133498901" w:history="1">
+          <w:hyperlink w:anchor="_Toc133750205" w:history="1">
             <w:r>
               <w:rPr>
                 <w:rStyle w:val="Hyperlink"/>
                 <w:noProof/>
               </w:rPr>
-              <w:t>LATAR BELAKANG</w:t>
+              <w:t>LATAR BELAKANG / IDENTIFYING CLIENT</w:t>
             </w:r>
             <w:r>
               <w:rPr>
@@ -469,7 +463,7 @@
                 <w:noProof/>
                 <w:webHidden/>
               </w:rPr>
-              <w:instrText xml:space="preserve"> PAGEREF _Toc133498901 \h </w:instrText>
+              <w:instrText xml:space="preserve"> PAGEREF _Toc133750205 \h </w:instrText>
             </w:r>
             <w:r>
               <w:rPr>
@@ -511,13 +505,13 @@
               <w:noProof/>
             </w:rPr>
           </w:pPr>
-          <w:hyperlink w:anchor="_Toc133498902" w:history="1">
+          <w:hyperlink w:anchor="_Toc133750206" w:history="1">
             <w:r>
               <w:rPr>
                 <w:rStyle w:val="Hyperlink"/>
                 <w:noProof/>
               </w:rPr>
-              <w:t>PRODUCT BACKLOG</w:t>
+              <w:t>PRODUCT BACKLOG / SOFTWARE REQUIREMENT</w:t>
             </w:r>
             <w:r>
               <w:rPr>
@@ -538,7 +532,7 @@
                 <w:noProof/>
                 <w:webHidden/>
               </w:rPr>
-              <w:instrText xml:space="preserve"> PAGEREF _Toc133498902 \h </w:instrText>
+              <w:instrText xml:space="preserve"> PAGEREF _Toc133750206 \h </w:instrText>
             </w:r>
             <w:r>
               <w:rPr>
@@ -580,7 +574,7 @@
               <w:noProof/>
             </w:rPr>
           </w:pPr>
-          <w:hyperlink w:anchor="_Toc133498903" w:history="1">
+          <w:hyperlink w:anchor="_Toc133750207" w:history="1">
             <w:r>
               <w:rPr>
                 <w:rStyle w:val="Hyperlink"/>
@@ -607,7 +601,7 @@
                 <w:noProof/>
                 <w:webHidden/>
               </w:rPr>
-              <w:instrText xml:space="preserve"> PAGEREF _Toc133498903 \h </w:instrText>
+              <w:instrText xml:space="preserve"> PAGEREF _Toc133750207 \h </w:instrText>
             </w:r>
             <w:r>
               <w:rPr>
@@ -627,7 +621,7 @@
                 <w:noProof/>
                 <w:webHidden/>
               </w:rPr>
-              <w:t>3</w:t>
+              <w:t>4</w:t>
             </w:r>
             <w:r>
               <w:rPr>
@@ -649,7 +643,7 @@
               <w:noProof/>
             </w:rPr>
           </w:pPr>
-          <w:hyperlink w:anchor="_Toc133498904" w:history="1">
+          <w:hyperlink w:anchor="_Toc133750208" w:history="1">
             <w:r>
               <w:rPr>
                 <w:rStyle w:val="Hyperlink"/>
@@ -676,7 +670,7 @@
                 <w:noProof/>
                 <w:webHidden/>
               </w:rPr>
-              <w:instrText xml:space="preserve"> PAGEREF _Toc133498904 \h </w:instrText>
+              <w:instrText xml:space="preserve"> PAGEREF _Toc133750208 \h </w:instrText>
             </w:r>
             <w:r>
               <w:rPr>
@@ -696,7 +690,7 @@
                 <w:noProof/>
                 <w:webHidden/>
               </w:rPr>
-              <w:t>4</w:t>
+              <w:t>5</w:t>
             </w:r>
             <w:r>
               <w:rPr>
@@ -718,7 +712,7 @@
               <w:noProof/>
             </w:rPr>
           </w:pPr>
-          <w:hyperlink w:anchor="_Toc133498905" w:history="1">
+          <w:hyperlink w:anchor="_Toc133750209" w:history="1">
             <w:r>
               <w:rPr>
                 <w:rStyle w:val="Hyperlink"/>
@@ -745,7 +739,7 @@
                 <w:noProof/>
                 <w:webHidden/>
               </w:rPr>
-              <w:instrText xml:space="preserve"> PAGEREF _Toc133498905 \h </w:instrText>
+              <w:instrText xml:space="preserve"> PAGEREF _Toc133750209 \h </w:instrText>
             </w:r>
             <w:r>
               <w:rPr>
@@ -765,7 +759,7 @@
                 <w:noProof/>
                 <w:webHidden/>
               </w:rPr>
-              <w:t>5</w:t>
+              <w:t>6</w:t>
             </w:r>
             <w:r>
               <w:rPr>
@@ -787,7 +781,7 @@
               <w:noProof/>
             </w:rPr>
           </w:pPr>
-          <w:hyperlink w:anchor="_Toc133498906" w:history="1">
+          <w:hyperlink w:anchor="_Toc133750210" w:history="1">
             <w:r>
               <w:rPr>
                 <w:rStyle w:val="Hyperlink"/>
@@ -814,7 +808,7 @@
                 <w:noProof/>
                 <w:webHidden/>
               </w:rPr>
-              <w:instrText xml:space="preserve"> PAGEREF _Toc133498906 \h </w:instrText>
+              <w:instrText xml:space="preserve"> PAGEREF _Toc133750210 \h </w:instrText>
             </w:r>
             <w:r>
               <w:rPr>
@@ -834,7 +828,7 @@
                 <w:noProof/>
                 <w:webHidden/>
               </w:rPr>
-              <w:t>6</w:t>
+              <w:t>7</w:t>
             </w:r>
             <w:r>
               <w:rPr>
@@ -856,7 +850,7 @@
               <w:noProof/>
             </w:rPr>
           </w:pPr>
-          <w:hyperlink w:anchor="_Toc133498907" w:history="1">
+          <w:hyperlink w:anchor="_Toc133750211" w:history="1">
             <w:r>
               <w:rPr>
                 <w:rStyle w:val="Hyperlink"/>
@@ -883,7 +877,7 @@
                 <w:noProof/>
                 <w:webHidden/>
               </w:rPr>
-              <w:instrText xml:space="preserve"> PAGEREF _Toc133498907 \h </w:instrText>
+              <w:instrText xml:space="preserve"> PAGEREF _Toc133750211 \h </w:instrText>
             </w:r>
             <w:r>
               <w:rPr>
@@ -903,7 +897,7 @@
                 <w:noProof/>
                 <w:webHidden/>
               </w:rPr>
-              <w:t>7</w:t>
+              <w:t>8</w:t>
             </w:r>
             <w:r>
               <w:rPr>
@@ -925,7 +919,7 @@
               <w:noProof/>
             </w:rPr>
           </w:pPr>
-          <w:hyperlink w:anchor="_Toc133498908" w:history="1">
+          <w:hyperlink w:anchor="_Toc133750212" w:history="1">
             <w:r>
               <w:rPr>
                 <w:rStyle w:val="Hyperlink"/>
@@ -952,7 +946,7 @@
                 <w:noProof/>
                 <w:webHidden/>
               </w:rPr>
-              <w:instrText xml:space="preserve"> PAGEREF _Toc133498908 \h </w:instrText>
+              <w:instrText xml:space="preserve"> PAGEREF _Toc133750212 \h </w:instrText>
             </w:r>
             <w:r>
               <w:rPr>
@@ -972,7 +966,7 @@
                 <w:noProof/>
                 <w:webHidden/>
               </w:rPr>
-              <w:t>8</w:t>
+              <w:t>9</w:t>
             </w:r>
             <w:r>
               <w:rPr>
@@ -1010,18 +1004,19 @@
       <w:pPr>
         <w:pStyle w:val="Heading1"/>
       </w:pPr>
-      <w:bookmarkStart w:id="0" w:name="_Toc133498901"/>
+      <w:bookmarkStart w:id="0" w:name="_Toc133750205"/>
       <w:r>
         <w:lastRenderedPageBreak/>
         <w:t>LATAR BELAKANG</w:t>
       </w:r>
+      <w:r>
+        <w:t xml:space="preserve"> / IDENTIFYING CLIENT</w:t>
+      </w:r>
       <w:bookmarkEnd w:id="0"/>
-      <w:r>
-        <w:t xml:space="preserve"> / IDENTIFYING CLIENT</w:t>
-      </w:r>
     </w:p>
     <w:p>
       <w:pPr>
+        <w:jc w:val="both"/>
         <w:rPr>
           <w:rFonts w:ascii="Times New Roman" w:hAnsi="Times New Roman" w:cs="Times New Roman"/>
           <w:sz w:val="28"/>
@@ -1029,36 +1024,468 @@
           <w:lang w:val="en-US"/>
         </w:rPr>
       </w:pPr>
-      <w:r>
-        <w:rPr>
-          <w:rFonts w:ascii="Times New Roman" w:hAnsi="Times New Roman" w:cs="Times New Roman"/>
-          <w:sz w:val="28"/>
-          <w:szCs w:val="28"/>
-          <w:lang w:val="en-US"/>
-        </w:rPr>
-        <w:t xml:space="preserve">hasil wawancara/analisis keadaan saat ini mengapa perlu dibuatnya aplikasi yang akan </w:t>
-      </w:r>
-      <w:r>
-        <w:rPr>
-          <w:rFonts w:ascii="Times New Roman" w:hAnsi="Times New Roman" w:cs="Times New Roman"/>
-          <w:sz w:val="28"/>
-          <w:szCs w:val="28"/>
-          <w:lang w:val="en-US"/>
-        </w:rPr>
-        <w:t>di</w:t>
-      </w:r>
-      <w:r>
-        <w:rPr>
-          <w:rFonts w:ascii="Times New Roman" w:hAnsi="Times New Roman" w:cs="Times New Roman"/>
-          <w:sz w:val="28"/>
-          <w:szCs w:val="28"/>
-          <w:lang w:val="en-US"/>
-        </w:rPr>
-        <w:t xml:space="preserve"> usulkan</w:t>
+      <w:proofErr w:type="spellStart"/>
+      <w:r>
+        <w:rPr>
+          <w:rFonts w:ascii="Times New Roman" w:hAnsi="Times New Roman" w:cs="Times New Roman"/>
+          <w:sz w:val="28"/>
+          <w:szCs w:val="28"/>
+          <w:lang w:val="en-US"/>
+        </w:rPr>
+        <w:t>Topik</w:t>
+      </w:r>
+      <w:proofErr w:type="spellEnd"/>
+      <w:r>
+        <w:rPr>
+          <w:rFonts w:ascii="Times New Roman" w:hAnsi="Times New Roman" w:cs="Times New Roman"/>
+          <w:sz w:val="28"/>
+          <w:szCs w:val="28"/>
+          <w:lang w:val="en-US"/>
+        </w:rPr>
+        <w:t xml:space="preserve"> ini </w:t>
+      </w:r>
+      <w:proofErr w:type="spellStart"/>
+      <w:r>
+        <w:rPr>
+          <w:rFonts w:ascii="Times New Roman" w:hAnsi="Times New Roman" w:cs="Times New Roman"/>
+          <w:sz w:val="28"/>
+          <w:szCs w:val="28"/>
+          <w:lang w:val="en-US"/>
+        </w:rPr>
+        <w:t>terinspirasi</w:t>
+      </w:r>
+      <w:proofErr w:type="spellEnd"/>
+      <w:r>
+        <w:rPr>
+          <w:rFonts w:ascii="Times New Roman" w:hAnsi="Times New Roman" w:cs="Times New Roman"/>
+          <w:sz w:val="28"/>
+          <w:szCs w:val="28"/>
+          <w:lang w:val="en-US"/>
+        </w:rPr>
+        <w:t xml:space="preserve"> </w:t>
+      </w:r>
+      <w:proofErr w:type="spellStart"/>
+      <w:r>
+        <w:rPr>
+          <w:rFonts w:ascii="Times New Roman" w:hAnsi="Times New Roman" w:cs="Times New Roman"/>
+          <w:sz w:val="28"/>
+          <w:szCs w:val="28"/>
+          <w:lang w:val="en-US"/>
+        </w:rPr>
+        <w:t>dari</w:t>
+      </w:r>
+      <w:proofErr w:type="spellEnd"/>
+      <w:r>
+        <w:rPr>
+          <w:rFonts w:ascii="Times New Roman" w:hAnsi="Times New Roman" w:cs="Times New Roman"/>
+          <w:sz w:val="28"/>
+          <w:szCs w:val="28"/>
+          <w:lang w:val="en-US"/>
+        </w:rPr>
+        <w:t xml:space="preserve"> </w:t>
+      </w:r>
+      <w:proofErr w:type="spellStart"/>
+      <w:r>
+        <w:rPr>
+          <w:rFonts w:ascii="Times New Roman" w:hAnsi="Times New Roman" w:cs="Times New Roman"/>
+          <w:sz w:val="28"/>
+          <w:szCs w:val="28"/>
+          <w:lang w:val="en-US"/>
+        </w:rPr>
+        <w:t>sebuah</w:t>
+      </w:r>
+      <w:proofErr w:type="spellEnd"/>
+      <w:r>
+        <w:rPr>
+          <w:rFonts w:ascii="Times New Roman" w:hAnsi="Times New Roman" w:cs="Times New Roman"/>
+          <w:sz w:val="28"/>
+          <w:szCs w:val="28"/>
+          <w:lang w:val="en-US"/>
+        </w:rPr>
+        <w:t xml:space="preserve"> </w:t>
+      </w:r>
+      <w:proofErr w:type="spellStart"/>
+      <w:r>
+        <w:rPr>
+          <w:rFonts w:ascii="Times New Roman" w:hAnsi="Times New Roman" w:cs="Times New Roman"/>
+          <w:sz w:val="28"/>
+          <w:szCs w:val="28"/>
+          <w:lang w:val="en-US"/>
+        </w:rPr>
+        <w:t>restoran</w:t>
+      </w:r>
+      <w:proofErr w:type="spellEnd"/>
+      <w:r>
+        <w:rPr>
+          <w:rFonts w:ascii="Times New Roman" w:hAnsi="Times New Roman" w:cs="Times New Roman"/>
+          <w:sz w:val="28"/>
+          <w:szCs w:val="28"/>
+          <w:lang w:val="en-US"/>
+        </w:rPr>
+        <w:t xml:space="preserve"> sandwich yang </w:t>
+      </w:r>
+      <w:proofErr w:type="spellStart"/>
+      <w:r>
+        <w:rPr>
+          <w:rFonts w:ascii="Times New Roman" w:hAnsi="Times New Roman" w:cs="Times New Roman"/>
+          <w:sz w:val="28"/>
+          <w:szCs w:val="28"/>
+          <w:lang w:val="en-US"/>
+        </w:rPr>
+        <w:t>sering</w:t>
+      </w:r>
+      <w:proofErr w:type="spellEnd"/>
+      <w:r>
+        <w:rPr>
+          <w:rFonts w:ascii="Times New Roman" w:hAnsi="Times New Roman" w:cs="Times New Roman"/>
+          <w:sz w:val="28"/>
+          <w:szCs w:val="28"/>
+          <w:lang w:val="en-US"/>
+        </w:rPr>
+        <w:t xml:space="preserve"> </w:t>
+      </w:r>
+      <w:proofErr w:type="spellStart"/>
+      <w:r>
+        <w:rPr>
+          <w:rFonts w:ascii="Times New Roman" w:hAnsi="Times New Roman" w:cs="Times New Roman"/>
+          <w:sz w:val="28"/>
+          <w:szCs w:val="28"/>
+          <w:lang w:val="en-US"/>
+        </w:rPr>
+        <w:t>masuk</w:t>
+      </w:r>
+      <w:proofErr w:type="spellEnd"/>
+      <w:r>
+        <w:rPr>
+          <w:rFonts w:ascii="Times New Roman" w:hAnsi="Times New Roman" w:cs="Times New Roman"/>
+          <w:sz w:val="28"/>
+          <w:szCs w:val="28"/>
+          <w:lang w:val="en-US"/>
+        </w:rPr>
+        <w:t xml:space="preserve">/ </w:t>
+      </w:r>
+      <w:proofErr w:type="spellStart"/>
+      <w:r>
+        <w:rPr>
+          <w:rFonts w:ascii="Times New Roman" w:hAnsi="Times New Roman" w:cs="Times New Roman"/>
+          <w:sz w:val="28"/>
+          <w:szCs w:val="28"/>
+          <w:lang w:val="en-US"/>
+        </w:rPr>
+        <w:t>tampil</w:t>
+      </w:r>
+      <w:proofErr w:type="spellEnd"/>
+      <w:r>
+        <w:rPr>
+          <w:rFonts w:ascii="Times New Roman" w:hAnsi="Times New Roman" w:cs="Times New Roman"/>
+          <w:sz w:val="28"/>
+          <w:szCs w:val="28"/>
+          <w:lang w:val="en-US"/>
+        </w:rPr>
+        <w:t xml:space="preserve"> </w:t>
+      </w:r>
+      <w:proofErr w:type="spellStart"/>
+      <w:r>
+        <w:rPr>
+          <w:rFonts w:ascii="Times New Roman" w:hAnsi="Times New Roman" w:cs="Times New Roman"/>
+          <w:sz w:val="28"/>
+          <w:szCs w:val="28"/>
+          <w:lang w:val="en-US"/>
+        </w:rPr>
+        <w:t>dalam</w:t>
+      </w:r>
+      <w:proofErr w:type="spellEnd"/>
+      <w:r>
+        <w:rPr>
+          <w:rFonts w:ascii="Times New Roman" w:hAnsi="Times New Roman" w:cs="Times New Roman"/>
+          <w:sz w:val="28"/>
+          <w:szCs w:val="28"/>
+          <w:lang w:val="en-US"/>
+        </w:rPr>
+        <w:t xml:space="preserve"> drama </w:t>
+      </w:r>
+      <w:proofErr w:type="spellStart"/>
+      <w:r>
+        <w:rPr>
+          <w:rFonts w:ascii="Times New Roman" w:hAnsi="Times New Roman" w:cs="Times New Roman"/>
+          <w:sz w:val="28"/>
+          <w:szCs w:val="28"/>
+          <w:lang w:val="en-US"/>
+        </w:rPr>
+        <w:t>korea</w:t>
+      </w:r>
+      <w:proofErr w:type="spellEnd"/>
+      <w:r>
+        <w:rPr>
+          <w:rFonts w:ascii="Times New Roman" w:hAnsi="Times New Roman" w:cs="Times New Roman"/>
+          <w:sz w:val="28"/>
+          <w:szCs w:val="28"/>
+          <w:lang w:val="en-US"/>
+        </w:rPr>
+        <w:t xml:space="preserve">. </w:t>
+      </w:r>
+      <w:proofErr w:type="spellStart"/>
+      <w:r>
+        <w:rPr>
+          <w:rFonts w:ascii="Times New Roman" w:hAnsi="Times New Roman" w:cs="Times New Roman"/>
+          <w:sz w:val="28"/>
+          <w:szCs w:val="28"/>
+          <w:lang w:val="en-US"/>
+        </w:rPr>
+        <w:t>Restoran</w:t>
+      </w:r>
+      <w:proofErr w:type="spellEnd"/>
+      <w:r>
+        <w:rPr>
+          <w:rFonts w:ascii="Times New Roman" w:hAnsi="Times New Roman" w:cs="Times New Roman"/>
+          <w:sz w:val="28"/>
+          <w:szCs w:val="28"/>
+          <w:lang w:val="en-US"/>
+        </w:rPr>
+        <w:t xml:space="preserve"> itu </w:t>
+      </w:r>
+      <w:proofErr w:type="spellStart"/>
+      <w:r>
+        <w:rPr>
+          <w:rFonts w:ascii="Times New Roman" w:hAnsi="Times New Roman" w:cs="Times New Roman"/>
+          <w:sz w:val="28"/>
+          <w:szCs w:val="28"/>
+          <w:lang w:val="en-US"/>
+        </w:rPr>
+        <w:t>adalah</w:t>
+      </w:r>
+      <w:proofErr w:type="spellEnd"/>
+      <w:r>
+        <w:rPr>
+          <w:rFonts w:ascii="Times New Roman" w:hAnsi="Times New Roman" w:cs="Times New Roman"/>
+          <w:sz w:val="28"/>
+          <w:szCs w:val="28"/>
+          <w:lang w:val="en-US"/>
+        </w:rPr>
+        <w:t xml:space="preserve"> Subway. Bagi </w:t>
+      </w:r>
+      <w:proofErr w:type="spellStart"/>
+      <w:r>
+        <w:rPr>
+          <w:rFonts w:ascii="Times New Roman" w:hAnsi="Times New Roman" w:cs="Times New Roman"/>
+          <w:sz w:val="28"/>
+          <w:szCs w:val="28"/>
+          <w:lang w:val="en-US"/>
+        </w:rPr>
+        <w:t>pecinta</w:t>
+      </w:r>
+      <w:proofErr w:type="spellEnd"/>
+      <w:r>
+        <w:rPr>
+          <w:rFonts w:ascii="Times New Roman" w:hAnsi="Times New Roman" w:cs="Times New Roman"/>
+          <w:sz w:val="28"/>
+          <w:szCs w:val="28"/>
+          <w:lang w:val="en-US"/>
+        </w:rPr>
+        <w:t xml:space="preserve"> </w:t>
+      </w:r>
+      <w:proofErr w:type="spellStart"/>
+      <w:r>
+        <w:rPr>
+          <w:rFonts w:ascii="Times New Roman" w:hAnsi="Times New Roman" w:cs="Times New Roman"/>
+          <w:sz w:val="28"/>
+          <w:szCs w:val="28"/>
+          <w:lang w:val="en-US"/>
+        </w:rPr>
+        <w:t>korea</w:t>
+      </w:r>
+      <w:proofErr w:type="spellEnd"/>
+      <w:r>
+        <w:rPr>
+          <w:rFonts w:ascii="Times New Roman" w:hAnsi="Times New Roman" w:cs="Times New Roman"/>
+          <w:sz w:val="28"/>
+          <w:szCs w:val="28"/>
+          <w:lang w:val="en-US"/>
+        </w:rPr>
+        <w:t xml:space="preserve">, pasti sudah tidak </w:t>
+      </w:r>
+      <w:proofErr w:type="spellStart"/>
+      <w:r>
+        <w:rPr>
+          <w:rFonts w:ascii="Times New Roman" w:hAnsi="Times New Roman" w:cs="Times New Roman"/>
+          <w:sz w:val="28"/>
+          <w:szCs w:val="28"/>
+          <w:lang w:val="en-US"/>
+        </w:rPr>
+        <w:t>asing</w:t>
+      </w:r>
+      <w:proofErr w:type="spellEnd"/>
+      <w:r>
+        <w:rPr>
+          <w:rFonts w:ascii="Times New Roman" w:hAnsi="Times New Roman" w:cs="Times New Roman"/>
+          <w:sz w:val="28"/>
+          <w:szCs w:val="28"/>
+          <w:lang w:val="en-US"/>
+        </w:rPr>
+        <w:t xml:space="preserve"> lagi </w:t>
+      </w:r>
+      <w:proofErr w:type="spellStart"/>
+      <w:r>
+        <w:rPr>
+          <w:rFonts w:ascii="Times New Roman" w:hAnsi="Times New Roman" w:cs="Times New Roman"/>
+          <w:sz w:val="28"/>
+          <w:szCs w:val="28"/>
+          <w:lang w:val="en-US"/>
+        </w:rPr>
+        <w:t>dengan</w:t>
+      </w:r>
+      <w:proofErr w:type="spellEnd"/>
+      <w:r>
+        <w:rPr>
+          <w:rFonts w:ascii="Times New Roman" w:hAnsi="Times New Roman" w:cs="Times New Roman"/>
+          <w:sz w:val="28"/>
+          <w:szCs w:val="28"/>
+          <w:lang w:val="en-US"/>
+        </w:rPr>
+        <w:t xml:space="preserve"> Subway. </w:t>
+      </w:r>
+      <w:proofErr w:type="spellStart"/>
+      <w:r>
+        <w:rPr>
+          <w:rFonts w:ascii="Times New Roman" w:hAnsi="Times New Roman" w:cs="Times New Roman"/>
+          <w:sz w:val="28"/>
+          <w:szCs w:val="28"/>
+          <w:lang w:val="en-US"/>
+        </w:rPr>
+        <w:t>Konsep</w:t>
+      </w:r>
+      <w:proofErr w:type="spellEnd"/>
+      <w:r>
+        <w:rPr>
+          <w:rFonts w:ascii="Times New Roman" w:hAnsi="Times New Roman" w:cs="Times New Roman"/>
+          <w:sz w:val="28"/>
+          <w:szCs w:val="28"/>
+          <w:lang w:val="en-US"/>
+        </w:rPr>
+        <w:t xml:space="preserve"> </w:t>
+      </w:r>
+      <w:proofErr w:type="spellStart"/>
+      <w:r>
+        <w:rPr>
+          <w:rFonts w:ascii="Times New Roman" w:hAnsi="Times New Roman" w:cs="Times New Roman"/>
+          <w:sz w:val="28"/>
+          <w:szCs w:val="28"/>
+          <w:lang w:val="en-US"/>
+        </w:rPr>
+        <w:t>pemesanan</w:t>
+      </w:r>
+      <w:proofErr w:type="spellEnd"/>
+      <w:r>
+        <w:rPr>
+          <w:rFonts w:ascii="Times New Roman" w:hAnsi="Times New Roman" w:cs="Times New Roman"/>
+          <w:sz w:val="28"/>
+          <w:szCs w:val="28"/>
+          <w:lang w:val="en-US"/>
+        </w:rPr>
+        <w:t xml:space="preserve"> makanan di Subway </w:t>
+      </w:r>
+      <w:proofErr w:type="spellStart"/>
+      <w:r>
+        <w:rPr>
+          <w:rFonts w:ascii="Times New Roman" w:hAnsi="Times New Roman" w:cs="Times New Roman"/>
+          <w:sz w:val="28"/>
+          <w:szCs w:val="28"/>
+          <w:lang w:val="en-US"/>
+        </w:rPr>
+        <w:t>menginspirasi</w:t>
+      </w:r>
+      <w:proofErr w:type="spellEnd"/>
+      <w:r>
+        <w:rPr>
+          <w:rFonts w:ascii="Times New Roman" w:hAnsi="Times New Roman" w:cs="Times New Roman"/>
+          <w:sz w:val="28"/>
+          <w:szCs w:val="28"/>
+          <w:lang w:val="en-US"/>
+        </w:rPr>
+        <w:t xml:space="preserve"> salah </w:t>
+      </w:r>
+      <w:proofErr w:type="spellStart"/>
+      <w:r>
+        <w:rPr>
+          <w:rFonts w:ascii="Times New Roman" w:hAnsi="Times New Roman" w:cs="Times New Roman"/>
+          <w:sz w:val="28"/>
+          <w:szCs w:val="28"/>
+          <w:lang w:val="en-US"/>
+        </w:rPr>
+        <w:t>satu</w:t>
+      </w:r>
+      <w:proofErr w:type="spellEnd"/>
+      <w:r>
+        <w:rPr>
+          <w:rFonts w:ascii="Times New Roman" w:hAnsi="Times New Roman" w:cs="Times New Roman"/>
+          <w:sz w:val="28"/>
+          <w:szCs w:val="28"/>
+          <w:lang w:val="en-US"/>
+        </w:rPr>
+        <w:t xml:space="preserve"> </w:t>
+      </w:r>
+      <w:r>
+        <w:rPr>
+          <w:rFonts w:ascii="Times New Roman" w:hAnsi="Times New Roman" w:cs="Times New Roman"/>
+          <w:sz w:val="28"/>
+          <w:szCs w:val="28"/>
+          <w:lang w:val="en-US"/>
+        </w:rPr>
+        <w:t>d</w:t>
+      </w:r>
+      <w:r>
+        <w:rPr>
+          <w:rFonts w:ascii="Times New Roman" w:hAnsi="Times New Roman" w:cs="Times New Roman"/>
+          <w:sz w:val="28"/>
+          <w:szCs w:val="28"/>
+          <w:lang w:val="en-US"/>
+        </w:rPr>
+        <w:t xml:space="preserve">eveloper team, Cindy, untuk </w:t>
+      </w:r>
+      <w:proofErr w:type="spellStart"/>
+      <w:r>
+        <w:rPr>
+          <w:rFonts w:ascii="Times New Roman" w:hAnsi="Times New Roman" w:cs="Times New Roman"/>
+          <w:sz w:val="28"/>
+          <w:szCs w:val="28"/>
+          <w:lang w:val="en-US"/>
+        </w:rPr>
+        <w:t>membuat</w:t>
+      </w:r>
+      <w:proofErr w:type="spellEnd"/>
+      <w:r>
+        <w:rPr>
+          <w:rFonts w:ascii="Times New Roman" w:hAnsi="Times New Roman" w:cs="Times New Roman"/>
+          <w:sz w:val="28"/>
+          <w:szCs w:val="28"/>
+          <w:lang w:val="en-US"/>
+        </w:rPr>
+        <w:t xml:space="preserve"> </w:t>
+      </w:r>
+      <w:proofErr w:type="spellStart"/>
+      <w:r>
+        <w:rPr>
+          <w:rFonts w:ascii="Times New Roman" w:hAnsi="Times New Roman" w:cs="Times New Roman"/>
+          <w:sz w:val="28"/>
+          <w:szCs w:val="28"/>
+          <w:lang w:val="en-US"/>
+        </w:rPr>
+        <w:t>aplikasi</w:t>
+      </w:r>
+      <w:proofErr w:type="spellEnd"/>
+      <w:r>
+        <w:rPr>
+          <w:rFonts w:ascii="Times New Roman" w:hAnsi="Times New Roman" w:cs="Times New Roman"/>
+          <w:sz w:val="28"/>
+          <w:szCs w:val="28"/>
+          <w:lang w:val="en-US"/>
+        </w:rPr>
+        <w:t xml:space="preserve"> ini. </w:t>
       </w:r>
     </w:p>
     <w:p>
       <w:pPr>
+        <w:jc w:val="both"/>
         <w:rPr>
           <w:rFonts w:ascii="Times New Roman" w:hAnsi="Times New Roman" w:cs="Times New Roman"/>
           <w:sz w:val="28"/>
@@ -1073,11 +1500,392 @@
           <w:szCs w:val="28"/>
           <w:lang w:val="en-US"/>
         </w:rPr>
-        <w:t xml:space="preserve">masalah yang ditemukan </w:t>
+        <w:t xml:space="preserve">Customer yang </w:t>
+      </w:r>
+      <w:proofErr w:type="spellStart"/>
+      <w:r>
+        <w:rPr>
+          <w:rFonts w:ascii="Times New Roman" w:hAnsi="Times New Roman" w:cs="Times New Roman"/>
+          <w:sz w:val="28"/>
+          <w:szCs w:val="28"/>
+          <w:lang w:val="en-US"/>
+        </w:rPr>
+        <w:t>datang</w:t>
+      </w:r>
+      <w:proofErr w:type="spellEnd"/>
+      <w:r>
+        <w:rPr>
+          <w:rFonts w:ascii="Times New Roman" w:hAnsi="Times New Roman" w:cs="Times New Roman"/>
+          <w:sz w:val="28"/>
+          <w:szCs w:val="28"/>
+          <w:lang w:val="en-US"/>
+        </w:rPr>
+        <w:t xml:space="preserve"> </w:t>
+      </w:r>
+      <w:proofErr w:type="spellStart"/>
+      <w:r>
+        <w:rPr>
+          <w:rFonts w:ascii="Times New Roman" w:hAnsi="Times New Roman" w:cs="Times New Roman"/>
+          <w:sz w:val="28"/>
+          <w:szCs w:val="28"/>
+          <w:lang w:val="en-US"/>
+        </w:rPr>
+        <w:t>bisa</w:t>
+      </w:r>
+      <w:proofErr w:type="spellEnd"/>
+      <w:r>
+        <w:rPr>
+          <w:rFonts w:ascii="Times New Roman" w:hAnsi="Times New Roman" w:cs="Times New Roman"/>
+          <w:sz w:val="28"/>
+          <w:szCs w:val="28"/>
+          <w:lang w:val="en-US"/>
+        </w:rPr>
+        <w:t xml:space="preserve"> </w:t>
+      </w:r>
+      <w:proofErr w:type="spellStart"/>
+      <w:r>
+        <w:rPr>
+          <w:rFonts w:ascii="Times New Roman" w:hAnsi="Times New Roman" w:cs="Times New Roman"/>
+          <w:sz w:val="28"/>
+          <w:szCs w:val="28"/>
+          <w:lang w:val="en-US"/>
+        </w:rPr>
+        <w:t>memesan</w:t>
+      </w:r>
+      <w:proofErr w:type="spellEnd"/>
+      <w:r>
+        <w:rPr>
+          <w:rFonts w:ascii="Times New Roman" w:hAnsi="Times New Roman" w:cs="Times New Roman"/>
+          <w:sz w:val="28"/>
+          <w:szCs w:val="28"/>
+          <w:lang w:val="en-US"/>
+        </w:rPr>
+        <w:t xml:space="preserve"> sandwich dan </w:t>
+      </w:r>
+      <w:proofErr w:type="spellStart"/>
+      <w:r>
+        <w:rPr>
+          <w:rFonts w:ascii="Times New Roman" w:hAnsi="Times New Roman" w:cs="Times New Roman"/>
+          <w:sz w:val="28"/>
+          <w:szCs w:val="28"/>
+          <w:lang w:val="en-US"/>
+        </w:rPr>
+        <w:t>memilih</w:t>
+      </w:r>
+      <w:proofErr w:type="spellEnd"/>
+      <w:r>
+        <w:rPr>
+          <w:rFonts w:ascii="Times New Roman" w:hAnsi="Times New Roman" w:cs="Times New Roman"/>
+          <w:sz w:val="28"/>
+          <w:szCs w:val="28"/>
+          <w:lang w:val="en-US"/>
+        </w:rPr>
+        <w:t xml:space="preserve"> topping-topping </w:t>
+      </w:r>
+      <w:proofErr w:type="spellStart"/>
+      <w:r>
+        <w:rPr>
+          <w:rFonts w:ascii="Times New Roman" w:hAnsi="Times New Roman" w:cs="Times New Roman"/>
+          <w:sz w:val="28"/>
+          <w:szCs w:val="28"/>
+          <w:lang w:val="en-US"/>
+        </w:rPr>
+        <w:t>apa</w:t>
+      </w:r>
+      <w:proofErr w:type="spellEnd"/>
+      <w:r>
+        <w:rPr>
+          <w:rFonts w:ascii="Times New Roman" w:hAnsi="Times New Roman" w:cs="Times New Roman"/>
+          <w:sz w:val="28"/>
+          <w:szCs w:val="28"/>
+          <w:lang w:val="en-US"/>
+        </w:rPr>
+        <w:t xml:space="preserve"> </w:t>
+      </w:r>
+      <w:proofErr w:type="spellStart"/>
+      <w:r>
+        <w:rPr>
+          <w:rFonts w:ascii="Times New Roman" w:hAnsi="Times New Roman" w:cs="Times New Roman"/>
+          <w:sz w:val="28"/>
+          <w:szCs w:val="28"/>
+          <w:lang w:val="en-US"/>
+        </w:rPr>
+        <w:t>saja</w:t>
+      </w:r>
+      <w:proofErr w:type="spellEnd"/>
+      <w:r>
+        <w:rPr>
+          <w:rFonts w:ascii="Times New Roman" w:hAnsi="Times New Roman" w:cs="Times New Roman"/>
+          <w:sz w:val="28"/>
+          <w:szCs w:val="28"/>
+          <w:lang w:val="en-US"/>
+        </w:rPr>
+        <w:t xml:space="preserve"> yang </w:t>
+      </w:r>
+      <w:proofErr w:type="spellStart"/>
+      <w:r>
+        <w:rPr>
+          <w:rFonts w:ascii="Times New Roman" w:hAnsi="Times New Roman" w:cs="Times New Roman"/>
+          <w:sz w:val="28"/>
+          <w:szCs w:val="28"/>
+          <w:lang w:val="en-US"/>
+        </w:rPr>
+        <w:t>diinginkan</w:t>
+      </w:r>
+      <w:proofErr w:type="spellEnd"/>
+      <w:r>
+        <w:rPr>
+          <w:rFonts w:ascii="Times New Roman" w:hAnsi="Times New Roman" w:cs="Times New Roman"/>
+          <w:sz w:val="28"/>
+          <w:szCs w:val="28"/>
+          <w:lang w:val="en-US"/>
+        </w:rPr>
+        <w:t xml:space="preserve"> </w:t>
+      </w:r>
+      <w:proofErr w:type="spellStart"/>
+      <w:r>
+        <w:rPr>
+          <w:rFonts w:ascii="Times New Roman" w:hAnsi="Times New Roman" w:cs="Times New Roman"/>
+          <w:sz w:val="28"/>
+          <w:szCs w:val="28"/>
+          <w:lang w:val="en-US"/>
+        </w:rPr>
+        <w:t>sebagai</w:t>
+      </w:r>
+      <w:proofErr w:type="spellEnd"/>
+      <w:r>
+        <w:rPr>
+          <w:rFonts w:ascii="Times New Roman" w:hAnsi="Times New Roman" w:cs="Times New Roman"/>
+          <w:sz w:val="28"/>
+          <w:szCs w:val="28"/>
+          <w:lang w:val="en-US"/>
+        </w:rPr>
+        <w:t xml:space="preserve"> filling </w:t>
+      </w:r>
+      <w:proofErr w:type="spellStart"/>
+      <w:r>
+        <w:rPr>
+          <w:rFonts w:ascii="Times New Roman" w:hAnsi="Times New Roman" w:cs="Times New Roman"/>
+          <w:sz w:val="28"/>
+          <w:szCs w:val="28"/>
+          <w:lang w:val="en-US"/>
+        </w:rPr>
+        <w:t>sandwichnya</w:t>
+      </w:r>
+      <w:proofErr w:type="spellEnd"/>
+      <w:r>
+        <w:rPr>
+          <w:rFonts w:ascii="Times New Roman" w:hAnsi="Times New Roman" w:cs="Times New Roman"/>
+          <w:sz w:val="28"/>
+          <w:szCs w:val="28"/>
+          <w:lang w:val="en-US"/>
+        </w:rPr>
+        <w:t xml:space="preserve">, </w:t>
+      </w:r>
+      <w:proofErr w:type="spellStart"/>
+      <w:r>
+        <w:rPr>
+          <w:rFonts w:ascii="Times New Roman" w:hAnsi="Times New Roman" w:cs="Times New Roman"/>
+          <w:sz w:val="28"/>
+          <w:szCs w:val="28"/>
+          <w:lang w:val="en-US"/>
+        </w:rPr>
+        <w:t>kemudian</w:t>
+      </w:r>
+      <w:proofErr w:type="spellEnd"/>
+      <w:r>
+        <w:rPr>
+          <w:rFonts w:ascii="Times New Roman" w:hAnsi="Times New Roman" w:cs="Times New Roman"/>
+          <w:sz w:val="28"/>
+          <w:szCs w:val="28"/>
+          <w:lang w:val="en-US"/>
+        </w:rPr>
+        <w:t xml:space="preserve"> </w:t>
+      </w:r>
+      <w:proofErr w:type="spellStart"/>
+      <w:r>
+        <w:rPr>
+          <w:rFonts w:ascii="Times New Roman" w:hAnsi="Times New Roman" w:cs="Times New Roman"/>
+          <w:sz w:val="28"/>
+          <w:szCs w:val="28"/>
+          <w:lang w:val="en-US"/>
+        </w:rPr>
+        <w:t>pembuat</w:t>
+      </w:r>
+      <w:proofErr w:type="spellEnd"/>
+      <w:r>
+        <w:rPr>
+          <w:rFonts w:ascii="Times New Roman" w:hAnsi="Times New Roman" w:cs="Times New Roman"/>
+          <w:sz w:val="28"/>
+          <w:szCs w:val="28"/>
+          <w:lang w:val="en-US"/>
+        </w:rPr>
+        <w:t xml:space="preserve"> sandwich? </w:t>
+      </w:r>
+      <w:proofErr w:type="spellStart"/>
+      <w:r>
+        <w:rPr>
+          <w:rFonts w:ascii="Times New Roman" w:hAnsi="Times New Roman" w:cs="Times New Roman"/>
+          <w:sz w:val="28"/>
+          <w:szCs w:val="28"/>
+          <w:lang w:val="en-US"/>
+        </w:rPr>
+        <w:t>pramusajinya</w:t>
+      </w:r>
+      <w:proofErr w:type="spellEnd"/>
+      <w:r>
+        <w:rPr>
+          <w:rFonts w:ascii="Times New Roman" w:hAnsi="Times New Roman" w:cs="Times New Roman"/>
+          <w:sz w:val="28"/>
+          <w:szCs w:val="28"/>
+          <w:lang w:val="en-US"/>
+        </w:rPr>
+        <w:t xml:space="preserve"> </w:t>
+      </w:r>
+      <w:proofErr w:type="spellStart"/>
+      <w:r>
+        <w:rPr>
+          <w:rFonts w:ascii="Times New Roman" w:hAnsi="Times New Roman" w:cs="Times New Roman"/>
+          <w:sz w:val="28"/>
+          <w:szCs w:val="28"/>
+          <w:lang w:val="en-US"/>
+        </w:rPr>
+        <w:t>akan</w:t>
+      </w:r>
+      <w:proofErr w:type="spellEnd"/>
+      <w:r>
+        <w:rPr>
+          <w:rFonts w:ascii="Times New Roman" w:hAnsi="Times New Roman" w:cs="Times New Roman"/>
+          <w:sz w:val="28"/>
+          <w:szCs w:val="28"/>
+          <w:lang w:val="en-US"/>
+        </w:rPr>
+        <w:t xml:space="preserve"> </w:t>
+      </w:r>
+      <w:proofErr w:type="spellStart"/>
+      <w:r>
+        <w:rPr>
+          <w:rFonts w:ascii="Times New Roman" w:hAnsi="Times New Roman" w:cs="Times New Roman"/>
+          <w:sz w:val="28"/>
+          <w:szCs w:val="28"/>
+          <w:lang w:val="en-US"/>
+        </w:rPr>
+        <w:t>memasukkan</w:t>
+      </w:r>
+      <w:proofErr w:type="spellEnd"/>
+      <w:r>
+        <w:rPr>
+          <w:rFonts w:ascii="Times New Roman" w:hAnsi="Times New Roman" w:cs="Times New Roman"/>
+          <w:sz w:val="28"/>
+          <w:szCs w:val="28"/>
+          <w:lang w:val="en-US"/>
+        </w:rPr>
+        <w:t xml:space="preserve"> filling yang sudah </w:t>
+      </w:r>
+      <w:proofErr w:type="spellStart"/>
+      <w:r>
+        <w:rPr>
+          <w:rFonts w:ascii="Times New Roman" w:hAnsi="Times New Roman" w:cs="Times New Roman"/>
+          <w:sz w:val="28"/>
+          <w:szCs w:val="28"/>
+          <w:lang w:val="en-US"/>
+        </w:rPr>
+        <w:t>dipilih</w:t>
+      </w:r>
+      <w:proofErr w:type="spellEnd"/>
+      <w:r>
+        <w:rPr>
+          <w:rFonts w:ascii="Times New Roman" w:hAnsi="Times New Roman" w:cs="Times New Roman"/>
+          <w:sz w:val="28"/>
+          <w:szCs w:val="28"/>
+          <w:lang w:val="en-US"/>
+        </w:rPr>
+        <w:t xml:space="preserve"> </w:t>
+      </w:r>
+      <w:proofErr w:type="spellStart"/>
+      <w:r>
+        <w:rPr>
+          <w:rFonts w:ascii="Times New Roman" w:hAnsi="Times New Roman" w:cs="Times New Roman"/>
+          <w:sz w:val="28"/>
+          <w:szCs w:val="28"/>
+          <w:lang w:val="en-US"/>
+        </w:rPr>
+        <w:t>kedalam</w:t>
+      </w:r>
+      <w:proofErr w:type="spellEnd"/>
+      <w:r>
+        <w:rPr>
+          <w:rFonts w:ascii="Times New Roman" w:hAnsi="Times New Roman" w:cs="Times New Roman"/>
+          <w:sz w:val="28"/>
+          <w:szCs w:val="28"/>
+          <w:lang w:val="en-US"/>
+        </w:rPr>
+        <w:t xml:space="preserve"> sandwich dan </w:t>
+      </w:r>
+      <w:proofErr w:type="spellStart"/>
+      <w:r>
+        <w:rPr>
+          <w:rFonts w:ascii="Times New Roman" w:hAnsi="Times New Roman" w:cs="Times New Roman"/>
+          <w:sz w:val="28"/>
+          <w:szCs w:val="28"/>
+          <w:lang w:val="en-US"/>
+        </w:rPr>
+        <w:t>membungkus</w:t>
+      </w:r>
+      <w:proofErr w:type="spellEnd"/>
+      <w:r>
+        <w:rPr>
+          <w:rFonts w:ascii="Times New Roman" w:hAnsi="Times New Roman" w:cs="Times New Roman"/>
+          <w:sz w:val="28"/>
+          <w:szCs w:val="28"/>
+          <w:lang w:val="en-US"/>
+        </w:rPr>
+        <w:t xml:space="preserve"> </w:t>
+      </w:r>
+      <w:proofErr w:type="spellStart"/>
+      <w:r>
+        <w:rPr>
+          <w:rFonts w:ascii="Times New Roman" w:hAnsi="Times New Roman" w:cs="Times New Roman"/>
+          <w:sz w:val="28"/>
+          <w:szCs w:val="28"/>
+          <w:lang w:val="en-US"/>
+        </w:rPr>
+        <w:t>lalu</w:t>
+      </w:r>
+      <w:proofErr w:type="spellEnd"/>
+      <w:r>
+        <w:rPr>
+          <w:rFonts w:ascii="Times New Roman" w:hAnsi="Times New Roman" w:cs="Times New Roman"/>
+          <w:sz w:val="28"/>
+          <w:szCs w:val="28"/>
+          <w:lang w:val="en-US"/>
+        </w:rPr>
+        <w:t xml:space="preserve"> </w:t>
+      </w:r>
+      <w:proofErr w:type="spellStart"/>
+      <w:r>
+        <w:rPr>
+          <w:rFonts w:ascii="Times New Roman" w:hAnsi="Times New Roman" w:cs="Times New Roman"/>
+          <w:sz w:val="28"/>
+          <w:szCs w:val="28"/>
+          <w:lang w:val="en-US"/>
+        </w:rPr>
+        <w:t>memberikannya</w:t>
+      </w:r>
+      <w:proofErr w:type="spellEnd"/>
+      <w:r>
+        <w:rPr>
+          <w:rFonts w:ascii="Times New Roman" w:hAnsi="Times New Roman" w:cs="Times New Roman"/>
+          <w:sz w:val="28"/>
+          <w:szCs w:val="28"/>
+          <w:lang w:val="en-US"/>
+        </w:rPr>
+        <w:t xml:space="preserve"> pada customer. </w:t>
       </w:r>
     </w:p>
     <w:p>
       <w:pPr>
+        <w:jc w:val="both"/>
         <w:rPr>
           <w:rFonts w:ascii="Times New Roman" w:hAnsi="Times New Roman" w:cs="Times New Roman"/>
           <w:sz w:val="28"/>
@@ -1085,18 +1893,699 @@
           <w:lang w:val="en-US"/>
         </w:rPr>
       </w:pPr>
-      <w:r>
-        <w:rPr>
-          <w:rFonts w:ascii="Times New Roman" w:hAnsi="Times New Roman" w:cs="Times New Roman"/>
-          <w:sz w:val="28"/>
-          <w:szCs w:val="28"/>
-          <w:lang w:val="en-US"/>
-        </w:rPr>
-        <w:t>manfaat dari aplikasi yang akan bangun.</w:t>
+      <w:proofErr w:type="spellStart"/>
+      <w:r>
+        <w:rPr>
+          <w:rFonts w:ascii="Times New Roman" w:hAnsi="Times New Roman" w:cs="Times New Roman"/>
+          <w:sz w:val="28"/>
+          <w:szCs w:val="28"/>
+          <w:lang w:val="en-US"/>
+        </w:rPr>
+        <w:t>Konsep</w:t>
+      </w:r>
+      <w:proofErr w:type="spellEnd"/>
+      <w:r>
+        <w:rPr>
+          <w:rFonts w:ascii="Times New Roman" w:hAnsi="Times New Roman" w:cs="Times New Roman"/>
+          <w:sz w:val="28"/>
+          <w:szCs w:val="28"/>
+          <w:lang w:val="en-US"/>
+        </w:rPr>
+        <w:t xml:space="preserve"> </w:t>
+      </w:r>
+      <w:proofErr w:type="spellStart"/>
+      <w:r>
+        <w:rPr>
+          <w:rFonts w:ascii="Times New Roman" w:hAnsi="Times New Roman" w:cs="Times New Roman"/>
+          <w:sz w:val="28"/>
+          <w:szCs w:val="28"/>
+          <w:lang w:val="en-US"/>
+        </w:rPr>
+        <w:t>B_Kreazi</w:t>
+      </w:r>
+      <w:proofErr w:type="spellEnd"/>
+      <w:r>
+        <w:rPr>
+          <w:rFonts w:ascii="Times New Roman" w:hAnsi="Times New Roman" w:cs="Times New Roman"/>
+          <w:sz w:val="28"/>
+          <w:szCs w:val="28"/>
+          <w:lang w:val="en-US"/>
+        </w:rPr>
+        <w:t xml:space="preserve"> juga </w:t>
+      </w:r>
+      <w:proofErr w:type="spellStart"/>
+      <w:r>
+        <w:rPr>
+          <w:rFonts w:ascii="Times New Roman" w:hAnsi="Times New Roman" w:cs="Times New Roman"/>
+          <w:sz w:val="28"/>
+          <w:szCs w:val="28"/>
+          <w:lang w:val="en-US"/>
+        </w:rPr>
+        <w:t>hampir</w:t>
+      </w:r>
+      <w:proofErr w:type="spellEnd"/>
+      <w:r>
+        <w:rPr>
+          <w:rFonts w:ascii="Times New Roman" w:hAnsi="Times New Roman" w:cs="Times New Roman"/>
+          <w:sz w:val="28"/>
+          <w:szCs w:val="28"/>
+          <w:lang w:val="en-US"/>
+        </w:rPr>
+        <w:t xml:space="preserve"> </w:t>
+      </w:r>
+      <w:proofErr w:type="spellStart"/>
+      <w:r>
+        <w:rPr>
+          <w:rFonts w:ascii="Times New Roman" w:hAnsi="Times New Roman" w:cs="Times New Roman"/>
+          <w:sz w:val="28"/>
+          <w:szCs w:val="28"/>
+          <w:lang w:val="en-US"/>
+        </w:rPr>
+        <w:t>sama</w:t>
+      </w:r>
+      <w:proofErr w:type="spellEnd"/>
+      <w:r>
+        <w:rPr>
+          <w:rFonts w:ascii="Times New Roman" w:hAnsi="Times New Roman" w:cs="Times New Roman"/>
+          <w:sz w:val="28"/>
+          <w:szCs w:val="28"/>
+          <w:lang w:val="en-US"/>
+        </w:rPr>
+        <w:t xml:space="preserve"> </w:t>
+      </w:r>
+      <w:proofErr w:type="spellStart"/>
+      <w:r>
+        <w:rPr>
+          <w:rFonts w:ascii="Times New Roman" w:hAnsi="Times New Roman" w:cs="Times New Roman"/>
+          <w:sz w:val="28"/>
+          <w:szCs w:val="28"/>
+          <w:lang w:val="en-US"/>
+        </w:rPr>
+        <w:t>seperti</w:t>
+      </w:r>
+      <w:proofErr w:type="spellEnd"/>
+      <w:r>
+        <w:rPr>
+          <w:rFonts w:ascii="Times New Roman" w:hAnsi="Times New Roman" w:cs="Times New Roman"/>
+          <w:sz w:val="28"/>
+          <w:szCs w:val="28"/>
+          <w:lang w:val="en-US"/>
+        </w:rPr>
+        <w:t xml:space="preserve"> itu. Kita dapat </w:t>
+      </w:r>
+      <w:proofErr w:type="spellStart"/>
+      <w:r>
+        <w:rPr>
+          <w:rFonts w:ascii="Times New Roman" w:hAnsi="Times New Roman" w:cs="Times New Roman"/>
+          <w:sz w:val="28"/>
+          <w:szCs w:val="28"/>
+          <w:lang w:val="en-US"/>
+        </w:rPr>
+        <w:t>memilih</w:t>
+      </w:r>
+      <w:proofErr w:type="spellEnd"/>
+      <w:r>
+        <w:rPr>
+          <w:rFonts w:ascii="Times New Roman" w:hAnsi="Times New Roman" w:cs="Times New Roman"/>
+          <w:sz w:val="28"/>
+          <w:szCs w:val="28"/>
+          <w:lang w:val="en-US"/>
+        </w:rPr>
+        <w:t xml:space="preserve"> </w:t>
+      </w:r>
+      <w:proofErr w:type="spellStart"/>
+      <w:r>
+        <w:rPr>
+          <w:rFonts w:ascii="Times New Roman" w:hAnsi="Times New Roman" w:cs="Times New Roman"/>
+          <w:sz w:val="28"/>
+          <w:szCs w:val="28"/>
+          <w:lang w:val="en-US"/>
+        </w:rPr>
+        <w:t>bahan</w:t>
+      </w:r>
+      <w:proofErr w:type="spellEnd"/>
+      <w:r>
+        <w:rPr>
+          <w:rFonts w:ascii="Times New Roman" w:hAnsi="Times New Roman" w:cs="Times New Roman"/>
+          <w:sz w:val="28"/>
+          <w:szCs w:val="28"/>
+          <w:lang w:val="en-US"/>
+        </w:rPr>
+        <w:t xml:space="preserve"> makanan </w:t>
+      </w:r>
+      <w:proofErr w:type="spellStart"/>
+      <w:r>
+        <w:rPr>
+          <w:rFonts w:ascii="Times New Roman" w:hAnsi="Times New Roman" w:cs="Times New Roman"/>
+          <w:sz w:val="28"/>
+          <w:szCs w:val="28"/>
+          <w:lang w:val="en-US"/>
+        </w:rPr>
+        <w:t>apa</w:t>
+      </w:r>
+      <w:proofErr w:type="spellEnd"/>
+      <w:r>
+        <w:rPr>
+          <w:rFonts w:ascii="Times New Roman" w:hAnsi="Times New Roman" w:cs="Times New Roman"/>
+          <w:sz w:val="28"/>
+          <w:szCs w:val="28"/>
+          <w:lang w:val="en-US"/>
+        </w:rPr>
+        <w:t xml:space="preserve"> </w:t>
+      </w:r>
+      <w:proofErr w:type="spellStart"/>
+      <w:r>
+        <w:rPr>
+          <w:rFonts w:ascii="Times New Roman" w:hAnsi="Times New Roman" w:cs="Times New Roman"/>
+          <w:sz w:val="28"/>
+          <w:szCs w:val="28"/>
+          <w:lang w:val="en-US"/>
+        </w:rPr>
+        <w:t>aja</w:t>
+      </w:r>
+      <w:proofErr w:type="spellEnd"/>
+      <w:r>
+        <w:rPr>
+          <w:rFonts w:ascii="Times New Roman" w:hAnsi="Times New Roman" w:cs="Times New Roman"/>
+          <w:sz w:val="28"/>
+          <w:szCs w:val="28"/>
+          <w:lang w:val="en-US"/>
+        </w:rPr>
+        <w:t xml:space="preserve"> yang </w:t>
+      </w:r>
+      <w:proofErr w:type="spellStart"/>
+      <w:r>
+        <w:rPr>
+          <w:rFonts w:ascii="Times New Roman" w:hAnsi="Times New Roman" w:cs="Times New Roman"/>
+          <w:sz w:val="28"/>
+          <w:szCs w:val="28"/>
+          <w:lang w:val="en-US"/>
+        </w:rPr>
+        <w:t>kita</w:t>
+      </w:r>
+      <w:proofErr w:type="spellEnd"/>
+      <w:r>
+        <w:rPr>
+          <w:rFonts w:ascii="Times New Roman" w:hAnsi="Times New Roman" w:cs="Times New Roman"/>
+          <w:sz w:val="28"/>
+          <w:szCs w:val="28"/>
+          <w:lang w:val="en-US"/>
+        </w:rPr>
+        <w:t xml:space="preserve"> </w:t>
+      </w:r>
+      <w:proofErr w:type="spellStart"/>
+      <w:r>
+        <w:rPr>
+          <w:rFonts w:ascii="Times New Roman" w:hAnsi="Times New Roman" w:cs="Times New Roman"/>
+          <w:sz w:val="28"/>
+          <w:szCs w:val="28"/>
+          <w:lang w:val="en-US"/>
+        </w:rPr>
+        <w:t>inginkan</w:t>
+      </w:r>
+      <w:proofErr w:type="spellEnd"/>
+      <w:r>
+        <w:rPr>
+          <w:rFonts w:ascii="Times New Roman" w:hAnsi="Times New Roman" w:cs="Times New Roman"/>
+          <w:sz w:val="28"/>
+          <w:szCs w:val="28"/>
+          <w:lang w:val="en-US"/>
+        </w:rPr>
+        <w:t xml:space="preserve"> dan sesuai </w:t>
+      </w:r>
+      <w:proofErr w:type="spellStart"/>
+      <w:r>
+        <w:rPr>
+          <w:rFonts w:ascii="Times New Roman" w:hAnsi="Times New Roman" w:cs="Times New Roman"/>
+          <w:sz w:val="28"/>
+          <w:szCs w:val="28"/>
+          <w:lang w:val="en-US"/>
+        </w:rPr>
+        <w:t>dengan</w:t>
+      </w:r>
+      <w:proofErr w:type="spellEnd"/>
+      <w:r>
+        <w:rPr>
+          <w:rFonts w:ascii="Times New Roman" w:hAnsi="Times New Roman" w:cs="Times New Roman"/>
+          <w:sz w:val="28"/>
+          <w:szCs w:val="28"/>
+          <w:lang w:val="en-US"/>
+        </w:rPr>
+        <w:t xml:space="preserve"> </w:t>
+      </w:r>
+      <w:proofErr w:type="spellStart"/>
+      <w:r>
+        <w:rPr>
+          <w:rFonts w:ascii="Times New Roman" w:hAnsi="Times New Roman" w:cs="Times New Roman"/>
+          <w:sz w:val="28"/>
+          <w:szCs w:val="28"/>
+          <w:lang w:val="en-US"/>
+        </w:rPr>
+        <w:t>selera</w:t>
+      </w:r>
+      <w:proofErr w:type="spellEnd"/>
+      <w:r>
+        <w:rPr>
+          <w:rFonts w:ascii="Times New Roman" w:hAnsi="Times New Roman" w:cs="Times New Roman"/>
+          <w:sz w:val="28"/>
+          <w:szCs w:val="28"/>
+          <w:lang w:val="en-US"/>
+        </w:rPr>
+        <w:t xml:space="preserve"> </w:t>
+      </w:r>
+      <w:proofErr w:type="spellStart"/>
+      <w:r>
+        <w:rPr>
+          <w:rFonts w:ascii="Times New Roman" w:hAnsi="Times New Roman" w:cs="Times New Roman"/>
+          <w:sz w:val="28"/>
+          <w:szCs w:val="28"/>
+          <w:lang w:val="en-US"/>
+        </w:rPr>
+        <w:t>kita</w:t>
+      </w:r>
+      <w:proofErr w:type="spellEnd"/>
+      <w:r>
+        <w:rPr>
+          <w:rFonts w:ascii="Times New Roman" w:hAnsi="Times New Roman" w:cs="Times New Roman"/>
+          <w:sz w:val="28"/>
+          <w:szCs w:val="28"/>
+          <w:lang w:val="en-US"/>
+        </w:rPr>
+        <w:t xml:space="preserve"> untuk </w:t>
+      </w:r>
+      <w:proofErr w:type="spellStart"/>
+      <w:r>
+        <w:rPr>
+          <w:rFonts w:ascii="Times New Roman" w:hAnsi="Times New Roman" w:cs="Times New Roman"/>
+          <w:sz w:val="28"/>
+          <w:szCs w:val="28"/>
+          <w:lang w:val="en-US"/>
+        </w:rPr>
+        <w:t>mengurangi</w:t>
+      </w:r>
+      <w:proofErr w:type="spellEnd"/>
+      <w:r>
+        <w:rPr>
+          <w:rFonts w:ascii="Times New Roman" w:hAnsi="Times New Roman" w:cs="Times New Roman"/>
+          <w:sz w:val="28"/>
+          <w:szCs w:val="28"/>
+          <w:lang w:val="en-US"/>
+        </w:rPr>
+        <w:t xml:space="preserve"> </w:t>
+      </w:r>
+      <w:proofErr w:type="spellStart"/>
+      <w:r>
+        <w:rPr>
+          <w:rFonts w:ascii="Times New Roman" w:hAnsi="Times New Roman" w:cs="Times New Roman"/>
+          <w:sz w:val="28"/>
+          <w:szCs w:val="28"/>
+          <w:lang w:val="en-US"/>
+        </w:rPr>
+        <w:t>foodwaste</w:t>
+      </w:r>
+      <w:proofErr w:type="spellEnd"/>
+      <w:r>
+        <w:rPr>
+          <w:rFonts w:ascii="Times New Roman" w:hAnsi="Times New Roman" w:cs="Times New Roman"/>
+          <w:sz w:val="28"/>
+          <w:szCs w:val="28"/>
+          <w:lang w:val="en-US"/>
+        </w:rPr>
+        <w:t xml:space="preserve"> </w:t>
+      </w:r>
+      <w:proofErr w:type="spellStart"/>
+      <w:r>
+        <w:rPr>
+          <w:rFonts w:ascii="Times New Roman" w:hAnsi="Times New Roman" w:cs="Times New Roman"/>
+          <w:sz w:val="28"/>
+          <w:szCs w:val="28"/>
+          <w:lang w:val="en-US"/>
+        </w:rPr>
+        <w:t>ataupun</w:t>
+      </w:r>
+      <w:proofErr w:type="spellEnd"/>
+      <w:r>
+        <w:rPr>
+          <w:rFonts w:ascii="Times New Roman" w:hAnsi="Times New Roman" w:cs="Times New Roman"/>
+          <w:sz w:val="28"/>
+          <w:szCs w:val="28"/>
+          <w:lang w:val="en-US"/>
+        </w:rPr>
+        <w:t xml:space="preserve"> </w:t>
+      </w:r>
+      <w:proofErr w:type="spellStart"/>
+      <w:r>
+        <w:rPr>
+          <w:rFonts w:ascii="Times New Roman" w:hAnsi="Times New Roman" w:cs="Times New Roman"/>
+          <w:sz w:val="28"/>
+          <w:szCs w:val="28"/>
+          <w:lang w:val="en-US"/>
+        </w:rPr>
+        <w:t>memakan</w:t>
+      </w:r>
+      <w:proofErr w:type="spellEnd"/>
+      <w:r>
+        <w:rPr>
+          <w:rFonts w:ascii="Times New Roman" w:hAnsi="Times New Roman" w:cs="Times New Roman"/>
+          <w:sz w:val="28"/>
+          <w:szCs w:val="28"/>
+          <w:lang w:val="en-US"/>
+        </w:rPr>
+        <w:t xml:space="preserve"> </w:t>
+      </w:r>
+      <w:proofErr w:type="spellStart"/>
+      <w:r>
+        <w:rPr>
+          <w:rFonts w:ascii="Times New Roman" w:hAnsi="Times New Roman" w:cs="Times New Roman"/>
+          <w:sz w:val="28"/>
+          <w:szCs w:val="28"/>
+          <w:lang w:val="en-US"/>
+        </w:rPr>
+        <w:t>bahan</w:t>
+      </w:r>
+      <w:proofErr w:type="spellEnd"/>
+      <w:r>
+        <w:rPr>
+          <w:rFonts w:ascii="Times New Roman" w:hAnsi="Times New Roman" w:cs="Times New Roman"/>
+          <w:sz w:val="28"/>
+          <w:szCs w:val="28"/>
+          <w:lang w:val="en-US"/>
+        </w:rPr>
+        <w:t xml:space="preserve"> yang tidak </w:t>
+      </w:r>
+      <w:proofErr w:type="spellStart"/>
+      <w:r>
+        <w:rPr>
+          <w:rFonts w:ascii="Times New Roman" w:hAnsi="Times New Roman" w:cs="Times New Roman"/>
+          <w:sz w:val="28"/>
+          <w:szCs w:val="28"/>
+          <w:lang w:val="en-US"/>
+        </w:rPr>
+        <w:t>kita</w:t>
+      </w:r>
+      <w:proofErr w:type="spellEnd"/>
+      <w:r>
+        <w:rPr>
+          <w:rFonts w:ascii="Times New Roman" w:hAnsi="Times New Roman" w:cs="Times New Roman"/>
+          <w:sz w:val="28"/>
+          <w:szCs w:val="28"/>
+          <w:lang w:val="en-US"/>
+        </w:rPr>
+        <w:t xml:space="preserve"> </w:t>
+      </w:r>
+      <w:proofErr w:type="spellStart"/>
+      <w:r>
+        <w:rPr>
+          <w:rFonts w:ascii="Times New Roman" w:hAnsi="Times New Roman" w:cs="Times New Roman"/>
+          <w:sz w:val="28"/>
+          <w:szCs w:val="28"/>
+          <w:lang w:val="en-US"/>
+        </w:rPr>
+        <w:t>sukai</w:t>
+      </w:r>
+      <w:proofErr w:type="spellEnd"/>
+      <w:r>
+        <w:rPr>
+          <w:rFonts w:ascii="Times New Roman" w:hAnsi="Times New Roman" w:cs="Times New Roman"/>
+          <w:sz w:val="28"/>
+          <w:szCs w:val="28"/>
+          <w:lang w:val="en-US"/>
+        </w:rPr>
+        <w:t>.</w:t>
+      </w:r>
+      <w:r>
+        <w:rPr>
+          <w:rFonts w:ascii="Times New Roman" w:hAnsi="Times New Roman" w:cs="Times New Roman"/>
+          <w:sz w:val="28"/>
+          <w:szCs w:val="28"/>
+          <w:lang w:val="en-US"/>
+        </w:rPr>
+        <w:t xml:space="preserve"> </w:t>
+      </w:r>
+      <w:proofErr w:type="spellStart"/>
+      <w:r>
+        <w:rPr>
+          <w:rFonts w:ascii="Times New Roman" w:hAnsi="Times New Roman" w:cs="Times New Roman"/>
+          <w:sz w:val="28"/>
+          <w:szCs w:val="28"/>
+          <w:lang w:val="en-US"/>
+        </w:rPr>
+        <w:t>Selain</w:t>
+      </w:r>
+      <w:proofErr w:type="spellEnd"/>
+      <w:r>
+        <w:rPr>
+          <w:rFonts w:ascii="Times New Roman" w:hAnsi="Times New Roman" w:cs="Times New Roman"/>
+          <w:sz w:val="28"/>
+          <w:szCs w:val="28"/>
+          <w:lang w:val="en-US"/>
+        </w:rPr>
+        <w:t xml:space="preserve"> </w:t>
+      </w:r>
+      <w:proofErr w:type="spellStart"/>
+      <w:r>
+        <w:rPr>
+          <w:rFonts w:ascii="Times New Roman" w:hAnsi="Times New Roman" w:cs="Times New Roman"/>
+          <w:sz w:val="28"/>
+          <w:szCs w:val="28"/>
+          <w:lang w:val="en-US"/>
+        </w:rPr>
+        <w:t>memilih</w:t>
+      </w:r>
+      <w:proofErr w:type="spellEnd"/>
+      <w:r>
+        <w:rPr>
+          <w:rFonts w:ascii="Times New Roman" w:hAnsi="Times New Roman" w:cs="Times New Roman"/>
+          <w:sz w:val="28"/>
+          <w:szCs w:val="28"/>
+          <w:lang w:val="en-US"/>
+        </w:rPr>
+        <w:t xml:space="preserve"> </w:t>
+      </w:r>
+      <w:proofErr w:type="spellStart"/>
+      <w:r>
+        <w:rPr>
+          <w:rFonts w:ascii="Times New Roman" w:hAnsi="Times New Roman" w:cs="Times New Roman"/>
+          <w:sz w:val="28"/>
+          <w:szCs w:val="28"/>
+          <w:lang w:val="en-US"/>
+        </w:rPr>
+        <w:t>bahan-bahan</w:t>
+      </w:r>
+      <w:proofErr w:type="spellEnd"/>
+      <w:r>
+        <w:rPr>
+          <w:rFonts w:ascii="Times New Roman" w:hAnsi="Times New Roman" w:cs="Times New Roman"/>
+          <w:sz w:val="28"/>
+          <w:szCs w:val="28"/>
+          <w:lang w:val="en-US"/>
+        </w:rPr>
+        <w:t xml:space="preserve">, </w:t>
+      </w:r>
+      <w:proofErr w:type="spellStart"/>
+      <w:r>
+        <w:rPr>
+          <w:rFonts w:ascii="Times New Roman" w:hAnsi="Times New Roman" w:cs="Times New Roman"/>
+          <w:sz w:val="28"/>
+          <w:szCs w:val="28"/>
+          <w:lang w:val="en-US"/>
+        </w:rPr>
+        <w:t>kita</w:t>
+      </w:r>
+      <w:proofErr w:type="spellEnd"/>
+      <w:r>
+        <w:rPr>
+          <w:rFonts w:ascii="Times New Roman" w:hAnsi="Times New Roman" w:cs="Times New Roman"/>
+          <w:sz w:val="28"/>
+          <w:szCs w:val="28"/>
+          <w:lang w:val="en-US"/>
+        </w:rPr>
+        <w:t xml:space="preserve"> juga </w:t>
+      </w:r>
+      <w:proofErr w:type="spellStart"/>
+      <w:r>
+        <w:rPr>
+          <w:rFonts w:ascii="Times New Roman" w:hAnsi="Times New Roman" w:cs="Times New Roman"/>
+          <w:sz w:val="28"/>
+          <w:szCs w:val="28"/>
+          <w:lang w:val="en-US"/>
+        </w:rPr>
+        <w:t>bisa</w:t>
+      </w:r>
+      <w:proofErr w:type="spellEnd"/>
+      <w:r>
+        <w:rPr>
+          <w:rFonts w:ascii="Times New Roman" w:hAnsi="Times New Roman" w:cs="Times New Roman"/>
+          <w:sz w:val="28"/>
+          <w:szCs w:val="28"/>
+          <w:lang w:val="en-US"/>
+        </w:rPr>
+        <w:t xml:space="preserve"> </w:t>
+      </w:r>
+      <w:proofErr w:type="spellStart"/>
+      <w:r>
+        <w:rPr>
+          <w:rFonts w:ascii="Times New Roman" w:hAnsi="Times New Roman" w:cs="Times New Roman"/>
+          <w:sz w:val="28"/>
+          <w:szCs w:val="28"/>
+          <w:lang w:val="en-US"/>
+        </w:rPr>
+        <w:t>memesan</w:t>
+      </w:r>
+      <w:proofErr w:type="spellEnd"/>
+      <w:r>
+        <w:rPr>
+          <w:rFonts w:ascii="Times New Roman" w:hAnsi="Times New Roman" w:cs="Times New Roman"/>
+          <w:sz w:val="28"/>
+          <w:szCs w:val="28"/>
+          <w:lang w:val="en-US"/>
+        </w:rPr>
+        <w:t xml:space="preserve"> </w:t>
+      </w:r>
+      <w:proofErr w:type="spellStart"/>
+      <w:r>
+        <w:rPr>
+          <w:rFonts w:ascii="Times New Roman" w:hAnsi="Times New Roman" w:cs="Times New Roman"/>
+          <w:sz w:val="28"/>
+          <w:szCs w:val="28"/>
+          <w:lang w:val="en-US"/>
+        </w:rPr>
+        <w:t>dengan</w:t>
+      </w:r>
+      <w:proofErr w:type="spellEnd"/>
+      <w:r>
+        <w:rPr>
+          <w:rFonts w:ascii="Times New Roman" w:hAnsi="Times New Roman" w:cs="Times New Roman"/>
+          <w:sz w:val="28"/>
+          <w:szCs w:val="28"/>
+          <w:lang w:val="en-US"/>
+        </w:rPr>
+        <w:t xml:space="preserve"> </w:t>
+      </w:r>
+      <w:proofErr w:type="spellStart"/>
+      <w:r>
+        <w:rPr>
+          <w:rFonts w:ascii="Times New Roman" w:hAnsi="Times New Roman" w:cs="Times New Roman"/>
+          <w:sz w:val="28"/>
+          <w:szCs w:val="28"/>
+          <w:lang w:val="en-US"/>
+        </w:rPr>
+        <w:t>cepat</w:t>
+      </w:r>
+      <w:proofErr w:type="spellEnd"/>
+      <w:r>
+        <w:rPr>
+          <w:rFonts w:ascii="Times New Roman" w:hAnsi="Times New Roman" w:cs="Times New Roman"/>
+          <w:sz w:val="28"/>
+          <w:szCs w:val="28"/>
+          <w:lang w:val="en-US"/>
+        </w:rPr>
+        <w:t xml:space="preserve"> menu yang sudah </w:t>
+      </w:r>
+      <w:proofErr w:type="spellStart"/>
+      <w:r>
+        <w:rPr>
+          <w:rFonts w:ascii="Times New Roman" w:hAnsi="Times New Roman" w:cs="Times New Roman"/>
+          <w:sz w:val="28"/>
+          <w:szCs w:val="28"/>
+          <w:lang w:val="en-US"/>
+        </w:rPr>
+        <w:t>ada</w:t>
+      </w:r>
+      <w:proofErr w:type="spellEnd"/>
+      <w:r>
+        <w:rPr>
+          <w:rFonts w:ascii="Times New Roman" w:hAnsi="Times New Roman" w:cs="Times New Roman"/>
+          <w:sz w:val="28"/>
+          <w:szCs w:val="28"/>
+          <w:lang w:val="en-US"/>
+        </w:rPr>
+        <w:t xml:space="preserve"> </w:t>
+      </w:r>
+      <w:proofErr w:type="spellStart"/>
+      <w:r>
+        <w:rPr>
+          <w:rFonts w:ascii="Times New Roman" w:hAnsi="Times New Roman" w:cs="Times New Roman"/>
+          <w:sz w:val="28"/>
+          <w:szCs w:val="28"/>
+          <w:lang w:val="en-US"/>
+        </w:rPr>
+        <w:t>jika</w:t>
+      </w:r>
+      <w:proofErr w:type="spellEnd"/>
+      <w:r>
+        <w:rPr>
+          <w:rFonts w:ascii="Times New Roman" w:hAnsi="Times New Roman" w:cs="Times New Roman"/>
+          <w:sz w:val="28"/>
+          <w:szCs w:val="28"/>
+          <w:lang w:val="en-US"/>
+        </w:rPr>
+        <w:t xml:space="preserve"> memang sudah sesuai </w:t>
+      </w:r>
+      <w:proofErr w:type="spellStart"/>
+      <w:r>
+        <w:rPr>
+          <w:rFonts w:ascii="Times New Roman" w:hAnsi="Times New Roman" w:cs="Times New Roman"/>
+          <w:sz w:val="28"/>
+          <w:szCs w:val="28"/>
+          <w:lang w:val="en-US"/>
+        </w:rPr>
+        <w:t>dengan</w:t>
+      </w:r>
+      <w:proofErr w:type="spellEnd"/>
+      <w:r>
+        <w:rPr>
+          <w:rFonts w:ascii="Times New Roman" w:hAnsi="Times New Roman" w:cs="Times New Roman"/>
+          <w:sz w:val="28"/>
+          <w:szCs w:val="28"/>
+          <w:lang w:val="en-US"/>
+        </w:rPr>
+        <w:t xml:space="preserve"> </w:t>
+      </w:r>
+      <w:proofErr w:type="spellStart"/>
+      <w:r>
+        <w:rPr>
+          <w:rFonts w:ascii="Times New Roman" w:hAnsi="Times New Roman" w:cs="Times New Roman"/>
+          <w:sz w:val="28"/>
+          <w:szCs w:val="28"/>
+          <w:lang w:val="en-US"/>
+        </w:rPr>
+        <w:t>selera</w:t>
+      </w:r>
+      <w:proofErr w:type="spellEnd"/>
+      <w:r>
+        <w:rPr>
+          <w:rFonts w:ascii="Times New Roman" w:hAnsi="Times New Roman" w:cs="Times New Roman"/>
+          <w:sz w:val="28"/>
+          <w:szCs w:val="28"/>
+          <w:lang w:val="en-US"/>
+        </w:rPr>
+        <w:t xml:space="preserve"> </w:t>
+      </w:r>
+      <w:proofErr w:type="spellStart"/>
+      <w:r>
+        <w:rPr>
+          <w:rFonts w:ascii="Times New Roman" w:hAnsi="Times New Roman" w:cs="Times New Roman"/>
+          <w:sz w:val="28"/>
+          <w:szCs w:val="28"/>
+          <w:lang w:val="en-US"/>
+        </w:rPr>
+        <w:t>kita</w:t>
+      </w:r>
+      <w:proofErr w:type="spellEnd"/>
+      <w:r>
+        <w:rPr>
+          <w:rFonts w:ascii="Times New Roman" w:hAnsi="Times New Roman" w:cs="Times New Roman"/>
+          <w:sz w:val="28"/>
+          <w:szCs w:val="28"/>
+          <w:lang w:val="en-US"/>
+        </w:rPr>
+        <w:t>.</w:t>
       </w:r>
     </w:p>
     <w:p>
       <w:pPr>
+        <w:jc w:val="both"/>
         <w:rPr>
           <w:rFonts w:ascii="Times New Roman" w:hAnsi="Times New Roman" w:cs="Times New Roman"/>
           <w:sz w:val="28"/>
@@ -1104,6 +2593,286 @@
           <w:lang w:val="en-US"/>
         </w:rPr>
       </w:pPr>
+      <w:proofErr w:type="spellStart"/>
+      <w:r>
+        <w:rPr>
+          <w:rFonts w:ascii="Times New Roman" w:hAnsi="Times New Roman" w:cs="Times New Roman"/>
+          <w:sz w:val="28"/>
+          <w:szCs w:val="28"/>
+          <w:lang w:val="en-US"/>
+        </w:rPr>
+        <w:t>Dengan</w:t>
+      </w:r>
+      <w:proofErr w:type="spellEnd"/>
+      <w:r>
+        <w:rPr>
+          <w:rFonts w:ascii="Times New Roman" w:hAnsi="Times New Roman" w:cs="Times New Roman"/>
+          <w:sz w:val="28"/>
+          <w:szCs w:val="28"/>
+          <w:lang w:val="en-US"/>
+        </w:rPr>
+        <w:t xml:space="preserve"> </w:t>
+      </w:r>
+      <w:proofErr w:type="spellStart"/>
+      <w:r>
+        <w:rPr>
+          <w:rFonts w:ascii="Times New Roman" w:hAnsi="Times New Roman" w:cs="Times New Roman"/>
+          <w:sz w:val="28"/>
+          <w:szCs w:val="28"/>
+          <w:lang w:val="en-US"/>
+        </w:rPr>
+        <w:t>adanya</w:t>
+      </w:r>
+      <w:proofErr w:type="spellEnd"/>
+      <w:r>
+        <w:rPr>
+          <w:rFonts w:ascii="Times New Roman" w:hAnsi="Times New Roman" w:cs="Times New Roman"/>
+          <w:sz w:val="28"/>
+          <w:szCs w:val="28"/>
+          <w:lang w:val="en-US"/>
+        </w:rPr>
+        <w:t xml:space="preserve"> </w:t>
+      </w:r>
+      <w:proofErr w:type="spellStart"/>
+      <w:r>
+        <w:rPr>
+          <w:rFonts w:ascii="Times New Roman" w:hAnsi="Times New Roman" w:cs="Times New Roman"/>
+          <w:sz w:val="28"/>
+          <w:szCs w:val="28"/>
+          <w:lang w:val="en-US"/>
+        </w:rPr>
+        <w:t>aplikasi</w:t>
+      </w:r>
+      <w:proofErr w:type="spellEnd"/>
+      <w:r>
+        <w:rPr>
+          <w:rFonts w:ascii="Times New Roman" w:hAnsi="Times New Roman" w:cs="Times New Roman"/>
+          <w:sz w:val="28"/>
+          <w:szCs w:val="28"/>
+          <w:lang w:val="en-US"/>
+        </w:rPr>
+        <w:t xml:space="preserve"> ini, </w:t>
+      </w:r>
+      <w:proofErr w:type="spellStart"/>
+      <w:r>
+        <w:rPr>
+          <w:rFonts w:ascii="Times New Roman" w:hAnsi="Times New Roman" w:cs="Times New Roman"/>
+          <w:sz w:val="28"/>
+          <w:szCs w:val="28"/>
+          <w:lang w:val="en-US"/>
+        </w:rPr>
+        <w:t>diharapkan</w:t>
+      </w:r>
+      <w:proofErr w:type="spellEnd"/>
+      <w:r>
+        <w:rPr>
+          <w:rFonts w:ascii="Times New Roman" w:hAnsi="Times New Roman" w:cs="Times New Roman"/>
+          <w:sz w:val="28"/>
+          <w:szCs w:val="28"/>
+          <w:lang w:val="en-US"/>
+        </w:rPr>
+        <w:t xml:space="preserve"> dapat </w:t>
+      </w:r>
+      <w:proofErr w:type="spellStart"/>
+      <w:r>
+        <w:rPr>
+          <w:rFonts w:ascii="Times New Roman" w:hAnsi="Times New Roman" w:cs="Times New Roman"/>
+          <w:sz w:val="28"/>
+          <w:szCs w:val="28"/>
+          <w:lang w:val="en-US"/>
+        </w:rPr>
+        <w:t>mengurangi</w:t>
+      </w:r>
+      <w:proofErr w:type="spellEnd"/>
+      <w:r>
+        <w:rPr>
+          <w:rFonts w:ascii="Times New Roman" w:hAnsi="Times New Roman" w:cs="Times New Roman"/>
+          <w:sz w:val="28"/>
+          <w:szCs w:val="28"/>
+          <w:lang w:val="en-US"/>
+        </w:rPr>
+        <w:t xml:space="preserve"> </w:t>
+      </w:r>
+      <w:proofErr w:type="spellStart"/>
+      <w:r>
+        <w:rPr>
+          <w:rFonts w:ascii="Times New Roman" w:hAnsi="Times New Roman" w:cs="Times New Roman"/>
+          <w:sz w:val="28"/>
+          <w:szCs w:val="28"/>
+          <w:lang w:val="en-US"/>
+        </w:rPr>
+        <w:t>foodwaste</w:t>
+      </w:r>
+      <w:proofErr w:type="spellEnd"/>
+      <w:r>
+        <w:rPr>
+          <w:rFonts w:ascii="Times New Roman" w:hAnsi="Times New Roman" w:cs="Times New Roman"/>
+          <w:sz w:val="28"/>
+          <w:szCs w:val="28"/>
+          <w:lang w:val="en-US"/>
+        </w:rPr>
+        <w:t xml:space="preserve"> dan bagi customer yang </w:t>
+      </w:r>
+      <w:proofErr w:type="spellStart"/>
+      <w:r>
+        <w:rPr>
+          <w:rFonts w:ascii="Times New Roman" w:hAnsi="Times New Roman" w:cs="Times New Roman"/>
+          <w:sz w:val="28"/>
+          <w:szCs w:val="28"/>
+          <w:lang w:val="en-US"/>
+        </w:rPr>
+        <w:t>pemalu</w:t>
+      </w:r>
+      <w:proofErr w:type="spellEnd"/>
+      <w:r>
+        <w:rPr>
+          <w:rFonts w:ascii="Times New Roman" w:hAnsi="Times New Roman" w:cs="Times New Roman"/>
+          <w:sz w:val="28"/>
+          <w:szCs w:val="28"/>
+          <w:lang w:val="en-US"/>
+        </w:rPr>
+        <w:t xml:space="preserve">/ </w:t>
+      </w:r>
+      <w:proofErr w:type="spellStart"/>
+      <w:r>
+        <w:rPr>
+          <w:rFonts w:ascii="Times New Roman" w:hAnsi="Times New Roman" w:cs="Times New Roman"/>
+          <w:sz w:val="28"/>
+          <w:szCs w:val="28"/>
+          <w:lang w:val="en-US"/>
+        </w:rPr>
+        <w:t>kurang</w:t>
+      </w:r>
+      <w:proofErr w:type="spellEnd"/>
+      <w:r>
+        <w:rPr>
+          <w:rFonts w:ascii="Times New Roman" w:hAnsi="Times New Roman" w:cs="Times New Roman"/>
+          <w:sz w:val="28"/>
+          <w:szCs w:val="28"/>
+          <w:lang w:val="en-US"/>
+        </w:rPr>
+        <w:t xml:space="preserve"> </w:t>
+      </w:r>
+      <w:proofErr w:type="spellStart"/>
+      <w:r>
+        <w:rPr>
+          <w:rFonts w:ascii="Times New Roman" w:hAnsi="Times New Roman" w:cs="Times New Roman"/>
+          <w:sz w:val="28"/>
+          <w:szCs w:val="28"/>
+          <w:lang w:val="en-US"/>
+        </w:rPr>
+        <w:t>suka</w:t>
+      </w:r>
+      <w:proofErr w:type="spellEnd"/>
+      <w:r>
+        <w:rPr>
+          <w:rFonts w:ascii="Times New Roman" w:hAnsi="Times New Roman" w:cs="Times New Roman"/>
+          <w:sz w:val="28"/>
+          <w:szCs w:val="28"/>
+          <w:lang w:val="en-US"/>
+        </w:rPr>
+        <w:t xml:space="preserve"> </w:t>
+      </w:r>
+      <w:proofErr w:type="spellStart"/>
+      <w:r>
+        <w:rPr>
+          <w:rFonts w:ascii="Times New Roman" w:hAnsi="Times New Roman" w:cs="Times New Roman"/>
+          <w:sz w:val="28"/>
+          <w:szCs w:val="28"/>
+          <w:lang w:val="en-US"/>
+        </w:rPr>
+        <w:t>berinteraksi</w:t>
+      </w:r>
+      <w:proofErr w:type="spellEnd"/>
+      <w:r>
+        <w:rPr>
+          <w:rFonts w:ascii="Times New Roman" w:hAnsi="Times New Roman" w:cs="Times New Roman"/>
+          <w:sz w:val="28"/>
+          <w:szCs w:val="28"/>
+          <w:lang w:val="en-US"/>
+        </w:rPr>
+        <w:t xml:space="preserve"> </w:t>
+      </w:r>
+      <w:proofErr w:type="spellStart"/>
+      <w:r>
+        <w:rPr>
+          <w:rFonts w:ascii="Times New Roman" w:hAnsi="Times New Roman" w:cs="Times New Roman"/>
+          <w:sz w:val="28"/>
+          <w:szCs w:val="28"/>
+          <w:lang w:val="en-US"/>
+        </w:rPr>
+        <w:t>tetap</w:t>
+      </w:r>
+      <w:proofErr w:type="spellEnd"/>
+      <w:r>
+        <w:rPr>
+          <w:rFonts w:ascii="Times New Roman" w:hAnsi="Times New Roman" w:cs="Times New Roman"/>
+          <w:sz w:val="28"/>
+          <w:szCs w:val="28"/>
+          <w:lang w:val="en-US"/>
+        </w:rPr>
+        <w:t xml:space="preserve"> dapat </w:t>
+      </w:r>
+      <w:proofErr w:type="spellStart"/>
+      <w:r>
+        <w:rPr>
+          <w:rFonts w:ascii="Times New Roman" w:hAnsi="Times New Roman" w:cs="Times New Roman"/>
+          <w:sz w:val="28"/>
+          <w:szCs w:val="28"/>
+          <w:lang w:val="en-US"/>
+        </w:rPr>
+        <w:t>memesan</w:t>
+      </w:r>
+      <w:proofErr w:type="spellEnd"/>
+      <w:r>
+        <w:rPr>
+          <w:rFonts w:ascii="Times New Roman" w:hAnsi="Times New Roman" w:cs="Times New Roman"/>
+          <w:sz w:val="28"/>
+          <w:szCs w:val="28"/>
+          <w:lang w:val="en-US"/>
+        </w:rPr>
+        <w:t xml:space="preserve"> makanan sesuai </w:t>
+      </w:r>
+      <w:proofErr w:type="spellStart"/>
+      <w:r>
+        <w:rPr>
+          <w:rFonts w:ascii="Times New Roman" w:hAnsi="Times New Roman" w:cs="Times New Roman"/>
+          <w:sz w:val="28"/>
+          <w:szCs w:val="28"/>
+          <w:lang w:val="en-US"/>
+        </w:rPr>
+        <w:t>selera</w:t>
+      </w:r>
+      <w:proofErr w:type="spellEnd"/>
+      <w:r>
+        <w:rPr>
+          <w:rFonts w:ascii="Times New Roman" w:hAnsi="Times New Roman" w:cs="Times New Roman"/>
+          <w:sz w:val="28"/>
+          <w:szCs w:val="28"/>
+          <w:lang w:val="en-US"/>
+        </w:rPr>
+        <w:t xml:space="preserve"> (customer yang </w:t>
+      </w:r>
+      <w:proofErr w:type="spellStart"/>
+      <w:r>
+        <w:rPr>
+          <w:rFonts w:ascii="Times New Roman" w:hAnsi="Times New Roman" w:cs="Times New Roman"/>
+          <w:sz w:val="28"/>
+          <w:szCs w:val="28"/>
+          <w:lang w:val="en-US"/>
+        </w:rPr>
+        <w:t>terlalu</w:t>
+      </w:r>
+      <w:proofErr w:type="spellEnd"/>
+      <w:r>
+        <w:rPr>
+          <w:rFonts w:ascii="Times New Roman" w:hAnsi="Times New Roman" w:cs="Times New Roman"/>
+          <w:sz w:val="28"/>
+          <w:szCs w:val="28"/>
+          <w:lang w:val="en-US"/>
+        </w:rPr>
+        <w:t> introvert).</w:t>
+      </w:r>
       <w:r>
         <w:rPr>
           <w:rFonts w:ascii="Times New Roman" w:hAnsi="Times New Roman" w:cs="Times New Roman"/>
@@ -1118,15 +2887,15 @@
       <w:pPr>
         <w:pStyle w:val="Heading1"/>
       </w:pPr>
-      <w:bookmarkStart w:id="1" w:name="_Toc133498902"/>
+      <w:bookmarkStart w:id="1" w:name="_Toc133750206"/>
       <w:r>
         <w:lastRenderedPageBreak/>
         <w:t>PRODUCT BACKLOG</w:t>
       </w:r>
+      <w:r>
+        <w:t xml:space="preserve"> / SOFTWARE REQUIREMENT</w:t>
+      </w:r>
       <w:bookmarkEnd w:id="1"/>
-      <w:r>
-        <w:t xml:space="preserve"> / SOFTWARE REQUIREMENT</w:t>
-      </w:r>
     </w:p>
     <w:tbl>
       <w:tblPr>
@@ -1316,7 +3085,31 @@
                 <w:szCs w:val="24"/>
                 <w:lang w:val="en-US"/>
               </w:rPr>
-              <w:t>Picky User (pemilih)</w:t>
+              <w:t>Picky User (</w:t>
+            </w:r>
+            <w:proofErr w:type="spellStart"/>
+            <w:r>
+              <w:rPr>
+                <w:rFonts w:ascii="Times New Roman" w:hAnsi="Times New Roman" w:cs="Times New Roman"/>
+                <w:b w:val="0"/>
+                <w:bCs w:val="0"/>
+                <w:sz w:val="24"/>
+                <w:szCs w:val="24"/>
+                <w:lang w:val="en-US"/>
+              </w:rPr>
+              <w:t>pemilih</w:t>
+            </w:r>
+            <w:proofErr w:type="spellEnd"/>
+            <w:r>
+              <w:rPr>
+                <w:rFonts w:ascii="Times New Roman" w:hAnsi="Times New Roman" w:cs="Times New Roman"/>
+                <w:b w:val="0"/>
+                <w:bCs w:val="0"/>
+                <w:sz w:val="24"/>
+                <w:szCs w:val="24"/>
+                <w:lang w:val="en-US"/>
+              </w:rPr>
+              <w:t>)</w:t>
             </w:r>
           </w:p>
         </w:tc>
@@ -1337,14 +3130,105 @@
                 <w:lang w:val="en-US"/>
               </w:rPr>
             </w:pPr>
-            <w:r>
-              <w:rPr>
-                <w:rFonts w:ascii="Times New Roman" w:hAnsi="Times New Roman" w:cs="Times New Roman"/>
-                <w:sz w:val="24"/>
-                <w:szCs w:val="24"/>
-                <w:lang w:val="en-US"/>
-              </w:rPr>
-              <w:t>Memilih bahan-bahan yang saya inginkan dalam Burger</w:t>
+            <w:proofErr w:type="spellStart"/>
+            <w:r>
+              <w:rPr>
+                <w:rFonts w:ascii="Times New Roman" w:hAnsi="Times New Roman" w:cs="Times New Roman"/>
+                <w:sz w:val="24"/>
+                <w:szCs w:val="24"/>
+                <w:lang w:val="en-US"/>
+              </w:rPr>
+              <w:t>Memilih</w:t>
+            </w:r>
+            <w:proofErr w:type="spellEnd"/>
+            <w:r>
+              <w:rPr>
+                <w:rFonts w:ascii="Times New Roman" w:hAnsi="Times New Roman" w:cs="Times New Roman"/>
+                <w:sz w:val="24"/>
+                <w:szCs w:val="24"/>
+                <w:lang w:val="en-US"/>
+              </w:rPr>
+              <w:t xml:space="preserve"> </w:t>
+            </w:r>
+            <w:proofErr w:type="spellStart"/>
+            <w:r>
+              <w:rPr>
+                <w:rFonts w:ascii="Times New Roman" w:hAnsi="Times New Roman" w:cs="Times New Roman"/>
+                <w:sz w:val="24"/>
+                <w:szCs w:val="24"/>
+                <w:lang w:val="en-US"/>
+              </w:rPr>
+              <w:t>bahan-bahan</w:t>
+            </w:r>
+            <w:proofErr w:type="spellEnd"/>
+            <w:r>
+              <w:rPr>
+                <w:rFonts w:ascii="Times New Roman" w:hAnsi="Times New Roman" w:cs="Times New Roman"/>
+                <w:sz w:val="24"/>
+                <w:szCs w:val="24"/>
+                <w:lang w:val="en-US"/>
+              </w:rPr>
+              <w:t xml:space="preserve"> yang </w:t>
+            </w:r>
+            <w:proofErr w:type="spellStart"/>
+            <w:r>
+              <w:rPr>
+                <w:rFonts w:ascii="Times New Roman" w:hAnsi="Times New Roman" w:cs="Times New Roman"/>
+                <w:sz w:val="24"/>
+                <w:szCs w:val="24"/>
+                <w:lang w:val="en-US"/>
+              </w:rPr>
+              <w:t>saya</w:t>
+            </w:r>
+            <w:proofErr w:type="spellEnd"/>
+            <w:r>
+              <w:rPr>
+                <w:rFonts w:ascii="Times New Roman" w:hAnsi="Times New Roman" w:cs="Times New Roman"/>
+                <w:sz w:val="24"/>
+                <w:szCs w:val="24"/>
+                <w:lang w:val="en-US"/>
+              </w:rPr>
+              <w:t xml:space="preserve"> </w:t>
+            </w:r>
+            <w:proofErr w:type="spellStart"/>
+            <w:r>
+              <w:rPr>
+                <w:rFonts w:ascii="Times New Roman" w:hAnsi="Times New Roman" w:cs="Times New Roman"/>
+                <w:sz w:val="24"/>
+                <w:szCs w:val="24"/>
+                <w:lang w:val="en-US"/>
+              </w:rPr>
+              <w:t>inginkan</w:t>
+            </w:r>
+            <w:proofErr w:type="spellEnd"/>
+            <w:r>
+              <w:rPr>
+                <w:rFonts w:ascii="Times New Roman" w:hAnsi="Times New Roman" w:cs="Times New Roman"/>
+                <w:sz w:val="24"/>
+                <w:szCs w:val="24"/>
+                <w:lang w:val="en-US"/>
+              </w:rPr>
+              <w:t xml:space="preserve"> </w:t>
+            </w:r>
+            <w:proofErr w:type="spellStart"/>
+            <w:r>
+              <w:rPr>
+                <w:rFonts w:ascii="Times New Roman" w:hAnsi="Times New Roman" w:cs="Times New Roman"/>
+                <w:sz w:val="24"/>
+                <w:szCs w:val="24"/>
+                <w:lang w:val="en-US"/>
+              </w:rPr>
+              <w:t>dalam</w:t>
+            </w:r>
+            <w:proofErr w:type="spellEnd"/>
+            <w:r>
+              <w:rPr>
+                <w:rFonts w:ascii="Times New Roman" w:hAnsi="Times New Roman" w:cs="Times New Roman"/>
+                <w:sz w:val="24"/>
+                <w:szCs w:val="24"/>
+                <w:lang w:val="en-US"/>
+              </w:rPr>
+              <w:t xml:space="preserve"> Burger</w:t>
             </w:r>
           </w:p>
         </w:tc>
@@ -1365,33 +3249,266 @@
                 <w:lang w:val="en-US"/>
               </w:rPr>
             </w:pPr>
-            <w:r>
-              <w:rPr>
-                <w:rFonts w:ascii="Times New Roman" w:hAnsi="Times New Roman" w:cs="Times New Roman"/>
-                <w:sz w:val="24"/>
-                <w:szCs w:val="24"/>
-                <w:lang w:val="en-US"/>
-              </w:rPr>
-              <w:t xml:space="preserve">Mengurangi </w:t>
-            </w:r>
-            <w:r>
-              <w:rPr>
-                <w:rFonts w:ascii="Times New Roman" w:hAnsi="Times New Roman" w:cs="Times New Roman"/>
-                <w:sz w:val="24"/>
-                <w:szCs w:val="24"/>
-                <w:lang w:val="en-US"/>
-              </w:rPr>
-              <w:t>food waste (pemborosan bahan makanan) ataupun memakan bahan yang tidak saya sukai</w:t>
-            </w:r>
-            <w:r>
-              <w:rPr>
-                <w:rFonts w:ascii="Times New Roman" w:hAnsi="Times New Roman" w:cs="Times New Roman"/>
-                <w:sz w:val="24"/>
-                <w:szCs w:val="24"/>
-                <w:lang w:val="en-US"/>
-              </w:rPr>
-              <w:t xml:space="preserve"> serta menyesuaikan dengan selera saya</w:t>
-            </w:r>
+            <w:proofErr w:type="spellStart"/>
+            <w:r>
+              <w:rPr>
+                <w:rFonts w:ascii="Times New Roman" w:hAnsi="Times New Roman" w:cs="Times New Roman"/>
+                <w:sz w:val="24"/>
+                <w:szCs w:val="24"/>
+                <w:lang w:val="en-US"/>
+              </w:rPr>
+              <w:t>Mengurangi</w:t>
+            </w:r>
+            <w:proofErr w:type="spellEnd"/>
+            <w:r>
+              <w:rPr>
+                <w:rFonts w:ascii="Times New Roman" w:hAnsi="Times New Roman" w:cs="Times New Roman"/>
+                <w:sz w:val="24"/>
+                <w:szCs w:val="24"/>
+                <w:lang w:val="en-US"/>
+              </w:rPr>
+              <w:t xml:space="preserve"> </w:t>
+            </w:r>
+            <w:r>
+              <w:rPr>
+                <w:rFonts w:ascii="Times New Roman" w:hAnsi="Times New Roman" w:cs="Times New Roman"/>
+                <w:sz w:val="24"/>
+                <w:szCs w:val="24"/>
+                <w:lang w:val="en-US"/>
+              </w:rPr>
+              <w:t>food waste (</w:t>
+            </w:r>
+            <w:proofErr w:type="spellStart"/>
+            <w:r>
+              <w:rPr>
+                <w:rFonts w:ascii="Times New Roman" w:hAnsi="Times New Roman" w:cs="Times New Roman"/>
+                <w:sz w:val="24"/>
+                <w:szCs w:val="24"/>
+                <w:lang w:val="en-US"/>
+              </w:rPr>
+              <w:t>pemborosan</w:t>
+            </w:r>
+            <w:proofErr w:type="spellEnd"/>
+            <w:r>
+              <w:rPr>
+                <w:rFonts w:ascii="Times New Roman" w:hAnsi="Times New Roman" w:cs="Times New Roman"/>
+                <w:sz w:val="24"/>
+                <w:szCs w:val="24"/>
+                <w:lang w:val="en-US"/>
+              </w:rPr>
+              <w:t xml:space="preserve"> </w:t>
+            </w:r>
+            <w:proofErr w:type="spellStart"/>
+            <w:r>
+              <w:rPr>
+                <w:rFonts w:ascii="Times New Roman" w:hAnsi="Times New Roman" w:cs="Times New Roman"/>
+                <w:sz w:val="24"/>
+                <w:szCs w:val="24"/>
+                <w:lang w:val="en-US"/>
+              </w:rPr>
+              <w:t>bahan</w:t>
+            </w:r>
+            <w:proofErr w:type="spellEnd"/>
+            <w:r>
+              <w:rPr>
+                <w:rFonts w:ascii="Times New Roman" w:hAnsi="Times New Roman" w:cs="Times New Roman"/>
+                <w:sz w:val="24"/>
+                <w:szCs w:val="24"/>
+                <w:lang w:val="en-US"/>
+              </w:rPr>
+              <w:t xml:space="preserve"> makanan) </w:t>
+            </w:r>
+            <w:proofErr w:type="spellStart"/>
+            <w:r>
+              <w:rPr>
+                <w:rFonts w:ascii="Times New Roman" w:hAnsi="Times New Roman" w:cs="Times New Roman"/>
+                <w:sz w:val="24"/>
+                <w:szCs w:val="24"/>
+                <w:lang w:val="en-US"/>
+              </w:rPr>
+              <w:t>ataupun</w:t>
+            </w:r>
+            <w:proofErr w:type="spellEnd"/>
+            <w:r>
+              <w:rPr>
+                <w:rFonts w:ascii="Times New Roman" w:hAnsi="Times New Roman" w:cs="Times New Roman"/>
+                <w:sz w:val="24"/>
+                <w:szCs w:val="24"/>
+                <w:lang w:val="en-US"/>
+              </w:rPr>
+              <w:t xml:space="preserve"> </w:t>
+            </w:r>
+            <w:proofErr w:type="spellStart"/>
+            <w:r>
+              <w:rPr>
+                <w:rFonts w:ascii="Times New Roman" w:hAnsi="Times New Roman" w:cs="Times New Roman"/>
+                <w:sz w:val="24"/>
+                <w:szCs w:val="24"/>
+                <w:lang w:val="en-US"/>
+              </w:rPr>
+              <w:t>memakan</w:t>
+            </w:r>
+            <w:proofErr w:type="spellEnd"/>
+            <w:r>
+              <w:rPr>
+                <w:rFonts w:ascii="Times New Roman" w:hAnsi="Times New Roman" w:cs="Times New Roman"/>
+                <w:sz w:val="24"/>
+                <w:szCs w:val="24"/>
+                <w:lang w:val="en-US"/>
+              </w:rPr>
+              <w:t xml:space="preserve"> </w:t>
+            </w:r>
+            <w:proofErr w:type="spellStart"/>
+            <w:r>
+              <w:rPr>
+                <w:rFonts w:ascii="Times New Roman" w:hAnsi="Times New Roman" w:cs="Times New Roman"/>
+                <w:sz w:val="24"/>
+                <w:szCs w:val="24"/>
+                <w:lang w:val="en-US"/>
+              </w:rPr>
+              <w:t>bahan</w:t>
+            </w:r>
+            <w:proofErr w:type="spellEnd"/>
+            <w:r>
+              <w:rPr>
+                <w:rFonts w:ascii="Times New Roman" w:hAnsi="Times New Roman" w:cs="Times New Roman"/>
+                <w:sz w:val="24"/>
+                <w:szCs w:val="24"/>
+                <w:lang w:val="en-US"/>
+              </w:rPr>
+              <w:t xml:space="preserve"> yang tidak </w:t>
+            </w:r>
+            <w:proofErr w:type="spellStart"/>
+            <w:r>
+              <w:rPr>
+                <w:rFonts w:ascii="Times New Roman" w:hAnsi="Times New Roman" w:cs="Times New Roman"/>
+                <w:sz w:val="24"/>
+                <w:szCs w:val="24"/>
+                <w:lang w:val="en-US"/>
+              </w:rPr>
+              <w:t>saya</w:t>
+            </w:r>
+            <w:proofErr w:type="spellEnd"/>
+            <w:r>
+              <w:rPr>
+                <w:rFonts w:ascii="Times New Roman" w:hAnsi="Times New Roman" w:cs="Times New Roman"/>
+                <w:sz w:val="24"/>
+                <w:szCs w:val="24"/>
+                <w:lang w:val="en-US"/>
+              </w:rPr>
+              <w:t xml:space="preserve"> </w:t>
+            </w:r>
+            <w:proofErr w:type="spellStart"/>
+            <w:r>
+              <w:rPr>
+                <w:rFonts w:ascii="Times New Roman" w:hAnsi="Times New Roman" w:cs="Times New Roman"/>
+                <w:sz w:val="24"/>
+                <w:szCs w:val="24"/>
+                <w:lang w:val="en-US"/>
+              </w:rPr>
+              <w:t>sukai</w:t>
+            </w:r>
+            <w:proofErr w:type="spellEnd"/>
+            <w:r>
+              <w:rPr>
+                <w:rFonts w:ascii="Times New Roman" w:hAnsi="Times New Roman" w:cs="Times New Roman"/>
+                <w:sz w:val="24"/>
+                <w:szCs w:val="24"/>
+                <w:lang w:val="en-US"/>
+              </w:rPr>
+              <w:t xml:space="preserve"> </w:t>
+            </w:r>
+            <w:proofErr w:type="spellStart"/>
+            <w:r>
+              <w:rPr>
+                <w:rFonts w:ascii="Times New Roman" w:hAnsi="Times New Roman" w:cs="Times New Roman"/>
+                <w:sz w:val="24"/>
+                <w:szCs w:val="24"/>
+                <w:lang w:val="en-US"/>
+              </w:rPr>
+              <w:t>serta</w:t>
+            </w:r>
+            <w:proofErr w:type="spellEnd"/>
+            <w:r>
+              <w:rPr>
+                <w:rFonts w:ascii="Times New Roman" w:hAnsi="Times New Roman" w:cs="Times New Roman"/>
+                <w:sz w:val="24"/>
+                <w:szCs w:val="24"/>
+                <w:lang w:val="en-US"/>
+              </w:rPr>
+              <w:t xml:space="preserve"> </w:t>
+            </w:r>
+            <w:proofErr w:type="spellStart"/>
+            <w:r>
+              <w:rPr>
+                <w:rFonts w:ascii="Times New Roman" w:hAnsi="Times New Roman" w:cs="Times New Roman"/>
+                <w:sz w:val="24"/>
+                <w:szCs w:val="24"/>
+                <w:lang w:val="en-US"/>
+              </w:rPr>
+              <w:t>menyesuaikan</w:t>
+            </w:r>
+            <w:proofErr w:type="spellEnd"/>
+            <w:r>
+              <w:rPr>
+                <w:rFonts w:ascii="Times New Roman" w:hAnsi="Times New Roman" w:cs="Times New Roman"/>
+                <w:sz w:val="24"/>
+                <w:szCs w:val="24"/>
+                <w:lang w:val="en-US"/>
+              </w:rPr>
+              <w:t xml:space="preserve"> </w:t>
+            </w:r>
+            <w:proofErr w:type="spellStart"/>
+            <w:r>
+              <w:rPr>
+                <w:rFonts w:ascii="Times New Roman" w:hAnsi="Times New Roman" w:cs="Times New Roman"/>
+                <w:sz w:val="24"/>
+                <w:szCs w:val="24"/>
+                <w:lang w:val="en-US"/>
+              </w:rPr>
+              <w:t>dengan</w:t>
+            </w:r>
+            <w:proofErr w:type="spellEnd"/>
+            <w:r>
+              <w:rPr>
+                <w:rFonts w:ascii="Times New Roman" w:hAnsi="Times New Roman" w:cs="Times New Roman"/>
+                <w:sz w:val="24"/>
+                <w:szCs w:val="24"/>
+                <w:lang w:val="en-US"/>
+              </w:rPr>
+              <w:t xml:space="preserve"> </w:t>
+            </w:r>
+            <w:proofErr w:type="spellStart"/>
+            <w:r>
+              <w:rPr>
+                <w:rFonts w:ascii="Times New Roman" w:hAnsi="Times New Roman" w:cs="Times New Roman"/>
+                <w:sz w:val="24"/>
+                <w:szCs w:val="24"/>
+                <w:lang w:val="en-US"/>
+              </w:rPr>
+              <w:t>selera</w:t>
+            </w:r>
+            <w:proofErr w:type="spellEnd"/>
+            <w:r>
+              <w:rPr>
+                <w:rFonts w:ascii="Times New Roman" w:hAnsi="Times New Roman" w:cs="Times New Roman"/>
+                <w:sz w:val="24"/>
+                <w:szCs w:val="24"/>
+                <w:lang w:val="en-US"/>
+              </w:rPr>
+              <w:t xml:space="preserve"> </w:t>
+            </w:r>
+            <w:proofErr w:type="spellStart"/>
+            <w:r>
+              <w:rPr>
+                <w:rFonts w:ascii="Times New Roman" w:hAnsi="Times New Roman" w:cs="Times New Roman"/>
+                <w:sz w:val="24"/>
+                <w:szCs w:val="24"/>
+                <w:lang w:val="en-US"/>
+              </w:rPr>
+              <w:t>saya</w:t>
+            </w:r>
+            <w:proofErr w:type="spellEnd"/>
           </w:p>
         </w:tc>
         <w:tc>
@@ -1461,6 +3578,7 @@
                 <w:lang w:val="en-US"/>
               </w:rPr>
             </w:pPr>
+            <w:proofErr w:type="spellStart"/>
             <w:r>
               <w:rPr>
                 <w:rFonts w:ascii="Times New Roman" w:hAnsi="Times New Roman" w:cs="Times New Roman"/>
@@ -1470,7 +3588,43 @@
                 <w:szCs w:val="24"/>
                 <w:lang w:val="en-US"/>
               </w:rPr>
-              <w:t>Pelanggan/ pekerja sibuk</w:t>
+              <w:t>Pelanggan</w:t>
+            </w:r>
+            <w:proofErr w:type="spellEnd"/>
+            <w:r>
+              <w:rPr>
+                <w:rFonts w:ascii="Times New Roman" w:hAnsi="Times New Roman" w:cs="Times New Roman"/>
+                <w:b w:val="0"/>
+                <w:bCs w:val="0"/>
+                <w:sz w:val="24"/>
+                <w:szCs w:val="24"/>
+                <w:lang w:val="en-US"/>
+              </w:rPr>
+              <w:t xml:space="preserve">/ </w:t>
+            </w:r>
+            <w:proofErr w:type="spellStart"/>
+            <w:r>
+              <w:rPr>
+                <w:rFonts w:ascii="Times New Roman" w:hAnsi="Times New Roman" w:cs="Times New Roman"/>
+                <w:b w:val="0"/>
+                <w:bCs w:val="0"/>
+                <w:sz w:val="24"/>
+                <w:szCs w:val="24"/>
+                <w:lang w:val="en-US"/>
+              </w:rPr>
+              <w:t>pekerja</w:t>
+            </w:r>
+            <w:proofErr w:type="spellEnd"/>
+            <w:r>
+              <w:rPr>
+                <w:rFonts w:ascii="Times New Roman" w:hAnsi="Times New Roman" w:cs="Times New Roman"/>
+                <w:b w:val="0"/>
+                <w:bCs w:val="0"/>
+                <w:sz w:val="24"/>
+                <w:szCs w:val="24"/>
+                <w:lang w:val="en-US"/>
+              </w:rPr>
+              <w:t xml:space="preserve"> sibuk</w:t>
             </w:r>
           </w:p>
         </w:tc>
@@ -1488,15 +3642,117 @@
                 <w:lang w:val="en-US"/>
               </w:rPr>
             </w:pPr>
-            <w:r>
-              <w:rPr>
-                <w:rFonts w:ascii="Times New Roman" w:hAnsi="Times New Roman" w:cs="Times New Roman"/>
-                <w:sz w:val="24"/>
-                <w:szCs w:val="24"/>
-                <w:lang w:val="en-US"/>
-              </w:rPr>
-              <w:t>Mendapatkan notifikasi/ peringatan terkait pesanan saya</w:t>
-            </w:r>
+            <w:proofErr w:type="spellStart"/>
+            <w:r>
+              <w:rPr>
+                <w:rFonts w:ascii="Times New Roman" w:hAnsi="Times New Roman" w:cs="Times New Roman"/>
+                <w:sz w:val="24"/>
+                <w:szCs w:val="24"/>
+                <w:lang w:val="en-US"/>
+              </w:rPr>
+              <w:t>Mendapatkan</w:t>
+            </w:r>
+            <w:proofErr w:type="spellEnd"/>
+            <w:r>
+              <w:rPr>
+                <w:rFonts w:ascii="Times New Roman" w:hAnsi="Times New Roman" w:cs="Times New Roman"/>
+                <w:sz w:val="24"/>
+                <w:szCs w:val="24"/>
+                <w:lang w:val="en-US"/>
+              </w:rPr>
+              <w:t xml:space="preserve"> </w:t>
+            </w:r>
+            <w:proofErr w:type="spellStart"/>
+            <w:r>
+              <w:rPr>
+                <w:rFonts w:ascii="Times New Roman" w:hAnsi="Times New Roman" w:cs="Times New Roman"/>
+                <w:sz w:val="24"/>
+                <w:szCs w:val="24"/>
+                <w:lang w:val="en-US"/>
+              </w:rPr>
+              <w:t>notifikasi</w:t>
+            </w:r>
+            <w:proofErr w:type="spellEnd"/>
+            <w:r>
+              <w:rPr>
+                <w:rFonts w:ascii="Times New Roman" w:hAnsi="Times New Roman" w:cs="Times New Roman"/>
+                <w:sz w:val="24"/>
+                <w:szCs w:val="24"/>
+                <w:lang w:val="en-US"/>
+              </w:rPr>
+              <w:t xml:space="preserve">/ </w:t>
+            </w:r>
+            <w:proofErr w:type="spellStart"/>
+            <w:r>
+              <w:rPr>
+                <w:rFonts w:ascii="Times New Roman" w:hAnsi="Times New Roman" w:cs="Times New Roman"/>
+                <w:sz w:val="24"/>
+                <w:szCs w:val="24"/>
+                <w:lang w:val="en-US"/>
+              </w:rPr>
+              <w:t>peringatan</w:t>
+            </w:r>
+            <w:proofErr w:type="spellEnd"/>
+            <w:r>
+              <w:rPr>
+                <w:rFonts w:ascii="Times New Roman" w:hAnsi="Times New Roman" w:cs="Times New Roman"/>
+                <w:sz w:val="24"/>
+                <w:szCs w:val="24"/>
+                <w:lang w:val="en-US"/>
+              </w:rPr>
+              <w:t xml:space="preserve"> </w:t>
+            </w:r>
+            <w:proofErr w:type="spellStart"/>
+            <w:r>
+              <w:rPr>
+                <w:rFonts w:ascii="Times New Roman" w:hAnsi="Times New Roman" w:cs="Times New Roman"/>
+                <w:sz w:val="24"/>
+                <w:szCs w:val="24"/>
+                <w:lang w:val="en-US"/>
+              </w:rPr>
+              <w:t>terkait</w:t>
+            </w:r>
+            <w:proofErr w:type="spellEnd"/>
+            <w:r>
+              <w:rPr>
+                <w:rFonts w:ascii="Times New Roman" w:hAnsi="Times New Roman" w:cs="Times New Roman"/>
+                <w:sz w:val="24"/>
+                <w:szCs w:val="24"/>
+                <w:lang w:val="en-US"/>
+              </w:rPr>
+              <w:t xml:space="preserve"> </w:t>
+            </w:r>
+            <w:proofErr w:type="spellStart"/>
+            <w:r>
+              <w:rPr>
+                <w:rFonts w:ascii="Times New Roman" w:hAnsi="Times New Roman" w:cs="Times New Roman"/>
+                <w:sz w:val="24"/>
+                <w:szCs w:val="24"/>
+                <w:lang w:val="en-US"/>
+              </w:rPr>
+              <w:t>pesanan</w:t>
+            </w:r>
+            <w:proofErr w:type="spellEnd"/>
+            <w:r>
+              <w:rPr>
+                <w:rFonts w:ascii="Times New Roman" w:hAnsi="Times New Roman" w:cs="Times New Roman"/>
+                <w:sz w:val="24"/>
+                <w:szCs w:val="24"/>
+                <w:lang w:val="en-US"/>
+              </w:rPr>
+              <w:t xml:space="preserve"> </w:t>
+            </w:r>
+            <w:proofErr w:type="spellStart"/>
+            <w:r>
+              <w:rPr>
+                <w:rFonts w:ascii="Times New Roman" w:hAnsi="Times New Roman" w:cs="Times New Roman"/>
+                <w:sz w:val="24"/>
+                <w:szCs w:val="24"/>
+                <w:lang w:val="en-US"/>
+              </w:rPr>
+              <w:t>saya</w:t>
+            </w:r>
+            <w:proofErr w:type="spellEnd"/>
           </w:p>
         </w:tc>
         <w:tc>
@@ -1520,8 +3776,119 @@
                 <w:szCs w:val="24"/>
                 <w:lang w:val="en-US"/>
               </w:rPr>
-              <w:t>Bisa mengambil (pick-up) pesanan burger saya tepat waktu dan juga agar tidak takut kelupaan</w:t>
-            </w:r>
+              <w:t xml:space="preserve">Bisa </w:t>
+            </w:r>
+            <w:proofErr w:type="spellStart"/>
+            <w:r>
+              <w:rPr>
+                <w:rFonts w:ascii="Times New Roman" w:hAnsi="Times New Roman" w:cs="Times New Roman"/>
+                <w:sz w:val="24"/>
+                <w:szCs w:val="24"/>
+                <w:lang w:val="en-US"/>
+              </w:rPr>
+              <w:t>mengambil</w:t>
+            </w:r>
+            <w:proofErr w:type="spellEnd"/>
+            <w:r>
+              <w:rPr>
+                <w:rFonts w:ascii="Times New Roman" w:hAnsi="Times New Roman" w:cs="Times New Roman"/>
+                <w:sz w:val="24"/>
+                <w:szCs w:val="24"/>
+                <w:lang w:val="en-US"/>
+              </w:rPr>
+              <w:t xml:space="preserve"> (pick-up) </w:t>
+            </w:r>
+            <w:proofErr w:type="spellStart"/>
+            <w:r>
+              <w:rPr>
+                <w:rFonts w:ascii="Times New Roman" w:hAnsi="Times New Roman" w:cs="Times New Roman"/>
+                <w:sz w:val="24"/>
+                <w:szCs w:val="24"/>
+                <w:lang w:val="en-US"/>
+              </w:rPr>
+              <w:t>pesanan</w:t>
+            </w:r>
+            <w:proofErr w:type="spellEnd"/>
+            <w:r>
+              <w:rPr>
+                <w:rFonts w:ascii="Times New Roman" w:hAnsi="Times New Roman" w:cs="Times New Roman"/>
+                <w:sz w:val="24"/>
+                <w:szCs w:val="24"/>
+                <w:lang w:val="en-US"/>
+              </w:rPr>
+              <w:t xml:space="preserve"> burger </w:t>
+            </w:r>
+            <w:proofErr w:type="spellStart"/>
+            <w:r>
+              <w:rPr>
+                <w:rFonts w:ascii="Times New Roman" w:hAnsi="Times New Roman" w:cs="Times New Roman"/>
+                <w:sz w:val="24"/>
+                <w:szCs w:val="24"/>
+                <w:lang w:val="en-US"/>
+              </w:rPr>
+              <w:t>saya</w:t>
+            </w:r>
+            <w:proofErr w:type="spellEnd"/>
+            <w:r>
+              <w:rPr>
+                <w:rFonts w:ascii="Times New Roman" w:hAnsi="Times New Roman" w:cs="Times New Roman"/>
+                <w:sz w:val="24"/>
+                <w:szCs w:val="24"/>
+                <w:lang w:val="en-US"/>
+              </w:rPr>
+              <w:t xml:space="preserve"> </w:t>
+            </w:r>
+            <w:proofErr w:type="spellStart"/>
+            <w:r>
+              <w:rPr>
+                <w:rFonts w:ascii="Times New Roman" w:hAnsi="Times New Roman" w:cs="Times New Roman"/>
+                <w:sz w:val="24"/>
+                <w:szCs w:val="24"/>
+                <w:lang w:val="en-US"/>
+              </w:rPr>
+              <w:t>tepat</w:t>
+            </w:r>
+            <w:proofErr w:type="spellEnd"/>
+            <w:r>
+              <w:rPr>
+                <w:rFonts w:ascii="Times New Roman" w:hAnsi="Times New Roman" w:cs="Times New Roman"/>
+                <w:sz w:val="24"/>
+                <w:szCs w:val="24"/>
+                <w:lang w:val="en-US"/>
+              </w:rPr>
+              <w:t xml:space="preserve"> </w:t>
+            </w:r>
+            <w:proofErr w:type="spellStart"/>
+            <w:r>
+              <w:rPr>
+                <w:rFonts w:ascii="Times New Roman" w:hAnsi="Times New Roman" w:cs="Times New Roman"/>
+                <w:sz w:val="24"/>
+                <w:szCs w:val="24"/>
+                <w:lang w:val="en-US"/>
+              </w:rPr>
+              <w:t>waktu</w:t>
+            </w:r>
+            <w:proofErr w:type="spellEnd"/>
+            <w:r>
+              <w:rPr>
+                <w:rFonts w:ascii="Times New Roman" w:hAnsi="Times New Roman" w:cs="Times New Roman"/>
+                <w:sz w:val="24"/>
+                <w:szCs w:val="24"/>
+                <w:lang w:val="en-US"/>
+              </w:rPr>
+              <w:t xml:space="preserve"> dan juga agar tidak takut </w:t>
+            </w:r>
+            <w:proofErr w:type="spellStart"/>
+            <w:r>
+              <w:rPr>
+                <w:rFonts w:ascii="Times New Roman" w:hAnsi="Times New Roman" w:cs="Times New Roman"/>
+                <w:sz w:val="24"/>
+                <w:szCs w:val="24"/>
+                <w:lang w:val="en-US"/>
+              </w:rPr>
+              <w:t>kelupaan</w:t>
+            </w:r>
+            <w:proofErr w:type="spellEnd"/>
           </w:p>
         </w:tc>
         <w:tc>
@@ -1612,14 +3979,65 @@
                 <w:lang w:val="en-US"/>
               </w:rPr>
             </w:pPr>
-            <w:r>
-              <w:rPr>
-                <w:rFonts w:ascii="Times New Roman" w:hAnsi="Times New Roman" w:cs="Times New Roman"/>
-                <w:sz w:val="24"/>
-                <w:szCs w:val="24"/>
-                <w:lang w:val="en-US"/>
-              </w:rPr>
-              <w:t>Mengganti fitur login dengan form data diri/ contact</w:t>
+            <w:proofErr w:type="spellStart"/>
+            <w:r>
+              <w:rPr>
+                <w:rFonts w:ascii="Times New Roman" w:hAnsi="Times New Roman" w:cs="Times New Roman"/>
+                <w:sz w:val="24"/>
+                <w:szCs w:val="24"/>
+                <w:lang w:val="en-US"/>
+              </w:rPr>
+              <w:t>Mengganti</w:t>
+            </w:r>
+            <w:proofErr w:type="spellEnd"/>
+            <w:r>
+              <w:rPr>
+                <w:rFonts w:ascii="Times New Roman" w:hAnsi="Times New Roman" w:cs="Times New Roman"/>
+                <w:sz w:val="24"/>
+                <w:szCs w:val="24"/>
+                <w:lang w:val="en-US"/>
+              </w:rPr>
+              <w:t xml:space="preserve"> </w:t>
+            </w:r>
+            <w:proofErr w:type="spellStart"/>
+            <w:r>
+              <w:rPr>
+                <w:rFonts w:ascii="Times New Roman" w:hAnsi="Times New Roman" w:cs="Times New Roman"/>
+                <w:sz w:val="24"/>
+                <w:szCs w:val="24"/>
+                <w:lang w:val="en-US"/>
+              </w:rPr>
+              <w:t>fitur</w:t>
+            </w:r>
+            <w:proofErr w:type="spellEnd"/>
+            <w:r>
+              <w:rPr>
+                <w:rFonts w:ascii="Times New Roman" w:hAnsi="Times New Roman" w:cs="Times New Roman"/>
+                <w:sz w:val="24"/>
+                <w:szCs w:val="24"/>
+                <w:lang w:val="en-US"/>
+              </w:rPr>
+              <w:t xml:space="preserve"> login </w:t>
+            </w:r>
+            <w:proofErr w:type="spellStart"/>
+            <w:r>
+              <w:rPr>
+                <w:rFonts w:ascii="Times New Roman" w:hAnsi="Times New Roman" w:cs="Times New Roman"/>
+                <w:sz w:val="24"/>
+                <w:szCs w:val="24"/>
+                <w:lang w:val="en-US"/>
+              </w:rPr>
+              <w:t>dengan</w:t>
+            </w:r>
+            <w:proofErr w:type="spellEnd"/>
+            <w:r>
+              <w:rPr>
+                <w:rFonts w:ascii="Times New Roman" w:hAnsi="Times New Roman" w:cs="Times New Roman"/>
+                <w:sz w:val="24"/>
+                <w:szCs w:val="24"/>
+                <w:lang w:val="en-US"/>
+              </w:rPr>
+              <w:t xml:space="preserve"> form data diri/ contact</w:t>
             </w:r>
           </w:p>
         </w:tc>
@@ -1637,15 +4055,117 @@
                 <w:lang w:val="en-US"/>
               </w:rPr>
             </w:pPr>
-            <w:r>
-              <w:rPr>
-                <w:rFonts w:ascii="Times New Roman" w:hAnsi="Times New Roman" w:cs="Times New Roman"/>
-                <w:sz w:val="24"/>
-                <w:szCs w:val="24"/>
-                <w:lang w:val="en-US"/>
-              </w:rPr>
-              <w:t>Pelanggan tidak perlu takut melupakan password dan tidak bisa memesan/ mengambil makanannya</w:t>
-            </w:r>
+            <w:proofErr w:type="spellStart"/>
+            <w:r>
+              <w:rPr>
+                <w:rFonts w:ascii="Times New Roman" w:hAnsi="Times New Roman" w:cs="Times New Roman"/>
+                <w:sz w:val="24"/>
+                <w:szCs w:val="24"/>
+                <w:lang w:val="en-US"/>
+              </w:rPr>
+              <w:t>Pelanggan</w:t>
+            </w:r>
+            <w:proofErr w:type="spellEnd"/>
+            <w:r>
+              <w:rPr>
+                <w:rFonts w:ascii="Times New Roman" w:hAnsi="Times New Roman" w:cs="Times New Roman"/>
+                <w:sz w:val="24"/>
+                <w:szCs w:val="24"/>
+                <w:lang w:val="en-US"/>
+              </w:rPr>
+              <w:t xml:space="preserve"> tidak perlu takut </w:t>
+            </w:r>
+            <w:proofErr w:type="spellStart"/>
+            <w:r>
+              <w:rPr>
+                <w:rFonts w:ascii="Times New Roman" w:hAnsi="Times New Roman" w:cs="Times New Roman"/>
+                <w:sz w:val="24"/>
+                <w:szCs w:val="24"/>
+                <w:lang w:val="en-US"/>
+              </w:rPr>
+              <w:t>melupakan</w:t>
+            </w:r>
+            <w:proofErr w:type="spellEnd"/>
+            <w:r>
+              <w:rPr>
+                <w:rFonts w:ascii="Times New Roman" w:hAnsi="Times New Roman" w:cs="Times New Roman"/>
+                <w:sz w:val="24"/>
+                <w:szCs w:val="24"/>
+                <w:lang w:val="en-US"/>
+              </w:rPr>
+              <w:t xml:space="preserve"> password dan tidak </w:t>
+            </w:r>
+            <w:proofErr w:type="spellStart"/>
+            <w:r>
+              <w:rPr>
+                <w:rFonts w:ascii="Times New Roman" w:hAnsi="Times New Roman" w:cs="Times New Roman"/>
+                <w:sz w:val="24"/>
+                <w:szCs w:val="24"/>
+                <w:lang w:val="en-US"/>
+              </w:rPr>
+              <w:t>bisa</w:t>
+            </w:r>
+            <w:proofErr w:type="spellEnd"/>
+            <w:r>
+              <w:rPr>
+                <w:rFonts w:ascii="Times New Roman" w:hAnsi="Times New Roman" w:cs="Times New Roman"/>
+                <w:sz w:val="24"/>
+                <w:szCs w:val="24"/>
+                <w:lang w:val="en-US"/>
+              </w:rPr>
+              <w:t xml:space="preserve"> </w:t>
+            </w:r>
+            <w:proofErr w:type="spellStart"/>
+            <w:r>
+              <w:rPr>
+                <w:rFonts w:ascii="Times New Roman" w:hAnsi="Times New Roman" w:cs="Times New Roman"/>
+                <w:sz w:val="24"/>
+                <w:szCs w:val="24"/>
+                <w:lang w:val="en-US"/>
+              </w:rPr>
+              <w:t>memesan</w:t>
+            </w:r>
+            <w:proofErr w:type="spellEnd"/>
+            <w:r>
+              <w:rPr>
+                <w:rFonts w:ascii="Times New Roman" w:hAnsi="Times New Roman" w:cs="Times New Roman"/>
+                <w:sz w:val="24"/>
+                <w:szCs w:val="24"/>
+                <w:lang w:val="en-US"/>
+              </w:rPr>
+              <w:t xml:space="preserve">/ </w:t>
+            </w:r>
+            <w:proofErr w:type="spellStart"/>
+            <w:r>
+              <w:rPr>
+                <w:rFonts w:ascii="Times New Roman" w:hAnsi="Times New Roman" w:cs="Times New Roman"/>
+                <w:sz w:val="24"/>
+                <w:szCs w:val="24"/>
+                <w:lang w:val="en-US"/>
+              </w:rPr>
+              <w:t>mengambil</w:t>
+            </w:r>
+            <w:proofErr w:type="spellEnd"/>
+            <w:r>
+              <w:rPr>
+                <w:rFonts w:ascii="Times New Roman" w:hAnsi="Times New Roman" w:cs="Times New Roman"/>
+                <w:sz w:val="24"/>
+                <w:szCs w:val="24"/>
+                <w:lang w:val="en-US"/>
+              </w:rPr>
+              <w:t xml:space="preserve"> </w:t>
+            </w:r>
+            <w:proofErr w:type="spellStart"/>
+            <w:r>
+              <w:rPr>
+                <w:rFonts w:ascii="Times New Roman" w:hAnsi="Times New Roman" w:cs="Times New Roman"/>
+                <w:sz w:val="24"/>
+                <w:szCs w:val="24"/>
+                <w:lang w:val="en-US"/>
+              </w:rPr>
+              <w:t>makanannya</w:t>
+            </w:r>
+            <w:proofErr w:type="spellEnd"/>
           </w:p>
         </w:tc>
         <w:tc>
@@ -1709,6 +4229,7 @@
                 <w:lang w:val="en-US"/>
               </w:rPr>
             </w:pPr>
+            <w:proofErr w:type="spellStart"/>
             <w:r>
               <w:rPr>
                 <w:rFonts w:ascii="Times New Roman" w:hAnsi="Times New Roman" w:cs="Times New Roman"/>
@@ -1718,8 +4239,81 @@
                 <w:szCs w:val="24"/>
                 <w:lang w:val="en-US"/>
               </w:rPr>
-              <w:t>Pekerja yang masuk pagi/ terburu-buru</w:t>
-            </w:r>
+              <w:t>Pekerja</w:t>
+            </w:r>
+            <w:proofErr w:type="spellEnd"/>
+            <w:r>
+              <w:rPr>
+                <w:rFonts w:ascii="Times New Roman" w:hAnsi="Times New Roman" w:cs="Times New Roman"/>
+                <w:b w:val="0"/>
+                <w:bCs w:val="0"/>
+                <w:sz w:val="24"/>
+                <w:szCs w:val="24"/>
+                <w:lang w:val="en-US"/>
+              </w:rPr>
+              <w:t xml:space="preserve"> yang </w:t>
+            </w:r>
+            <w:proofErr w:type="spellStart"/>
+            <w:r>
+              <w:rPr>
+                <w:rFonts w:ascii="Times New Roman" w:hAnsi="Times New Roman" w:cs="Times New Roman"/>
+                <w:b w:val="0"/>
+                <w:bCs w:val="0"/>
+                <w:sz w:val="24"/>
+                <w:szCs w:val="24"/>
+                <w:lang w:val="en-US"/>
+              </w:rPr>
+              <w:t>masuk</w:t>
+            </w:r>
+            <w:proofErr w:type="spellEnd"/>
+            <w:r>
+              <w:rPr>
+                <w:rFonts w:ascii="Times New Roman" w:hAnsi="Times New Roman" w:cs="Times New Roman"/>
+                <w:b w:val="0"/>
+                <w:bCs w:val="0"/>
+                <w:sz w:val="24"/>
+                <w:szCs w:val="24"/>
+                <w:lang w:val="en-US"/>
+              </w:rPr>
+              <w:t xml:space="preserve"> </w:t>
+            </w:r>
+            <w:proofErr w:type="spellStart"/>
+            <w:r>
+              <w:rPr>
+                <w:rFonts w:ascii="Times New Roman" w:hAnsi="Times New Roman" w:cs="Times New Roman"/>
+                <w:b w:val="0"/>
+                <w:bCs w:val="0"/>
+                <w:sz w:val="24"/>
+                <w:szCs w:val="24"/>
+                <w:lang w:val="en-US"/>
+              </w:rPr>
+              <w:t>pagi</w:t>
+            </w:r>
+            <w:proofErr w:type="spellEnd"/>
+            <w:r>
+              <w:rPr>
+                <w:rFonts w:ascii="Times New Roman" w:hAnsi="Times New Roman" w:cs="Times New Roman"/>
+                <w:b w:val="0"/>
+                <w:bCs w:val="0"/>
+                <w:sz w:val="24"/>
+                <w:szCs w:val="24"/>
+                <w:lang w:val="en-US"/>
+              </w:rPr>
+              <w:t xml:space="preserve">/ </w:t>
+            </w:r>
+            <w:proofErr w:type="spellStart"/>
+            <w:r>
+              <w:rPr>
+                <w:rFonts w:ascii="Times New Roman" w:hAnsi="Times New Roman" w:cs="Times New Roman"/>
+                <w:b w:val="0"/>
+                <w:bCs w:val="0"/>
+                <w:sz w:val="24"/>
+                <w:szCs w:val="24"/>
+                <w:lang w:val="en-US"/>
+              </w:rPr>
+              <w:t>terburu-buru</w:t>
+            </w:r>
+            <w:proofErr w:type="spellEnd"/>
           </w:p>
         </w:tc>
         <w:tc>
@@ -1736,15 +4330,77 @@
                 <w:lang w:val="en-US"/>
               </w:rPr>
             </w:pPr>
-            <w:r>
-              <w:rPr>
-                <w:rFonts w:ascii="Times New Roman" w:hAnsi="Times New Roman" w:cs="Times New Roman"/>
-                <w:sz w:val="24"/>
-                <w:szCs w:val="24"/>
-                <w:lang w:val="en-US"/>
-              </w:rPr>
-              <w:t>Memesan menu yang ada/ tersedia secepatnya</w:t>
-            </w:r>
+            <w:proofErr w:type="spellStart"/>
+            <w:r>
+              <w:rPr>
+                <w:rFonts w:ascii="Times New Roman" w:hAnsi="Times New Roman" w:cs="Times New Roman"/>
+                <w:sz w:val="24"/>
+                <w:szCs w:val="24"/>
+                <w:lang w:val="en-US"/>
+              </w:rPr>
+              <w:t>Memesan</w:t>
+            </w:r>
+            <w:proofErr w:type="spellEnd"/>
+            <w:r>
+              <w:rPr>
+                <w:rFonts w:ascii="Times New Roman" w:hAnsi="Times New Roman" w:cs="Times New Roman"/>
+                <w:sz w:val="24"/>
+                <w:szCs w:val="24"/>
+                <w:lang w:val="en-US"/>
+              </w:rPr>
+              <w:t xml:space="preserve"> menu yang </w:t>
+            </w:r>
+            <w:proofErr w:type="spellStart"/>
+            <w:r>
+              <w:rPr>
+                <w:rFonts w:ascii="Times New Roman" w:hAnsi="Times New Roman" w:cs="Times New Roman"/>
+                <w:sz w:val="24"/>
+                <w:szCs w:val="24"/>
+                <w:lang w:val="en-US"/>
+              </w:rPr>
+              <w:t>ada</w:t>
+            </w:r>
+            <w:proofErr w:type="spellEnd"/>
+            <w:r>
+              <w:rPr>
+                <w:rFonts w:ascii="Times New Roman" w:hAnsi="Times New Roman" w:cs="Times New Roman"/>
+                <w:sz w:val="24"/>
+                <w:szCs w:val="24"/>
+                <w:lang w:val="en-US"/>
+              </w:rPr>
+              <w:t xml:space="preserve">/ </w:t>
+            </w:r>
+            <w:proofErr w:type="spellStart"/>
+            <w:r>
+              <w:rPr>
+                <w:rFonts w:ascii="Times New Roman" w:hAnsi="Times New Roman" w:cs="Times New Roman"/>
+                <w:sz w:val="24"/>
+                <w:szCs w:val="24"/>
+                <w:lang w:val="en-US"/>
+              </w:rPr>
+              <w:t>tersedia</w:t>
+            </w:r>
+            <w:proofErr w:type="spellEnd"/>
+            <w:r>
+              <w:rPr>
+                <w:rFonts w:ascii="Times New Roman" w:hAnsi="Times New Roman" w:cs="Times New Roman"/>
+                <w:sz w:val="24"/>
+                <w:szCs w:val="24"/>
+                <w:lang w:val="en-US"/>
+              </w:rPr>
+              <w:t xml:space="preserve"> </w:t>
+            </w:r>
+            <w:proofErr w:type="spellStart"/>
+            <w:r>
+              <w:rPr>
+                <w:rFonts w:ascii="Times New Roman" w:hAnsi="Times New Roman" w:cs="Times New Roman"/>
+                <w:sz w:val="24"/>
+                <w:szCs w:val="24"/>
+                <w:lang w:val="en-US"/>
+              </w:rPr>
+              <w:t>secepatnya</w:t>
+            </w:r>
+            <w:proofErr w:type="spellEnd"/>
           </w:p>
         </w:tc>
         <w:tc>
@@ -1768,7 +4424,67 @@
                 <w:szCs w:val="24"/>
                 <w:lang w:val="en-US"/>
               </w:rPr>
-              <w:t>Tidak perlu repot menyusun/ memilih-milih bahan makanan lagi</w:t>
+              <w:t xml:space="preserve">Tidak perlu repot </w:t>
+            </w:r>
+            <w:proofErr w:type="spellStart"/>
+            <w:r>
+              <w:rPr>
+                <w:rFonts w:ascii="Times New Roman" w:hAnsi="Times New Roman" w:cs="Times New Roman"/>
+                <w:sz w:val="24"/>
+                <w:szCs w:val="24"/>
+                <w:lang w:val="en-US"/>
+              </w:rPr>
+              <w:t>menyusun</w:t>
+            </w:r>
+            <w:proofErr w:type="spellEnd"/>
+            <w:r>
+              <w:rPr>
+                <w:rFonts w:ascii="Times New Roman" w:hAnsi="Times New Roman" w:cs="Times New Roman"/>
+                <w:sz w:val="24"/>
+                <w:szCs w:val="24"/>
+                <w:lang w:val="en-US"/>
+              </w:rPr>
+              <w:t xml:space="preserve">/ </w:t>
+            </w:r>
+            <w:proofErr w:type="spellStart"/>
+            <w:r>
+              <w:rPr>
+                <w:rFonts w:ascii="Times New Roman" w:hAnsi="Times New Roman" w:cs="Times New Roman"/>
+                <w:sz w:val="24"/>
+                <w:szCs w:val="24"/>
+                <w:lang w:val="en-US"/>
+              </w:rPr>
+              <w:t>memilih-milih</w:t>
+            </w:r>
+            <w:proofErr w:type="spellEnd"/>
+            <w:r>
+              <w:rPr>
+                <w:rFonts w:ascii="Times New Roman" w:hAnsi="Times New Roman" w:cs="Times New Roman"/>
+                <w:sz w:val="24"/>
+                <w:szCs w:val="24"/>
+                <w:lang w:val="en-US"/>
+              </w:rPr>
+              <w:t xml:space="preserve"> </w:t>
+            </w:r>
+            <w:proofErr w:type="spellStart"/>
+            <w:r>
+              <w:rPr>
+                <w:rFonts w:ascii="Times New Roman" w:hAnsi="Times New Roman" w:cs="Times New Roman"/>
+                <w:sz w:val="24"/>
+                <w:szCs w:val="24"/>
+                <w:lang w:val="en-US"/>
+              </w:rPr>
+              <w:t>bahan</w:t>
+            </w:r>
+            <w:proofErr w:type="spellEnd"/>
+            <w:r>
+              <w:rPr>
+                <w:rFonts w:ascii="Times New Roman" w:hAnsi="Times New Roman" w:cs="Times New Roman"/>
+                <w:sz w:val="24"/>
+                <w:szCs w:val="24"/>
+                <w:lang w:val="en-US"/>
+              </w:rPr>
+              <w:t xml:space="preserve"> makanan lagi</w:t>
             </w:r>
           </w:p>
         </w:tc>
@@ -1833,6 +4549,7 @@
                 <w:lang w:val="en-US"/>
               </w:rPr>
             </w:pPr>
+            <w:proofErr w:type="spellStart"/>
             <w:r>
               <w:rPr>
                 <w:rFonts w:ascii="Times New Roman" w:hAnsi="Times New Roman" w:cs="Times New Roman"/>
@@ -1844,6 +4561,7 @@
               </w:rPr>
               <w:t>Pelanggan</w:t>
             </w:r>
+            <w:proofErr w:type="spellEnd"/>
           </w:p>
         </w:tc>
         <w:tc>
@@ -1860,14 +4578,85 @@
                 <w:lang w:val="en-US"/>
               </w:rPr>
             </w:pPr>
-            <w:r>
-              <w:rPr>
-                <w:rFonts w:ascii="Times New Roman" w:hAnsi="Times New Roman" w:cs="Times New Roman"/>
-                <w:sz w:val="24"/>
-                <w:szCs w:val="24"/>
-                <w:lang w:val="en-US"/>
-              </w:rPr>
-              <w:t xml:space="preserve">Memilih waktu pengambilan pesanan </w:t>
+            <w:proofErr w:type="spellStart"/>
+            <w:r>
+              <w:rPr>
+                <w:rFonts w:ascii="Times New Roman" w:hAnsi="Times New Roman" w:cs="Times New Roman"/>
+                <w:sz w:val="24"/>
+                <w:szCs w:val="24"/>
+                <w:lang w:val="en-US"/>
+              </w:rPr>
+              <w:t>Memilih</w:t>
+            </w:r>
+            <w:proofErr w:type="spellEnd"/>
+            <w:r>
+              <w:rPr>
+                <w:rFonts w:ascii="Times New Roman" w:hAnsi="Times New Roman" w:cs="Times New Roman"/>
+                <w:sz w:val="24"/>
+                <w:szCs w:val="24"/>
+                <w:lang w:val="en-US"/>
+              </w:rPr>
+              <w:t xml:space="preserve"> </w:t>
+            </w:r>
+            <w:proofErr w:type="spellStart"/>
+            <w:r>
+              <w:rPr>
+                <w:rFonts w:ascii="Times New Roman" w:hAnsi="Times New Roman" w:cs="Times New Roman"/>
+                <w:sz w:val="24"/>
+                <w:szCs w:val="24"/>
+                <w:lang w:val="en-US"/>
+              </w:rPr>
+              <w:t>waktu</w:t>
+            </w:r>
+            <w:proofErr w:type="spellEnd"/>
+            <w:r>
+              <w:rPr>
+                <w:rFonts w:ascii="Times New Roman" w:hAnsi="Times New Roman" w:cs="Times New Roman"/>
+                <w:sz w:val="24"/>
+                <w:szCs w:val="24"/>
+                <w:lang w:val="en-US"/>
+              </w:rPr>
+              <w:t xml:space="preserve"> </w:t>
+            </w:r>
+            <w:proofErr w:type="spellStart"/>
+            <w:r>
+              <w:rPr>
+                <w:rFonts w:ascii="Times New Roman" w:hAnsi="Times New Roman" w:cs="Times New Roman"/>
+                <w:sz w:val="24"/>
+                <w:szCs w:val="24"/>
+                <w:lang w:val="en-US"/>
+              </w:rPr>
+              <w:t>pengambilan</w:t>
+            </w:r>
+            <w:proofErr w:type="spellEnd"/>
+            <w:r>
+              <w:rPr>
+                <w:rFonts w:ascii="Times New Roman" w:hAnsi="Times New Roman" w:cs="Times New Roman"/>
+                <w:sz w:val="24"/>
+                <w:szCs w:val="24"/>
+                <w:lang w:val="en-US"/>
+              </w:rPr>
+              <w:t xml:space="preserve"> </w:t>
+            </w:r>
+            <w:proofErr w:type="spellStart"/>
+            <w:r>
+              <w:rPr>
+                <w:rFonts w:ascii="Times New Roman" w:hAnsi="Times New Roman" w:cs="Times New Roman"/>
+                <w:sz w:val="24"/>
+                <w:szCs w:val="24"/>
+                <w:lang w:val="en-US"/>
+              </w:rPr>
+              <w:t>pesanan</w:t>
+            </w:r>
+            <w:proofErr w:type="spellEnd"/>
+            <w:r>
+              <w:rPr>
+                <w:rFonts w:ascii="Times New Roman" w:hAnsi="Times New Roman" w:cs="Times New Roman"/>
+                <w:sz w:val="24"/>
+                <w:szCs w:val="24"/>
+                <w:lang w:val="en-US"/>
+              </w:rPr>
+              <w:t xml:space="preserve"> </w:t>
             </w:r>
           </w:p>
         </w:tc>
@@ -1892,7 +4681,107 @@
                 <w:szCs w:val="24"/>
                 <w:lang w:val="en-US"/>
               </w:rPr>
-              <w:t xml:space="preserve">Bisa mengambil pesanan sesuai waktu yang saya inginkan </w:t>
+              <w:t xml:space="preserve">Bisa </w:t>
+            </w:r>
+            <w:proofErr w:type="spellStart"/>
+            <w:r>
+              <w:rPr>
+                <w:rFonts w:ascii="Times New Roman" w:hAnsi="Times New Roman" w:cs="Times New Roman"/>
+                <w:sz w:val="24"/>
+                <w:szCs w:val="24"/>
+                <w:lang w:val="en-US"/>
+              </w:rPr>
+              <w:t>mengambil</w:t>
+            </w:r>
+            <w:proofErr w:type="spellEnd"/>
+            <w:r>
+              <w:rPr>
+                <w:rFonts w:ascii="Times New Roman" w:hAnsi="Times New Roman" w:cs="Times New Roman"/>
+                <w:sz w:val="24"/>
+                <w:szCs w:val="24"/>
+                <w:lang w:val="en-US"/>
+              </w:rPr>
+              <w:t xml:space="preserve"> </w:t>
+            </w:r>
+            <w:proofErr w:type="spellStart"/>
+            <w:r>
+              <w:rPr>
+                <w:rFonts w:ascii="Times New Roman" w:hAnsi="Times New Roman" w:cs="Times New Roman"/>
+                <w:sz w:val="24"/>
+                <w:szCs w:val="24"/>
+                <w:lang w:val="en-US"/>
+              </w:rPr>
+              <w:t>pesanan</w:t>
+            </w:r>
+            <w:proofErr w:type="spellEnd"/>
+            <w:r>
+              <w:rPr>
+                <w:rFonts w:ascii="Times New Roman" w:hAnsi="Times New Roman" w:cs="Times New Roman"/>
+                <w:sz w:val="24"/>
+                <w:szCs w:val="24"/>
+                <w:lang w:val="en-US"/>
+              </w:rPr>
+              <w:t xml:space="preserve"> sesuai </w:t>
+            </w:r>
+            <w:proofErr w:type="spellStart"/>
+            <w:r>
+              <w:rPr>
+                <w:rFonts w:ascii="Times New Roman" w:hAnsi="Times New Roman" w:cs="Times New Roman"/>
+                <w:sz w:val="24"/>
+                <w:szCs w:val="24"/>
+                <w:lang w:val="en-US"/>
+              </w:rPr>
+              <w:t>waktu</w:t>
+            </w:r>
+            <w:proofErr w:type="spellEnd"/>
+            <w:r>
+              <w:rPr>
+                <w:rFonts w:ascii="Times New Roman" w:hAnsi="Times New Roman" w:cs="Times New Roman"/>
+                <w:sz w:val="24"/>
+                <w:szCs w:val="24"/>
+                <w:lang w:val="en-US"/>
+              </w:rPr>
+              <w:t xml:space="preserve"> yang </w:t>
+            </w:r>
+            <w:proofErr w:type="spellStart"/>
+            <w:r>
+              <w:rPr>
+                <w:rFonts w:ascii="Times New Roman" w:hAnsi="Times New Roman" w:cs="Times New Roman"/>
+                <w:sz w:val="24"/>
+                <w:szCs w:val="24"/>
+                <w:lang w:val="en-US"/>
+              </w:rPr>
+              <w:t>saya</w:t>
+            </w:r>
+            <w:proofErr w:type="spellEnd"/>
+            <w:r>
+              <w:rPr>
+                <w:rFonts w:ascii="Times New Roman" w:hAnsi="Times New Roman" w:cs="Times New Roman"/>
+                <w:sz w:val="24"/>
+                <w:szCs w:val="24"/>
+                <w:lang w:val="en-US"/>
+              </w:rPr>
+              <w:t xml:space="preserve"> </w:t>
+            </w:r>
+            <w:proofErr w:type="spellStart"/>
+            <w:r>
+              <w:rPr>
+                <w:rFonts w:ascii="Times New Roman" w:hAnsi="Times New Roman" w:cs="Times New Roman"/>
+                <w:sz w:val="24"/>
+                <w:szCs w:val="24"/>
+                <w:lang w:val="en-US"/>
+              </w:rPr>
+              <w:t>inginkan</w:t>
+            </w:r>
+            <w:proofErr w:type="spellEnd"/>
+            <w:r>
+              <w:rPr>
+                <w:rFonts w:ascii="Times New Roman" w:hAnsi="Times New Roman" w:cs="Times New Roman"/>
+                <w:sz w:val="24"/>
+                <w:szCs w:val="24"/>
+                <w:lang w:val="en-US"/>
+              </w:rPr>
+              <w:t xml:space="preserve"> </w:t>
             </w:r>
           </w:p>
         </w:tc>
@@ -1957,6 +4846,7 @@
                 <w:lang w:val="en-US"/>
               </w:rPr>
             </w:pPr>
+            <w:proofErr w:type="spellStart"/>
             <w:r>
               <w:rPr>
                 <w:rFonts w:ascii="Times New Roman" w:hAnsi="Times New Roman" w:cs="Times New Roman"/>
@@ -1968,6 +4858,7 @@
               </w:rPr>
               <w:t>Pelanggan</w:t>
             </w:r>
+            <w:proofErr w:type="spellEnd"/>
           </w:p>
         </w:tc>
         <w:tc>
@@ -1984,15 +4875,97 @@
                 <w:lang w:val="en-US"/>
               </w:rPr>
             </w:pPr>
-            <w:r>
-              <w:rPr>
-                <w:rFonts w:ascii="Times New Roman" w:hAnsi="Times New Roman" w:cs="Times New Roman"/>
-                <w:sz w:val="24"/>
-                <w:szCs w:val="24"/>
-                <w:lang w:val="en-US"/>
-              </w:rPr>
-              <w:t>Memilih jenis pembayaran yang saya inginkan</w:t>
-            </w:r>
+            <w:proofErr w:type="spellStart"/>
+            <w:r>
+              <w:rPr>
+                <w:rFonts w:ascii="Times New Roman" w:hAnsi="Times New Roman" w:cs="Times New Roman"/>
+                <w:sz w:val="24"/>
+                <w:szCs w:val="24"/>
+                <w:lang w:val="en-US"/>
+              </w:rPr>
+              <w:t>Memilih</w:t>
+            </w:r>
+            <w:proofErr w:type="spellEnd"/>
+            <w:r>
+              <w:rPr>
+                <w:rFonts w:ascii="Times New Roman" w:hAnsi="Times New Roman" w:cs="Times New Roman"/>
+                <w:sz w:val="24"/>
+                <w:szCs w:val="24"/>
+                <w:lang w:val="en-US"/>
+              </w:rPr>
+              <w:t xml:space="preserve"> </w:t>
+            </w:r>
+            <w:proofErr w:type="spellStart"/>
+            <w:r>
+              <w:rPr>
+                <w:rFonts w:ascii="Times New Roman" w:hAnsi="Times New Roman" w:cs="Times New Roman"/>
+                <w:sz w:val="24"/>
+                <w:szCs w:val="24"/>
+                <w:lang w:val="en-US"/>
+              </w:rPr>
+              <w:t>jenis</w:t>
+            </w:r>
+            <w:proofErr w:type="spellEnd"/>
+            <w:r>
+              <w:rPr>
+                <w:rFonts w:ascii="Times New Roman" w:hAnsi="Times New Roman" w:cs="Times New Roman"/>
+                <w:sz w:val="24"/>
+                <w:szCs w:val="24"/>
+                <w:lang w:val="en-US"/>
+              </w:rPr>
+              <w:t xml:space="preserve"> </w:t>
+            </w:r>
+            <w:proofErr w:type="spellStart"/>
+            <w:r>
+              <w:rPr>
+                <w:rFonts w:ascii="Times New Roman" w:hAnsi="Times New Roman" w:cs="Times New Roman"/>
+                <w:sz w:val="24"/>
+                <w:szCs w:val="24"/>
+                <w:lang w:val="en-US"/>
+              </w:rPr>
+              <w:t>pembayaran</w:t>
+            </w:r>
+            <w:proofErr w:type="spellEnd"/>
+            <w:r>
+              <w:rPr>
+                <w:rFonts w:ascii="Times New Roman" w:hAnsi="Times New Roman" w:cs="Times New Roman"/>
+                <w:sz w:val="24"/>
+                <w:szCs w:val="24"/>
+                <w:lang w:val="en-US"/>
+              </w:rPr>
+              <w:t xml:space="preserve"> yang </w:t>
+            </w:r>
+            <w:proofErr w:type="spellStart"/>
+            <w:r>
+              <w:rPr>
+                <w:rFonts w:ascii="Times New Roman" w:hAnsi="Times New Roman" w:cs="Times New Roman"/>
+                <w:sz w:val="24"/>
+                <w:szCs w:val="24"/>
+                <w:lang w:val="en-US"/>
+              </w:rPr>
+              <w:t>saya</w:t>
+            </w:r>
+            <w:proofErr w:type="spellEnd"/>
+            <w:r>
+              <w:rPr>
+                <w:rFonts w:ascii="Times New Roman" w:hAnsi="Times New Roman" w:cs="Times New Roman"/>
+                <w:sz w:val="24"/>
+                <w:szCs w:val="24"/>
+                <w:lang w:val="en-US"/>
+              </w:rPr>
+              <w:t xml:space="preserve"> </w:t>
+            </w:r>
+            <w:proofErr w:type="spellStart"/>
+            <w:r>
+              <w:rPr>
+                <w:rFonts w:ascii="Times New Roman" w:hAnsi="Times New Roman" w:cs="Times New Roman"/>
+                <w:sz w:val="24"/>
+                <w:szCs w:val="24"/>
+                <w:lang w:val="en-US"/>
+              </w:rPr>
+              <w:t>inginkan</w:t>
+            </w:r>
+            <w:proofErr w:type="spellEnd"/>
           </w:p>
         </w:tc>
         <w:tc>
@@ -2009,15 +4982,97 @@
                 <w:lang w:val="en-US"/>
               </w:rPr>
             </w:pPr>
-            <w:r>
-              <w:rPr>
-                <w:rFonts w:ascii="Times New Roman" w:hAnsi="Times New Roman" w:cs="Times New Roman"/>
-                <w:sz w:val="24"/>
-                <w:szCs w:val="24"/>
-                <w:lang w:val="en-US"/>
-              </w:rPr>
-              <w:t>Membayar sesuai metode pembayaran yang saya inginkan</w:t>
-            </w:r>
+            <w:proofErr w:type="spellStart"/>
+            <w:r>
+              <w:rPr>
+                <w:rFonts w:ascii="Times New Roman" w:hAnsi="Times New Roman" w:cs="Times New Roman"/>
+                <w:sz w:val="24"/>
+                <w:szCs w:val="24"/>
+                <w:lang w:val="en-US"/>
+              </w:rPr>
+              <w:t>Membayar</w:t>
+            </w:r>
+            <w:proofErr w:type="spellEnd"/>
+            <w:r>
+              <w:rPr>
+                <w:rFonts w:ascii="Times New Roman" w:hAnsi="Times New Roman" w:cs="Times New Roman"/>
+                <w:sz w:val="24"/>
+                <w:szCs w:val="24"/>
+                <w:lang w:val="en-US"/>
+              </w:rPr>
+              <w:t xml:space="preserve"> sesuai </w:t>
+            </w:r>
+            <w:proofErr w:type="spellStart"/>
+            <w:r>
+              <w:rPr>
+                <w:rFonts w:ascii="Times New Roman" w:hAnsi="Times New Roman" w:cs="Times New Roman"/>
+                <w:sz w:val="24"/>
+                <w:szCs w:val="24"/>
+                <w:lang w:val="en-US"/>
+              </w:rPr>
+              <w:t>metode</w:t>
+            </w:r>
+            <w:proofErr w:type="spellEnd"/>
+            <w:r>
+              <w:rPr>
+                <w:rFonts w:ascii="Times New Roman" w:hAnsi="Times New Roman" w:cs="Times New Roman"/>
+                <w:sz w:val="24"/>
+                <w:szCs w:val="24"/>
+                <w:lang w:val="en-US"/>
+              </w:rPr>
+              <w:t xml:space="preserve"> </w:t>
+            </w:r>
+            <w:proofErr w:type="spellStart"/>
+            <w:r>
+              <w:rPr>
+                <w:rFonts w:ascii="Times New Roman" w:hAnsi="Times New Roman" w:cs="Times New Roman"/>
+                <w:sz w:val="24"/>
+                <w:szCs w:val="24"/>
+                <w:lang w:val="en-US"/>
+              </w:rPr>
+              <w:t>pembayaran</w:t>
+            </w:r>
+            <w:proofErr w:type="spellEnd"/>
+            <w:r>
+              <w:rPr>
+                <w:rFonts w:ascii="Times New Roman" w:hAnsi="Times New Roman" w:cs="Times New Roman"/>
+                <w:sz w:val="24"/>
+                <w:szCs w:val="24"/>
+                <w:lang w:val="en-US"/>
+              </w:rPr>
+              <w:t xml:space="preserve"> yang </w:t>
+            </w:r>
+            <w:proofErr w:type="spellStart"/>
+            <w:r>
+              <w:rPr>
+                <w:rFonts w:ascii="Times New Roman" w:hAnsi="Times New Roman" w:cs="Times New Roman"/>
+                <w:sz w:val="24"/>
+                <w:szCs w:val="24"/>
+                <w:lang w:val="en-US"/>
+              </w:rPr>
+              <w:t>saya</w:t>
+            </w:r>
+            <w:proofErr w:type="spellEnd"/>
+            <w:r>
+              <w:rPr>
+                <w:rFonts w:ascii="Times New Roman" w:hAnsi="Times New Roman" w:cs="Times New Roman"/>
+                <w:sz w:val="24"/>
+                <w:szCs w:val="24"/>
+                <w:lang w:val="en-US"/>
+              </w:rPr>
+              <w:t xml:space="preserve"> </w:t>
+            </w:r>
+            <w:proofErr w:type="spellStart"/>
+            <w:r>
+              <w:rPr>
+                <w:rFonts w:ascii="Times New Roman" w:hAnsi="Times New Roman" w:cs="Times New Roman"/>
+                <w:sz w:val="24"/>
+                <w:szCs w:val="24"/>
+                <w:lang w:val="en-US"/>
+              </w:rPr>
+              <w:t>inginkan</w:t>
+            </w:r>
+            <w:proofErr w:type="spellEnd"/>
           </w:p>
         </w:tc>
         <w:tc>
@@ -2101,8 +5156,21 @@
                 <w:szCs w:val="24"/>
                 <w:lang w:val="en-US"/>
               </w:rPr>
-              <w:t>/ Kasir</w:t>
-            </w:r>
+              <w:t xml:space="preserve">/ </w:t>
+            </w:r>
+            <w:proofErr w:type="spellStart"/>
+            <w:r>
+              <w:rPr>
+                <w:rFonts w:ascii="Times New Roman" w:hAnsi="Times New Roman" w:cs="Times New Roman"/>
+                <w:b w:val="0"/>
+                <w:bCs w:val="0"/>
+                <w:sz w:val="24"/>
+                <w:szCs w:val="24"/>
+                <w:lang w:val="en-US"/>
+              </w:rPr>
+              <w:t>Kasir</w:t>
+            </w:r>
+            <w:proofErr w:type="spellEnd"/>
           </w:p>
         </w:tc>
         <w:tc>
@@ -2119,15 +5187,137 @@
                 <w:lang w:val="en-US"/>
               </w:rPr>
             </w:pPr>
-            <w:r>
-              <w:rPr>
-                <w:rFonts w:ascii="Times New Roman" w:hAnsi="Times New Roman" w:cs="Times New Roman"/>
-                <w:sz w:val="24"/>
-                <w:szCs w:val="24"/>
-                <w:lang w:val="en-US"/>
-              </w:rPr>
-              <w:t>Memastikan pesanan yang masuk dengan nama yang sama tidak tercampur</w:t>
-            </w:r>
+            <w:proofErr w:type="spellStart"/>
+            <w:r>
+              <w:rPr>
+                <w:rFonts w:ascii="Times New Roman" w:hAnsi="Times New Roman" w:cs="Times New Roman"/>
+                <w:sz w:val="24"/>
+                <w:szCs w:val="24"/>
+                <w:lang w:val="en-US"/>
+              </w:rPr>
+              <w:t>Memastikan</w:t>
+            </w:r>
+            <w:proofErr w:type="spellEnd"/>
+            <w:r>
+              <w:rPr>
+                <w:rFonts w:ascii="Times New Roman" w:hAnsi="Times New Roman" w:cs="Times New Roman"/>
+                <w:sz w:val="24"/>
+                <w:szCs w:val="24"/>
+                <w:lang w:val="en-US"/>
+              </w:rPr>
+              <w:t xml:space="preserve"> </w:t>
+            </w:r>
+            <w:proofErr w:type="spellStart"/>
+            <w:r>
+              <w:rPr>
+                <w:rFonts w:ascii="Times New Roman" w:hAnsi="Times New Roman" w:cs="Times New Roman"/>
+                <w:sz w:val="24"/>
+                <w:szCs w:val="24"/>
+                <w:lang w:val="en-US"/>
+              </w:rPr>
+              <w:t>pesanan</w:t>
+            </w:r>
+            <w:proofErr w:type="spellEnd"/>
+            <w:r>
+              <w:rPr>
+                <w:rFonts w:ascii="Times New Roman" w:hAnsi="Times New Roman" w:cs="Times New Roman"/>
+                <w:sz w:val="24"/>
+                <w:szCs w:val="24"/>
+                <w:lang w:val="en-US"/>
+              </w:rPr>
+              <w:t xml:space="preserve"> yang </w:t>
+            </w:r>
+            <w:proofErr w:type="spellStart"/>
+            <w:r>
+              <w:rPr>
+                <w:rFonts w:ascii="Times New Roman" w:hAnsi="Times New Roman" w:cs="Times New Roman"/>
+                <w:sz w:val="24"/>
+                <w:szCs w:val="24"/>
+                <w:lang w:val="en-US"/>
+              </w:rPr>
+              <w:t>masuk</w:t>
+            </w:r>
+            <w:proofErr w:type="spellEnd"/>
+            <w:r>
+              <w:rPr>
+                <w:rFonts w:ascii="Times New Roman" w:hAnsi="Times New Roman" w:cs="Times New Roman"/>
+                <w:sz w:val="24"/>
+                <w:szCs w:val="24"/>
+                <w:lang w:val="en-US"/>
+              </w:rPr>
+              <w:t xml:space="preserve"> </w:t>
+            </w:r>
+            <w:proofErr w:type="spellStart"/>
+            <w:r>
+              <w:rPr>
+                <w:rFonts w:ascii="Times New Roman" w:hAnsi="Times New Roman" w:cs="Times New Roman"/>
+                <w:sz w:val="24"/>
+                <w:szCs w:val="24"/>
+                <w:lang w:val="en-US"/>
+              </w:rPr>
+              <w:t>dengan</w:t>
+            </w:r>
+            <w:proofErr w:type="spellEnd"/>
+            <w:r>
+              <w:rPr>
+                <w:rFonts w:ascii="Times New Roman" w:hAnsi="Times New Roman" w:cs="Times New Roman"/>
+                <w:sz w:val="24"/>
+                <w:szCs w:val="24"/>
+                <w:lang w:val="en-US"/>
+              </w:rPr>
+              <w:t xml:space="preserve"> </w:t>
+            </w:r>
+            <w:proofErr w:type="spellStart"/>
+            <w:r>
+              <w:rPr>
+                <w:rFonts w:ascii="Times New Roman" w:hAnsi="Times New Roman" w:cs="Times New Roman"/>
+                <w:sz w:val="24"/>
+                <w:szCs w:val="24"/>
+                <w:lang w:val="en-US"/>
+              </w:rPr>
+              <w:t>nama</w:t>
+            </w:r>
+            <w:proofErr w:type="spellEnd"/>
+            <w:r>
+              <w:rPr>
+                <w:rFonts w:ascii="Times New Roman" w:hAnsi="Times New Roman" w:cs="Times New Roman"/>
+                <w:sz w:val="24"/>
+                <w:szCs w:val="24"/>
+                <w:lang w:val="en-US"/>
+              </w:rPr>
+              <w:t xml:space="preserve"> yang </w:t>
+            </w:r>
+            <w:proofErr w:type="spellStart"/>
+            <w:r>
+              <w:rPr>
+                <w:rFonts w:ascii="Times New Roman" w:hAnsi="Times New Roman" w:cs="Times New Roman"/>
+                <w:sz w:val="24"/>
+                <w:szCs w:val="24"/>
+                <w:lang w:val="en-US"/>
+              </w:rPr>
+              <w:t>sama</w:t>
+            </w:r>
+            <w:proofErr w:type="spellEnd"/>
+            <w:r>
+              <w:rPr>
+                <w:rFonts w:ascii="Times New Roman" w:hAnsi="Times New Roman" w:cs="Times New Roman"/>
+                <w:sz w:val="24"/>
+                <w:szCs w:val="24"/>
+                <w:lang w:val="en-US"/>
+              </w:rPr>
+              <w:t xml:space="preserve"> tidak </w:t>
+            </w:r>
+            <w:proofErr w:type="spellStart"/>
+            <w:r>
+              <w:rPr>
+                <w:rFonts w:ascii="Times New Roman" w:hAnsi="Times New Roman" w:cs="Times New Roman"/>
+                <w:sz w:val="24"/>
+                <w:szCs w:val="24"/>
+                <w:lang w:val="en-US"/>
+              </w:rPr>
+              <w:t>tercampur</w:t>
+            </w:r>
+            <w:proofErr w:type="spellEnd"/>
           </w:p>
         </w:tc>
         <w:tc>
@@ -2151,8 +5341,39 @@
                 <w:szCs w:val="24"/>
                 <w:lang w:val="en-US"/>
               </w:rPr>
-              <w:t>Saya tidak salah memberikan pesanan</w:t>
-            </w:r>
+              <w:t xml:space="preserve">Saya tidak salah </w:t>
+            </w:r>
+            <w:proofErr w:type="spellStart"/>
+            <w:r>
+              <w:rPr>
+                <w:rFonts w:ascii="Times New Roman" w:hAnsi="Times New Roman" w:cs="Times New Roman"/>
+                <w:sz w:val="24"/>
+                <w:szCs w:val="24"/>
+                <w:lang w:val="en-US"/>
+              </w:rPr>
+              <w:t>memberikan</w:t>
+            </w:r>
+            <w:proofErr w:type="spellEnd"/>
+            <w:r>
+              <w:rPr>
+                <w:rFonts w:ascii="Times New Roman" w:hAnsi="Times New Roman" w:cs="Times New Roman"/>
+                <w:sz w:val="24"/>
+                <w:szCs w:val="24"/>
+                <w:lang w:val="en-US"/>
+              </w:rPr>
+              <w:t xml:space="preserve"> </w:t>
+            </w:r>
+            <w:proofErr w:type="spellStart"/>
+            <w:r>
+              <w:rPr>
+                <w:rFonts w:ascii="Times New Roman" w:hAnsi="Times New Roman" w:cs="Times New Roman"/>
+                <w:sz w:val="24"/>
+                <w:szCs w:val="24"/>
+                <w:lang w:val="en-US"/>
+              </w:rPr>
+              <w:t>pesanan</w:t>
+            </w:r>
+            <w:proofErr w:type="spellEnd"/>
           </w:p>
         </w:tc>
         <w:tc>
@@ -2216,6 +5437,7 @@
                 <w:lang w:val="en-US"/>
               </w:rPr>
             </w:pPr>
+            <w:proofErr w:type="spellStart"/>
             <w:r>
               <w:rPr>
                 <w:rFonts w:ascii="Times New Roman" w:hAnsi="Times New Roman" w:cs="Times New Roman"/>
@@ -2225,7 +5447,43 @@
                 <w:szCs w:val="24"/>
                 <w:lang w:val="en-US"/>
               </w:rPr>
-              <w:t>Pelanggan a.k.a Chef</w:t>
+              <w:t>Pelanggan</w:t>
+            </w:r>
+            <w:proofErr w:type="spellEnd"/>
+            <w:r>
+              <w:rPr>
+                <w:rFonts w:ascii="Times New Roman" w:hAnsi="Times New Roman" w:cs="Times New Roman"/>
+                <w:b w:val="0"/>
+                <w:bCs w:val="0"/>
+                <w:sz w:val="24"/>
+                <w:szCs w:val="24"/>
+                <w:lang w:val="en-US"/>
+              </w:rPr>
+              <w:t xml:space="preserve"> </w:t>
+            </w:r>
+            <w:proofErr w:type="spellStart"/>
+            <w:r>
+              <w:rPr>
+                <w:rFonts w:ascii="Times New Roman" w:hAnsi="Times New Roman" w:cs="Times New Roman"/>
+                <w:b w:val="0"/>
+                <w:bCs w:val="0"/>
+                <w:sz w:val="24"/>
+                <w:szCs w:val="24"/>
+                <w:lang w:val="en-US"/>
+              </w:rPr>
+              <w:t>a.k.a</w:t>
+            </w:r>
+            <w:proofErr w:type="spellEnd"/>
+            <w:r>
+              <w:rPr>
+                <w:rFonts w:ascii="Times New Roman" w:hAnsi="Times New Roman" w:cs="Times New Roman"/>
+                <w:b w:val="0"/>
+                <w:bCs w:val="0"/>
+                <w:sz w:val="24"/>
+                <w:szCs w:val="24"/>
+                <w:lang w:val="en-US"/>
+              </w:rPr>
+              <w:t xml:space="preserve"> Chef</w:t>
             </w:r>
           </w:p>
         </w:tc>
@@ -2243,15 +5501,77 @@
                 <w:lang w:val="en-US"/>
               </w:rPr>
             </w:pPr>
-            <w:r>
-              <w:rPr>
-                <w:rFonts w:ascii="Times New Roman" w:hAnsi="Times New Roman" w:cs="Times New Roman"/>
-                <w:sz w:val="24"/>
-                <w:szCs w:val="24"/>
-                <w:lang w:val="en-US"/>
-              </w:rPr>
-              <w:t>Memperlihatkan hasil kreasi saya</w:t>
-            </w:r>
+            <w:proofErr w:type="spellStart"/>
+            <w:r>
+              <w:rPr>
+                <w:rFonts w:ascii="Times New Roman" w:hAnsi="Times New Roman" w:cs="Times New Roman"/>
+                <w:sz w:val="24"/>
+                <w:szCs w:val="24"/>
+                <w:lang w:val="en-US"/>
+              </w:rPr>
+              <w:t>Memperlihatkan</w:t>
+            </w:r>
+            <w:proofErr w:type="spellEnd"/>
+            <w:r>
+              <w:rPr>
+                <w:rFonts w:ascii="Times New Roman" w:hAnsi="Times New Roman" w:cs="Times New Roman"/>
+                <w:sz w:val="24"/>
+                <w:szCs w:val="24"/>
+                <w:lang w:val="en-US"/>
+              </w:rPr>
+              <w:t xml:space="preserve"> </w:t>
+            </w:r>
+            <w:proofErr w:type="spellStart"/>
+            <w:r>
+              <w:rPr>
+                <w:rFonts w:ascii="Times New Roman" w:hAnsi="Times New Roman" w:cs="Times New Roman"/>
+                <w:sz w:val="24"/>
+                <w:szCs w:val="24"/>
+                <w:lang w:val="en-US"/>
+              </w:rPr>
+              <w:t>hasil</w:t>
+            </w:r>
+            <w:proofErr w:type="spellEnd"/>
+            <w:r>
+              <w:rPr>
+                <w:rFonts w:ascii="Times New Roman" w:hAnsi="Times New Roman" w:cs="Times New Roman"/>
+                <w:sz w:val="24"/>
+                <w:szCs w:val="24"/>
+                <w:lang w:val="en-US"/>
+              </w:rPr>
+              <w:t xml:space="preserve"> </w:t>
+            </w:r>
+            <w:proofErr w:type="spellStart"/>
+            <w:r>
+              <w:rPr>
+                <w:rFonts w:ascii="Times New Roman" w:hAnsi="Times New Roman" w:cs="Times New Roman"/>
+                <w:sz w:val="24"/>
+                <w:szCs w:val="24"/>
+                <w:lang w:val="en-US"/>
+              </w:rPr>
+              <w:t>kreasi</w:t>
+            </w:r>
+            <w:proofErr w:type="spellEnd"/>
+            <w:r>
+              <w:rPr>
+                <w:rFonts w:ascii="Times New Roman" w:hAnsi="Times New Roman" w:cs="Times New Roman"/>
+                <w:sz w:val="24"/>
+                <w:szCs w:val="24"/>
+                <w:lang w:val="en-US"/>
+              </w:rPr>
+              <w:t xml:space="preserve"> </w:t>
+            </w:r>
+            <w:proofErr w:type="spellStart"/>
+            <w:r>
+              <w:rPr>
+                <w:rFonts w:ascii="Times New Roman" w:hAnsi="Times New Roman" w:cs="Times New Roman"/>
+                <w:sz w:val="24"/>
+                <w:szCs w:val="24"/>
+                <w:lang w:val="en-US"/>
+              </w:rPr>
+              <w:t>saya</w:t>
+            </w:r>
+            <w:proofErr w:type="spellEnd"/>
           </w:p>
         </w:tc>
         <w:tc>
@@ -2275,7 +5595,107 @@
                 <w:szCs w:val="24"/>
                 <w:lang w:val="en-US"/>
               </w:rPr>
-              <w:t>Orang lain bisa mencoba resep racikan saya juga</w:t>
+              <w:t xml:space="preserve">Orang lain </w:t>
+            </w:r>
+            <w:proofErr w:type="spellStart"/>
+            <w:r>
+              <w:rPr>
+                <w:rFonts w:ascii="Times New Roman" w:hAnsi="Times New Roman" w:cs="Times New Roman"/>
+                <w:sz w:val="24"/>
+                <w:szCs w:val="24"/>
+                <w:lang w:val="en-US"/>
+              </w:rPr>
+              <w:t>bisa</w:t>
+            </w:r>
+            <w:proofErr w:type="spellEnd"/>
+            <w:r>
+              <w:rPr>
+                <w:rFonts w:ascii="Times New Roman" w:hAnsi="Times New Roman" w:cs="Times New Roman"/>
+                <w:sz w:val="24"/>
+                <w:szCs w:val="24"/>
+                <w:lang w:val="en-US"/>
+              </w:rPr>
+              <w:t xml:space="preserve"> </w:t>
+            </w:r>
+            <w:proofErr w:type="spellStart"/>
+            <w:r>
+              <w:rPr>
+                <w:rFonts w:ascii="Times New Roman" w:hAnsi="Times New Roman" w:cs="Times New Roman"/>
+                <w:sz w:val="24"/>
+                <w:szCs w:val="24"/>
+                <w:lang w:val="en-US"/>
+              </w:rPr>
+              <w:t>mencoba</w:t>
+            </w:r>
+            <w:proofErr w:type="spellEnd"/>
+            <w:r>
+              <w:rPr>
+                <w:rFonts w:ascii="Times New Roman" w:hAnsi="Times New Roman" w:cs="Times New Roman"/>
+                <w:sz w:val="24"/>
+                <w:szCs w:val="24"/>
+                <w:lang w:val="en-US"/>
+              </w:rPr>
+              <w:t xml:space="preserve"> </w:t>
+            </w:r>
+            <w:proofErr w:type="spellStart"/>
+            <w:r>
+              <w:rPr>
+                <w:rFonts w:ascii="Times New Roman" w:hAnsi="Times New Roman" w:cs="Times New Roman"/>
+                <w:sz w:val="24"/>
+                <w:szCs w:val="24"/>
+                <w:lang w:val="en-US"/>
+              </w:rPr>
+              <w:t>resep</w:t>
+            </w:r>
+            <w:proofErr w:type="spellEnd"/>
+            <w:r>
+              <w:rPr>
+                <w:rFonts w:ascii="Times New Roman" w:hAnsi="Times New Roman" w:cs="Times New Roman"/>
+                <w:sz w:val="24"/>
+                <w:szCs w:val="24"/>
+                <w:lang w:val="en-US"/>
+              </w:rPr>
+              <w:t xml:space="preserve"> </w:t>
+            </w:r>
+            <w:proofErr w:type="spellStart"/>
+            <w:r>
+              <w:rPr>
+                <w:rFonts w:ascii="Times New Roman" w:hAnsi="Times New Roman" w:cs="Times New Roman"/>
+                <w:sz w:val="24"/>
+                <w:szCs w:val="24"/>
+                <w:lang w:val="en-US"/>
+              </w:rPr>
+              <w:t>racikan</w:t>
+            </w:r>
+            <w:proofErr w:type="spellEnd"/>
+            <w:r>
+              <w:rPr>
+                <w:rFonts w:ascii="Times New Roman" w:hAnsi="Times New Roman" w:cs="Times New Roman"/>
+                <w:sz w:val="24"/>
+                <w:szCs w:val="24"/>
+                <w:lang w:val="en-US"/>
+              </w:rPr>
+              <w:t xml:space="preserve"> </w:t>
+            </w:r>
+            <w:proofErr w:type="spellStart"/>
+            <w:r>
+              <w:rPr>
+                <w:rFonts w:ascii="Times New Roman" w:hAnsi="Times New Roman" w:cs="Times New Roman"/>
+                <w:sz w:val="24"/>
+                <w:szCs w:val="24"/>
+                <w:lang w:val="en-US"/>
+              </w:rPr>
+              <w:t>saya</w:t>
+            </w:r>
+            <w:proofErr w:type="spellEnd"/>
+            <w:r>
+              <w:rPr>
+                <w:rFonts w:ascii="Times New Roman" w:hAnsi="Times New Roman" w:cs="Times New Roman"/>
+                <w:sz w:val="24"/>
+                <w:szCs w:val="24"/>
+                <w:lang w:val="en-US"/>
+              </w:rPr>
+              <w:t xml:space="preserve"> juga</w:t>
             </w:r>
           </w:p>
         </w:tc>
@@ -2340,6 +5760,7 @@
                 <w:lang w:val="en-US"/>
               </w:rPr>
             </w:pPr>
+            <w:proofErr w:type="spellStart"/>
             <w:r>
               <w:rPr>
                 <w:rFonts w:ascii="Times New Roman" w:hAnsi="Times New Roman" w:cs="Times New Roman"/>
@@ -2351,6 +5772,7 @@
               </w:rPr>
               <w:t>Pelanggan</w:t>
             </w:r>
+            <w:proofErr w:type="spellEnd"/>
           </w:p>
         </w:tc>
         <w:tc>
@@ -2367,14 +5789,85 @@
                 <w:lang w:val="en-US"/>
               </w:rPr>
             </w:pPr>
-            <w:r>
-              <w:rPr>
-                <w:rFonts w:ascii="Times New Roman" w:hAnsi="Times New Roman" w:cs="Times New Roman"/>
-                <w:sz w:val="24"/>
-                <w:szCs w:val="24"/>
-                <w:lang w:val="en-US"/>
-              </w:rPr>
-              <w:t>Memesan kembali kreasi yang pernah saya buat</w:t>
+            <w:proofErr w:type="spellStart"/>
+            <w:r>
+              <w:rPr>
+                <w:rFonts w:ascii="Times New Roman" w:hAnsi="Times New Roman" w:cs="Times New Roman"/>
+                <w:sz w:val="24"/>
+                <w:szCs w:val="24"/>
+                <w:lang w:val="en-US"/>
+              </w:rPr>
+              <w:t>Memesan</w:t>
+            </w:r>
+            <w:proofErr w:type="spellEnd"/>
+            <w:r>
+              <w:rPr>
+                <w:rFonts w:ascii="Times New Roman" w:hAnsi="Times New Roman" w:cs="Times New Roman"/>
+                <w:sz w:val="24"/>
+                <w:szCs w:val="24"/>
+                <w:lang w:val="en-US"/>
+              </w:rPr>
+              <w:t xml:space="preserve"> </w:t>
+            </w:r>
+            <w:proofErr w:type="spellStart"/>
+            <w:r>
+              <w:rPr>
+                <w:rFonts w:ascii="Times New Roman" w:hAnsi="Times New Roman" w:cs="Times New Roman"/>
+                <w:sz w:val="24"/>
+                <w:szCs w:val="24"/>
+                <w:lang w:val="en-US"/>
+              </w:rPr>
+              <w:t>kembali</w:t>
+            </w:r>
+            <w:proofErr w:type="spellEnd"/>
+            <w:r>
+              <w:rPr>
+                <w:rFonts w:ascii="Times New Roman" w:hAnsi="Times New Roman" w:cs="Times New Roman"/>
+                <w:sz w:val="24"/>
+                <w:szCs w:val="24"/>
+                <w:lang w:val="en-US"/>
+              </w:rPr>
+              <w:t xml:space="preserve"> </w:t>
+            </w:r>
+            <w:proofErr w:type="spellStart"/>
+            <w:r>
+              <w:rPr>
+                <w:rFonts w:ascii="Times New Roman" w:hAnsi="Times New Roman" w:cs="Times New Roman"/>
+                <w:sz w:val="24"/>
+                <w:szCs w:val="24"/>
+                <w:lang w:val="en-US"/>
+              </w:rPr>
+              <w:t>kreasi</w:t>
+            </w:r>
+            <w:proofErr w:type="spellEnd"/>
+            <w:r>
+              <w:rPr>
+                <w:rFonts w:ascii="Times New Roman" w:hAnsi="Times New Roman" w:cs="Times New Roman"/>
+                <w:sz w:val="24"/>
+                <w:szCs w:val="24"/>
+                <w:lang w:val="en-US"/>
+              </w:rPr>
+              <w:t xml:space="preserve"> yang pernah </w:t>
+            </w:r>
+            <w:proofErr w:type="spellStart"/>
+            <w:r>
+              <w:rPr>
+                <w:rFonts w:ascii="Times New Roman" w:hAnsi="Times New Roman" w:cs="Times New Roman"/>
+                <w:sz w:val="24"/>
+                <w:szCs w:val="24"/>
+                <w:lang w:val="en-US"/>
+              </w:rPr>
+              <w:t>saya</w:t>
+            </w:r>
+            <w:proofErr w:type="spellEnd"/>
+            <w:r>
+              <w:rPr>
+                <w:rFonts w:ascii="Times New Roman" w:hAnsi="Times New Roman" w:cs="Times New Roman"/>
+                <w:sz w:val="24"/>
+                <w:szCs w:val="24"/>
+                <w:lang w:val="en-US"/>
+              </w:rPr>
+              <w:t xml:space="preserve"> buat</w:t>
             </w:r>
           </w:p>
         </w:tc>
@@ -2399,8 +5892,89 @@
                 <w:szCs w:val="24"/>
                 <w:lang w:val="en-US"/>
               </w:rPr>
-              <w:t xml:space="preserve">Saya tidak perlu menyusun bahan yang sama dengan </w:t>
-            </w:r>
+              <w:t xml:space="preserve">Saya tidak perlu </w:t>
+            </w:r>
+            <w:proofErr w:type="spellStart"/>
+            <w:r>
+              <w:rPr>
+                <w:rFonts w:ascii="Times New Roman" w:hAnsi="Times New Roman" w:cs="Times New Roman"/>
+                <w:sz w:val="24"/>
+                <w:szCs w:val="24"/>
+                <w:lang w:val="en-US"/>
+              </w:rPr>
+              <w:t>menyusun</w:t>
+            </w:r>
+            <w:proofErr w:type="spellEnd"/>
+            <w:r>
+              <w:rPr>
+                <w:rFonts w:ascii="Times New Roman" w:hAnsi="Times New Roman" w:cs="Times New Roman"/>
+                <w:sz w:val="24"/>
+                <w:szCs w:val="24"/>
+                <w:lang w:val="en-US"/>
+              </w:rPr>
+              <w:t xml:space="preserve"> </w:t>
+            </w:r>
+            <w:proofErr w:type="spellStart"/>
+            <w:r>
+              <w:rPr>
+                <w:rFonts w:ascii="Times New Roman" w:hAnsi="Times New Roman" w:cs="Times New Roman"/>
+                <w:sz w:val="24"/>
+                <w:szCs w:val="24"/>
+                <w:lang w:val="en-US"/>
+              </w:rPr>
+              <w:t>bahan</w:t>
+            </w:r>
+            <w:proofErr w:type="spellEnd"/>
+            <w:r>
+              <w:rPr>
+                <w:rFonts w:ascii="Times New Roman" w:hAnsi="Times New Roman" w:cs="Times New Roman"/>
+                <w:sz w:val="24"/>
+                <w:szCs w:val="24"/>
+                <w:lang w:val="en-US"/>
+              </w:rPr>
+              <w:t xml:space="preserve"> yang </w:t>
+            </w:r>
+            <w:proofErr w:type="spellStart"/>
+            <w:r>
+              <w:rPr>
+                <w:rFonts w:ascii="Times New Roman" w:hAnsi="Times New Roman" w:cs="Times New Roman"/>
+                <w:sz w:val="24"/>
+                <w:szCs w:val="24"/>
+                <w:lang w:val="en-US"/>
+              </w:rPr>
+              <w:t>sama</w:t>
+            </w:r>
+            <w:proofErr w:type="spellEnd"/>
+            <w:r>
+              <w:rPr>
+                <w:rFonts w:ascii="Times New Roman" w:hAnsi="Times New Roman" w:cs="Times New Roman"/>
+                <w:sz w:val="24"/>
+                <w:szCs w:val="24"/>
+                <w:lang w:val="en-US"/>
+              </w:rPr>
+              <w:t xml:space="preserve"> </w:t>
+            </w:r>
+            <w:proofErr w:type="spellStart"/>
+            <w:r>
+              <w:rPr>
+                <w:rFonts w:ascii="Times New Roman" w:hAnsi="Times New Roman" w:cs="Times New Roman"/>
+                <w:sz w:val="24"/>
+                <w:szCs w:val="24"/>
+                <w:lang w:val="en-US"/>
+              </w:rPr>
+              <w:t>dengan</w:t>
+            </w:r>
+            <w:proofErr w:type="spellEnd"/>
+            <w:r>
+              <w:rPr>
+                <w:rFonts w:ascii="Times New Roman" w:hAnsi="Times New Roman" w:cs="Times New Roman"/>
+                <w:sz w:val="24"/>
+                <w:szCs w:val="24"/>
+                <w:lang w:val="en-US"/>
+              </w:rPr>
+              <w:t xml:space="preserve"> </w:t>
+            </w:r>
+            <w:proofErr w:type="spellStart"/>
             <w:r>
               <w:rPr>
                 <w:rFonts w:ascii="Times New Roman" w:hAnsi="Times New Roman" w:cs="Times New Roman"/>
@@ -2409,7 +5983,37 @@
                 <w:lang w:val="en-US"/>
               </w:rPr>
               <w:lastRenderedPageBreak/>
-              <w:t>pesanan yang pernah saya buat</w:t>
+              <w:t>pesanan</w:t>
+            </w:r>
+            <w:proofErr w:type="spellEnd"/>
+            <w:r>
+              <w:rPr>
+                <w:rFonts w:ascii="Times New Roman" w:hAnsi="Times New Roman" w:cs="Times New Roman"/>
+                <w:sz w:val="24"/>
+                <w:szCs w:val="24"/>
+                <w:lang w:val="en-US"/>
+              </w:rPr>
+              <w:t xml:space="preserve"> yang pernah </w:t>
+            </w:r>
+            <w:proofErr w:type="spellStart"/>
+            <w:r>
+              <w:rPr>
+                <w:rFonts w:ascii="Times New Roman" w:hAnsi="Times New Roman" w:cs="Times New Roman"/>
+                <w:sz w:val="24"/>
+                <w:szCs w:val="24"/>
+                <w:lang w:val="en-US"/>
+              </w:rPr>
+              <w:t>saya</w:t>
+            </w:r>
+            <w:proofErr w:type="spellEnd"/>
+            <w:r>
+              <w:rPr>
+                <w:rFonts w:ascii="Times New Roman" w:hAnsi="Times New Roman" w:cs="Times New Roman"/>
+                <w:sz w:val="24"/>
+                <w:szCs w:val="24"/>
+                <w:lang w:val="en-US"/>
+              </w:rPr>
+              <w:t xml:space="preserve"> buat</w:t>
             </w:r>
           </w:p>
         </w:tc>
@@ -2475,6 +6079,7 @@
                 <w:lang w:val="en-US"/>
               </w:rPr>
             </w:pPr>
+            <w:proofErr w:type="spellStart"/>
             <w:r>
               <w:rPr>
                 <w:rFonts w:ascii="Times New Roman" w:hAnsi="Times New Roman" w:cs="Times New Roman"/>
@@ -2486,6 +6091,7 @@
               </w:rPr>
               <w:t>Pelanggan</w:t>
             </w:r>
+            <w:proofErr w:type="spellEnd"/>
           </w:p>
         </w:tc>
         <w:tc>
@@ -2502,15 +6108,37 @@
                 <w:lang w:val="en-US"/>
               </w:rPr>
             </w:pPr>
-            <w:r>
-              <w:rPr>
-                <w:rFonts w:ascii="Times New Roman" w:hAnsi="Times New Roman" w:cs="Times New Roman"/>
-                <w:sz w:val="24"/>
-                <w:szCs w:val="24"/>
-                <w:lang w:val="en-US"/>
-              </w:rPr>
-              <w:t>Menambahkan menu pendamping</w:t>
-            </w:r>
+            <w:proofErr w:type="spellStart"/>
+            <w:r>
+              <w:rPr>
+                <w:rFonts w:ascii="Times New Roman" w:hAnsi="Times New Roman" w:cs="Times New Roman"/>
+                <w:sz w:val="24"/>
+                <w:szCs w:val="24"/>
+                <w:lang w:val="en-US"/>
+              </w:rPr>
+              <w:t>Menambahkan</w:t>
+            </w:r>
+            <w:proofErr w:type="spellEnd"/>
+            <w:r>
+              <w:rPr>
+                <w:rFonts w:ascii="Times New Roman" w:hAnsi="Times New Roman" w:cs="Times New Roman"/>
+                <w:sz w:val="24"/>
+                <w:szCs w:val="24"/>
+                <w:lang w:val="en-US"/>
+              </w:rPr>
+              <w:t xml:space="preserve"> menu </w:t>
+            </w:r>
+            <w:proofErr w:type="spellStart"/>
+            <w:r>
+              <w:rPr>
+                <w:rFonts w:ascii="Times New Roman" w:hAnsi="Times New Roman" w:cs="Times New Roman"/>
+                <w:sz w:val="24"/>
+                <w:szCs w:val="24"/>
+                <w:lang w:val="en-US"/>
+              </w:rPr>
+              <w:t>pendamping</w:t>
+            </w:r>
+            <w:proofErr w:type="spellEnd"/>
           </w:p>
         </w:tc>
         <w:tc>
@@ -2534,8 +6162,79 @@
                 <w:szCs w:val="24"/>
                 <w:lang w:val="en-US"/>
               </w:rPr>
-              <w:t>Tidak perlu memesan dikasir secara terpisah</w:t>
-            </w:r>
+              <w:t xml:space="preserve">Tidak perlu </w:t>
+            </w:r>
+            <w:proofErr w:type="spellStart"/>
+            <w:r>
+              <w:rPr>
+                <w:rFonts w:ascii="Times New Roman" w:hAnsi="Times New Roman" w:cs="Times New Roman"/>
+                <w:sz w:val="24"/>
+                <w:szCs w:val="24"/>
+                <w:lang w:val="en-US"/>
+              </w:rPr>
+              <w:t>memesan</w:t>
+            </w:r>
+            <w:proofErr w:type="spellEnd"/>
+            <w:r>
+              <w:rPr>
+                <w:rFonts w:ascii="Times New Roman" w:hAnsi="Times New Roman" w:cs="Times New Roman"/>
+                <w:sz w:val="24"/>
+                <w:szCs w:val="24"/>
+                <w:lang w:val="en-US"/>
+              </w:rPr>
+              <w:t xml:space="preserve"> </w:t>
+            </w:r>
+            <w:proofErr w:type="spellStart"/>
+            <w:r>
+              <w:rPr>
+                <w:rFonts w:ascii="Times New Roman" w:hAnsi="Times New Roman" w:cs="Times New Roman"/>
+                <w:sz w:val="24"/>
+                <w:szCs w:val="24"/>
+                <w:lang w:val="en-US"/>
+              </w:rPr>
+              <w:t>dikasir</w:t>
+            </w:r>
+            <w:proofErr w:type="spellEnd"/>
+            <w:r>
+              <w:rPr>
+                <w:rFonts w:ascii="Times New Roman" w:hAnsi="Times New Roman" w:cs="Times New Roman"/>
+                <w:sz w:val="24"/>
+                <w:szCs w:val="24"/>
+                <w:lang w:val="en-US"/>
+              </w:rPr>
+              <w:t xml:space="preserve"> </w:t>
+            </w:r>
+            <w:proofErr w:type="spellStart"/>
+            <w:r>
+              <w:rPr>
+                <w:rFonts w:ascii="Times New Roman" w:hAnsi="Times New Roman" w:cs="Times New Roman"/>
+                <w:sz w:val="24"/>
+                <w:szCs w:val="24"/>
+                <w:lang w:val="en-US"/>
+              </w:rPr>
+              <w:t>secara</w:t>
+            </w:r>
+            <w:proofErr w:type="spellEnd"/>
+            <w:r>
+              <w:rPr>
+                <w:rFonts w:ascii="Times New Roman" w:hAnsi="Times New Roman" w:cs="Times New Roman"/>
+                <w:sz w:val="24"/>
+                <w:szCs w:val="24"/>
+                <w:lang w:val="en-US"/>
+              </w:rPr>
+              <w:t xml:space="preserve"> </w:t>
+            </w:r>
+            <w:proofErr w:type="spellStart"/>
+            <w:r>
+              <w:rPr>
+                <w:rFonts w:ascii="Times New Roman" w:hAnsi="Times New Roman" w:cs="Times New Roman"/>
+                <w:sz w:val="24"/>
+                <w:szCs w:val="24"/>
+                <w:lang w:val="en-US"/>
+              </w:rPr>
+              <w:t>terpisah</w:t>
+            </w:r>
+            <w:proofErr w:type="spellEnd"/>
           </w:p>
         </w:tc>
         <w:tc>
@@ -2599,6 +6298,7 @@
                 <w:lang w:val="en-US"/>
               </w:rPr>
             </w:pPr>
+            <w:proofErr w:type="spellStart"/>
             <w:r>
               <w:rPr>
                 <w:rFonts w:ascii="Times New Roman" w:hAnsi="Times New Roman" w:cs="Times New Roman"/>
@@ -2610,6 +6310,7 @@
               </w:rPr>
               <w:t>Pelanggan</w:t>
             </w:r>
+            <w:proofErr w:type="spellEnd"/>
           </w:p>
         </w:tc>
         <w:tc>
@@ -2651,14 +6352,145 @@
                 <w:lang w:val="en-US"/>
               </w:rPr>
             </w:pPr>
-            <w:r>
-              <w:rPr>
-                <w:rFonts w:ascii="Times New Roman" w:hAnsi="Times New Roman" w:cs="Times New Roman"/>
-                <w:sz w:val="24"/>
-                <w:szCs w:val="24"/>
-                <w:lang w:val="en-US"/>
-              </w:rPr>
-              <w:t>Melihat semua kreasi yang pernah saya buat dan juga menghapusnya jika saya tidak menginginkannya lagi</w:t>
+            <w:proofErr w:type="spellStart"/>
+            <w:r>
+              <w:rPr>
+                <w:rFonts w:ascii="Times New Roman" w:hAnsi="Times New Roman" w:cs="Times New Roman"/>
+                <w:sz w:val="24"/>
+                <w:szCs w:val="24"/>
+                <w:lang w:val="en-US"/>
+              </w:rPr>
+              <w:t>Melihat</w:t>
+            </w:r>
+            <w:proofErr w:type="spellEnd"/>
+            <w:r>
+              <w:rPr>
+                <w:rFonts w:ascii="Times New Roman" w:hAnsi="Times New Roman" w:cs="Times New Roman"/>
+                <w:sz w:val="24"/>
+                <w:szCs w:val="24"/>
+                <w:lang w:val="en-US"/>
+              </w:rPr>
+              <w:t xml:space="preserve"> semua </w:t>
+            </w:r>
+            <w:proofErr w:type="spellStart"/>
+            <w:r>
+              <w:rPr>
+                <w:rFonts w:ascii="Times New Roman" w:hAnsi="Times New Roman" w:cs="Times New Roman"/>
+                <w:sz w:val="24"/>
+                <w:szCs w:val="24"/>
+                <w:lang w:val="en-US"/>
+              </w:rPr>
+              <w:t>kreasi</w:t>
+            </w:r>
+            <w:proofErr w:type="spellEnd"/>
+            <w:r>
+              <w:rPr>
+                <w:rFonts w:ascii="Times New Roman" w:hAnsi="Times New Roman" w:cs="Times New Roman"/>
+                <w:sz w:val="24"/>
+                <w:szCs w:val="24"/>
+                <w:lang w:val="en-US"/>
+              </w:rPr>
+              <w:t xml:space="preserve"> yang pernah </w:t>
+            </w:r>
+            <w:proofErr w:type="spellStart"/>
+            <w:r>
+              <w:rPr>
+                <w:rFonts w:ascii="Times New Roman" w:hAnsi="Times New Roman" w:cs="Times New Roman"/>
+                <w:sz w:val="24"/>
+                <w:szCs w:val="24"/>
+                <w:lang w:val="en-US"/>
+              </w:rPr>
+              <w:t>saya</w:t>
+            </w:r>
+            <w:proofErr w:type="spellEnd"/>
+            <w:r>
+              <w:rPr>
+                <w:rFonts w:ascii="Times New Roman" w:hAnsi="Times New Roman" w:cs="Times New Roman"/>
+                <w:sz w:val="24"/>
+                <w:szCs w:val="24"/>
+                <w:lang w:val="en-US"/>
+              </w:rPr>
+              <w:t xml:space="preserve"> buat dan juga </w:t>
+            </w:r>
+            <w:proofErr w:type="spellStart"/>
+            <w:r>
+              <w:rPr>
+                <w:rFonts w:ascii="Times New Roman" w:hAnsi="Times New Roman" w:cs="Times New Roman"/>
+                <w:sz w:val="24"/>
+                <w:szCs w:val="24"/>
+                <w:lang w:val="en-US"/>
+              </w:rPr>
+              <w:t>menghapusnya</w:t>
+            </w:r>
+            <w:proofErr w:type="spellEnd"/>
+            <w:r>
+              <w:rPr>
+                <w:rFonts w:ascii="Times New Roman" w:hAnsi="Times New Roman" w:cs="Times New Roman"/>
+                <w:sz w:val="24"/>
+                <w:szCs w:val="24"/>
+                <w:lang w:val="en-US"/>
+              </w:rPr>
+              <w:t xml:space="preserve"> </w:t>
+            </w:r>
+            <w:proofErr w:type="spellStart"/>
+            <w:r>
+              <w:rPr>
+                <w:rFonts w:ascii="Times New Roman" w:hAnsi="Times New Roman" w:cs="Times New Roman"/>
+                <w:sz w:val="24"/>
+                <w:szCs w:val="24"/>
+                <w:lang w:val="en-US"/>
+              </w:rPr>
+              <w:t>jika</w:t>
+            </w:r>
+            <w:proofErr w:type="spellEnd"/>
+            <w:r>
+              <w:rPr>
+                <w:rFonts w:ascii="Times New Roman" w:hAnsi="Times New Roman" w:cs="Times New Roman"/>
+                <w:sz w:val="24"/>
+                <w:szCs w:val="24"/>
+                <w:lang w:val="en-US"/>
+              </w:rPr>
+              <w:t xml:space="preserve"> </w:t>
+            </w:r>
+            <w:proofErr w:type="spellStart"/>
+            <w:r>
+              <w:rPr>
+                <w:rFonts w:ascii="Times New Roman" w:hAnsi="Times New Roman" w:cs="Times New Roman"/>
+                <w:sz w:val="24"/>
+                <w:szCs w:val="24"/>
+                <w:lang w:val="en-US"/>
+              </w:rPr>
+              <w:t>saya</w:t>
+            </w:r>
+            <w:proofErr w:type="spellEnd"/>
+            <w:r>
+              <w:rPr>
+                <w:rFonts w:ascii="Times New Roman" w:hAnsi="Times New Roman" w:cs="Times New Roman"/>
+                <w:sz w:val="24"/>
+                <w:szCs w:val="24"/>
+                <w:lang w:val="en-US"/>
+              </w:rPr>
+              <w:t xml:space="preserve"> tidak </w:t>
+            </w:r>
+            <w:proofErr w:type="spellStart"/>
+            <w:r>
+              <w:rPr>
+                <w:rFonts w:ascii="Times New Roman" w:hAnsi="Times New Roman" w:cs="Times New Roman"/>
+                <w:sz w:val="24"/>
+                <w:szCs w:val="24"/>
+                <w:lang w:val="en-US"/>
+              </w:rPr>
+              <w:t>menginginkannya</w:t>
+            </w:r>
+            <w:proofErr w:type="spellEnd"/>
+            <w:r>
+              <w:rPr>
+                <w:rFonts w:ascii="Times New Roman" w:hAnsi="Times New Roman" w:cs="Times New Roman"/>
+                <w:sz w:val="24"/>
+                <w:szCs w:val="24"/>
+                <w:lang w:val="en-US"/>
+              </w:rPr>
+              <w:t xml:space="preserve"> lagi</w:t>
             </w:r>
           </w:p>
         </w:tc>
@@ -3208,7 +7040,7 @@
       <w:pPr>
         <w:pStyle w:val="Heading1"/>
       </w:pPr>
-      <w:bookmarkStart w:id="2" w:name="_Toc133498903"/>
+      <w:bookmarkStart w:id="2" w:name="_Toc133750207"/>
       <w:r>
         <w:lastRenderedPageBreak/>
         <w:t>SPRINT BACKLOG</w:t>
@@ -3482,15 +7314,237 @@
                 <w:lang w:val="en-US"/>
               </w:rPr>
             </w:pPr>
-            <w:r>
-              <w:rPr>
-                <w:rFonts w:ascii="Times New Roman" w:hAnsi="Times New Roman" w:cs="Times New Roman"/>
-                <w:sz w:val="24"/>
-                <w:szCs w:val="24"/>
-                <w:lang w:val="en-US"/>
-              </w:rPr>
-              <w:t>Sebagai PELANGGAN, saya ingin memilih bahan-bahan yang saya inginkan dalam Burger sehingga mengurangi food waste dan menyesuaikan selera saya</w:t>
-            </w:r>
+            <w:proofErr w:type="spellStart"/>
+            <w:r>
+              <w:rPr>
+                <w:rFonts w:ascii="Times New Roman" w:hAnsi="Times New Roman" w:cs="Times New Roman"/>
+                <w:sz w:val="24"/>
+                <w:szCs w:val="24"/>
+                <w:lang w:val="en-US"/>
+              </w:rPr>
+              <w:t>Sebagai</w:t>
+            </w:r>
+            <w:proofErr w:type="spellEnd"/>
+            <w:r>
+              <w:rPr>
+                <w:rFonts w:ascii="Times New Roman" w:hAnsi="Times New Roman" w:cs="Times New Roman"/>
+                <w:sz w:val="24"/>
+                <w:szCs w:val="24"/>
+                <w:lang w:val="en-US"/>
+              </w:rPr>
+              <w:t xml:space="preserve"> PELANGGAN, </w:t>
+            </w:r>
+            <w:proofErr w:type="spellStart"/>
+            <w:r>
+              <w:rPr>
+                <w:rFonts w:ascii="Times New Roman" w:hAnsi="Times New Roman" w:cs="Times New Roman"/>
+                <w:sz w:val="24"/>
+                <w:szCs w:val="24"/>
+                <w:lang w:val="en-US"/>
+              </w:rPr>
+              <w:t>saya</w:t>
+            </w:r>
+            <w:proofErr w:type="spellEnd"/>
+            <w:r>
+              <w:rPr>
+                <w:rFonts w:ascii="Times New Roman" w:hAnsi="Times New Roman" w:cs="Times New Roman"/>
+                <w:sz w:val="24"/>
+                <w:szCs w:val="24"/>
+                <w:lang w:val="en-US"/>
+              </w:rPr>
+              <w:t xml:space="preserve"> ingin </w:t>
+            </w:r>
+            <w:proofErr w:type="spellStart"/>
+            <w:r>
+              <w:rPr>
+                <w:rFonts w:ascii="Times New Roman" w:hAnsi="Times New Roman" w:cs="Times New Roman"/>
+                <w:sz w:val="24"/>
+                <w:szCs w:val="24"/>
+                <w:lang w:val="en-US"/>
+              </w:rPr>
+              <w:t>memilih</w:t>
+            </w:r>
+            <w:proofErr w:type="spellEnd"/>
+            <w:r>
+              <w:rPr>
+                <w:rFonts w:ascii="Times New Roman" w:hAnsi="Times New Roman" w:cs="Times New Roman"/>
+                <w:sz w:val="24"/>
+                <w:szCs w:val="24"/>
+                <w:lang w:val="en-US"/>
+              </w:rPr>
+              <w:t xml:space="preserve"> </w:t>
+            </w:r>
+            <w:proofErr w:type="spellStart"/>
+            <w:r>
+              <w:rPr>
+                <w:rFonts w:ascii="Times New Roman" w:hAnsi="Times New Roman" w:cs="Times New Roman"/>
+                <w:sz w:val="24"/>
+                <w:szCs w:val="24"/>
+                <w:lang w:val="en-US"/>
+              </w:rPr>
+              <w:t>bahan-bahan</w:t>
+            </w:r>
+            <w:proofErr w:type="spellEnd"/>
+            <w:r>
+              <w:rPr>
+                <w:rFonts w:ascii="Times New Roman" w:hAnsi="Times New Roman" w:cs="Times New Roman"/>
+                <w:sz w:val="24"/>
+                <w:szCs w:val="24"/>
+                <w:lang w:val="en-US"/>
+              </w:rPr>
+              <w:t xml:space="preserve"> yang </w:t>
+            </w:r>
+            <w:proofErr w:type="spellStart"/>
+            <w:r>
+              <w:rPr>
+                <w:rFonts w:ascii="Times New Roman" w:hAnsi="Times New Roman" w:cs="Times New Roman"/>
+                <w:sz w:val="24"/>
+                <w:szCs w:val="24"/>
+                <w:lang w:val="en-US"/>
+              </w:rPr>
+              <w:t>saya</w:t>
+            </w:r>
+            <w:proofErr w:type="spellEnd"/>
+            <w:r>
+              <w:rPr>
+                <w:rFonts w:ascii="Times New Roman" w:hAnsi="Times New Roman" w:cs="Times New Roman"/>
+                <w:sz w:val="24"/>
+                <w:szCs w:val="24"/>
+                <w:lang w:val="en-US"/>
+              </w:rPr>
+              <w:t xml:space="preserve"> </w:t>
+            </w:r>
+            <w:proofErr w:type="spellStart"/>
+            <w:r>
+              <w:rPr>
+                <w:rFonts w:ascii="Times New Roman" w:hAnsi="Times New Roman" w:cs="Times New Roman"/>
+                <w:sz w:val="24"/>
+                <w:szCs w:val="24"/>
+                <w:lang w:val="en-US"/>
+              </w:rPr>
+              <w:t>inginkan</w:t>
+            </w:r>
+            <w:proofErr w:type="spellEnd"/>
+            <w:r>
+              <w:rPr>
+                <w:rFonts w:ascii="Times New Roman" w:hAnsi="Times New Roman" w:cs="Times New Roman"/>
+                <w:sz w:val="24"/>
+                <w:szCs w:val="24"/>
+                <w:lang w:val="en-US"/>
+              </w:rPr>
+              <w:t xml:space="preserve"> </w:t>
+            </w:r>
+            <w:proofErr w:type="spellStart"/>
+            <w:r>
+              <w:rPr>
+                <w:rFonts w:ascii="Times New Roman" w:hAnsi="Times New Roman" w:cs="Times New Roman"/>
+                <w:sz w:val="24"/>
+                <w:szCs w:val="24"/>
+                <w:lang w:val="en-US"/>
+              </w:rPr>
+              <w:t>dalam</w:t>
+            </w:r>
+            <w:proofErr w:type="spellEnd"/>
+            <w:r>
+              <w:rPr>
+                <w:rFonts w:ascii="Times New Roman" w:hAnsi="Times New Roman" w:cs="Times New Roman"/>
+                <w:sz w:val="24"/>
+                <w:szCs w:val="24"/>
+                <w:lang w:val="en-US"/>
+              </w:rPr>
+              <w:t xml:space="preserve"> Burger </w:t>
+            </w:r>
+            <w:proofErr w:type="spellStart"/>
+            <w:r>
+              <w:rPr>
+                <w:rFonts w:ascii="Times New Roman" w:hAnsi="Times New Roman" w:cs="Times New Roman"/>
+                <w:sz w:val="24"/>
+                <w:szCs w:val="24"/>
+                <w:lang w:val="en-US"/>
+              </w:rPr>
+              <w:t>sehingga</w:t>
+            </w:r>
+            <w:proofErr w:type="spellEnd"/>
+            <w:r>
+              <w:rPr>
+                <w:rFonts w:ascii="Times New Roman" w:hAnsi="Times New Roman" w:cs="Times New Roman"/>
+                <w:sz w:val="24"/>
+                <w:szCs w:val="24"/>
+                <w:lang w:val="en-US"/>
+              </w:rPr>
+              <w:t xml:space="preserve"> </w:t>
+            </w:r>
+            <w:proofErr w:type="spellStart"/>
+            <w:r>
+              <w:rPr>
+                <w:rFonts w:ascii="Times New Roman" w:hAnsi="Times New Roman" w:cs="Times New Roman"/>
+                <w:sz w:val="24"/>
+                <w:szCs w:val="24"/>
+                <w:lang w:val="en-US"/>
+              </w:rPr>
+              <w:t>mengurangi</w:t>
+            </w:r>
+            <w:proofErr w:type="spellEnd"/>
+            <w:r>
+              <w:rPr>
+                <w:rFonts w:ascii="Times New Roman" w:hAnsi="Times New Roman" w:cs="Times New Roman"/>
+                <w:sz w:val="24"/>
+                <w:szCs w:val="24"/>
+                <w:lang w:val="en-US"/>
+              </w:rPr>
+              <w:t xml:space="preserve"> food waste dan </w:t>
+            </w:r>
+            <w:proofErr w:type="spellStart"/>
+            <w:r>
+              <w:rPr>
+                <w:rFonts w:ascii="Times New Roman" w:hAnsi="Times New Roman" w:cs="Times New Roman"/>
+                <w:sz w:val="24"/>
+                <w:szCs w:val="24"/>
+                <w:lang w:val="en-US"/>
+              </w:rPr>
+              <w:t>menyesuaikan</w:t>
+            </w:r>
+            <w:proofErr w:type="spellEnd"/>
+            <w:r>
+              <w:rPr>
+                <w:rFonts w:ascii="Times New Roman" w:hAnsi="Times New Roman" w:cs="Times New Roman"/>
+                <w:sz w:val="24"/>
+                <w:szCs w:val="24"/>
+                <w:lang w:val="en-US"/>
+              </w:rPr>
+              <w:t xml:space="preserve"> </w:t>
+            </w:r>
+            <w:proofErr w:type="spellStart"/>
+            <w:r>
+              <w:rPr>
+                <w:rFonts w:ascii="Times New Roman" w:hAnsi="Times New Roman" w:cs="Times New Roman"/>
+                <w:sz w:val="24"/>
+                <w:szCs w:val="24"/>
+                <w:lang w:val="en-US"/>
+              </w:rPr>
+              <w:t>selera</w:t>
+            </w:r>
+            <w:proofErr w:type="spellEnd"/>
+            <w:r>
+              <w:rPr>
+                <w:rFonts w:ascii="Times New Roman" w:hAnsi="Times New Roman" w:cs="Times New Roman"/>
+                <w:sz w:val="24"/>
+                <w:szCs w:val="24"/>
+                <w:lang w:val="en-US"/>
+              </w:rPr>
+              <w:t xml:space="preserve"> </w:t>
+            </w:r>
+            <w:proofErr w:type="spellStart"/>
+            <w:r>
+              <w:rPr>
+                <w:rFonts w:ascii="Times New Roman" w:hAnsi="Times New Roman" w:cs="Times New Roman"/>
+                <w:sz w:val="24"/>
+                <w:szCs w:val="24"/>
+                <w:lang w:val="en-US"/>
+              </w:rPr>
+              <w:t>saya</w:t>
+            </w:r>
+            <w:proofErr w:type="spellEnd"/>
           </w:p>
         </w:tc>
         <w:tc>
@@ -3510,14 +7564,65 @@
                 <w:lang w:val="en-US"/>
               </w:rPr>
             </w:pPr>
-            <w:r>
-              <w:rPr>
-                <w:rFonts w:ascii="Times New Roman" w:hAnsi="Times New Roman" w:cs="Times New Roman"/>
-                <w:sz w:val="24"/>
-                <w:szCs w:val="24"/>
-                <w:lang w:val="en-US"/>
-              </w:rPr>
-              <w:t>Mencari foto/ gambar bahan-bahan burger</w:t>
+            <w:proofErr w:type="spellStart"/>
+            <w:r>
+              <w:rPr>
+                <w:rFonts w:ascii="Times New Roman" w:hAnsi="Times New Roman" w:cs="Times New Roman"/>
+                <w:sz w:val="24"/>
+                <w:szCs w:val="24"/>
+                <w:lang w:val="en-US"/>
+              </w:rPr>
+              <w:t>Mencari</w:t>
+            </w:r>
+            <w:proofErr w:type="spellEnd"/>
+            <w:r>
+              <w:rPr>
+                <w:rFonts w:ascii="Times New Roman" w:hAnsi="Times New Roman" w:cs="Times New Roman"/>
+                <w:sz w:val="24"/>
+                <w:szCs w:val="24"/>
+                <w:lang w:val="en-US"/>
+              </w:rPr>
+              <w:t xml:space="preserve"> foto/ </w:t>
+            </w:r>
+            <w:proofErr w:type="spellStart"/>
+            <w:r>
+              <w:rPr>
+                <w:rFonts w:ascii="Times New Roman" w:hAnsi="Times New Roman" w:cs="Times New Roman"/>
+                <w:sz w:val="24"/>
+                <w:szCs w:val="24"/>
+                <w:lang w:val="en-US"/>
+              </w:rPr>
+              <w:t>gambar</w:t>
+            </w:r>
+            <w:proofErr w:type="spellEnd"/>
+            <w:r>
+              <w:rPr>
+                <w:rFonts w:ascii="Times New Roman" w:hAnsi="Times New Roman" w:cs="Times New Roman"/>
+                <w:sz w:val="24"/>
+                <w:szCs w:val="24"/>
+                <w:lang w:val="en-US"/>
+              </w:rPr>
+              <w:t xml:space="preserve"> </w:t>
+            </w:r>
+            <w:proofErr w:type="spellStart"/>
+            <w:r>
+              <w:rPr>
+                <w:rFonts w:ascii="Times New Roman" w:hAnsi="Times New Roman" w:cs="Times New Roman"/>
+                <w:sz w:val="24"/>
+                <w:szCs w:val="24"/>
+                <w:lang w:val="en-US"/>
+              </w:rPr>
+              <w:t>bahan-bahan</w:t>
+            </w:r>
+            <w:proofErr w:type="spellEnd"/>
+            <w:r>
+              <w:rPr>
+                <w:rFonts w:ascii="Times New Roman" w:hAnsi="Times New Roman" w:cs="Times New Roman"/>
+                <w:sz w:val="24"/>
+                <w:szCs w:val="24"/>
+                <w:lang w:val="en-US"/>
+              </w:rPr>
+              <w:t xml:space="preserve"> burger</w:t>
             </w:r>
           </w:p>
         </w:tc>
@@ -3650,14 +7755,45 @@
                 <w:lang w:val="en-US"/>
               </w:rPr>
             </w:pPr>
-            <w:r>
-              <w:rPr>
-                <w:rFonts w:ascii="Times New Roman" w:hAnsi="Times New Roman" w:cs="Times New Roman"/>
-                <w:sz w:val="24"/>
-                <w:szCs w:val="24"/>
-                <w:lang w:val="en-US"/>
-              </w:rPr>
-              <w:t>Membuat design tampilan UI</w:t>
+            <w:proofErr w:type="spellStart"/>
+            <w:r>
+              <w:rPr>
+                <w:rFonts w:ascii="Times New Roman" w:hAnsi="Times New Roman" w:cs="Times New Roman"/>
+                <w:sz w:val="24"/>
+                <w:szCs w:val="24"/>
+                <w:lang w:val="en-US"/>
+              </w:rPr>
+              <w:t>Membuat</w:t>
+            </w:r>
+            <w:proofErr w:type="spellEnd"/>
+            <w:r>
+              <w:rPr>
+                <w:rFonts w:ascii="Times New Roman" w:hAnsi="Times New Roman" w:cs="Times New Roman"/>
+                <w:sz w:val="24"/>
+                <w:szCs w:val="24"/>
+                <w:lang w:val="en-US"/>
+              </w:rPr>
+              <w:t xml:space="preserve"> design </w:t>
+            </w:r>
+            <w:proofErr w:type="spellStart"/>
+            <w:r>
+              <w:rPr>
+                <w:rFonts w:ascii="Times New Roman" w:hAnsi="Times New Roman" w:cs="Times New Roman"/>
+                <w:sz w:val="24"/>
+                <w:szCs w:val="24"/>
+                <w:lang w:val="en-US"/>
+              </w:rPr>
+              <w:t>tampilan</w:t>
+            </w:r>
+            <w:proofErr w:type="spellEnd"/>
+            <w:r>
+              <w:rPr>
+                <w:rFonts w:ascii="Times New Roman" w:hAnsi="Times New Roman" w:cs="Times New Roman"/>
+                <w:sz w:val="24"/>
+                <w:szCs w:val="24"/>
+                <w:lang w:val="en-US"/>
+              </w:rPr>
+              <w:t xml:space="preserve"> UI</w:t>
             </w:r>
           </w:p>
         </w:tc>
@@ -4050,16 +8186,47 @@
                 <w:szCs w:val="24"/>
                 <w:lang w:val="en-US"/>
               </w:rPr>
-              <w:t>Code review dan perbaikan</w:t>
-            </w:r>
-            <w:r>
-              <w:rPr>
-                <w:rFonts w:ascii="Times New Roman" w:hAnsi="Times New Roman" w:cs="Times New Roman"/>
-                <w:sz w:val="24"/>
-                <w:szCs w:val="24"/>
-                <w:lang w:val="en-US"/>
-              </w:rPr>
-              <w:t>/ merapikan code</w:t>
+              <w:t xml:space="preserve">Code review dan </w:t>
+            </w:r>
+            <w:proofErr w:type="spellStart"/>
+            <w:r>
+              <w:rPr>
+                <w:rFonts w:ascii="Times New Roman" w:hAnsi="Times New Roman" w:cs="Times New Roman"/>
+                <w:sz w:val="24"/>
+                <w:szCs w:val="24"/>
+                <w:lang w:val="en-US"/>
+              </w:rPr>
+              <w:t>perbaikan</w:t>
+            </w:r>
+            <w:proofErr w:type="spellEnd"/>
+            <w:r>
+              <w:rPr>
+                <w:rFonts w:ascii="Times New Roman" w:hAnsi="Times New Roman" w:cs="Times New Roman"/>
+                <w:sz w:val="24"/>
+                <w:szCs w:val="24"/>
+                <w:lang w:val="en-US"/>
+              </w:rPr>
+              <w:t xml:space="preserve">/ </w:t>
+            </w:r>
+            <w:proofErr w:type="spellStart"/>
+            <w:r>
+              <w:rPr>
+                <w:rFonts w:ascii="Times New Roman" w:hAnsi="Times New Roman" w:cs="Times New Roman"/>
+                <w:sz w:val="24"/>
+                <w:szCs w:val="24"/>
+                <w:lang w:val="en-US"/>
+              </w:rPr>
+              <w:t>merapikan</w:t>
+            </w:r>
+            <w:proofErr w:type="spellEnd"/>
+            <w:r>
+              <w:rPr>
+                <w:rFonts w:ascii="Times New Roman" w:hAnsi="Times New Roman" w:cs="Times New Roman"/>
+                <w:sz w:val="24"/>
+                <w:szCs w:val="24"/>
+                <w:lang w:val="en-US"/>
+              </w:rPr>
+              <w:t xml:space="preserve"> code</w:t>
             </w:r>
           </w:p>
         </w:tc>
@@ -4361,12 +8528,361 @@
       <w:pPr>
         <w:pStyle w:val="Heading1"/>
       </w:pPr>
-      <w:bookmarkStart w:id="3" w:name="_Toc133498904"/>
+      <w:bookmarkStart w:id="3" w:name="_Toc133750208"/>
       <w:r>
         <w:lastRenderedPageBreak/>
         <w:t>REPORT DAILY SCRUM MEETING</w:t>
       </w:r>
       <w:bookmarkEnd w:id="3"/>
+    </w:p>
+    <w:tbl>
+      <w:tblPr>
+        <w:tblStyle w:val="TableGrid"/>
+        <w:tblW w:w="8499" w:type="dxa"/>
+        <w:tblLook w:val="04A0" w:firstRow="1" w:lastRow="0" w:firstColumn="1" w:lastColumn="0" w:noHBand="0" w:noVBand="1"/>
+      </w:tblPr>
+      <w:tblGrid>
+        <w:gridCol w:w="1023"/>
+        <w:gridCol w:w="1524"/>
+        <w:gridCol w:w="1984"/>
+        <w:gridCol w:w="1984"/>
+        <w:gridCol w:w="1984"/>
+      </w:tblGrid>
+      <w:tr>
+        <w:tc>
+          <w:tcPr>
+            <w:tcW w:w="1023" w:type="dxa"/>
+            <w:shd w:val="clear" w:color="auto" w:fill="D9E2F3" w:themeFill="accent1" w:themeFillTint="33"/>
+            <w:vAlign w:val="center"/>
+          </w:tcPr>
+          <w:p>
+            <w:pPr>
+              <w:jc w:val="center"/>
+              <w:rPr>
+                <w:rFonts w:ascii="Times New Roman" w:hAnsi="Times New Roman" w:cs="Times New Roman"/>
+                <w:b/>
+                <w:bCs/>
+                <w:color w:val="0070C0"/>
+                <w:lang w:val="en-US"/>
+              </w:rPr>
+            </w:pPr>
+            <w:r>
+              <w:rPr>
+                <w:rFonts w:ascii="Times New Roman" w:hAnsi="Times New Roman" w:cs="Times New Roman"/>
+                <w:b/>
+                <w:bCs/>
+                <w:color w:val="0070C0"/>
+                <w:lang w:val="en-US"/>
+              </w:rPr>
+              <w:t>SPRINT KE</w:t>
+            </w:r>
+          </w:p>
+        </w:tc>
+        <w:tc>
+          <w:tcPr>
+            <w:tcW w:w="1524" w:type="dxa"/>
+            <w:shd w:val="clear" w:color="auto" w:fill="D9E2F3" w:themeFill="accent1" w:themeFillTint="33"/>
+            <w:vAlign w:val="center"/>
+          </w:tcPr>
+          <w:p>
+            <w:pPr>
+              <w:jc w:val="center"/>
+              <w:rPr>
+                <w:rFonts w:ascii="Times New Roman" w:hAnsi="Times New Roman" w:cs="Times New Roman"/>
+                <w:b/>
+                <w:bCs/>
+                <w:color w:val="0070C0"/>
+                <w:lang w:val="en-US"/>
+              </w:rPr>
+            </w:pPr>
+            <w:r>
+              <w:rPr>
+                <w:rFonts w:ascii="Times New Roman" w:hAnsi="Times New Roman" w:cs="Times New Roman"/>
+                <w:b/>
+                <w:bCs/>
+                <w:color w:val="0070C0"/>
+                <w:lang w:val="en-US"/>
+              </w:rPr>
+              <w:t>TANGGAL</w:t>
+            </w:r>
+          </w:p>
+        </w:tc>
+        <w:tc>
+          <w:tcPr>
+            <w:tcW w:w="1984" w:type="dxa"/>
+            <w:shd w:val="clear" w:color="auto" w:fill="D9E2F3" w:themeFill="accent1" w:themeFillTint="33"/>
+            <w:vAlign w:val="center"/>
+          </w:tcPr>
+          <w:p>
+            <w:pPr>
+              <w:jc w:val="center"/>
+              <w:rPr>
+                <w:rFonts w:ascii="Times New Roman" w:hAnsi="Times New Roman" w:cs="Times New Roman"/>
+                <w:b/>
+                <w:bCs/>
+                <w:color w:val="0070C0"/>
+                <w:lang w:val="en-US"/>
+              </w:rPr>
+            </w:pPr>
+            <w:r>
+              <w:rPr>
+                <w:rFonts w:ascii="Times New Roman" w:hAnsi="Times New Roman" w:cs="Times New Roman"/>
+                <w:b/>
+                <w:bCs/>
+                <w:color w:val="0070C0"/>
+                <w:lang w:val="en-US"/>
+              </w:rPr>
+              <w:t>AKTIFITAS KEMARIN</w:t>
+            </w:r>
+          </w:p>
+        </w:tc>
+        <w:tc>
+          <w:tcPr>
+            <w:tcW w:w="1984" w:type="dxa"/>
+            <w:shd w:val="clear" w:color="auto" w:fill="D9E2F3" w:themeFill="accent1" w:themeFillTint="33"/>
+            <w:vAlign w:val="center"/>
+          </w:tcPr>
+          <w:p>
+            <w:pPr>
+              <w:jc w:val="center"/>
+              <w:rPr>
+                <w:rFonts w:ascii="Times New Roman" w:hAnsi="Times New Roman" w:cs="Times New Roman"/>
+                <w:b/>
+                <w:bCs/>
+                <w:color w:val="0070C0"/>
+                <w:lang w:val="en-US"/>
+              </w:rPr>
+            </w:pPr>
+            <w:r>
+              <w:rPr>
+                <w:rFonts w:ascii="Times New Roman" w:hAnsi="Times New Roman" w:cs="Times New Roman"/>
+                <w:b/>
+                <w:bCs/>
+                <w:color w:val="0070C0"/>
+                <w:lang w:val="en-US"/>
+              </w:rPr>
+              <w:t>KENDALA KEMARIN</w:t>
+            </w:r>
+          </w:p>
+        </w:tc>
+        <w:tc>
+          <w:tcPr>
+            <w:tcW w:w="1984" w:type="dxa"/>
+            <w:shd w:val="clear" w:color="auto" w:fill="D9E2F3" w:themeFill="accent1" w:themeFillTint="33"/>
+            <w:vAlign w:val="center"/>
+          </w:tcPr>
+          <w:p>
+            <w:pPr>
+              <w:jc w:val="center"/>
+              <w:rPr>
+                <w:rFonts w:ascii="Times New Roman" w:hAnsi="Times New Roman" w:cs="Times New Roman"/>
+                <w:b/>
+                <w:bCs/>
+                <w:color w:val="0070C0"/>
+                <w:lang w:val="en-US"/>
+              </w:rPr>
+            </w:pPr>
+            <w:r>
+              <w:rPr>
+                <w:rFonts w:ascii="Times New Roman" w:hAnsi="Times New Roman" w:cs="Times New Roman"/>
+                <w:b/>
+                <w:bCs/>
+                <w:color w:val="0070C0"/>
+                <w:lang w:val="en-US"/>
+              </w:rPr>
+              <w:t>RENCANA AKTIFITAS HARI INI</w:t>
+            </w:r>
+          </w:p>
+        </w:tc>
+      </w:tr>
+      <w:tr>
+        <w:tc>
+          <w:tcPr>
+            <w:tcW w:w="1023" w:type="dxa"/>
+          </w:tcPr>
+          <w:p>
+            <w:pPr>
+              <w:rPr>
+                <w:rFonts w:ascii="Times New Roman" w:hAnsi="Times New Roman" w:cs="Times New Roman"/>
+              </w:rPr>
+            </w:pPr>
+          </w:p>
+        </w:tc>
+        <w:tc>
+          <w:tcPr>
+            <w:tcW w:w="1524" w:type="dxa"/>
+          </w:tcPr>
+          <w:p>
+            <w:pPr>
+              <w:rPr>
+                <w:rFonts w:ascii="Times New Roman" w:hAnsi="Times New Roman" w:cs="Times New Roman"/>
+              </w:rPr>
+            </w:pPr>
+          </w:p>
+        </w:tc>
+        <w:tc>
+          <w:tcPr>
+            <w:tcW w:w="1984" w:type="dxa"/>
+          </w:tcPr>
+          <w:p>
+            <w:pPr>
+              <w:rPr>
+                <w:rFonts w:ascii="Times New Roman" w:hAnsi="Times New Roman" w:cs="Times New Roman"/>
+              </w:rPr>
+            </w:pPr>
+          </w:p>
+        </w:tc>
+        <w:tc>
+          <w:tcPr>
+            <w:tcW w:w="1984" w:type="dxa"/>
+          </w:tcPr>
+          <w:p>
+            <w:pPr>
+              <w:rPr>
+                <w:rFonts w:ascii="Times New Roman" w:hAnsi="Times New Roman" w:cs="Times New Roman"/>
+              </w:rPr>
+            </w:pPr>
+          </w:p>
+        </w:tc>
+        <w:tc>
+          <w:tcPr>
+            <w:tcW w:w="1984" w:type="dxa"/>
+          </w:tcPr>
+          <w:p>
+            <w:pPr>
+              <w:rPr>
+                <w:rFonts w:ascii="Times New Roman" w:hAnsi="Times New Roman" w:cs="Times New Roman"/>
+              </w:rPr>
+            </w:pPr>
+          </w:p>
+        </w:tc>
+      </w:tr>
+      <w:tr>
+        <w:tc>
+          <w:tcPr>
+            <w:tcW w:w="1023" w:type="dxa"/>
+          </w:tcPr>
+          <w:p>
+            <w:pPr>
+              <w:rPr>
+                <w:rFonts w:ascii="Times New Roman" w:hAnsi="Times New Roman" w:cs="Times New Roman"/>
+              </w:rPr>
+            </w:pPr>
+          </w:p>
+        </w:tc>
+        <w:tc>
+          <w:tcPr>
+            <w:tcW w:w="1524" w:type="dxa"/>
+          </w:tcPr>
+          <w:p>
+            <w:pPr>
+              <w:rPr>
+                <w:rFonts w:ascii="Times New Roman" w:hAnsi="Times New Roman" w:cs="Times New Roman"/>
+              </w:rPr>
+            </w:pPr>
+          </w:p>
+        </w:tc>
+        <w:tc>
+          <w:tcPr>
+            <w:tcW w:w="1984" w:type="dxa"/>
+          </w:tcPr>
+          <w:p>
+            <w:pPr>
+              <w:rPr>
+                <w:rFonts w:ascii="Times New Roman" w:hAnsi="Times New Roman" w:cs="Times New Roman"/>
+              </w:rPr>
+            </w:pPr>
+          </w:p>
+        </w:tc>
+        <w:tc>
+          <w:tcPr>
+            <w:tcW w:w="1984" w:type="dxa"/>
+          </w:tcPr>
+          <w:p>
+            <w:pPr>
+              <w:rPr>
+                <w:rFonts w:ascii="Times New Roman" w:hAnsi="Times New Roman" w:cs="Times New Roman"/>
+              </w:rPr>
+            </w:pPr>
+          </w:p>
+        </w:tc>
+        <w:tc>
+          <w:tcPr>
+            <w:tcW w:w="1984" w:type="dxa"/>
+          </w:tcPr>
+          <w:p>
+            <w:pPr>
+              <w:rPr>
+                <w:rFonts w:ascii="Times New Roman" w:hAnsi="Times New Roman" w:cs="Times New Roman"/>
+              </w:rPr>
+            </w:pPr>
+          </w:p>
+        </w:tc>
+      </w:tr>
+      <w:tr>
+        <w:tc>
+          <w:tcPr>
+            <w:tcW w:w="1023" w:type="dxa"/>
+          </w:tcPr>
+          <w:p>
+            <w:pPr>
+              <w:rPr>
+                <w:rFonts w:ascii="Times New Roman" w:hAnsi="Times New Roman" w:cs="Times New Roman"/>
+              </w:rPr>
+            </w:pPr>
+          </w:p>
+        </w:tc>
+        <w:tc>
+          <w:tcPr>
+            <w:tcW w:w="1524" w:type="dxa"/>
+          </w:tcPr>
+          <w:p>
+            <w:pPr>
+              <w:rPr>
+                <w:rFonts w:ascii="Times New Roman" w:hAnsi="Times New Roman" w:cs="Times New Roman"/>
+              </w:rPr>
+            </w:pPr>
+          </w:p>
+        </w:tc>
+        <w:tc>
+          <w:tcPr>
+            <w:tcW w:w="1984" w:type="dxa"/>
+          </w:tcPr>
+          <w:p>
+            <w:pPr>
+              <w:rPr>
+                <w:rFonts w:ascii="Times New Roman" w:hAnsi="Times New Roman" w:cs="Times New Roman"/>
+              </w:rPr>
+            </w:pPr>
+          </w:p>
+        </w:tc>
+        <w:tc>
+          <w:tcPr>
+            <w:tcW w:w="1984" w:type="dxa"/>
+          </w:tcPr>
+          <w:p>
+            <w:pPr>
+              <w:rPr>
+                <w:rFonts w:ascii="Times New Roman" w:hAnsi="Times New Roman" w:cs="Times New Roman"/>
+              </w:rPr>
+            </w:pPr>
+          </w:p>
+        </w:tc>
+        <w:tc>
+          <w:tcPr>
+            <w:tcW w:w="1984" w:type="dxa"/>
+          </w:tcPr>
+          <w:p>
+            <w:pPr>
+              <w:rPr>
+                <w:rFonts w:ascii="Times New Roman" w:hAnsi="Times New Roman" w:cs="Times New Roman"/>
+              </w:rPr>
+            </w:pPr>
+          </w:p>
+        </w:tc>
+      </w:tr>
+    </w:tbl>
+    <w:p>
       <w:r>
         <w:br w:type="page"/>
       </w:r>
@@ -4375,12 +8891,529 @@
       <w:pPr>
         <w:pStyle w:val="Heading1"/>
       </w:pPr>
-      <w:bookmarkStart w:id="4" w:name="_Toc133498905"/>
+      <w:bookmarkStart w:id="4" w:name="_Toc133750209"/>
       <w:r>
         <w:lastRenderedPageBreak/>
         <w:t>SPRINT REVIEW</w:t>
       </w:r>
       <w:bookmarkEnd w:id="4"/>
+    </w:p>
+    <w:tbl>
+      <w:tblPr>
+        <w:tblStyle w:val="TableGrid"/>
+        <w:tblW w:w="0" w:type="auto"/>
+        <w:tblLook w:val="04A0" w:firstRow="1" w:lastRow="0" w:firstColumn="1" w:lastColumn="0" w:noHBand="0" w:noVBand="1"/>
+      </w:tblPr>
+      <w:tblGrid>
+        <w:gridCol w:w="1520"/>
+        <w:gridCol w:w="1433"/>
+        <w:gridCol w:w="5541"/>
+      </w:tblGrid>
+      <w:tr>
+        <w:tc>
+          <w:tcPr>
+            <w:tcW w:w="1520" w:type="dxa"/>
+            <w:shd w:val="clear" w:color="auto" w:fill="D9E2F3" w:themeFill="accent1" w:themeFillTint="33"/>
+          </w:tcPr>
+          <w:p>
+            <w:pPr>
+              <w:jc w:val="center"/>
+              <w:rPr>
+                <w:rFonts w:ascii="Times New Roman" w:hAnsi="Times New Roman" w:cs="Times New Roman"/>
+                <w:b/>
+                <w:bCs/>
+                <w:color w:val="0070C0"/>
+                <w:sz w:val="24"/>
+                <w:szCs w:val="24"/>
+                <w:lang w:val="en-US"/>
+              </w:rPr>
+            </w:pPr>
+            <w:r>
+              <w:rPr>
+                <w:rFonts w:ascii="Times New Roman" w:hAnsi="Times New Roman" w:cs="Times New Roman"/>
+                <w:b/>
+                <w:bCs/>
+                <w:color w:val="0070C0"/>
+                <w:sz w:val="24"/>
+                <w:szCs w:val="24"/>
+                <w:lang w:val="en-US"/>
+              </w:rPr>
+              <w:t>SPRINT</w:t>
+            </w:r>
+            <w:r>
+              <w:rPr>
+                <w:rFonts w:ascii="Times New Roman" w:hAnsi="Times New Roman" w:cs="Times New Roman"/>
+                <w:b/>
+                <w:bCs/>
+                <w:color w:val="0070C0"/>
+                <w:sz w:val="24"/>
+                <w:szCs w:val="24"/>
+                <w:lang w:val="en-US"/>
+              </w:rPr>
+              <w:t xml:space="preserve"> KE</w:t>
+            </w:r>
+          </w:p>
+        </w:tc>
+        <w:tc>
+          <w:tcPr>
+            <w:tcW w:w="1433" w:type="dxa"/>
+            <w:shd w:val="clear" w:color="auto" w:fill="D9E2F3" w:themeFill="accent1" w:themeFillTint="33"/>
+          </w:tcPr>
+          <w:p>
+            <w:pPr>
+              <w:jc w:val="center"/>
+              <w:rPr>
+                <w:rFonts w:ascii="Times New Roman" w:hAnsi="Times New Roman" w:cs="Times New Roman"/>
+                <w:b/>
+                <w:bCs/>
+                <w:color w:val="0070C0"/>
+                <w:sz w:val="24"/>
+                <w:szCs w:val="24"/>
+                <w:lang w:val="en-US"/>
+              </w:rPr>
+            </w:pPr>
+            <w:r>
+              <w:rPr>
+                <w:rFonts w:ascii="Times New Roman" w:hAnsi="Times New Roman" w:cs="Times New Roman"/>
+                <w:b/>
+                <w:bCs/>
+                <w:color w:val="0070C0"/>
+                <w:sz w:val="24"/>
+                <w:szCs w:val="24"/>
+                <w:lang w:val="en-US"/>
+              </w:rPr>
+              <w:t>TANGGAL</w:t>
+            </w:r>
+          </w:p>
+        </w:tc>
+        <w:tc>
+          <w:tcPr>
+            <w:tcW w:w="5541" w:type="dxa"/>
+            <w:shd w:val="clear" w:color="auto" w:fill="D9E2F3" w:themeFill="accent1" w:themeFillTint="33"/>
+          </w:tcPr>
+          <w:p>
+            <w:pPr>
+              <w:jc w:val="center"/>
+              <w:rPr>
+                <w:rFonts w:ascii="Times New Roman" w:hAnsi="Times New Roman" w:cs="Times New Roman"/>
+                <w:b/>
+                <w:bCs/>
+                <w:color w:val="0070C0"/>
+                <w:sz w:val="24"/>
+                <w:szCs w:val="24"/>
+                <w:lang w:val="en-US"/>
+              </w:rPr>
+            </w:pPr>
+            <w:r>
+              <w:rPr>
+                <w:rFonts w:ascii="Times New Roman" w:hAnsi="Times New Roman" w:cs="Times New Roman"/>
+                <w:b/>
+                <w:bCs/>
+                <w:color w:val="0070C0"/>
+                <w:sz w:val="24"/>
+                <w:szCs w:val="24"/>
+                <w:lang w:val="en-US"/>
+              </w:rPr>
+              <w:t>HASIL</w:t>
+            </w:r>
+          </w:p>
+        </w:tc>
+      </w:tr>
+      <w:tr>
+        <w:tc>
+          <w:tcPr>
+            <w:tcW w:w="1520" w:type="dxa"/>
+            <w:vMerge w:val="restart"/>
+            <w:vAlign w:val="center"/>
+          </w:tcPr>
+          <w:p>
+            <w:pPr>
+              <w:jc w:val="center"/>
+              <w:rPr>
+                <w:rFonts w:ascii="Times New Roman" w:hAnsi="Times New Roman" w:cs="Times New Roman"/>
+                <w:lang w:val="en-US"/>
+              </w:rPr>
+            </w:pPr>
+            <w:r>
+              <w:rPr>
+                <w:rFonts w:ascii="Times New Roman" w:hAnsi="Times New Roman" w:cs="Times New Roman"/>
+                <w:lang w:val="en-US"/>
+              </w:rPr>
+              <w:t>1</w:t>
+            </w:r>
+          </w:p>
+        </w:tc>
+        <w:tc>
+          <w:tcPr>
+            <w:tcW w:w="1433" w:type="dxa"/>
+          </w:tcPr>
+          <w:p>
+            <w:pPr>
+              <w:rPr>
+                <w:rFonts w:ascii="Times New Roman" w:hAnsi="Times New Roman" w:cs="Times New Roman"/>
+              </w:rPr>
+            </w:pPr>
+          </w:p>
+        </w:tc>
+        <w:tc>
+          <w:tcPr>
+            <w:tcW w:w="5541" w:type="dxa"/>
+          </w:tcPr>
+          <w:p>
+            <w:pPr>
+              <w:rPr>
+                <w:rFonts w:ascii="Times New Roman" w:hAnsi="Times New Roman" w:cs="Times New Roman"/>
+              </w:rPr>
+            </w:pPr>
+          </w:p>
+        </w:tc>
+      </w:tr>
+      <w:tr>
+        <w:tc>
+          <w:tcPr>
+            <w:tcW w:w="1520" w:type="dxa"/>
+            <w:vMerge/>
+            <w:vAlign w:val="center"/>
+          </w:tcPr>
+          <w:p>
+            <w:pPr>
+              <w:jc w:val="center"/>
+              <w:rPr>
+                <w:rFonts w:ascii="Times New Roman" w:hAnsi="Times New Roman" w:cs="Times New Roman"/>
+              </w:rPr>
+            </w:pPr>
+          </w:p>
+        </w:tc>
+        <w:tc>
+          <w:tcPr>
+            <w:tcW w:w="1433" w:type="dxa"/>
+          </w:tcPr>
+          <w:p>
+            <w:pPr>
+              <w:rPr>
+                <w:rFonts w:ascii="Times New Roman" w:hAnsi="Times New Roman" w:cs="Times New Roman"/>
+              </w:rPr>
+            </w:pPr>
+          </w:p>
+        </w:tc>
+        <w:tc>
+          <w:tcPr>
+            <w:tcW w:w="5541" w:type="dxa"/>
+          </w:tcPr>
+          <w:p>
+            <w:pPr>
+              <w:rPr>
+                <w:rFonts w:ascii="Times New Roman" w:hAnsi="Times New Roman" w:cs="Times New Roman"/>
+              </w:rPr>
+            </w:pPr>
+          </w:p>
+        </w:tc>
+      </w:tr>
+      <w:tr>
+        <w:tc>
+          <w:tcPr>
+            <w:tcW w:w="1520" w:type="dxa"/>
+            <w:vMerge/>
+            <w:vAlign w:val="center"/>
+          </w:tcPr>
+          <w:p>
+            <w:pPr>
+              <w:jc w:val="center"/>
+              <w:rPr>
+                <w:rFonts w:ascii="Times New Roman" w:hAnsi="Times New Roman" w:cs="Times New Roman"/>
+              </w:rPr>
+            </w:pPr>
+          </w:p>
+        </w:tc>
+        <w:tc>
+          <w:tcPr>
+            <w:tcW w:w="1433" w:type="dxa"/>
+          </w:tcPr>
+          <w:p>
+            <w:pPr>
+              <w:rPr>
+                <w:rFonts w:ascii="Times New Roman" w:hAnsi="Times New Roman" w:cs="Times New Roman"/>
+              </w:rPr>
+            </w:pPr>
+          </w:p>
+        </w:tc>
+        <w:tc>
+          <w:tcPr>
+            <w:tcW w:w="5541" w:type="dxa"/>
+          </w:tcPr>
+          <w:p>
+            <w:pPr>
+              <w:rPr>
+                <w:rFonts w:ascii="Times New Roman" w:hAnsi="Times New Roman" w:cs="Times New Roman"/>
+              </w:rPr>
+            </w:pPr>
+          </w:p>
+        </w:tc>
+      </w:tr>
+      <w:tr>
+        <w:tc>
+          <w:tcPr>
+            <w:tcW w:w="1520" w:type="dxa"/>
+            <w:vMerge w:val="restart"/>
+            <w:vAlign w:val="center"/>
+          </w:tcPr>
+          <w:p>
+            <w:pPr>
+              <w:jc w:val="center"/>
+              <w:rPr>
+                <w:rFonts w:ascii="Times New Roman" w:hAnsi="Times New Roman" w:cs="Times New Roman"/>
+                <w:lang w:val="en-US"/>
+              </w:rPr>
+            </w:pPr>
+            <w:r>
+              <w:rPr>
+                <w:rFonts w:ascii="Times New Roman" w:hAnsi="Times New Roman" w:cs="Times New Roman"/>
+                <w:lang w:val="en-US"/>
+              </w:rPr>
+              <w:t>2</w:t>
+            </w:r>
+          </w:p>
+        </w:tc>
+        <w:tc>
+          <w:tcPr>
+            <w:tcW w:w="1433" w:type="dxa"/>
+          </w:tcPr>
+          <w:p>
+            <w:pPr>
+              <w:rPr>
+                <w:rFonts w:ascii="Times New Roman" w:hAnsi="Times New Roman" w:cs="Times New Roman"/>
+              </w:rPr>
+            </w:pPr>
+          </w:p>
+        </w:tc>
+        <w:tc>
+          <w:tcPr>
+            <w:tcW w:w="5541" w:type="dxa"/>
+          </w:tcPr>
+          <w:p>
+            <w:pPr>
+              <w:rPr>
+                <w:rFonts w:ascii="Times New Roman" w:hAnsi="Times New Roman" w:cs="Times New Roman"/>
+              </w:rPr>
+            </w:pPr>
+          </w:p>
+        </w:tc>
+      </w:tr>
+      <w:tr>
+        <w:tc>
+          <w:tcPr>
+            <w:tcW w:w="1520" w:type="dxa"/>
+            <w:vMerge/>
+            <w:vAlign w:val="center"/>
+          </w:tcPr>
+          <w:p>
+            <w:pPr>
+              <w:jc w:val="center"/>
+              <w:rPr>
+                <w:rFonts w:ascii="Times New Roman" w:hAnsi="Times New Roman" w:cs="Times New Roman"/>
+              </w:rPr>
+            </w:pPr>
+          </w:p>
+        </w:tc>
+        <w:tc>
+          <w:tcPr>
+            <w:tcW w:w="1433" w:type="dxa"/>
+          </w:tcPr>
+          <w:p>
+            <w:pPr>
+              <w:rPr>
+                <w:rFonts w:ascii="Times New Roman" w:hAnsi="Times New Roman" w:cs="Times New Roman"/>
+              </w:rPr>
+            </w:pPr>
+          </w:p>
+        </w:tc>
+        <w:tc>
+          <w:tcPr>
+            <w:tcW w:w="5541" w:type="dxa"/>
+          </w:tcPr>
+          <w:p>
+            <w:pPr>
+              <w:rPr>
+                <w:rFonts w:ascii="Times New Roman" w:hAnsi="Times New Roman" w:cs="Times New Roman"/>
+              </w:rPr>
+            </w:pPr>
+          </w:p>
+        </w:tc>
+      </w:tr>
+      <w:tr>
+        <w:tc>
+          <w:tcPr>
+            <w:tcW w:w="1520" w:type="dxa"/>
+            <w:vMerge/>
+            <w:vAlign w:val="center"/>
+          </w:tcPr>
+          <w:p>
+            <w:pPr>
+              <w:jc w:val="center"/>
+              <w:rPr>
+                <w:rFonts w:ascii="Times New Roman" w:hAnsi="Times New Roman" w:cs="Times New Roman"/>
+              </w:rPr>
+            </w:pPr>
+          </w:p>
+        </w:tc>
+        <w:tc>
+          <w:tcPr>
+            <w:tcW w:w="1433" w:type="dxa"/>
+          </w:tcPr>
+          <w:p>
+            <w:pPr>
+              <w:rPr>
+                <w:rFonts w:ascii="Times New Roman" w:hAnsi="Times New Roman" w:cs="Times New Roman"/>
+              </w:rPr>
+            </w:pPr>
+          </w:p>
+        </w:tc>
+        <w:tc>
+          <w:tcPr>
+            <w:tcW w:w="5541" w:type="dxa"/>
+          </w:tcPr>
+          <w:p>
+            <w:pPr>
+              <w:rPr>
+                <w:rFonts w:ascii="Times New Roman" w:hAnsi="Times New Roman" w:cs="Times New Roman"/>
+              </w:rPr>
+            </w:pPr>
+          </w:p>
+        </w:tc>
+      </w:tr>
+      <w:tr>
+        <w:tc>
+          <w:tcPr>
+            <w:tcW w:w="1520" w:type="dxa"/>
+            <w:vMerge w:val="restart"/>
+            <w:vAlign w:val="center"/>
+          </w:tcPr>
+          <w:p>
+            <w:pPr>
+              <w:jc w:val="center"/>
+              <w:rPr>
+                <w:rFonts w:ascii="Times New Roman" w:hAnsi="Times New Roman" w:cs="Times New Roman"/>
+                <w:lang w:val="en-US"/>
+              </w:rPr>
+            </w:pPr>
+            <w:r>
+              <w:rPr>
+                <w:rFonts w:ascii="Times New Roman" w:hAnsi="Times New Roman" w:cs="Times New Roman"/>
+                <w:lang w:val="en-US"/>
+              </w:rPr>
+              <w:t>3</w:t>
+            </w:r>
+          </w:p>
+        </w:tc>
+        <w:tc>
+          <w:tcPr>
+            <w:tcW w:w="1433" w:type="dxa"/>
+          </w:tcPr>
+          <w:p>
+            <w:pPr>
+              <w:rPr>
+                <w:rFonts w:ascii="Times New Roman" w:hAnsi="Times New Roman" w:cs="Times New Roman"/>
+              </w:rPr>
+            </w:pPr>
+          </w:p>
+        </w:tc>
+        <w:tc>
+          <w:tcPr>
+            <w:tcW w:w="5541" w:type="dxa"/>
+          </w:tcPr>
+          <w:p>
+            <w:pPr>
+              <w:rPr>
+                <w:rFonts w:ascii="Times New Roman" w:hAnsi="Times New Roman" w:cs="Times New Roman"/>
+              </w:rPr>
+            </w:pPr>
+          </w:p>
+        </w:tc>
+      </w:tr>
+      <w:tr>
+        <w:tc>
+          <w:tcPr>
+            <w:tcW w:w="1520" w:type="dxa"/>
+            <w:vMerge/>
+            <w:vAlign w:val="center"/>
+          </w:tcPr>
+          <w:p>
+            <w:pPr>
+              <w:jc w:val="center"/>
+              <w:rPr>
+                <w:rFonts w:ascii="Times New Roman" w:hAnsi="Times New Roman" w:cs="Times New Roman"/>
+              </w:rPr>
+            </w:pPr>
+          </w:p>
+        </w:tc>
+        <w:tc>
+          <w:tcPr>
+            <w:tcW w:w="1433" w:type="dxa"/>
+          </w:tcPr>
+          <w:p>
+            <w:pPr>
+              <w:rPr>
+                <w:rFonts w:ascii="Times New Roman" w:hAnsi="Times New Roman" w:cs="Times New Roman"/>
+              </w:rPr>
+            </w:pPr>
+          </w:p>
+        </w:tc>
+        <w:tc>
+          <w:tcPr>
+            <w:tcW w:w="5541" w:type="dxa"/>
+          </w:tcPr>
+          <w:p>
+            <w:pPr>
+              <w:rPr>
+                <w:rFonts w:ascii="Times New Roman" w:hAnsi="Times New Roman" w:cs="Times New Roman"/>
+              </w:rPr>
+            </w:pPr>
+          </w:p>
+        </w:tc>
+      </w:tr>
+      <w:tr>
+        <w:tc>
+          <w:tcPr>
+            <w:tcW w:w="1520" w:type="dxa"/>
+            <w:vMerge/>
+            <w:vAlign w:val="center"/>
+          </w:tcPr>
+          <w:p>
+            <w:pPr>
+              <w:jc w:val="center"/>
+              <w:rPr>
+                <w:rFonts w:ascii="Times New Roman" w:hAnsi="Times New Roman" w:cs="Times New Roman"/>
+              </w:rPr>
+            </w:pPr>
+          </w:p>
+        </w:tc>
+        <w:tc>
+          <w:tcPr>
+            <w:tcW w:w="1433" w:type="dxa"/>
+          </w:tcPr>
+          <w:p>
+            <w:pPr>
+              <w:rPr>
+                <w:rFonts w:ascii="Times New Roman" w:hAnsi="Times New Roman" w:cs="Times New Roman"/>
+              </w:rPr>
+            </w:pPr>
+          </w:p>
+        </w:tc>
+        <w:tc>
+          <w:tcPr>
+            <w:tcW w:w="5541" w:type="dxa"/>
+          </w:tcPr>
+          <w:p>
+            <w:pPr>
+              <w:rPr>
+                <w:rFonts w:ascii="Times New Roman" w:hAnsi="Times New Roman" w:cs="Times New Roman"/>
+              </w:rPr>
+            </w:pPr>
+          </w:p>
+        </w:tc>
+      </w:tr>
+    </w:tbl>
+    <w:p>
       <w:r>
         <w:br w:type="page"/>
       </w:r>
@@ -4389,77 +9422,610 @@
       <w:pPr>
         <w:pStyle w:val="Heading1"/>
       </w:pPr>
-      <w:bookmarkStart w:id="5" w:name="_Toc133498906"/>
+      <w:bookmarkStart w:id="5" w:name="_Toc133750210"/>
       <w:r>
         <w:lastRenderedPageBreak/>
         <w:t>SPRINT RETROSPECTIVE</w:t>
       </w:r>
       <w:bookmarkEnd w:id="5"/>
+    </w:p>
+    <w:tbl>
+      <w:tblPr>
+        <w:tblStyle w:val="TableGrid"/>
+        <w:tblW w:w="8500" w:type="dxa"/>
+        <w:tblLook w:val="04A0" w:firstRow="1" w:lastRow="0" w:firstColumn="1" w:lastColumn="0" w:noHBand="0" w:noVBand="1"/>
+      </w:tblPr>
+      <w:tblGrid>
+        <w:gridCol w:w="1696"/>
+        <w:gridCol w:w="1701"/>
+        <w:gridCol w:w="1701"/>
+        <w:gridCol w:w="1701"/>
+        <w:gridCol w:w="1695"/>
+        <w:gridCol w:w="6"/>
+      </w:tblGrid>
+      <w:tr>
+        <w:trPr>
+          <w:gridAfter w:val="1"/>
+          <w:wAfter w:w="6" w:type="dxa"/>
+        </w:trPr>
+        <w:tc>
+          <w:tcPr>
+            <w:tcW w:w="8494" w:type="dxa"/>
+            <w:gridSpan w:val="5"/>
+            <w:shd w:val="clear" w:color="auto" w:fill="D9E2F3" w:themeFill="accent1" w:themeFillTint="33"/>
+          </w:tcPr>
+          <w:p>
+            <w:pPr>
+              <w:jc w:val="center"/>
+              <w:rPr>
+                <w:rFonts w:ascii="Times New Roman" w:hAnsi="Times New Roman" w:cs="Times New Roman"/>
+                <w:b/>
+                <w:bCs/>
+                <w:color w:val="0070C0"/>
+                <w:sz w:val="24"/>
+                <w:szCs w:val="24"/>
+                <w:lang w:val="en-US"/>
+              </w:rPr>
+            </w:pPr>
+            <w:r>
+              <w:rPr>
+                <w:rFonts w:ascii="Times New Roman" w:hAnsi="Times New Roman" w:cs="Times New Roman"/>
+                <w:b/>
+                <w:bCs/>
+                <w:color w:val="0070C0"/>
+                <w:sz w:val="24"/>
+                <w:szCs w:val="24"/>
+                <w:lang w:val="en-US"/>
+              </w:rPr>
+              <w:t>SPRINT 1 RETROSPECTIVE</w:t>
+            </w:r>
+          </w:p>
+        </w:tc>
+      </w:tr>
+      <w:tr>
+        <w:trPr>
+          <w:gridAfter w:val="1"/>
+          <w:wAfter w:w="6" w:type="dxa"/>
+        </w:trPr>
+        <w:tc>
+          <w:tcPr>
+            <w:tcW w:w="3397" w:type="dxa"/>
+            <w:gridSpan w:val="2"/>
+            <w:shd w:val="clear" w:color="auto" w:fill="D9E2F3" w:themeFill="accent1" w:themeFillTint="33"/>
+          </w:tcPr>
+          <w:p>
+            <w:pPr>
+              <w:jc w:val="center"/>
+              <w:rPr>
+                <w:rFonts w:ascii="Times New Roman" w:hAnsi="Times New Roman" w:cs="Times New Roman"/>
+                <w:b/>
+                <w:bCs/>
+                <w:color w:val="0070C0"/>
+                <w:sz w:val="24"/>
+                <w:szCs w:val="24"/>
+                <w:lang w:val="en-US"/>
+              </w:rPr>
+            </w:pPr>
+            <w:r>
+              <w:rPr>
+                <w:rFonts w:ascii="Times New Roman" w:hAnsi="Times New Roman" w:cs="Times New Roman"/>
+                <w:b/>
+                <w:bCs/>
+                <w:color w:val="0070C0"/>
+                <w:sz w:val="24"/>
+                <w:szCs w:val="24"/>
+                <w:lang w:val="en-US"/>
+              </w:rPr>
+              <w:t>ANALYSIS</w:t>
+            </w:r>
+          </w:p>
+        </w:tc>
+        <w:tc>
+          <w:tcPr>
+            <w:tcW w:w="5097" w:type="dxa"/>
+            <w:gridSpan w:val="3"/>
+            <w:shd w:val="clear" w:color="auto" w:fill="D9E2F3" w:themeFill="accent1" w:themeFillTint="33"/>
+          </w:tcPr>
+          <w:p>
+            <w:pPr>
+              <w:jc w:val="center"/>
+              <w:rPr>
+                <w:rFonts w:ascii="Times New Roman" w:hAnsi="Times New Roman" w:cs="Times New Roman"/>
+                <w:b/>
+                <w:bCs/>
+                <w:color w:val="0070C0"/>
+                <w:sz w:val="24"/>
+                <w:szCs w:val="24"/>
+                <w:lang w:val="en-US"/>
+              </w:rPr>
+            </w:pPr>
+            <w:r>
+              <w:rPr>
+                <w:rFonts w:ascii="Times New Roman" w:hAnsi="Times New Roman" w:cs="Times New Roman"/>
+                <w:b/>
+                <w:bCs/>
+                <w:color w:val="0070C0"/>
+                <w:sz w:val="24"/>
+                <w:szCs w:val="24"/>
+                <w:lang w:val="en-US"/>
+              </w:rPr>
+              <w:t>ACTIONS</w:t>
+            </w:r>
+          </w:p>
+        </w:tc>
+      </w:tr>
+      <w:tr>
+        <w:tc>
+          <w:tcPr>
+            <w:tcW w:w="1696" w:type="dxa"/>
+            <w:shd w:val="clear" w:color="auto" w:fill="D9E2F3" w:themeFill="accent1" w:themeFillTint="33"/>
+          </w:tcPr>
+          <w:p>
+            <w:pPr>
+              <w:jc w:val="center"/>
+              <w:rPr>
+                <w:rFonts w:ascii="Times New Roman" w:hAnsi="Times New Roman" w:cs="Times New Roman"/>
+                <w:b/>
+                <w:bCs/>
+                <w:color w:val="0070C0"/>
+                <w:lang w:val="en-US"/>
+              </w:rPr>
+            </w:pPr>
+            <w:r>
+              <w:rPr>
+                <w:rFonts w:ascii="Times New Roman" w:hAnsi="Times New Roman" w:cs="Times New Roman"/>
+                <w:b/>
+                <w:bCs/>
+                <w:color w:val="0070C0"/>
+                <w:lang w:val="en-US"/>
+              </w:rPr>
+              <w:t>What went well?</w:t>
+            </w:r>
+          </w:p>
+        </w:tc>
+        <w:tc>
+          <w:tcPr>
+            <w:tcW w:w="1701" w:type="dxa"/>
+            <w:shd w:val="clear" w:color="auto" w:fill="D9E2F3" w:themeFill="accent1" w:themeFillTint="33"/>
+          </w:tcPr>
+          <w:p>
+            <w:pPr>
+              <w:jc w:val="center"/>
+              <w:rPr>
+                <w:rFonts w:ascii="Times New Roman" w:hAnsi="Times New Roman" w:cs="Times New Roman"/>
+                <w:b/>
+                <w:bCs/>
+                <w:color w:val="0070C0"/>
+                <w:lang w:val="en-US"/>
+              </w:rPr>
+            </w:pPr>
+            <w:r>
+              <w:rPr>
+                <w:rFonts w:ascii="Times New Roman" w:hAnsi="Times New Roman" w:cs="Times New Roman"/>
+                <w:b/>
+                <w:bCs/>
+                <w:color w:val="0070C0"/>
+                <w:lang w:val="en-US"/>
+              </w:rPr>
+              <w:t>What could be improved?</w:t>
+            </w:r>
+          </w:p>
+        </w:tc>
+        <w:tc>
+          <w:tcPr>
+            <w:tcW w:w="1701" w:type="dxa"/>
+            <w:shd w:val="clear" w:color="auto" w:fill="D9E2F3" w:themeFill="accent1" w:themeFillTint="33"/>
+          </w:tcPr>
+          <w:p>
+            <w:pPr>
+              <w:jc w:val="center"/>
+              <w:rPr>
+                <w:rFonts w:ascii="Times New Roman" w:hAnsi="Times New Roman" w:cs="Times New Roman"/>
+                <w:b/>
+                <w:bCs/>
+                <w:color w:val="0070C0"/>
+                <w:lang w:val="en-US"/>
+              </w:rPr>
+            </w:pPr>
+            <w:r>
+              <w:rPr>
+                <w:rFonts w:ascii="Times New Roman" w:hAnsi="Times New Roman" w:cs="Times New Roman"/>
+                <w:b/>
+                <w:bCs/>
+                <w:color w:val="0070C0"/>
+                <w:lang w:val="en-US"/>
+              </w:rPr>
+              <w:t>What to STOP doing?</w:t>
+            </w:r>
+          </w:p>
+        </w:tc>
+        <w:tc>
+          <w:tcPr>
+            <w:tcW w:w="1701" w:type="dxa"/>
+            <w:shd w:val="clear" w:color="auto" w:fill="D9E2F3" w:themeFill="accent1" w:themeFillTint="33"/>
+          </w:tcPr>
+          <w:p>
+            <w:pPr>
+              <w:jc w:val="center"/>
+              <w:rPr>
+                <w:rFonts w:ascii="Times New Roman" w:hAnsi="Times New Roman" w:cs="Times New Roman"/>
+                <w:b/>
+                <w:bCs/>
+                <w:color w:val="0070C0"/>
+                <w:lang w:val="en-US"/>
+              </w:rPr>
+            </w:pPr>
+            <w:r>
+              <w:rPr>
+                <w:rFonts w:ascii="Times New Roman" w:hAnsi="Times New Roman" w:cs="Times New Roman"/>
+                <w:b/>
+                <w:bCs/>
+                <w:color w:val="0070C0"/>
+                <w:lang w:val="en-US"/>
+              </w:rPr>
+              <w:t>What to KEEP doing?</w:t>
+            </w:r>
+          </w:p>
+        </w:tc>
+        <w:tc>
+          <w:tcPr>
+            <w:tcW w:w="1701" w:type="dxa"/>
+            <w:gridSpan w:val="2"/>
+            <w:shd w:val="clear" w:color="auto" w:fill="D9E2F3" w:themeFill="accent1" w:themeFillTint="33"/>
+          </w:tcPr>
+          <w:p>
+            <w:pPr>
+              <w:jc w:val="center"/>
+              <w:rPr>
+                <w:rFonts w:ascii="Times New Roman" w:hAnsi="Times New Roman" w:cs="Times New Roman"/>
+                <w:b/>
+                <w:bCs/>
+                <w:color w:val="0070C0"/>
+                <w:lang w:val="en-US"/>
+              </w:rPr>
+            </w:pPr>
+            <w:r>
+              <w:rPr>
+                <w:rFonts w:ascii="Times New Roman" w:hAnsi="Times New Roman" w:cs="Times New Roman"/>
+                <w:b/>
+                <w:bCs/>
+                <w:color w:val="0070C0"/>
+                <w:lang w:val="en-US"/>
+              </w:rPr>
+              <w:t>What to START doing?</w:t>
+            </w:r>
+          </w:p>
+        </w:tc>
+      </w:tr>
+      <w:tr>
+        <w:tc>
+          <w:tcPr>
+            <w:tcW w:w="1696" w:type="dxa"/>
+          </w:tcPr>
+          <w:p>
+            <w:pPr>
+              <w:rPr>
+                <w:rFonts w:ascii="Times New Roman" w:hAnsi="Times New Roman" w:cs="Times New Roman"/>
+              </w:rPr>
+            </w:pPr>
+          </w:p>
+        </w:tc>
+        <w:tc>
+          <w:tcPr>
+            <w:tcW w:w="1701" w:type="dxa"/>
+          </w:tcPr>
+          <w:p>
+            <w:pPr>
+              <w:rPr>
+                <w:rFonts w:ascii="Times New Roman" w:hAnsi="Times New Roman" w:cs="Times New Roman"/>
+              </w:rPr>
+            </w:pPr>
+          </w:p>
+        </w:tc>
+        <w:tc>
+          <w:tcPr>
+            <w:tcW w:w="1701" w:type="dxa"/>
+          </w:tcPr>
+          <w:p>
+            <w:pPr>
+              <w:rPr>
+                <w:rFonts w:ascii="Times New Roman" w:hAnsi="Times New Roman" w:cs="Times New Roman"/>
+              </w:rPr>
+            </w:pPr>
+          </w:p>
+        </w:tc>
+        <w:tc>
+          <w:tcPr>
+            <w:tcW w:w="1701" w:type="dxa"/>
+          </w:tcPr>
+          <w:p>
+            <w:pPr>
+              <w:rPr>
+                <w:rFonts w:ascii="Times New Roman" w:hAnsi="Times New Roman" w:cs="Times New Roman"/>
+              </w:rPr>
+            </w:pPr>
+          </w:p>
+        </w:tc>
+        <w:tc>
+          <w:tcPr>
+            <w:tcW w:w="1701" w:type="dxa"/>
+            <w:gridSpan w:val="2"/>
+          </w:tcPr>
+          <w:p>
+            <w:pPr>
+              <w:rPr>
+                <w:rFonts w:ascii="Times New Roman" w:hAnsi="Times New Roman" w:cs="Times New Roman"/>
+              </w:rPr>
+            </w:pPr>
+          </w:p>
+        </w:tc>
+      </w:tr>
+      <w:tr>
+        <w:tc>
+          <w:tcPr>
+            <w:tcW w:w="1696" w:type="dxa"/>
+          </w:tcPr>
+          <w:p>
+            <w:pPr>
+              <w:rPr>
+                <w:rFonts w:ascii="Times New Roman" w:hAnsi="Times New Roman" w:cs="Times New Roman"/>
+              </w:rPr>
+            </w:pPr>
+          </w:p>
+        </w:tc>
+        <w:tc>
+          <w:tcPr>
+            <w:tcW w:w="1701" w:type="dxa"/>
+          </w:tcPr>
+          <w:p>
+            <w:pPr>
+              <w:rPr>
+                <w:rFonts w:ascii="Times New Roman" w:hAnsi="Times New Roman" w:cs="Times New Roman"/>
+              </w:rPr>
+            </w:pPr>
+          </w:p>
+        </w:tc>
+        <w:tc>
+          <w:tcPr>
+            <w:tcW w:w="1701" w:type="dxa"/>
+          </w:tcPr>
+          <w:p>
+            <w:pPr>
+              <w:rPr>
+                <w:rFonts w:ascii="Times New Roman" w:hAnsi="Times New Roman" w:cs="Times New Roman"/>
+              </w:rPr>
+            </w:pPr>
+          </w:p>
+        </w:tc>
+        <w:tc>
+          <w:tcPr>
+            <w:tcW w:w="1701" w:type="dxa"/>
+          </w:tcPr>
+          <w:p>
+            <w:pPr>
+              <w:rPr>
+                <w:rFonts w:ascii="Times New Roman" w:hAnsi="Times New Roman" w:cs="Times New Roman"/>
+              </w:rPr>
+            </w:pPr>
+          </w:p>
+        </w:tc>
+        <w:tc>
+          <w:tcPr>
+            <w:tcW w:w="1701" w:type="dxa"/>
+            <w:gridSpan w:val="2"/>
+          </w:tcPr>
+          <w:p>
+            <w:pPr>
+              <w:rPr>
+                <w:rFonts w:ascii="Times New Roman" w:hAnsi="Times New Roman" w:cs="Times New Roman"/>
+              </w:rPr>
+            </w:pPr>
+          </w:p>
+        </w:tc>
+      </w:tr>
+      <w:tr>
+        <w:tc>
+          <w:tcPr>
+            <w:tcW w:w="1696" w:type="dxa"/>
+          </w:tcPr>
+          <w:p>
+            <w:pPr>
+              <w:rPr>
+                <w:rFonts w:ascii="Times New Roman" w:hAnsi="Times New Roman" w:cs="Times New Roman"/>
+              </w:rPr>
+            </w:pPr>
+          </w:p>
+        </w:tc>
+        <w:tc>
+          <w:tcPr>
+            <w:tcW w:w="1701" w:type="dxa"/>
+          </w:tcPr>
+          <w:p>
+            <w:pPr>
+              <w:rPr>
+                <w:rFonts w:ascii="Times New Roman" w:hAnsi="Times New Roman" w:cs="Times New Roman"/>
+              </w:rPr>
+            </w:pPr>
+          </w:p>
+        </w:tc>
+        <w:tc>
+          <w:tcPr>
+            <w:tcW w:w="1701" w:type="dxa"/>
+          </w:tcPr>
+          <w:p>
+            <w:pPr>
+              <w:rPr>
+                <w:rFonts w:ascii="Times New Roman" w:hAnsi="Times New Roman" w:cs="Times New Roman"/>
+              </w:rPr>
+            </w:pPr>
+          </w:p>
+        </w:tc>
+        <w:tc>
+          <w:tcPr>
+            <w:tcW w:w="1701" w:type="dxa"/>
+          </w:tcPr>
+          <w:p>
+            <w:pPr>
+              <w:rPr>
+                <w:rFonts w:ascii="Times New Roman" w:hAnsi="Times New Roman" w:cs="Times New Roman"/>
+              </w:rPr>
+            </w:pPr>
+          </w:p>
+        </w:tc>
+        <w:tc>
+          <w:tcPr>
+            <w:tcW w:w="1701" w:type="dxa"/>
+            <w:gridSpan w:val="2"/>
+          </w:tcPr>
+          <w:p>
+            <w:pPr>
+              <w:rPr>
+                <w:rFonts w:ascii="Times New Roman" w:hAnsi="Times New Roman" w:cs="Times New Roman"/>
+              </w:rPr>
+            </w:pPr>
+          </w:p>
+        </w:tc>
+      </w:tr>
+    </w:tbl>
+    <w:p>
+      <w:pPr>
+        <w:rPr>
+          <w:rFonts w:ascii="Times New Roman" w:hAnsi="Times New Roman" w:cs="Times New Roman"/>
+          <w:sz w:val="28"/>
+          <w:szCs w:val="28"/>
+          <w:lang w:val="en-US"/>
+        </w:rPr>
+      </w:pPr>
+      <w:r>
+        <w:rPr>
+          <w:rFonts w:ascii="Times New Roman" w:hAnsi="Times New Roman" w:cs="Times New Roman"/>
+          <w:sz w:val="28"/>
+          <w:szCs w:val="28"/>
+          <w:lang w:val="en-US"/>
+        </w:rPr>
+        <w:br w:type="page"/>
+      </w:r>
     </w:p>
     <w:p>
       <w:pPr>
         <w:pStyle w:val="Heading1"/>
       </w:pPr>
+      <w:bookmarkStart w:id="6" w:name="_Toc133750211"/>
+      <w:r>
+        <w:lastRenderedPageBreak/>
+        <w:t>BOARD TRELLO</w:t>
+      </w:r>
+      <w:bookmarkEnd w:id="6"/>
+    </w:p>
+    <w:p>
+      <w:pPr>
+        <w:rPr>
+          <w:rFonts w:ascii="Times New Roman" w:hAnsi="Times New Roman" w:cs="Times New Roman"/>
+          <w:spacing w:val="24"/>
+          <w:sz w:val="32"/>
+          <w:szCs w:val="32"/>
+          <w:lang w:val="en-US"/>
+        </w:rPr>
+      </w:pPr>
+      <w:r>
+        <w:rPr>
+          <w:rFonts w:ascii="Times New Roman" w:hAnsi="Times New Roman" w:cs="Times New Roman"/>
+          <w:spacing w:val="24"/>
+          <w:sz w:val="32"/>
+          <w:szCs w:val="32"/>
+          <w:lang w:val="en-US"/>
+        </w:rPr>
+        <w:t xml:space="preserve">Link </w:t>
+      </w:r>
+      <w:proofErr w:type="gramStart"/>
+      <w:r>
+        <w:rPr>
+          <w:rFonts w:ascii="Times New Roman" w:hAnsi="Times New Roman" w:cs="Times New Roman"/>
+          <w:spacing w:val="24"/>
+          <w:sz w:val="32"/>
+          <w:szCs w:val="32"/>
+          <w:lang w:val="en-US"/>
+        </w:rPr>
+        <w:t>Trello :</w:t>
+      </w:r>
+      <w:proofErr w:type="gramEnd"/>
+      <w:r>
+        <w:rPr>
+          <w:rFonts w:ascii="Times New Roman" w:hAnsi="Times New Roman" w:cs="Times New Roman"/>
+          <w:spacing w:val="24"/>
+          <w:sz w:val="32"/>
+          <w:szCs w:val="32"/>
+          <w:lang w:val="en-US"/>
+        </w:rPr>
+        <w:t xml:space="preserve"> </w:t>
+      </w:r>
+    </w:p>
+    <w:p>
+      <w:pPr>
+        <w:rPr>
+          <w:rFonts w:ascii="Times New Roman" w:hAnsi="Times New Roman" w:cs="Times New Roman"/>
+          <w:spacing w:val="24"/>
+          <w:sz w:val="32"/>
+          <w:szCs w:val="32"/>
+        </w:rPr>
+      </w:pPr>
+      <w:r>
+        <w:rPr>
+          <w:rFonts w:ascii="Times New Roman" w:hAnsi="Times New Roman" w:cs="Times New Roman"/>
+          <w:spacing w:val="24"/>
+          <w:sz w:val="32"/>
+          <w:szCs w:val="32"/>
+          <w:lang w:val="en-US"/>
+        </w:rPr>
+        <w:t xml:space="preserve">Link </w:t>
+      </w:r>
+      <w:proofErr w:type="gramStart"/>
+      <w:r>
+        <w:rPr>
+          <w:rFonts w:ascii="Times New Roman" w:hAnsi="Times New Roman" w:cs="Times New Roman"/>
+          <w:spacing w:val="24"/>
+          <w:sz w:val="32"/>
+          <w:szCs w:val="32"/>
+          <w:lang w:val="en-US"/>
+        </w:rPr>
+        <w:t>GitHub :</w:t>
+      </w:r>
+      <w:proofErr w:type="gramEnd"/>
+      <w:r>
+        <w:rPr>
+          <w:rFonts w:ascii="Times New Roman" w:hAnsi="Times New Roman" w:cs="Times New Roman"/>
+          <w:spacing w:val="24"/>
+          <w:sz w:val="32"/>
+          <w:szCs w:val="32"/>
+          <w:lang w:val="en-US"/>
+        </w:rPr>
+        <w:t xml:space="preserve"> </w:t>
+      </w:r>
+    </w:p>
+    <w:p>
+      <w:pPr>
+        <w:rPr>
+          <w:rFonts w:ascii="Times New Roman" w:hAnsi="Times New Roman" w:cs="Times New Roman"/>
+          <w:sz w:val="28"/>
+          <w:szCs w:val="28"/>
+          <w:lang w:val="en-US"/>
+        </w:rPr>
+      </w:pPr>
+      <w:r>
+        <w:rPr>
+          <w:rFonts w:ascii="Times New Roman" w:hAnsi="Times New Roman" w:cs="Times New Roman"/>
+          <w:sz w:val="28"/>
+          <w:szCs w:val="28"/>
+          <w:lang w:val="en-US"/>
+        </w:rPr>
+        <w:br w:type="page"/>
+      </w:r>
     </w:p>
     <w:p>
       <w:pPr>
         <w:pStyle w:val="Heading1"/>
       </w:pPr>
-    </w:p>
-    <w:p>
-      <w:pPr>
-        <w:rPr>
-          <w:rFonts w:ascii="Times New Roman" w:hAnsi="Times New Roman" w:cs="Times New Roman"/>
-          <w:sz w:val="28"/>
-          <w:szCs w:val="28"/>
-          <w:lang w:val="en-US"/>
-        </w:rPr>
-      </w:pPr>
-      <w:r>
-        <w:rPr>
-          <w:rFonts w:ascii="Times New Roman" w:hAnsi="Times New Roman" w:cs="Times New Roman"/>
-          <w:sz w:val="28"/>
-          <w:szCs w:val="28"/>
-          <w:lang w:val="en-US"/>
-        </w:rPr>
-        <w:br w:type="page"/>
-      </w:r>
-    </w:p>
-    <w:p>
-      <w:pPr>
-        <w:pStyle w:val="Heading1"/>
-      </w:pPr>
-      <w:bookmarkStart w:id="6" w:name="_Toc133498907"/>
-      <w:r>
-        <w:lastRenderedPageBreak/>
-        <w:t>BOARD TRELLO</w:t>
-      </w:r>
-      <w:bookmarkEnd w:id="6"/>
-    </w:p>
-    <w:p>
-      <w:pPr>
-        <w:rPr>
-          <w:rFonts w:ascii="Times New Roman" w:hAnsi="Times New Roman" w:cs="Times New Roman"/>
-          <w:sz w:val="28"/>
-          <w:szCs w:val="28"/>
-          <w:lang w:val="en-US"/>
-        </w:rPr>
-      </w:pPr>
-      <w:r>
-        <w:rPr>
-          <w:rFonts w:ascii="Times New Roman" w:hAnsi="Times New Roman" w:cs="Times New Roman"/>
-          <w:sz w:val="28"/>
-          <w:szCs w:val="28"/>
-          <w:lang w:val="en-US"/>
-        </w:rPr>
-        <w:br w:type="page"/>
-      </w:r>
-    </w:p>
-    <w:p>
-      <w:pPr>
-        <w:pStyle w:val="Heading1"/>
-      </w:pPr>
-      <w:bookmarkStart w:id="7" w:name="_Toc133498908"/>
+      <w:bookmarkStart w:id="7" w:name="_Toc133750212"/>
       <w:r>
         <w:lastRenderedPageBreak/>
         <w:t>RANCANGAN APLIKASI</w:t>

--- a/0347-0515_LaporanProjectUTS.docx
+++ b/0347-0515_LaporanProjectUTS.docx
@@ -180,7 +180,6 @@
         </w:rPr>
         <w:t xml:space="preserve"> </w:t>
       </w:r>
-      <w:proofErr w:type="gramStart"/>
       <w:r>
         <w:rPr>
           <w:rFonts w:ascii="Times New Roman" w:hAnsi="Times New Roman" w:cs="Times New Roman"/>
@@ -190,7 +189,6 @@
         </w:rPr>
         <w:t>Oleh :</w:t>
       </w:r>
-      <w:proofErr w:type="gramEnd"/>
     </w:p>
     <w:p>
       <w:pPr>
@@ -26994,27 +26992,7 @@
                 <w:szCs w:val="24"/>
                 <w:lang w:val="en-US"/>
               </w:rPr>
-              <w:t xml:space="preserve"> </w:t>
-            </w:r>
-            <w:proofErr w:type="gramStart"/>
-            <w:r>
-              <w:rPr>
-                <w:rFonts w:ascii="Times New Roman" w:hAnsi="Times New Roman" w:cs="Times New Roman"/>
-                <w:sz w:val="24"/>
-                <w:szCs w:val="24"/>
-                <w:lang w:val="en-US"/>
-              </w:rPr>
-              <w:t>untuk  form</w:t>
-            </w:r>
-            <w:proofErr w:type="gramEnd"/>
-            <w:r>
-              <w:rPr>
-                <w:rFonts w:ascii="Times New Roman" w:hAnsi="Times New Roman" w:cs="Times New Roman"/>
-                <w:sz w:val="24"/>
-                <w:szCs w:val="24"/>
-                <w:lang w:val="en-US"/>
-              </w:rPr>
-              <w:t xml:space="preserve"> data diri </w:t>
+              <w:t xml:space="preserve"> untuk  form data diri </w:t>
             </w:r>
             <w:proofErr w:type="spellStart"/>
             <w:r>
@@ -34125,18 +34103,7 @@
           <w:szCs w:val="28"/>
           <w:lang w:val="en-US"/>
         </w:rPr>
-        <w:t xml:space="preserve">Link </w:t>
-      </w:r>
-      <w:proofErr w:type="gramStart"/>
-      <w:r>
-        <w:rPr>
-          <w:rFonts w:ascii="Times New Roman" w:hAnsi="Times New Roman" w:cs="Times New Roman"/>
-          <w:spacing w:val="24"/>
-          <w:sz w:val="28"/>
-          <w:szCs w:val="28"/>
-          <w:lang w:val="en-US"/>
-        </w:rPr>
-        <w:t>Trello</w:t>
+        <w:t>Link Trello</w:t>
       </w:r>
       <w:r>
         <w:rPr>
@@ -34156,18 +34123,7 @@
           <w:szCs w:val="32"/>
           <w:lang w:val="en-US"/>
         </w:rPr>
-        <w:t>:</w:t>
-      </w:r>
-      <w:proofErr w:type="gramEnd"/>
-      <w:r>
-        <w:rPr>
-          <w:rFonts w:ascii="Times New Roman" w:hAnsi="Times New Roman" w:cs="Times New Roman"/>
-          <w:spacing w:val="24"/>
-          <w:sz w:val="32"/>
-          <w:szCs w:val="32"/>
-          <w:lang w:val="en-US"/>
-        </w:rPr>
-        <w:t xml:space="preserve"> </w:t>
+        <w:t xml:space="preserve">: </w:t>
       </w:r>
       <w:hyperlink r:id="rId12" w:history="1">
         <w:r>
@@ -34186,11 +34142,12 @@
     <w:p>
       <w:pPr>
         <w:rPr>
+          <w:rStyle w:val="Hyperlink"/>
           <w:rFonts w:ascii="Times New Roman" w:hAnsi="Times New Roman" w:cs="Times New Roman"/>
-          <w:color w:val="000000" w:themeColor="text1"/>
-          <w:sz w:val="33"/>
-          <w:szCs w:val="33"/>
-          <w:lang w:val="en-US"/>
+          <w:b/>
+          <w:bCs/>
+          <w:sz w:val="34"/>
+          <w:szCs w:val="34"/>
         </w:rPr>
       </w:pPr>
       <w:r>
@@ -34201,18 +34158,7 @@
           <w:szCs w:val="28"/>
           <w:lang w:val="en-US"/>
         </w:rPr>
-        <w:t xml:space="preserve">Link </w:t>
-      </w:r>
-      <w:proofErr w:type="gramStart"/>
-      <w:r>
-        <w:rPr>
-          <w:rFonts w:ascii="Times New Roman" w:hAnsi="Times New Roman" w:cs="Times New Roman"/>
-          <w:spacing w:val="24"/>
-          <w:sz w:val="28"/>
-          <w:szCs w:val="28"/>
-          <w:lang w:val="en-US"/>
-        </w:rPr>
-        <w:t xml:space="preserve">GitHub </w:t>
+        <w:t xml:space="preserve">Link GitHub </w:t>
       </w:r>
       <w:r>
         <w:rPr>
@@ -34222,18 +34168,7 @@
           <w:szCs w:val="32"/>
           <w:lang w:val="en-US"/>
         </w:rPr>
-        <w:t>:</w:t>
-      </w:r>
-      <w:proofErr w:type="gramEnd"/>
-      <w:r>
-        <w:rPr>
-          <w:rFonts w:ascii="Times New Roman" w:hAnsi="Times New Roman" w:cs="Times New Roman"/>
-          <w:spacing w:val="24"/>
-          <w:sz w:val="32"/>
-          <w:szCs w:val="32"/>
-          <w:lang w:val="en-US"/>
-        </w:rPr>
-        <w:t xml:space="preserve"> </w:t>
+        <w:t xml:space="preserve">: </w:t>
       </w:r>
       <w:hyperlink r:id="rId13" w:history="1">
         <w:r>
@@ -34248,7 +34183,96 @@
           <w:t>B_Kreazi_CiViC | GitHub</w:t>
         </w:r>
       </w:hyperlink>
+    </w:p>
+    <w:p>
+      <w:pPr>
+        <w:rPr>
+          <w:rFonts w:ascii="Times New Roman" w:hAnsi="Times New Roman" w:cs="Times New Roman"/>
+          <w:color w:val="000000" w:themeColor="text1"/>
+          <w:sz w:val="34"/>
+          <w:szCs w:val="34"/>
+          <w:lang w:val="en-US"/>
+        </w:rPr>
+      </w:pPr>
       <w:r>
+        <w:rPr>
+          <w:rStyle w:val="Hyperlink"/>
+          <w:rFonts w:ascii="Times New Roman" w:hAnsi="Times New Roman" w:cs="Times New Roman"/>
+          <w:color w:val="auto"/>
+          <w:sz w:val="28"/>
+          <w:szCs w:val="28"/>
+          <w:u w:val="none"/>
+          <w:lang w:val="en-US"/>
+        </w:rPr>
+        <w:t>Link Figma</w:t>
+      </w:r>
+      <w:r>
+        <w:rPr>
+          <w:rStyle w:val="Hyperlink"/>
+          <w:rFonts w:ascii="Times New Roman" w:hAnsi="Times New Roman" w:cs="Times New Roman"/>
+          <w:color w:val="auto"/>
+          <w:sz w:val="32"/>
+          <w:szCs w:val="32"/>
+          <w:u w:val="none"/>
+          <w:lang w:val="en-US"/>
+        </w:rPr>
+        <w:t xml:space="preserve"> </w:t>
+      </w:r>
+      <w:r>
+        <w:rPr>
+          <w:rStyle w:val="Hyperlink"/>
+          <w:rFonts w:ascii="Times New Roman" w:hAnsi="Times New Roman" w:cs="Times New Roman"/>
+          <w:color w:val="auto"/>
+          <w:sz w:val="34"/>
+          <w:szCs w:val="34"/>
+          <w:u w:val="none"/>
+          <w:lang w:val="en-US"/>
+        </w:rPr>
+        <w:t>:</w:t>
+      </w:r>
+      <w:r>
+        <w:rPr>
+          <w:rStyle w:val="Hyperlink"/>
+          <w:rFonts w:ascii="Times New Roman" w:hAnsi="Times New Roman" w:cs="Times New Roman"/>
+          <w:color w:val="000000" w:themeColor="text1"/>
+          <w:sz w:val="34"/>
+          <w:szCs w:val="34"/>
+          <w:u w:val="none"/>
+          <w:lang w:val="en-US"/>
+        </w:rPr>
+        <w:t xml:space="preserve"> </w:t>
+      </w:r>
+      <w:hyperlink r:id="rId14" w:history="1">
+        <w:proofErr w:type="spellStart"/>
+        <w:r>
+          <w:rPr>
+            <w:rStyle w:val="Hyperlink"/>
+            <w:rFonts w:ascii="Times New Roman" w:hAnsi="Times New Roman" w:cs="Times New Roman"/>
+            <w:b/>
+            <w:bCs/>
+            <w:sz w:val="34"/>
+            <w:szCs w:val="34"/>
+            <w:lang w:val="en-US"/>
+          </w:rPr>
+          <w:t>B_Kreazi</w:t>
+        </w:r>
+        <w:proofErr w:type="spellEnd"/>
+        <w:r>
+          <w:rPr>
+            <w:rStyle w:val="Hyperlink"/>
+            <w:rFonts w:ascii="Times New Roman" w:hAnsi="Times New Roman" w:cs="Times New Roman"/>
+            <w:b/>
+            <w:bCs/>
+            <w:sz w:val="34"/>
+            <w:szCs w:val="34"/>
+            <w:lang w:val="en-US"/>
+          </w:rPr>
+          <w:t xml:space="preserve"> UI Design | Figma</w:t>
+        </w:r>
+      </w:hyperlink>
+    </w:p>
+    <w:p>
+      <w:pPr>
         <w:rPr>
           <w:rFonts w:ascii="Times New Roman" w:hAnsi="Times New Roman" w:cs="Times New Roman"/>
           <w:color w:val="000000" w:themeColor="text1"/>
@@ -34256,8 +34280,95 @@
           <w:szCs w:val="33"/>
           <w:lang w:val="en-US"/>
         </w:rPr>
+      </w:pPr>
+      <w:r>
+        <w:rPr>
+          <w:rStyle w:val="Hyperlink"/>
+          <w:rFonts w:ascii="Times New Roman" w:hAnsi="Times New Roman" w:cs="Times New Roman"/>
+          <w:color w:val="auto"/>
+          <w:sz w:val="28"/>
+          <w:szCs w:val="28"/>
+          <w:u w:val="none"/>
+          <w:lang w:val="en-US"/>
+        </w:rPr>
+        <w:t>Link Full Review Meeting</w:t>
+      </w:r>
+      <w:r>
+        <w:rPr>
+          <w:rStyle w:val="Hyperlink"/>
+          <w:rFonts w:ascii="Times New Roman" w:hAnsi="Times New Roman" w:cs="Times New Roman"/>
+          <w:color w:val="auto"/>
+          <w:sz w:val="32"/>
+          <w:szCs w:val="32"/>
+          <w:u w:val="none"/>
+          <w:lang w:val="en-US"/>
+        </w:rPr>
         <w:t xml:space="preserve"> </w:t>
       </w:r>
+      <w:r>
+        <w:rPr>
+          <w:rStyle w:val="Hyperlink"/>
+          <w:rFonts w:ascii="Times New Roman" w:hAnsi="Times New Roman" w:cs="Times New Roman"/>
+          <w:color w:val="auto"/>
+          <w:sz w:val="34"/>
+          <w:szCs w:val="34"/>
+          <w:u w:val="none"/>
+          <w:lang w:val="en-US"/>
+        </w:rPr>
+        <w:t>:</w:t>
+      </w:r>
+      <w:r>
+        <w:rPr>
+          <w:rStyle w:val="Hyperlink"/>
+          <w:rFonts w:ascii="Times New Roman" w:hAnsi="Times New Roman" w:cs="Times New Roman"/>
+          <w:color w:val="000000" w:themeColor="text1"/>
+          <w:sz w:val="34"/>
+          <w:szCs w:val="34"/>
+          <w:u w:val="none"/>
+          <w:lang w:val="en-US"/>
+        </w:rPr>
+        <w:t xml:space="preserve"> </w:t>
+      </w:r>
+      <w:hyperlink r:id="rId15" w:history="1">
+        <w:r>
+          <w:rPr>
+            <w:rStyle w:val="Hyperlink"/>
+            <w:rFonts w:ascii="Times New Roman" w:hAnsi="Times New Roman" w:cs="Times New Roman"/>
+            <w:b/>
+            <w:bCs/>
+            <w:sz w:val="33"/>
+            <w:szCs w:val="33"/>
+            <w:lang w:val="en-US"/>
+          </w:rPr>
+          <w:t xml:space="preserve">Demo Full Review </w:t>
+        </w:r>
+        <w:proofErr w:type="spellStart"/>
+        <w:r>
+          <w:rPr>
+            <w:rStyle w:val="Hyperlink"/>
+            <w:rFonts w:ascii="Times New Roman" w:hAnsi="Times New Roman" w:cs="Times New Roman"/>
+            <w:b/>
+            <w:bCs/>
+            <w:sz w:val="33"/>
+            <w:szCs w:val="33"/>
+            <w:lang w:val="en-US"/>
+          </w:rPr>
+          <w:t>B_Kreazi</w:t>
+        </w:r>
+        <w:proofErr w:type="spellEnd"/>
+        <w:r>
+          <w:rPr>
+            <w:rStyle w:val="Hyperlink"/>
+            <w:rFonts w:ascii="Times New Roman" w:hAnsi="Times New Roman" w:cs="Times New Roman"/>
+            <w:b/>
+            <w:bCs/>
+            <w:sz w:val="33"/>
+            <w:szCs w:val="33"/>
+            <w:lang w:val="en-US"/>
+          </w:rPr>
+          <w:t xml:space="preserve"> | Teams</w:t>
+        </w:r>
+      </w:hyperlink>
     </w:p>
     <w:p>
       <w:pPr>
@@ -34289,7 +34400,7 @@
                     <pic:cNvPicPr/>
                   </pic:nvPicPr>
                   <pic:blipFill>
-                    <a:blip r:embed="rId14"/>
+                    <a:blip r:embed="rId16"/>
                     <a:stretch>
                       <a:fillRect/>
                     </a:stretch>
@@ -34337,7 +34448,7 @@
                     <pic:cNvPicPr/>
                   </pic:nvPicPr>
                   <pic:blipFill>
-                    <a:blip r:embed="rId15"/>
+                    <a:blip r:embed="rId17"/>
                     <a:stretch>
                       <a:fillRect/>
                     </a:stretch>
@@ -34387,6 +34498,2329 @@
       </w:r>
       <w:bookmarkEnd w:id="7"/>
     </w:p>
+    <w:tbl>
+      <w:tblPr>
+        <w:tblStyle w:val="TableGrid"/>
+        <w:tblW w:w="0" w:type="auto"/>
+        <w:tblBorders>
+          <w:top w:val="none" w:sz="0" w:space="0" w:color="auto"/>
+          <w:left w:val="none" w:sz="0" w:space="0" w:color="auto"/>
+          <w:bottom w:val="none" w:sz="0" w:space="0" w:color="auto"/>
+          <w:right w:val="none" w:sz="0" w:space="0" w:color="auto"/>
+          <w:insideH w:val="none" w:sz="0" w:space="0" w:color="auto"/>
+          <w:insideV w:val="none" w:sz="0" w:space="0" w:color="auto"/>
+        </w:tblBorders>
+        <w:tblCellMar>
+          <w:top w:w="28" w:type="dxa"/>
+          <w:bottom w:w="28" w:type="dxa"/>
+        </w:tblCellMar>
+        <w:tblLook w:val="04A0" w:firstRow="1" w:lastRow="0" w:firstColumn="1" w:lastColumn="0" w:noHBand="0" w:noVBand="1"/>
+      </w:tblPr>
+      <w:tblGrid>
+        <w:gridCol w:w="2911"/>
+        <w:gridCol w:w="2768"/>
+        <w:gridCol w:w="2825"/>
+      </w:tblGrid>
+      <w:tr>
+        <w:tc>
+          <w:tcPr>
+            <w:tcW w:w="2812" w:type="dxa"/>
+          </w:tcPr>
+          <w:p>
+            <w:pPr>
+              <w:jc w:val="center"/>
+              <w:rPr>
+                <w:lang w:val="en-US"/>
+              </w:rPr>
+            </w:pPr>
+            <w:r>
+              <w:rPr>
+                <w:noProof/>
+              </w:rPr>
+              <w:drawing>
+                <wp:inline distT="0" distB="0" distL="0" distR="0" wp14:anchorId="32D75A61" wp14:editId="15792A24">
+                  <wp:extent cx="1656000" cy="3682544"/>
+                  <wp:effectExtent l="19050" t="19050" r="20955" b="13335"/>
+                  <wp:docPr id="803171732" name="Picture 6"/>
+                  <wp:cNvGraphicFramePr>
+                    <a:graphicFrameLocks xmlns:a="http://schemas.openxmlformats.org/drawingml/2006/main" noChangeAspect="1"/>
+                  </wp:cNvGraphicFramePr>
+                  <a:graphic xmlns:a="http://schemas.openxmlformats.org/drawingml/2006/main">
+                    <a:graphicData uri="http://schemas.openxmlformats.org/drawingml/2006/picture">
+                      <pic:pic xmlns:pic="http://schemas.openxmlformats.org/drawingml/2006/picture">
+                        <pic:nvPicPr>
+                          <pic:cNvPr id="0" name="Picture 20"/>
+                          <pic:cNvPicPr>
+                            <a:picLocks noChangeAspect="1" noChangeArrowheads="1"/>
+                          </pic:cNvPicPr>
+                        </pic:nvPicPr>
+                        <pic:blipFill rotWithShape="1">
+                          <a:blip r:embed="rId18">
+                            <a:extLst>
+                              <a:ext uri="{28A0092B-C50C-407E-A947-70E740481C1C}">
+                                <a14:useLocalDpi xmlns:a14="http://schemas.microsoft.com/office/drawing/2010/main" val="0"/>
+                              </a:ext>
+                            </a:extLst>
+                          </a:blip>
+                          <a:srcRect l="960" r="1036"/>
+                          <a:stretch/>
+                        </pic:blipFill>
+                        <pic:spPr bwMode="auto">
+                          <a:xfrm>
+                            <a:off x="0" y="0"/>
+                            <a:ext cx="1656000" cy="3682544"/>
+                          </a:xfrm>
+                          <a:prstGeom prst="rect">
+                            <a:avLst/>
+                          </a:prstGeom>
+                          <a:noFill/>
+                          <a:ln>
+                            <a:solidFill>
+                              <a:schemeClr val="tx1">
+                                <a:lumMod val="50000"/>
+                                <a:lumOff val="50000"/>
+                              </a:schemeClr>
+                            </a:solidFill>
+                          </a:ln>
+                          <a:extLst>
+                            <a:ext uri="{53640926-AAD7-44D8-BBD7-CCE9431645EC}">
+                              <a14:shadowObscured xmlns:a14="http://schemas.microsoft.com/office/drawing/2010/main"/>
+                            </a:ext>
+                          </a:extLst>
+                        </pic:spPr>
+                      </pic:pic>
+                    </a:graphicData>
+                  </a:graphic>
+                </wp:inline>
+              </w:drawing>
+            </w:r>
+          </w:p>
+        </w:tc>
+        <w:tc>
+          <w:tcPr>
+            <w:tcW w:w="2811" w:type="dxa"/>
+          </w:tcPr>
+          <w:p>
+            <w:pPr>
+              <w:jc w:val="center"/>
+              <w:rPr>
+                <w:lang w:val="en-US"/>
+              </w:rPr>
+            </w:pPr>
+            <w:r>
+              <w:rPr>
+                <w:noProof/>
+              </w:rPr>
+              <w:drawing>
+                <wp:inline distT="0" distB="0" distL="0" distR="0" wp14:anchorId="5E43CEC8" wp14:editId="457D15DD">
+                  <wp:extent cx="1656000" cy="3680121"/>
+                  <wp:effectExtent l="19050" t="19050" r="20955" b="15875"/>
+                  <wp:docPr id="1149983044" name="Picture 8"/>
+                  <wp:cNvGraphicFramePr>
+                    <a:graphicFrameLocks xmlns:a="http://schemas.openxmlformats.org/drawingml/2006/main" noChangeAspect="1"/>
+                  </wp:cNvGraphicFramePr>
+                  <a:graphic xmlns:a="http://schemas.openxmlformats.org/drawingml/2006/main">
+                    <a:graphicData uri="http://schemas.openxmlformats.org/drawingml/2006/picture">
+                      <pic:pic xmlns:pic="http://schemas.openxmlformats.org/drawingml/2006/picture">
+                        <pic:nvPicPr>
+                          <pic:cNvPr id="0" name="Picture 24"/>
+                          <pic:cNvPicPr>
+                            <a:picLocks noChangeAspect="1" noChangeArrowheads="1"/>
+                          </pic:cNvPicPr>
+                        </pic:nvPicPr>
+                        <pic:blipFill>
+                          <a:blip r:embed="rId19">
+                            <a:extLst>
+                              <a:ext uri="{28A0092B-C50C-407E-A947-70E740481C1C}">
+                                <a14:useLocalDpi xmlns:a14="http://schemas.microsoft.com/office/drawing/2010/main" val="0"/>
+                              </a:ext>
+                            </a:extLst>
+                          </a:blip>
+                          <a:srcRect/>
+                          <a:stretch>
+                            <a:fillRect/>
+                          </a:stretch>
+                        </pic:blipFill>
+                        <pic:spPr bwMode="auto">
+                          <a:xfrm>
+                            <a:off x="0" y="0"/>
+                            <a:ext cx="1656000" cy="3680121"/>
+                          </a:xfrm>
+                          <a:prstGeom prst="rect">
+                            <a:avLst/>
+                          </a:prstGeom>
+                          <a:noFill/>
+                          <a:ln>
+                            <a:solidFill>
+                              <a:schemeClr val="tx1">
+                                <a:lumMod val="50000"/>
+                                <a:lumOff val="50000"/>
+                              </a:schemeClr>
+                            </a:solidFill>
+                          </a:ln>
+                        </pic:spPr>
+                      </pic:pic>
+                    </a:graphicData>
+                  </a:graphic>
+                </wp:inline>
+              </w:drawing>
+            </w:r>
+          </w:p>
+        </w:tc>
+        <w:tc>
+          <w:tcPr>
+            <w:tcW w:w="2871" w:type="dxa"/>
+          </w:tcPr>
+          <w:p>
+            <w:pPr>
+              <w:jc w:val="center"/>
+              <w:rPr>
+                <w:lang w:val="en-US"/>
+              </w:rPr>
+            </w:pPr>
+            <w:r>
+              <w:rPr>
+                <w:noProof/>
+              </w:rPr>
+              <w:drawing>
+                <wp:inline distT="0" distB="0" distL="0" distR="0" wp14:anchorId="1D112613" wp14:editId="5F203FBF">
+                  <wp:extent cx="1656000" cy="3680730"/>
+                  <wp:effectExtent l="19050" t="19050" r="20955" b="15240"/>
+                  <wp:docPr id="1629043836" name="Picture 9"/>
+                  <wp:cNvGraphicFramePr>
+                    <a:graphicFrameLocks xmlns:a="http://schemas.openxmlformats.org/drawingml/2006/main" noChangeAspect="1"/>
+                  </wp:cNvGraphicFramePr>
+                  <a:graphic xmlns:a="http://schemas.openxmlformats.org/drawingml/2006/main">
+                    <a:graphicData uri="http://schemas.openxmlformats.org/drawingml/2006/picture">
+                      <pic:pic xmlns:pic="http://schemas.openxmlformats.org/drawingml/2006/picture">
+                        <pic:nvPicPr>
+                          <pic:cNvPr id="0" name="Picture 26"/>
+                          <pic:cNvPicPr>
+                            <a:picLocks noChangeAspect="1" noChangeArrowheads="1"/>
+                          </pic:cNvPicPr>
+                        </pic:nvPicPr>
+                        <pic:blipFill>
+                          <a:blip r:embed="rId20">
+                            <a:extLst>
+                              <a:ext uri="{28A0092B-C50C-407E-A947-70E740481C1C}">
+                                <a14:useLocalDpi xmlns:a14="http://schemas.microsoft.com/office/drawing/2010/main" val="0"/>
+                              </a:ext>
+                            </a:extLst>
+                          </a:blip>
+                          <a:srcRect/>
+                          <a:stretch>
+                            <a:fillRect/>
+                          </a:stretch>
+                        </pic:blipFill>
+                        <pic:spPr bwMode="auto">
+                          <a:xfrm>
+                            <a:off x="0" y="0"/>
+                            <a:ext cx="1656000" cy="3680730"/>
+                          </a:xfrm>
+                          <a:prstGeom prst="rect">
+                            <a:avLst/>
+                          </a:prstGeom>
+                          <a:noFill/>
+                          <a:ln>
+                            <a:solidFill>
+                              <a:schemeClr val="tx1">
+                                <a:lumMod val="50000"/>
+                                <a:lumOff val="50000"/>
+                              </a:schemeClr>
+                            </a:solidFill>
+                          </a:ln>
+                        </pic:spPr>
+                      </pic:pic>
+                    </a:graphicData>
+                  </a:graphic>
+                </wp:inline>
+              </w:drawing>
+            </w:r>
+          </w:p>
+        </w:tc>
+      </w:tr>
+      <w:tr>
+        <w:tc>
+          <w:tcPr>
+            <w:tcW w:w="2812" w:type="dxa"/>
+          </w:tcPr>
+          <w:p>
+            <w:pPr>
+              <w:jc w:val="center"/>
+              <w:rPr>
+                <w:lang w:val="en-US"/>
+              </w:rPr>
+            </w:pPr>
+            <w:r>
+              <w:rPr>
+                <w:noProof/>
+              </w:rPr>
+              <w:drawing>
+                <wp:inline distT="0" distB="0" distL="0" distR="0" wp14:anchorId="41ED4159" wp14:editId="6BFC8B1F">
+                  <wp:extent cx="1655445" cy="4225246"/>
+                  <wp:effectExtent l="19050" t="19050" r="20955" b="23495"/>
+                  <wp:docPr id="2005540037" name="Picture 56"/>
+                  <wp:cNvGraphicFramePr>
+                    <a:graphicFrameLocks xmlns:a="http://schemas.openxmlformats.org/drawingml/2006/main" noChangeAspect="1"/>
+                  </wp:cNvGraphicFramePr>
+                  <a:graphic xmlns:a="http://schemas.openxmlformats.org/drawingml/2006/main">
+                    <a:graphicData uri="http://schemas.openxmlformats.org/drawingml/2006/picture">
+                      <pic:pic xmlns:pic="http://schemas.openxmlformats.org/drawingml/2006/picture">
+                        <pic:nvPicPr>
+                          <pic:cNvPr id="0" name="Picture 129"/>
+                          <pic:cNvPicPr>
+                            <a:picLocks noChangeAspect="1" noChangeArrowheads="1"/>
+                          </pic:cNvPicPr>
+                        </pic:nvPicPr>
+                        <pic:blipFill rotWithShape="1">
+                          <a:blip r:embed="rId21">
+                            <a:extLst>
+                              <a:ext uri="{28A0092B-C50C-407E-A947-70E740481C1C}">
+                                <a14:useLocalDpi xmlns:a14="http://schemas.microsoft.com/office/drawing/2010/main" val="0"/>
+                              </a:ext>
+                            </a:extLst>
+                          </a:blip>
+                          <a:srcRect b="1619"/>
+                          <a:stretch/>
+                        </pic:blipFill>
+                        <pic:spPr bwMode="auto">
+                          <a:xfrm>
+                            <a:off x="0" y="0"/>
+                            <a:ext cx="1656000" cy="4226663"/>
+                          </a:xfrm>
+                          <a:prstGeom prst="rect">
+                            <a:avLst/>
+                          </a:prstGeom>
+                          <a:noFill/>
+                          <a:ln w="9525" cap="flat" cmpd="sng" algn="ctr">
+                            <a:solidFill>
+                              <a:sysClr val="windowText" lastClr="000000">
+                                <a:lumMod val="50000"/>
+                                <a:lumOff val="50000"/>
+                              </a:sysClr>
+                            </a:solidFill>
+                            <a:prstDash val="solid"/>
+                            <a:round/>
+                            <a:headEnd type="none" w="med" len="med"/>
+                            <a:tailEnd type="none" w="med" len="med"/>
+                            <a:extLst>
+                              <a:ext uri="{C807C97D-BFC1-408E-A445-0C87EB9F89A2}">
+                                <ask:lineSketchStyleProps xmlns:ask="http://schemas.microsoft.com/office/drawing/2018/sketchyshapes" sd="0">
+                                  <a:custGeom>
+                                    <a:avLst/>
+                                    <a:gdLst/>
+                                    <a:ahLst/>
+                                    <a:cxnLst/>
+                                    <a:rect l="0" t="0" r="0" b="0"/>
+                                    <a:pathLst/>
+                                  </a:custGeom>
+                                  <ask:type/>
+                                </ask:lineSketchStyleProps>
+                              </a:ext>
+                            </a:extLst>
+                          </a:ln>
+                          <a:extLst>
+                            <a:ext uri="{53640926-AAD7-44D8-BBD7-CCE9431645EC}">
+                              <a14:shadowObscured xmlns:a14="http://schemas.microsoft.com/office/drawing/2010/main"/>
+                            </a:ext>
+                          </a:extLst>
+                        </pic:spPr>
+                      </pic:pic>
+                    </a:graphicData>
+                  </a:graphic>
+                </wp:inline>
+              </w:drawing>
+            </w:r>
+          </w:p>
+        </w:tc>
+        <w:tc>
+          <w:tcPr>
+            <w:tcW w:w="2811" w:type="dxa"/>
+          </w:tcPr>
+          <w:p>
+            <w:pPr>
+              <w:jc w:val="center"/>
+              <w:rPr>
+                <w:lang w:val="en-US"/>
+              </w:rPr>
+            </w:pPr>
+            <w:r>
+              <w:rPr>
+                <w:noProof/>
+              </w:rPr>
+              <w:drawing>
+                <wp:inline distT="0" distB="0" distL="0" distR="0" wp14:anchorId="011149C7" wp14:editId="058005CA">
+                  <wp:extent cx="1655445" cy="4224655"/>
+                  <wp:effectExtent l="19050" t="19050" r="20955" b="23495"/>
+                  <wp:docPr id="836399158" name="Picture 11"/>
+                  <wp:cNvGraphicFramePr>
+                    <a:graphicFrameLocks xmlns:a="http://schemas.openxmlformats.org/drawingml/2006/main" noChangeAspect="1"/>
+                  </wp:cNvGraphicFramePr>
+                  <a:graphic xmlns:a="http://schemas.openxmlformats.org/drawingml/2006/main">
+                    <a:graphicData uri="http://schemas.openxmlformats.org/drawingml/2006/picture">
+                      <pic:pic xmlns:pic="http://schemas.openxmlformats.org/drawingml/2006/picture">
+                        <pic:nvPicPr>
+                          <pic:cNvPr id="0" name="Picture 30"/>
+                          <pic:cNvPicPr>
+                            <a:picLocks noChangeAspect="1" noChangeArrowheads="1"/>
+                          </pic:cNvPicPr>
+                        </pic:nvPicPr>
+                        <pic:blipFill rotWithShape="1">
+                          <a:blip r:embed="rId22">
+                            <a:extLst>
+                              <a:ext uri="{28A0092B-C50C-407E-A947-70E740481C1C}">
+                                <a14:useLocalDpi xmlns:a14="http://schemas.microsoft.com/office/drawing/2010/main" val="0"/>
+                              </a:ext>
+                            </a:extLst>
+                          </a:blip>
+                          <a:srcRect t="1" b="-14873"/>
+                          <a:stretch/>
+                        </pic:blipFill>
+                        <pic:spPr bwMode="auto">
+                          <a:xfrm>
+                            <a:off x="0" y="0"/>
+                            <a:ext cx="1656000" cy="4226071"/>
+                          </a:xfrm>
+                          <a:prstGeom prst="rect">
+                            <a:avLst/>
+                          </a:prstGeom>
+                          <a:noFill/>
+                          <a:ln w="9525" cap="flat" cmpd="sng" algn="ctr">
+                            <a:solidFill>
+                              <a:sysClr val="windowText" lastClr="000000">
+                                <a:lumMod val="50000"/>
+                                <a:lumOff val="50000"/>
+                              </a:sysClr>
+                            </a:solidFill>
+                            <a:prstDash val="solid"/>
+                            <a:round/>
+                            <a:headEnd type="none" w="med" len="med"/>
+                            <a:tailEnd type="none" w="med" len="med"/>
+                            <a:extLst>
+                              <a:ext uri="{C807C97D-BFC1-408E-A445-0C87EB9F89A2}">
+                                <ask:lineSketchStyleProps xmlns:ask="http://schemas.microsoft.com/office/drawing/2018/sketchyshapes" sd="0">
+                                  <a:custGeom>
+                                    <a:avLst/>
+                                    <a:gdLst/>
+                                    <a:ahLst/>
+                                    <a:cxnLst/>
+                                    <a:rect l="0" t="0" r="0" b="0"/>
+                                    <a:pathLst/>
+                                  </a:custGeom>
+                                  <ask:type/>
+                                </ask:lineSketchStyleProps>
+                              </a:ext>
+                            </a:extLst>
+                          </a:ln>
+                          <a:extLst>
+                            <a:ext uri="{53640926-AAD7-44D8-BBD7-CCE9431645EC}">
+                              <a14:shadowObscured xmlns:a14="http://schemas.microsoft.com/office/drawing/2010/main"/>
+                            </a:ext>
+                          </a:extLst>
+                        </pic:spPr>
+                      </pic:pic>
+                    </a:graphicData>
+                  </a:graphic>
+                </wp:inline>
+              </w:drawing>
+            </w:r>
+          </w:p>
+        </w:tc>
+        <w:tc>
+          <w:tcPr>
+            <w:tcW w:w="2871" w:type="dxa"/>
+          </w:tcPr>
+          <w:p>
+            <w:pPr>
+              <w:jc w:val="center"/>
+              <w:rPr>
+                <w:lang w:val="en-US"/>
+              </w:rPr>
+            </w:pPr>
+            <w:r>
+              <w:rPr>
+                <w:noProof/>
+              </w:rPr>
+              <w:drawing>
+                <wp:inline distT="0" distB="0" distL="0" distR="0" wp14:anchorId="271BE69E" wp14:editId="307EF1F4">
+                  <wp:extent cx="1655445" cy="4224655"/>
+                  <wp:effectExtent l="19050" t="19050" r="20955" b="23495"/>
+                  <wp:docPr id="420773153" name="Picture 40"/>
+                  <wp:cNvGraphicFramePr>
+                    <a:graphicFrameLocks xmlns:a="http://schemas.openxmlformats.org/drawingml/2006/main" noChangeAspect="1"/>
+                  </wp:cNvGraphicFramePr>
+                  <a:graphic xmlns:a="http://schemas.openxmlformats.org/drawingml/2006/main">
+                    <a:graphicData uri="http://schemas.openxmlformats.org/drawingml/2006/picture">
+                      <pic:pic xmlns:pic="http://schemas.openxmlformats.org/drawingml/2006/picture">
+                        <pic:nvPicPr>
+                          <pic:cNvPr id="0" name="Picture 94"/>
+                          <pic:cNvPicPr>
+                            <a:picLocks noChangeAspect="1" noChangeArrowheads="1"/>
+                          </pic:cNvPicPr>
+                        </pic:nvPicPr>
+                        <pic:blipFill rotWithShape="1">
+                          <a:blip r:embed="rId23">
+                            <a:extLst>
+                              <a:ext uri="{28A0092B-C50C-407E-A947-70E740481C1C}">
+                                <a14:useLocalDpi xmlns:a14="http://schemas.microsoft.com/office/drawing/2010/main" val="0"/>
+                              </a:ext>
+                            </a:extLst>
+                          </a:blip>
+                          <a:srcRect t="1" b="-14873"/>
+                          <a:stretch/>
+                        </pic:blipFill>
+                        <pic:spPr bwMode="auto">
+                          <a:xfrm>
+                            <a:off x="0" y="0"/>
+                            <a:ext cx="1656000" cy="4226071"/>
+                          </a:xfrm>
+                          <a:prstGeom prst="rect">
+                            <a:avLst/>
+                          </a:prstGeom>
+                          <a:noFill/>
+                          <a:ln w="9525" cap="flat" cmpd="sng" algn="ctr">
+                            <a:solidFill>
+                              <a:sysClr val="windowText" lastClr="000000">
+                                <a:lumMod val="50000"/>
+                                <a:lumOff val="50000"/>
+                              </a:sysClr>
+                            </a:solidFill>
+                            <a:prstDash val="solid"/>
+                            <a:round/>
+                            <a:headEnd type="none" w="med" len="med"/>
+                            <a:tailEnd type="none" w="med" len="med"/>
+                            <a:extLst>
+                              <a:ext uri="{C807C97D-BFC1-408E-A445-0C87EB9F89A2}">
+                                <ask:lineSketchStyleProps xmlns:ask="http://schemas.microsoft.com/office/drawing/2018/sketchyshapes" sd="0">
+                                  <a:custGeom>
+                                    <a:avLst/>
+                                    <a:gdLst/>
+                                    <a:ahLst/>
+                                    <a:cxnLst/>
+                                    <a:rect l="0" t="0" r="0" b="0"/>
+                                    <a:pathLst/>
+                                  </a:custGeom>
+                                  <ask:type/>
+                                </ask:lineSketchStyleProps>
+                              </a:ext>
+                            </a:extLst>
+                          </a:ln>
+                          <a:extLst>
+                            <a:ext uri="{53640926-AAD7-44D8-BBD7-CCE9431645EC}">
+                              <a14:shadowObscured xmlns:a14="http://schemas.microsoft.com/office/drawing/2010/main"/>
+                            </a:ext>
+                          </a:extLst>
+                        </pic:spPr>
+                      </pic:pic>
+                    </a:graphicData>
+                  </a:graphic>
+                </wp:inline>
+              </w:drawing>
+            </w:r>
+          </w:p>
+        </w:tc>
+      </w:tr>
+      <w:tr>
+        <w:tc>
+          <w:tcPr>
+            <w:tcW w:w="2812" w:type="dxa"/>
+          </w:tcPr>
+          <w:p>
+            <w:pPr>
+              <w:jc w:val="center"/>
+              <w:rPr>
+                <w:lang w:val="en-US"/>
+              </w:rPr>
+            </w:pPr>
+            <w:r>
+              <w:rPr>
+                <w:noProof/>
+              </w:rPr>
+              <w:lastRenderedPageBreak/>
+              <w:drawing>
+                <wp:inline distT="0" distB="0" distL="0" distR="0" wp14:anchorId="52A95864" wp14:editId="7B41F0C6">
+                  <wp:extent cx="1656000" cy="3679513"/>
+                  <wp:effectExtent l="19050" t="19050" r="20955" b="16510"/>
+                  <wp:docPr id="1624244084" name="Picture 57"/>
+                  <wp:cNvGraphicFramePr>
+                    <a:graphicFrameLocks xmlns:a="http://schemas.openxmlformats.org/drawingml/2006/main" noChangeAspect="1"/>
+                  </wp:cNvGraphicFramePr>
+                  <a:graphic xmlns:a="http://schemas.openxmlformats.org/drawingml/2006/main">
+                    <a:graphicData uri="http://schemas.openxmlformats.org/drawingml/2006/picture">
+                      <pic:pic xmlns:pic="http://schemas.openxmlformats.org/drawingml/2006/picture">
+                        <pic:nvPicPr>
+                          <pic:cNvPr id="0" name="Picture 131"/>
+                          <pic:cNvPicPr>
+                            <a:picLocks noChangeAspect="1" noChangeArrowheads="1"/>
+                          </pic:cNvPicPr>
+                        </pic:nvPicPr>
+                        <pic:blipFill>
+                          <a:blip r:embed="rId24">
+                            <a:extLst>
+                              <a:ext uri="{28A0092B-C50C-407E-A947-70E740481C1C}">
+                                <a14:useLocalDpi xmlns:a14="http://schemas.microsoft.com/office/drawing/2010/main" val="0"/>
+                              </a:ext>
+                            </a:extLst>
+                          </a:blip>
+                          <a:srcRect/>
+                          <a:stretch>
+                            <a:fillRect/>
+                          </a:stretch>
+                        </pic:blipFill>
+                        <pic:spPr bwMode="auto">
+                          <a:xfrm>
+                            <a:off x="0" y="0"/>
+                            <a:ext cx="1656000" cy="3679513"/>
+                          </a:xfrm>
+                          <a:prstGeom prst="rect">
+                            <a:avLst/>
+                          </a:prstGeom>
+                          <a:noFill/>
+                          <a:ln>
+                            <a:solidFill>
+                              <a:schemeClr val="tx1">
+                                <a:lumMod val="50000"/>
+                                <a:lumOff val="50000"/>
+                              </a:schemeClr>
+                            </a:solidFill>
+                          </a:ln>
+                        </pic:spPr>
+                      </pic:pic>
+                    </a:graphicData>
+                  </a:graphic>
+                </wp:inline>
+              </w:drawing>
+            </w:r>
+          </w:p>
+        </w:tc>
+        <w:tc>
+          <w:tcPr>
+            <w:tcW w:w="2811" w:type="dxa"/>
+          </w:tcPr>
+          <w:p>
+            <w:pPr>
+              <w:jc w:val="center"/>
+              <w:rPr>
+                <w:lang w:val="en-US"/>
+              </w:rPr>
+            </w:pPr>
+            <w:r>
+              <w:rPr>
+                <w:noProof/>
+              </w:rPr>
+              <w:drawing>
+                <wp:inline distT="0" distB="0" distL="0" distR="0" wp14:anchorId="0B80106D" wp14:editId="50813B06">
+                  <wp:extent cx="1512000" cy="1035711"/>
+                  <wp:effectExtent l="38100" t="38100" r="88265" b="88265"/>
+                  <wp:docPr id="279586566" name="Picture 14"/>
+                  <wp:cNvGraphicFramePr>
+                    <a:graphicFrameLocks xmlns:a="http://schemas.openxmlformats.org/drawingml/2006/main" noChangeAspect="1"/>
+                  </wp:cNvGraphicFramePr>
+                  <a:graphic xmlns:a="http://schemas.openxmlformats.org/drawingml/2006/main">
+                    <a:graphicData uri="http://schemas.openxmlformats.org/drawingml/2006/picture">
+                      <pic:pic xmlns:pic="http://schemas.openxmlformats.org/drawingml/2006/picture">
+                        <pic:nvPicPr>
+                          <pic:cNvPr id="0" name="Picture 36"/>
+                          <pic:cNvPicPr>
+                            <a:picLocks noChangeAspect="1" noChangeArrowheads="1"/>
+                          </pic:cNvPicPr>
+                        </pic:nvPicPr>
+                        <pic:blipFill>
+                          <a:blip r:embed="rId25">
+                            <a:extLst>
+                              <a:ext uri="{28A0092B-C50C-407E-A947-70E740481C1C}">
+                                <a14:useLocalDpi xmlns:a14="http://schemas.microsoft.com/office/drawing/2010/main" val="0"/>
+                              </a:ext>
+                            </a:extLst>
+                          </a:blip>
+                          <a:srcRect/>
+                          <a:stretch>
+                            <a:fillRect/>
+                          </a:stretch>
+                        </pic:blipFill>
+                        <pic:spPr bwMode="auto">
+                          <a:xfrm>
+                            <a:off x="0" y="0"/>
+                            <a:ext cx="1512000" cy="1035711"/>
+                          </a:xfrm>
+                          <a:prstGeom prst="rect">
+                            <a:avLst/>
+                          </a:prstGeom>
+                          <a:noFill/>
+                          <a:ln w="3175">
+                            <a:noFill/>
+                          </a:ln>
+                          <a:effectLst>
+                            <a:outerShdw blurRad="50800" dist="38100" dir="2700000" algn="tl" rotWithShape="0">
+                              <a:prstClr val="black">
+                                <a:alpha val="40000"/>
+                              </a:prstClr>
+                            </a:outerShdw>
+                          </a:effectLst>
+                        </pic:spPr>
+                      </pic:pic>
+                    </a:graphicData>
+                  </a:graphic>
+                </wp:inline>
+              </w:drawing>
+            </w:r>
+          </w:p>
+          <w:p>
+            <w:pPr>
+              <w:jc w:val="center"/>
+              <w:rPr>
+                <w:lang w:val="en-US"/>
+              </w:rPr>
+            </w:pPr>
+          </w:p>
+          <w:p>
+            <w:pPr>
+              <w:jc w:val="center"/>
+              <w:rPr>
+                <w:lang w:val="en-US"/>
+              </w:rPr>
+            </w:pPr>
+            <w:r>
+              <w:rPr>
+                <w:noProof/>
+              </w:rPr>
+              <w:drawing>
+                <wp:inline distT="0" distB="0" distL="0" distR="0" wp14:anchorId="2DC8CC25" wp14:editId="79F5ED77">
+                  <wp:extent cx="1512000" cy="785828"/>
+                  <wp:effectExtent l="38100" t="38100" r="88265" b="90805"/>
+                  <wp:docPr id="1268663565" name="Picture 18"/>
+                  <wp:cNvGraphicFramePr>
+                    <a:graphicFrameLocks xmlns:a="http://schemas.openxmlformats.org/drawingml/2006/main" noChangeAspect="1"/>
+                  </wp:cNvGraphicFramePr>
+                  <a:graphic xmlns:a="http://schemas.openxmlformats.org/drawingml/2006/main">
+                    <a:graphicData uri="http://schemas.openxmlformats.org/drawingml/2006/picture">
+                      <pic:pic xmlns:pic="http://schemas.openxmlformats.org/drawingml/2006/picture">
+                        <pic:nvPicPr>
+                          <pic:cNvPr id="0" name="Picture 44"/>
+                          <pic:cNvPicPr>
+                            <a:picLocks noChangeAspect="1" noChangeArrowheads="1"/>
+                          </pic:cNvPicPr>
+                        </pic:nvPicPr>
+                        <pic:blipFill>
+                          <a:blip r:embed="rId26">
+                            <a:extLst>
+                              <a:ext uri="{28A0092B-C50C-407E-A947-70E740481C1C}">
+                                <a14:useLocalDpi xmlns:a14="http://schemas.microsoft.com/office/drawing/2010/main" val="0"/>
+                              </a:ext>
+                            </a:extLst>
+                          </a:blip>
+                          <a:srcRect/>
+                          <a:stretch>
+                            <a:fillRect/>
+                          </a:stretch>
+                        </pic:blipFill>
+                        <pic:spPr bwMode="auto">
+                          <a:xfrm>
+                            <a:off x="0" y="0"/>
+                            <a:ext cx="1512000" cy="785828"/>
+                          </a:xfrm>
+                          <a:prstGeom prst="rect">
+                            <a:avLst/>
+                          </a:prstGeom>
+                          <a:noFill/>
+                          <a:ln>
+                            <a:noFill/>
+                          </a:ln>
+                          <a:effectLst>
+                            <a:outerShdw blurRad="50800" dist="38100" dir="2700000" algn="tl" rotWithShape="0">
+                              <a:prstClr val="black">
+                                <a:alpha val="40000"/>
+                              </a:prstClr>
+                            </a:outerShdw>
+                          </a:effectLst>
+                        </pic:spPr>
+                      </pic:pic>
+                    </a:graphicData>
+                  </a:graphic>
+                </wp:inline>
+              </w:drawing>
+            </w:r>
+          </w:p>
+          <w:p>
+            <w:pPr>
+              <w:jc w:val="center"/>
+              <w:rPr>
+                <w:lang w:val="en-US"/>
+              </w:rPr>
+            </w:pPr>
+          </w:p>
+          <w:p>
+            <w:pPr>
+              <w:jc w:val="center"/>
+              <w:rPr>
+                <w:lang w:val="en-US"/>
+              </w:rPr>
+            </w:pPr>
+            <w:r>
+              <w:rPr>
+                <w:noProof/>
+              </w:rPr>
+              <w:drawing>
+                <wp:inline distT="0" distB="0" distL="0" distR="0" wp14:anchorId="3CA55253" wp14:editId="0DB41737">
+                  <wp:extent cx="1512000" cy="785828"/>
+                  <wp:effectExtent l="38100" t="38100" r="88265" b="90805"/>
+                  <wp:docPr id="155384824" name="Picture 15"/>
+                  <wp:cNvGraphicFramePr>
+                    <a:graphicFrameLocks xmlns:a="http://schemas.openxmlformats.org/drawingml/2006/main" noChangeAspect="1"/>
+                  </wp:cNvGraphicFramePr>
+                  <a:graphic xmlns:a="http://schemas.openxmlformats.org/drawingml/2006/main">
+                    <a:graphicData uri="http://schemas.openxmlformats.org/drawingml/2006/picture">
+                      <pic:pic xmlns:pic="http://schemas.openxmlformats.org/drawingml/2006/picture">
+                        <pic:nvPicPr>
+                          <pic:cNvPr id="0" name="Picture 38"/>
+                          <pic:cNvPicPr>
+                            <a:picLocks noChangeAspect="1" noChangeArrowheads="1"/>
+                          </pic:cNvPicPr>
+                        </pic:nvPicPr>
+                        <pic:blipFill>
+                          <a:blip r:embed="rId27">
+                            <a:extLst>
+                              <a:ext uri="{28A0092B-C50C-407E-A947-70E740481C1C}">
+                                <a14:useLocalDpi xmlns:a14="http://schemas.microsoft.com/office/drawing/2010/main" val="0"/>
+                              </a:ext>
+                            </a:extLst>
+                          </a:blip>
+                          <a:srcRect/>
+                          <a:stretch>
+                            <a:fillRect/>
+                          </a:stretch>
+                        </pic:blipFill>
+                        <pic:spPr bwMode="auto">
+                          <a:xfrm>
+                            <a:off x="0" y="0"/>
+                            <a:ext cx="1512000" cy="785828"/>
+                          </a:xfrm>
+                          <a:prstGeom prst="rect">
+                            <a:avLst/>
+                          </a:prstGeom>
+                          <a:noFill/>
+                          <a:ln>
+                            <a:noFill/>
+                          </a:ln>
+                          <a:effectLst>
+                            <a:outerShdw blurRad="50800" dist="38100" dir="2700000" algn="tl" rotWithShape="0">
+                              <a:prstClr val="black">
+                                <a:alpha val="40000"/>
+                              </a:prstClr>
+                            </a:outerShdw>
+                          </a:effectLst>
+                        </pic:spPr>
+                      </pic:pic>
+                    </a:graphicData>
+                  </a:graphic>
+                </wp:inline>
+              </w:drawing>
+            </w:r>
+          </w:p>
+        </w:tc>
+        <w:tc>
+          <w:tcPr>
+            <w:tcW w:w="2871" w:type="dxa"/>
+          </w:tcPr>
+          <w:p>
+            <w:pPr>
+              <w:jc w:val="center"/>
+              <w:rPr>
+                <w:lang w:val="en-US"/>
+              </w:rPr>
+            </w:pPr>
+            <w:r>
+              <w:rPr>
+                <w:noProof/>
+              </w:rPr>
+              <w:drawing>
+                <wp:inline distT="0" distB="0" distL="0" distR="0" wp14:anchorId="5AD5386F" wp14:editId="533DFF9D">
+                  <wp:extent cx="1656000" cy="3678905"/>
+                  <wp:effectExtent l="19050" t="19050" r="20955" b="17145"/>
+                  <wp:docPr id="905578783" name="Picture 21"/>
+                  <wp:cNvGraphicFramePr>
+                    <a:graphicFrameLocks xmlns:a="http://schemas.openxmlformats.org/drawingml/2006/main" noChangeAspect="1"/>
+                  </wp:cNvGraphicFramePr>
+                  <a:graphic xmlns:a="http://schemas.openxmlformats.org/drawingml/2006/main">
+                    <a:graphicData uri="http://schemas.openxmlformats.org/drawingml/2006/picture">
+                      <pic:pic xmlns:pic="http://schemas.openxmlformats.org/drawingml/2006/picture">
+                        <pic:nvPicPr>
+                          <pic:cNvPr id="0" name="Picture 53"/>
+                          <pic:cNvPicPr>
+                            <a:picLocks noChangeAspect="1" noChangeArrowheads="1"/>
+                          </pic:cNvPicPr>
+                        </pic:nvPicPr>
+                        <pic:blipFill>
+                          <a:blip r:embed="rId28">
+                            <a:extLst>
+                              <a:ext uri="{28A0092B-C50C-407E-A947-70E740481C1C}">
+                                <a14:useLocalDpi xmlns:a14="http://schemas.microsoft.com/office/drawing/2010/main" val="0"/>
+                              </a:ext>
+                            </a:extLst>
+                          </a:blip>
+                          <a:srcRect/>
+                          <a:stretch>
+                            <a:fillRect/>
+                          </a:stretch>
+                        </pic:blipFill>
+                        <pic:spPr bwMode="auto">
+                          <a:xfrm>
+                            <a:off x="0" y="0"/>
+                            <a:ext cx="1656000" cy="3678905"/>
+                          </a:xfrm>
+                          <a:prstGeom prst="rect">
+                            <a:avLst/>
+                          </a:prstGeom>
+                          <a:noFill/>
+                          <a:ln>
+                            <a:solidFill>
+                              <a:schemeClr val="tx1">
+                                <a:lumMod val="50000"/>
+                                <a:lumOff val="50000"/>
+                              </a:schemeClr>
+                            </a:solidFill>
+                          </a:ln>
+                        </pic:spPr>
+                      </pic:pic>
+                    </a:graphicData>
+                  </a:graphic>
+                </wp:inline>
+              </w:drawing>
+            </w:r>
+          </w:p>
+        </w:tc>
+      </w:tr>
+      <w:tr>
+        <w:tc>
+          <w:tcPr>
+            <w:tcW w:w="2812" w:type="dxa"/>
+          </w:tcPr>
+          <w:p>
+            <w:pPr>
+              <w:jc w:val="center"/>
+              <w:rPr>
+                <w:lang w:val="en-US"/>
+              </w:rPr>
+            </w:pPr>
+            <w:r>
+              <w:rPr>
+                <w:noProof/>
+              </w:rPr>
+              <w:drawing>
+                <wp:inline distT="0" distB="0" distL="0" distR="0" wp14:anchorId="6412B215" wp14:editId="2FEB530D">
+                  <wp:extent cx="1656000" cy="3678905"/>
+                  <wp:effectExtent l="19050" t="19050" r="20955" b="17145"/>
+                  <wp:docPr id="1802917175" name="Picture 17"/>
+                  <wp:cNvGraphicFramePr>
+                    <a:graphicFrameLocks xmlns:a="http://schemas.openxmlformats.org/drawingml/2006/main" noChangeAspect="1"/>
+                  </wp:cNvGraphicFramePr>
+                  <a:graphic xmlns:a="http://schemas.openxmlformats.org/drawingml/2006/main">
+                    <a:graphicData uri="http://schemas.openxmlformats.org/drawingml/2006/picture">
+                      <pic:pic xmlns:pic="http://schemas.openxmlformats.org/drawingml/2006/picture">
+                        <pic:nvPicPr>
+                          <pic:cNvPr id="0" name="Picture 42"/>
+                          <pic:cNvPicPr>
+                            <a:picLocks noChangeAspect="1" noChangeArrowheads="1"/>
+                          </pic:cNvPicPr>
+                        </pic:nvPicPr>
+                        <pic:blipFill>
+                          <a:blip r:embed="rId29">
+                            <a:extLst>
+                              <a:ext uri="{28A0092B-C50C-407E-A947-70E740481C1C}">
+                                <a14:useLocalDpi xmlns:a14="http://schemas.microsoft.com/office/drawing/2010/main" val="0"/>
+                              </a:ext>
+                            </a:extLst>
+                          </a:blip>
+                          <a:srcRect/>
+                          <a:stretch>
+                            <a:fillRect/>
+                          </a:stretch>
+                        </pic:blipFill>
+                        <pic:spPr bwMode="auto">
+                          <a:xfrm>
+                            <a:off x="0" y="0"/>
+                            <a:ext cx="1656000" cy="3678905"/>
+                          </a:xfrm>
+                          <a:prstGeom prst="rect">
+                            <a:avLst/>
+                          </a:prstGeom>
+                          <a:noFill/>
+                          <a:ln>
+                            <a:solidFill>
+                              <a:schemeClr val="tx1">
+                                <a:lumMod val="50000"/>
+                                <a:lumOff val="50000"/>
+                              </a:schemeClr>
+                            </a:solidFill>
+                          </a:ln>
+                        </pic:spPr>
+                      </pic:pic>
+                    </a:graphicData>
+                  </a:graphic>
+                </wp:inline>
+              </w:drawing>
+            </w:r>
+          </w:p>
+        </w:tc>
+        <w:tc>
+          <w:tcPr>
+            <w:tcW w:w="2811" w:type="dxa"/>
+          </w:tcPr>
+          <w:p>
+            <w:pPr>
+              <w:jc w:val="center"/>
+              <w:rPr>
+                <w:lang w:val="en-US"/>
+              </w:rPr>
+            </w:pPr>
+            <w:r>
+              <w:rPr>
+                <w:noProof/>
+              </w:rPr>
+              <w:drawing>
+                <wp:inline distT="0" distB="0" distL="0" distR="0" wp14:anchorId="407E1AEC" wp14:editId="40B20D3E">
+                  <wp:extent cx="1512000" cy="4639281"/>
+                  <wp:effectExtent l="19050" t="19050" r="12065" b="28575"/>
+                  <wp:docPr id="124923422" name="Picture 23"/>
+                  <wp:cNvGraphicFramePr>
+                    <a:graphicFrameLocks xmlns:a="http://schemas.openxmlformats.org/drawingml/2006/main" noChangeAspect="1"/>
+                  </wp:cNvGraphicFramePr>
+                  <a:graphic xmlns:a="http://schemas.openxmlformats.org/drawingml/2006/main">
+                    <a:graphicData uri="http://schemas.openxmlformats.org/drawingml/2006/picture">
+                      <pic:pic xmlns:pic="http://schemas.openxmlformats.org/drawingml/2006/picture">
+                        <pic:nvPicPr>
+                          <pic:cNvPr id="0" name="Picture 57"/>
+                          <pic:cNvPicPr>
+                            <a:picLocks noChangeAspect="1" noChangeArrowheads="1"/>
+                          </pic:cNvPicPr>
+                        </pic:nvPicPr>
+                        <pic:blipFill rotWithShape="1">
+                          <a:blip r:embed="rId30">
+                            <a:extLst>
+                              <a:ext uri="{28A0092B-C50C-407E-A947-70E740481C1C}">
+                                <a14:useLocalDpi xmlns:a14="http://schemas.microsoft.com/office/drawing/2010/main" val="0"/>
+                              </a:ext>
+                            </a:extLst>
+                          </a:blip>
+                          <a:srcRect t="-2" b="3082"/>
+                          <a:stretch/>
+                        </pic:blipFill>
+                        <pic:spPr bwMode="auto">
+                          <a:xfrm>
+                            <a:off x="0" y="0"/>
+                            <a:ext cx="1512000" cy="4639281"/>
+                          </a:xfrm>
+                          <a:prstGeom prst="rect">
+                            <a:avLst/>
+                          </a:prstGeom>
+                          <a:noFill/>
+                          <a:ln>
+                            <a:solidFill>
+                              <a:schemeClr val="tx1">
+                                <a:lumMod val="50000"/>
+                                <a:lumOff val="50000"/>
+                              </a:schemeClr>
+                            </a:solidFill>
+                          </a:ln>
+                          <a:extLst>
+                            <a:ext uri="{53640926-AAD7-44D8-BBD7-CCE9431645EC}">
+                              <a14:shadowObscured xmlns:a14="http://schemas.microsoft.com/office/drawing/2010/main"/>
+                            </a:ext>
+                          </a:extLst>
+                        </pic:spPr>
+                      </pic:pic>
+                    </a:graphicData>
+                  </a:graphic>
+                </wp:inline>
+              </w:drawing>
+            </w:r>
+          </w:p>
+        </w:tc>
+        <w:tc>
+          <w:tcPr>
+            <w:tcW w:w="2871" w:type="dxa"/>
+          </w:tcPr>
+          <w:p>
+            <w:pPr>
+              <w:jc w:val="center"/>
+              <w:rPr>
+                <w:lang w:val="en-US"/>
+              </w:rPr>
+            </w:pPr>
+            <w:r>
+              <w:rPr>
+                <w:noProof/>
+              </w:rPr>
+              <w:drawing>
+                <wp:inline distT="0" distB="0" distL="0" distR="0" wp14:anchorId="0D46935B" wp14:editId="0C695E4C">
+                  <wp:extent cx="1512000" cy="1167355"/>
+                  <wp:effectExtent l="38100" t="38100" r="88265" b="90170"/>
+                  <wp:docPr id="2012757791" name="Picture 59"/>
+                  <wp:cNvGraphicFramePr>
+                    <a:graphicFrameLocks xmlns:a="http://schemas.openxmlformats.org/drawingml/2006/main" noChangeAspect="1"/>
+                  </wp:cNvGraphicFramePr>
+                  <a:graphic xmlns:a="http://schemas.openxmlformats.org/drawingml/2006/main">
+                    <a:graphicData uri="http://schemas.openxmlformats.org/drawingml/2006/picture">
+                      <pic:pic xmlns:pic="http://schemas.openxmlformats.org/drawingml/2006/picture">
+                        <pic:nvPicPr>
+                          <pic:cNvPr id="0" name="Picture 135"/>
+                          <pic:cNvPicPr>
+                            <a:picLocks noChangeAspect="1" noChangeArrowheads="1"/>
+                          </pic:cNvPicPr>
+                        </pic:nvPicPr>
+                        <pic:blipFill>
+                          <a:blip r:embed="rId31">
+                            <a:extLst>
+                              <a:ext uri="{28A0092B-C50C-407E-A947-70E740481C1C}">
+                                <a14:useLocalDpi xmlns:a14="http://schemas.microsoft.com/office/drawing/2010/main" val="0"/>
+                              </a:ext>
+                            </a:extLst>
+                          </a:blip>
+                          <a:srcRect/>
+                          <a:stretch>
+                            <a:fillRect/>
+                          </a:stretch>
+                        </pic:blipFill>
+                        <pic:spPr bwMode="auto">
+                          <a:xfrm>
+                            <a:off x="0" y="0"/>
+                            <a:ext cx="1512000" cy="1167355"/>
+                          </a:xfrm>
+                          <a:prstGeom prst="rect">
+                            <a:avLst/>
+                          </a:prstGeom>
+                          <a:noFill/>
+                          <a:ln>
+                            <a:noFill/>
+                          </a:ln>
+                          <a:effectLst>
+                            <a:outerShdw blurRad="50800" dist="38100" dir="2700000" algn="tl" rotWithShape="0">
+                              <a:prstClr val="black">
+                                <a:alpha val="40000"/>
+                              </a:prstClr>
+                            </a:outerShdw>
+                          </a:effectLst>
+                        </pic:spPr>
+                      </pic:pic>
+                    </a:graphicData>
+                  </a:graphic>
+                </wp:inline>
+              </w:drawing>
+            </w:r>
+          </w:p>
+        </w:tc>
+      </w:tr>
+      <w:tr>
+        <w:tc>
+          <w:tcPr>
+            <w:tcW w:w="2812" w:type="dxa"/>
+          </w:tcPr>
+          <w:p>
+            <w:pPr>
+              <w:jc w:val="center"/>
+              <w:rPr>
+                <w:lang w:val="en-US"/>
+              </w:rPr>
+            </w:pPr>
+            <w:r>
+              <w:rPr>
+                <w:noProof/>
+              </w:rPr>
+              <w:lastRenderedPageBreak/>
+              <w:drawing>
+                <wp:inline distT="0" distB="0" distL="0" distR="0" wp14:anchorId="0C6E166F" wp14:editId="31986AB1">
+                  <wp:extent cx="1656000" cy="3678905"/>
+                  <wp:effectExtent l="19050" t="19050" r="20955" b="17145"/>
+                  <wp:docPr id="357455450" name="Picture 28"/>
+                  <wp:cNvGraphicFramePr>
+                    <a:graphicFrameLocks xmlns:a="http://schemas.openxmlformats.org/drawingml/2006/main" noChangeAspect="1"/>
+                  </wp:cNvGraphicFramePr>
+                  <a:graphic xmlns:a="http://schemas.openxmlformats.org/drawingml/2006/main">
+                    <a:graphicData uri="http://schemas.openxmlformats.org/drawingml/2006/picture">
+                      <pic:pic xmlns:pic="http://schemas.openxmlformats.org/drawingml/2006/picture">
+                        <pic:nvPicPr>
+                          <pic:cNvPr id="0" name="Picture 67"/>
+                          <pic:cNvPicPr>
+                            <a:picLocks noChangeAspect="1" noChangeArrowheads="1"/>
+                          </pic:cNvPicPr>
+                        </pic:nvPicPr>
+                        <pic:blipFill>
+                          <a:blip r:embed="rId32">
+                            <a:extLst>
+                              <a:ext uri="{28A0092B-C50C-407E-A947-70E740481C1C}">
+                                <a14:useLocalDpi xmlns:a14="http://schemas.microsoft.com/office/drawing/2010/main" val="0"/>
+                              </a:ext>
+                            </a:extLst>
+                          </a:blip>
+                          <a:srcRect/>
+                          <a:stretch>
+                            <a:fillRect/>
+                          </a:stretch>
+                        </pic:blipFill>
+                        <pic:spPr bwMode="auto">
+                          <a:xfrm>
+                            <a:off x="0" y="0"/>
+                            <a:ext cx="1656000" cy="3678905"/>
+                          </a:xfrm>
+                          <a:prstGeom prst="rect">
+                            <a:avLst/>
+                          </a:prstGeom>
+                          <a:noFill/>
+                          <a:ln>
+                            <a:solidFill>
+                              <a:schemeClr val="tx1">
+                                <a:lumMod val="50000"/>
+                                <a:lumOff val="50000"/>
+                              </a:schemeClr>
+                            </a:solidFill>
+                          </a:ln>
+                        </pic:spPr>
+                      </pic:pic>
+                    </a:graphicData>
+                  </a:graphic>
+                </wp:inline>
+              </w:drawing>
+            </w:r>
+          </w:p>
+        </w:tc>
+        <w:tc>
+          <w:tcPr>
+            <w:tcW w:w="2811" w:type="dxa"/>
+          </w:tcPr>
+          <w:p>
+            <w:pPr>
+              <w:jc w:val="center"/>
+              <w:rPr>
+                <w:lang w:val="en-US"/>
+              </w:rPr>
+            </w:pPr>
+            <w:r>
+              <w:rPr>
+                <w:noProof/>
+              </w:rPr>
+              <w:drawing>
+                <wp:inline distT="0" distB="0" distL="0" distR="0" wp14:anchorId="1633F13C" wp14:editId="5DFA8BD6">
+                  <wp:extent cx="1656000" cy="3678905"/>
+                  <wp:effectExtent l="19050" t="19050" r="20955" b="17145"/>
+                  <wp:docPr id="778802659" name="Picture 26"/>
+                  <wp:cNvGraphicFramePr>
+                    <a:graphicFrameLocks xmlns:a="http://schemas.openxmlformats.org/drawingml/2006/main" noChangeAspect="1"/>
+                  </wp:cNvGraphicFramePr>
+                  <a:graphic xmlns:a="http://schemas.openxmlformats.org/drawingml/2006/main">
+                    <a:graphicData uri="http://schemas.openxmlformats.org/drawingml/2006/picture">
+                      <pic:pic xmlns:pic="http://schemas.openxmlformats.org/drawingml/2006/picture">
+                        <pic:nvPicPr>
+                          <pic:cNvPr id="0" name="Picture 63"/>
+                          <pic:cNvPicPr>
+                            <a:picLocks noChangeAspect="1" noChangeArrowheads="1"/>
+                          </pic:cNvPicPr>
+                        </pic:nvPicPr>
+                        <pic:blipFill>
+                          <a:blip r:embed="rId33">
+                            <a:extLst>
+                              <a:ext uri="{28A0092B-C50C-407E-A947-70E740481C1C}">
+                                <a14:useLocalDpi xmlns:a14="http://schemas.microsoft.com/office/drawing/2010/main" val="0"/>
+                              </a:ext>
+                            </a:extLst>
+                          </a:blip>
+                          <a:srcRect/>
+                          <a:stretch>
+                            <a:fillRect/>
+                          </a:stretch>
+                        </pic:blipFill>
+                        <pic:spPr bwMode="auto">
+                          <a:xfrm>
+                            <a:off x="0" y="0"/>
+                            <a:ext cx="1656000" cy="3678905"/>
+                          </a:xfrm>
+                          <a:prstGeom prst="rect">
+                            <a:avLst/>
+                          </a:prstGeom>
+                          <a:noFill/>
+                          <a:ln>
+                            <a:solidFill>
+                              <a:schemeClr val="tx1">
+                                <a:lumMod val="50000"/>
+                                <a:lumOff val="50000"/>
+                              </a:schemeClr>
+                            </a:solidFill>
+                          </a:ln>
+                        </pic:spPr>
+                      </pic:pic>
+                    </a:graphicData>
+                  </a:graphic>
+                </wp:inline>
+              </w:drawing>
+            </w:r>
+          </w:p>
+        </w:tc>
+        <w:tc>
+          <w:tcPr>
+            <w:tcW w:w="2871" w:type="dxa"/>
+          </w:tcPr>
+          <w:p>
+            <w:pPr>
+              <w:jc w:val="center"/>
+              <w:rPr>
+                <w:lang w:val="en-US"/>
+              </w:rPr>
+            </w:pPr>
+            <w:r>
+              <w:rPr>
+                <w:noProof/>
+              </w:rPr>
+              <w:drawing>
+                <wp:inline distT="0" distB="0" distL="0" distR="0" wp14:anchorId="3F2E2D14" wp14:editId="2D997A15">
+                  <wp:extent cx="1688602" cy="3672000"/>
+                  <wp:effectExtent l="19050" t="19050" r="26035" b="24130"/>
+                  <wp:docPr id="1588897303" name="Picture 29"/>
+                  <wp:cNvGraphicFramePr>
+                    <a:graphicFrameLocks xmlns:a="http://schemas.openxmlformats.org/drawingml/2006/main" noChangeAspect="1"/>
+                  </wp:cNvGraphicFramePr>
+                  <a:graphic xmlns:a="http://schemas.openxmlformats.org/drawingml/2006/main">
+                    <a:graphicData uri="http://schemas.openxmlformats.org/drawingml/2006/picture">
+                      <pic:pic xmlns:pic="http://schemas.openxmlformats.org/drawingml/2006/picture">
+                        <pic:nvPicPr>
+                          <pic:cNvPr id="0" name="Picture 69"/>
+                          <pic:cNvPicPr>
+                            <a:picLocks noChangeAspect="1" noChangeArrowheads="1"/>
+                          </pic:cNvPicPr>
+                        </pic:nvPicPr>
+                        <pic:blipFill rotWithShape="1">
+                          <a:blip r:embed="rId34">
+                            <a:extLst>
+                              <a:ext uri="{28A0092B-C50C-407E-A947-70E740481C1C}">
+                                <a14:useLocalDpi xmlns:a14="http://schemas.microsoft.com/office/drawing/2010/main" val="0"/>
+                              </a:ext>
+                            </a:extLst>
+                          </a:blip>
+                          <a:srcRect b="847"/>
+                          <a:stretch/>
+                        </pic:blipFill>
+                        <pic:spPr bwMode="auto">
+                          <a:xfrm>
+                            <a:off x="0" y="0"/>
+                            <a:ext cx="1688602" cy="3672000"/>
+                          </a:xfrm>
+                          <a:prstGeom prst="rect">
+                            <a:avLst/>
+                          </a:prstGeom>
+                          <a:noFill/>
+                          <a:ln w="9525" cap="flat" cmpd="sng" algn="ctr">
+                            <a:solidFill>
+                              <a:sysClr val="windowText" lastClr="000000">
+                                <a:lumMod val="50000"/>
+                                <a:lumOff val="50000"/>
+                              </a:sysClr>
+                            </a:solidFill>
+                            <a:prstDash val="solid"/>
+                            <a:round/>
+                            <a:headEnd type="none" w="med" len="med"/>
+                            <a:tailEnd type="none" w="med" len="med"/>
+                            <a:extLst>
+                              <a:ext uri="{C807C97D-BFC1-408E-A445-0C87EB9F89A2}">
+                                <ask:lineSketchStyleProps xmlns:ask="http://schemas.microsoft.com/office/drawing/2018/sketchyshapes" sd="0">
+                                  <a:custGeom>
+                                    <a:avLst/>
+                                    <a:gdLst/>
+                                    <a:ahLst/>
+                                    <a:cxnLst/>
+                                    <a:rect l="0" t="0" r="0" b="0"/>
+                                    <a:pathLst/>
+                                  </a:custGeom>
+                                  <ask:type/>
+                                </ask:lineSketchStyleProps>
+                              </a:ext>
+                            </a:extLst>
+                          </a:ln>
+                          <a:extLst>
+                            <a:ext uri="{53640926-AAD7-44D8-BBD7-CCE9431645EC}">
+                              <a14:shadowObscured xmlns:a14="http://schemas.microsoft.com/office/drawing/2010/main"/>
+                            </a:ext>
+                          </a:extLst>
+                        </pic:spPr>
+                      </pic:pic>
+                    </a:graphicData>
+                  </a:graphic>
+                </wp:inline>
+              </w:drawing>
+            </w:r>
+          </w:p>
+        </w:tc>
+      </w:tr>
+      <w:tr>
+        <w:tc>
+          <w:tcPr>
+            <w:tcW w:w="2812" w:type="dxa"/>
+          </w:tcPr>
+          <w:p>
+            <w:pPr>
+              <w:rPr>
+                <w:lang w:val="en-US"/>
+              </w:rPr>
+            </w:pPr>
+            <w:r>
+              <w:rPr>
+                <w:noProof/>
+              </w:rPr>
+              <w:drawing>
+                <wp:inline distT="0" distB="0" distL="0" distR="0" wp14:anchorId="6084143F" wp14:editId="50704C45">
+                  <wp:extent cx="1655445" cy="3671299"/>
+                  <wp:effectExtent l="38100" t="76200" r="97155" b="81915"/>
+                  <wp:docPr id="495875471" name="Picture 31"/>
+                  <wp:cNvGraphicFramePr>
+                    <a:graphicFrameLocks xmlns:a="http://schemas.openxmlformats.org/drawingml/2006/main" noChangeAspect="1"/>
+                  </wp:cNvGraphicFramePr>
+                  <a:graphic xmlns:a="http://schemas.openxmlformats.org/drawingml/2006/main">
+                    <a:graphicData uri="http://schemas.openxmlformats.org/drawingml/2006/picture">
+                      <pic:pic xmlns:pic="http://schemas.openxmlformats.org/drawingml/2006/picture">
+                        <pic:nvPicPr>
+                          <pic:cNvPr id="0" name="Picture 76"/>
+                          <pic:cNvPicPr>
+                            <a:picLocks noChangeAspect="1" noChangeArrowheads="1"/>
+                          </pic:cNvPicPr>
+                        </pic:nvPicPr>
+                        <pic:blipFill rotWithShape="1">
+                          <a:blip r:embed="rId35">
+                            <a:extLst>
+                              <a:ext uri="{28A0092B-C50C-407E-A947-70E740481C1C}">
+                                <a14:useLocalDpi xmlns:a14="http://schemas.microsoft.com/office/drawing/2010/main" val="0"/>
+                              </a:ext>
+                            </a:extLst>
+                          </a:blip>
+                          <a:srcRect r="-28932"/>
+                          <a:stretch/>
+                        </pic:blipFill>
+                        <pic:spPr bwMode="auto">
+                          <a:xfrm>
+                            <a:off x="0" y="0"/>
+                            <a:ext cx="1655761" cy="3672000"/>
+                          </a:xfrm>
+                          <a:prstGeom prst="rect">
+                            <a:avLst/>
+                          </a:prstGeom>
+                          <a:noFill/>
+                          <a:ln w="9525" cap="flat" cmpd="sng" algn="ctr">
+                            <a:solidFill>
+                              <a:sysClr val="windowText" lastClr="000000">
+                                <a:lumMod val="50000"/>
+                                <a:lumOff val="50000"/>
+                              </a:sysClr>
+                            </a:solidFill>
+                            <a:prstDash val="solid"/>
+                            <a:round/>
+                            <a:headEnd type="none" w="med" len="med"/>
+                            <a:tailEnd type="none" w="med" len="med"/>
+                            <a:extLst>
+                              <a:ext uri="{C807C97D-BFC1-408E-A445-0C87EB9F89A2}">
+                                <ask:lineSketchStyleProps xmlns:ask="http://schemas.microsoft.com/office/drawing/2018/sketchyshapes" sd="0">
+                                  <a:custGeom>
+                                    <a:avLst/>
+                                    <a:gdLst/>
+                                    <a:ahLst/>
+                                    <a:cxnLst/>
+                                    <a:rect l="0" t="0" r="0" b="0"/>
+                                    <a:pathLst/>
+                                  </a:custGeom>
+                                  <ask:type/>
+                                </ask:lineSketchStyleProps>
+                              </a:ext>
+                            </a:extLst>
+                          </a:ln>
+                          <a:effectLst>
+                            <a:outerShdw blurRad="50800" dist="25400" algn="tl" rotWithShape="0">
+                              <a:prstClr val="black">
+                                <a:alpha val="15000"/>
+                              </a:prstClr>
+                            </a:outerShdw>
+                          </a:effectLst>
+                          <a:extLst>
+                            <a:ext uri="{53640926-AAD7-44D8-BBD7-CCE9431645EC}">
+                              <a14:shadowObscured xmlns:a14="http://schemas.microsoft.com/office/drawing/2010/main"/>
+                            </a:ext>
+                          </a:extLst>
+                        </pic:spPr>
+                      </pic:pic>
+                    </a:graphicData>
+                  </a:graphic>
+                </wp:inline>
+              </w:drawing>
+            </w:r>
+          </w:p>
+        </w:tc>
+        <w:tc>
+          <w:tcPr>
+            <w:tcW w:w="2811" w:type="dxa"/>
+          </w:tcPr>
+          <w:p>
+            <w:pPr>
+              <w:spacing w:before="80"/>
+              <w:jc w:val="center"/>
+              <w:rPr>
+                <w:lang w:val="en-US"/>
+              </w:rPr>
+            </w:pPr>
+            <w:r>
+              <w:rPr>
+                <w:noProof/>
+              </w:rPr>
+              <w:drawing>
+                <wp:inline distT="0" distB="0" distL="0" distR="0" wp14:anchorId="0E8C3DBD" wp14:editId="6012E195">
+                  <wp:extent cx="1656000" cy="3678905"/>
+                  <wp:effectExtent l="19050" t="19050" r="20955" b="17145"/>
+                  <wp:docPr id="1533273583" name="Picture 32"/>
+                  <wp:cNvGraphicFramePr>
+                    <a:graphicFrameLocks xmlns:a="http://schemas.openxmlformats.org/drawingml/2006/main" noChangeAspect="1"/>
+                  </wp:cNvGraphicFramePr>
+                  <a:graphic xmlns:a="http://schemas.openxmlformats.org/drawingml/2006/main">
+                    <a:graphicData uri="http://schemas.openxmlformats.org/drawingml/2006/picture">
+                      <pic:pic xmlns:pic="http://schemas.openxmlformats.org/drawingml/2006/picture">
+                        <pic:nvPicPr>
+                          <pic:cNvPr id="0" name="Picture 78"/>
+                          <pic:cNvPicPr>
+                            <a:picLocks noChangeAspect="1" noChangeArrowheads="1"/>
+                          </pic:cNvPicPr>
+                        </pic:nvPicPr>
+                        <pic:blipFill>
+                          <a:blip r:embed="rId36">
+                            <a:extLst>
+                              <a:ext uri="{28A0092B-C50C-407E-A947-70E740481C1C}">
+                                <a14:useLocalDpi xmlns:a14="http://schemas.microsoft.com/office/drawing/2010/main" val="0"/>
+                              </a:ext>
+                            </a:extLst>
+                          </a:blip>
+                          <a:srcRect/>
+                          <a:stretch>
+                            <a:fillRect/>
+                          </a:stretch>
+                        </pic:blipFill>
+                        <pic:spPr bwMode="auto">
+                          <a:xfrm>
+                            <a:off x="0" y="0"/>
+                            <a:ext cx="1656000" cy="3678905"/>
+                          </a:xfrm>
+                          <a:prstGeom prst="rect">
+                            <a:avLst/>
+                          </a:prstGeom>
+                          <a:noFill/>
+                          <a:ln>
+                            <a:solidFill>
+                              <a:schemeClr val="tx1">
+                                <a:lumMod val="50000"/>
+                                <a:lumOff val="50000"/>
+                              </a:schemeClr>
+                            </a:solidFill>
+                          </a:ln>
+                        </pic:spPr>
+                      </pic:pic>
+                    </a:graphicData>
+                  </a:graphic>
+                </wp:inline>
+              </w:drawing>
+            </w:r>
+          </w:p>
+        </w:tc>
+        <w:tc>
+          <w:tcPr>
+            <w:tcW w:w="2871" w:type="dxa"/>
+          </w:tcPr>
+          <w:p>
+            <w:pPr>
+              <w:spacing w:before="240"/>
+              <w:jc w:val="center"/>
+              <w:rPr>
+                <w:lang w:val="en-US"/>
+              </w:rPr>
+            </w:pPr>
+            <w:r>
+              <w:rPr>
+                <w:noProof/>
+              </w:rPr>
+              <w:drawing>
+                <wp:inline distT="0" distB="0" distL="0" distR="0" wp14:anchorId="08DB8AA3" wp14:editId="0B25E92D">
+                  <wp:extent cx="1512000" cy="1074780"/>
+                  <wp:effectExtent l="38100" t="38100" r="88265" b="68580"/>
+                  <wp:docPr id="923604212" name="Picture 33"/>
+                  <wp:cNvGraphicFramePr>
+                    <a:graphicFrameLocks xmlns:a="http://schemas.openxmlformats.org/drawingml/2006/main" noChangeAspect="1"/>
+                  </wp:cNvGraphicFramePr>
+                  <a:graphic xmlns:a="http://schemas.openxmlformats.org/drawingml/2006/main">
+                    <a:graphicData uri="http://schemas.openxmlformats.org/drawingml/2006/picture">
+                      <pic:pic xmlns:pic="http://schemas.openxmlformats.org/drawingml/2006/picture">
+                        <pic:nvPicPr>
+                          <pic:cNvPr id="0" name="Picture 80"/>
+                          <pic:cNvPicPr>
+                            <a:picLocks noChangeAspect="1" noChangeArrowheads="1"/>
+                          </pic:cNvPicPr>
+                        </pic:nvPicPr>
+                        <pic:blipFill>
+                          <a:blip r:embed="rId37" cstate="print">
+                            <a:extLst>
+                              <a:ext uri="{28A0092B-C50C-407E-A947-70E740481C1C}">
+                                <a14:useLocalDpi xmlns:a14="http://schemas.microsoft.com/office/drawing/2010/main" val="0"/>
+                              </a:ext>
+                            </a:extLst>
+                          </a:blip>
+                          <a:srcRect/>
+                          <a:stretch>
+                            <a:fillRect/>
+                          </a:stretch>
+                        </pic:blipFill>
+                        <pic:spPr bwMode="auto">
+                          <a:xfrm>
+                            <a:off x="0" y="0"/>
+                            <a:ext cx="1512000" cy="1074780"/>
+                          </a:xfrm>
+                          <a:prstGeom prst="rect">
+                            <a:avLst/>
+                          </a:prstGeom>
+                          <a:noFill/>
+                          <a:ln>
+                            <a:noFill/>
+                          </a:ln>
+                          <a:effectLst>
+                            <a:outerShdw blurRad="50800" dist="38100" dir="2700000" algn="tl" rotWithShape="0">
+                              <a:prstClr val="black">
+                                <a:alpha val="40000"/>
+                              </a:prstClr>
+                            </a:outerShdw>
+                          </a:effectLst>
+                        </pic:spPr>
+                      </pic:pic>
+                    </a:graphicData>
+                  </a:graphic>
+                </wp:inline>
+              </w:drawing>
+            </w:r>
+          </w:p>
+        </w:tc>
+      </w:tr>
+      <w:tr>
+        <w:tc>
+          <w:tcPr>
+            <w:tcW w:w="2812" w:type="dxa"/>
+          </w:tcPr>
+          <w:p>
+            <w:pPr>
+              <w:jc w:val="center"/>
+              <w:rPr>
+                <w:lang w:val="en-US"/>
+              </w:rPr>
+            </w:pPr>
+            <w:r>
+              <w:rPr>
+                <w:noProof/>
+              </w:rPr>
+              <w:lastRenderedPageBreak/>
+              <w:drawing>
+                <wp:inline distT="0" distB="0" distL="0" distR="0" wp14:anchorId="643B9185" wp14:editId="7020A089">
+                  <wp:extent cx="1656000" cy="3680122"/>
+                  <wp:effectExtent l="19050" t="19050" r="20955" b="15875"/>
+                  <wp:docPr id="1303096253" name="Picture 46"/>
+                  <wp:cNvGraphicFramePr>
+                    <a:graphicFrameLocks xmlns:a="http://schemas.openxmlformats.org/drawingml/2006/main" noChangeAspect="1"/>
+                  </wp:cNvGraphicFramePr>
+                  <a:graphic xmlns:a="http://schemas.openxmlformats.org/drawingml/2006/main">
+                    <a:graphicData uri="http://schemas.openxmlformats.org/drawingml/2006/picture">
+                      <pic:pic xmlns:pic="http://schemas.openxmlformats.org/drawingml/2006/picture">
+                        <pic:nvPicPr>
+                          <pic:cNvPr id="0" name="Picture 106"/>
+                          <pic:cNvPicPr>
+                            <a:picLocks noChangeAspect="1" noChangeArrowheads="1"/>
+                          </pic:cNvPicPr>
+                        </pic:nvPicPr>
+                        <pic:blipFill>
+                          <a:blip r:embed="rId38">
+                            <a:extLst>
+                              <a:ext uri="{28A0092B-C50C-407E-A947-70E740481C1C}">
+                                <a14:useLocalDpi xmlns:a14="http://schemas.microsoft.com/office/drawing/2010/main" val="0"/>
+                              </a:ext>
+                            </a:extLst>
+                          </a:blip>
+                          <a:srcRect/>
+                          <a:stretch>
+                            <a:fillRect/>
+                          </a:stretch>
+                        </pic:blipFill>
+                        <pic:spPr bwMode="auto">
+                          <a:xfrm>
+                            <a:off x="0" y="0"/>
+                            <a:ext cx="1656000" cy="3680122"/>
+                          </a:xfrm>
+                          <a:prstGeom prst="rect">
+                            <a:avLst/>
+                          </a:prstGeom>
+                          <a:noFill/>
+                          <a:ln>
+                            <a:solidFill>
+                              <a:schemeClr val="tx1">
+                                <a:lumMod val="50000"/>
+                                <a:lumOff val="50000"/>
+                              </a:schemeClr>
+                            </a:solidFill>
+                          </a:ln>
+                        </pic:spPr>
+                      </pic:pic>
+                    </a:graphicData>
+                  </a:graphic>
+                </wp:inline>
+              </w:drawing>
+            </w:r>
+          </w:p>
+        </w:tc>
+        <w:tc>
+          <w:tcPr>
+            <w:tcW w:w="2811" w:type="dxa"/>
+          </w:tcPr>
+          <w:p>
+            <w:pPr>
+              <w:jc w:val="center"/>
+              <w:rPr>
+                <w:lang w:val="en-US"/>
+              </w:rPr>
+            </w:pPr>
+            <w:r>
+              <w:rPr>
+                <w:noProof/>
+              </w:rPr>
+              <w:drawing>
+                <wp:inline distT="0" distB="0" distL="0" distR="0" wp14:anchorId="4F491FF4" wp14:editId="633AA7C7">
+                  <wp:extent cx="1656000" cy="3680122"/>
+                  <wp:effectExtent l="19050" t="19050" r="20955" b="15875"/>
+                  <wp:docPr id="1423297664" name="Picture 47"/>
+                  <wp:cNvGraphicFramePr>
+                    <a:graphicFrameLocks xmlns:a="http://schemas.openxmlformats.org/drawingml/2006/main" noChangeAspect="1"/>
+                  </wp:cNvGraphicFramePr>
+                  <a:graphic xmlns:a="http://schemas.openxmlformats.org/drawingml/2006/main">
+                    <a:graphicData uri="http://schemas.openxmlformats.org/drawingml/2006/picture">
+                      <pic:pic xmlns:pic="http://schemas.openxmlformats.org/drawingml/2006/picture">
+                        <pic:nvPicPr>
+                          <pic:cNvPr id="0" name="Picture 108"/>
+                          <pic:cNvPicPr>
+                            <a:picLocks noChangeAspect="1" noChangeArrowheads="1"/>
+                          </pic:cNvPicPr>
+                        </pic:nvPicPr>
+                        <pic:blipFill>
+                          <a:blip r:embed="rId39">
+                            <a:extLst>
+                              <a:ext uri="{28A0092B-C50C-407E-A947-70E740481C1C}">
+                                <a14:useLocalDpi xmlns:a14="http://schemas.microsoft.com/office/drawing/2010/main" val="0"/>
+                              </a:ext>
+                            </a:extLst>
+                          </a:blip>
+                          <a:srcRect/>
+                          <a:stretch>
+                            <a:fillRect/>
+                          </a:stretch>
+                        </pic:blipFill>
+                        <pic:spPr bwMode="auto">
+                          <a:xfrm>
+                            <a:off x="0" y="0"/>
+                            <a:ext cx="1656000" cy="3680122"/>
+                          </a:xfrm>
+                          <a:prstGeom prst="rect">
+                            <a:avLst/>
+                          </a:prstGeom>
+                          <a:noFill/>
+                          <a:ln>
+                            <a:solidFill>
+                              <a:schemeClr val="tx1">
+                                <a:lumMod val="50000"/>
+                                <a:lumOff val="50000"/>
+                              </a:schemeClr>
+                            </a:solidFill>
+                          </a:ln>
+                        </pic:spPr>
+                      </pic:pic>
+                    </a:graphicData>
+                  </a:graphic>
+                </wp:inline>
+              </w:drawing>
+            </w:r>
+          </w:p>
+        </w:tc>
+        <w:tc>
+          <w:tcPr>
+            <w:tcW w:w="2871" w:type="dxa"/>
+          </w:tcPr>
+          <w:p>
+            <w:pPr>
+              <w:jc w:val="center"/>
+              <w:rPr>
+                <w:lang w:val="en-US"/>
+              </w:rPr>
+            </w:pPr>
+            <w:r>
+              <w:rPr>
+                <w:noProof/>
+              </w:rPr>
+              <w:drawing>
+                <wp:inline distT="0" distB="0" distL="0" distR="0" wp14:anchorId="1676B9E5" wp14:editId="6E7E6057">
+                  <wp:extent cx="1656000" cy="3678905"/>
+                  <wp:effectExtent l="19050" t="19050" r="20955" b="17145"/>
+                  <wp:docPr id="485561887" name="Picture 35"/>
+                  <wp:cNvGraphicFramePr>
+                    <a:graphicFrameLocks xmlns:a="http://schemas.openxmlformats.org/drawingml/2006/main" noChangeAspect="1"/>
+                  </wp:cNvGraphicFramePr>
+                  <a:graphic xmlns:a="http://schemas.openxmlformats.org/drawingml/2006/main">
+                    <a:graphicData uri="http://schemas.openxmlformats.org/drawingml/2006/picture">
+                      <pic:pic xmlns:pic="http://schemas.openxmlformats.org/drawingml/2006/picture">
+                        <pic:nvPicPr>
+                          <pic:cNvPr id="0" name="Picture 84"/>
+                          <pic:cNvPicPr>
+                            <a:picLocks noChangeAspect="1" noChangeArrowheads="1"/>
+                          </pic:cNvPicPr>
+                        </pic:nvPicPr>
+                        <pic:blipFill>
+                          <a:blip r:embed="rId40">
+                            <a:extLst>
+                              <a:ext uri="{28A0092B-C50C-407E-A947-70E740481C1C}">
+                                <a14:useLocalDpi xmlns:a14="http://schemas.microsoft.com/office/drawing/2010/main" val="0"/>
+                              </a:ext>
+                            </a:extLst>
+                          </a:blip>
+                          <a:srcRect/>
+                          <a:stretch>
+                            <a:fillRect/>
+                          </a:stretch>
+                        </pic:blipFill>
+                        <pic:spPr bwMode="auto">
+                          <a:xfrm>
+                            <a:off x="0" y="0"/>
+                            <a:ext cx="1656000" cy="3678905"/>
+                          </a:xfrm>
+                          <a:prstGeom prst="rect">
+                            <a:avLst/>
+                          </a:prstGeom>
+                          <a:noFill/>
+                          <a:ln>
+                            <a:solidFill>
+                              <a:schemeClr val="tx1">
+                                <a:lumMod val="50000"/>
+                                <a:lumOff val="50000"/>
+                              </a:schemeClr>
+                            </a:solidFill>
+                          </a:ln>
+                        </pic:spPr>
+                      </pic:pic>
+                    </a:graphicData>
+                  </a:graphic>
+                </wp:inline>
+              </w:drawing>
+            </w:r>
+          </w:p>
+        </w:tc>
+      </w:tr>
+      <w:tr>
+        <w:tc>
+          <w:tcPr>
+            <w:tcW w:w="2812" w:type="dxa"/>
+          </w:tcPr>
+          <w:p>
+            <w:pPr>
+              <w:jc w:val="center"/>
+              <w:rPr>
+                <w:lang w:val="en-US"/>
+              </w:rPr>
+            </w:pPr>
+            <w:r>
+              <w:rPr>
+                <w:noProof/>
+              </w:rPr>
+              <w:drawing>
+                <wp:inline distT="0" distB="0" distL="0" distR="0" wp14:anchorId="7CD21623" wp14:editId="7F75177E">
+                  <wp:extent cx="1656000" cy="3679513"/>
+                  <wp:effectExtent l="19050" t="19050" r="20955" b="16510"/>
+                  <wp:docPr id="648926089" name="Picture 53"/>
+                  <wp:cNvGraphicFramePr>
+                    <a:graphicFrameLocks xmlns:a="http://schemas.openxmlformats.org/drawingml/2006/main" noChangeAspect="1"/>
+                  </wp:cNvGraphicFramePr>
+                  <a:graphic xmlns:a="http://schemas.openxmlformats.org/drawingml/2006/main">
+                    <a:graphicData uri="http://schemas.openxmlformats.org/drawingml/2006/picture">
+                      <pic:pic xmlns:pic="http://schemas.openxmlformats.org/drawingml/2006/picture">
+                        <pic:nvPicPr>
+                          <pic:cNvPr id="0" name="Picture 123"/>
+                          <pic:cNvPicPr>
+                            <a:picLocks noChangeAspect="1" noChangeArrowheads="1"/>
+                          </pic:cNvPicPr>
+                        </pic:nvPicPr>
+                        <pic:blipFill>
+                          <a:blip r:embed="rId41">
+                            <a:extLst>
+                              <a:ext uri="{28A0092B-C50C-407E-A947-70E740481C1C}">
+                                <a14:useLocalDpi xmlns:a14="http://schemas.microsoft.com/office/drawing/2010/main" val="0"/>
+                              </a:ext>
+                            </a:extLst>
+                          </a:blip>
+                          <a:srcRect/>
+                          <a:stretch>
+                            <a:fillRect/>
+                          </a:stretch>
+                        </pic:blipFill>
+                        <pic:spPr bwMode="auto">
+                          <a:xfrm>
+                            <a:off x="0" y="0"/>
+                            <a:ext cx="1656000" cy="3679513"/>
+                          </a:xfrm>
+                          <a:prstGeom prst="rect">
+                            <a:avLst/>
+                          </a:prstGeom>
+                          <a:noFill/>
+                          <a:ln>
+                            <a:solidFill>
+                              <a:schemeClr val="tx1">
+                                <a:lumMod val="50000"/>
+                                <a:lumOff val="50000"/>
+                              </a:schemeClr>
+                            </a:solidFill>
+                          </a:ln>
+                        </pic:spPr>
+                      </pic:pic>
+                    </a:graphicData>
+                  </a:graphic>
+                </wp:inline>
+              </w:drawing>
+            </w:r>
+          </w:p>
+        </w:tc>
+        <w:tc>
+          <w:tcPr>
+            <w:tcW w:w="2811" w:type="dxa"/>
+          </w:tcPr>
+          <w:p>
+            <w:pPr>
+              <w:jc w:val="center"/>
+              <w:rPr>
+                <w:lang w:val="en-US"/>
+              </w:rPr>
+            </w:pPr>
+            <w:r>
+              <w:rPr>
+                <w:noProof/>
+              </w:rPr>
+              <w:drawing>
+                <wp:inline distT="0" distB="0" distL="0" distR="0" wp14:anchorId="5A2B8276" wp14:editId="5CBE5B0F">
+                  <wp:extent cx="1656000" cy="3679513"/>
+                  <wp:effectExtent l="19050" t="19050" r="20955" b="16510"/>
+                  <wp:docPr id="661809910" name="Picture 54"/>
+                  <wp:cNvGraphicFramePr>
+                    <a:graphicFrameLocks xmlns:a="http://schemas.openxmlformats.org/drawingml/2006/main" noChangeAspect="1"/>
+                  </wp:cNvGraphicFramePr>
+                  <a:graphic xmlns:a="http://schemas.openxmlformats.org/drawingml/2006/main">
+                    <a:graphicData uri="http://schemas.openxmlformats.org/drawingml/2006/picture">
+                      <pic:pic xmlns:pic="http://schemas.openxmlformats.org/drawingml/2006/picture">
+                        <pic:nvPicPr>
+                          <pic:cNvPr id="0" name="Picture 125"/>
+                          <pic:cNvPicPr>
+                            <a:picLocks noChangeAspect="1" noChangeArrowheads="1"/>
+                          </pic:cNvPicPr>
+                        </pic:nvPicPr>
+                        <pic:blipFill>
+                          <a:blip r:embed="rId42">
+                            <a:extLst>
+                              <a:ext uri="{28A0092B-C50C-407E-A947-70E740481C1C}">
+                                <a14:useLocalDpi xmlns:a14="http://schemas.microsoft.com/office/drawing/2010/main" val="0"/>
+                              </a:ext>
+                            </a:extLst>
+                          </a:blip>
+                          <a:srcRect/>
+                          <a:stretch>
+                            <a:fillRect/>
+                          </a:stretch>
+                        </pic:blipFill>
+                        <pic:spPr bwMode="auto">
+                          <a:xfrm>
+                            <a:off x="0" y="0"/>
+                            <a:ext cx="1656000" cy="3679513"/>
+                          </a:xfrm>
+                          <a:prstGeom prst="rect">
+                            <a:avLst/>
+                          </a:prstGeom>
+                          <a:noFill/>
+                          <a:ln>
+                            <a:solidFill>
+                              <a:schemeClr val="tx1">
+                                <a:lumMod val="50000"/>
+                                <a:lumOff val="50000"/>
+                              </a:schemeClr>
+                            </a:solidFill>
+                          </a:ln>
+                        </pic:spPr>
+                      </pic:pic>
+                    </a:graphicData>
+                  </a:graphic>
+                </wp:inline>
+              </w:drawing>
+            </w:r>
+          </w:p>
+        </w:tc>
+        <w:tc>
+          <w:tcPr>
+            <w:tcW w:w="2871" w:type="dxa"/>
+          </w:tcPr>
+          <w:p>
+            <w:pPr>
+              <w:jc w:val="center"/>
+              <w:rPr>
+                <w:lang w:val="en-US"/>
+              </w:rPr>
+            </w:pPr>
+            <w:r>
+              <w:rPr>
+                <w:noProof/>
+              </w:rPr>
+              <w:drawing>
+                <wp:inline distT="0" distB="0" distL="0" distR="0" wp14:anchorId="4B87A220" wp14:editId="2D638203">
+                  <wp:extent cx="1512000" cy="842469"/>
+                  <wp:effectExtent l="38100" t="38100" r="88265" b="91440"/>
+                  <wp:docPr id="1853199560" name="Picture 52"/>
+                  <wp:cNvGraphicFramePr>
+                    <a:graphicFrameLocks xmlns:a="http://schemas.openxmlformats.org/drawingml/2006/main" noChangeAspect="1"/>
+                  </wp:cNvGraphicFramePr>
+                  <a:graphic xmlns:a="http://schemas.openxmlformats.org/drawingml/2006/main">
+                    <a:graphicData uri="http://schemas.openxmlformats.org/drawingml/2006/picture">
+                      <pic:pic xmlns:pic="http://schemas.openxmlformats.org/drawingml/2006/picture">
+                        <pic:nvPicPr>
+                          <pic:cNvPr id="0" name="Picture 121"/>
+                          <pic:cNvPicPr>
+                            <a:picLocks noChangeAspect="1" noChangeArrowheads="1"/>
+                          </pic:cNvPicPr>
+                        </pic:nvPicPr>
+                        <pic:blipFill>
+                          <a:blip r:embed="rId43">
+                            <a:extLst>
+                              <a:ext uri="{28A0092B-C50C-407E-A947-70E740481C1C}">
+                                <a14:useLocalDpi xmlns:a14="http://schemas.microsoft.com/office/drawing/2010/main" val="0"/>
+                              </a:ext>
+                            </a:extLst>
+                          </a:blip>
+                          <a:srcRect/>
+                          <a:stretch>
+                            <a:fillRect/>
+                          </a:stretch>
+                        </pic:blipFill>
+                        <pic:spPr bwMode="auto">
+                          <a:xfrm>
+                            <a:off x="0" y="0"/>
+                            <a:ext cx="1512000" cy="842469"/>
+                          </a:xfrm>
+                          <a:prstGeom prst="rect">
+                            <a:avLst/>
+                          </a:prstGeom>
+                          <a:noFill/>
+                          <a:ln>
+                            <a:noFill/>
+                          </a:ln>
+                          <a:effectLst>
+                            <a:outerShdw blurRad="50800" dist="38100" dir="2700000" algn="tl" rotWithShape="0">
+                              <a:prstClr val="black">
+                                <a:alpha val="40000"/>
+                              </a:prstClr>
+                            </a:outerShdw>
+                          </a:effectLst>
+                        </pic:spPr>
+                      </pic:pic>
+                    </a:graphicData>
+                  </a:graphic>
+                </wp:inline>
+              </w:drawing>
+            </w:r>
+          </w:p>
+          <w:p>
+            <w:pPr>
+              <w:jc w:val="center"/>
+              <w:rPr>
+                <w:lang w:val="en-US"/>
+              </w:rPr>
+            </w:pPr>
+          </w:p>
+          <w:p>
+            <w:pPr>
+              <w:jc w:val="center"/>
+              <w:rPr>
+                <w:lang w:val="en-US"/>
+              </w:rPr>
+            </w:pPr>
+            <w:r>
+              <w:rPr>
+                <w:noProof/>
+              </w:rPr>
+              <w:drawing>
+                <wp:inline distT="0" distB="0" distL="0" distR="0" wp14:anchorId="40FCB096" wp14:editId="390F4348">
+                  <wp:extent cx="1512000" cy="591055"/>
+                  <wp:effectExtent l="38100" t="38100" r="88265" b="95250"/>
+                  <wp:docPr id="1932776513" name="Picture 50"/>
+                  <wp:cNvGraphicFramePr>
+                    <a:graphicFrameLocks xmlns:a="http://schemas.openxmlformats.org/drawingml/2006/main" noChangeAspect="1"/>
+                  </wp:cNvGraphicFramePr>
+                  <a:graphic xmlns:a="http://schemas.openxmlformats.org/drawingml/2006/main">
+                    <a:graphicData uri="http://schemas.openxmlformats.org/drawingml/2006/picture">
+                      <pic:pic xmlns:pic="http://schemas.openxmlformats.org/drawingml/2006/picture">
+                        <pic:nvPicPr>
+                          <pic:cNvPr id="0" name="Picture 117"/>
+                          <pic:cNvPicPr>
+                            <a:picLocks noChangeAspect="1" noChangeArrowheads="1"/>
+                          </pic:cNvPicPr>
+                        </pic:nvPicPr>
+                        <pic:blipFill>
+                          <a:blip r:embed="rId44">
+                            <a:extLst>
+                              <a:ext uri="{28A0092B-C50C-407E-A947-70E740481C1C}">
+                                <a14:useLocalDpi xmlns:a14="http://schemas.microsoft.com/office/drawing/2010/main" val="0"/>
+                              </a:ext>
+                            </a:extLst>
+                          </a:blip>
+                          <a:srcRect/>
+                          <a:stretch>
+                            <a:fillRect/>
+                          </a:stretch>
+                        </pic:blipFill>
+                        <pic:spPr bwMode="auto">
+                          <a:xfrm>
+                            <a:off x="0" y="0"/>
+                            <a:ext cx="1512000" cy="591055"/>
+                          </a:xfrm>
+                          <a:prstGeom prst="rect">
+                            <a:avLst/>
+                          </a:prstGeom>
+                          <a:noFill/>
+                          <a:ln>
+                            <a:noFill/>
+                          </a:ln>
+                          <a:effectLst>
+                            <a:outerShdw blurRad="50800" dist="38100" dir="2700000" algn="tl" rotWithShape="0">
+                              <a:prstClr val="black">
+                                <a:alpha val="40000"/>
+                              </a:prstClr>
+                            </a:outerShdw>
+                          </a:effectLst>
+                        </pic:spPr>
+                      </pic:pic>
+                    </a:graphicData>
+                  </a:graphic>
+                </wp:inline>
+              </w:drawing>
+            </w:r>
+          </w:p>
+        </w:tc>
+      </w:tr>
+      <w:tr>
+        <w:tc>
+          <w:tcPr>
+            <w:tcW w:w="2812" w:type="dxa"/>
+          </w:tcPr>
+          <w:p>
+            <w:pPr>
+              <w:jc w:val="center"/>
+              <w:rPr>
+                <w:noProof/>
+              </w:rPr>
+            </w:pPr>
+            <w:r>
+              <w:rPr>
+                <w:noProof/>
+              </w:rPr>
+              <w:lastRenderedPageBreak/>
+              <w:drawing>
+                <wp:inline distT="0" distB="0" distL="0" distR="0" wp14:anchorId="6EF07087" wp14:editId="6F4CF544">
+                  <wp:extent cx="1656000" cy="3679513"/>
+                  <wp:effectExtent l="19050" t="19050" r="20955" b="16510"/>
+                  <wp:docPr id="2059571300" name="Picture 55"/>
+                  <wp:cNvGraphicFramePr>
+                    <a:graphicFrameLocks xmlns:a="http://schemas.openxmlformats.org/drawingml/2006/main" noChangeAspect="1"/>
+                  </wp:cNvGraphicFramePr>
+                  <a:graphic xmlns:a="http://schemas.openxmlformats.org/drawingml/2006/main">
+                    <a:graphicData uri="http://schemas.openxmlformats.org/drawingml/2006/picture">
+                      <pic:pic xmlns:pic="http://schemas.openxmlformats.org/drawingml/2006/picture">
+                        <pic:nvPicPr>
+                          <pic:cNvPr id="0" name="Picture 127"/>
+                          <pic:cNvPicPr>
+                            <a:picLocks noChangeAspect="1" noChangeArrowheads="1"/>
+                          </pic:cNvPicPr>
+                        </pic:nvPicPr>
+                        <pic:blipFill>
+                          <a:blip r:embed="rId45">
+                            <a:extLst>
+                              <a:ext uri="{28A0092B-C50C-407E-A947-70E740481C1C}">
+                                <a14:useLocalDpi xmlns:a14="http://schemas.microsoft.com/office/drawing/2010/main" val="0"/>
+                              </a:ext>
+                            </a:extLst>
+                          </a:blip>
+                          <a:srcRect/>
+                          <a:stretch>
+                            <a:fillRect/>
+                          </a:stretch>
+                        </pic:blipFill>
+                        <pic:spPr bwMode="auto">
+                          <a:xfrm>
+                            <a:off x="0" y="0"/>
+                            <a:ext cx="1656000" cy="3679513"/>
+                          </a:xfrm>
+                          <a:prstGeom prst="rect">
+                            <a:avLst/>
+                          </a:prstGeom>
+                          <a:noFill/>
+                          <a:ln>
+                            <a:solidFill>
+                              <a:schemeClr val="tx1">
+                                <a:lumMod val="50000"/>
+                                <a:lumOff val="50000"/>
+                              </a:schemeClr>
+                            </a:solidFill>
+                          </a:ln>
+                        </pic:spPr>
+                      </pic:pic>
+                    </a:graphicData>
+                  </a:graphic>
+                </wp:inline>
+              </w:drawing>
+            </w:r>
+          </w:p>
+        </w:tc>
+        <w:tc>
+          <w:tcPr>
+            <w:tcW w:w="2811" w:type="dxa"/>
+          </w:tcPr>
+          <w:p>
+            <w:pPr>
+              <w:jc w:val="center"/>
+              <w:rPr>
+                <w:noProof/>
+              </w:rPr>
+            </w:pPr>
+            <w:r>
+              <w:rPr>
+                <w:noProof/>
+              </w:rPr>
+              <w:drawing>
+                <wp:inline distT="0" distB="0" distL="0" distR="0" wp14:anchorId="1CAFC5B0" wp14:editId="5F23EFD4">
+                  <wp:extent cx="1656000" cy="3680122"/>
+                  <wp:effectExtent l="19050" t="19050" r="20955" b="15875"/>
+                  <wp:docPr id="426225457" name="Picture 37"/>
+                  <wp:cNvGraphicFramePr>
+                    <a:graphicFrameLocks xmlns:a="http://schemas.openxmlformats.org/drawingml/2006/main" noChangeAspect="1"/>
+                  </wp:cNvGraphicFramePr>
+                  <a:graphic xmlns:a="http://schemas.openxmlformats.org/drawingml/2006/main">
+                    <a:graphicData uri="http://schemas.openxmlformats.org/drawingml/2006/picture">
+                      <pic:pic xmlns:pic="http://schemas.openxmlformats.org/drawingml/2006/picture">
+                        <pic:nvPicPr>
+                          <pic:cNvPr id="0" name="Picture 88"/>
+                          <pic:cNvPicPr>
+                            <a:picLocks noChangeAspect="1" noChangeArrowheads="1"/>
+                          </pic:cNvPicPr>
+                        </pic:nvPicPr>
+                        <pic:blipFill>
+                          <a:blip r:embed="rId46">
+                            <a:extLst>
+                              <a:ext uri="{28A0092B-C50C-407E-A947-70E740481C1C}">
+                                <a14:useLocalDpi xmlns:a14="http://schemas.microsoft.com/office/drawing/2010/main" val="0"/>
+                              </a:ext>
+                            </a:extLst>
+                          </a:blip>
+                          <a:srcRect/>
+                          <a:stretch>
+                            <a:fillRect/>
+                          </a:stretch>
+                        </pic:blipFill>
+                        <pic:spPr bwMode="auto">
+                          <a:xfrm>
+                            <a:off x="0" y="0"/>
+                            <a:ext cx="1656000" cy="3680122"/>
+                          </a:xfrm>
+                          <a:prstGeom prst="rect">
+                            <a:avLst/>
+                          </a:prstGeom>
+                          <a:noFill/>
+                          <a:ln>
+                            <a:solidFill>
+                              <a:schemeClr val="tx1">
+                                <a:lumMod val="50000"/>
+                                <a:lumOff val="50000"/>
+                              </a:schemeClr>
+                            </a:solidFill>
+                          </a:ln>
+                        </pic:spPr>
+                      </pic:pic>
+                    </a:graphicData>
+                  </a:graphic>
+                </wp:inline>
+              </w:drawing>
+            </w:r>
+          </w:p>
+        </w:tc>
+        <w:tc>
+          <w:tcPr>
+            <w:tcW w:w="2871" w:type="dxa"/>
+          </w:tcPr>
+          <w:p>
+            <w:pPr>
+              <w:jc w:val="center"/>
+              <w:rPr>
+                <w:noProof/>
+              </w:rPr>
+            </w:pPr>
+            <w:r>
+              <w:rPr>
+                <w:noProof/>
+              </w:rPr>
+              <w:drawing>
+                <wp:inline distT="0" distB="0" distL="0" distR="0" wp14:anchorId="664A98B8" wp14:editId="27079EA5">
+                  <wp:extent cx="1656000" cy="3680122"/>
+                  <wp:effectExtent l="19050" t="19050" r="20955" b="15875"/>
+                  <wp:docPr id="21594304" name="Picture 38"/>
+                  <wp:cNvGraphicFramePr>
+                    <a:graphicFrameLocks xmlns:a="http://schemas.openxmlformats.org/drawingml/2006/main" noChangeAspect="1"/>
+                  </wp:cNvGraphicFramePr>
+                  <a:graphic xmlns:a="http://schemas.openxmlformats.org/drawingml/2006/main">
+                    <a:graphicData uri="http://schemas.openxmlformats.org/drawingml/2006/picture">
+                      <pic:pic xmlns:pic="http://schemas.openxmlformats.org/drawingml/2006/picture">
+                        <pic:nvPicPr>
+                          <pic:cNvPr id="0" name="Picture 90"/>
+                          <pic:cNvPicPr>
+                            <a:picLocks noChangeAspect="1" noChangeArrowheads="1"/>
+                          </pic:cNvPicPr>
+                        </pic:nvPicPr>
+                        <pic:blipFill>
+                          <a:blip r:embed="rId47">
+                            <a:extLst>
+                              <a:ext uri="{28A0092B-C50C-407E-A947-70E740481C1C}">
+                                <a14:useLocalDpi xmlns:a14="http://schemas.microsoft.com/office/drawing/2010/main" val="0"/>
+                              </a:ext>
+                            </a:extLst>
+                          </a:blip>
+                          <a:srcRect/>
+                          <a:stretch>
+                            <a:fillRect/>
+                          </a:stretch>
+                        </pic:blipFill>
+                        <pic:spPr bwMode="auto">
+                          <a:xfrm>
+                            <a:off x="0" y="0"/>
+                            <a:ext cx="1656000" cy="3680122"/>
+                          </a:xfrm>
+                          <a:prstGeom prst="rect">
+                            <a:avLst/>
+                          </a:prstGeom>
+                          <a:noFill/>
+                          <a:ln>
+                            <a:solidFill>
+                              <a:schemeClr val="tx1">
+                                <a:lumMod val="50000"/>
+                                <a:lumOff val="50000"/>
+                              </a:schemeClr>
+                            </a:solidFill>
+                          </a:ln>
+                        </pic:spPr>
+                      </pic:pic>
+                    </a:graphicData>
+                  </a:graphic>
+                </wp:inline>
+              </w:drawing>
+            </w:r>
+          </w:p>
+        </w:tc>
+      </w:tr>
+    </w:tbl>
     <w:p>
       <w:pPr>
         <w:rPr>

--- a/0347-0515_LaporanProjectUTS.docx
+++ b/0347-0515_LaporanProjectUTS.docx
@@ -16449,7 +16449,7 @@
                 <w:szCs w:val="24"/>
                 <w:lang w:val="en-US"/>
               </w:rPr>
-              <w:t>WIP</w:t>
+              <w:t>Done</w:t>
             </w:r>
           </w:p>
         </w:tc>
@@ -16610,7 +16610,7 @@
                 <w:szCs w:val="24"/>
                 <w:lang w:val="en-US"/>
               </w:rPr>
-              <w:t>Open</w:t>
+              <w:t>Done</w:t>
             </w:r>
           </w:p>
         </w:tc>
@@ -16751,7 +16751,7 @@
                 <w:szCs w:val="24"/>
                 <w:lang w:val="en-US"/>
               </w:rPr>
-              <w:t>Open</w:t>
+              <w:t>Done</w:t>
             </w:r>
           </w:p>
         </w:tc>
@@ -16903,7 +16903,7 @@
                 <w:szCs w:val="24"/>
                 <w:lang w:val="en-US"/>
               </w:rPr>
-              <w:t>Open</w:t>
+              <w:t>Done</w:t>
             </w:r>
           </w:p>
         </w:tc>
@@ -17480,7 +17480,7 @@
                 <w:szCs w:val="24"/>
                 <w:lang w:val="en-US"/>
               </w:rPr>
-              <w:t>Open</w:t>
+              <w:t>Done</w:t>
             </w:r>
           </w:p>
         </w:tc>
@@ -17638,7 +17638,7 @@
                 <w:szCs w:val="24"/>
                 <w:lang w:val="en-US"/>
               </w:rPr>
-              <w:t>Open</w:t>
+              <w:t>Done</w:t>
             </w:r>
           </w:p>
         </w:tc>
@@ -17816,7 +17816,7 @@
                 <w:szCs w:val="24"/>
                 <w:lang w:val="en-US"/>
               </w:rPr>
-              <w:t>Open</w:t>
+              <w:t>Done</w:t>
             </w:r>
           </w:p>
         </w:tc>
@@ -17983,7 +17983,7 @@
                 <w:szCs w:val="24"/>
                 <w:lang w:val="en-US"/>
               </w:rPr>
-              <w:t>Open</w:t>
+              <w:t>Done</w:t>
             </w:r>
           </w:p>
         </w:tc>
@@ -18130,7 +18130,7 @@
                 <w:szCs w:val="24"/>
                 <w:lang w:val="en-US"/>
               </w:rPr>
-              <w:t>Open</w:t>
+              <w:t>Done</w:t>
             </w:r>
           </w:p>
         </w:tc>
@@ -18288,7 +18288,7 @@
                 <w:szCs w:val="24"/>
                 <w:lang w:val="en-US"/>
               </w:rPr>
-              <w:t>Open</w:t>
+              <w:t>Done</w:t>
             </w:r>
           </w:p>
         </w:tc>
@@ -18831,7 +18831,7 @@
                 <w:szCs w:val="24"/>
                 <w:lang w:val="en-US"/>
               </w:rPr>
-              <w:t>Open</w:t>
+              <w:t>Done</w:t>
             </w:r>
           </w:p>
         </w:tc>
@@ -19043,7 +19043,7 @@
                 <w:szCs w:val="24"/>
                 <w:lang w:val="en-US"/>
               </w:rPr>
-              <w:t>Open</w:t>
+              <w:t>Done</w:t>
             </w:r>
           </w:p>
         </w:tc>
@@ -19224,7 +19224,7 @@
                 <w:szCs w:val="24"/>
                 <w:lang w:val="en-US"/>
               </w:rPr>
-              <w:t>Open</w:t>
+              <w:t>Done</w:t>
             </w:r>
           </w:p>
         </w:tc>
@@ -19365,7 +19365,7 @@
                 <w:szCs w:val="24"/>
                 <w:lang w:val="en-US"/>
               </w:rPr>
-              <w:t>Open</w:t>
+              <w:t>Done</w:t>
             </w:r>
           </w:p>
         </w:tc>
@@ -19517,7 +19517,7 @@
                 <w:szCs w:val="24"/>
                 <w:lang w:val="en-US"/>
               </w:rPr>
-              <w:t>Open</w:t>
+              <w:t>Done</w:t>
             </w:r>
           </w:p>
         </w:tc>
@@ -20229,7 +20229,7 @@
                 <w:szCs w:val="24"/>
                 <w:lang w:val="en-US"/>
               </w:rPr>
-              <w:t>Open</w:t>
+              <w:t>WIP</w:t>
             </w:r>
           </w:p>
         </w:tc>
@@ -29770,6 +29770,1820 @@
           </w:p>
         </w:tc>
       </w:tr>
+      <w:tr>
+        <w:tc>
+          <w:tcPr>
+            <w:tcW w:w="1023" w:type="dxa"/>
+            <w:vMerge w:val="restart"/>
+          </w:tcPr>
+          <w:p>
+            <w:pPr>
+              <w:jc w:val="center"/>
+              <w:rPr>
+                <w:rFonts w:ascii="Times New Roman" w:hAnsi="Times New Roman" w:cs="Times New Roman"/>
+                <w:sz w:val="24"/>
+                <w:szCs w:val="24"/>
+                <w:lang w:val="en-US"/>
+              </w:rPr>
+            </w:pPr>
+            <w:r>
+              <w:rPr>
+                <w:rFonts w:ascii="Times New Roman" w:hAnsi="Times New Roman" w:cs="Times New Roman"/>
+                <w:sz w:val="24"/>
+                <w:szCs w:val="24"/>
+                <w:lang w:val="en-US"/>
+              </w:rPr>
+              <w:t>4</w:t>
+            </w:r>
+          </w:p>
+        </w:tc>
+        <w:tc>
+          <w:tcPr>
+            <w:tcW w:w="1511" w:type="dxa"/>
+          </w:tcPr>
+          <w:p>
+            <w:pPr>
+              <w:rPr>
+                <w:rFonts w:ascii="Times New Roman" w:hAnsi="Times New Roman" w:cs="Times New Roman"/>
+                <w:sz w:val="24"/>
+                <w:szCs w:val="24"/>
+                <w:lang w:val="en-US"/>
+              </w:rPr>
+            </w:pPr>
+            <w:r>
+              <w:rPr>
+                <w:rFonts w:ascii="Times New Roman" w:hAnsi="Times New Roman" w:cs="Times New Roman"/>
+                <w:sz w:val="24"/>
+                <w:szCs w:val="24"/>
+                <w:lang w:val="en-US"/>
+              </w:rPr>
+              <w:t>18 Mei 2023</w:t>
+            </w:r>
+          </w:p>
+        </w:tc>
+        <w:tc>
+          <w:tcPr>
+            <w:tcW w:w="1963" w:type="dxa"/>
+          </w:tcPr>
+          <w:p>
+            <w:pPr>
+              <w:rPr>
+                <w:rFonts w:ascii="Times New Roman" w:hAnsi="Times New Roman" w:cs="Times New Roman"/>
+                <w:sz w:val="24"/>
+                <w:szCs w:val="24"/>
+                <w:lang w:val="en-US"/>
+              </w:rPr>
+            </w:pPr>
+            <w:r>
+              <w:rPr>
+                <w:rFonts w:ascii="Times New Roman" w:hAnsi="Times New Roman" w:cs="Times New Roman"/>
+                <w:sz w:val="24"/>
+                <w:szCs w:val="24"/>
+                <w:lang w:val="en-US"/>
+              </w:rPr>
+              <w:t xml:space="preserve">- </w:t>
+            </w:r>
+            <w:proofErr w:type="spellStart"/>
+            <w:r>
+              <w:rPr>
+                <w:rFonts w:ascii="Times New Roman" w:hAnsi="Times New Roman" w:cs="Times New Roman"/>
+                <w:sz w:val="24"/>
+                <w:szCs w:val="24"/>
+                <w:lang w:val="en-US"/>
+              </w:rPr>
+              <w:t>Membuat</w:t>
+            </w:r>
+            <w:proofErr w:type="spellEnd"/>
+            <w:r>
+              <w:rPr>
+                <w:rFonts w:ascii="Times New Roman" w:hAnsi="Times New Roman" w:cs="Times New Roman"/>
+                <w:sz w:val="24"/>
+                <w:szCs w:val="24"/>
+                <w:lang w:val="en-US"/>
+              </w:rPr>
+              <w:t xml:space="preserve"> dan </w:t>
+            </w:r>
+            <w:proofErr w:type="spellStart"/>
+            <w:r>
+              <w:rPr>
+                <w:rFonts w:ascii="Times New Roman" w:hAnsi="Times New Roman" w:cs="Times New Roman"/>
+                <w:sz w:val="24"/>
+                <w:szCs w:val="24"/>
+                <w:lang w:val="en-US"/>
+              </w:rPr>
+              <w:t>menyelesaikan</w:t>
+            </w:r>
+            <w:proofErr w:type="spellEnd"/>
+            <w:r>
+              <w:rPr>
+                <w:rFonts w:ascii="Times New Roman" w:hAnsi="Times New Roman" w:cs="Times New Roman"/>
+                <w:sz w:val="24"/>
+                <w:szCs w:val="24"/>
+                <w:lang w:val="en-US"/>
+              </w:rPr>
+              <w:t xml:space="preserve"> </w:t>
+            </w:r>
+            <w:proofErr w:type="spellStart"/>
+            <w:r>
+              <w:rPr>
+                <w:rFonts w:ascii="Times New Roman" w:hAnsi="Times New Roman" w:cs="Times New Roman"/>
+                <w:sz w:val="24"/>
+                <w:szCs w:val="24"/>
+                <w:lang w:val="en-US"/>
+              </w:rPr>
+              <w:t>fitur</w:t>
+            </w:r>
+            <w:proofErr w:type="spellEnd"/>
+            <w:r>
+              <w:rPr>
+                <w:rFonts w:ascii="Times New Roman" w:hAnsi="Times New Roman" w:cs="Times New Roman"/>
+                <w:sz w:val="24"/>
+                <w:szCs w:val="24"/>
+                <w:lang w:val="en-US"/>
+              </w:rPr>
+              <w:t xml:space="preserve"> auto-message </w:t>
+            </w:r>
+            <w:proofErr w:type="spellStart"/>
+            <w:r>
+              <w:rPr>
+                <w:rFonts w:ascii="Times New Roman" w:hAnsi="Times New Roman" w:cs="Times New Roman"/>
+                <w:sz w:val="24"/>
+                <w:szCs w:val="24"/>
+                <w:lang w:val="en-US"/>
+              </w:rPr>
+              <w:t>sebagai</w:t>
+            </w:r>
+            <w:proofErr w:type="spellEnd"/>
+            <w:r>
+              <w:rPr>
+                <w:rFonts w:ascii="Times New Roman" w:hAnsi="Times New Roman" w:cs="Times New Roman"/>
+                <w:sz w:val="24"/>
+                <w:szCs w:val="24"/>
+                <w:lang w:val="en-US"/>
+              </w:rPr>
+              <w:t xml:space="preserve"> </w:t>
+            </w:r>
+            <w:proofErr w:type="spellStart"/>
+            <w:r>
+              <w:rPr>
+                <w:rFonts w:ascii="Times New Roman" w:hAnsi="Times New Roman" w:cs="Times New Roman"/>
+                <w:sz w:val="24"/>
+                <w:szCs w:val="24"/>
+                <w:lang w:val="en-US"/>
+              </w:rPr>
+              <w:t>pengingat</w:t>
+            </w:r>
+            <w:proofErr w:type="spellEnd"/>
+            <w:r>
+              <w:rPr>
+                <w:rFonts w:ascii="Times New Roman" w:hAnsi="Times New Roman" w:cs="Times New Roman"/>
+                <w:sz w:val="24"/>
+                <w:szCs w:val="24"/>
+                <w:lang w:val="en-US"/>
+              </w:rPr>
+              <w:t xml:space="preserve"> </w:t>
+            </w:r>
+            <w:proofErr w:type="spellStart"/>
+            <w:r>
+              <w:rPr>
+                <w:rFonts w:ascii="Times New Roman" w:hAnsi="Times New Roman" w:cs="Times New Roman"/>
+                <w:sz w:val="24"/>
+                <w:szCs w:val="24"/>
+                <w:lang w:val="en-US"/>
+              </w:rPr>
+              <w:t>pesanan</w:t>
+            </w:r>
+            <w:proofErr w:type="spellEnd"/>
+            <w:r>
+              <w:rPr>
+                <w:rFonts w:ascii="Times New Roman" w:hAnsi="Times New Roman" w:cs="Times New Roman"/>
+                <w:sz w:val="24"/>
+                <w:szCs w:val="24"/>
+                <w:lang w:val="en-US"/>
+              </w:rPr>
+              <w:t xml:space="preserve"> </w:t>
+            </w:r>
+            <w:proofErr w:type="spellStart"/>
+            <w:r>
+              <w:rPr>
+                <w:rFonts w:ascii="Times New Roman" w:hAnsi="Times New Roman" w:cs="Times New Roman"/>
+                <w:sz w:val="24"/>
+                <w:szCs w:val="24"/>
+                <w:lang w:val="en-US"/>
+              </w:rPr>
+              <w:t>pelanggan</w:t>
+            </w:r>
+            <w:proofErr w:type="spellEnd"/>
+          </w:p>
+        </w:tc>
+        <w:tc>
+          <w:tcPr>
+            <w:tcW w:w="2043" w:type="dxa"/>
+          </w:tcPr>
+          <w:p>
+            <w:pPr>
+              <w:rPr>
+                <w:rFonts w:ascii="Times New Roman" w:hAnsi="Times New Roman" w:cs="Times New Roman"/>
+                <w:sz w:val="24"/>
+                <w:szCs w:val="24"/>
+                <w:lang w:val="en-US"/>
+              </w:rPr>
+            </w:pPr>
+            <w:r>
+              <w:rPr>
+                <w:rFonts w:ascii="Times New Roman" w:hAnsi="Times New Roman" w:cs="Times New Roman"/>
+                <w:sz w:val="24"/>
+                <w:szCs w:val="24"/>
+                <w:lang w:val="en-US"/>
+              </w:rPr>
+              <w:t xml:space="preserve">- Masih </w:t>
+            </w:r>
+            <w:proofErr w:type="spellStart"/>
+            <w:r>
+              <w:rPr>
+                <w:rFonts w:ascii="Times New Roman" w:hAnsi="Times New Roman" w:cs="Times New Roman"/>
+                <w:sz w:val="24"/>
+                <w:szCs w:val="24"/>
+                <w:lang w:val="en-US"/>
+              </w:rPr>
+              <w:t>ada</w:t>
+            </w:r>
+            <w:proofErr w:type="spellEnd"/>
+            <w:r>
+              <w:rPr>
+                <w:rFonts w:ascii="Times New Roman" w:hAnsi="Times New Roman" w:cs="Times New Roman"/>
+                <w:sz w:val="24"/>
+                <w:szCs w:val="24"/>
+                <w:lang w:val="en-US"/>
+              </w:rPr>
+              <w:t xml:space="preserve"> bug untuk </w:t>
+            </w:r>
+            <w:proofErr w:type="spellStart"/>
+            <w:r>
+              <w:rPr>
+                <w:rFonts w:ascii="Times New Roman" w:hAnsi="Times New Roman" w:cs="Times New Roman"/>
+                <w:sz w:val="24"/>
+                <w:szCs w:val="24"/>
+                <w:lang w:val="en-US"/>
+              </w:rPr>
+              <w:t>fitur</w:t>
+            </w:r>
+            <w:proofErr w:type="spellEnd"/>
+            <w:r>
+              <w:rPr>
+                <w:rFonts w:ascii="Times New Roman" w:hAnsi="Times New Roman" w:cs="Times New Roman"/>
+                <w:sz w:val="24"/>
+                <w:szCs w:val="24"/>
+                <w:lang w:val="en-US"/>
+              </w:rPr>
+              <w:t xml:space="preserve"> auto-message</w:t>
+            </w:r>
+          </w:p>
+          <w:p>
+            <w:pPr>
+              <w:rPr>
+                <w:rFonts w:ascii="Times New Roman" w:hAnsi="Times New Roman" w:cs="Times New Roman"/>
+                <w:sz w:val="24"/>
+                <w:szCs w:val="24"/>
+                <w:lang w:val="en-US"/>
+              </w:rPr>
+            </w:pPr>
+            <w:r>
+              <w:rPr>
+                <w:rFonts w:ascii="Times New Roman" w:hAnsi="Times New Roman" w:cs="Times New Roman"/>
+                <w:sz w:val="24"/>
+                <w:szCs w:val="24"/>
+                <w:lang w:val="en-US"/>
+              </w:rPr>
+              <w:t xml:space="preserve">- Code </w:t>
+            </w:r>
+            <w:proofErr w:type="spellStart"/>
+            <w:r>
+              <w:rPr>
+                <w:rFonts w:ascii="Times New Roman" w:hAnsi="Times New Roman" w:cs="Times New Roman"/>
+                <w:sz w:val="24"/>
+                <w:szCs w:val="24"/>
+                <w:lang w:val="en-US"/>
+              </w:rPr>
+              <w:t>kurang</w:t>
+            </w:r>
+            <w:proofErr w:type="spellEnd"/>
+            <w:r>
+              <w:rPr>
+                <w:rFonts w:ascii="Times New Roman" w:hAnsi="Times New Roman" w:cs="Times New Roman"/>
+                <w:sz w:val="24"/>
+                <w:szCs w:val="24"/>
+                <w:lang w:val="en-US"/>
+              </w:rPr>
+              <w:t xml:space="preserve"> </w:t>
+            </w:r>
+            <w:proofErr w:type="spellStart"/>
+            <w:r>
+              <w:rPr>
+                <w:rFonts w:ascii="Times New Roman" w:hAnsi="Times New Roman" w:cs="Times New Roman"/>
+                <w:sz w:val="24"/>
+                <w:szCs w:val="24"/>
+                <w:lang w:val="en-US"/>
+              </w:rPr>
+              <w:t>efektif</w:t>
+            </w:r>
+            <w:proofErr w:type="spellEnd"/>
+          </w:p>
+        </w:tc>
+        <w:tc>
+          <w:tcPr>
+            <w:tcW w:w="1959" w:type="dxa"/>
+          </w:tcPr>
+          <w:p>
+            <w:pPr>
+              <w:rPr>
+                <w:rFonts w:ascii="Times New Roman" w:hAnsi="Times New Roman" w:cs="Times New Roman"/>
+                <w:sz w:val="24"/>
+                <w:szCs w:val="24"/>
+                <w:lang w:val="en-US"/>
+              </w:rPr>
+            </w:pPr>
+            <w:r>
+              <w:rPr>
+                <w:rFonts w:ascii="Times New Roman" w:hAnsi="Times New Roman" w:cs="Times New Roman"/>
+                <w:sz w:val="24"/>
+                <w:szCs w:val="24"/>
+                <w:lang w:val="en-US"/>
+              </w:rPr>
+              <w:t>- Perbaiki bug auto-message</w:t>
+            </w:r>
+          </w:p>
+          <w:p>
+            <w:pPr>
+              <w:rPr>
+                <w:rFonts w:ascii="Times New Roman" w:hAnsi="Times New Roman" w:cs="Times New Roman"/>
+                <w:sz w:val="24"/>
+                <w:szCs w:val="24"/>
+                <w:lang w:val="en-US"/>
+              </w:rPr>
+            </w:pPr>
+            <w:r>
+              <w:rPr>
+                <w:rFonts w:ascii="Times New Roman" w:hAnsi="Times New Roman" w:cs="Times New Roman"/>
+                <w:sz w:val="24"/>
+                <w:szCs w:val="24"/>
+                <w:lang w:val="en-US"/>
+              </w:rPr>
+              <w:t xml:space="preserve">- </w:t>
+            </w:r>
+            <w:proofErr w:type="spellStart"/>
+            <w:r>
+              <w:rPr>
+                <w:rFonts w:ascii="Times New Roman" w:hAnsi="Times New Roman" w:cs="Times New Roman"/>
+                <w:sz w:val="24"/>
+                <w:szCs w:val="24"/>
+                <w:lang w:val="en-US"/>
+              </w:rPr>
+              <w:t>Mendesign</w:t>
+            </w:r>
+            <w:proofErr w:type="spellEnd"/>
+            <w:r>
+              <w:rPr>
+                <w:rFonts w:ascii="Times New Roman" w:hAnsi="Times New Roman" w:cs="Times New Roman"/>
+                <w:sz w:val="24"/>
+                <w:szCs w:val="24"/>
+                <w:lang w:val="en-US"/>
+              </w:rPr>
+              <w:t xml:space="preserve"> card dan </w:t>
+            </w:r>
+            <w:proofErr w:type="spellStart"/>
+            <w:r>
+              <w:rPr>
+                <w:rFonts w:ascii="Times New Roman" w:hAnsi="Times New Roman" w:cs="Times New Roman"/>
+                <w:sz w:val="24"/>
+                <w:szCs w:val="24"/>
+                <w:lang w:val="en-US"/>
+              </w:rPr>
+              <w:t>halaman</w:t>
+            </w:r>
+            <w:proofErr w:type="spellEnd"/>
+            <w:r>
+              <w:rPr>
+                <w:rFonts w:ascii="Times New Roman" w:hAnsi="Times New Roman" w:cs="Times New Roman"/>
+                <w:sz w:val="24"/>
+                <w:szCs w:val="24"/>
+                <w:lang w:val="en-US"/>
+              </w:rPr>
+              <w:t xml:space="preserve"> menu official</w:t>
+            </w:r>
+          </w:p>
+          <w:p>
+            <w:pPr>
+              <w:rPr>
+                <w:rFonts w:ascii="Times New Roman" w:hAnsi="Times New Roman" w:cs="Times New Roman"/>
+                <w:sz w:val="24"/>
+                <w:szCs w:val="24"/>
+                <w:lang w:val="en-US"/>
+              </w:rPr>
+            </w:pPr>
+            <w:r>
+              <w:rPr>
+                <w:rFonts w:ascii="Times New Roman" w:hAnsi="Times New Roman" w:cs="Times New Roman"/>
+                <w:sz w:val="24"/>
+                <w:szCs w:val="24"/>
+                <w:lang w:val="en-US"/>
+              </w:rPr>
+              <w:t xml:space="preserve">- </w:t>
+            </w:r>
+            <w:proofErr w:type="spellStart"/>
+            <w:r>
+              <w:rPr>
+                <w:rFonts w:ascii="Times New Roman" w:hAnsi="Times New Roman" w:cs="Times New Roman"/>
+                <w:sz w:val="24"/>
+                <w:szCs w:val="24"/>
+                <w:lang w:val="en-US"/>
+              </w:rPr>
+              <w:t>Mencari</w:t>
+            </w:r>
+            <w:proofErr w:type="spellEnd"/>
+            <w:r>
+              <w:rPr>
+                <w:rFonts w:ascii="Times New Roman" w:hAnsi="Times New Roman" w:cs="Times New Roman"/>
+                <w:sz w:val="24"/>
+                <w:szCs w:val="24"/>
+                <w:lang w:val="en-US"/>
+              </w:rPr>
+              <w:t xml:space="preserve"> ide untuk </w:t>
+            </w:r>
+            <w:proofErr w:type="spellStart"/>
+            <w:r>
+              <w:rPr>
+                <w:rFonts w:ascii="Times New Roman" w:hAnsi="Times New Roman" w:cs="Times New Roman"/>
+                <w:sz w:val="24"/>
+                <w:szCs w:val="24"/>
+                <w:lang w:val="en-US"/>
+              </w:rPr>
+              <w:t>membuat</w:t>
+            </w:r>
+            <w:proofErr w:type="spellEnd"/>
+            <w:r>
+              <w:rPr>
+                <w:rFonts w:ascii="Times New Roman" w:hAnsi="Times New Roman" w:cs="Times New Roman"/>
+                <w:sz w:val="24"/>
+                <w:szCs w:val="24"/>
+                <w:lang w:val="en-US"/>
+              </w:rPr>
+              <w:t xml:space="preserve"> menu official</w:t>
+            </w:r>
+          </w:p>
+        </w:tc>
+      </w:tr>
+      <w:tr>
+        <w:tc>
+          <w:tcPr>
+            <w:tcW w:w="1023" w:type="dxa"/>
+            <w:vMerge/>
+          </w:tcPr>
+          <w:p>
+            <w:pPr>
+              <w:jc w:val="center"/>
+              <w:rPr>
+                <w:rFonts w:ascii="Times New Roman" w:hAnsi="Times New Roman" w:cs="Times New Roman"/>
+                <w:sz w:val="24"/>
+                <w:szCs w:val="24"/>
+                <w:lang w:val="en-US"/>
+              </w:rPr>
+            </w:pPr>
+          </w:p>
+        </w:tc>
+        <w:tc>
+          <w:tcPr>
+            <w:tcW w:w="1511" w:type="dxa"/>
+          </w:tcPr>
+          <w:p>
+            <w:pPr>
+              <w:rPr>
+                <w:rFonts w:ascii="Times New Roman" w:hAnsi="Times New Roman" w:cs="Times New Roman"/>
+                <w:sz w:val="24"/>
+                <w:szCs w:val="24"/>
+                <w:lang w:val="en-US"/>
+              </w:rPr>
+            </w:pPr>
+            <w:r>
+              <w:rPr>
+                <w:rFonts w:ascii="Times New Roman" w:hAnsi="Times New Roman" w:cs="Times New Roman"/>
+                <w:sz w:val="24"/>
+                <w:szCs w:val="24"/>
+                <w:lang w:val="en-US"/>
+              </w:rPr>
+              <w:t>19 Mei 2023</w:t>
+            </w:r>
+          </w:p>
+        </w:tc>
+        <w:tc>
+          <w:tcPr>
+            <w:tcW w:w="1963" w:type="dxa"/>
+          </w:tcPr>
+          <w:p>
+            <w:pPr>
+              <w:rPr>
+                <w:rFonts w:ascii="Times New Roman" w:hAnsi="Times New Roman" w:cs="Times New Roman"/>
+                <w:sz w:val="24"/>
+                <w:szCs w:val="24"/>
+                <w:lang w:val="en-US"/>
+              </w:rPr>
+            </w:pPr>
+            <w:r>
+              <w:rPr>
+                <w:rFonts w:ascii="Times New Roman" w:hAnsi="Times New Roman" w:cs="Times New Roman"/>
+                <w:sz w:val="24"/>
+                <w:szCs w:val="24"/>
+                <w:lang w:val="en-US"/>
+              </w:rPr>
+              <w:t xml:space="preserve">- Desain menu official sudah </w:t>
+            </w:r>
+            <w:proofErr w:type="spellStart"/>
+            <w:r>
+              <w:rPr>
+                <w:rFonts w:ascii="Times New Roman" w:hAnsi="Times New Roman" w:cs="Times New Roman"/>
+                <w:sz w:val="24"/>
+                <w:szCs w:val="24"/>
+                <w:lang w:val="en-US"/>
+              </w:rPr>
+              <w:t>selesai</w:t>
+            </w:r>
+            <w:proofErr w:type="spellEnd"/>
+          </w:p>
+        </w:tc>
+        <w:tc>
+          <w:tcPr>
+            <w:tcW w:w="2043" w:type="dxa"/>
+          </w:tcPr>
+          <w:p>
+            <w:pPr>
+              <w:rPr>
+                <w:rFonts w:ascii="Times New Roman" w:hAnsi="Times New Roman" w:cs="Times New Roman"/>
+                <w:sz w:val="24"/>
+                <w:szCs w:val="24"/>
+                <w:lang w:val="en-US"/>
+              </w:rPr>
+            </w:pPr>
+            <w:r>
+              <w:rPr>
+                <w:rFonts w:ascii="Times New Roman" w:hAnsi="Times New Roman" w:cs="Times New Roman"/>
+                <w:sz w:val="24"/>
+                <w:szCs w:val="24"/>
+                <w:lang w:val="en-US"/>
+              </w:rPr>
+              <w:t>-</w:t>
+            </w:r>
+          </w:p>
+        </w:tc>
+        <w:tc>
+          <w:tcPr>
+            <w:tcW w:w="1959" w:type="dxa"/>
+          </w:tcPr>
+          <w:p>
+            <w:pPr>
+              <w:rPr>
+                <w:rFonts w:ascii="Times New Roman" w:hAnsi="Times New Roman" w:cs="Times New Roman"/>
+                <w:sz w:val="24"/>
+                <w:szCs w:val="24"/>
+                <w:lang w:val="en-US"/>
+              </w:rPr>
+            </w:pPr>
+            <w:r>
+              <w:rPr>
+                <w:rFonts w:ascii="Times New Roman" w:hAnsi="Times New Roman" w:cs="Times New Roman"/>
+                <w:sz w:val="24"/>
+                <w:szCs w:val="24"/>
+                <w:lang w:val="en-US"/>
+              </w:rPr>
+              <w:t xml:space="preserve">- Coding untuk </w:t>
+            </w:r>
+            <w:proofErr w:type="spellStart"/>
+            <w:r>
+              <w:rPr>
+                <w:rFonts w:ascii="Times New Roman" w:hAnsi="Times New Roman" w:cs="Times New Roman"/>
+                <w:sz w:val="24"/>
+                <w:szCs w:val="24"/>
+                <w:lang w:val="en-US"/>
+              </w:rPr>
+              <w:t>halaman</w:t>
+            </w:r>
+            <w:proofErr w:type="spellEnd"/>
+            <w:r>
+              <w:rPr>
+                <w:rFonts w:ascii="Times New Roman" w:hAnsi="Times New Roman" w:cs="Times New Roman"/>
+                <w:sz w:val="24"/>
+                <w:szCs w:val="24"/>
+                <w:lang w:val="en-US"/>
+              </w:rPr>
+              <w:t xml:space="preserve"> menu official</w:t>
+            </w:r>
+          </w:p>
+          <w:p>
+            <w:pPr>
+              <w:rPr>
+                <w:rFonts w:ascii="Times New Roman" w:hAnsi="Times New Roman" w:cs="Times New Roman"/>
+                <w:sz w:val="24"/>
+                <w:szCs w:val="24"/>
+                <w:lang w:val="en-US"/>
+              </w:rPr>
+            </w:pPr>
+            <w:r>
+              <w:rPr>
+                <w:rFonts w:ascii="Times New Roman" w:hAnsi="Times New Roman" w:cs="Times New Roman"/>
+                <w:sz w:val="24"/>
+                <w:szCs w:val="24"/>
+                <w:lang w:val="en-US"/>
+              </w:rPr>
+              <w:t xml:space="preserve">- Design </w:t>
+            </w:r>
+            <w:proofErr w:type="spellStart"/>
+            <w:r>
+              <w:rPr>
+                <w:rFonts w:ascii="Times New Roman" w:hAnsi="Times New Roman" w:cs="Times New Roman"/>
+                <w:sz w:val="24"/>
+                <w:szCs w:val="24"/>
+                <w:lang w:val="en-US"/>
+              </w:rPr>
+              <w:t>ulang</w:t>
+            </w:r>
+            <w:proofErr w:type="spellEnd"/>
+            <w:r>
+              <w:rPr>
+                <w:rFonts w:ascii="Times New Roman" w:hAnsi="Times New Roman" w:cs="Times New Roman"/>
+                <w:sz w:val="24"/>
+                <w:szCs w:val="24"/>
+                <w:lang w:val="en-US"/>
+              </w:rPr>
+              <w:t xml:space="preserve"> </w:t>
+            </w:r>
+            <w:proofErr w:type="spellStart"/>
+            <w:r>
+              <w:rPr>
+                <w:rFonts w:ascii="Times New Roman" w:hAnsi="Times New Roman" w:cs="Times New Roman"/>
+                <w:sz w:val="24"/>
+                <w:szCs w:val="24"/>
+                <w:lang w:val="en-US"/>
+              </w:rPr>
+              <w:t>halaman</w:t>
+            </w:r>
+            <w:proofErr w:type="spellEnd"/>
+            <w:r>
+              <w:rPr>
+                <w:rFonts w:ascii="Times New Roman" w:hAnsi="Times New Roman" w:cs="Times New Roman"/>
+                <w:sz w:val="24"/>
+                <w:szCs w:val="24"/>
+                <w:lang w:val="en-US"/>
+              </w:rPr>
+              <w:t xml:space="preserve"> order</w:t>
+            </w:r>
+          </w:p>
+        </w:tc>
+      </w:tr>
+      <w:tr>
+        <w:tc>
+          <w:tcPr>
+            <w:tcW w:w="1023" w:type="dxa"/>
+            <w:vMerge/>
+          </w:tcPr>
+          <w:p>
+            <w:pPr>
+              <w:jc w:val="center"/>
+              <w:rPr>
+                <w:rFonts w:ascii="Times New Roman" w:hAnsi="Times New Roman" w:cs="Times New Roman"/>
+                <w:sz w:val="24"/>
+                <w:szCs w:val="24"/>
+                <w:lang w:val="en-US"/>
+              </w:rPr>
+            </w:pPr>
+          </w:p>
+        </w:tc>
+        <w:tc>
+          <w:tcPr>
+            <w:tcW w:w="1511" w:type="dxa"/>
+          </w:tcPr>
+          <w:p>
+            <w:pPr>
+              <w:rPr>
+                <w:rFonts w:ascii="Times New Roman" w:hAnsi="Times New Roman" w:cs="Times New Roman"/>
+                <w:sz w:val="24"/>
+                <w:szCs w:val="24"/>
+                <w:lang w:val="en-US"/>
+              </w:rPr>
+            </w:pPr>
+            <w:r>
+              <w:rPr>
+                <w:rFonts w:ascii="Times New Roman" w:hAnsi="Times New Roman" w:cs="Times New Roman"/>
+                <w:sz w:val="24"/>
+                <w:szCs w:val="24"/>
+                <w:lang w:val="en-US"/>
+              </w:rPr>
+              <w:t>20 Mei 2023</w:t>
+            </w:r>
+          </w:p>
+        </w:tc>
+        <w:tc>
+          <w:tcPr>
+            <w:tcW w:w="1963" w:type="dxa"/>
+          </w:tcPr>
+          <w:p>
+            <w:pPr>
+              <w:rPr>
+                <w:rFonts w:ascii="Times New Roman" w:hAnsi="Times New Roman" w:cs="Times New Roman"/>
+                <w:sz w:val="24"/>
+                <w:szCs w:val="24"/>
+                <w:lang w:val="en-US"/>
+              </w:rPr>
+            </w:pPr>
+            <w:r>
+              <w:rPr>
+                <w:rFonts w:ascii="Times New Roman" w:hAnsi="Times New Roman" w:cs="Times New Roman"/>
+                <w:sz w:val="24"/>
+                <w:szCs w:val="24"/>
+                <w:lang w:val="en-US"/>
+              </w:rPr>
+              <w:t xml:space="preserve">- </w:t>
+            </w:r>
+            <w:proofErr w:type="spellStart"/>
+            <w:r>
+              <w:rPr>
+                <w:rFonts w:ascii="Times New Roman" w:hAnsi="Times New Roman" w:cs="Times New Roman"/>
+                <w:sz w:val="24"/>
+                <w:szCs w:val="24"/>
+                <w:lang w:val="en-US"/>
+              </w:rPr>
+              <w:t>Selesai</w:t>
+            </w:r>
+            <w:proofErr w:type="spellEnd"/>
+            <w:r>
+              <w:rPr>
+                <w:rFonts w:ascii="Times New Roman" w:hAnsi="Times New Roman" w:cs="Times New Roman"/>
+                <w:sz w:val="24"/>
+                <w:szCs w:val="24"/>
+                <w:lang w:val="en-US"/>
+              </w:rPr>
+              <w:t xml:space="preserve"> </w:t>
+            </w:r>
+            <w:proofErr w:type="spellStart"/>
+            <w:r>
+              <w:rPr>
+                <w:rFonts w:ascii="Times New Roman" w:hAnsi="Times New Roman" w:cs="Times New Roman"/>
+                <w:sz w:val="24"/>
+                <w:szCs w:val="24"/>
+                <w:lang w:val="en-US"/>
+              </w:rPr>
+              <w:t>mendesign</w:t>
+            </w:r>
+            <w:proofErr w:type="spellEnd"/>
+            <w:r>
+              <w:rPr>
+                <w:rFonts w:ascii="Times New Roman" w:hAnsi="Times New Roman" w:cs="Times New Roman"/>
+                <w:sz w:val="24"/>
+                <w:szCs w:val="24"/>
+                <w:lang w:val="en-US"/>
+              </w:rPr>
+              <w:t xml:space="preserve"> </w:t>
+            </w:r>
+            <w:proofErr w:type="spellStart"/>
+            <w:r>
+              <w:rPr>
+                <w:rFonts w:ascii="Times New Roman" w:hAnsi="Times New Roman" w:cs="Times New Roman"/>
+                <w:sz w:val="24"/>
+                <w:szCs w:val="24"/>
+                <w:lang w:val="en-US"/>
+              </w:rPr>
+              <w:t>ulang</w:t>
+            </w:r>
+            <w:proofErr w:type="spellEnd"/>
+            <w:r>
+              <w:rPr>
+                <w:rFonts w:ascii="Times New Roman" w:hAnsi="Times New Roman" w:cs="Times New Roman"/>
+                <w:sz w:val="24"/>
+                <w:szCs w:val="24"/>
+                <w:lang w:val="en-US"/>
+              </w:rPr>
+              <w:t xml:space="preserve"> </w:t>
+            </w:r>
+            <w:proofErr w:type="spellStart"/>
+            <w:r>
+              <w:rPr>
+                <w:rFonts w:ascii="Times New Roman" w:hAnsi="Times New Roman" w:cs="Times New Roman"/>
+                <w:sz w:val="24"/>
+                <w:szCs w:val="24"/>
+                <w:lang w:val="en-US"/>
+              </w:rPr>
+              <w:t>halaman</w:t>
+            </w:r>
+            <w:proofErr w:type="spellEnd"/>
+            <w:r>
+              <w:rPr>
+                <w:rFonts w:ascii="Times New Roman" w:hAnsi="Times New Roman" w:cs="Times New Roman"/>
+                <w:sz w:val="24"/>
+                <w:szCs w:val="24"/>
+                <w:lang w:val="en-US"/>
+              </w:rPr>
+              <w:t xml:space="preserve"> order</w:t>
+            </w:r>
+          </w:p>
+          <w:p>
+            <w:pPr>
+              <w:rPr>
+                <w:rFonts w:ascii="Times New Roman" w:hAnsi="Times New Roman" w:cs="Times New Roman"/>
+                <w:sz w:val="24"/>
+                <w:szCs w:val="24"/>
+                <w:lang w:val="en-US"/>
+              </w:rPr>
+            </w:pPr>
+            <w:r>
+              <w:rPr>
+                <w:rFonts w:ascii="Times New Roman" w:hAnsi="Times New Roman" w:cs="Times New Roman"/>
+                <w:sz w:val="24"/>
+                <w:szCs w:val="24"/>
+                <w:lang w:val="en-US"/>
+              </w:rPr>
+              <w:t xml:space="preserve">- </w:t>
+            </w:r>
+            <w:proofErr w:type="spellStart"/>
+            <w:r>
+              <w:rPr>
+                <w:rFonts w:ascii="Times New Roman" w:hAnsi="Times New Roman" w:cs="Times New Roman"/>
+                <w:sz w:val="24"/>
+                <w:szCs w:val="24"/>
+                <w:lang w:val="en-US"/>
+              </w:rPr>
+              <w:t>Selesai</w:t>
+            </w:r>
+            <w:proofErr w:type="spellEnd"/>
+            <w:r>
+              <w:rPr>
+                <w:rFonts w:ascii="Times New Roman" w:hAnsi="Times New Roman" w:cs="Times New Roman"/>
+                <w:sz w:val="24"/>
+                <w:szCs w:val="24"/>
+                <w:lang w:val="en-US"/>
+              </w:rPr>
+              <w:t xml:space="preserve"> </w:t>
+            </w:r>
+            <w:proofErr w:type="spellStart"/>
+            <w:r>
+              <w:rPr>
+                <w:rFonts w:ascii="Times New Roman" w:hAnsi="Times New Roman" w:cs="Times New Roman"/>
+                <w:sz w:val="24"/>
+                <w:szCs w:val="24"/>
+                <w:lang w:val="en-US"/>
+              </w:rPr>
+              <w:t>mengkoding</w:t>
+            </w:r>
+            <w:proofErr w:type="spellEnd"/>
+            <w:r>
+              <w:rPr>
+                <w:rFonts w:ascii="Times New Roman" w:hAnsi="Times New Roman" w:cs="Times New Roman"/>
+                <w:sz w:val="24"/>
+                <w:szCs w:val="24"/>
+                <w:lang w:val="en-US"/>
+              </w:rPr>
+              <w:t xml:space="preserve"> menu official sesuai </w:t>
+            </w:r>
+            <w:proofErr w:type="spellStart"/>
+            <w:r>
+              <w:rPr>
+                <w:rFonts w:ascii="Times New Roman" w:hAnsi="Times New Roman" w:cs="Times New Roman"/>
+                <w:sz w:val="24"/>
+                <w:szCs w:val="24"/>
+                <w:lang w:val="en-US"/>
+              </w:rPr>
+              <w:t>desain</w:t>
+            </w:r>
+            <w:proofErr w:type="spellEnd"/>
+          </w:p>
+          <w:p>
+            <w:pPr>
+              <w:rPr>
+                <w:rFonts w:ascii="Times New Roman" w:hAnsi="Times New Roman" w:cs="Times New Roman"/>
+                <w:sz w:val="24"/>
+                <w:szCs w:val="24"/>
+                <w:lang w:val="en-US"/>
+              </w:rPr>
+            </w:pPr>
+            <w:r>
+              <w:rPr>
+                <w:rFonts w:ascii="Times New Roman" w:hAnsi="Times New Roman" w:cs="Times New Roman"/>
+                <w:sz w:val="24"/>
+                <w:szCs w:val="24"/>
+                <w:lang w:val="en-US"/>
+              </w:rPr>
+              <w:t xml:space="preserve">- </w:t>
+            </w:r>
+            <w:proofErr w:type="spellStart"/>
+            <w:r>
+              <w:rPr>
+                <w:rFonts w:ascii="Times New Roman" w:hAnsi="Times New Roman" w:cs="Times New Roman"/>
+                <w:sz w:val="24"/>
+                <w:szCs w:val="24"/>
+                <w:lang w:val="en-US"/>
+              </w:rPr>
+              <w:t>Menambah</w:t>
+            </w:r>
+            <w:proofErr w:type="spellEnd"/>
+            <w:r>
+              <w:rPr>
+                <w:rFonts w:ascii="Times New Roman" w:hAnsi="Times New Roman" w:cs="Times New Roman"/>
+                <w:sz w:val="24"/>
+                <w:szCs w:val="24"/>
+                <w:lang w:val="en-US"/>
+              </w:rPr>
+              <w:t xml:space="preserve"> menu </w:t>
+            </w:r>
+            <w:proofErr w:type="spellStart"/>
+            <w:r>
+              <w:rPr>
+                <w:rFonts w:ascii="Times New Roman" w:hAnsi="Times New Roman" w:cs="Times New Roman"/>
+                <w:sz w:val="24"/>
+                <w:szCs w:val="24"/>
+                <w:lang w:val="en-US"/>
+              </w:rPr>
+              <w:t>rekomendasi</w:t>
+            </w:r>
+            <w:proofErr w:type="spellEnd"/>
+            <w:r>
+              <w:rPr>
+                <w:rFonts w:ascii="Times New Roman" w:hAnsi="Times New Roman" w:cs="Times New Roman"/>
+                <w:sz w:val="24"/>
+                <w:szCs w:val="24"/>
+                <w:lang w:val="en-US"/>
+              </w:rPr>
+              <w:t xml:space="preserve"> </w:t>
+            </w:r>
+            <w:proofErr w:type="spellStart"/>
+            <w:r>
+              <w:rPr>
+                <w:rFonts w:ascii="Times New Roman" w:hAnsi="Times New Roman" w:cs="Times New Roman"/>
+                <w:sz w:val="24"/>
+                <w:szCs w:val="24"/>
+                <w:lang w:val="en-US"/>
+              </w:rPr>
+              <w:t>dihalaman</w:t>
+            </w:r>
+            <w:proofErr w:type="spellEnd"/>
+            <w:r>
+              <w:rPr>
+                <w:rFonts w:ascii="Times New Roman" w:hAnsi="Times New Roman" w:cs="Times New Roman"/>
+                <w:sz w:val="24"/>
+                <w:szCs w:val="24"/>
+                <w:lang w:val="en-US"/>
+              </w:rPr>
+              <w:t xml:space="preserve"> home </w:t>
+            </w:r>
+            <w:proofErr w:type="spellStart"/>
+            <w:r>
+              <w:rPr>
+                <w:rFonts w:ascii="Times New Roman" w:hAnsi="Times New Roman" w:cs="Times New Roman"/>
+                <w:sz w:val="24"/>
+                <w:szCs w:val="24"/>
+                <w:lang w:val="en-US"/>
+              </w:rPr>
+              <w:t>dengan</w:t>
+            </w:r>
+            <w:proofErr w:type="spellEnd"/>
+            <w:r>
+              <w:rPr>
+                <w:rFonts w:ascii="Times New Roman" w:hAnsi="Times New Roman" w:cs="Times New Roman"/>
+                <w:sz w:val="24"/>
+                <w:szCs w:val="24"/>
+                <w:lang w:val="en-US"/>
+              </w:rPr>
+              <w:t xml:space="preserve"> </w:t>
+            </w:r>
+            <w:proofErr w:type="spellStart"/>
+            <w:r>
+              <w:rPr>
+                <w:rFonts w:ascii="Times New Roman" w:hAnsi="Times New Roman" w:cs="Times New Roman"/>
+                <w:sz w:val="24"/>
+                <w:szCs w:val="24"/>
+                <w:lang w:val="en-US"/>
+              </w:rPr>
+              <w:t>beberapa</w:t>
+            </w:r>
+            <w:proofErr w:type="spellEnd"/>
+            <w:r>
+              <w:rPr>
+                <w:rFonts w:ascii="Times New Roman" w:hAnsi="Times New Roman" w:cs="Times New Roman"/>
+                <w:sz w:val="24"/>
+                <w:szCs w:val="24"/>
+                <w:lang w:val="en-US"/>
+              </w:rPr>
+              <w:t xml:space="preserve"> menu official</w:t>
+            </w:r>
+          </w:p>
+        </w:tc>
+        <w:tc>
+          <w:tcPr>
+            <w:tcW w:w="2043" w:type="dxa"/>
+          </w:tcPr>
+          <w:p>
+            <w:pPr>
+              <w:rPr>
+                <w:rFonts w:ascii="Times New Roman" w:hAnsi="Times New Roman" w:cs="Times New Roman"/>
+                <w:sz w:val="24"/>
+                <w:szCs w:val="24"/>
+                <w:lang w:val="en-US"/>
+              </w:rPr>
+            </w:pPr>
+            <w:r>
+              <w:rPr>
+                <w:rFonts w:ascii="Times New Roman" w:hAnsi="Times New Roman" w:cs="Times New Roman"/>
+                <w:sz w:val="24"/>
+                <w:szCs w:val="24"/>
+                <w:lang w:val="en-US"/>
+              </w:rPr>
+              <w:t xml:space="preserve">- </w:t>
+            </w:r>
+            <w:r>
+              <w:rPr>
+                <w:rFonts w:ascii="Times New Roman" w:hAnsi="Times New Roman" w:cs="Times New Roman"/>
+                <w:sz w:val="24"/>
+                <w:szCs w:val="24"/>
+                <w:lang w:val="en-US"/>
+              </w:rPr>
+              <w:t xml:space="preserve">Warna card tidak cocok dan tidak </w:t>
+            </w:r>
+            <w:proofErr w:type="spellStart"/>
+            <w:r>
+              <w:rPr>
+                <w:rFonts w:ascii="Times New Roman" w:hAnsi="Times New Roman" w:cs="Times New Roman"/>
+                <w:sz w:val="24"/>
+                <w:szCs w:val="24"/>
+                <w:lang w:val="en-US"/>
+              </w:rPr>
+              <w:t>seindah</w:t>
+            </w:r>
+            <w:proofErr w:type="spellEnd"/>
+            <w:r>
+              <w:rPr>
+                <w:rFonts w:ascii="Times New Roman" w:hAnsi="Times New Roman" w:cs="Times New Roman"/>
+                <w:sz w:val="24"/>
+                <w:szCs w:val="24"/>
+                <w:lang w:val="en-US"/>
+              </w:rPr>
+              <w:t xml:space="preserve"> di </w:t>
+            </w:r>
+            <w:proofErr w:type="spellStart"/>
+            <w:r>
+              <w:rPr>
+                <w:rFonts w:ascii="Times New Roman" w:hAnsi="Times New Roman" w:cs="Times New Roman"/>
+                <w:sz w:val="24"/>
+                <w:szCs w:val="24"/>
+                <w:lang w:val="en-US"/>
+              </w:rPr>
+              <w:t>figma</w:t>
+            </w:r>
+            <w:proofErr w:type="spellEnd"/>
+          </w:p>
+          <w:p>
+            <w:pPr>
+              <w:rPr>
+                <w:rFonts w:ascii="Times New Roman" w:hAnsi="Times New Roman" w:cs="Times New Roman"/>
+                <w:sz w:val="24"/>
+                <w:szCs w:val="24"/>
+                <w:lang w:val="en-US"/>
+              </w:rPr>
+            </w:pPr>
+            <w:r>
+              <w:rPr>
+                <w:rFonts w:ascii="Times New Roman" w:hAnsi="Times New Roman" w:cs="Times New Roman"/>
+                <w:sz w:val="24"/>
+                <w:szCs w:val="24"/>
+                <w:lang w:val="en-US"/>
+              </w:rPr>
+              <w:t xml:space="preserve">- </w:t>
+            </w:r>
+            <w:proofErr w:type="spellStart"/>
+            <w:r>
+              <w:rPr>
+                <w:rFonts w:ascii="Times New Roman" w:hAnsi="Times New Roman" w:cs="Times New Roman"/>
+                <w:sz w:val="24"/>
+                <w:szCs w:val="24"/>
+                <w:lang w:val="en-US"/>
+              </w:rPr>
+              <w:t>Pengacakan</w:t>
+            </w:r>
+            <w:proofErr w:type="spellEnd"/>
+            <w:r>
+              <w:rPr>
+                <w:rFonts w:ascii="Times New Roman" w:hAnsi="Times New Roman" w:cs="Times New Roman"/>
+                <w:sz w:val="24"/>
+                <w:szCs w:val="24"/>
+                <w:lang w:val="en-US"/>
+              </w:rPr>
+              <w:t xml:space="preserve"> menu </w:t>
+            </w:r>
+            <w:proofErr w:type="spellStart"/>
+            <w:r>
+              <w:rPr>
+                <w:rFonts w:ascii="Times New Roman" w:hAnsi="Times New Roman" w:cs="Times New Roman"/>
+                <w:sz w:val="24"/>
+                <w:szCs w:val="24"/>
+                <w:lang w:val="en-US"/>
+              </w:rPr>
+              <w:t>rekomendasi</w:t>
+            </w:r>
+            <w:proofErr w:type="spellEnd"/>
+            <w:r>
+              <w:rPr>
+                <w:rFonts w:ascii="Times New Roman" w:hAnsi="Times New Roman" w:cs="Times New Roman"/>
+                <w:sz w:val="24"/>
+                <w:szCs w:val="24"/>
+                <w:lang w:val="en-US"/>
+              </w:rPr>
+              <w:t xml:space="preserve"> di coding </w:t>
+            </w:r>
+            <w:proofErr w:type="spellStart"/>
+            <w:r>
+              <w:rPr>
+                <w:rFonts w:ascii="Times New Roman" w:hAnsi="Times New Roman" w:cs="Times New Roman"/>
+                <w:sz w:val="24"/>
+                <w:szCs w:val="24"/>
+                <w:lang w:val="en-US"/>
+              </w:rPr>
+              <w:t>masih</w:t>
+            </w:r>
+            <w:proofErr w:type="spellEnd"/>
+            <w:r>
+              <w:rPr>
+                <w:rFonts w:ascii="Times New Roman" w:hAnsi="Times New Roman" w:cs="Times New Roman"/>
+                <w:sz w:val="24"/>
+                <w:szCs w:val="24"/>
+                <w:lang w:val="en-US"/>
+              </w:rPr>
+              <w:t xml:space="preserve"> </w:t>
+            </w:r>
+            <w:proofErr w:type="spellStart"/>
+            <w:r>
+              <w:rPr>
+                <w:rFonts w:ascii="Times New Roman" w:hAnsi="Times New Roman" w:cs="Times New Roman"/>
+                <w:sz w:val="24"/>
+                <w:szCs w:val="24"/>
+                <w:lang w:val="en-US"/>
+              </w:rPr>
+              <w:t>terdapat</w:t>
+            </w:r>
+            <w:proofErr w:type="spellEnd"/>
+            <w:r>
+              <w:rPr>
+                <w:rFonts w:ascii="Times New Roman" w:hAnsi="Times New Roman" w:cs="Times New Roman"/>
+                <w:sz w:val="24"/>
+                <w:szCs w:val="24"/>
+                <w:lang w:val="en-US"/>
+              </w:rPr>
+              <w:t xml:space="preserve"> error</w:t>
+            </w:r>
+            <w:r>
+              <w:rPr>
+                <w:rFonts w:ascii="Times New Roman" w:hAnsi="Times New Roman" w:cs="Times New Roman"/>
+                <w:sz w:val="24"/>
+                <w:szCs w:val="24"/>
+                <w:lang w:val="en-US"/>
+              </w:rPr>
+              <w:t xml:space="preserve"> (menu yang </w:t>
+            </w:r>
+            <w:proofErr w:type="spellStart"/>
+            <w:r>
+              <w:rPr>
+                <w:rFonts w:ascii="Times New Roman" w:hAnsi="Times New Roman" w:cs="Times New Roman"/>
+                <w:sz w:val="24"/>
+                <w:szCs w:val="24"/>
+                <w:lang w:val="en-US"/>
+              </w:rPr>
+              <w:t>sama</w:t>
+            </w:r>
+            <w:proofErr w:type="spellEnd"/>
+            <w:r>
+              <w:rPr>
+                <w:rFonts w:ascii="Times New Roman" w:hAnsi="Times New Roman" w:cs="Times New Roman"/>
+                <w:sz w:val="24"/>
+                <w:szCs w:val="24"/>
+                <w:lang w:val="en-US"/>
+              </w:rPr>
+              <w:t xml:space="preserve"> </w:t>
+            </w:r>
+            <w:proofErr w:type="spellStart"/>
+            <w:r>
+              <w:rPr>
+                <w:rFonts w:ascii="Times New Roman" w:hAnsi="Times New Roman" w:cs="Times New Roman"/>
+                <w:sz w:val="24"/>
+                <w:szCs w:val="24"/>
+                <w:lang w:val="en-US"/>
+              </w:rPr>
+              <w:t>bisa</w:t>
+            </w:r>
+            <w:proofErr w:type="spellEnd"/>
+            <w:r>
+              <w:rPr>
+                <w:rFonts w:ascii="Times New Roman" w:hAnsi="Times New Roman" w:cs="Times New Roman"/>
+                <w:sz w:val="24"/>
+                <w:szCs w:val="24"/>
+                <w:lang w:val="en-US"/>
+              </w:rPr>
+              <w:t xml:space="preserve"> </w:t>
+            </w:r>
+            <w:proofErr w:type="spellStart"/>
+            <w:r>
+              <w:rPr>
+                <w:rFonts w:ascii="Times New Roman" w:hAnsi="Times New Roman" w:cs="Times New Roman"/>
+                <w:sz w:val="24"/>
+                <w:szCs w:val="24"/>
+                <w:lang w:val="en-US"/>
+              </w:rPr>
+              <w:t>muncul</w:t>
+            </w:r>
+            <w:proofErr w:type="spellEnd"/>
+            <w:r>
+              <w:rPr>
+                <w:rFonts w:ascii="Times New Roman" w:hAnsi="Times New Roman" w:cs="Times New Roman"/>
+                <w:sz w:val="24"/>
+                <w:szCs w:val="24"/>
+                <w:lang w:val="en-US"/>
+              </w:rPr>
+              <w:t xml:space="preserve"> 2 kali)</w:t>
+            </w:r>
+          </w:p>
+        </w:tc>
+        <w:tc>
+          <w:tcPr>
+            <w:tcW w:w="1959" w:type="dxa"/>
+          </w:tcPr>
+          <w:p>
+            <w:pPr>
+              <w:rPr>
+                <w:rFonts w:ascii="Times New Roman" w:hAnsi="Times New Roman" w:cs="Times New Roman"/>
+                <w:sz w:val="24"/>
+                <w:szCs w:val="24"/>
+                <w:lang w:val="en-US"/>
+              </w:rPr>
+            </w:pPr>
+            <w:r>
+              <w:rPr>
+                <w:rFonts w:ascii="Times New Roman" w:hAnsi="Times New Roman" w:cs="Times New Roman"/>
+                <w:sz w:val="24"/>
+                <w:szCs w:val="24"/>
+                <w:lang w:val="en-US"/>
+              </w:rPr>
+              <w:t xml:space="preserve">- Coding </w:t>
+            </w:r>
+            <w:proofErr w:type="spellStart"/>
+            <w:r>
+              <w:rPr>
+                <w:rFonts w:ascii="Times New Roman" w:hAnsi="Times New Roman" w:cs="Times New Roman"/>
+                <w:sz w:val="24"/>
+                <w:szCs w:val="24"/>
+                <w:lang w:val="en-US"/>
+              </w:rPr>
+              <w:t>ulang</w:t>
+            </w:r>
+            <w:proofErr w:type="spellEnd"/>
+            <w:r>
+              <w:rPr>
+                <w:rFonts w:ascii="Times New Roman" w:hAnsi="Times New Roman" w:cs="Times New Roman"/>
+                <w:sz w:val="24"/>
+                <w:szCs w:val="24"/>
+                <w:lang w:val="en-US"/>
+              </w:rPr>
+              <w:t xml:space="preserve"> </w:t>
+            </w:r>
+            <w:proofErr w:type="spellStart"/>
+            <w:r>
+              <w:rPr>
+                <w:rFonts w:ascii="Times New Roman" w:hAnsi="Times New Roman" w:cs="Times New Roman"/>
+                <w:sz w:val="24"/>
+                <w:szCs w:val="24"/>
+                <w:lang w:val="en-US"/>
+              </w:rPr>
+              <w:t>halaman</w:t>
+            </w:r>
+            <w:proofErr w:type="spellEnd"/>
+            <w:r>
+              <w:rPr>
+                <w:rFonts w:ascii="Times New Roman" w:hAnsi="Times New Roman" w:cs="Times New Roman"/>
+                <w:sz w:val="24"/>
+                <w:szCs w:val="24"/>
+                <w:lang w:val="en-US"/>
+              </w:rPr>
+              <w:t xml:space="preserve"> order</w:t>
+            </w:r>
+          </w:p>
+          <w:p>
+            <w:pPr>
+              <w:rPr>
+                <w:rFonts w:ascii="Times New Roman" w:hAnsi="Times New Roman" w:cs="Times New Roman"/>
+                <w:sz w:val="24"/>
+                <w:szCs w:val="24"/>
+                <w:lang w:val="en-US"/>
+              </w:rPr>
+            </w:pPr>
+            <w:r>
+              <w:rPr>
+                <w:rFonts w:ascii="Times New Roman" w:hAnsi="Times New Roman" w:cs="Times New Roman"/>
+                <w:sz w:val="24"/>
+                <w:szCs w:val="24"/>
+                <w:lang w:val="en-US"/>
+              </w:rPr>
+              <w:t xml:space="preserve">- </w:t>
+            </w:r>
+            <w:proofErr w:type="spellStart"/>
+            <w:r>
+              <w:rPr>
+                <w:rFonts w:ascii="Times New Roman" w:hAnsi="Times New Roman" w:cs="Times New Roman"/>
+                <w:sz w:val="23"/>
+                <w:szCs w:val="23"/>
+                <w:lang w:val="en-US"/>
+              </w:rPr>
+              <w:t>Menghubungkan</w:t>
+            </w:r>
+            <w:proofErr w:type="spellEnd"/>
+            <w:r>
+              <w:rPr>
+                <w:rFonts w:ascii="Times New Roman" w:hAnsi="Times New Roman" w:cs="Times New Roman"/>
+                <w:sz w:val="24"/>
+                <w:szCs w:val="24"/>
+                <w:lang w:val="en-US"/>
+              </w:rPr>
+              <w:t xml:space="preserve"> menu official </w:t>
+            </w:r>
+            <w:proofErr w:type="spellStart"/>
+            <w:r>
+              <w:rPr>
+                <w:rFonts w:ascii="Times New Roman" w:hAnsi="Times New Roman" w:cs="Times New Roman"/>
+                <w:sz w:val="24"/>
+                <w:szCs w:val="24"/>
+                <w:lang w:val="en-US"/>
+              </w:rPr>
+              <w:t>serta</w:t>
+            </w:r>
+            <w:proofErr w:type="spellEnd"/>
+            <w:r>
+              <w:rPr>
+                <w:rFonts w:ascii="Times New Roman" w:hAnsi="Times New Roman" w:cs="Times New Roman"/>
+                <w:sz w:val="24"/>
+                <w:szCs w:val="24"/>
+                <w:lang w:val="en-US"/>
+              </w:rPr>
+              <w:t xml:space="preserve"> </w:t>
+            </w:r>
+            <w:proofErr w:type="spellStart"/>
+            <w:r>
+              <w:rPr>
+                <w:rFonts w:ascii="Times New Roman" w:hAnsi="Times New Roman" w:cs="Times New Roman"/>
+                <w:sz w:val="24"/>
+                <w:szCs w:val="24"/>
+                <w:lang w:val="en-US"/>
+              </w:rPr>
+              <w:t>pesanan</w:t>
+            </w:r>
+            <w:proofErr w:type="spellEnd"/>
+            <w:r>
+              <w:rPr>
+                <w:rFonts w:ascii="Times New Roman" w:hAnsi="Times New Roman" w:cs="Times New Roman"/>
+                <w:sz w:val="24"/>
+                <w:szCs w:val="24"/>
+                <w:lang w:val="en-US"/>
+              </w:rPr>
+              <w:t xml:space="preserve"> </w:t>
+            </w:r>
+            <w:proofErr w:type="spellStart"/>
+            <w:r>
+              <w:rPr>
+                <w:rFonts w:ascii="Times New Roman" w:hAnsi="Times New Roman" w:cs="Times New Roman"/>
+                <w:sz w:val="24"/>
+                <w:szCs w:val="24"/>
+                <w:lang w:val="en-US"/>
+              </w:rPr>
+              <w:t>dengan</w:t>
+            </w:r>
+            <w:proofErr w:type="spellEnd"/>
+            <w:r>
+              <w:rPr>
+                <w:rFonts w:ascii="Times New Roman" w:hAnsi="Times New Roman" w:cs="Times New Roman"/>
+                <w:sz w:val="24"/>
+                <w:szCs w:val="24"/>
+                <w:lang w:val="en-US"/>
+              </w:rPr>
+              <w:t xml:space="preserve"> </w:t>
+            </w:r>
+            <w:proofErr w:type="spellStart"/>
+            <w:r>
+              <w:rPr>
+                <w:rFonts w:ascii="Times New Roman" w:hAnsi="Times New Roman" w:cs="Times New Roman"/>
+                <w:sz w:val="24"/>
+                <w:szCs w:val="24"/>
+                <w:lang w:val="en-US"/>
+              </w:rPr>
+              <w:t>halaman</w:t>
+            </w:r>
+            <w:proofErr w:type="spellEnd"/>
+            <w:r>
+              <w:rPr>
+                <w:rFonts w:ascii="Times New Roman" w:hAnsi="Times New Roman" w:cs="Times New Roman"/>
+                <w:sz w:val="24"/>
+                <w:szCs w:val="24"/>
+                <w:lang w:val="en-US"/>
+              </w:rPr>
+              <w:t xml:space="preserve"> Create Burger agar </w:t>
+            </w:r>
+            <w:proofErr w:type="spellStart"/>
+            <w:r>
+              <w:rPr>
+                <w:rFonts w:ascii="Times New Roman" w:hAnsi="Times New Roman" w:cs="Times New Roman"/>
+                <w:sz w:val="24"/>
+                <w:szCs w:val="24"/>
+                <w:lang w:val="en-US"/>
+              </w:rPr>
+              <w:t>pesanan</w:t>
+            </w:r>
+            <w:proofErr w:type="spellEnd"/>
+            <w:r>
+              <w:rPr>
+                <w:rFonts w:ascii="Times New Roman" w:hAnsi="Times New Roman" w:cs="Times New Roman"/>
+                <w:sz w:val="24"/>
+                <w:szCs w:val="24"/>
+                <w:lang w:val="en-US"/>
+              </w:rPr>
+              <w:t xml:space="preserve"> </w:t>
+            </w:r>
+            <w:proofErr w:type="spellStart"/>
+            <w:r>
+              <w:rPr>
+                <w:rFonts w:ascii="Times New Roman" w:hAnsi="Times New Roman" w:cs="Times New Roman"/>
+                <w:sz w:val="24"/>
+                <w:szCs w:val="24"/>
+                <w:lang w:val="en-US"/>
+              </w:rPr>
+              <w:t>bisa</w:t>
+            </w:r>
+            <w:proofErr w:type="spellEnd"/>
+            <w:r>
+              <w:rPr>
+                <w:rFonts w:ascii="Times New Roman" w:hAnsi="Times New Roman" w:cs="Times New Roman"/>
+                <w:sz w:val="24"/>
+                <w:szCs w:val="24"/>
+                <w:lang w:val="en-US"/>
+              </w:rPr>
+              <w:t xml:space="preserve"> </w:t>
+            </w:r>
+            <w:proofErr w:type="spellStart"/>
+            <w:r>
+              <w:rPr>
+                <w:rFonts w:ascii="Times New Roman" w:hAnsi="Times New Roman" w:cs="Times New Roman"/>
+                <w:sz w:val="24"/>
+                <w:szCs w:val="24"/>
+                <w:lang w:val="en-US"/>
+              </w:rPr>
+              <w:t>dipesan</w:t>
+            </w:r>
+            <w:proofErr w:type="spellEnd"/>
+            <w:r>
+              <w:rPr>
+                <w:rFonts w:ascii="Times New Roman" w:hAnsi="Times New Roman" w:cs="Times New Roman"/>
+                <w:sz w:val="24"/>
+                <w:szCs w:val="24"/>
+                <w:lang w:val="en-US"/>
+              </w:rPr>
+              <w:t xml:space="preserve"> </w:t>
+            </w:r>
+            <w:proofErr w:type="spellStart"/>
+            <w:r>
+              <w:rPr>
+                <w:rFonts w:ascii="Times New Roman" w:hAnsi="Times New Roman" w:cs="Times New Roman"/>
+                <w:sz w:val="24"/>
+                <w:szCs w:val="24"/>
+                <w:lang w:val="en-US"/>
+              </w:rPr>
+              <w:t>ulang</w:t>
+            </w:r>
+            <w:proofErr w:type="spellEnd"/>
+          </w:p>
+        </w:tc>
+      </w:tr>
+      <w:tr>
+        <w:tc>
+          <w:tcPr>
+            <w:tcW w:w="1023" w:type="dxa"/>
+            <w:vMerge w:val="restart"/>
+          </w:tcPr>
+          <w:p>
+            <w:pPr>
+              <w:jc w:val="center"/>
+              <w:rPr>
+                <w:rFonts w:ascii="Times New Roman" w:hAnsi="Times New Roman" w:cs="Times New Roman"/>
+                <w:sz w:val="24"/>
+                <w:szCs w:val="24"/>
+                <w:lang w:val="en-US"/>
+              </w:rPr>
+            </w:pPr>
+            <w:r>
+              <w:rPr>
+                <w:rFonts w:ascii="Times New Roman" w:hAnsi="Times New Roman" w:cs="Times New Roman"/>
+                <w:sz w:val="24"/>
+                <w:szCs w:val="24"/>
+                <w:lang w:val="en-US"/>
+              </w:rPr>
+              <w:t>5</w:t>
+            </w:r>
+          </w:p>
+        </w:tc>
+        <w:tc>
+          <w:tcPr>
+            <w:tcW w:w="1511" w:type="dxa"/>
+          </w:tcPr>
+          <w:p>
+            <w:pPr>
+              <w:rPr>
+                <w:rFonts w:ascii="Times New Roman" w:hAnsi="Times New Roman" w:cs="Times New Roman"/>
+                <w:sz w:val="24"/>
+                <w:szCs w:val="24"/>
+                <w:lang w:val="en-US"/>
+              </w:rPr>
+            </w:pPr>
+          </w:p>
+        </w:tc>
+        <w:tc>
+          <w:tcPr>
+            <w:tcW w:w="1963" w:type="dxa"/>
+          </w:tcPr>
+          <w:p>
+            <w:pPr>
+              <w:rPr>
+                <w:rFonts w:ascii="Times New Roman" w:hAnsi="Times New Roman" w:cs="Times New Roman"/>
+                <w:sz w:val="24"/>
+                <w:szCs w:val="24"/>
+                <w:lang w:val="en-US"/>
+              </w:rPr>
+            </w:pPr>
+          </w:p>
+        </w:tc>
+        <w:tc>
+          <w:tcPr>
+            <w:tcW w:w="2043" w:type="dxa"/>
+          </w:tcPr>
+          <w:p>
+            <w:pPr>
+              <w:rPr>
+                <w:rFonts w:ascii="Times New Roman" w:hAnsi="Times New Roman" w:cs="Times New Roman"/>
+                <w:sz w:val="24"/>
+                <w:szCs w:val="24"/>
+                <w:lang w:val="en-US"/>
+              </w:rPr>
+            </w:pPr>
+          </w:p>
+        </w:tc>
+        <w:tc>
+          <w:tcPr>
+            <w:tcW w:w="1959" w:type="dxa"/>
+          </w:tcPr>
+          <w:p>
+            <w:pPr>
+              <w:rPr>
+                <w:rFonts w:ascii="Times New Roman" w:hAnsi="Times New Roman" w:cs="Times New Roman"/>
+                <w:sz w:val="24"/>
+                <w:szCs w:val="24"/>
+                <w:lang w:val="en-US"/>
+              </w:rPr>
+            </w:pPr>
+          </w:p>
+        </w:tc>
+      </w:tr>
+      <w:tr>
+        <w:tc>
+          <w:tcPr>
+            <w:tcW w:w="1023" w:type="dxa"/>
+            <w:vMerge/>
+          </w:tcPr>
+          <w:p>
+            <w:pPr>
+              <w:jc w:val="center"/>
+              <w:rPr>
+                <w:rFonts w:ascii="Times New Roman" w:hAnsi="Times New Roman" w:cs="Times New Roman"/>
+                <w:sz w:val="24"/>
+                <w:szCs w:val="24"/>
+                <w:lang w:val="en-US"/>
+              </w:rPr>
+            </w:pPr>
+          </w:p>
+        </w:tc>
+        <w:tc>
+          <w:tcPr>
+            <w:tcW w:w="1511" w:type="dxa"/>
+          </w:tcPr>
+          <w:p>
+            <w:pPr>
+              <w:rPr>
+                <w:rFonts w:ascii="Times New Roman" w:hAnsi="Times New Roman" w:cs="Times New Roman"/>
+                <w:sz w:val="24"/>
+                <w:szCs w:val="24"/>
+                <w:lang w:val="en-US"/>
+              </w:rPr>
+            </w:pPr>
+          </w:p>
+        </w:tc>
+        <w:tc>
+          <w:tcPr>
+            <w:tcW w:w="1963" w:type="dxa"/>
+          </w:tcPr>
+          <w:p>
+            <w:pPr>
+              <w:rPr>
+                <w:rFonts w:ascii="Times New Roman" w:hAnsi="Times New Roman" w:cs="Times New Roman"/>
+                <w:sz w:val="24"/>
+                <w:szCs w:val="24"/>
+                <w:lang w:val="en-US"/>
+              </w:rPr>
+            </w:pPr>
+          </w:p>
+        </w:tc>
+        <w:tc>
+          <w:tcPr>
+            <w:tcW w:w="2043" w:type="dxa"/>
+          </w:tcPr>
+          <w:p>
+            <w:pPr>
+              <w:rPr>
+                <w:rFonts w:ascii="Times New Roman" w:hAnsi="Times New Roman" w:cs="Times New Roman"/>
+                <w:sz w:val="24"/>
+                <w:szCs w:val="24"/>
+                <w:lang w:val="en-US"/>
+              </w:rPr>
+            </w:pPr>
+          </w:p>
+        </w:tc>
+        <w:tc>
+          <w:tcPr>
+            <w:tcW w:w="1959" w:type="dxa"/>
+          </w:tcPr>
+          <w:p>
+            <w:pPr>
+              <w:rPr>
+                <w:rFonts w:ascii="Times New Roman" w:hAnsi="Times New Roman" w:cs="Times New Roman"/>
+                <w:sz w:val="24"/>
+                <w:szCs w:val="24"/>
+                <w:lang w:val="en-US"/>
+              </w:rPr>
+            </w:pPr>
+          </w:p>
+        </w:tc>
+      </w:tr>
+      <w:tr>
+        <w:tc>
+          <w:tcPr>
+            <w:tcW w:w="1023" w:type="dxa"/>
+            <w:vMerge/>
+          </w:tcPr>
+          <w:p>
+            <w:pPr>
+              <w:jc w:val="center"/>
+              <w:rPr>
+                <w:rFonts w:ascii="Times New Roman" w:hAnsi="Times New Roman" w:cs="Times New Roman"/>
+                <w:sz w:val="24"/>
+                <w:szCs w:val="24"/>
+                <w:lang w:val="en-US"/>
+              </w:rPr>
+            </w:pPr>
+          </w:p>
+        </w:tc>
+        <w:tc>
+          <w:tcPr>
+            <w:tcW w:w="1511" w:type="dxa"/>
+          </w:tcPr>
+          <w:p>
+            <w:pPr>
+              <w:rPr>
+                <w:rFonts w:ascii="Times New Roman" w:hAnsi="Times New Roman" w:cs="Times New Roman"/>
+                <w:sz w:val="24"/>
+                <w:szCs w:val="24"/>
+                <w:lang w:val="en-US"/>
+              </w:rPr>
+            </w:pPr>
+          </w:p>
+        </w:tc>
+        <w:tc>
+          <w:tcPr>
+            <w:tcW w:w="1963" w:type="dxa"/>
+          </w:tcPr>
+          <w:p>
+            <w:pPr>
+              <w:rPr>
+                <w:rFonts w:ascii="Times New Roman" w:hAnsi="Times New Roman" w:cs="Times New Roman"/>
+                <w:sz w:val="24"/>
+                <w:szCs w:val="24"/>
+                <w:lang w:val="en-US"/>
+              </w:rPr>
+            </w:pPr>
+          </w:p>
+        </w:tc>
+        <w:tc>
+          <w:tcPr>
+            <w:tcW w:w="2043" w:type="dxa"/>
+          </w:tcPr>
+          <w:p>
+            <w:pPr>
+              <w:rPr>
+                <w:rFonts w:ascii="Times New Roman" w:hAnsi="Times New Roman" w:cs="Times New Roman"/>
+                <w:sz w:val="24"/>
+                <w:szCs w:val="24"/>
+                <w:lang w:val="en-US"/>
+              </w:rPr>
+            </w:pPr>
+          </w:p>
+        </w:tc>
+        <w:tc>
+          <w:tcPr>
+            <w:tcW w:w="1959" w:type="dxa"/>
+          </w:tcPr>
+          <w:p>
+            <w:pPr>
+              <w:rPr>
+                <w:rFonts w:ascii="Times New Roman" w:hAnsi="Times New Roman" w:cs="Times New Roman"/>
+                <w:sz w:val="24"/>
+                <w:szCs w:val="24"/>
+                <w:lang w:val="en-US"/>
+              </w:rPr>
+            </w:pPr>
+          </w:p>
+        </w:tc>
+      </w:tr>
+      <w:tr>
+        <w:tc>
+          <w:tcPr>
+            <w:tcW w:w="1023" w:type="dxa"/>
+          </w:tcPr>
+          <w:p>
+            <w:pPr>
+              <w:jc w:val="center"/>
+              <w:rPr>
+                <w:rFonts w:ascii="Times New Roman" w:hAnsi="Times New Roman" w:cs="Times New Roman"/>
+                <w:sz w:val="24"/>
+                <w:szCs w:val="24"/>
+                <w:lang w:val="en-US"/>
+              </w:rPr>
+            </w:pPr>
+          </w:p>
+        </w:tc>
+        <w:tc>
+          <w:tcPr>
+            <w:tcW w:w="1511" w:type="dxa"/>
+          </w:tcPr>
+          <w:p>
+            <w:pPr>
+              <w:rPr>
+                <w:rFonts w:ascii="Times New Roman" w:hAnsi="Times New Roman" w:cs="Times New Roman"/>
+                <w:sz w:val="24"/>
+                <w:szCs w:val="24"/>
+                <w:lang w:val="en-US"/>
+              </w:rPr>
+            </w:pPr>
+          </w:p>
+        </w:tc>
+        <w:tc>
+          <w:tcPr>
+            <w:tcW w:w="1963" w:type="dxa"/>
+          </w:tcPr>
+          <w:p>
+            <w:pPr>
+              <w:rPr>
+                <w:rFonts w:ascii="Times New Roman" w:hAnsi="Times New Roman" w:cs="Times New Roman"/>
+                <w:sz w:val="24"/>
+                <w:szCs w:val="24"/>
+                <w:lang w:val="en-US"/>
+              </w:rPr>
+            </w:pPr>
+          </w:p>
+        </w:tc>
+        <w:tc>
+          <w:tcPr>
+            <w:tcW w:w="2043" w:type="dxa"/>
+          </w:tcPr>
+          <w:p>
+            <w:pPr>
+              <w:rPr>
+                <w:rFonts w:ascii="Times New Roman" w:hAnsi="Times New Roman" w:cs="Times New Roman"/>
+                <w:sz w:val="24"/>
+                <w:szCs w:val="24"/>
+                <w:lang w:val="en-US"/>
+              </w:rPr>
+            </w:pPr>
+          </w:p>
+        </w:tc>
+        <w:tc>
+          <w:tcPr>
+            <w:tcW w:w="1959" w:type="dxa"/>
+          </w:tcPr>
+          <w:p>
+            <w:pPr>
+              <w:rPr>
+                <w:rFonts w:ascii="Times New Roman" w:hAnsi="Times New Roman" w:cs="Times New Roman"/>
+                <w:sz w:val="24"/>
+                <w:szCs w:val="24"/>
+                <w:lang w:val="en-US"/>
+              </w:rPr>
+            </w:pPr>
+          </w:p>
+        </w:tc>
+      </w:tr>
     </w:tbl>
     <w:p>
       <w:r>
@@ -31011,6 +32825,550 @@
               </w:r>
             </w:hyperlink>
           </w:p>
+        </w:tc>
+      </w:tr>
+      <w:tr>
+        <w:tc>
+          <w:tcPr>
+            <w:tcW w:w="1413" w:type="dxa"/>
+            <w:vMerge w:val="restart"/>
+            <w:vAlign w:val="center"/>
+          </w:tcPr>
+          <w:p>
+            <w:pPr>
+              <w:jc w:val="center"/>
+              <w:rPr>
+                <w:rFonts w:ascii="Times New Roman" w:hAnsi="Times New Roman" w:cs="Times New Roman"/>
+                <w:lang w:val="en-US"/>
+              </w:rPr>
+            </w:pPr>
+            <w:r>
+              <w:rPr>
+                <w:rFonts w:ascii="Times New Roman" w:hAnsi="Times New Roman" w:cs="Times New Roman"/>
+                <w:lang w:val="en-US"/>
+              </w:rPr>
+              <w:t>4</w:t>
+            </w:r>
+          </w:p>
+        </w:tc>
+        <w:tc>
+          <w:tcPr>
+            <w:tcW w:w="1361" w:type="dxa"/>
+            <w:vMerge w:val="restart"/>
+            <w:vAlign w:val="center"/>
+          </w:tcPr>
+          <w:p>
+            <w:pPr>
+              <w:jc w:val="center"/>
+              <w:rPr>
+                <w:rFonts w:ascii="Times New Roman" w:hAnsi="Times New Roman" w:cs="Times New Roman"/>
+                <w:lang w:val="en-US"/>
+              </w:rPr>
+            </w:pPr>
+            <w:r>
+              <w:rPr>
+                <w:rFonts w:ascii="Times New Roman" w:hAnsi="Times New Roman" w:cs="Times New Roman"/>
+                <w:lang w:val="en-US"/>
+              </w:rPr>
+              <w:t>20 Mei 2023</w:t>
+            </w:r>
+          </w:p>
+        </w:tc>
+        <w:tc>
+          <w:tcPr>
+            <w:tcW w:w="5726" w:type="dxa"/>
+            <w:vAlign w:val="center"/>
+          </w:tcPr>
+          <w:p>
+            <w:pPr>
+              <w:rPr>
+                <w:rFonts w:ascii="Times New Roman" w:hAnsi="Times New Roman" w:cs="Times New Roman"/>
+                <w:lang w:val="en-US"/>
+              </w:rPr>
+            </w:pPr>
+            <w:r>
+              <w:rPr>
+                <w:rFonts w:ascii="Times New Roman" w:hAnsi="Times New Roman" w:cs="Times New Roman"/>
+                <w:lang w:val="en-US"/>
+              </w:rPr>
+              <w:t xml:space="preserve">Goals: </w:t>
+            </w:r>
+            <w:r>
+              <w:rPr>
+                <w:rFonts w:ascii="Times New Roman" w:hAnsi="Times New Roman" w:cs="Times New Roman"/>
+                <w:lang w:val="en-US"/>
+              </w:rPr>
+              <w:t>[</w:t>
+            </w:r>
+            <w:r>
+              <w:rPr>
+                <w:rFonts w:ascii="Times New Roman" w:hAnsi="Times New Roman" w:cs="Times New Roman"/>
+                <w:lang w:val="en-US"/>
+              </w:rPr>
+              <w:t>PELANGGAN</w:t>
+            </w:r>
+            <w:r>
+              <w:rPr>
+                <w:rFonts w:ascii="Times New Roman" w:hAnsi="Times New Roman" w:cs="Times New Roman"/>
+                <w:lang w:val="en-US"/>
+              </w:rPr>
+              <w:t xml:space="preserve">] Dapat </w:t>
+            </w:r>
+            <w:proofErr w:type="spellStart"/>
+            <w:r>
+              <w:rPr>
+                <w:rFonts w:ascii="Times New Roman" w:hAnsi="Times New Roman" w:cs="Times New Roman"/>
+                <w:lang w:val="en-US"/>
+              </w:rPr>
+              <w:t>memesan</w:t>
+            </w:r>
+            <w:proofErr w:type="spellEnd"/>
+            <w:r>
+              <w:rPr>
+                <w:rFonts w:ascii="Times New Roman" w:hAnsi="Times New Roman" w:cs="Times New Roman"/>
+                <w:lang w:val="en-US"/>
+              </w:rPr>
+              <w:t xml:space="preserve"> menu yang sudah </w:t>
+            </w:r>
+            <w:proofErr w:type="spellStart"/>
+            <w:r>
+              <w:rPr>
+                <w:rFonts w:ascii="Times New Roman" w:hAnsi="Times New Roman" w:cs="Times New Roman"/>
+                <w:lang w:val="en-US"/>
+              </w:rPr>
+              <w:t>tersedia</w:t>
+            </w:r>
+            <w:proofErr w:type="spellEnd"/>
+            <w:r>
+              <w:rPr>
+                <w:rFonts w:ascii="Times New Roman" w:hAnsi="Times New Roman" w:cs="Times New Roman"/>
+                <w:lang w:val="en-US"/>
+              </w:rPr>
+              <w:t xml:space="preserve"> dan </w:t>
+            </w:r>
+            <w:proofErr w:type="spellStart"/>
+            <w:r>
+              <w:rPr>
+                <w:rFonts w:ascii="Times New Roman" w:hAnsi="Times New Roman" w:cs="Times New Roman"/>
+                <w:lang w:val="en-US"/>
+              </w:rPr>
+              <w:t>memesan</w:t>
+            </w:r>
+            <w:proofErr w:type="spellEnd"/>
+            <w:r>
+              <w:rPr>
+                <w:rFonts w:ascii="Times New Roman" w:hAnsi="Times New Roman" w:cs="Times New Roman"/>
+                <w:lang w:val="en-US"/>
+              </w:rPr>
+              <w:t xml:space="preserve"> </w:t>
+            </w:r>
+            <w:proofErr w:type="spellStart"/>
+            <w:r>
+              <w:rPr>
+                <w:rFonts w:ascii="Times New Roman" w:hAnsi="Times New Roman" w:cs="Times New Roman"/>
+                <w:lang w:val="en-US"/>
+              </w:rPr>
+              <w:t>ulang</w:t>
+            </w:r>
+            <w:proofErr w:type="spellEnd"/>
+            <w:r>
+              <w:rPr>
+                <w:rFonts w:ascii="Times New Roman" w:hAnsi="Times New Roman" w:cs="Times New Roman"/>
+                <w:lang w:val="en-US"/>
+              </w:rPr>
+              <w:t xml:space="preserve"> menu yang pernah </w:t>
+            </w:r>
+            <w:proofErr w:type="spellStart"/>
+            <w:r>
+              <w:rPr>
+                <w:rFonts w:ascii="Times New Roman" w:hAnsi="Times New Roman" w:cs="Times New Roman"/>
+                <w:lang w:val="en-US"/>
+              </w:rPr>
+              <w:t>dikreasikan</w:t>
+            </w:r>
+            <w:proofErr w:type="spellEnd"/>
+          </w:p>
+        </w:tc>
+      </w:tr>
+      <w:tr>
+        <w:tc>
+          <w:tcPr>
+            <w:tcW w:w="1413" w:type="dxa"/>
+            <w:vMerge/>
+            <w:vAlign w:val="center"/>
+          </w:tcPr>
+          <w:p>
+            <w:pPr>
+              <w:jc w:val="center"/>
+              <w:rPr>
+                <w:rFonts w:ascii="Times New Roman" w:hAnsi="Times New Roman" w:cs="Times New Roman"/>
+                <w:lang w:val="en-US"/>
+              </w:rPr>
+            </w:pPr>
+          </w:p>
+        </w:tc>
+        <w:tc>
+          <w:tcPr>
+            <w:tcW w:w="1361" w:type="dxa"/>
+            <w:vMerge/>
+            <w:vAlign w:val="center"/>
+          </w:tcPr>
+          <w:p>
+            <w:pPr>
+              <w:jc w:val="center"/>
+              <w:rPr>
+                <w:rFonts w:ascii="Times New Roman" w:hAnsi="Times New Roman" w:cs="Times New Roman"/>
+              </w:rPr>
+            </w:pPr>
+          </w:p>
+        </w:tc>
+        <w:tc>
+          <w:tcPr>
+            <w:tcW w:w="5726" w:type="dxa"/>
+          </w:tcPr>
+          <w:p>
+            <w:pPr>
+              <w:rPr>
+                <w:rFonts w:ascii="Times New Roman" w:hAnsi="Times New Roman" w:cs="Times New Roman"/>
+                <w:lang w:val="en-US"/>
+              </w:rPr>
+            </w:pPr>
+            <w:r>
+              <w:rPr>
+                <w:rFonts w:ascii="Times New Roman" w:hAnsi="Times New Roman" w:cs="Times New Roman"/>
+                <w:lang w:val="en-US"/>
+              </w:rPr>
+              <w:t xml:space="preserve">- </w:t>
+            </w:r>
+            <w:proofErr w:type="spellStart"/>
+            <w:r>
+              <w:rPr>
+                <w:rFonts w:ascii="Times New Roman" w:hAnsi="Times New Roman" w:cs="Times New Roman"/>
+                <w:lang w:val="en-US"/>
+              </w:rPr>
+              <w:t>Tersedia</w:t>
+            </w:r>
+            <w:proofErr w:type="spellEnd"/>
+            <w:r>
+              <w:rPr>
+                <w:rFonts w:ascii="Times New Roman" w:hAnsi="Times New Roman" w:cs="Times New Roman"/>
+                <w:lang w:val="en-US"/>
+              </w:rPr>
+              <w:t xml:space="preserve"> menu official yang </w:t>
+            </w:r>
+            <w:proofErr w:type="spellStart"/>
+            <w:r>
+              <w:rPr>
+                <w:rFonts w:ascii="Times New Roman" w:hAnsi="Times New Roman" w:cs="Times New Roman"/>
+                <w:lang w:val="en-US"/>
+              </w:rPr>
+              <w:t>bisa</w:t>
+            </w:r>
+            <w:proofErr w:type="spellEnd"/>
+            <w:r>
+              <w:rPr>
+                <w:rFonts w:ascii="Times New Roman" w:hAnsi="Times New Roman" w:cs="Times New Roman"/>
+                <w:lang w:val="en-US"/>
+              </w:rPr>
+              <w:t xml:space="preserve"> </w:t>
+            </w:r>
+            <w:proofErr w:type="spellStart"/>
+            <w:r>
+              <w:rPr>
+                <w:rFonts w:ascii="Times New Roman" w:hAnsi="Times New Roman" w:cs="Times New Roman"/>
+                <w:lang w:val="en-US"/>
+              </w:rPr>
+              <w:t>langsung</w:t>
+            </w:r>
+            <w:proofErr w:type="spellEnd"/>
+            <w:r>
+              <w:rPr>
+                <w:rFonts w:ascii="Times New Roman" w:hAnsi="Times New Roman" w:cs="Times New Roman"/>
+                <w:lang w:val="en-US"/>
+              </w:rPr>
+              <w:t xml:space="preserve"> </w:t>
+            </w:r>
+            <w:proofErr w:type="spellStart"/>
+            <w:r>
+              <w:rPr>
+                <w:rFonts w:ascii="Times New Roman" w:hAnsi="Times New Roman" w:cs="Times New Roman"/>
+                <w:lang w:val="en-US"/>
+              </w:rPr>
+              <w:t>dipesanan</w:t>
+            </w:r>
+            <w:proofErr w:type="spellEnd"/>
+          </w:p>
+          <w:p>
+            <w:pPr>
+              <w:rPr>
+                <w:rFonts w:ascii="Times New Roman" w:hAnsi="Times New Roman" w:cs="Times New Roman"/>
+                <w:lang w:val="en-US"/>
+              </w:rPr>
+            </w:pPr>
+            <w:r>
+              <w:rPr>
+                <w:rFonts w:ascii="Times New Roman" w:hAnsi="Times New Roman" w:cs="Times New Roman"/>
+                <w:lang w:val="en-US"/>
+              </w:rPr>
+              <w:t xml:space="preserve">- </w:t>
+            </w:r>
+            <w:proofErr w:type="spellStart"/>
+            <w:r>
+              <w:rPr>
+                <w:rFonts w:ascii="Times New Roman" w:hAnsi="Times New Roman" w:cs="Times New Roman"/>
+                <w:lang w:val="en-US"/>
+              </w:rPr>
+              <w:t>P</w:t>
+            </w:r>
+            <w:r>
+              <w:rPr>
+                <w:rFonts w:ascii="Times New Roman" w:hAnsi="Times New Roman" w:cs="Times New Roman"/>
+                <w:lang w:val="en-US"/>
+              </w:rPr>
+              <w:t>esanan</w:t>
+            </w:r>
+            <w:proofErr w:type="spellEnd"/>
+            <w:r>
+              <w:rPr>
+                <w:rFonts w:ascii="Times New Roman" w:hAnsi="Times New Roman" w:cs="Times New Roman"/>
+                <w:lang w:val="en-US"/>
+              </w:rPr>
+              <w:t xml:space="preserve"> sebelumnya</w:t>
+            </w:r>
+            <w:r>
+              <w:rPr>
+                <w:rFonts w:ascii="Times New Roman" w:hAnsi="Times New Roman" w:cs="Times New Roman"/>
+                <w:lang w:val="en-US"/>
+              </w:rPr>
+              <w:t xml:space="preserve"> </w:t>
+            </w:r>
+            <w:proofErr w:type="spellStart"/>
+            <w:r>
+              <w:rPr>
+                <w:rFonts w:ascii="Times New Roman" w:hAnsi="Times New Roman" w:cs="Times New Roman"/>
+                <w:lang w:val="en-US"/>
+              </w:rPr>
+              <w:t>didaftar</w:t>
+            </w:r>
+            <w:proofErr w:type="spellEnd"/>
+            <w:r>
+              <w:rPr>
+                <w:rFonts w:ascii="Times New Roman" w:hAnsi="Times New Roman" w:cs="Times New Roman"/>
+                <w:lang w:val="en-US"/>
+              </w:rPr>
+              <w:t xml:space="preserve"> </w:t>
+            </w:r>
+            <w:proofErr w:type="spellStart"/>
+            <w:r>
+              <w:rPr>
+                <w:rFonts w:ascii="Times New Roman" w:hAnsi="Times New Roman" w:cs="Times New Roman"/>
+                <w:lang w:val="en-US"/>
+              </w:rPr>
+              <w:t>pesanan</w:t>
+            </w:r>
+            <w:proofErr w:type="spellEnd"/>
+            <w:r>
+              <w:rPr>
+                <w:rFonts w:ascii="Times New Roman" w:hAnsi="Times New Roman" w:cs="Times New Roman"/>
+                <w:lang w:val="en-US"/>
+              </w:rPr>
+              <w:t xml:space="preserve"> </w:t>
+            </w:r>
+            <w:proofErr w:type="spellStart"/>
+            <w:r>
+              <w:rPr>
+                <w:rFonts w:ascii="Times New Roman" w:hAnsi="Times New Roman" w:cs="Times New Roman"/>
+                <w:lang w:val="en-US"/>
+              </w:rPr>
+              <w:t>bisa</w:t>
+            </w:r>
+            <w:proofErr w:type="spellEnd"/>
+            <w:r>
+              <w:rPr>
+                <w:rFonts w:ascii="Times New Roman" w:hAnsi="Times New Roman" w:cs="Times New Roman"/>
+                <w:lang w:val="en-US"/>
+              </w:rPr>
+              <w:t xml:space="preserve"> </w:t>
+            </w:r>
+            <w:proofErr w:type="spellStart"/>
+            <w:r>
+              <w:rPr>
+                <w:rFonts w:ascii="Times New Roman" w:hAnsi="Times New Roman" w:cs="Times New Roman"/>
+                <w:lang w:val="en-US"/>
+              </w:rPr>
+              <w:t>dipesan</w:t>
+            </w:r>
+            <w:proofErr w:type="spellEnd"/>
+            <w:r>
+              <w:rPr>
+                <w:rFonts w:ascii="Times New Roman" w:hAnsi="Times New Roman" w:cs="Times New Roman"/>
+                <w:lang w:val="en-US"/>
+              </w:rPr>
+              <w:t xml:space="preserve"> </w:t>
+            </w:r>
+            <w:proofErr w:type="spellStart"/>
+            <w:r>
+              <w:rPr>
+                <w:rFonts w:ascii="Times New Roman" w:hAnsi="Times New Roman" w:cs="Times New Roman"/>
+                <w:lang w:val="en-US"/>
+              </w:rPr>
+              <w:t>ulang</w:t>
+            </w:r>
+            <w:proofErr w:type="spellEnd"/>
+          </w:p>
+        </w:tc>
+      </w:tr>
+      <w:tr>
+        <w:tc>
+          <w:tcPr>
+            <w:tcW w:w="1413" w:type="dxa"/>
+            <w:vMerge/>
+            <w:vAlign w:val="center"/>
+          </w:tcPr>
+          <w:p>
+            <w:pPr>
+              <w:jc w:val="center"/>
+              <w:rPr>
+                <w:rFonts w:ascii="Times New Roman" w:hAnsi="Times New Roman" w:cs="Times New Roman"/>
+                <w:lang w:val="en-US"/>
+              </w:rPr>
+            </w:pPr>
+          </w:p>
+        </w:tc>
+        <w:tc>
+          <w:tcPr>
+            <w:tcW w:w="1361" w:type="dxa"/>
+            <w:vMerge/>
+            <w:vAlign w:val="center"/>
+          </w:tcPr>
+          <w:p>
+            <w:pPr>
+              <w:jc w:val="center"/>
+              <w:rPr>
+                <w:rFonts w:ascii="Times New Roman" w:hAnsi="Times New Roman" w:cs="Times New Roman"/>
+              </w:rPr>
+            </w:pPr>
+          </w:p>
+        </w:tc>
+        <w:tc>
+          <w:tcPr>
+            <w:tcW w:w="5726" w:type="dxa"/>
+          </w:tcPr>
+          <w:p>
+            <w:pPr>
+              <w:rPr>
+                <w:b/>
+                <w:bCs/>
+              </w:rPr>
+            </w:pPr>
+            <w:hyperlink r:id="rId12" w:history="1">
+              <w:r>
+                <w:rPr>
+                  <w:rStyle w:val="Hyperlink"/>
+                  <w:b/>
+                  <w:bCs/>
+                </w:rPr>
+                <w:t>[SPRINT</w:t>
+              </w:r>
+              <w:r>
+                <w:rPr>
+                  <w:rStyle w:val="Hyperlink"/>
+                  <w:b/>
+                  <w:bCs/>
+                  <w:lang w:val="en-US"/>
+                </w:rPr>
+                <w:t xml:space="preserve"> </w:t>
+              </w:r>
+              <w:r>
+                <w:rPr>
+                  <w:rStyle w:val="Hyperlink"/>
+                  <w:b/>
+                  <w:bCs/>
+                </w:rPr>
+                <w:t>4] REVIEW MEETING</w:t>
+              </w:r>
+            </w:hyperlink>
+          </w:p>
+          <w:p>
+            <w:pPr>
+              <w:rPr>
+                <w:b/>
+                <w:bCs/>
+                <w:lang w:val="en-US"/>
+              </w:rPr>
+            </w:pPr>
+            <w:hyperlink r:id="rId13" w:history="1">
+              <w:r>
+                <w:rPr>
+                  <w:rStyle w:val="Hyperlink"/>
+                  <w:b/>
+                  <w:bCs/>
+                </w:rPr>
+                <w:t>[SPRINT</w:t>
+              </w:r>
+              <w:r>
+                <w:rPr>
+                  <w:rStyle w:val="Hyperlink"/>
+                  <w:b/>
+                  <w:bCs/>
+                  <w:lang w:val="en-US"/>
+                </w:rPr>
+                <w:t xml:space="preserve"> </w:t>
+              </w:r>
+              <w:r>
+                <w:rPr>
+                  <w:rStyle w:val="Hyperlink"/>
+                  <w:b/>
+                  <w:bCs/>
+                </w:rPr>
+                <w:t>4] RETROSPECTIVE : SPRINT 3 BUG FIXED</w:t>
+              </w:r>
+            </w:hyperlink>
+          </w:p>
+        </w:tc>
+      </w:tr>
+      <w:tr>
+        <w:tc>
+          <w:tcPr>
+            <w:tcW w:w="1413" w:type="dxa"/>
+            <w:vAlign w:val="center"/>
+          </w:tcPr>
+          <w:p>
+            <w:pPr>
+              <w:jc w:val="center"/>
+              <w:rPr>
+                <w:rFonts w:ascii="Times New Roman" w:hAnsi="Times New Roman" w:cs="Times New Roman"/>
+                <w:lang w:val="en-US"/>
+              </w:rPr>
+            </w:pPr>
+            <w:r>
+              <w:rPr>
+                <w:rFonts w:ascii="Times New Roman" w:hAnsi="Times New Roman" w:cs="Times New Roman"/>
+                <w:lang w:val="en-US"/>
+              </w:rPr>
+              <w:t>5</w:t>
+            </w:r>
+          </w:p>
+        </w:tc>
+        <w:tc>
+          <w:tcPr>
+            <w:tcW w:w="1361" w:type="dxa"/>
+            <w:vAlign w:val="center"/>
+          </w:tcPr>
+          <w:p>
+            <w:pPr>
+              <w:jc w:val="center"/>
+              <w:rPr>
+                <w:rFonts w:ascii="Times New Roman" w:hAnsi="Times New Roman" w:cs="Times New Roman"/>
+              </w:rPr>
+            </w:pPr>
+          </w:p>
+        </w:tc>
+        <w:tc>
+          <w:tcPr>
+            <w:tcW w:w="5726" w:type="dxa"/>
+          </w:tcPr>
+          <w:p/>
         </w:tc>
       </w:tr>
     </w:tbl>
@@ -34002,6 +36360,1442 @@
               <w:t>waktu</w:t>
             </w:r>
             <w:proofErr w:type="spellEnd"/>
+          </w:p>
+        </w:tc>
+        <w:tc>
+          <w:tcPr>
+            <w:tcW w:w="1701" w:type="dxa"/>
+          </w:tcPr>
+          <w:p>
+            <w:pPr>
+              <w:rPr>
+                <w:rFonts w:ascii="Times New Roman" w:hAnsi="Times New Roman" w:cs="Times New Roman"/>
+              </w:rPr>
+            </w:pPr>
+          </w:p>
+        </w:tc>
+        <w:tc>
+          <w:tcPr>
+            <w:tcW w:w="1701" w:type="dxa"/>
+          </w:tcPr>
+          <w:p>
+            <w:pPr>
+              <w:rPr>
+                <w:rFonts w:ascii="Times New Roman" w:hAnsi="Times New Roman" w:cs="Times New Roman"/>
+              </w:rPr>
+            </w:pPr>
+          </w:p>
+        </w:tc>
+        <w:tc>
+          <w:tcPr>
+            <w:tcW w:w="1701" w:type="dxa"/>
+          </w:tcPr>
+          <w:p>
+            <w:pPr>
+              <w:rPr>
+                <w:rFonts w:ascii="Times New Roman" w:hAnsi="Times New Roman" w:cs="Times New Roman"/>
+              </w:rPr>
+            </w:pPr>
+          </w:p>
+        </w:tc>
+        <w:tc>
+          <w:tcPr>
+            <w:tcW w:w="1701" w:type="dxa"/>
+            <w:gridSpan w:val="2"/>
+          </w:tcPr>
+          <w:p>
+            <w:pPr>
+              <w:rPr>
+                <w:rFonts w:ascii="Times New Roman" w:hAnsi="Times New Roman" w:cs="Times New Roman"/>
+              </w:rPr>
+            </w:pPr>
+          </w:p>
+        </w:tc>
+      </w:tr>
+    </w:tbl>
+    <w:p>
+      <w:pPr>
+        <w:rPr>
+          <w:rFonts w:ascii="Times New Roman" w:hAnsi="Times New Roman" w:cs="Times New Roman"/>
+          <w:sz w:val="28"/>
+          <w:szCs w:val="28"/>
+          <w:lang w:val="en-US"/>
+        </w:rPr>
+      </w:pPr>
+    </w:p>
+    <w:tbl>
+      <w:tblPr>
+        <w:tblStyle w:val="TableGrid"/>
+        <w:tblW w:w="8500" w:type="dxa"/>
+        <w:tblCellMar>
+          <w:top w:w="28" w:type="dxa"/>
+          <w:bottom w:w="57" w:type="dxa"/>
+        </w:tblCellMar>
+        <w:tblLook w:val="04A0" w:firstRow="1" w:lastRow="0" w:firstColumn="1" w:lastColumn="0" w:noHBand="0" w:noVBand="1"/>
+      </w:tblPr>
+      <w:tblGrid>
+        <w:gridCol w:w="1696"/>
+        <w:gridCol w:w="1701"/>
+        <w:gridCol w:w="1701"/>
+        <w:gridCol w:w="1701"/>
+        <w:gridCol w:w="1695"/>
+        <w:gridCol w:w="6"/>
+      </w:tblGrid>
+      <w:tr>
+        <w:trPr>
+          <w:gridAfter w:val="1"/>
+          <w:wAfter w:w="6" w:type="dxa"/>
+        </w:trPr>
+        <w:tc>
+          <w:tcPr>
+            <w:tcW w:w="8494" w:type="dxa"/>
+            <w:gridSpan w:val="5"/>
+            <w:shd w:val="clear" w:color="auto" w:fill="D9E2F3" w:themeFill="accent1" w:themeFillTint="33"/>
+          </w:tcPr>
+          <w:p>
+            <w:pPr>
+              <w:jc w:val="center"/>
+              <w:rPr>
+                <w:rFonts w:ascii="Times New Roman" w:hAnsi="Times New Roman" w:cs="Times New Roman"/>
+                <w:b/>
+                <w:bCs/>
+                <w:color w:val="0070C0"/>
+                <w:sz w:val="24"/>
+                <w:szCs w:val="24"/>
+                <w:lang w:val="en-US"/>
+              </w:rPr>
+            </w:pPr>
+            <w:r>
+              <w:rPr>
+                <w:rFonts w:ascii="Times New Roman" w:hAnsi="Times New Roman" w:cs="Times New Roman"/>
+                <w:b/>
+                <w:bCs/>
+                <w:color w:val="0070C0"/>
+                <w:sz w:val="24"/>
+                <w:szCs w:val="24"/>
+                <w:lang w:val="en-US"/>
+              </w:rPr>
+              <w:t>SPRINT 4 RETROSPECTIVE</w:t>
+            </w:r>
+          </w:p>
+        </w:tc>
+      </w:tr>
+      <w:tr>
+        <w:trPr>
+          <w:gridAfter w:val="1"/>
+          <w:wAfter w:w="6" w:type="dxa"/>
+        </w:trPr>
+        <w:tc>
+          <w:tcPr>
+            <w:tcW w:w="3397" w:type="dxa"/>
+            <w:gridSpan w:val="2"/>
+            <w:shd w:val="clear" w:color="auto" w:fill="D9E2F3" w:themeFill="accent1" w:themeFillTint="33"/>
+          </w:tcPr>
+          <w:p>
+            <w:pPr>
+              <w:jc w:val="center"/>
+              <w:rPr>
+                <w:rFonts w:ascii="Times New Roman" w:hAnsi="Times New Roman" w:cs="Times New Roman"/>
+                <w:b/>
+                <w:bCs/>
+                <w:color w:val="0070C0"/>
+                <w:sz w:val="24"/>
+                <w:szCs w:val="24"/>
+                <w:lang w:val="en-US"/>
+              </w:rPr>
+            </w:pPr>
+            <w:r>
+              <w:rPr>
+                <w:rFonts w:ascii="Times New Roman" w:hAnsi="Times New Roman" w:cs="Times New Roman"/>
+                <w:b/>
+                <w:bCs/>
+                <w:color w:val="0070C0"/>
+                <w:sz w:val="24"/>
+                <w:szCs w:val="24"/>
+                <w:lang w:val="en-US"/>
+              </w:rPr>
+              <w:t>ANALYSIS</w:t>
+            </w:r>
+          </w:p>
+        </w:tc>
+        <w:tc>
+          <w:tcPr>
+            <w:tcW w:w="5097" w:type="dxa"/>
+            <w:gridSpan w:val="3"/>
+            <w:shd w:val="clear" w:color="auto" w:fill="D9E2F3" w:themeFill="accent1" w:themeFillTint="33"/>
+          </w:tcPr>
+          <w:p>
+            <w:pPr>
+              <w:jc w:val="center"/>
+              <w:rPr>
+                <w:rFonts w:ascii="Times New Roman" w:hAnsi="Times New Roman" w:cs="Times New Roman"/>
+                <w:b/>
+                <w:bCs/>
+                <w:color w:val="0070C0"/>
+                <w:sz w:val="24"/>
+                <w:szCs w:val="24"/>
+                <w:lang w:val="en-US"/>
+              </w:rPr>
+            </w:pPr>
+            <w:r>
+              <w:rPr>
+                <w:rFonts w:ascii="Times New Roman" w:hAnsi="Times New Roman" w:cs="Times New Roman"/>
+                <w:b/>
+                <w:bCs/>
+                <w:color w:val="0070C0"/>
+                <w:sz w:val="24"/>
+                <w:szCs w:val="24"/>
+                <w:lang w:val="en-US"/>
+              </w:rPr>
+              <w:t>ACTIONS</w:t>
+            </w:r>
+          </w:p>
+        </w:tc>
+      </w:tr>
+      <w:tr>
+        <w:tc>
+          <w:tcPr>
+            <w:tcW w:w="1696" w:type="dxa"/>
+            <w:shd w:val="clear" w:color="auto" w:fill="D9E2F3" w:themeFill="accent1" w:themeFillTint="33"/>
+          </w:tcPr>
+          <w:p>
+            <w:pPr>
+              <w:jc w:val="center"/>
+              <w:rPr>
+                <w:rFonts w:ascii="Times New Roman" w:hAnsi="Times New Roman" w:cs="Times New Roman"/>
+                <w:b/>
+                <w:bCs/>
+                <w:color w:val="0070C0"/>
+                <w:lang w:val="en-US"/>
+              </w:rPr>
+            </w:pPr>
+            <w:r>
+              <w:rPr>
+                <w:rFonts w:ascii="Times New Roman" w:hAnsi="Times New Roman" w:cs="Times New Roman"/>
+                <w:b/>
+                <w:bCs/>
+                <w:color w:val="0070C0"/>
+                <w:lang w:val="en-US"/>
+              </w:rPr>
+              <w:t>What went well?</w:t>
+            </w:r>
+          </w:p>
+        </w:tc>
+        <w:tc>
+          <w:tcPr>
+            <w:tcW w:w="1701" w:type="dxa"/>
+            <w:shd w:val="clear" w:color="auto" w:fill="D9E2F3" w:themeFill="accent1" w:themeFillTint="33"/>
+          </w:tcPr>
+          <w:p>
+            <w:pPr>
+              <w:jc w:val="center"/>
+              <w:rPr>
+                <w:rFonts w:ascii="Times New Roman" w:hAnsi="Times New Roman" w:cs="Times New Roman"/>
+                <w:b/>
+                <w:bCs/>
+                <w:color w:val="0070C0"/>
+                <w:lang w:val="en-US"/>
+              </w:rPr>
+            </w:pPr>
+            <w:r>
+              <w:rPr>
+                <w:rFonts w:ascii="Times New Roman" w:hAnsi="Times New Roman" w:cs="Times New Roman"/>
+                <w:b/>
+                <w:bCs/>
+                <w:color w:val="0070C0"/>
+                <w:lang w:val="en-US"/>
+              </w:rPr>
+              <w:t>What could be improved?</w:t>
+            </w:r>
+          </w:p>
+        </w:tc>
+        <w:tc>
+          <w:tcPr>
+            <w:tcW w:w="1701" w:type="dxa"/>
+            <w:shd w:val="clear" w:color="auto" w:fill="D9E2F3" w:themeFill="accent1" w:themeFillTint="33"/>
+          </w:tcPr>
+          <w:p>
+            <w:pPr>
+              <w:jc w:val="center"/>
+              <w:rPr>
+                <w:rFonts w:ascii="Times New Roman" w:hAnsi="Times New Roman" w:cs="Times New Roman"/>
+                <w:b/>
+                <w:bCs/>
+                <w:color w:val="0070C0"/>
+                <w:lang w:val="en-US"/>
+              </w:rPr>
+            </w:pPr>
+            <w:r>
+              <w:rPr>
+                <w:rFonts w:ascii="Times New Roman" w:hAnsi="Times New Roman" w:cs="Times New Roman"/>
+                <w:b/>
+                <w:bCs/>
+                <w:color w:val="0070C0"/>
+                <w:lang w:val="en-US"/>
+              </w:rPr>
+              <w:t>What to STOP doing?</w:t>
+            </w:r>
+          </w:p>
+        </w:tc>
+        <w:tc>
+          <w:tcPr>
+            <w:tcW w:w="1701" w:type="dxa"/>
+            <w:shd w:val="clear" w:color="auto" w:fill="D9E2F3" w:themeFill="accent1" w:themeFillTint="33"/>
+          </w:tcPr>
+          <w:p>
+            <w:pPr>
+              <w:jc w:val="center"/>
+              <w:rPr>
+                <w:rFonts w:ascii="Times New Roman" w:hAnsi="Times New Roman" w:cs="Times New Roman"/>
+                <w:b/>
+                <w:bCs/>
+                <w:color w:val="0070C0"/>
+                <w:lang w:val="en-US"/>
+              </w:rPr>
+            </w:pPr>
+            <w:r>
+              <w:rPr>
+                <w:rFonts w:ascii="Times New Roman" w:hAnsi="Times New Roman" w:cs="Times New Roman"/>
+                <w:b/>
+                <w:bCs/>
+                <w:color w:val="0070C0"/>
+                <w:lang w:val="en-US"/>
+              </w:rPr>
+              <w:t>What to KEEP doing?</w:t>
+            </w:r>
+          </w:p>
+        </w:tc>
+        <w:tc>
+          <w:tcPr>
+            <w:tcW w:w="1701" w:type="dxa"/>
+            <w:gridSpan w:val="2"/>
+            <w:shd w:val="clear" w:color="auto" w:fill="D9E2F3" w:themeFill="accent1" w:themeFillTint="33"/>
+          </w:tcPr>
+          <w:p>
+            <w:pPr>
+              <w:jc w:val="center"/>
+              <w:rPr>
+                <w:rFonts w:ascii="Times New Roman" w:hAnsi="Times New Roman" w:cs="Times New Roman"/>
+                <w:b/>
+                <w:bCs/>
+                <w:color w:val="0070C0"/>
+                <w:lang w:val="en-US"/>
+              </w:rPr>
+            </w:pPr>
+            <w:r>
+              <w:rPr>
+                <w:rFonts w:ascii="Times New Roman" w:hAnsi="Times New Roman" w:cs="Times New Roman"/>
+                <w:b/>
+                <w:bCs/>
+                <w:color w:val="0070C0"/>
+                <w:lang w:val="en-US"/>
+              </w:rPr>
+              <w:t>What to START doing?</w:t>
+            </w:r>
+          </w:p>
+        </w:tc>
+      </w:tr>
+      <w:tr>
+        <w:tc>
+          <w:tcPr>
+            <w:tcW w:w="1696" w:type="dxa"/>
+          </w:tcPr>
+          <w:p>
+            <w:pPr>
+              <w:rPr>
+                <w:rFonts w:ascii="Times New Roman" w:hAnsi="Times New Roman" w:cs="Times New Roman"/>
+                <w:lang w:val="en-US"/>
+              </w:rPr>
+            </w:pPr>
+            <w:proofErr w:type="spellStart"/>
+            <w:r>
+              <w:rPr>
+                <w:rFonts w:ascii="Times New Roman" w:hAnsi="Times New Roman" w:cs="Times New Roman"/>
+                <w:lang w:val="en-US"/>
+              </w:rPr>
+              <w:t>Perbaikan</w:t>
+            </w:r>
+            <w:proofErr w:type="spellEnd"/>
+            <w:r>
+              <w:rPr>
+                <w:rFonts w:ascii="Times New Roman" w:hAnsi="Times New Roman" w:cs="Times New Roman"/>
+                <w:lang w:val="en-US"/>
+              </w:rPr>
+              <w:t xml:space="preserve"> bug auto-message </w:t>
+            </w:r>
+            <w:proofErr w:type="spellStart"/>
+            <w:r>
+              <w:rPr>
+                <w:rFonts w:ascii="Times New Roman" w:hAnsi="Times New Roman" w:cs="Times New Roman"/>
+                <w:lang w:val="en-US"/>
+              </w:rPr>
+              <w:t>dari</w:t>
+            </w:r>
+            <w:proofErr w:type="spellEnd"/>
+            <w:r>
+              <w:rPr>
+                <w:rFonts w:ascii="Times New Roman" w:hAnsi="Times New Roman" w:cs="Times New Roman"/>
+                <w:lang w:val="en-US"/>
+              </w:rPr>
+              <w:t xml:space="preserve"> Sprint 3</w:t>
+            </w:r>
+          </w:p>
+        </w:tc>
+        <w:tc>
+          <w:tcPr>
+            <w:tcW w:w="1701" w:type="dxa"/>
+          </w:tcPr>
+          <w:p>
+            <w:pPr>
+              <w:rPr>
+                <w:rFonts w:ascii="Times New Roman" w:hAnsi="Times New Roman" w:cs="Times New Roman"/>
+                <w:lang w:val="en-US"/>
+              </w:rPr>
+            </w:pPr>
+            <w:proofErr w:type="spellStart"/>
+            <w:r>
+              <w:rPr>
+                <w:rFonts w:ascii="Times New Roman" w:hAnsi="Times New Roman" w:cs="Times New Roman"/>
+                <w:lang w:val="en-US"/>
+              </w:rPr>
+              <w:t>Pengecekan</w:t>
+            </w:r>
+            <w:proofErr w:type="spellEnd"/>
+            <w:r>
+              <w:rPr>
+                <w:rFonts w:ascii="Times New Roman" w:hAnsi="Times New Roman" w:cs="Times New Roman"/>
+                <w:lang w:val="en-US"/>
+              </w:rPr>
+              <w:t xml:space="preserve"> </w:t>
+            </w:r>
+            <w:proofErr w:type="spellStart"/>
+            <w:r>
+              <w:rPr>
+                <w:rFonts w:ascii="Times New Roman" w:hAnsi="Times New Roman" w:cs="Times New Roman"/>
+                <w:lang w:val="en-US"/>
+              </w:rPr>
+              <w:t>lebih</w:t>
+            </w:r>
+            <w:proofErr w:type="spellEnd"/>
+            <w:r>
+              <w:rPr>
+                <w:rFonts w:ascii="Times New Roman" w:hAnsi="Times New Roman" w:cs="Times New Roman"/>
+                <w:lang w:val="en-US"/>
+              </w:rPr>
+              <w:t xml:space="preserve"> </w:t>
+            </w:r>
+            <w:proofErr w:type="spellStart"/>
+            <w:r>
+              <w:rPr>
+                <w:rFonts w:ascii="Times New Roman" w:hAnsi="Times New Roman" w:cs="Times New Roman"/>
+                <w:lang w:val="en-US"/>
+              </w:rPr>
+              <w:t>teliti</w:t>
+            </w:r>
+            <w:proofErr w:type="spellEnd"/>
+            <w:r>
+              <w:rPr>
+                <w:rFonts w:ascii="Times New Roman" w:hAnsi="Times New Roman" w:cs="Times New Roman"/>
+                <w:lang w:val="en-US"/>
+              </w:rPr>
+              <w:t xml:space="preserve"> </w:t>
+            </w:r>
+            <w:proofErr w:type="spellStart"/>
+            <w:r>
+              <w:rPr>
+                <w:rFonts w:ascii="Times New Roman" w:hAnsi="Times New Roman" w:cs="Times New Roman"/>
+                <w:lang w:val="en-US"/>
+              </w:rPr>
+              <w:t>selama</w:t>
+            </w:r>
+            <w:proofErr w:type="spellEnd"/>
+            <w:r>
+              <w:rPr>
+                <w:rFonts w:ascii="Times New Roman" w:hAnsi="Times New Roman" w:cs="Times New Roman"/>
+                <w:lang w:val="en-US"/>
+              </w:rPr>
+              <w:t xml:space="preserve"> “code review dan </w:t>
+            </w:r>
+            <w:proofErr w:type="spellStart"/>
+            <w:r>
+              <w:rPr>
+                <w:rFonts w:ascii="Times New Roman" w:hAnsi="Times New Roman" w:cs="Times New Roman"/>
+                <w:lang w:val="en-US"/>
+              </w:rPr>
+              <w:t>perbaikan</w:t>
+            </w:r>
+            <w:proofErr w:type="spellEnd"/>
+            <w:r>
+              <w:rPr>
+                <w:rFonts w:ascii="Times New Roman" w:hAnsi="Times New Roman" w:cs="Times New Roman"/>
+                <w:lang w:val="en-US"/>
+              </w:rPr>
+              <w:t>”</w:t>
+            </w:r>
+          </w:p>
+        </w:tc>
+        <w:tc>
+          <w:tcPr>
+            <w:tcW w:w="1701" w:type="dxa"/>
+          </w:tcPr>
+          <w:p>
+            <w:pPr>
+              <w:rPr>
+                <w:rFonts w:ascii="Times New Roman" w:hAnsi="Times New Roman" w:cs="Times New Roman"/>
+                <w:lang w:val="en-US"/>
+              </w:rPr>
+            </w:pPr>
+            <w:proofErr w:type="spellStart"/>
+            <w:r>
+              <w:rPr>
+                <w:rFonts w:ascii="Times New Roman" w:hAnsi="Times New Roman" w:cs="Times New Roman"/>
+                <w:lang w:val="en-US"/>
+              </w:rPr>
+              <w:t>Menunggu</w:t>
+            </w:r>
+            <w:proofErr w:type="spellEnd"/>
+            <w:r>
+              <w:rPr>
+                <w:rFonts w:ascii="Times New Roman" w:hAnsi="Times New Roman" w:cs="Times New Roman"/>
+                <w:lang w:val="en-US"/>
+              </w:rPr>
+              <w:t xml:space="preserve"> </w:t>
+            </w:r>
+            <w:proofErr w:type="spellStart"/>
+            <w:r>
+              <w:rPr>
+                <w:rFonts w:ascii="Times New Roman" w:hAnsi="Times New Roman" w:cs="Times New Roman"/>
+                <w:lang w:val="en-US"/>
+              </w:rPr>
+              <w:t>terlalu</w:t>
+            </w:r>
+            <w:proofErr w:type="spellEnd"/>
+            <w:r>
+              <w:rPr>
+                <w:rFonts w:ascii="Times New Roman" w:hAnsi="Times New Roman" w:cs="Times New Roman"/>
+                <w:lang w:val="en-US"/>
+              </w:rPr>
+              <w:t xml:space="preserve"> lama </w:t>
+            </w:r>
+            <w:proofErr w:type="spellStart"/>
+            <w:r>
+              <w:rPr>
+                <w:rFonts w:ascii="Times New Roman" w:hAnsi="Times New Roman" w:cs="Times New Roman"/>
+                <w:lang w:val="en-US"/>
+              </w:rPr>
+              <w:t>karena</w:t>
+            </w:r>
+            <w:proofErr w:type="spellEnd"/>
+            <w:r>
+              <w:rPr>
+                <w:rFonts w:ascii="Times New Roman" w:hAnsi="Times New Roman" w:cs="Times New Roman"/>
+                <w:lang w:val="en-US"/>
+              </w:rPr>
+              <w:t xml:space="preserve"> design </w:t>
+            </w:r>
+            <w:proofErr w:type="spellStart"/>
+            <w:r>
+              <w:rPr>
+                <w:rFonts w:ascii="Times New Roman" w:hAnsi="Times New Roman" w:cs="Times New Roman"/>
+                <w:lang w:val="en-US"/>
+              </w:rPr>
+              <w:t>belum</w:t>
+            </w:r>
+            <w:proofErr w:type="spellEnd"/>
+            <w:r>
+              <w:rPr>
+                <w:rFonts w:ascii="Times New Roman" w:hAnsi="Times New Roman" w:cs="Times New Roman"/>
+                <w:lang w:val="en-US"/>
+              </w:rPr>
+              <w:t xml:space="preserve"> </w:t>
+            </w:r>
+            <w:proofErr w:type="spellStart"/>
+            <w:r>
+              <w:rPr>
+                <w:rFonts w:ascii="Times New Roman" w:hAnsi="Times New Roman" w:cs="Times New Roman"/>
+                <w:lang w:val="en-US"/>
+              </w:rPr>
+              <w:t>selesai</w:t>
+            </w:r>
+            <w:proofErr w:type="spellEnd"/>
+            <w:r>
+              <w:rPr>
+                <w:rFonts w:ascii="Times New Roman" w:hAnsi="Times New Roman" w:cs="Times New Roman"/>
+                <w:lang w:val="en-US"/>
+              </w:rPr>
+              <w:t xml:space="preserve"> </w:t>
+            </w:r>
+            <w:proofErr w:type="spellStart"/>
+            <w:r>
+              <w:rPr>
+                <w:rFonts w:ascii="Times New Roman" w:hAnsi="Times New Roman" w:cs="Times New Roman"/>
+                <w:lang w:val="en-US"/>
+              </w:rPr>
+              <w:t>sepenuhnya</w:t>
+            </w:r>
+            <w:proofErr w:type="spellEnd"/>
+          </w:p>
+        </w:tc>
+        <w:tc>
+          <w:tcPr>
+            <w:tcW w:w="1701" w:type="dxa"/>
+          </w:tcPr>
+          <w:p>
+            <w:pPr>
+              <w:rPr>
+                <w:rFonts w:ascii="Times New Roman" w:hAnsi="Times New Roman" w:cs="Times New Roman"/>
+                <w:lang w:val="en-US"/>
+              </w:rPr>
+            </w:pPr>
+            <w:proofErr w:type="spellStart"/>
+            <w:r>
+              <w:rPr>
+                <w:rFonts w:ascii="Times New Roman" w:hAnsi="Times New Roman" w:cs="Times New Roman"/>
+                <w:lang w:val="en-US"/>
+              </w:rPr>
+              <w:t>Memperbaiki</w:t>
+            </w:r>
+            <w:proofErr w:type="spellEnd"/>
+            <w:r>
+              <w:rPr>
+                <w:rFonts w:ascii="Times New Roman" w:hAnsi="Times New Roman" w:cs="Times New Roman"/>
+                <w:lang w:val="en-US"/>
+              </w:rPr>
+              <w:t xml:space="preserve"> dan </w:t>
+            </w:r>
+            <w:proofErr w:type="spellStart"/>
+            <w:r>
+              <w:rPr>
+                <w:rFonts w:ascii="Times New Roman" w:hAnsi="Times New Roman" w:cs="Times New Roman"/>
+                <w:lang w:val="en-US"/>
+              </w:rPr>
+              <w:t>merapikan</w:t>
+            </w:r>
+            <w:proofErr w:type="spellEnd"/>
+            <w:r>
+              <w:rPr>
+                <w:rFonts w:ascii="Times New Roman" w:hAnsi="Times New Roman" w:cs="Times New Roman"/>
+                <w:lang w:val="en-US"/>
+              </w:rPr>
+              <w:t xml:space="preserve"> coding pada sprint sebelum-</w:t>
+            </w:r>
+            <w:proofErr w:type="spellStart"/>
+            <w:r>
+              <w:rPr>
+                <w:rFonts w:ascii="Times New Roman" w:hAnsi="Times New Roman" w:cs="Times New Roman"/>
+                <w:lang w:val="en-US"/>
+              </w:rPr>
+              <w:t>nya</w:t>
+            </w:r>
+            <w:proofErr w:type="spellEnd"/>
+            <w:r>
+              <w:rPr>
+                <w:rFonts w:ascii="Times New Roman" w:hAnsi="Times New Roman" w:cs="Times New Roman"/>
+                <w:lang w:val="en-US"/>
+              </w:rPr>
+              <w:t xml:space="preserve"> dan </w:t>
+            </w:r>
+            <w:proofErr w:type="spellStart"/>
+            <w:r>
+              <w:rPr>
+                <w:rFonts w:ascii="Times New Roman" w:hAnsi="Times New Roman" w:cs="Times New Roman"/>
+                <w:lang w:val="en-US"/>
+              </w:rPr>
+              <w:t>pastikan</w:t>
+            </w:r>
+            <w:proofErr w:type="spellEnd"/>
+            <w:r>
+              <w:rPr>
+                <w:rFonts w:ascii="Times New Roman" w:hAnsi="Times New Roman" w:cs="Times New Roman"/>
+                <w:lang w:val="en-US"/>
+              </w:rPr>
+              <w:t xml:space="preserve"> tidak </w:t>
+            </w:r>
+            <w:proofErr w:type="spellStart"/>
+            <w:r>
+              <w:rPr>
+                <w:rFonts w:ascii="Times New Roman" w:hAnsi="Times New Roman" w:cs="Times New Roman"/>
+                <w:lang w:val="en-US"/>
+              </w:rPr>
+              <w:t>ada</w:t>
+            </w:r>
+            <w:proofErr w:type="spellEnd"/>
+            <w:r>
+              <w:rPr>
+                <w:rFonts w:ascii="Times New Roman" w:hAnsi="Times New Roman" w:cs="Times New Roman"/>
+                <w:lang w:val="en-US"/>
+              </w:rPr>
+              <w:t xml:space="preserve"> bug</w:t>
+            </w:r>
+          </w:p>
+        </w:tc>
+        <w:tc>
+          <w:tcPr>
+            <w:tcW w:w="1701" w:type="dxa"/>
+            <w:gridSpan w:val="2"/>
+          </w:tcPr>
+          <w:p>
+            <w:pPr>
+              <w:rPr>
+                <w:rFonts w:ascii="Times New Roman" w:hAnsi="Times New Roman" w:cs="Times New Roman"/>
+                <w:lang w:val="en-US"/>
+              </w:rPr>
+            </w:pPr>
+            <w:r>
+              <w:rPr>
+                <w:rFonts w:ascii="Times New Roman" w:hAnsi="Times New Roman" w:cs="Times New Roman"/>
+                <w:lang w:val="en-US"/>
+              </w:rPr>
+              <w:t xml:space="preserve">Bekerja </w:t>
+            </w:r>
+            <w:proofErr w:type="spellStart"/>
+            <w:r>
+              <w:rPr>
+                <w:rFonts w:ascii="Times New Roman" w:hAnsi="Times New Roman" w:cs="Times New Roman"/>
+                <w:lang w:val="en-US"/>
+              </w:rPr>
+              <w:t>secara</w:t>
+            </w:r>
+            <w:proofErr w:type="spellEnd"/>
+            <w:r>
+              <w:rPr>
+                <w:rFonts w:ascii="Times New Roman" w:hAnsi="Times New Roman" w:cs="Times New Roman"/>
+                <w:lang w:val="en-US"/>
+              </w:rPr>
+              <w:t xml:space="preserve"> </w:t>
+            </w:r>
+            <w:proofErr w:type="spellStart"/>
+            <w:r>
+              <w:rPr>
+                <w:rFonts w:ascii="Times New Roman" w:hAnsi="Times New Roman" w:cs="Times New Roman"/>
+                <w:lang w:val="en-US"/>
+              </w:rPr>
+              <w:t>paralel</w:t>
+            </w:r>
+            <w:proofErr w:type="spellEnd"/>
+            <w:r>
+              <w:rPr>
+                <w:rFonts w:ascii="Times New Roman" w:hAnsi="Times New Roman" w:cs="Times New Roman"/>
+                <w:lang w:val="en-US"/>
+              </w:rPr>
+              <w:t xml:space="preserve"> </w:t>
+            </w:r>
+            <w:proofErr w:type="spellStart"/>
+            <w:r>
+              <w:rPr>
+                <w:rFonts w:ascii="Times New Roman" w:hAnsi="Times New Roman" w:cs="Times New Roman"/>
+                <w:lang w:val="en-US"/>
+              </w:rPr>
+              <w:t>dengan</w:t>
+            </w:r>
+            <w:proofErr w:type="spellEnd"/>
+            <w:r>
+              <w:rPr>
+                <w:rFonts w:ascii="Times New Roman" w:hAnsi="Times New Roman" w:cs="Times New Roman"/>
+                <w:lang w:val="en-US"/>
+              </w:rPr>
+              <w:t xml:space="preserve"> tidak </w:t>
+            </w:r>
+            <w:proofErr w:type="spellStart"/>
+            <w:r>
+              <w:rPr>
+                <w:rFonts w:ascii="Times New Roman" w:hAnsi="Times New Roman" w:cs="Times New Roman"/>
+                <w:lang w:val="en-US"/>
+              </w:rPr>
+              <w:t>menunggu</w:t>
+            </w:r>
+            <w:proofErr w:type="spellEnd"/>
+            <w:r>
+              <w:rPr>
+                <w:rFonts w:ascii="Times New Roman" w:hAnsi="Times New Roman" w:cs="Times New Roman"/>
+                <w:lang w:val="en-US"/>
+              </w:rPr>
+              <w:t xml:space="preserve"> </w:t>
+            </w:r>
+            <w:proofErr w:type="spellStart"/>
+            <w:r>
+              <w:rPr>
+                <w:rFonts w:ascii="Times New Roman" w:hAnsi="Times New Roman" w:cs="Times New Roman"/>
+                <w:lang w:val="en-US"/>
+              </w:rPr>
+              <w:t>hingga</w:t>
+            </w:r>
+            <w:proofErr w:type="spellEnd"/>
+            <w:r>
+              <w:rPr>
+                <w:rFonts w:ascii="Times New Roman" w:hAnsi="Times New Roman" w:cs="Times New Roman"/>
+                <w:lang w:val="en-US"/>
+              </w:rPr>
+              <w:t xml:space="preserve"> design </w:t>
+            </w:r>
+            <w:proofErr w:type="spellStart"/>
+            <w:r>
+              <w:rPr>
+                <w:rFonts w:ascii="Times New Roman" w:hAnsi="Times New Roman" w:cs="Times New Roman"/>
+                <w:lang w:val="en-US"/>
+              </w:rPr>
+              <w:t>benar-benar</w:t>
+            </w:r>
+            <w:proofErr w:type="spellEnd"/>
+            <w:r>
+              <w:rPr>
+                <w:rFonts w:ascii="Times New Roman" w:hAnsi="Times New Roman" w:cs="Times New Roman"/>
+                <w:lang w:val="en-US"/>
+              </w:rPr>
+              <w:t xml:space="preserve"> </w:t>
+            </w:r>
+            <w:proofErr w:type="spellStart"/>
+            <w:r>
+              <w:rPr>
+                <w:rFonts w:ascii="Times New Roman" w:hAnsi="Times New Roman" w:cs="Times New Roman"/>
+                <w:lang w:val="en-US"/>
+              </w:rPr>
+              <w:t>selesai</w:t>
+            </w:r>
+            <w:proofErr w:type="spellEnd"/>
+            <w:r>
+              <w:rPr>
+                <w:rFonts w:ascii="Times New Roman" w:hAnsi="Times New Roman" w:cs="Times New Roman"/>
+                <w:lang w:val="en-US"/>
+              </w:rPr>
+              <w:t xml:space="preserve"> </w:t>
+            </w:r>
+          </w:p>
+        </w:tc>
+      </w:tr>
+      <w:tr>
+        <w:tc>
+          <w:tcPr>
+            <w:tcW w:w="1696" w:type="dxa"/>
+          </w:tcPr>
+          <w:p>
+            <w:pPr>
+              <w:pStyle w:val="NormalWeb"/>
+              <w:rPr>
+                <w:lang w:val="en-US"/>
+              </w:rPr>
+            </w:pPr>
+            <w:r>
+              <w:rPr>
+                <w:sz w:val="22"/>
+                <w:szCs w:val="22"/>
+              </w:rPr>
+              <w:t>Tampilan desain card pada menu resmi (official) sudah seragam dengan desain di figm</w:t>
+            </w:r>
+            <w:r>
+              <w:rPr>
+                <w:sz w:val="22"/>
+                <w:szCs w:val="22"/>
+                <w:lang w:val="en-US"/>
+              </w:rPr>
+              <w:t>a</w:t>
+            </w:r>
+          </w:p>
+        </w:tc>
+        <w:tc>
+          <w:tcPr>
+            <w:tcW w:w="1701" w:type="dxa"/>
+          </w:tcPr>
+          <w:p>
+            <w:pPr>
+              <w:rPr>
+                <w:rFonts w:ascii="Times New Roman" w:hAnsi="Times New Roman" w:cs="Times New Roman"/>
+              </w:rPr>
+            </w:pPr>
+          </w:p>
+        </w:tc>
+        <w:tc>
+          <w:tcPr>
+            <w:tcW w:w="1701" w:type="dxa"/>
+          </w:tcPr>
+          <w:p>
+            <w:pPr>
+              <w:rPr>
+                <w:rFonts w:ascii="Times New Roman" w:hAnsi="Times New Roman" w:cs="Times New Roman"/>
+                <w:lang w:val="en-US"/>
+              </w:rPr>
+            </w:pPr>
+            <w:proofErr w:type="spellStart"/>
+            <w:r>
+              <w:rPr>
+                <w:rFonts w:ascii="Times New Roman" w:hAnsi="Times New Roman" w:cs="Times New Roman"/>
+                <w:lang w:val="en-US"/>
+              </w:rPr>
+              <w:t>Bergantung</w:t>
+            </w:r>
+            <w:proofErr w:type="spellEnd"/>
+            <w:r>
+              <w:rPr>
+                <w:rFonts w:ascii="Times New Roman" w:hAnsi="Times New Roman" w:cs="Times New Roman"/>
+                <w:lang w:val="en-US"/>
+              </w:rPr>
+              <w:t xml:space="preserve"> pada design </w:t>
+            </w:r>
+            <w:proofErr w:type="spellStart"/>
+            <w:r>
+              <w:rPr>
+                <w:rFonts w:ascii="Times New Roman" w:hAnsi="Times New Roman" w:cs="Times New Roman"/>
+                <w:lang w:val="en-US"/>
+              </w:rPr>
+              <w:t>sepenuhnya</w:t>
+            </w:r>
+            <w:proofErr w:type="spellEnd"/>
+            <w:r>
+              <w:rPr>
+                <w:rFonts w:ascii="Times New Roman" w:hAnsi="Times New Roman" w:cs="Times New Roman"/>
+                <w:lang w:val="en-US"/>
+              </w:rPr>
+              <w:t xml:space="preserve"> </w:t>
+            </w:r>
+            <w:proofErr w:type="spellStart"/>
+            <w:r>
+              <w:rPr>
+                <w:rFonts w:ascii="Times New Roman" w:hAnsi="Times New Roman" w:cs="Times New Roman"/>
+                <w:lang w:val="en-US"/>
+              </w:rPr>
+              <w:t>sehingga</w:t>
+            </w:r>
+            <w:proofErr w:type="spellEnd"/>
+            <w:r>
+              <w:rPr>
+                <w:rFonts w:ascii="Times New Roman" w:hAnsi="Times New Roman" w:cs="Times New Roman"/>
+                <w:lang w:val="en-US"/>
+              </w:rPr>
+              <w:t xml:space="preserve"> </w:t>
+            </w:r>
+            <w:proofErr w:type="spellStart"/>
+            <w:r>
+              <w:rPr>
+                <w:rFonts w:ascii="Times New Roman" w:hAnsi="Times New Roman" w:cs="Times New Roman"/>
+                <w:lang w:val="en-US"/>
+              </w:rPr>
+              <w:t>kehabisa</w:t>
+            </w:r>
+            <w:r>
+              <w:rPr>
+                <w:rFonts w:ascii="Times New Roman" w:hAnsi="Times New Roman" w:cs="Times New Roman"/>
+                <w:lang w:val="en-US"/>
+              </w:rPr>
+              <w:t>n</w:t>
+            </w:r>
+            <w:proofErr w:type="spellEnd"/>
+            <w:r>
+              <w:rPr>
+                <w:rFonts w:ascii="Times New Roman" w:hAnsi="Times New Roman" w:cs="Times New Roman"/>
+                <w:lang w:val="en-US"/>
+              </w:rPr>
+              <w:t xml:space="preserve"> </w:t>
+            </w:r>
+            <w:proofErr w:type="spellStart"/>
+            <w:r>
+              <w:rPr>
+                <w:rFonts w:ascii="Times New Roman" w:hAnsi="Times New Roman" w:cs="Times New Roman"/>
+                <w:lang w:val="en-US"/>
+              </w:rPr>
+              <w:t>waktu</w:t>
+            </w:r>
+            <w:proofErr w:type="spellEnd"/>
+            <w:r>
+              <w:rPr>
+                <w:rFonts w:ascii="Times New Roman" w:hAnsi="Times New Roman" w:cs="Times New Roman"/>
+                <w:lang w:val="en-US"/>
+              </w:rPr>
+              <w:t xml:space="preserve"> coding</w:t>
+            </w:r>
+          </w:p>
+        </w:tc>
+        <w:tc>
+          <w:tcPr>
+            <w:tcW w:w="1701" w:type="dxa"/>
+          </w:tcPr>
+          <w:p>
+            <w:pPr>
+              <w:rPr>
+                <w:rFonts w:ascii="Times New Roman" w:hAnsi="Times New Roman" w:cs="Times New Roman"/>
+              </w:rPr>
+            </w:pPr>
+          </w:p>
+        </w:tc>
+        <w:tc>
+          <w:tcPr>
+            <w:tcW w:w="1701" w:type="dxa"/>
+            <w:gridSpan w:val="2"/>
+          </w:tcPr>
+          <w:p>
+            <w:pPr>
+              <w:rPr>
+                <w:rFonts w:ascii="Times New Roman" w:hAnsi="Times New Roman" w:cs="Times New Roman"/>
+                <w:lang w:val="en-US"/>
+              </w:rPr>
+            </w:pPr>
+          </w:p>
+        </w:tc>
+      </w:tr>
+      <w:tr>
+        <w:tc>
+          <w:tcPr>
+            <w:tcW w:w="1696" w:type="dxa"/>
+          </w:tcPr>
+          <w:p>
+            <w:pPr>
+              <w:pStyle w:val="NormalWeb"/>
+              <w:rPr>
+                <w:sz w:val="22"/>
+                <w:szCs w:val="22"/>
+              </w:rPr>
+            </w:pPr>
+            <w:r>
+              <w:rPr>
+                <w:sz w:val="22"/>
+                <w:szCs w:val="22"/>
+              </w:rPr>
+              <w:t>Tidak</w:t>
+            </w:r>
+            <w:r>
+              <w:rPr>
+                <w:sz w:val="22"/>
+                <w:szCs w:val="22"/>
+                <w:lang w:val="en-US"/>
+              </w:rPr>
+              <w:t xml:space="preserve"> lagi</w:t>
+            </w:r>
+            <w:r>
+              <w:rPr>
+                <w:sz w:val="22"/>
+                <w:szCs w:val="22"/>
+              </w:rPr>
+              <w:t xml:space="preserve"> muncul </w:t>
+            </w:r>
+            <w:r>
+              <w:rPr>
+                <w:sz w:val="22"/>
+                <w:szCs w:val="22"/>
+                <w:lang w:val="en-US"/>
+              </w:rPr>
+              <w:t>menu</w:t>
+            </w:r>
+            <w:r>
+              <w:rPr>
+                <w:sz w:val="22"/>
+                <w:szCs w:val="22"/>
+              </w:rPr>
+              <w:t xml:space="preserve"> yang sama pada rekomendasi</w:t>
+            </w:r>
+          </w:p>
+        </w:tc>
+        <w:tc>
+          <w:tcPr>
+            <w:tcW w:w="1701" w:type="dxa"/>
+          </w:tcPr>
+          <w:p>
+            <w:pPr>
+              <w:rPr>
+                <w:rFonts w:ascii="Times New Roman" w:hAnsi="Times New Roman" w:cs="Times New Roman"/>
+              </w:rPr>
+            </w:pPr>
+          </w:p>
+        </w:tc>
+        <w:tc>
+          <w:tcPr>
+            <w:tcW w:w="1701" w:type="dxa"/>
+          </w:tcPr>
+          <w:p>
+            <w:pPr>
+              <w:rPr>
+                <w:rFonts w:ascii="Times New Roman" w:hAnsi="Times New Roman" w:cs="Times New Roman"/>
+              </w:rPr>
+            </w:pPr>
+          </w:p>
+        </w:tc>
+        <w:tc>
+          <w:tcPr>
+            <w:tcW w:w="1701" w:type="dxa"/>
+          </w:tcPr>
+          <w:p>
+            <w:pPr>
+              <w:rPr>
+                <w:rFonts w:ascii="Times New Roman" w:hAnsi="Times New Roman" w:cs="Times New Roman"/>
+              </w:rPr>
+            </w:pPr>
+          </w:p>
+        </w:tc>
+        <w:tc>
+          <w:tcPr>
+            <w:tcW w:w="1701" w:type="dxa"/>
+            <w:gridSpan w:val="2"/>
+          </w:tcPr>
+          <w:p>
+            <w:pPr>
+              <w:rPr>
+                <w:rFonts w:ascii="Times New Roman" w:hAnsi="Times New Roman" w:cs="Times New Roman"/>
+              </w:rPr>
+            </w:pPr>
+          </w:p>
+        </w:tc>
+      </w:tr>
+    </w:tbl>
+    <w:p>
+      <w:pPr>
+        <w:rPr>
+          <w:rFonts w:ascii="Times New Roman" w:hAnsi="Times New Roman" w:cs="Times New Roman"/>
+          <w:sz w:val="28"/>
+          <w:szCs w:val="28"/>
+          <w:lang w:val="en-US"/>
+        </w:rPr>
+      </w:pPr>
+    </w:p>
+    <w:tbl>
+      <w:tblPr>
+        <w:tblStyle w:val="TableGrid"/>
+        <w:tblW w:w="8500" w:type="dxa"/>
+        <w:tblCellMar>
+          <w:top w:w="28" w:type="dxa"/>
+          <w:bottom w:w="57" w:type="dxa"/>
+        </w:tblCellMar>
+        <w:tblLook w:val="04A0" w:firstRow="1" w:lastRow="0" w:firstColumn="1" w:lastColumn="0" w:noHBand="0" w:noVBand="1"/>
+      </w:tblPr>
+      <w:tblGrid>
+        <w:gridCol w:w="1696"/>
+        <w:gridCol w:w="1701"/>
+        <w:gridCol w:w="1701"/>
+        <w:gridCol w:w="1701"/>
+        <w:gridCol w:w="1695"/>
+        <w:gridCol w:w="6"/>
+      </w:tblGrid>
+      <w:tr>
+        <w:trPr>
+          <w:gridAfter w:val="1"/>
+          <w:wAfter w:w="6" w:type="dxa"/>
+        </w:trPr>
+        <w:tc>
+          <w:tcPr>
+            <w:tcW w:w="8494" w:type="dxa"/>
+            <w:gridSpan w:val="5"/>
+            <w:shd w:val="clear" w:color="auto" w:fill="D9E2F3" w:themeFill="accent1" w:themeFillTint="33"/>
+          </w:tcPr>
+          <w:p>
+            <w:pPr>
+              <w:jc w:val="center"/>
+              <w:rPr>
+                <w:rFonts w:ascii="Times New Roman" w:hAnsi="Times New Roman" w:cs="Times New Roman"/>
+                <w:b/>
+                <w:bCs/>
+                <w:color w:val="0070C0"/>
+                <w:sz w:val="24"/>
+                <w:szCs w:val="24"/>
+                <w:lang w:val="en-US"/>
+              </w:rPr>
+            </w:pPr>
+            <w:r>
+              <w:rPr>
+                <w:rFonts w:ascii="Times New Roman" w:hAnsi="Times New Roman" w:cs="Times New Roman"/>
+                <w:b/>
+                <w:bCs/>
+                <w:color w:val="0070C0"/>
+                <w:sz w:val="24"/>
+                <w:szCs w:val="24"/>
+                <w:lang w:val="en-US"/>
+              </w:rPr>
+              <w:t>SPRINT 5 RETROSPECTIVE</w:t>
+            </w:r>
+          </w:p>
+        </w:tc>
+      </w:tr>
+      <w:tr>
+        <w:trPr>
+          <w:gridAfter w:val="1"/>
+          <w:wAfter w:w="6" w:type="dxa"/>
+        </w:trPr>
+        <w:tc>
+          <w:tcPr>
+            <w:tcW w:w="3397" w:type="dxa"/>
+            <w:gridSpan w:val="2"/>
+            <w:shd w:val="clear" w:color="auto" w:fill="D9E2F3" w:themeFill="accent1" w:themeFillTint="33"/>
+          </w:tcPr>
+          <w:p>
+            <w:pPr>
+              <w:jc w:val="center"/>
+              <w:rPr>
+                <w:rFonts w:ascii="Times New Roman" w:hAnsi="Times New Roman" w:cs="Times New Roman"/>
+                <w:b/>
+                <w:bCs/>
+                <w:color w:val="0070C0"/>
+                <w:sz w:val="24"/>
+                <w:szCs w:val="24"/>
+                <w:lang w:val="en-US"/>
+              </w:rPr>
+            </w:pPr>
+            <w:r>
+              <w:rPr>
+                <w:rFonts w:ascii="Times New Roman" w:hAnsi="Times New Roman" w:cs="Times New Roman"/>
+                <w:b/>
+                <w:bCs/>
+                <w:color w:val="0070C0"/>
+                <w:sz w:val="24"/>
+                <w:szCs w:val="24"/>
+                <w:lang w:val="en-US"/>
+              </w:rPr>
+              <w:t>ANALYSIS</w:t>
+            </w:r>
+          </w:p>
+        </w:tc>
+        <w:tc>
+          <w:tcPr>
+            <w:tcW w:w="5097" w:type="dxa"/>
+            <w:gridSpan w:val="3"/>
+            <w:shd w:val="clear" w:color="auto" w:fill="D9E2F3" w:themeFill="accent1" w:themeFillTint="33"/>
+          </w:tcPr>
+          <w:p>
+            <w:pPr>
+              <w:jc w:val="center"/>
+              <w:rPr>
+                <w:rFonts w:ascii="Times New Roman" w:hAnsi="Times New Roman" w:cs="Times New Roman"/>
+                <w:b/>
+                <w:bCs/>
+                <w:color w:val="0070C0"/>
+                <w:sz w:val="24"/>
+                <w:szCs w:val="24"/>
+                <w:lang w:val="en-US"/>
+              </w:rPr>
+            </w:pPr>
+            <w:r>
+              <w:rPr>
+                <w:rFonts w:ascii="Times New Roman" w:hAnsi="Times New Roman" w:cs="Times New Roman"/>
+                <w:b/>
+                <w:bCs/>
+                <w:color w:val="0070C0"/>
+                <w:sz w:val="24"/>
+                <w:szCs w:val="24"/>
+                <w:lang w:val="en-US"/>
+              </w:rPr>
+              <w:t>ACTIONS</w:t>
+            </w:r>
+          </w:p>
+        </w:tc>
+      </w:tr>
+      <w:tr>
+        <w:tc>
+          <w:tcPr>
+            <w:tcW w:w="1696" w:type="dxa"/>
+            <w:shd w:val="clear" w:color="auto" w:fill="D9E2F3" w:themeFill="accent1" w:themeFillTint="33"/>
+          </w:tcPr>
+          <w:p>
+            <w:pPr>
+              <w:jc w:val="center"/>
+              <w:rPr>
+                <w:rFonts w:ascii="Times New Roman" w:hAnsi="Times New Roman" w:cs="Times New Roman"/>
+                <w:b/>
+                <w:bCs/>
+                <w:color w:val="0070C0"/>
+                <w:lang w:val="en-US"/>
+              </w:rPr>
+            </w:pPr>
+            <w:r>
+              <w:rPr>
+                <w:rFonts w:ascii="Times New Roman" w:hAnsi="Times New Roman" w:cs="Times New Roman"/>
+                <w:b/>
+                <w:bCs/>
+                <w:color w:val="0070C0"/>
+                <w:lang w:val="en-US"/>
+              </w:rPr>
+              <w:t>What went well?</w:t>
+            </w:r>
+          </w:p>
+        </w:tc>
+        <w:tc>
+          <w:tcPr>
+            <w:tcW w:w="1701" w:type="dxa"/>
+            <w:shd w:val="clear" w:color="auto" w:fill="D9E2F3" w:themeFill="accent1" w:themeFillTint="33"/>
+          </w:tcPr>
+          <w:p>
+            <w:pPr>
+              <w:jc w:val="center"/>
+              <w:rPr>
+                <w:rFonts w:ascii="Times New Roman" w:hAnsi="Times New Roman" w:cs="Times New Roman"/>
+                <w:b/>
+                <w:bCs/>
+                <w:color w:val="0070C0"/>
+                <w:lang w:val="en-US"/>
+              </w:rPr>
+            </w:pPr>
+            <w:r>
+              <w:rPr>
+                <w:rFonts w:ascii="Times New Roman" w:hAnsi="Times New Roman" w:cs="Times New Roman"/>
+                <w:b/>
+                <w:bCs/>
+                <w:color w:val="0070C0"/>
+                <w:lang w:val="en-US"/>
+              </w:rPr>
+              <w:t>What could be improved?</w:t>
+            </w:r>
+          </w:p>
+        </w:tc>
+        <w:tc>
+          <w:tcPr>
+            <w:tcW w:w="1701" w:type="dxa"/>
+            <w:shd w:val="clear" w:color="auto" w:fill="D9E2F3" w:themeFill="accent1" w:themeFillTint="33"/>
+          </w:tcPr>
+          <w:p>
+            <w:pPr>
+              <w:jc w:val="center"/>
+              <w:rPr>
+                <w:rFonts w:ascii="Times New Roman" w:hAnsi="Times New Roman" w:cs="Times New Roman"/>
+                <w:b/>
+                <w:bCs/>
+                <w:color w:val="0070C0"/>
+                <w:lang w:val="en-US"/>
+              </w:rPr>
+            </w:pPr>
+            <w:r>
+              <w:rPr>
+                <w:rFonts w:ascii="Times New Roman" w:hAnsi="Times New Roman" w:cs="Times New Roman"/>
+                <w:b/>
+                <w:bCs/>
+                <w:color w:val="0070C0"/>
+                <w:lang w:val="en-US"/>
+              </w:rPr>
+              <w:t>What to STOP doing?</w:t>
+            </w:r>
+          </w:p>
+        </w:tc>
+        <w:tc>
+          <w:tcPr>
+            <w:tcW w:w="1701" w:type="dxa"/>
+            <w:shd w:val="clear" w:color="auto" w:fill="D9E2F3" w:themeFill="accent1" w:themeFillTint="33"/>
+          </w:tcPr>
+          <w:p>
+            <w:pPr>
+              <w:jc w:val="center"/>
+              <w:rPr>
+                <w:rFonts w:ascii="Times New Roman" w:hAnsi="Times New Roman" w:cs="Times New Roman"/>
+                <w:b/>
+                <w:bCs/>
+                <w:color w:val="0070C0"/>
+                <w:lang w:val="en-US"/>
+              </w:rPr>
+            </w:pPr>
+            <w:r>
+              <w:rPr>
+                <w:rFonts w:ascii="Times New Roman" w:hAnsi="Times New Roman" w:cs="Times New Roman"/>
+                <w:b/>
+                <w:bCs/>
+                <w:color w:val="0070C0"/>
+                <w:lang w:val="en-US"/>
+              </w:rPr>
+              <w:t>What to KEEP doing?</w:t>
+            </w:r>
+          </w:p>
+        </w:tc>
+        <w:tc>
+          <w:tcPr>
+            <w:tcW w:w="1701" w:type="dxa"/>
+            <w:gridSpan w:val="2"/>
+            <w:shd w:val="clear" w:color="auto" w:fill="D9E2F3" w:themeFill="accent1" w:themeFillTint="33"/>
+          </w:tcPr>
+          <w:p>
+            <w:pPr>
+              <w:jc w:val="center"/>
+              <w:rPr>
+                <w:rFonts w:ascii="Times New Roman" w:hAnsi="Times New Roman" w:cs="Times New Roman"/>
+                <w:b/>
+                <w:bCs/>
+                <w:color w:val="0070C0"/>
+                <w:lang w:val="en-US"/>
+              </w:rPr>
+            </w:pPr>
+            <w:r>
+              <w:rPr>
+                <w:rFonts w:ascii="Times New Roman" w:hAnsi="Times New Roman" w:cs="Times New Roman"/>
+                <w:b/>
+                <w:bCs/>
+                <w:color w:val="0070C0"/>
+                <w:lang w:val="en-US"/>
+              </w:rPr>
+              <w:t>What to START doing?</w:t>
+            </w:r>
+          </w:p>
+        </w:tc>
+      </w:tr>
+      <w:tr>
+        <w:tc>
+          <w:tcPr>
+            <w:tcW w:w="1696" w:type="dxa"/>
+          </w:tcPr>
+          <w:p>
+            <w:pPr>
+              <w:rPr>
+                <w:rFonts w:ascii="Times New Roman" w:hAnsi="Times New Roman" w:cs="Times New Roman"/>
+                <w:lang w:val="en-US"/>
+              </w:rPr>
+            </w:pPr>
+          </w:p>
+        </w:tc>
+        <w:tc>
+          <w:tcPr>
+            <w:tcW w:w="1701" w:type="dxa"/>
+          </w:tcPr>
+          <w:p>
+            <w:pPr>
+              <w:rPr>
+                <w:rFonts w:ascii="Times New Roman" w:hAnsi="Times New Roman" w:cs="Times New Roman"/>
+                <w:lang w:val="en-US"/>
+              </w:rPr>
+            </w:pPr>
+          </w:p>
+        </w:tc>
+        <w:tc>
+          <w:tcPr>
+            <w:tcW w:w="1701" w:type="dxa"/>
+          </w:tcPr>
+          <w:p>
+            <w:pPr>
+              <w:rPr>
+                <w:rFonts w:ascii="Times New Roman" w:hAnsi="Times New Roman" w:cs="Times New Roman"/>
+                <w:lang w:val="en-US"/>
+              </w:rPr>
+            </w:pPr>
+          </w:p>
+        </w:tc>
+        <w:tc>
+          <w:tcPr>
+            <w:tcW w:w="1701" w:type="dxa"/>
+          </w:tcPr>
+          <w:p>
+            <w:pPr>
+              <w:rPr>
+                <w:rFonts w:ascii="Times New Roman" w:hAnsi="Times New Roman" w:cs="Times New Roman"/>
+                <w:lang w:val="en-US"/>
+              </w:rPr>
+            </w:pPr>
+          </w:p>
+        </w:tc>
+        <w:tc>
+          <w:tcPr>
+            <w:tcW w:w="1701" w:type="dxa"/>
+            <w:gridSpan w:val="2"/>
+          </w:tcPr>
+          <w:p>
+            <w:pPr>
+              <w:rPr>
+                <w:rFonts w:ascii="Times New Roman" w:hAnsi="Times New Roman" w:cs="Times New Roman"/>
+                <w:lang w:val="en-US"/>
+              </w:rPr>
+            </w:pPr>
+          </w:p>
+        </w:tc>
+      </w:tr>
+      <w:tr>
+        <w:tc>
+          <w:tcPr>
+            <w:tcW w:w="1696" w:type="dxa"/>
+          </w:tcPr>
+          <w:p>
+            <w:pPr>
+              <w:rPr>
+                <w:rFonts w:ascii="Times New Roman" w:hAnsi="Times New Roman" w:cs="Times New Roman"/>
+                <w:lang w:val="en-US"/>
+              </w:rPr>
+            </w:pPr>
           </w:p>
         </w:tc>
         <w:tc>
@@ -34125,7 +37919,7 @@
         </w:rPr>
         <w:t xml:space="preserve">: </w:t>
       </w:r>
-      <w:hyperlink r:id="rId12" w:history="1">
+      <w:hyperlink r:id="rId14" w:history="1">
         <w:r>
           <w:rPr>
             <w:rStyle w:val="Hyperlink"/>
@@ -34170,7 +37964,7 @@
         </w:rPr>
         <w:t xml:space="preserve">: </w:t>
       </w:r>
-      <w:hyperlink r:id="rId13" w:history="1">
+      <w:hyperlink r:id="rId15" w:history="1">
         <w:r>
           <w:rPr>
             <w:rStyle w:val="Hyperlink"/>
@@ -34242,7 +38036,7 @@
         </w:rPr>
         <w:t xml:space="preserve"> </w:t>
       </w:r>
-      <w:hyperlink r:id="rId14" w:history="1">
+      <w:hyperlink r:id="rId16" w:history="1">
         <w:proofErr w:type="spellStart"/>
         <w:r>
           <w:rPr>
@@ -34274,8 +38068,10 @@
     <w:p>
       <w:pPr>
         <w:rPr>
+          <w:rStyle w:val="Hyperlink"/>
           <w:rFonts w:ascii="Times New Roman" w:hAnsi="Times New Roman" w:cs="Times New Roman"/>
-          <w:color w:val="000000" w:themeColor="text1"/>
+          <w:b/>
+          <w:bCs/>
           <w:sz w:val="33"/>
           <w:szCs w:val="33"/>
           <w:lang w:val="en-US"/>
@@ -34329,7 +38125,7 @@
         </w:rPr>
         <w:t xml:space="preserve"> </w:t>
       </w:r>
-      <w:hyperlink r:id="rId15" w:history="1">
+      <w:hyperlink r:id="rId17" w:history="1">
         <w:r>
           <w:rPr>
             <w:rStyle w:val="Hyperlink"/>
@@ -34374,6 +38170,105 @@
       <w:pPr>
         <w:rPr>
           <w:rFonts w:ascii="Times New Roman" w:hAnsi="Times New Roman" w:cs="Times New Roman"/>
+          <w:color w:val="000000" w:themeColor="text1"/>
+          <w:sz w:val="33"/>
+          <w:szCs w:val="33"/>
+          <w:lang w:val="en-US"/>
+        </w:rPr>
+      </w:pPr>
+      <w:r>
+        <w:rPr>
+          <w:rStyle w:val="Hyperlink"/>
+          <w:rFonts w:ascii="Times New Roman" w:hAnsi="Times New Roman" w:cs="Times New Roman"/>
+          <w:color w:val="auto"/>
+          <w:sz w:val="28"/>
+          <w:szCs w:val="28"/>
+          <w:u w:val="none"/>
+          <w:lang w:val="en-US"/>
+        </w:rPr>
+        <w:t xml:space="preserve">Link </w:t>
+      </w:r>
+      <w:r>
+        <w:rPr>
+          <w:rStyle w:val="Hyperlink"/>
+          <w:rFonts w:ascii="Times New Roman" w:hAnsi="Times New Roman" w:cs="Times New Roman"/>
+          <w:color w:val="auto"/>
+          <w:sz w:val="28"/>
+          <w:szCs w:val="28"/>
+          <w:u w:val="none"/>
+          <w:lang w:val="en-US"/>
+        </w:rPr>
+        <w:t>OneDrive</w:t>
+      </w:r>
+      <w:r>
+        <w:rPr>
+          <w:rStyle w:val="Hyperlink"/>
+          <w:rFonts w:ascii="Times New Roman" w:hAnsi="Times New Roman" w:cs="Times New Roman"/>
+          <w:color w:val="auto"/>
+          <w:sz w:val="32"/>
+          <w:szCs w:val="32"/>
+          <w:u w:val="none"/>
+          <w:lang w:val="en-US"/>
+        </w:rPr>
+        <w:t xml:space="preserve"> </w:t>
+      </w:r>
+      <w:r>
+        <w:rPr>
+          <w:rStyle w:val="Hyperlink"/>
+          <w:rFonts w:ascii="Times New Roman" w:hAnsi="Times New Roman" w:cs="Times New Roman"/>
+          <w:color w:val="auto"/>
+          <w:sz w:val="34"/>
+          <w:szCs w:val="34"/>
+          <w:u w:val="none"/>
+          <w:lang w:val="en-US"/>
+        </w:rPr>
+        <w:t>:</w:t>
+      </w:r>
+      <w:r>
+        <w:rPr>
+          <w:rStyle w:val="Hyperlink"/>
+          <w:rFonts w:ascii="Times New Roman" w:hAnsi="Times New Roman" w:cs="Times New Roman"/>
+          <w:color w:val="000000" w:themeColor="text1"/>
+          <w:sz w:val="34"/>
+          <w:szCs w:val="34"/>
+          <w:u w:val="none"/>
+          <w:lang w:val="en-US"/>
+        </w:rPr>
+        <w:t xml:space="preserve"> </w:t>
+      </w:r>
+      <w:hyperlink r:id="rId18" w:history="1">
+        <w:proofErr w:type="spellStart"/>
+        <w:r>
+          <w:rPr>
+            <w:rStyle w:val="Hyperlink"/>
+            <w:rFonts w:ascii="Times New Roman" w:hAnsi="Times New Roman" w:cs="Times New Roman"/>
+            <w:b/>
+            <w:bCs/>
+            <w:sz w:val="33"/>
+            <w:szCs w:val="33"/>
+            <w:lang w:val="en-US"/>
+          </w:rPr>
+          <w:t>B_Kreazi</w:t>
+        </w:r>
+        <w:proofErr w:type="spellEnd"/>
+        <w:r>
+          <w:rPr>
+            <w:rStyle w:val="Hyperlink"/>
+            <w:rFonts w:ascii="Times New Roman" w:hAnsi="Times New Roman" w:cs="Times New Roman"/>
+            <w:b/>
+            <w:bCs/>
+            <w:sz w:val="33"/>
+            <w:szCs w:val="33"/>
+            <w:lang w:val="en-US"/>
+          </w:rPr>
+          <w:t xml:space="preserve"> Folder | OneDrive</w:t>
+        </w:r>
+      </w:hyperlink>
+    </w:p>
+    <w:p>
+      <w:pPr>
+        <w:rPr>
+          <w:rFonts w:ascii="Times New Roman" w:hAnsi="Times New Roman" w:cs="Times New Roman"/>
           <w:sz w:val="28"/>
           <w:szCs w:val="28"/>
           <w:lang w:val="en-US"/>
@@ -34382,13 +38277,12 @@
       <w:r>
         <w:rPr>
           <w:noProof/>
-          <w14:ligatures w14:val="standardContextual"/>
         </w:rPr>
         <w:drawing>
-          <wp:inline distT="0" distB="0" distL="0" distR="0" wp14:anchorId="06CBF8DA" wp14:editId="5A166703">
-            <wp:extent cx="5400040" cy="3037840"/>
+          <wp:inline distT="0" distB="0" distL="0" distR="0" wp14:anchorId="6CC7D3FA" wp14:editId="6A366199">
+            <wp:extent cx="5400040" cy="3037205"/>
             <wp:effectExtent l="0" t="0" r="0" b="0"/>
-            <wp:docPr id="1305215402" name="Picture 1"/>
+            <wp:docPr id="1906575395" name="Picture 1"/>
             <wp:cNvGraphicFramePr>
               <a:graphicFrameLocks xmlns:a="http://schemas.openxmlformats.org/drawingml/2006/main" noChangeAspect="1"/>
             </wp:cNvGraphicFramePr>
@@ -34396,23 +38290,36 @@
               <a:graphicData uri="http://schemas.openxmlformats.org/drawingml/2006/picture">
                 <pic:pic xmlns:pic="http://schemas.openxmlformats.org/drawingml/2006/picture">
                   <pic:nvPicPr>
-                    <pic:cNvPr id="1305215402" name=""/>
-                    <pic:cNvPicPr/>
+                    <pic:cNvPr id="0" name="Picture 1"/>
+                    <pic:cNvPicPr>
+                      <a:picLocks noChangeAspect="1" noChangeArrowheads="1"/>
+                    </pic:cNvPicPr>
                   </pic:nvPicPr>
                   <pic:blipFill>
-                    <a:blip r:embed="rId16"/>
+                    <a:blip r:embed="rId19" cstate="print">
+                      <a:extLst>
+                        <a:ext uri="{28A0092B-C50C-407E-A947-70E740481C1C}">
+                          <a14:useLocalDpi xmlns:a14="http://schemas.microsoft.com/office/drawing/2010/main" val="0"/>
+                        </a:ext>
+                      </a:extLst>
+                    </a:blip>
+                    <a:srcRect/>
                     <a:stretch>
                       <a:fillRect/>
                     </a:stretch>
                   </pic:blipFill>
-                  <pic:spPr>
+                  <pic:spPr bwMode="auto">
                     <a:xfrm>
                       <a:off x="0" y="0"/>
-                      <a:ext cx="5400040" cy="3037840"/>
+                      <a:ext cx="5400040" cy="3037205"/>
                     </a:xfrm>
                     <a:prstGeom prst="rect">
                       <a:avLst/>
                     </a:prstGeom>
+                    <a:noFill/>
+                    <a:ln>
+                      <a:noFill/>
+                    </a:ln>
                   </pic:spPr>
                 </pic:pic>
               </a:graphicData>
@@ -34430,13 +38337,12 @@
       <w:r>
         <w:rPr>
           <w:noProof/>
-          <w14:ligatures w14:val="standardContextual"/>
         </w:rPr>
         <w:drawing>
-          <wp:inline distT="0" distB="0" distL="0" distR="0" wp14:anchorId="770AC376" wp14:editId="72F97223">
-            <wp:extent cx="5400040" cy="3037840"/>
+          <wp:inline distT="0" distB="0" distL="0" distR="0" wp14:anchorId="5D538401" wp14:editId="6437BA21">
+            <wp:extent cx="5400040" cy="3037205"/>
             <wp:effectExtent l="0" t="0" r="0" b="0"/>
-            <wp:docPr id="235711440" name="Picture 1"/>
+            <wp:docPr id="1020087858" name="Picture 2"/>
             <wp:cNvGraphicFramePr>
               <a:graphicFrameLocks xmlns:a="http://schemas.openxmlformats.org/drawingml/2006/main" noChangeAspect="1"/>
             </wp:cNvGraphicFramePr>
@@ -34444,23 +38350,36 @@
               <a:graphicData uri="http://schemas.openxmlformats.org/drawingml/2006/picture">
                 <pic:pic xmlns:pic="http://schemas.openxmlformats.org/drawingml/2006/picture">
                   <pic:nvPicPr>
-                    <pic:cNvPr id="235711440" name=""/>
-                    <pic:cNvPicPr/>
+                    <pic:cNvPr id="0" name="Picture 3"/>
+                    <pic:cNvPicPr>
+                      <a:picLocks noChangeAspect="1" noChangeArrowheads="1"/>
+                    </pic:cNvPicPr>
                   </pic:nvPicPr>
                   <pic:blipFill>
-                    <a:blip r:embed="rId17"/>
+                    <a:blip r:embed="rId20" cstate="print">
+                      <a:extLst>
+                        <a:ext uri="{28A0092B-C50C-407E-A947-70E740481C1C}">
+                          <a14:useLocalDpi xmlns:a14="http://schemas.microsoft.com/office/drawing/2010/main" val="0"/>
+                        </a:ext>
+                      </a:extLst>
+                    </a:blip>
+                    <a:srcRect/>
                     <a:stretch>
                       <a:fillRect/>
                     </a:stretch>
                   </pic:blipFill>
-                  <pic:spPr>
+                  <pic:spPr bwMode="auto">
                     <a:xfrm>
                       <a:off x="0" y="0"/>
-                      <a:ext cx="5400040" cy="3037840"/>
+                      <a:ext cx="5400040" cy="3037205"/>
                     </a:xfrm>
                     <a:prstGeom prst="rect">
                       <a:avLst/>
                     </a:prstGeom>
+                    <a:noFill/>
+                    <a:ln>
+                      <a:noFill/>
+                    </a:ln>
                   </pic:spPr>
                 </pic:pic>
               </a:graphicData>
@@ -34555,7 +38474,7 @@
                           </pic:cNvPicPr>
                         </pic:nvPicPr>
                         <pic:blipFill rotWithShape="1">
-                          <a:blip r:embed="rId18">
+                          <a:blip r:embed="rId21">
                             <a:extLst>
                               <a:ext uri="{28A0092B-C50C-407E-A947-70E740481C1C}">
                                 <a14:useLocalDpi xmlns:a14="http://schemas.microsoft.com/office/drawing/2010/main" val="0"/>
@@ -34629,7 +38548,7 @@
                           </pic:cNvPicPr>
                         </pic:nvPicPr>
                         <pic:blipFill>
-                          <a:blip r:embed="rId19">
+                          <a:blip r:embed="rId22">
                             <a:extLst>
                               <a:ext uri="{28A0092B-C50C-407E-A947-70E740481C1C}">
                                 <a14:useLocalDpi xmlns:a14="http://schemas.microsoft.com/office/drawing/2010/main" val="0"/>
@@ -34700,7 +38619,7 @@
                           </pic:cNvPicPr>
                         </pic:nvPicPr>
                         <pic:blipFill>
-                          <a:blip r:embed="rId20">
+                          <a:blip r:embed="rId23">
                             <a:extLst>
                               <a:ext uri="{28A0092B-C50C-407E-A947-70E740481C1C}">
                                 <a14:useLocalDpi xmlns:a14="http://schemas.microsoft.com/office/drawing/2010/main" val="0"/>
@@ -34773,7 +38692,7 @@
                           </pic:cNvPicPr>
                         </pic:nvPicPr>
                         <pic:blipFill rotWithShape="1">
-                          <a:blip r:embed="rId21">
+                          <a:blip r:embed="rId24">
                             <a:extLst>
                               <a:ext uri="{28A0092B-C50C-407E-A947-70E740481C1C}">
                                 <a14:useLocalDpi xmlns:a14="http://schemas.microsoft.com/office/drawing/2010/main" val="0"/>
@@ -34866,7 +38785,7 @@
                           </pic:cNvPicPr>
                         </pic:nvPicPr>
                         <pic:blipFill rotWithShape="1">
-                          <a:blip r:embed="rId22">
+                          <a:blip r:embed="rId25">
                             <a:extLst>
                               <a:ext uri="{28A0092B-C50C-407E-A947-70E740481C1C}">
                                 <a14:useLocalDpi xmlns:a14="http://schemas.microsoft.com/office/drawing/2010/main" val="0"/>
@@ -34959,7 +38878,7 @@
                           </pic:cNvPicPr>
                         </pic:nvPicPr>
                         <pic:blipFill rotWithShape="1">
-                          <a:blip r:embed="rId23">
+                          <a:blip r:embed="rId26">
                             <a:extLst>
                               <a:ext uri="{28A0092B-C50C-407E-A947-70E740481C1C}">
                                 <a14:useLocalDpi xmlns:a14="http://schemas.microsoft.com/office/drawing/2010/main" val="0"/>
@@ -35055,7 +38974,7 @@
                           </pic:cNvPicPr>
                         </pic:nvPicPr>
                         <pic:blipFill>
-                          <a:blip r:embed="rId24">
+                          <a:blip r:embed="rId27">
                             <a:extLst>
                               <a:ext uri="{28A0092B-C50C-407E-A947-70E740481C1C}">
                                 <a14:useLocalDpi xmlns:a14="http://schemas.microsoft.com/office/drawing/2010/main" val="0"/>
@@ -35126,7 +39045,7 @@
                           </pic:cNvPicPr>
                         </pic:nvPicPr>
                         <pic:blipFill>
-                          <a:blip r:embed="rId25">
+                          <a:blip r:embed="rId28">
                             <a:extLst>
                               <a:ext uri="{28A0092B-C50C-407E-A947-70E740481C1C}">
                                 <a14:useLocalDpi xmlns:a14="http://schemas.microsoft.com/office/drawing/2010/main" val="0"/>
@@ -35202,7 +39121,7 @@
                           </pic:cNvPicPr>
                         </pic:nvPicPr>
                         <pic:blipFill>
-                          <a:blip r:embed="rId26">
+                          <a:blip r:embed="rId29">
                             <a:extLst>
                               <a:ext uri="{28A0092B-C50C-407E-A947-70E740481C1C}">
                                 <a14:useLocalDpi xmlns:a14="http://schemas.microsoft.com/office/drawing/2010/main" val="0"/>
@@ -35278,7 +39197,7 @@
                           </pic:cNvPicPr>
                         </pic:nvPicPr>
                         <pic:blipFill>
-                          <a:blip r:embed="rId27">
+                          <a:blip r:embed="rId30">
                             <a:extLst>
                               <a:ext uri="{28A0092B-C50C-407E-A947-70E740481C1C}">
                                 <a14:useLocalDpi xmlns:a14="http://schemas.microsoft.com/office/drawing/2010/main" val="0"/>
@@ -35351,7 +39270,7 @@
                           </pic:cNvPicPr>
                         </pic:nvPicPr>
                         <pic:blipFill>
-                          <a:blip r:embed="rId28">
+                          <a:blip r:embed="rId31">
                             <a:extLst>
                               <a:ext uri="{28A0092B-C50C-407E-A947-70E740481C1C}">
                                 <a14:useLocalDpi xmlns:a14="http://schemas.microsoft.com/office/drawing/2010/main" val="0"/>
@@ -35419,227 +39338,6 @@
                       <pic:pic xmlns:pic="http://schemas.openxmlformats.org/drawingml/2006/picture">
                         <pic:nvPicPr>
                           <pic:cNvPr id="0" name="Picture 42"/>
-                          <pic:cNvPicPr>
-                            <a:picLocks noChangeAspect="1" noChangeArrowheads="1"/>
-                          </pic:cNvPicPr>
-                        </pic:nvPicPr>
-                        <pic:blipFill>
-                          <a:blip r:embed="rId29">
-                            <a:extLst>
-                              <a:ext uri="{28A0092B-C50C-407E-A947-70E740481C1C}">
-                                <a14:useLocalDpi xmlns:a14="http://schemas.microsoft.com/office/drawing/2010/main" val="0"/>
-                              </a:ext>
-                            </a:extLst>
-                          </a:blip>
-                          <a:srcRect/>
-                          <a:stretch>
-                            <a:fillRect/>
-                          </a:stretch>
-                        </pic:blipFill>
-                        <pic:spPr bwMode="auto">
-                          <a:xfrm>
-                            <a:off x="0" y="0"/>
-                            <a:ext cx="1656000" cy="3678905"/>
-                          </a:xfrm>
-                          <a:prstGeom prst="rect">
-                            <a:avLst/>
-                          </a:prstGeom>
-                          <a:noFill/>
-                          <a:ln>
-                            <a:solidFill>
-                              <a:schemeClr val="tx1">
-                                <a:lumMod val="50000"/>
-                                <a:lumOff val="50000"/>
-                              </a:schemeClr>
-                            </a:solidFill>
-                          </a:ln>
-                        </pic:spPr>
-                      </pic:pic>
-                    </a:graphicData>
-                  </a:graphic>
-                </wp:inline>
-              </w:drawing>
-            </w:r>
-          </w:p>
-        </w:tc>
-        <w:tc>
-          <w:tcPr>
-            <w:tcW w:w="2811" w:type="dxa"/>
-          </w:tcPr>
-          <w:p>
-            <w:pPr>
-              <w:jc w:val="center"/>
-              <w:rPr>
-                <w:lang w:val="en-US"/>
-              </w:rPr>
-            </w:pPr>
-            <w:r>
-              <w:rPr>
-                <w:noProof/>
-              </w:rPr>
-              <w:drawing>
-                <wp:inline distT="0" distB="0" distL="0" distR="0" wp14:anchorId="407E1AEC" wp14:editId="40B20D3E">
-                  <wp:extent cx="1512000" cy="4639281"/>
-                  <wp:effectExtent l="19050" t="19050" r="12065" b="28575"/>
-                  <wp:docPr id="124923422" name="Picture 23"/>
-                  <wp:cNvGraphicFramePr>
-                    <a:graphicFrameLocks xmlns:a="http://schemas.openxmlformats.org/drawingml/2006/main" noChangeAspect="1"/>
-                  </wp:cNvGraphicFramePr>
-                  <a:graphic xmlns:a="http://schemas.openxmlformats.org/drawingml/2006/main">
-                    <a:graphicData uri="http://schemas.openxmlformats.org/drawingml/2006/picture">
-                      <pic:pic xmlns:pic="http://schemas.openxmlformats.org/drawingml/2006/picture">
-                        <pic:nvPicPr>
-                          <pic:cNvPr id="0" name="Picture 57"/>
-                          <pic:cNvPicPr>
-                            <a:picLocks noChangeAspect="1" noChangeArrowheads="1"/>
-                          </pic:cNvPicPr>
-                        </pic:nvPicPr>
-                        <pic:blipFill rotWithShape="1">
-                          <a:blip r:embed="rId30">
-                            <a:extLst>
-                              <a:ext uri="{28A0092B-C50C-407E-A947-70E740481C1C}">
-                                <a14:useLocalDpi xmlns:a14="http://schemas.microsoft.com/office/drawing/2010/main" val="0"/>
-                              </a:ext>
-                            </a:extLst>
-                          </a:blip>
-                          <a:srcRect t="-2" b="3082"/>
-                          <a:stretch/>
-                        </pic:blipFill>
-                        <pic:spPr bwMode="auto">
-                          <a:xfrm>
-                            <a:off x="0" y="0"/>
-                            <a:ext cx="1512000" cy="4639281"/>
-                          </a:xfrm>
-                          <a:prstGeom prst="rect">
-                            <a:avLst/>
-                          </a:prstGeom>
-                          <a:noFill/>
-                          <a:ln>
-                            <a:solidFill>
-                              <a:schemeClr val="tx1">
-                                <a:lumMod val="50000"/>
-                                <a:lumOff val="50000"/>
-                              </a:schemeClr>
-                            </a:solidFill>
-                          </a:ln>
-                          <a:extLst>
-                            <a:ext uri="{53640926-AAD7-44D8-BBD7-CCE9431645EC}">
-                              <a14:shadowObscured xmlns:a14="http://schemas.microsoft.com/office/drawing/2010/main"/>
-                            </a:ext>
-                          </a:extLst>
-                        </pic:spPr>
-                      </pic:pic>
-                    </a:graphicData>
-                  </a:graphic>
-                </wp:inline>
-              </w:drawing>
-            </w:r>
-          </w:p>
-        </w:tc>
-        <w:tc>
-          <w:tcPr>
-            <w:tcW w:w="2871" w:type="dxa"/>
-          </w:tcPr>
-          <w:p>
-            <w:pPr>
-              <w:jc w:val="center"/>
-              <w:rPr>
-                <w:lang w:val="en-US"/>
-              </w:rPr>
-            </w:pPr>
-            <w:r>
-              <w:rPr>
-                <w:noProof/>
-              </w:rPr>
-              <w:drawing>
-                <wp:inline distT="0" distB="0" distL="0" distR="0" wp14:anchorId="0D46935B" wp14:editId="0C695E4C">
-                  <wp:extent cx="1512000" cy="1167355"/>
-                  <wp:effectExtent l="38100" t="38100" r="88265" b="90170"/>
-                  <wp:docPr id="2012757791" name="Picture 59"/>
-                  <wp:cNvGraphicFramePr>
-                    <a:graphicFrameLocks xmlns:a="http://schemas.openxmlformats.org/drawingml/2006/main" noChangeAspect="1"/>
-                  </wp:cNvGraphicFramePr>
-                  <a:graphic xmlns:a="http://schemas.openxmlformats.org/drawingml/2006/main">
-                    <a:graphicData uri="http://schemas.openxmlformats.org/drawingml/2006/picture">
-                      <pic:pic xmlns:pic="http://schemas.openxmlformats.org/drawingml/2006/picture">
-                        <pic:nvPicPr>
-                          <pic:cNvPr id="0" name="Picture 135"/>
-                          <pic:cNvPicPr>
-                            <a:picLocks noChangeAspect="1" noChangeArrowheads="1"/>
-                          </pic:cNvPicPr>
-                        </pic:nvPicPr>
-                        <pic:blipFill>
-                          <a:blip r:embed="rId31">
-                            <a:extLst>
-                              <a:ext uri="{28A0092B-C50C-407E-A947-70E740481C1C}">
-                                <a14:useLocalDpi xmlns:a14="http://schemas.microsoft.com/office/drawing/2010/main" val="0"/>
-                              </a:ext>
-                            </a:extLst>
-                          </a:blip>
-                          <a:srcRect/>
-                          <a:stretch>
-                            <a:fillRect/>
-                          </a:stretch>
-                        </pic:blipFill>
-                        <pic:spPr bwMode="auto">
-                          <a:xfrm>
-                            <a:off x="0" y="0"/>
-                            <a:ext cx="1512000" cy="1167355"/>
-                          </a:xfrm>
-                          <a:prstGeom prst="rect">
-                            <a:avLst/>
-                          </a:prstGeom>
-                          <a:noFill/>
-                          <a:ln>
-                            <a:noFill/>
-                          </a:ln>
-                          <a:effectLst>
-                            <a:outerShdw blurRad="50800" dist="38100" dir="2700000" algn="tl" rotWithShape="0">
-                              <a:prstClr val="black">
-                                <a:alpha val="40000"/>
-                              </a:prstClr>
-                            </a:outerShdw>
-                          </a:effectLst>
-                        </pic:spPr>
-                      </pic:pic>
-                    </a:graphicData>
-                  </a:graphic>
-                </wp:inline>
-              </w:drawing>
-            </w:r>
-          </w:p>
-        </w:tc>
-      </w:tr>
-      <w:tr>
-        <w:tc>
-          <w:tcPr>
-            <w:tcW w:w="2812" w:type="dxa"/>
-          </w:tcPr>
-          <w:p>
-            <w:pPr>
-              <w:jc w:val="center"/>
-              <w:rPr>
-                <w:lang w:val="en-US"/>
-              </w:rPr>
-            </w:pPr>
-            <w:r>
-              <w:rPr>
-                <w:noProof/>
-              </w:rPr>
-              <w:lastRenderedPageBreak/>
-              <w:drawing>
-                <wp:inline distT="0" distB="0" distL="0" distR="0" wp14:anchorId="0C6E166F" wp14:editId="31986AB1">
-                  <wp:extent cx="1656000" cy="3678905"/>
-                  <wp:effectExtent l="19050" t="19050" r="20955" b="17145"/>
-                  <wp:docPr id="357455450" name="Picture 28"/>
-                  <wp:cNvGraphicFramePr>
-                    <a:graphicFrameLocks xmlns:a="http://schemas.openxmlformats.org/drawingml/2006/main" noChangeAspect="1"/>
-                  </wp:cNvGraphicFramePr>
-                  <a:graphic xmlns:a="http://schemas.openxmlformats.org/drawingml/2006/main">
-                    <a:graphicData uri="http://schemas.openxmlformats.org/drawingml/2006/picture">
-                      <pic:pic xmlns:pic="http://schemas.openxmlformats.org/drawingml/2006/picture">
-                        <pic:nvPicPr>
-                          <pic:cNvPr id="0" name="Picture 67"/>
                           <pic:cNvPicPr>
                             <a:picLocks noChangeAspect="1" noChangeArrowheads="1"/>
                           </pic:cNvPicPr>
@@ -35699,10 +39397,10 @@
                 <w:noProof/>
               </w:rPr>
               <w:drawing>
-                <wp:inline distT="0" distB="0" distL="0" distR="0" wp14:anchorId="1633F13C" wp14:editId="5DFA8BD6">
-                  <wp:extent cx="1656000" cy="3678905"/>
-                  <wp:effectExtent l="19050" t="19050" r="20955" b="17145"/>
-                  <wp:docPr id="778802659" name="Picture 26"/>
+                <wp:inline distT="0" distB="0" distL="0" distR="0" wp14:anchorId="407E1AEC" wp14:editId="40B20D3E">
+                  <wp:extent cx="1512000" cy="4639281"/>
+                  <wp:effectExtent l="19050" t="19050" r="12065" b="28575"/>
+                  <wp:docPr id="124923422" name="Picture 23"/>
                   <wp:cNvGraphicFramePr>
                     <a:graphicFrameLocks xmlns:a="http://schemas.openxmlformats.org/drawingml/2006/main" noChangeAspect="1"/>
                   </wp:cNvGraphicFramePr>
@@ -35710,13 +39408,163 @@
                     <a:graphicData uri="http://schemas.openxmlformats.org/drawingml/2006/picture">
                       <pic:pic xmlns:pic="http://schemas.openxmlformats.org/drawingml/2006/picture">
                         <pic:nvPicPr>
-                          <pic:cNvPr id="0" name="Picture 63"/>
+                          <pic:cNvPr id="0" name="Picture 57"/>
+                          <pic:cNvPicPr>
+                            <a:picLocks noChangeAspect="1" noChangeArrowheads="1"/>
+                          </pic:cNvPicPr>
+                        </pic:nvPicPr>
+                        <pic:blipFill rotWithShape="1">
+                          <a:blip r:embed="rId33">
+                            <a:extLst>
+                              <a:ext uri="{28A0092B-C50C-407E-A947-70E740481C1C}">
+                                <a14:useLocalDpi xmlns:a14="http://schemas.microsoft.com/office/drawing/2010/main" val="0"/>
+                              </a:ext>
+                            </a:extLst>
+                          </a:blip>
+                          <a:srcRect t="-2" b="3082"/>
+                          <a:stretch/>
+                        </pic:blipFill>
+                        <pic:spPr bwMode="auto">
+                          <a:xfrm>
+                            <a:off x="0" y="0"/>
+                            <a:ext cx="1512000" cy="4639281"/>
+                          </a:xfrm>
+                          <a:prstGeom prst="rect">
+                            <a:avLst/>
+                          </a:prstGeom>
+                          <a:noFill/>
+                          <a:ln>
+                            <a:solidFill>
+                              <a:schemeClr val="tx1">
+                                <a:lumMod val="50000"/>
+                                <a:lumOff val="50000"/>
+                              </a:schemeClr>
+                            </a:solidFill>
+                          </a:ln>
+                          <a:extLst>
+                            <a:ext uri="{53640926-AAD7-44D8-BBD7-CCE9431645EC}">
+                              <a14:shadowObscured xmlns:a14="http://schemas.microsoft.com/office/drawing/2010/main"/>
+                            </a:ext>
+                          </a:extLst>
+                        </pic:spPr>
+                      </pic:pic>
+                    </a:graphicData>
+                  </a:graphic>
+                </wp:inline>
+              </w:drawing>
+            </w:r>
+          </w:p>
+        </w:tc>
+        <w:tc>
+          <w:tcPr>
+            <w:tcW w:w="2871" w:type="dxa"/>
+          </w:tcPr>
+          <w:p>
+            <w:pPr>
+              <w:jc w:val="center"/>
+              <w:rPr>
+                <w:lang w:val="en-US"/>
+              </w:rPr>
+            </w:pPr>
+            <w:r>
+              <w:rPr>
+                <w:noProof/>
+              </w:rPr>
+              <w:drawing>
+                <wp:inline distT="0" distB="0" distL="0" distR="0" wp14:anchorId="0D46935B" wp14:editId="0C695E4C">
+                  <wp:extent cx="1512000" cy="1167355"/>
+                  <wp:effectExtent l="38100" t="38100" r="88265" b="90170"/>
+                  <wp:docPr id="2012757791" name="Picture 59"/>
+                  <wp:cNvGraphicFramePr>
+                    <a:graphicFrameLocks xmlns:a="http://schemas.openxmlformats.org/drawingml/2006/main" noChangeAspect="1"/>
+                  </wp:cNvGraphicFramePr>
+                  <a:graphic xmlns:a="http://schemas.openxmlformats.org/drawingml/2006/main">
+                    <a:graphicData uri="http://schemas.openxmlformats.org/drawingml/2006/picture">
+                      <pic:pic xmlns:pic="http://schemas.openxmlformats.org/drawingml/2006/picture">
+                        <pic:nvPicPr>
+                          <pic:cNvPr id="0" name="Picture 135"/>
                           <pic:cNvPicPr>
                             <a:picLocks noChangeAspect="1" noChangeArrowheads="1"/>
                           </pic:cNvPicPr>
                         </pic:nvPicPr>
                         <pic:blipFill>
-                          <a:blip r:embed="rId33">
+                          <a:blip r:embed="rId34">
+                            <a:extLst>
+                              <a:ext uri="{28A0092B-C50C-407E-A947-70E740481C1C}">
+                                <a14:useLocalDpi xmlns:a14="http://schemas.microsoft.com/office/drawing/2010/main" val="0"/>
+                              </a:ext>
+                            </a:extLst>
+                          </a:blip>
+                          <a:srcRect/>
+                          <a:stretch>
+                            <a:fillRect/>
+                          </a:stretch>
+                        </pic:blipFill>
+                        <pic:spPr bwMode="auto">
+                          <a:xfrm>
+                            <a:off x="0" y="0"/>
+                            <a:ext cx="1512000" cy="1167355"/>
+                          </a:xfrm>
+                          <a:prstGeom prst="rect">
+                            <a:avLst/>
+                          </a:prstGeom>
+                          <a:noFill/>
+                          <a:ln>
+                            <a:noFill/>
+                          </a:ln>
+                          <a:effectLst>
+                            <a:outerShdw blurRad="50800" dist="38100" dir="2700000" algn="tl" rotWithShape="0">
+                              <a:prstClr val="black">
+                                <a:alpha val="40000"/>
+                              </a:prstClr>
+                            </a:outerShdw>
+                          </a:effectLst>
+                        </pic:spPr>
+                      </pic:pic>
+                    </a:graphicData>
+                  </a:graphic>
+                </wp:inline>
+              </w:drawing>
+            </w:r>
+          </w:p>
+        </w:tc>
+      </w:tr>
+      <w:tr>
+        <w:tc>
+          <w:tcPr>
+            <w:tcW w:w="2812" w:type="dxa"/>
+          </w:tcPr>
+          <w:p>
+            <w:pPr>
+              <w:jc w:val="center"/>
+              <w:rPr>
+                <w:lang w:val="en-US"/>
+              </w:rPr>
+            </w:pPr>
+            <w:r>
+              <w:rPr>
+                <w:noProof/>
+              </w:rPr>
+              <w:lastRenderedPageBreak/>
+              <w:drawing>
+                <wp:inline distT="0" distB="0" distL="0" distR="0" wp14:anchorId="0C6E166F" wp14:editId="31986AB1">
+                  <wp:extent cx="1656000" cy="3678905"/>
+                  <wp:effectExtent l="19050" t="19050" r="20955" b="17145"/>
+                  <wp:docPr id="357455450" name="Picture 28"/>
+                  <wp:cNvGraphicFramePr>
+                    <a:graphicFrameLocks xmlns:a="http://schemas.openxmlformats.org/drawingml/2006/main" noChangeAspect="1"/>
+                  </wp:cNvGraphicFramePr>
+                  <a:graphic xmlns:a="http://schemas.openxmlformats.org/drawingml/2006/main">
+                    <a:graphicData uri="http://schemas.openxmlformats.org/drawingml/2006/picture">
+                      <pic:pic xmlns:pic="http://schemas.openxmlformats.org/drawingml/2006/picture">
+                        <pic:nvPicPr>
+                          <pic:cNvPr id="0" name="Picture 67"/>
+                          <pic:cNvPicPr>
+                            <a:picLocks noChangeAspect="1" noChangeArrowheads="1"/>
+                          </pic:cNvPicPr>
+                        </pic:nvPicPr>
+                        <pic:blipFill>
+                          <a:blip r:embed="rId35">
                             <a:extLst>
                               <a:ext uri="{28A0092B-C50C-407E-A947-70E740481C1C}">
                                 <a14:useLocalDpi xmlns:a14="http://schemas.microsoft.com/office/drawing/2010/main" val="0"/>
@@ -35756,6 +39604,77 @@
         </w:tc>
         <w:tc>
           <w:tcPr>
+            <w:tcW w:w="2811" w:type="dxa"/>
+          </w:tcPr>
+          <w:p>
+            <w:pPr>
+              <w:jc w:val="center"/>
+              <w:rPr>
+                <w:lang w:val="en-US"/>
+              </w:rPr>
+            </w:pPr>
+            <w:r>
+              <w:rPr>
+                <w:noProof/>
+              </w:rPr>
+              <w:drawing>
+                <wp:inline distT="0" distB="0" distL="0" distR="0" wp14:anchorId="1633F13C" wp14:editId="5DFA8BD6">
+                  <wp:extent cx="1656000" cy="3678905"/>
+                  <wp:effectExtent l="19050" t="19050" r="20955" b="17145"/>
+                  <wp:docPr id="778802659" name="Picture 26"/>
+                  <wp:cNvGraphicFramePr>
+                    <a:graphicFrameLocks xmlns:a="http://schemas.openxmlformats.org/drawingml/2006/main" noChangeAspect="1"/>
+                  </wp:cNvGraphicFramePr>
+                  <a:graphic xmlns:a="http://schemas.openxmlformats.org/drawingml/2006/main">
+                    <a:graphicData uri="http://schemas.openxmlformats.org/drawingml/2006/picture">
+                      <pic:pic xmlns:pic="http://schemas.openxmlformats.org/drawingml/2006/picture">
+                        <pic:nvPicPr>
+                          <pic:cNvPr id="0" name="Picture 63"/>
+                          <pic:cNvPicPr>
+                            <a:picLocks noChangeAspect="1" noChangeArrowheads="1"/>
+                          </pic:cNvPicPr>
+                        </pic:nvPicPr>
+                        <pic:blipFill>
+                          <a:blip r:embed="rId36">
+                            <a:extLst>
+                              <a:ext uri="{28A0092B-C50C-407E-A947-70E740481C1C}">
+                                <a14:useLocalDpi xmlns:a14="http://schemas.microsoft.com/office/drawing/2010/main" val="0"/>
+                              </a:ext>
+                            </a:extLst>
+                          </a:blip>
+                          <a:srcRect/>
+                          <a:stretch>
+                            <a:fillRect/>
+                          </a:stretch>
+                        </pic:blipFill>
+                        <pic:spPr bwMode="auto">
+                          <a:xfrm>
+                            <a:off x="0" y="0"/>
+                            <a:ext cx="1656000" cy="3678905"/>
+                          </a:xfrm>
+                          <a:prstGeom prst="rect">
+                            <a:avLst/>
+                          </a:prstGeom>
+                          <a:noFill/>
+                          <a:ln>
+                            <a:solidFill>
+                              <a:schemeClr val="tx1">
+                                <a:lumMod val="50000"/>
+                                <a:lumOff val="50000"/>
+                              </a:schemeClr>
+                            </a:solidFill>
+                          </a:ln>
+                        </pic:spPr>
+                      </pic:pic>
+                    </a:graphicData>
+                  </a:graphic>
+                </wp:inline>
+              </w:drawing>
+            </w:r>
+          </w:p>
+        </w:tc>
+        <w:tc>
+          <w:tcPr>
             <w:tcW w:w="2871" w:type="dxa"/>
           </w:tcPr>
           <w:p>
@@ -35787,7 +39706,7 @@
                           </pic:cNvPicPr>
                         </pic:nvPicPr>
                         <pic:blipFill rotWithShape="1">
-                          <a:blip r:embed="rId34">
+                          <a:blip r:embed="rId37">
                             <a:extLst>
                               <a:ext uri="{28A0092B-C50C-407E-A947-70E740481C1C}">
                                 <a14:useLocalDpi xmlns:a14="http://schemas.microsoft.com/office/drawing/2010/main" val="0"/>
@@ -35881,7 +39800,7 @@
                           </pic:cNvPicPr>
                         </pic:nvPicPr>
                         <pic:blipFill rotWithShape="1">
-                          <a:blip r:embed="rId35">
+                          <a:blip r:embed="rId38">
                             <a:extLst>
                               <a:ext uri="{28A0092B-C50C-407E-A947-70E740481C1C}">
                                 <a14:useLocalDpi xmlns:a14="http://schemas.microsoft.com/office/drawing/2010/main" val="0"/>
@@ -35982,7 +39901,7 @@
                           </pic:cNvPicPr>
                         </pic:nvPicPr>
                         <pic:blipFill>
-                          <a:blip r:embed="rId36">
+                          <a:blip r:embed="rId39">
                             <a:extLst>
                               <a:ext uri="{28A0092B-C50C-407E-A947-70E740481C1C}">
                                 <a14:useLocalDpi xmlns:a14="http://schemas.microsoft.com/office/drawing/2010/main" val="0"/>
@@ -36054,7 +39973,7 @@
                           </pic:cNvPicPr>
                         </pic:nvPicPr>
                         <pic:blipFill>
-                          <a:blip r:embed="rId37" cstate="print">
+                          <a:blip r:embed="rId40" cstate="print">
                             <a:extLst>
                               <a:ext uri="{28A0092B-C50C-407E-A947-70E740481C1C}">
                                 <a14:useLocalDpi xmlns:a14="http://schemas.microsoft.com/office/drawing/2010/main" val="0"/>
@@ -36130,7 +40049,7 @@
                           </pic:cNvPicPr>
                         </pic:nvPicPr>
                         <pic:blipFill>
-                          <a:blip r:embed="rId38">
+                          <a:blip r:embed="rId41">
                             <a:extLst>
                               <a:ext uri="{28A0092B-C50C-407E-A947-70E740481C1C}">
                                 <a14:useLocalDpi xmlns:a14="http://schemas.microsoft.com/office/drawing/2010/main" val="0"/>
@@ -36201,7 +40120,7 @@
                           </pic:cNvPicPr>
                         </pic:nvPicPr>
                         <pic:blipFill>
-                          <a:blip r:embed="rId39">
+                          <a:blip r:embed="rId42">
                             <a:extLst>
                               <a:ext uri="{28A0092B-C50C-407E-A947-70E740481C1C}">
                                 <a14:useLocalDpi xmlns:a14="http://schemas.microsoft.com/office/drawing/2010/main" val="0"/>
@@ -36272,7 +40191,7 @@
                           </pic:cNvPicPr>
                         </pic:nvPicPr>
                         <pic:blipFill>
-                          <a:blip r:embed="rId40">
+                          <a:blip r:embed="rId43">
                             <a:extLst>
                               <a:ext uri="{28A0092B-C50C-407E-A947-70E740481C1C}">
                                 <a14:useLocalDpi xmlns:a14="http://schemas.microsoft.com/office/drawing/2010/main" val="0"/>
@@ -36345,7 +40264,7 @@
                           </pic:cNvPicPr>
                         </pic:nvPicPr>
                         <pic:blipFill>
-                          <a:blip r:embed="rId41">
+                          <a:blip r:embed="rId44">
                             <a:extLst>
                               <a:ext uri="{28A0092B-C50C-407E-A947-70E740481C1C}">
                                 <a14:useLocalDpi xmlns:a14="http://schemas.microsoft.com/office/drawing/2010/main" val="0"/>
@@ -36411,229 +40330,6 @@
                       <pic:pic xmlns:pic="http://schemas.openxmlformats.org/drawingml/2006/picture">
                         <pic:nvPicPr>
                           <pic:cNvPr id="0" name="Picture 125"/>
-                          <pic:cNvPicPr>
-                            <a:picLocks noChangeAspect="1" noChangeArrowheads="1"/>
-                          </pic:cNvPicPr>
-                        </pic:nvPicPr>
-                        <pic:blipFill>
-                          <a:blip r:embed="rId42">
-                            <a:extLst>
-                              <a:ext uri="{28A0092B-C50C-407E-A947-70E740481C1C}">
-                                <a14:useLocalDpi xmlns:a14="http://schemas.microsoft.com/office/drawing/2010/main" val="0"/>
-                              </a:ext>
-                            </a:extLst>
-                          </a:blip>
-                          <a:srcRect/>
-                          <a:stretch>
-                            <a:fillRect/>
-                          </a:stretch>
-                        </pic:blipFill>
-                        <pic:spPr bwMode="auto">
-                          <a:xfrm>
-                            <a:off x="0" y="0"/>
-                            <a:ext cx="1656000" cy="3679513"/>
-                          </a:xfrm>
-                          <a:prstGeom prst="rect">
-                            <a:avLst/>
-                          </a:prstGeom>
-                          <a:noFill/>
-                          <a:ln>
-                            <a:solidFill>
-                              <a:schemeClr val="tx1">
-                                <a:lumMod val="50000"/>
-                                <a:lumOff val="50000"/>
-                              </a:schemeClr>
-                            </a:solidFill>
-                          </a:ln>
-                        </pic:spPr>
-                      </pic:pic>
-                    </a:graphicData>
-                  </a:graphic>
-                </wp:inline>
-              </w:drawing>
-            </w:r>
-          </w:p>
-        </w:tc>
-        <w:tc>
-          <w:tcPr>
-            <w:tcW w:w="2871" w:type="dxa"/>
-          </w:tcPr>
-          <w:p>
-            <w:pPr>
-              <w:jc w:val="center"/>
-              <w:rPr>
-                <w:lang w:val="en-US"/>
-              </w:rPr>
-            </w:pPr>
-            <w:r>
-              <w:rPr>
-                <w:noProof/>
-              </w:rPr>
-              <w:drawing>
-                <wp:inline distT="0" distB="0" distL="0" distR="0" wp14:anchorId="4B87A220" wp14:editId="2D638203">
-                  <wp:extent cx="1512000" cy="842469"/>
-                  <wp:effectExtent l="38100" t="38100" r="88265" b="91440"/>
-                  <wp:docPr id="1853199560" name="Picture 52"/>
-                  <wp:cNvGraphicFramePr>
-                    <a:graphicFrameLocks xmlns:a="http://schemas.openxmlformats.org/drawingml/2006/main" noChangeAspect="1"/>
-                  </wp:cNvGraphicFramePr>
-                  <a:graphic xmlns:a="http://schemas.openxmlformats.org/drawingml/2006/main">
-                    <a:graphicData uri="http://schemas.openxmlformats.org/drawingml/2006/picture">
-                      <pic:pic xmlns:pic="http://schemas.openxmlformats.org/drawingml/2006/picture">
-                        <pic:nvPicPr>
-                          <pic:cNvPr id="0" name="Picture 121"/>
-                          <pic:cNvPicPr>
-                            <a:picLocks noChangeAspect="1" noChangeArrowheads="1"/>
-                          </pic:cNvPicPr>
-                        </pic:nvPicPr>
-                        <pic:blipFill>
-                          <a:blip r:embed="rId43">
-                            <a:extLst>
-                              <a:ext uri="{28A0092B-C50C-407E-A947-70E740481C1C}">
-                                <a14:useLocalDpi xmlns:a14="http://schemas.microsoft.com/office/drawing/2010/main" val="0"/>
-                              </a:ext>
-                            </a:extLst>
-                          </a:blip>
-                          <a:srcRect/>
-                          <a:stretch>
-                            <a:fillRect/>
-                          </a:stretch>
-                        </pic:blipFill>
-                        <pic:spPr bwMode="auto">
-                          <a:xfrm>
-                            <a:off x="0" y="0"/>
-                            <a:ext cx="1512000" cy="842469"/>
-                          </a:xfrm>
-                          <a:prstGeom prst="rect">
-                            <a:avLst/>
-                          </a:prstGeom>
-                          <a:noFill/>
-                          <a:ln>
-                            <a:noFill/>
-                          </a:ln>
-                          <a:effectLst>
-                            <a:outerShdw blurRad="50800" dist="38100" dir="2700000" algn="tl" rotWithShape="0">
-                              <a:prstClr val="black">
-                                <a:alpha val="40000"/>
-                              </a:prstClr>
-                            </a:outerShdw>
-                          </a:effectLst>
-                        </pic:spPr>
-                      </pic:pic>
-                    </a:graphicData>
-                  </a:graphic>
-                </wp:inline>
-              </w:drawing>
-            </w:r>
-          </w:p>
-          <w:p>
-            <w:pPr>
-              <w:jc w:val="center"/>
-              <w:rPr>
-                <w:lang w:val="en-US"/>
-              </w:rPr>
-            </w:pPr>
-          </w:p>
-          <w:p>
-            <w:pPr>
-              <w:jc w:val="center"/>
-              <w:rPr>
-                <w:lang w:val="en-US"/>
-              </w:rPr>
-            </w:pPr>
-            <w:r>
-              <w:rPr>
-                <w:noProof/>
-              </w:rPr>
-              <w:drawing>
-                <wp:inline distT="0" distB="0" distL="0" distR="0" wp14:anchorId="40FCB096" wp14:editId="390F4348">
-                  <wp:extent cx="1512000" cy="591055"/>
-                  <wp:effectExtent l="38100" t="38100" r="88265" b="95250"/>
-                  <wp:docPr id="1932776513" name="Picture 50"/>
-                  <wp:cNvGraphicFramePr>
-                    <a:graphicFrameLocks xmlns:a="http://schemas.openxmlformats.org/drawingml/2006/main" noChangeAspect="1"/>
-                  </wp:cNvGraphicFramePr>
-                  <a:graphic xmlns:a="http://schemas.openxmlformats.org/drawingml/2006/main">
-                    <a:graphicData uri="http://schemas.openxmlformats.org/drawingml/2006/picture">
-                      <pic:pic xmlns:pic="http://schemas.openxmlformats.org/drawingml/2006/picture">
-                        <pic:nvPicPr>
-                          <pic:cNvPr id="0" name="Picture 117"/>
-                          <pic:cNvPicPr>
-                            <a:picLocks noChangeAspect="1" noChangeArrowheads="1"/>
-                          </pic:cNvPicPr>
-                        </pic:nvPicPr>
-                        <pic:blipFill>
-                          <a:blip r:embed="rId44">
-                            <a:extLst>
-                              <a:ext uri="{28A0092B-C50C-407E-A947-70E740481C1C}">
-                                <a14:useLocalDpi xmlns:a14="http://schemas.microsoft.com/office/drawing/2010/main" val="0"/>
-                              </a:ext>
-                            </a:extLst>
-                          </a:blip>
-                          <a:srcRect/>
-                          <a:stretch>
-                            <a:fillRect/>
-                          </a:stretch>
-                        </pic:blipFill>
-                        <pic:spPr bwMode="auto">
-                          <a:xfrm>
-                            <a:off x="0" y="0"/>
-                            <a:ext cx="1512000" cy="591055"/>
-                          </a:xfrm>
-                          <a:prstGeom prst="rect">
-                            <a:avLst/>
-                          </a:prstGeom>
-                          <a:noFill/>
-                          <a:ln>
-                            <a:noFill/>
-                          </a:ln>
-                          <a:effectLst>
-                            <a:outerShdw blurRad="50800" dist="38100" dir="2700000" algn="tl" rotWithShape="0">
-                              <a:prstClr val="black">
-                                <a:alpha val="40000"/>
-                              </a:prstClr>
-                            </a:outerShdw>
-                          </a:effectLst>
-                        </pic:spPr>
-                      </pic:pic>
-                    </a:graphicData>
-                  </a:graphic>
-                </wp:inline>
-              </w:drawing>
-            </w:r>
-          </w:p>
-        </w:tc>
-      </w:tr>
-      <w:tr>
-        <w:tc>
-          <w:tcPr>
-            <w:tcW w:w="2812" w:type="dxa"/>
-          </w:tcPr>
-          <w:p>
-            <w:pPr>
-              <w:jc w:val="center"/>
-              <w:rPr>
-                <w:noProof/>
-              </w:rPr>
-            </w:pPr>
-            <w:r>
-              <w:rPr>
-                <w:noProof/>
-              </w:rPr>
-              <w:lastRenderedPageBreak/>
-              <w:drawing>
-                <wp:inline distT="0" distB="0" distL="0" distR="0" wp14:anchorId="6EF07087" wp14:editId="6F4CF544">
-                  <wp:extent cx="1656000" cy="3679513"/>
-                  <wp:effectExtent l="19050" t="19050" r="20955" b="16510"/>
-                  <wp:docPr id="2059571300" name="Picture 55"/>
-                  <wp:cNvGraphicFramePr>
-                    <a:graphicFrameLocks xmlns:a="http://schemas.openxmlformats.org/drawingml/2006/main" noChangeAspect="1"/>
-                  </wp:cNvGraphicFramePr>
-                  <a:graphic xmlns:a="http://schemas.openxmlformats.org/drawingml/2006/main">
-                    <a:graphicData uri="http://schemas.openxmlformats.org/drawingml/2006/picture">
-                      <pic:pic xmlns:pic="http://schemas.openxmlformats.org/drawingml/2006/picture">
-                        <pic:nvPicPr>
-                          <pic:cNvPr id="0" name="Picture 127"/>
                           <pic:cNvPicPr>
                             <a:picLocks noChangeAspect="1" noChangeArrowheads="1"/>
                           </pic:cNvPicPr>
@@ -36679,6 +40375,229 @@
         </w:tc>
         <w:tc>
           <w:tcPr>
+            <w:tcW w:w="2871" w:type="dxa"/>
+          </w:tcPr>
+          <w:p>
+            <w:pPr>
+              <w:jc w:val="center"/>
+              <w:rPr>
+                <w:lang w:val="en-US"/>
+              </w:rPr>
+            </w:pPr>
+            <w:r>
+              <w:rPr>
+                <w:noProof/>
+              </w:rPr>
+              <w:drawing>
+                <wp:inline distT="0" distB="0" distL="0" distR="0" wp14:anchorId="4B87A220" wp14:editId="2D638203">
+                  <wp:extent cx="1512000" cy="842469"/>
+                  <wp:effectExtent l="38100" t="38100" r="88265" b="91440"/>
+                  <wp:docPr id="1853199560" name="Picture 52"/>
+                  <wp:cNvGraphicFramePr>
+                    <a:graphicFrameLocks xmlns:a="http://schemas.openxmlformats.org/drawingml/2006/main" noChangeAspect="1"/>
+                  </wp:cNvGraphicFramePr>
+                  <a:graphic xmlns:a="http://schemas.openxmlformats.org/drawingml/2006/main">
+                    <a:graphicData uri="http://schemas.openxmlformats.org/drawingml/2006/picture">
+                      <pic:pic xmlns:pic="http://schemas.openxmlformats.org/drawingml/2006/picture">
+                        <pic:nvPicPr>
+                          <pic:cNvPr id="0" name="Picture 121"/>
+                          <pic:cNvPicPr>
+                            <a:picLocks noChangeAspect="1" noChangeArrowheads="1"/>
+                          </pic:cNvPicPr>
+                        </pic:nvPicPr>
+                        <pic:blipFill>
+                          <a:blip r:embed="rId46">
+                            <a:extLst>
+                              <a:ext uri="{28A0092B-C50C-407E-A947-70E740481C1C}">
+                                <a14:useLocalDpi xmlns:a14="http://schemas.microsoft.com/office/drawing/2010/main" val="0"/>
+                              </a:ext>
+                            </a:extLst>
+                          </a:blip>
+                          <a:srcRect/>
+                          <a:stretch>
+                            <a:fillRect/>
+                          </a:stretch>
+                        </pic:blipFill>
+                        <pic:spPr bwMode="auto">
+                          <a:xfrm>
+                            <a:off x="0" y="0"/>
+                            <a:ext cx="1512000" cy="842469"/>
+                          </a:xfrm>
+                          <a:prstGeom prst="rect">
+                            <a:avLst/>
+                          </a:prstGeom>
+                          <a:noFill/>
+                          <a:ln>
+                            <a:noFill/>
+                          </a:ln>
+                          <a:effectLst>
+                            <a:outerShdw blurRad="50800" dist="38100" dir="2700000" algn="tl" rotWithShape="0">
+                              <a:prstClr val="black">
+                                <a:alpha val="40000"/>
+                              </a:prstClr>
+                            </a:outerShdw>
+                          </a:effectLst>
+                        </pic:spPr>
+                      </pic:pic>
+                    </a:graphicData>
+                  </a:graphic>
+                </wp:inline>
+              </w:drawing>
+            </w:r>
+          </w:p>
+          <w:p>
+            <w:pPr>
+              <w:jc w:val="center"/>
+              <w:rPr>
+                <w:lang w:val="en-US"/>
+              </w:rPr>
+            </w:pPr>
+          </w:p>
+          <w:p>
+            <w:pPr>
+              <w:jc w:val="center"/>
+              <w:rPr>
+                <w:lang w:val="en-US"/>
+              </w:rPr>
+            </w:pPr>
+            <w:r>
+              <w:rPr>
+                <w:noProof/>
+              </w:rPr>
+              <w:drawing>
+                <wp:inline distT="0" distB="0" distL="0" distR="0" wp14:anchorId="40FCB096" wp14:editId="390F4348">
+                  <wp:extent cx="1512000" cy="591055"/>
+                  <wp:effectExtent l="38100" t="38100" r="88265" b="95250"/>
+                  <wp:docPr id="1932776513" name="Picture 50"/>
+                  <wp:cNvGraphicFramePr>
+                    <a:graphicFrameLocks xmlns:a="http://schemas.openxmlformats.org/drawingml/2006/main" noChangeAspect="1"/>
+                  </wp:cNvGraphicFramePr>
+                  <a:graphic xmlns:a="http://schemas.openxmlformats.org/drawingml/2006/main">
+                    <a:graphicData uri="http://schemas.openxmlformats.org/drawingml/2006/picture">
+                      <pic:pic xmlns:pic="http://schemas.openxmlformats.org/drawingml/2006/picture">
+                        <pic:nvPicPr>
+                          <pic:cNvPr id="0" name="Picture 117"/>
+                          <pic:cNvPicPr>
+                            <a:picLocks noChangeAspect="1" noChangeArrowheads="1"/>
+                          </pic:cNvPicPr>
+                        </pic:nvPicPr>
+                        <pic:blipFill>
+                          <a:blip r:embed="rId47">
+                            <a:extLst>
+                              <a:ext uri="{28A0092B-C50C-407E-A947-70E740481C1C}">
+                                <a14:useLocalDpi xmlns:a14="http://schemas.microsoft.com/office/drawing/2010/main" val="0"/>
+                              </a:ext>
+                            </a:extLst>
+                          </a:blip>
+                          <a:srcRect/>
+                          <a:stretch>
+                            <a:fillRect/>
+                          </a:stretch>
+                        </pic:blipFill>
+                        <pic:spPr bwMode="auto">
+                          <a:xfrm>
+                            <a:off x="0" y="0"/>
+                            <a:ext cx="1512000" cy="591055"/>
+                          </a:xfrm>
+                          <a:prstGeom prst="rect">
+                            <a:avLst/>
+                          </a:prstGeom>
+                          <a:noFill/>
+                          <a:ln>
+                            <a:noFill/>
+                          </a:ln>
+                          <a:effectLst>
+                            <a:outerShdw blurRad="50800" dist="38100" dir="2700000" algn="tl" rotWithShape="0">
+                              <a:prstClr val="black">
+                                <a:alpha val="40000"/>
+                              </a:prstClr>
+                            </a:outerShdw>
+                          </a:effectLst>
+                        </pic:spPr>
+                      </pic:pic>
+                    </a:graphicData>
+                  </a:graphic>
+                </wp:inline>
+              </w:drawing>
+            </w:r>
+          </w:p>
+        </w:tc>
+      </w:tr>
+      <w:tr>
+        <w:tc>
+          <w:tcPr>
+            <w:tcW w:w="2812" w:type="dxa"/>
+          </w:tcPr>
+          <w:p>
+            <w:pPr>
+              <w:jc w:val="center"/>
+              <w:rPr>
+                <w:noProof/>
+              </w:rPr>
+            </w:pPr>
+            <w:r>
+              <w:rPr>
+                <w:noProof/>
+              </w:rPr>
+              <w:lastRenderedPageBreak/>
+              <w:drawing>
+                <wp:inline distT="0" distB="0" distL="0" distR="0" wp14:anchorId="6EF07087" wp14:editId="6F4CF544">
+                  <wp:extent cx="1656000" cy="3679513"/>
+                  <wp:effectExtent l="19050" t="19050" r="20955" b="16510"/>
+                  <wp:docPr id="2059571300" name="Picture 55"/>
+                  <wp:cNvGraphicFramePr>
+                    <a:graphicFrameLocks xmlns:a="http://schemas.openxmlformats.org/drawingml/2006/main" noChangeAspect="1"/>
+                  </wp:cNvGraphicFramePr>
+                  <a:graphic xmlns:a="http://schemas.openxmlformats.org/drawingml/2006/main">
+                    <a:graphicData uri="http://schemas.openxmlformats.org/drawingml/2006/picture">
+                      <pic:pic xmlns:pic="http://schemas.openxmlformats.org/drawingml/2006/picture">
+                        <pic:nvPicPr>
+                          <pic:cNvPr id="0" name="Picture 127"/>
+                          <pic:cNvPicPr>
+                            <a:picLocks noChangeAspect="1" noChangeArrowheads="1"/>
+                          </pic:cNvPicPr>
+                        </pic:nvPicPr>
+                        <pic:blipFill>
+                          <a:blip r:embed="rId48">
+                            <a:extLst>
+                              <a:ext uri="{28A0092B-C50C-407E-A947-70E740481C1C}">
+                                <a14:useLocalDpi xmlns:a14="http://schemas.microsoft.com/office/drawing/2010/main" val="0"/>
+                              </a:ext>
+                            </a:extLst>
+                          </a:blip>
+                          <a:srcRect/>
+                          <a:stretch>
+                            <a:fillRect/>
+                          </a:stretch>
+                        </pic:blipFill>
+                        <pic:spPr bwMode="auto">
+                          <a:xfrm>
+                            <a:off x="0" y="0"/>
+                            <a:ext cx="1656000" cy="3679513"/>
+                          </a:xfrm>
+                          <a:prstGeom prst="rect">
+                            <a:avLst/>
+                          </a:prstGeom>
+                          <a:noFill/>
+                          <a:ln>
+                            <a:solidFill>
+                              <a:schemeClr val="tx1">
+                                <a:lumMod val="50000"/>
+                                <a:lumOff val="50000"/>
+                              </a:schemeClr>
+                            </a:solidFill>
+                          </a:ln>
+                        </pic:spPr>
+                      </pic:pic>
+                    </a:graphicData>
+                  </a:graphic>
+                </wp:inline>
+              </w:drawing>
+            </w:r>
+          </w:p>
+        </w:tc>
+        <w:tc>
+          <w:tcPr>
             <w:tcW w:w="2811" w:type="dxa"/>
           </w:tcPr>
           <w:p>
@@ -36710,7 +40629,7 @@
                           </pic:cNvPicPr>
                         </pic:nvPicPr>
                         <pic:blipFill>
-                          <a:blip r:embed="rId46">
+                          <a:blip r:embed="rId49">
                             <a:extLst>
                               <a:ext uri="{28A0092B-C50C-407E-A947-70E740481C1C}">
                                 <a14:useLocalDpi xmlns:a14="http://schemas.microsoft.com/office/drawing/2010/main" val="0"/>
@@ -36781,7 +40700,7 @@
                           </pic:cNvPicPr>
                         </pic:nvPicPr>
                         <pic:blipFill>
-                          <a:blip r:embed="rId47">
+                          <a:blip r:embed="rId50">
                             <a:extLst>
                               <a:ext uri="{28A0092B-C50C-407E-A947-70E740481C1C}">
                                 <a14:useLocalDpi xmlns:a14="http://schemas.microsoft.com/office/drawing/2010/main" val="0"/>
@@ -37698,6 +41617,22 @@
       <w:shd w:val="clear" w:color="auto" w:fill="E1DFDD"/>
     </w:rPr>
   </w:style>
+  <w:style w:type="paragraph" w:styleId="NormalWeb">
+    <w:name w:val="Normal (Web)"/>
+    <w:basedOn w:val="Normal"/>
+    <w:uiPriority w:val="99"/>
+    <w:unhideWhenUsed/>
+    <w:rsid w:val="00EE6AC1"/>
+    <w:pPr>
+      <w:spacing w:before="100" w:beforeAutospacing="1" w:after="100" w:afterAutospacing="1" w:line="240" w:lineRule="auto"/>
+    </w:pPr>
+    <w:rPr>
+      <w:rFonts w:ascii="Times New Roman" w:eastAsia="Times New Roman" w:hAnsi="Times New Roman" w:cs="Times New Roman"/>
+      <w:sz w:val="24"/>
+      <w:szCs w:val="24"/>
+      <w:lang w:eastAsia="id-ID"/>
+    </w:rPr>
+  </w:style>
 </w:styles>
 </file>
 

--- a/0347-0515_LaporanProjectUTS.docx
+++ b/0347-0515_LaporanProjectUTS.docx
@@ -3865,6 +3865,148 @@
                 <w:szCs w:val="24"/>
                 <w:lang w:val="en-US"/>
               </w:rPr>
+              <w:t xml:space="preserve">Mengetahui </w:t>
+            </w:r>
+            <w:r>
+              <w:rPr>
+                <w:rFonts w:ascii="Times New Roman" w:hAnsi="Times New Roman" w:cs="Times New Roman"/>
+                <w:sz w:val="24"/>
+                <w:szCs w:val="24"/>
+                <w:lang w:val="en-US"/>
+              </w:rPr>
+              <w:t>detail menu</w:t>
+            </w:r>
+          </w:p>
+        </w:tc>
+        <w:tc>
+          <w:tcPr>
+            <w:tcW w:w="2300" w:type="dxa"/>
+          </w:tcPr>
+          <w:p>
+            <w:pPr>
+              <w:cnfStyle w:val="000000000000" w:firstRow="0" w:lastRow="0" w:firstColumn="0" w:lastColumn="0" w:oddVBand="0" w:evenVBand="0" w:oddHBand="0" w:evenHBand="0" w:firstRowFirstColumn="0" w:firstRowLastColumn="0" w:lastRowFirstColumn="0" w:lastRowLastColumn="0"/>
+              <w:rPr>
+                <w:rFonts w:ascii="Times New Roman" w:hAnsi="Times New Roman" w:cs="Times New Roman"/>
+                <w:sz w:val="24"/>
+                <w:szCs w:val="24"/>
+                <w:lang w:val="en-US"/>
+              </w:rPr>
+            </w:pPr>
+            <w:r>
+              <w:rPr>
+                <w:rFonts w:ascii="Times New Roman" w:hAnsi="Times New Roman" w:cs="Times New Roman"/>
+                <w:sz w:val="24"/>
+                <w:szCs w:val="24"/>
+                <w:lang w:val="en-US"/>
+              </w:rPr>
+              <w:t>Bisa menghindari memesan menu dengan isian yang tidak saya inginkan</w:t>
+            </w:r>
+          </w:p>
+        </w:tc>
+        <w:tc>
+          <w:tcPr>
+            <w:tcW w:w="1317" w:type="dxa"/>
+          </w:tcPr>
+          <w:p>
+            <w:pPr>
+              <w:jc w:val="center"/>
+              <w:cnfStyle w:val="000000000000" w:firstRow="0" w:lastRow="0" w:firstColumn="0" w:lastColumn="0" w:oddVBand="0" w:evenVBand="0" w:oddHBand="0" w:evenHBand="0" w:firstRowFirstColumn="0" w:firstRowLastColumn="0" w:lastRowFirstColumn="0" w:lastRowLastColumn="0"/>
+              <w:rPr>
+                <w:rFonts w:ascii="Times New Roman" w:hAnsi="Times New Roman" w:cs="Times New Roman"/>
+                <w:sz w:val="24"/>
+                <w:szCs w:val="24"/>
+                <w:lang w:val="en-US"/>
+              </w:rPr>
+            </w:pPr>
+            <w:r>
+              <w:rPr>
+                <w:rFonts w:ascii="Times New Roman" w:hAnsi="Times New Roman" w:cs="Times New Roman"/>
+                <w:sz w:val="24"/>
+                <w:szCs w:val="24"/>
+                <w:lang w:val="en-US"/>
+              </w:rPr>
+              <w:t>Low</w:t>
+            </w:r>
+          </w:p>
+        </w:tc>
+        <w:tc>
+          <w:tcPr>
+            <w:tcW w:w="1686" w:type="dxa"/>
+          </w:tcPr>
+          <w:p>
+            <w:pPr>
+              <w:jc w:val="center"/>
+              <w:cnfStyle w:val="000000000000" w:firstRow="0" w:lastRow="0" w:firstColumn="0" w:lastColumn="0" w:oddVBand="0" w:evenVBand="0" w:oddHBand="0" w:evenHBand="0" w:firstRowFirstColumn="0" w:firstRowLastColumn="0" w:lastRowFirstColumn="0" w:lastRowLastColumn="0"/>
+              <w:rPr>
+                <w:rFonts w:ascii="Times New Roman" w:hAnsi="Times New Roman" w:cs="Times New Roman"/>
+                <w:sz w:val="24"/>
+                <w:szCs w:val="24"/>
+                <w:lang w:val="en-US"/>
+              </w:rPr>
+            </w:pPr>
+            <w:r>
+              <w:rPr>
+                <w:rFonts w:ascii="Times New Roman" w:hAnsi="Times New Roman" w:cs="Times New Roman"/>
+                <w:sz w:val="24"/>
+                <w:szCs w:val="24"/>
+                <w:lang w:val="en-US"/>
+              </w:rPr>
+              <w:t>8</w:t>
+            </w:r>
+          </w:p>
+        </w:tc>
+      </w:tr>
+      <w:tr>
+        <w:tc>
+          <w:tcPr>
+            <w:cnfStyle w:val="001000000000" w:firstRow="0" w:lastRow="0" w:firstColumn="1" w:lastColumn="0" w:oddVBand="0" w:evenVBand="0" w:oddHBand="0" w:evenHBand="0" w:firstRowFirstColumn="0" w:firstRowLastColumn="0" w:lastRowFirstColumn="0" w:lastRowLastColumn="0"/>
+            <w:tcW w:w="1388" w:type="dxa"/>
+          </w:tcPr>
+          <w:p>
+            <w:pPr>
+              <w:rPr>
+                <w:rFonts w:ascii="Times New Roman" w:hAnsi="Times New Roman" w:cs="Times New Roman"/>
+                <w:b w:val="0"/>
+                <w:bCs w:val="0"/>
+                <w:sz w:val="24"/>
+                <w:szCs w:val="24"/>
+                <w:lang w:val="en-US"/>
+              </w:rPr>
+            </w:pPr>
+            <w:r>
+              <w:rPr>
+                <w:rFonts w:ascii="Times New Roman" w:hAnsi="Times New Roman" w:cs="Times New Roman"/>
+                <w:b w:val="0"/>
+                <w:bCs w:val="0"/>
+                <w:sz w:val="24"/>
+                <w:szCs w:val="24"/>
+                <w:lang w:val="en-US"/>
+              </w:rPr>
+              <w:t>Pelanggan</w:t>
+            </w:r>
+          </w:p>
+        </w:tc>
+        <w:tc>
+          <w:tcPr>
+            <w:tcW w:w="1803" w:type="dxa"/>
+          </w:tcPr>
+          <w:p>
+            <w:pPr>
+              <w:cnfStyle w:val="000000000000" w:firstRow="0" w:lastRow="0" w:firstColumn="0" w:lastColumn="0" w:oddVBand="0" w:evenVBand="0" w:oddHBand="0" w:evenHBand="0" w:firstRowFirstColumn="0" w:firstRowLastColumn="0" w:lastRowFirstColumn="0" w:lastRowLastColumn="0"/>
+              <w:rPr>
+                <w:rFonts w:ascii="Times New Roman" w:hAnsi="Times New Roman" w:cs="Times New Roman"/>
+                <w:sz w:val="24"/>
+                <w:szCs w:val="24"/>
+                <w:lang w:val="en-US"/>
+              </w:rPr>
+            </w:pPr>
+            <w:r>
+              <w:rPr>
+                <w:rFonts w:ascii="Times New Roman" w:hAnsi="Times New Roman" w:cs="Times New Roman"/>
+                <w:sz w:val="24"/>
+                <w:szCs w:val="24"/>
+                <w:lang w:val="en-US"/>
+              </w:rPr>
               <w:t>Melihat detail pesanan</w:t>
             </w:r>
           </w:p>
@@ -4008,16 +4150,7 @@
                 <w:szCs w:val="28"/>
                 <w:lang w:val="en-US"/>
               </w:rPr>
-              <w:t>9</w:t>
-            </w:r>
-            <w:r>
-              <w:rPr>
-                <w:rFonts w:ascii="Times New Roman" w:hAnsi="Times New Roman" w:cs="Times New Roman"/>
-                <w:sz w:val="28"/>
-                <w:szCs w:val="28"/>
-                <w:lang w:val="en-US"/>
-              </w:rPr>
-              <w:t>5</w:t>
+              <w:t>103</w:t>
             </w:r>
           </w:p>
         </w:tc>
@@ -12765,7 +12898,28 @@
                 <w:rFonts w:ascii="Times New Roman" w:hAnsi="Times New Roman" w:cs="Times New Roman"/>
                 <w:lang w:val="en-US"/>
               </w:rPr>
-              <w:t>mencari menu yang diinginkan</w:t>
+              <w:t xml:space="preserve">mencari </w:t>
+            </w:r>
+            <w:r>
+              <w:rPr>
+                <w:rFonts w:ascii="Times New Roman" w:hAnsi="Times New Roman" w:cs="Times New Roman"/>
+                <w:lang w:val="en-US"/>
+              </w:rPr>
+              <w:t xml:space="preserve">dan menemukan </w:t>
+            </w:r>
+            <w:r>
+              <w:rPr>
+                <w:rFonts w:ascii="Times New Roman" w:hAnsi="Times New Roman" w:cs="Times New Roman"/>
+                <w:lang w:val="en-US"/>
+              </w:rPr>
+              <w:t xml:space="preserve">menu </w:t>
+            </w:r>
+            <w:r>
+              <w:rPr>
+                <w:rFonts w:ascii="Times New Roman" w:hAnsi="Times New Roman" w:cs="Times New Roman"/>
+                <w:lang w:val="en-US"/>
+              </w:rPr>
+              <w:t>sesuai keinginan</w:t>
             </w:r>
           </w:p>
         </w:tc>
@@ -12932,7 +13086,7 @@
                 <w:szCs w:val="24"/>
                 <w:lang w:val="en-US"/>
               </w:rPr>
-              <w:t>WIP</w:t>
+              <w:t>Done</w:t>
             </w:r>
           </w:p>
         </w:tc>
@@ -13079,7 +13233,7 @@
                 <w:szCs w:val="24"/>
                 <w:lang w:val="en-US"/>
               </w:rPr>
-              <w:t>Open</w:t>
+              <w:t>Done</w:t>
             </w:r>
           </w:p>
         </w:tc>
@@ -13226,7 +13380,7 @@
                 <w:szCs w:val="24"/>
                 <w:lang w:val="en-US"/>
               </w:rPr>
-              <w:t>Open</w:t>
+              <w:t>Done</w:t>
             </w:r>
           </w:p>
         </w:tc>
@@ -13373,7 +13527,7 @@
                 <w:szCs w:val="24"/>
                 <w:lang w:val="en-US"/>
               </w:rPr>
-              <w:t>Open</w:t>
+              <w:t>Done</w:t>
             </w:r>
           </w:p>
         </w:tc>
@@ -13520,7 +13674,782 @@
                 <w:szCs w:val="24"/>
                 <w:lang w:val="en-US"/>
               </w:rPr>
-              <w:t>Open</w:t>
+              <w:t>Done</w:t>
+            </w:r>
+          </w:p>
+        </w:tc>
+      </w:tr>
+      <w:tr>
+        <w:tc>
+          <w:tcPr>
+            <w:cnfStyle w:val="001000000000" w:firstRow="0" w:lastRow="0" w:firstColumn="1" w:lastColumn="0" w:oddVBand="0" w:evenVBand="0" w:oddHBand="0" w:evenHBand="0" w:firstRowFirstColumn="0" w:firstRowLastColumn="0" w:lastRowFirstColumn="0" w:lastRowLastColumn="0"/>
+            <w:tcW w:w="511" w:type="dxa"/>
+            <w:vMerge w:val="restart"/>
+            <w:shd w:val="clear" w:color="auto" w:fill="auto"/>
+          </w:tcPr>
+          <w:p>
+            <w:pPr>
+              <w:jc w:val="center"/>
+              <w:rPr>
+                <w:rFonts w:ascii="Times New Roman" w:hAnsi="Times New Roman" w:cs="Times New Roman"/>
+                <w:b w:val="0"/>
+                <w:bCs w:val="0"/>
+                <w:lang w:val="en-US"/>
+              </w:rPr>
+            </w:pPr>
+            <w:r>
+              <w:rPr>
+                <w:rFonts w:ascii="Times New Roman" w:hAnsi="Times New Roman" w:cs="Times New Roman"/>
+                <w:b w:val="0"/>
+                <w:bCs w:val="0"/>
+                <w:lang w:val="en-US"/>
+              </w:rPr>
+              <w:t>12</w:t>
+            </w:r>
+          </w:p>
+        </w:tc>
+        <w:tc>
+          <w:tcPr>
+            <w:tcW w:w="2319" w:type="dxa"/>
+            <w:vMerge w:val="restart"/>
+            <w:shd w:val="clear" w:color="auto" w:fill="auto"/>
+          </w:tcPr>
+          <w:p>
+            <w:pPr>
+              <w:cnfStyle w:val="000000000000" w:firstRow="0" w:lastRow="0" w:firstColumn="0" w:lastColumn="0" w:oddVBand="0" w:evenVBand="0" w:oddHBand="0" w:evenHBand="0" w:firstRowFirstColumn="0" w:firstRowLastColumn="0" w:lastRowFirstColumn="0" w:lastRowLastColumn="0"/>
+              <w:rPr>
+                <w:rFonts w:ascii="Times New Roman" w:hAnsi="Times New Roman" w:cs="Times New Roman"/>
+                <w:sz w:val="24"/>
+                <w:szCs w:val="24"/>
+                <w:lang w:val="en-US"/>
+              </w:rPr>
+            </w:pPr>
+            <w:r>
+              <w:rPr>
+                <w:rFonts w:ascii="Times New Roman" w:hAnsi="Times New Roman" w:cs="Times New Roman"/>
+                <w:sz w:val="24"/>
+                <w:szCs w:val="24"/>
+                <w:lang w:val="en-US"/>
+              </w:rPr>
+              <w:t xml:space="preserve">Sebagai PELANGGAN, saya ingin mengetahui </w:t>
+            </w:r>
+            <w:r>
+              <w:rPr>
+                <w:rFonts w:ascii="Times New Roman" w:hAnsi="Times New Roman" w:cs="Times New Roman"/>
+                <w:sz w:val="24"/>
+                <w:szCs w:val="24"/>
+                <w:lang w:val="en-US"/>
+              </w:rPr>
+              <w:lastRenderedPageBreak/>
+              <w:t xml:space="preserve">lebih detail apa saja isian menu Burger sehingga saya bisa menghindari memesan menu dengan isian yang tidak saya </w:t>
+            </w:r>
+            <w:r>
+              <w:rPr>
+                <w:rFonts w:ascii="Times New Roman" w:hAnsi="Times New Roman" w:cs="Times New Roman"/>
+                <w:sz w:val="24"/>
+                <w:szCs w:val="24"/>
+                <w:lang w:val="en-US"/>
+              </w:rPr>
+              <w:t>inginkan</w:t>
+            </w:r>
+          </w:p>
+        </w:tc>
+        <w:tc>
+          <w:tcPr>
+            <w:tcW w:w="1985" w:type="dxa"/>
+            <w:shd w:val="clear" w:color="auto" w:fill="auto"/>
+          </w:tcPr>
+          <w:p>
+            <w:pPr>
+              <w:cnfStyle w:val="000000000000" w:firstRow="0" w:lastRow="0" w:firstColumn="0" w:lastColumn="0" w:oddVBand="0" w:evenVBand="0" w:oddHBand="0" w:evenHBand="0" w:firstRowFirstColumn="0" w:firstRowLastColumn="0" w:lastRowFirstColumn="0" w:lastRowLastColumn="0"/>
+              <w:rPr>
+                <w:rFonts w:ascii="Times New Roman" w:hAnsi="Times New Roman" w:cs="Times New Roman"/>
+                <w:sz w:val="24"/>
+                <w:szCs w:val="24"/>
+                <w:lang w:val="en-US"/>
+              </w:rPr>
+            </w:pPr>
+            <w:r>
+              <w:rPr>
+                <w:rFonts w:ascii="Times New Roman" w:hAnsi="Times New Roman" w:cs="Times New Roman"/>
+                <w:sz w:val="24"/>
+                <w:szCs w:val="24"/>
+                <w:lang w:val="en-US"/>
+              </w:rPr>
+              <w:lastRenderedPageBreak/>
+              <w:t>Design tampilan halaman Detail Menu</w:t>
+            </w:r>
+          </w:p>
+        </w:tc>
+        <w:tc>
+          <w:tcPr>
+            <w:tcW w:w="1332" w:type="dxa"/>
+            <w:shd w:val="clear" w:color="auto" w:fill="auto"/>
+            <w:vAlign w:val="center"/>
+          </w:tcPr>
+          <w:p>
+            <w:pPr>
+              <w:jc w:val="center"/>
+              <w:cnfStyle w:val="000000000000" w:firstRow="0" w:lastRow="0" w:firstColumn="0" w:lastColumn="0" w:oddVBand="0" w:evenVBand="0" w:oddHBand="0" w:evenHBand="0" w:firstRowFirstColumn="0" w:firstRowLastColumn="0" w:lastRowFirstColumn="0" w:lastRowLastColumn="0"/>
+              <w:rPr>
+                <w:rFonts w:ascii="Times New Roman" w:hAnsi="Times New Roman" w:cs="Times New Roman"/>
+                <w:sz w:val="24"/>
+                <w:szCs w:val="24"/>
+                <w:lang w:val="en-US"/>
+              </w:rPr>
+            </w:pPr>
+            <w:r>
+              <w:rPr>
+                <w:rFonts w:ascii="Times New Roman" w:hAnsi="Times New Roman" w:cs="Times New Roman"/>
+                <w:sz w:val="24"/>
+                <w:szCs w:val="24"/>
+                <w:lang w:val="en-US"/>
+              </w:rPr>
+              <w:t>Victoria</w:t>
+            </w:r>
+          </w:p>
+        </w:tc>
+        <w:tc>
+          <w:tcPr>
+            <w:tcW w:w="1357" w:type="dxa"/>
+            <w:shd w:val="clear" w:color="auto" w:fill="auto"/>
+            <w:vAlign w:val="center"/>
+          </w:tcPr>
+          <w:p>
+            <w:pPr>
+              <w:jc w:val="center"/>
+              <w:cnfStyle w:val="000000000000" w:firstRow="0" w:lastRow="0" w:firstColumn="0" w:lastColumn="0" w:oddVBand="0" w:evenVBand="0" w:oddHBand="0" w:evenHBand="0" w:firstRowFirstColumn="0" w:firstRowLastColumn="0" w:lastRowFirstColumn="0" w:lastRowLastColumn="0"/>
+              <w:rPr>
+                <w:rFonts w:ascii="Times New Roman" w:hAnsi="Times New Roman" w:cs="Times New Roman"/>
+                <w:sz w:val="24"/>
+                <w:szCs w:val="24"/>
+                <w:lang w:val="en-US"/>
+              </w:rPr>
+            </w:pPr>
+            <w:r>
+              <w:rPr>
+                <w:rFonts w:ascii="Times New Roman" w:hAnsi="Times New Roman" w:cs="Times New Roman"/>
+                <w:sz w:val="24"/>
+                <w:szCs w:val="24"/>
+                <w:lang w:val="en-US"/>
+              </w:rPr>
+              <w:t>3</w:t>
+            </w:r>
+          </w:p>
+        </w:tc>
+        <w:tc>
+          <w:tcPr>
+            <w:tcW w:w="995" w:type="dxa"/>
+            <w:shd w:val="clear" w:color="auto" w:fill="auto"/>
+            <w:vAlign w:val="center"/>
+          </w:tcPr>
+          <w:p>
+            <w:pPr>
+              <w:jc w:val="center"/>
+              <w:cnfStyle w:val="000000000000" w:firstRow="0" w:lastRow="0" w:firstColumn="0" w:lastColumn="0" w:oddVBand="0" w:evenVBand="0" w:oddHBand="0" w:evenHBand="0" w:firstRowFirstColumn="0" w:firstRowLastColumn="0" w:lastRowFirstColumn="0" w:lastRowLastColumn="0"/>
+              <w:rPr>
+                <w:rFonts w:ascii="Times New Roman" w:hAnsi="Times New Roman" w:cs="Times New Roman"/>
+                <w:sz w:val="24"/>
+                <w:szCs w:val="24"/>
+                <w:lang w:val="en-US"/>
+              </w:rPr>
+            </w:pPr>
+            <w:r>
+              <w:rPr>
+                <w:rFonts w:ascii="Times New Roman" w:hAnsi="Times New Roman" w:cs="Times New Roman"/>
+                <w:sz w:val="24"/>
+                <w:szCs w:val="24"/>
+                <w:lang w:val="en-US"/>
+              </w:rPr>
+              <w:t>Done</w:t>
+            </w:r>
+          </w:p>
+        </w:tc>
+      </w:tr>
+      <w:tr>
+        <w:tc>
+          <w:tcPr>
+            <w:cnfStyle w:val="001000000000" w:firstRow="0" w:lastRow="0" w:firstColumn="1" w:lastColumn="0" w:oddVBand="0" w:evenVBand="0" w:oddHBand="0" w:evenHBand="0" w:firstRowFirstColumn="0" w:firstRowLastColumn="0" w:lastRowFirstColumn="0" w:lastRowLastColumn="0"/>
+            <w:tcW w:w="511" w:type="dxa"/>
+            <w:vMerge/>
+            <w:shd w:val="clear" w:color="auto" w:fill="auto"/>
+          </w:tcPr>
+          <w:p>
+            <w:pPr>
+              <w:jc w:val="center"/>
+              <w:rPr>
+                <w:rFonts w:ascii="Times New Roman" w:hAnsi="Times New Roman" w:cs="Times New Roman"/>
+                <w:lang w:val="en-US"/>
+              </w:rPr>
+            </w:pPr>
+          </w:p>
+        </w:tc>
+        <w:tc>
+          <w:tcPr>
+            <w:tcW w:w="2319" w:type="dxa"/>
+            <w:vMerge/>
+            <w:shd w:val="clear" w:color="auto" w:fill="auto"/>
+          </w:tcPr>
+          <w:p>
+            <w:pPr>
+              <w:cnfStyle w:val="000000000000" w:firstRow="0" w:lastRow="0" w:firstColumn="0" w:lastColumn="0" w:oddVBand="0" w:evenVBand="0" w:oddHBand="0" w:evenHBand="0" w:firstRowFirstColumn="0" w:firstRowLastColumn="0" w:lastRowFirstColumn="0" w:lastRowLastColumn="0"/>
+              <w:rPr>
+                <w:rFonts w:ascii="Times New Roman" w:hAnsi="Times New Roman" w:cs="Times New Roman"/>
+                <w:sz w:val="24"/>
+                <w:szCs w:val="24"/>
+                <w:lang w:val="en-US"/>
+              </w:rPr>
+            </w:pPr>
+          </w:p>
+        </w:tc>
+        <w:tc>
+          <w:tcPr>
+            <w:tcW w:w="1985" w:type="dxa"/>
+            <w:shd w:val="clear" w:color="auto" w:fill="auto"/>
+          </w:tcPr>
+          <w:p>
+            <w:pPr>
+              <w:cnfStyle w:val="000000000000" w:firstRow="0" w:lastRow="0" w:firstColumn="0" w:lastColumn="0" w:oddVBand="0" w:evenVBand="0" w:oddHBand="0" w:evenHBand="0" w:firstRowFirstColumn="0" w:firstRowLastColumn="0" w:lastRowFirstColumn="0" w:lastRowLastColumn="0"/>
+              <w:rPr>
+                <w:rFonts w:ascii="Times New Roman" w:hAnsi="Times New Roman" w:cs="Times New Roman"/>
+                <w:sz w:val="24"/>
+                <w:szCs w:val="24"/>
+                <w:lang w:val="en-US"/>
+              </w:rPr>
+            </w:pPr>
+            <w:r>
+              <w:rPr>
+                <w:rFonts w:ascii="Times New Roman" w:hAnsi="Times New Roman" w:cs="Times New Roman"/>
+                <w:sz w:val="24"/>
+                <w:szCs w:val="24"/>
+                <w:lang w:val="en-US"/>
+              </w:rPr>
+              <w:t>Coding untuk halaman Detail Menu</w:t>
+            </w:r>
+          </w:p>
+        </w:tc>
+        <w:tc>
+          <w:tcPr>
+            <w:tcW w:w="1332" w:type="dxa"/>
+            <w:shd w:val="clear" w:color="auto" w:fill="auto"/>
+            <w:vAlign w:val="center"/>
+          </w:tcPr>
+          <w:p>
+            <w:pPr>
+              <w:jc w:val="center"/>
+              <w:cnfStyle w:val="000000000000" w:firstRow="0" w:lastRow="0" w:firstColumn="0" w:lastColumn="0" w:oddVBand="0" w:evenVBand="0" w:oddHBand="0" w:evenHBand="0" w:firstRowFirstColumn="0" w:firstRowLastColumn="0" w:lastRowFirstColumn="0" w:lastRowLastColumn="0"/>
+              <w:rPr>
+                <w:rFonts w:ascii="Times New Roman" w:hAnsi="Times New Roman" w:cs="Times New Roman"/>
+                <w:sz w:val="24"/>
+                <w:szCs w:val="24"/>
+                <w:lang w:val="en-US"/>
+              </w:rPr>
+            </w:pPr>
+            <w:r>
+              <w:rPr>
+                <w:rFonts w:ascii="Times New Roman" w:hAnsi="Times New Roman" w:cs="Times New Roman"/>
+                <w:sz w:val="24"/>
+                <w:szCs w:val="24"/>
+                <w:lang w:val="en-US"/>
+              </w:rPr>
+              <w:t>Cindy</w:t>
+            </w:r>
+          </w:p>
+        </w:tc>
+        <w:tc>
+          <w:tcPr>
+            <w:tcW w:w="1357" w:type="dxa"/>
+            <w:shd w:val="clear" w:color="auto" w:fill="auto"/>
+            <w:vAlign w:val="center"/>
+          </w:tcPr>
+          <w:p>
+            <w:pPr>
+              <w:jc w:val="center"/>
+              <w:cnfStyle w:val="000000000000" w:firstRow="0" w:lastRow="0" w:firstColumn="0" w:lastColumn="0" w:oddVBand="0" w:evenVBand="0" w:oddHBand="0" w:evenHBand="0" w:firstRowFirstColumn="0" w:firstRowLastColumn="0" w:lastRowFirstColumn="0" w:lastRowLastColumn="0"/>
+              <w:rPr>
+                <w:rFonts w:ascii="Times New Roman" w:hAnsi="Times New Roman" w:cs="Times New Roman"/>
+                <w:sz w:val="24"/>
+                <w:szCs w:val="24"/>
+                <w:lang w:val="en-US"/>
+              </w:rPr>
+            </w:pPr>
+            <w:r>
+              <w:rPr>
+                <w:rFonts w:ascii="Times New Roman" w:hAnsi="Times New Roman" w:cs="Times New Roman"/>
+                <w:sz w:val="24"/>
+                <w:szCs w:val="24"/>
+                <w:lang w:val="en-US"/>
+              </w:rPr>
+              <w:t>4</w:t>
+            </w:r>
+          </w:p>
+        </w:tc>
+        <w:tc>
+          <w:tcPr>
+            <w:tcW w:w="995" w:type="dxa"/>
+            <w:shd w:val="clear" w:color="auto" w:fill="auto"/>
+            <w:vAlign w:val="center"/>
+          </w:tcPr>
+          <w:p>
+            <w:pPr>
+              <w:jc w:val="center"/>
+              <w:cnfStyle w:val="000000000000" w:firstRow="0" w:lastRow="0" w:firstColumn="0" w:lastColumn="0" w:oddVBand="0" w:evenVBand="0" w:oddHBand="0" w:evenHBand="0" w:firstRowFirstColumn="0" w:firstRowLastColumn="0" w:lastRowFirstColumn="0" w:lastRowLastColumn="0"/>
+              <w:rPr>
+                <w:rFonts w:ascii="Times New Roman" w:hAnsi="Times New Roman" w:cs="Times New Roman"/>
+                <w:sz w:val="24"/>
+                <w:szCs w:val="24"/>
+                <w:lang w:val="en-US"/>
+              </w:rPr>
+            </w:pPr>
+            <w:r>
+              <w:rPr>
+                <w:rFonts w:ascii="Times New Roman" w:hAnsi="Times New Roman" w:cs="Times New Roman"/>
+                <w:sz w:val="24"/>
+                <w:szCs w:val="24"/>
+                <w:lang w:val="en-US"/>
+              </w:rPr>
+              <w:t>Done</w:t>
+            </w:r>
+          </w:p>
+        </w:tc>
+      </w:tr>
+      <w:tr>
+        <w:tc>
+          <w:tcPr>
+            <w:cnfStyle w:val="001000000000" w:firstRow="0" w:lastRow="0" w:firstColumn="1" w:lastColumn="0" w:oddVBand="0" w:evenVBand="0" w:oddHBand="0" w:evenHBand="0" w:firstRowFirstColumn="0" w:firstRowLastColumn="0" w:lastRowFirstColumn="0" w:lastRowLastColumn="0"/>
+            <w:tcW w:w="511" w:type="dxa"/>
+            <w:vMerge/>
+            <w:shd w:val="clear" w:color="auto" w:fill="auto"/>
+          </w:tcPr>
+          <w:p>
+            <w:pPr>
+              <w:jc w:val="center"/>
+              <w:rPr>
+                <w:rFonts w:ascii="Times New Roman" w:hAnsi="Times New Roman" w:cs="Times New Roman"/>
+                <w:lang w:val="en-US"/>
+              </w:rPr>
+            </w:pPr>
+          </w:p>
+        </w:tc>
+        <w:tc>
+          <w:tcPr>
+            <w:tcW w:w="2319" w:type="dxa"/>
+            <w:vMerge/>
+            <w:shd w:val="clear" w:color="auto" w:fill="auto"/>
+          </w:tcPr>
+          <w:p>
+            <w:pPr>
+              <w:cnfStyle w:val="000000000000" w:firstRow="0" w:lastRow="0" w:firstColumn="0" w:lastColumn="0" w:oddVBand="0" w:evenVBand="0" w:oddHBand="0" w:evenHBand="0" w:firstRowFirstColumn="0" w:firstRowLastColumn="0" w:lastRowFirstColumn="0" w:lastRowLastColumn="0"/>
+              <w:rPr>
+                <w:rFonts w:ascii="Times New Roman" w:hAnsi="Times New Roman" w:cs="Times New Roman"/>
+                <w:sz w:val="24"/>
+                <w:szCs w:val="24"/>
+                <w:lang w:val="en-US"/>
+              </w:rPr>
+            </w:pPr>
+          </w:p>
+        </w:tc>
+        <w:tc>
+          <w:tcPr>
+            <w:tcW w:w="1985" w:type="dxa"/>
+            <w:shd w:val="clear" w:color="auto" w:fill="auto"/>
+          </w:tcPr>
+          <w:p>
+            <w:pPr>
+              <w:cnfStyle w:val="000000000000" w:firstRow="0" w:lastRow="0" w:firstColumn="0" w:lastColumn="0" w:oddVBand="0" w:evenVBand="0" w:oddHBand="0" w:evenHBand="0" w:firstRowFirstColumn="0" w:firstRowLastColumn="0" w:lastRowFirstColumn="0" w:lastRowLastColumn="0"/>
+              <w:rPr>
+                <w:rFonts w:ascii="Times New Roman" w:hAnsi="Times New Roman" w:cs="Times New Roman"/>
+                <w:sz w:val="24"/>
+                <w:szCs w:val="24"/>
+                <w:lang w:val="en-US"/>
+              </w:rPr>
+            </w:pPr>
+            <w:r>
+              <w:rPr>
+                <w:rFonts w:ascii="Times New Roman" w:hAnsi="Times New Roman" w:cs="Times New Roman"/>
+                <w:sz w:val="24"/>
+                <w:szCs w:val="24"/>
+                <w:lang w:val="en-US"/>
+              </w:rPr>
+              <w:t>Coding revisi card-card sebelumnya untuk terhubung ke Detail Menu</w:t>
+            </w:r>
+          </w:p>
+        </w:tc>
+        <w:tc>
+          <w:tcPr>
+            <w:tcW w:w="1332" w:type="dxa"/>
+            <w:shd w:val="clear" w:color="auto" w:fill="auto"/>
+            <w:vAlign w:val="center"/>
+          </w:tcPr>
+          <w:p>
+            <w:pPr>
+              <w:jc w:val="center"/>
+              <w:cnfStyle w:val="000000000000" w:firstRow="0" w:lastRow="0" w:firstColumn="0" w:lastColumn="0" w:oddVBand="0" w:evenVBand="0" w:oddHBand="0" w:evenHBand="0" w:firstRowFirstColumn="0" w:firstRowLastColumn="0" w:lastRowFirstColumn="0" w:lastRowLastColumn="0"/>
+              <w:rPr>
+                <w:rFonts w:ascii="Times New Roman" w:hAnsi="Times New Roman" w:cs="Times New Roman"/>
+                <w:sz w:val="24"/>
+                <w:szCs w:val="24"/>
+                <w:lang w:val="en-US"/>
+              </w:rPr>
+            </w:pPr>
+            <w:r>
+              <w:rPr>
+                <w:rFonts w:ascii="Times New Roman" w:hAnsi="Times New Roman" w:cs="Times New Roman"/>
+                <w:sz w:val="24"/>
+                <w:szCs w:val="24"/>
+                <w:lang w:val="en-US"/>
+              </w:rPr>
+              <w:t>Cindy</w:t>
+            </w:r>
+          </w:p>
+        </w:tc>
+        <w:tc>
+          <w:tcPr>
+            <w:tcW w:w="1357" w:type="dxa"/>
+            <w:shd w:val="clear" w:color="auto" w:fill="auto"/>
+            <w:vAlign w:val="center"/>
+          </w:tcPr>
+          <w:p>
+            <w:pPr>
+              <w:jc w:val="center"/>
+              <w:cnfStyle w:val="000000000000" w:firstRow="0" w:lastRow="0" w:firstColumn="0" w:lastColumn="0" w:oddVBand="0" w:evenVBand="0" w:oddHBand="0" w:evenHBand="0" w:firstRowFirstColumn="0" w:firstRowLastColumn="0" w:lastRowFirstColumn="0" w:lastRowLastColumn="0"/>
+              <w:rPr>
+                <w:rFonts w:ascii="Times New Roman" w:hAnsi="Times New Roman" w:cs="Times New Roman"/>
+                <w:sz w:val="24"/>
+                <w:szCs w:val="24"/>
+                <w:lang w:val="en-US"/>
+              </w:rPr>
+            </w:pPr>
+            <w:r>
+              <w:rPr>
+                <w:rFonts w:ascii="Times New Roman" w:hAnsi="Times New Roman" w:cs="Times New Roman"/>
+                <w:sz w:val="24"/>
+                <w:szCs w:val="24"/>
+                <w:lang w:val="en-US"/>
+              </w:rPr>
+              <w:t>1</w:t>
+            </w:r>
+          </w:p>
+        </w:tc>
+        <w:tc>
+          <w:tcPr>
+            <w:tcW w:w="995" w:type="dxa"/>
+            <w:shd w:val="clear" w:color="auto" w:fill="auto"/>
+            <w:vAlign w:val="center"/>
+          </w:tcPr>
+          <w:p>
+            <w:pPr>
+              <w:jc w:val="center"/>
+              <w:cnfStyle w:val="000000000000" w:firstRow="0" w:lastRow="0" w:firstColumn="0" w:lastColumn="0" w:oddVBand="0" w:evenVBand="0" w:oddHBand="0" w:evenHBand="0" w:firstRowFirstColumn="0" w:firstRowLastColumn="0" w:lastRowFirstColumn="0" w:lastRowLastColumn="0"/>
+              <w:rPr>
+                <w:rFonts w:ascii="Times New Roman" w:hAnsi="Times New Roman" w:cs="Times New Roman"/>
+                <w:sz w:val="24"/>
+                <w:szCs w:val="24"/>
+                <w:lang w:val="en-US"/>
+              </w:rPr>
+            </w:pPr>
+            <w:r>
+              <w:rPr>
+                <w:rFonts w:ascii="Times New Roman" w:hAnsi="Times New Roman" w:cs="Times New Roman"/>
+                <w:sz w:val="24"/>
+                <w:szCs w:val="24"/>
+                <w:lang w:val="en-US"/>
+              </w:rPr>
+              <w:t>Done</w:t>
+            </w:r>
+          </w:p>
+        </w:tc>
+      </w:tr>
+      <w:tr>
+        <w:tc>
+          <w:tcPr>
+            <w:cnfStyle w:val="001000000000" w:firstRow="0" w:lastRow="0" w:firstColumn="1" w:lastColumn="0" w:oddVBand="0" w:evenVBand="0" w:oddHBand="0" w:evenHBand="0" w:firstRowFirstColumn="0" w:firstRowLastColumn="0" w:lastRowFirstColumn="0" w:lastRowLastColumn="0"/>
+            <w:tcW w:w="511" w:type="dxa"/>
+            <w:vMerge/>
+            <w:shd w:val="clear" w:color="auto" w:fill="auto"/>
+          </w:tcPr>
+          <w:p>
+            <w:pPr>
+              <w:jc w:val="center"/>
+              <w:rPr>
+                <w:rFonts w:ascii="Times New Roman" w:hAnsi="Times New Roman" w:cs="Times New Roman"/>
+                <w:lang w:val="en-US"/>
+              </w:rPr>
+            </w:pPr>
+          </w:p>
+        </w:tc>
+        <w:tc>
+          <w:tcPr>
+            <w:tcW w:w="2319" w:type="dxa"/>
+            <w:vMerge/>
+            <w:shd w:val="clear" w:color="auto" w:fill="auto"/>
+          </w:tcPr>
+          <w:p>
+            <w:pPr>
+              <w:cnfStyle w:val="000000000000" w:firstRow="0" w:lastRow="0" w:firstColumn="0" w:lastColumn="0" w:oddVBand="0" w:evenVBand="0" w:oddHBand="0" w:evenHBand="0" w:firstRowFirstColumn="0" w:firstRowLastColumn="0" w:lastRowFirstColumn="0" w:lastRowLastColumn="0"/>
+              <w:rPr>
+                <w:rFonts w:ascii="Times New Roman" w:hAnsi="Times New Roman" w:cs="Times New Roman"/>
+                <w:sz w:val="24"/>
+                <w:szCs w:val="24"/>
+                <w:lang w:val="en-US"/>
+              </w:rPr>
+            </w:pPr>
+          </w:p>
+        </w:tc>
+        <w:tc>
+          <w:tcPr>
+            <w:tcW w:w="1985" w:type="dxa"/>
+            <w:shd w:val="clear" w:color="auto" w:fill="auto"/>
+          </w:tcPr>
+          <w:p>
+            <w:pPr>
+              <w:cnfStyle w:val="000000000000" w:firstRow="0" w:lastRow="0" w:firstColumn="0" w:lastColumn="0" w:oddVBand="0" w:evenVBand="0" w:oddHBand="0" w:evenHBand="0" w:firstRowFirstColumn="0" w:firstRowLastColumn="0" w:lastRowFirstColumn="0" w:lastRowLastColumn="0"/>
+              <w:rPr>
+                <w:rFonts w:ascii="Times New Roman" w:hAnsi="Times New Roman" w:cs="Times New Roman"/>
+                <w:sz w:val="24"/>
+                <w:szCs w:val="24"/>
+                <w:lang w:val="en-US"/>
+              </w:rPr>
+            </w:pPr>
+            <w:r>
+              <w:rPr>
+                <w:rFonts w:ascii="Times New Roman" w:hAnsi="Times New Roman" w:cs="Times New Roman"/>
+                <w:sz w:val="24"/>
+                <w:szCs w:val="24"/>
+                <w:lang w:val="en-US"/>
+              </w:rPr>
+              <w:t>Testing</w:t>
+            </w:r>
+          </w:p>
+        </w:tc>
+        <w:tc>
+          <w:tcPr>
+            <w:tcW w:w="1332" w:type="dxa"/>
+            <w:shd w:val="clear" w:color="auto" w:fill="auto"/>
+            <w:vAlign w:val="center"/>
+          </w:tcPr>
+          <w:p>
+            <w:pPr>
+              <w:jc w:val="center"/>
+              <w:cnfStyle w:val="000000000000" w:firstRow="0" w:lastRow="0" w:firstColumn="0" w:lastColumn="0" w:oddVBand="0" w:evenVBand="0" w:oddHBand="0" w:evenHBand="0" w:firstRowFirstColumn="0" w:firstRowLastColumn="0" w:lastRowFirstColumn="0" w:lastRowLastColumn="0"/>
+              <w:rPr>
+                <w:rFonts w:ascii="Times New Roman" w:hAnsi="Times New Roman" w:cs="Times New Roman"/>
+                <w:sz w:val="24"/>
+                <w:szCs w:val="24"/>
+                <w:lang w:val="en-US"/>
+              </w:rPr>
+            </w:pPr>
+            <w:r>
+              <w:rPr>
+                <w:rFonts w:ascii="Times New Roman" w:hAnsi="Times New Roman" w:cs="Times New Roman"/>
+                <w:sz w:val="24"/>
+                <w:szCs w:val="24"/>
+                <w:lang w:val="en-US"/>
+              </w:rPr>
+              <w:t>Victoria</w:t>
+            </w:r>
+          </w:p>
+        </w:tc>
+        <w:tc>
+          <w:tcPr>
+            <w:tcW w:w="1357" w:type="dxa"/>
+            <w:shd w:val="clear" w:color="auto" w:fill="auto"/>
+            <w:vAlign w:val="center"/>
+          </w:tcPr>
+          <w:p>
+            <w:pPr>
+              <w:jc w:val="center"/>
+              <w:cnfStyle w:val="000000000000" w:firstRow="0" w:lastRow="0" w:firstColumn="0" w:lastColumn="0" w:oddVBand="0" w:evenVBand="0" w:oddHBand="0" w:evenHBand="0" w:firstRowFirstColumn="0" w:firstRowLastColumn="0" w:lastRowFirstColumn="0" w:lastRowLastColumn="0"/>
+              <w:rPr>
+                <w:rFonts w:ascii="Times New Roman" w:hAnsi="Times New Roman" w:cs="Times New Roman"/>
+                <w:sz w:val="24"/>
+                <w:szCs w:val="24"/>
+                <w:lang w:val="en-US"/>
+              </w:rPr>
+            </w:pPr>
+            <w:r>
+              <w:rPr>
+                <w:rFonts w:ascii="Times New Roman" w:hAnsi="Times New Roman" w:cs="Times New Roman"/>
+                <w:sz w:val="24"/>
+                <w:szCs w:val="24"/>
+                <w:lang w:val="en-US"/>
+              </w:rPr>
+              <w:t>2</w:t>
+            </w:r>
+          </w:p>
+        </w:tc>
+        <w:tc>
+          <w:tcPr>
+            <w:tcW w:w="995" w:type="dxa"/>
+            <w:shd w:val="clear" w:color="auto" w:fill="auto"/>
+            <w:vAlign w:val="center"/>
+          </w:tcPr>
+          <w:p>
+            <w:pPr>
+              <w:jc w:val="center"/>
+              <w:cnfStyle w:val="000000000000" w:firstRow="0" w:lastRow="0" w:firstColumn="0" w:lastColumn="0" w:oddVBand="0" w:evenVBand="0" w:oddHBand="0" w:evenHBand="0" w:firstRowFirstColumn="0" w:firstRowLastColumn="0" w:lastRowFirstColumn="0" w:lastRowLastColumn="0"/>
+              <w:rPr>
+                <w:rFonts w:ascii="Times New Roman" w:hAnsi="Times New Roman" w:cs="Times New Roman"/>
+                <w:sz w:val="24"/>
+                <w:szCs w:val="24"/>
+                <w:lang w:val="en-US"/>
+              </w:rPr>
+            </w:pPr>
+            <w:r>
+              <w:rPr>
+                <w:rFonts w:ascii="Times New Roman" w:hAnsi="Times New Roman" w:cs="Times New Roman"/>
+                <w:sz w:val="24"/>
+                <w:szCs w:val="24"/>
+                <w:lang w:val="en-US"/>
+              </w:rPr>
+              <w:t>Done</w:t>
+            </w:r>
+          </w:p>
+        </w:tc>
+      </w:tr>
+      <w:tr>
+        <w:tc>
+          <w:tcPr>
+            <w:cnfStyle w:val="001000000000" w:firstRow="0" w:lastRow="0" w:firstColumn="1" w:lastColumn="0" w:oddVBand="0" w:evenVBand="0" w:oddHBand="0" w:evenHBand="0" w:firstRowFirstColumn="0" w:firstRowLastColumn="0" w:lastRowFirstColumn="0" w:lastRowLastColumn="0"/>
+            <w:tcW w:w="511" w:type="dxa"/>
+            <w:vMerge/>
+            <w:shd w:val="clear" w:color="auto" w:fill="auto"/>
+          </w:tcPr>
+          <w:p>
+            <w:pPr>
+              <w:jc w:val="center"/>
+              <w:rPr>
+                <w:rFonts w:ascii="Times New Roman" w:hAnsi="Times New Roman" w:cs="Times New Roman"/>
+                <w:lang w:val="en-US"/>
+              </w:rPr>
+            </w:pPr>
+          </w:p>
+        </w:tc>
+        <w:tc>
+          <w:tcPr>
+            <w:tcW w:w="2319" w:type="dxa"/>
+            <w:vMerge/>
+            <w:shd w:val="clear" w:color="auto" w:fill="auto"/>
+          </w:tcPr>
+          <w:p>
+            <w:pPr>
+              <w:cnfStyle w:val="000000000000" w:firstRow="0" w:lastRow="0" w:firstColumn="0" w:lastColumn="0" w:oddVBand="0" w:evenVBand="0" w:oddHBand="0" w:evenHBand="0" w:firstRowFirstColumn="0" w:firstRowLastColumn="0" w:lastRowFirstColumn="0" w:lastRowLastColumn="0"/>
+              <w:rPr>
+                <w:rFonts w:ascii="Times New Roman" w:hAnsi="Times New Roman" w:cs="Times New Roman"/>
+                <w:sz w:val="24"/>
+                <w:szCs w:val="24"/>
+                <w:lang w:val="en-US"/>
+              </w:rPr>
+            </w:pPr>
+          </w:p>
+        </w:tc>
+        <w:tc>
+          <w:tcPr>
+            <w:tcW w:w="1985" w:type="dxa"/>
+            <w:shd w:val="clear" w:color="auto" w:fill="auto"/>
+          </w:tcPr>
+          <w:p>
+            <w:pPr>
+              <w:cnfStyle w:val="000000000000" w:firstRow="0" w:lastRow="0" w:firstColumn="0" w:lastColumn="0" w:oddVBand="0" w:evenVBand="0" w:oddHBand="0" w:evenHBand="0" w:firstRowFirstColumn="0" w:firstRowLastColumn="0" w:lastRowFirstColumn="0" w:lastRowLastColumn="0"/>
+              <w:rPr>
+                <w:rFonts w:ascii="Times New Roman" w:hAnsi="Times New Roman" w:cs="Times New Roman"/>
+                <w:sz w:val="24"/>
+                <w:szCs w:val="24"/>
+                <w:lang w:val="en-US"/>
+              </w:rPr>
+            </w:pPr>
+            <w:r>
+              <w:rPr>
+                <w:rFonts w:ascii="Times New Roman" w:hAnsi="Times New Roman" w:cs="Times New Roman"/>
+                <w:sz w:val="24"/>
+                <w:szCs w:val="24"/>
+                <w:lang w:val="en-US"/>
+              </w:rPr>
+              <w:t>Code review dan perbaikan</w:t>
+            </w:r>
+          </w:p>
+        </w:tc>
+        <w:tc>
+          <w:tcPr>
+            <w:tcW w:w="1332" w:type="dxa"/>
+            <w:shd w:val="clear" w:color="auto" w:fill="auto"/>
+            <w:vAlign w:val="center"/>
+          </w:tcPr>
+          <w:p>
+            <w:pPr>
+              <w:jc w:val="center"/>
+              <w:cnfStyle w:val="000000000000" w:firstRow="0" w:lastRow="0" w:firstColumn="0" w:lastColumn="0" w:oddVBand="0" w:evenVBand="0" w:oddHBand="0" w:evenHBand="0" w:firstRowFirstColumn="0" w:firstRowLastColumn="0" w:lastRowFirstColumn="0" w:lastRowLastColumn="0"/>
+              <w:rPr>
+                <w:rFonts w:ascii="Times New Roman" w:hAnsi="Times New Roman" w:cs="Times New Roman"/>
+                <w:sz w:val="24"/>
+                <w:szCs w:val="24"/>
+                <w:lang w:val="en-US"/>
+              </w:rPr>
+            </w:pPr>
+            <w:r>
+              <w:rPr>
+                <w:rFonts w:ascii="Times New Roman" w:hAnsi="Times New Roman" w:cs="Times New Roman"/>
+                <w:sz w:val="24"/>
+                <w:szCs w:val="24"/>
+                <w:lang w:val="en-US"/>
+              </w:rPr>
+              <w:t>Cindy</w:t>
+            </w:r>
+          </w:p>
+        </w:tc>
+        <w:tc>
+          <w:tcPr>
+            <w:tcW w:w="1357" w:type="dxa"/>
+            <w:shd w:val="clear" w:color="auto" w:fill="auto"/>
+            <w:vAlign w:val="center"/>
+          </w:tcPr>
+          <w:p>
+            <w:pPr>
+              <w:jc w:val="center"/>
+              <w:cnfStyle w:val="000000000000" w:firstRow="0" w:lastRow="0" w:firstColumn="0" w:lastColumn="0" w:oddVBand="0" w:evenVBand="0" w:oddHBand="0" w:evenHBand="0" w:firstRowFirstColumn="0" w:firstRowLastColumn="0" w:lastRowFirstColumn="0" w:lastRowLastColumn="0"/>
+              <w:rPr>
+                <w:rFonts w:ascii="Times New Roman" w:hAnsi="Times New Roman" w:cs="Times New Roman"/>
+                <w:sz w:val="24"/>
+                <w:szCs w:val="24"/>
+                <w:lang w:val="en-US"/>
+              </w:rPr>
+            </w:pPr>
+            <w:r>
+              <w:rPr>
+                <w:rFonts w:ascii="Times New Roman" w:hAnsi="Times New Roman" w:cs="Times New Roman"/>
+                <w:sz w:val="24"/>
+                <w:szCs w:val="24"/>
+                <w:lang w:val="en-US"/>
+              </w:rPr>
+              <w:t>1.5</w:t>
+            </w:r>
+          </w:p>
+        </w:tc>
+        <w:tc>
+          <w:tcPr>
+            <w:tcW w:w="995" w:type="dxa"/>
+            <w:shd w:val="clear" w:color="auto" w:fill="auto"/>
+            <w:vAlign w:val="center"/>
+          </w:tcPr>
+          <w:p>
+            <w:pPr>
+              <w:jc w:val="center"/>
+              <w:cnfStyle w:val="000000000000" w:firstRow="0" w:lastRow="0" w:firstColumn="0" w:lastColumn="0" w:oddVBand="0" w:evenVBand="0" w:oddHBand="0" w:evenHBand="0" w:firstRowFirstColumn="0" w:firstRowLastColumn="0" w:lastRowFirstColumn="0" w:lastRowLastColumn="0"/>
+              <w:rPr>
+                <w:rFonts w:ascii="Times New Roman" w:hAnsi="Times New Roman" w:cs="Times New Roman"/>
+                <w:sz w:val="24"/>
+                <w:szCs w:val="24"/>
+                <w:lang w:val="en-US"/>
+              </w:rPr>
+            </w:pPr>
+            <w:r>
+              <w:rPr>
+                <w:rFonts w:ascii="Times New Roman" w:hAnsi="Times New Roman" w:cs="Times New Roman"/>
+                <w:sz w:val="24"/>
+                <w:szCs w:val="24"/>
+                <w:lang w:val="en-US"/>
+              </w:rPr>
+              <w:t>Done</w:t>
             </w:r>
           </w:p>
         </w:tc>
@@ -13651,7 +14580,6 @@
                 <w:bCs w:val="0"/>
                 <w:lang w:val="en-US"/>
               </w:rPr>
-              <w:lastRenderedPageBreak/>
               <w:t>12</w:t>
             </w:r>
           </w:p>
@@ -13784,7 +14712,7 @@
                 <w:szCs w:val="24"/>
                 <w:lang w:val="en-US"/>
               </w:rPr>
-              <w:t>Open</w:t>
+              <w:t>WIP</w:t>
             </w:r>
           </w:p>
         </w:tc>
@@ -17766,6 +18694,7 @@
         <w:tc>
           <w:tcPr>
             <w:tcW w:w="1023" w:type="dxa"/>
+            <w:vMerge w:val="restart"/>
           </w:tcPr>
           <w:p>
             <w:pPr>
@@ -17786,6 +18715,519 @@
               </w:rPr>
               <w:lastRenderedPageBreak/>
               <w:t>6</w:t>
+            </w:r>
+          </w:p>
+        </w:tc>
+        <w:tc>
+          <w:tcPr>
+            <w:tcW w:w="1511" w:type="dxa"/>
+          </w:tcPr>
+          <w:p>
+            <w:pPr>
+              <w:rPr>
+                <w:rFonts w:ascii="Times New Roman" w:hAnsi="Times New Roman" w:cs="Times New Roman"/>
+                <w:sz w:val="24"/>
+                <w:szCs w:val="24"/>
+                <w:lang w:val="en-US"/>
+              </w:rPr>
+            </w:pPr>
+            <w:r>
+              <w:rPr>
+                <w:rFonts w:ascii="Times New Roman" w:hAnsi="Times New Roman" w:cs="Times New Roman"/>
+                <w:sz w:val="24"/>
+                <w:szCs w:val="24"/>
+                <w:lang w:val="en-US"/>
+              </w:rPr>
+              <w:t>24 Mei 2023</w:t>
+            </w:r>
+          </w:p>
+        </w:tc>
+        <w:tc>
+          <w:tcPr>
+            <w:tcW w:w="1963" w:type="dxa"/>
+          </w:tcPr>
+          <w:p>
+            <w:pPr>
+              <w:rPr>
+                <w:rFonts w:ascii="Times New Roman" w:hAnsi="Times New Roman" w:cs="Times New Roman"/>
+                <w:sz w:val="24"/>
+                <w:szCs w:val="24"/>
+                <w:lang w:val="en-US"/>
+              </w:rPr>
+            </w:pPr>
+            <w:r>
+              <w:rPr>
+                <w:rFonts w:ascii="Times New Roman" w:hAnsi="Times New Roman" w:cs="Times New Roman"/>
+                <w:sz w:val="24"/>
+                <w:szCs w:val="24"/>
+                <w:lang w:val="en-US"/>
+              </w:rPr>
+              <w:t>- E</w:t>
+            </w:r>
+            <w:r>
+              <w:rPr>
+                <w:rFonts w:ascii="Times New Roman" w:hAnsi="Times New Roman" w:cs="Times New Roman"/>
+                <w:sz w:val="24"/>
+                <w:szCs w:val="24"/>
+                <w:lang w:val="en-US"/>
+              </w:rPr>
+              <w:t>r</w:t>
+            </w:r>
+            <w:r>
+              <w:rPr>
+                <w:rFonts w:ascii="Times New Roman" w:hAnsi="Times New Roman" w:cs="Times New Roman"/>
+                <w:sz w:val="24"/>
+                <w:szCs w:val="24"/>
+                <w:lang w:val="en-US"/>
+              </w:rPr>
+              <w:t>ror dan bug fixed untuk fitur posting Kreazi</w:t>
+            </w:r>
+          </w:p>
+          <w:p>
+            <w:pPr>
+              <w:rPr>
+                <w:rFonts w:ascii="Times New Roman" w:hAnsi="Times New Roman" w:cs="Times New Roman"/>
+                <w:sz w:val="24"/>
+                <w:szCs w:val="24"/>
+                <w:lang w:val="en-US"/>
+              </w:rPr>
+            </w:pPr>
+            <w:r>
+              <w:rPr>
+                <w:rFonts w:ascii="Times New Roman" w:hAnsi="Times New Roman" w:cs="Times New Roman"/>
+                <w:sz w:val="24"/>
+                <w:szCs w:val="24"/>
+                <w:lang w:val="en-US"/>
+              </w:rPr>
+              <w:t>- Fitur like berhasil di apply</w:t>
+            </w:r>
+          </w:p>
+          <w:p>
+            <w:pPr>
+              <w:rPr>
+                <w:rFonts w:ascii="Times New Roman" w:hAnsi="Times New Roman" w:cs="Times New Roman"/>
+                <w:sz w:val="24"/>
+                <w:szCs w:val="24"/>
+                <w:lang w:val="en-US"/>
+              </w:rPr>
+            </w:pPr>
+            <w:r>
+              <w:rPr>
+                <w:rFonts w:ascii="Times New Roman" w:hAnsi="Times New Roman" w:cs="Times New Roman"/>
+                <w:sz w:val="24"/>
+                <w:szCs w:val="24"/>
+                <w:lang w:val="en-US"/>
+              </w:rPr>
+              <w:t>- Selesai merevisi coding halaman home dengan menambah bagian “Kreazi Teratas”</w:t>
+            </w:r>
+          </w:p>
+        </w:tc>
+        <w:tc>
+          <w:tcPr>
+            <w:tcW w:w="2043" w:type="dxa"/>
+          </w:tcPr>
+          <w:p>
+            <w:pPr>
+              <w:rPr>
+                <w:rFonts w:ascii="Times New Roman" w:hAnsi="Times New Roman" w:cs="Times New Roman"/>
+                <w:sz w:val="24"/>
+                <w:szCs w:val="24"/>
+                <w:lang w:val="en-US"/>
+              </w:rPr>
+            </w:pPr>
+            <w:r>
+              <w:rPr>
+                <w:rFonts w:ascii="Times New Roman" w:hAnsi="Times New Roman" w:cs="Times New Roman"/>
+                <w:sz w:val="24"/>
+                <w:szCs w:val="24"/>
+                <w:lang w:val="en-US"/>
+              </w:rPr>
+              <w:t xml:space="preserve">- </w:t>
+            </w:r>
+          </w:p>
+        </w:tc>
+        <w:tc>
+          <w:tcPr>
+            <w:tcW w:w="1959" w:type="dxa"/>
+          </w:tcPr>
+          <w:p>
+            <w:pPr>
+              <w:rPr>
+                <w:rFonts w:ascii="Times New Roman" w:hAnsi="Times New Roman" w:cs="Times New Roman"/>
+                <w:sz w:val="24"/>
+                <w:szCs w:val="24"/>
+                <w:lang w:val="en-US"/>
+              </w:rPr>
+            </w:pPr>
+            <w:r>
+              <w:rPr>
+                <w:rFonts w:ascii="Times New Roman" w:hAnsi="Times New Roman" w:cs="Times New Roman"/>
+                <w:sz w:val="24"/>
+                <w:szCs w:val="24"/>
+                <w:lang w:val="en-US"/>
+              </w:rPr>
+              <w:t>- Design pencarian untuk halaman menu official dan menu Kreazi</w:t>
+            </w:r>
+          </w:p>
+        </w:tc>
+      </w:tr>
+      <w:tr>
+        <w:tc>
+          <w:tcPr>
+            <w:tcW w:w="1023" w:type="dxa"/>
+            <w:vMerge/>
+          </w:tcPr>
+          <w:p>
+            <w:pPr>
+              <w:jc w:val="center"/>
+              <w:rPr>
+                <w:rFonts w:ascii="Times New Roman" w:hAnsi="Times New Roman" w:cs="Times New Roman"/>
+                <w:sz w:val="24"/>
+                <w:szCs w:val="24"/>
+                <w:lang w:val="en-US"/>
+              </w:rPr>
+            </w:pPr>
+          </w:p>
+        </w:tc>
+        <w:tc>
+          <w:tcPr>
+            <w:tcW w:w="1511" w:type="dxa"/>
+          </w:tcPr>
+          <w:p>
+            <w:pPr>
+              <w:rPr>
+                <w:rFonts w:ascii="Times New Roman" w:hAnsi="Times New Roman" w:cs="Times New Roman"/>
+                <w:sz w:val="24"/>
+                <w:szCs w:val="24"/>
+                <w:lang w:val="en-US"/>
+              </w:rPr>
+            </w:pPr>
+            <w:r>
+              <w:rPr>
+                <w:rFonts w:ascii="Times New Roman" w:hAnsi="Times New Roman" w:cs="Times New Roman"/>
+                <w:sz w:val="24"/>
+                <w:szCs w:val="24"/>
+                <w:lang w:val="en-US"/>
+              </w:rPr>
+              <w:t>25 Mei 2023</w:t>
+            </w:r>
+          </w:p>
+        </w:tc>
+        <w:tc>
+          <w:tcPr>
+            <w:tcW w:w="1963" w:type="dxa"/>
+          </w:tcPr>
+          <w:p>
+            <w:pPr>
+              <w:rPr>
+                <w:rFonts w:ascii="Times New Roman" w:hAnsi="Times New Roman" w:cs="Times New Roman"/>
+                <w:sz w:val="24"/>
+                <w:szCs w:val="24"/>
+                <w:lang w:val="en-US"/>
+              </w:rPr>
+            </w:pPr>
+            <w:r>
+              <w:rPr>
+                <w:rFonts w:ascii="Times New Roman" w:hAnsi="Times New Roman" w:cs="Times New Roman"/>
+                <w:sz w:val="24"/>
+                <w:szCs w:val="24"/>
+                <w:lang w:val="en-US"/>
+              </w:rPr>
+              <w:t>- Selesai mendesign konsep pencarian menu</w:t>
+            </w:r>
+          </w:p>
+        </w:tc>
+        <w:tc>
+          <w:tcPr>
+            <w:tcW w:w="2043" w:type="dxa"/>
+          </w:tcPr>
+          <w:p>
+            <w:pPr>
+              <w:rPr>
+                <w:rFonts w:ascii="Times New Roman" w:hAnsi="Times New Roman" w:cs="Times New Roman"/>
+                <w:sz w:val="24"/>
+                <w:szCs w:val="24"/>
+                <w:lang w:val="en-US"/>
+              </w:rPr>
+            </w:pPr>
+            <w:r>
+              <w:rPr>
+                <w:rFonts w:ascii="Times New Roman" w:hAnsi="Times New Roman" w:cs="Times New Roman"/>
+                <w:sz w:val="24"/>
+                <w:szCs w:val="24"/>
+                <w:lang w:val="en-US"/>
+              </w:rPr>
+              <w:t>-</w:t>
+            </w:r>
+          </w:p>
+        </w:tc>
+        <w:tc>
+          <w:tcPr>
+            <w:tcW w:w="1959" w:type="dxa"/>
+          </w:tcPr>
+          <w:p>
+            <w:pPr>
+              <w:rPr>
+                <w:rFonts w:ascii="Times New Roman" w:hAnsi="Times New Roman" w:cs="Times New Roman"/>
+                <w:sz w:val="24"/>
+                <w:szCs w:val="24"/>
+                <w:lang w:val="en-US"/>
+              </w:rPr>
+            </w:pPr>
+            <w:r>
+              <w:rPr>
+                <w:rFonts w:ascii="Times New Roman" w:hAnsi="Times New Roman" w:cs="Times New Roman"/>
+                <w:sz w:val="24"/>
+                <w:szCs w:val="24"/>
+                <w:lang w:val="en-US"/>
+              </w:rPr>
+              <w:t>- Coding pencarian untuk halaman menu official dan creation</w:t>
+            </w:r>
+          </w:p>
+          <w:p>
+            <w:pPr>
+              <w:rPr>
+                <w:rFonts w:ascii="Times New Roman" w:hAnsi="Times New Roman" w:cs="Times New Roman"/>
+                <w:sz w:val="24"/>
+                <w:szCs w:val="24"/>
+                <w:lang w:val="en-US"/>
+              </w:rPr>
+            </w:pPr>
+            <w:r>
+              <w:rPr>
+                <w:rFonts w:ascii="Times New Roman" w:hAnsi="Times New Roman" w:cs="Times New Roman"/>
+                <w:sz w:val="24"/>
+                <w:szCs w:val="24"/>
+                <w:lang w:val="en-US"/>
+              </w:rPr>
+              <w:t>- Design halaman detail menu</w:t>
+            </w:r>
+          </w:p>
+          <w:p>
+            <w:pPr>
+              <w:rPr>
+                <w:rFonts w:ascii="Times New Roman" w:hAnsi="Times New Roman" w:cs="Times New Roman"/>
+                <w:sz w:val="24"/>
+                <w:szCs w:val="24"/>
+                <w:lang w:val="en-US"/>
+              </w:rPr>
+            </w:pPr>
+            <w:r>
+              <w:rPr>
+                <w:rFonts w:ascii="Times New Roman" w:hAnsi="Times New Roman" w:cs="Times New Roman"/>
+                <w:sz w:val="24"/>
+                <w:szCs w:val="24"/>
+                <w:lang w:val="en-US"/>
+              </w:rPr>
+              <w:t>- Menambah fitur “Quick Order” sebagai lanjutan detail menu (Improvisasi DT)</w:t>
+            </w:r>
+          </w:p>
+        </w:tc>
+      </w:tr>
+      <w:tr>
+        <w:tc>
+          <w:tcPr>
+            <w:tcW w:w="1023" w:type="dxa"/>
+            <w:vMerge/>
+          </w:tcPr>
+          <w:p>
+            <w:pPr>
+              <w:jc w:val="center"/>
+              <w:rPr>
+                <w:rFonts w:ascii="Times New Roman" w:hAnsi="Times New Roman" w:cs="Times New Roman"/>
+                <w:sz w:val="24"/>
+                <w:szCs w:val="24"/>
+                <w:lang w:val="en-US"/>
+              </w:rPr>
+            </w:pPr>
+          </w:p>
+        </w:tc>
+        <w:tc>
+          <w:tcPr>
+            <w:tcW w:w="1511" w:type="dxa"/>
+          </w:tcPr>
+          <w:p>
+            <w:pPr>
+              <w:rPr>
+                <w:rFonts w:ascii="Times New Roman" w:hAnsi="Times New Roman" w:cs="Times New Roman"/>
+                <w:sz w:val="24"/>
+                <w:szCs w:val="24"/>
+                <w:lang w:val="en-US"/>
+              </w:rPr>
+            </w:pPr>
+            <w:r>
+              <w:rPr>
+                <w:rFonts w:ascii="Times New Roman" w:hAnsi="Times New Roman" w:cs="Times New Roman"/>
+                <w:sz w:val="24"/>
+                <w:szCs w:val="24"/>
+                <w:lang w:val="en-US"/>
+              </w:rPr>
+              <w:t>26 Mei 2023</w:t>
+            </w:r>
+          </w:p>
+        </w:tc>
+        <w:tc>
+          <w:tcPr>
+            <w:tcW w:w="1963" w:type="dxa"/>
+          </w:tcPr>
+          <w:p>
+            <w:pPr>
+              <w:rPr>
+                <w:rFonts w:ascii="Times New Roman" w:hAnsi="Times New Roman" w:cs="Times New Roman"/>
+                <w:sz w:val="24"/>
+                <w:szCs w:val="24"/>
+                <w:lang w:val="en-US"/>
+              </w:rPr>
+            </w:pPr>
+            <w:r>
+              <w:rPr>
+                <w:rFonts w:ascii="Times New Roman" w:hAnsi="Times New Roman" w:cs="Times New Roman"/>
+                <w:sz w:val="24"/>
+                <w:szCs w:val="24"/>
+                <w:lang w:val="en-US"/>
+              </w:rPr>
+              <w:t>- Selesai mendesign halaman detail menu</w:t>
+            </w:r>
+          </w:p>
+          <w:p>
+            <w:pPr>
+              <w:rPr>
+                <w:rFonts w:ascii="Times New Roman" w:hAnsi="Times New Roman" w:cs="Times New Roman"/>
+                <w:sz w:val="24"/>
+                <w:szCs w:val="24"/>
+                <w:lang w:val="en-US"/>
+              </w:rPr>
+            </w:pPr>
+            <w:r>
+              <w:rPr>
+                <w:rFonts w:ascii="Times New Roman" w:hAnsi="Times New Roman" w:cs="Times New Roman"/>
+                <w:sz w:val="24"/>
+                <w:szCs w:val="24"/>
+                <w:lang w:val="en-US"/>
+              </w:rPr>
+              <w:t>- Selesai coding untuk merevisi drawer dengan menambah fitur “Quick Order”</w:t>
+            </w:r>
+          </w:p>
+        </w:tc>
+        <w:tc>
+          <w:tcPr>
+            <w:tcW w:w="2043" w:type="dxa"/>
+          </w:tcPr>
+          <w:p>
+            <w:pPr>
+              <w:rPr>
+                <w:rFonts w:ascii="Times New Roman" w:hAnsi="Times New Roman" w:cs="Times New Roman"/>
+                <w:sz w:val="24"/>
+                <w:szCs w:val="24"/>
+                <w:lang w:val="en-US"/>
+              </w:rPr>
+            </w:pPr>
+            <w:r>
+              <w:rPr>
+                <w:rFonts w:ascii="Times New Roman" w:hAnsi="Times New Roman" w:cs="Times New Roman"/>
+                <w:sz w:val="24"/>
+                <w:szCs w:val="24"/>
+                <w:lang w:val="en-US"/>
+              </w:rPr>
+              <w:t>- Design untuk halaman detail menu official sama dengan detail menu kreazi (ingin dibedakan)</w:t>
+            </w:r>
+          </w:p>
+        </w:tc>
+        <w:tc>
+          <w:tcPr>
+            <w:tcW w:w="1959" w:type="dxa"/>
+          </w:tcPr>
+          <w:p>
+            <w:pPr>
+              <w:rPr>
+                <w:rFonts w:ascii="Times New Roman" w:hAnsi="Times New Roman" w:cs="Times New Roman"/>
+                <w:sz w:val="24"/>
+                <w:szCs w:val="24"/>
+                <w:lang w:val="en-US"/>
+              </w:rPr>
+            </w:pPr>
+            <w:r>
+              <w:rPr>
+                <w:rFonts w:ascii="Times New Roman" w:hAnsi="Times New Roman" w:cs="Times New Roman"/>
+                <w:sz w:val="24"/>
+                <w:szCs w:val="24"/>
+                <w:lang w:val="en-US"/>
+              </w:rPr>
+              <w:t>- Perbaikan design untuk halaman detail menu official</w:t>
+            </w:r>
+          </w:p>
+          <w:p>
+            <w:pPr>
+              <w:rPr>
+                <w:rFonts w:ascii="Times New Roman" w:hAnsi="Times New Roman" w:cs="Times New Roman"/>
+                <w:sz w:val="24"/>
+                <w:szCs w:val="24"/>
+                <w:lang w:val="en-US"/>
+              </w:rPr>
+            </w:pPr>
+            <w:r>
+              <w:rPr>
+                <w:rFonts w:ascii="Times New Roman" w:hAnsi="Times New Roman" w:cs="Times New Roman"/>
+                <w:sz w:val="24"/>
+                <w:szCs w:val="24"/>
+                <w:lang w:val="en-US"/>
+              </w:rPr>
+              <w:t>- Coding halaman detail menu</w:t>
+            </w:r>
+          </w:p>
+          <w:p>
+            <w:pPr>
+              <w:rPr>
+                <w:rFonts w:ascii="Times New Roman" w:hAnsi="Times New Roman" w:cs="Times New Roman"/>
+                <w:sz w:val="24"/>
+                <w:szCs w:val="24"/>
+                <w:lang w:val="en-US"/>
+              </w:rPr>
+            </w:pPr>
+            <w:r>
+              <w:rPr>
+                <w:rFonts w:ascii="Times New Roman" w:hAnsi="Times New Roman" w:cs="Times New Roman"/>
+                <w:sz w:val="24"/>
+                <w:szCs w:val="24"/>
+                <w:lang w:val="en-US"/>
+              </w:rPr>
+              <w:t xml:space="preserve">- </w:t>
+            </w:r>
+            <w:r>
+              <w:rPr>
+                <w:rFonts w:ascii="Times New Roman" w:hAnsi="Times New Roman" w:cs="Times New Roman"/>
+                <w:sz w:val="24"/>
+                <w:szCs w:val="24"/>
+                <w:lang w:val="en-US"/>
+              </w:rPr>
+              <w:t>Coding untuk menghubungkan halaman detail menu dengan halaman menu pendamping</w:t>
+            </w:r>
+          </w:p>
+        </w:tc>
+      </w:tr>
+      <w:tr>
+        <w:tc>
+          <w:tcPr>
+            <w:tcW w:w="1023" w:type="dxa"/>
+          </w:tcPr>
+          <w:p>
+            <w:pPr>
+              <w:jc w:val="center"/>
+              <w:rPr>
+                <w:rFonts w:ascii="Times New Roman" w:hAnsi="Times New Roman" w:cs="Times New Roman"/>
+                <w:sz w:val="24"/>
+                <w:szCs w:val="24"/>
+                <w:lang w:val="en-US"/>
+              </w:rPr>
+            </w:pPr>
+            <w:r>
+              <w:rPr>
+                <w:rFonts w:ascii="Times New Roman" w:hAnsi="Times New Roman" w:cs="Times New Roman"/>
+                <w:sz w:val="24"/>
+                <w:szCs w:val="24"/>
+                <w:lang w:val="en-US"/>
+              </w:rPr>
+              <w:t>7</w:t>
             </w:r>
           </w:p>
         </w:tc>
@@ -19233,6 +20675,7 @@
         <w:tc>
           <w:tcPr>
             <w:tcW w:w="1413" w:type="dxa"/>
+            <w:vMerge w:val="restart"/>
             <w:vAlign w:val="center"/>
           </w:tcPr>
           <w:p>
@@ -19255,6 +20698,7 @@
         <w:tc>
           <w:tcPr>
             <w:tcW w:w="1361" w:type="dxa"/>
+            <w:vMerge w:val="restart"/>
             <w:vAlign w:val="center"/>
           </w:tcPr>
           <w:p>
@@ -19265,13 +20709,221 @@
                 <w:lang w:val="en-US"/>
               </w:rPr>
             </w:pPr>
+            <w:r>
+              <w:rPr>
+                <w:rFonts w:ascii="Times New Roman" w:hAnsi="Times New Roman" w:cs="Times New Roman"/>
+                <w:lang w:val="en-US"/>
+              </w:rPr>
+              <w:t>26 Mei 2023</w:t>
+            </w:r>
           </w:p>
         </w:tc>
         <w:tc>
           <w:tcPr>
             <w:tcW w:w="5726" w:type="dxa"/>
-          </w:tcPr>
-          <w:p/>
+            <w:vAlign w:val="center"/>
+          </w:tcPr>
+          <w:p>
+            <w:r>
+              <w:rPr>
+                <w:rFonts w:ascii="Times New Roman" w:hAnsi="Times New Roman" w:cs="Times New Roman"/>
+                <w:lang w:val="en-US"/>
+              </w:rPr>
+              <w:t>Goals</w:t>
+            </w:r>
+            <w:r>
+              <w:rPr>
+                <w:rFonts w:ascii="Times New Roman" w:hAnsi="Times New Roman" w:cs="Times New Roman"/>
+                <w:lang w:val="en-US"/>
+              </w:rPr>
+              <w:t>:</w:t>
+            </w:r>
+            <w:r>
+              <w:rPr>
+                <w:rFonts w:ascii="Times New Roman" w:hAnsi="Times New Roman" w:cs="Times New Roman"/>
+                <w:lang w:val="en-US"/>
+              </w:rPr>
+              <w:t xml:space="preserve"> </w:t>
+            </w:r>
+            <w:r>
+              <w:rPr>
+                <w:rFonts w:ascii="Times New Roman" w:hAnsi="Times New Roman" w:cs="Times New Roman"/>
+                <w:lang w:val="en-US"/>
+              </w:rPr>
+              <w:t>[</w:t>
+            </w:r>
+            <w:r>
+              <w:rPr>
+                <w:rFonts w:ascii="Times New Roman" w:hAnsi="Times New Roman" w:cs="Times New Roman"/>
+                <w:lang w:val="en-US"/>
+              </w:rPr>
+              <w:t>PELANGGAN</w:t>
+            </w:r>
+            <w:r>
+              <w:rPr>
+                <w:rFonts w:ascii="Times New Roman" w:hAnsi="Times New Roman" w:cs="Times New Roman"/>
+                <w:lang w:val="en-US"/>
+              </w:rPr>
+              <w:t xml:space="preserve">] Dapat </w:t>
+            </w:r>
+            <w:r>
+              <w:rPr>
+                <w:rFonts w:ascii="Times New Roman" w:hAnsi="Times New Roman" w:cs="Times New Roman"/>
+                <w:lang w:val="en-US"/>
+              </w:rPr>
+              <w:t>mencari dan menemukan menu sesuai keinginan</w:t>
+            </w:r>
+          </w:p>
+        </w:tc>
+      </w:tr>
+      <w:tr>
+        <w:tc>
+          <w:tcPr>
+            <w:tcW w:w="1413" w:type="dxa"/>
+            <w:vMerge/>
+            <w:vAlign w:val="center"/>
+          </w:tcPr>
+          <w:p>
+            <w:pPr>
+              <w:jc w:val="center"/>
+              <w:rPr>
+                <w:rFonts w:ascii="Times New Roman" w:hAnsi="Times New Roman" w:cs="Times New Roman"/>
+                <w:lang w:val="en-US"/>
+              </w:rPr>
+            </w:pPr>
+          </w:p>
+        </w:tc>
+        <w:tc>
+          <w:tcPr>
+            <w:tcW w:w="1361" w:type="dxa"/>
+            <w:vMerge/>
+            <w:vAlign w:val="center"/>
+          </w:tcPr>
+          <w:p>
+            <w:pPr>
+              <w:jc w:val="center"/>
+              <w:rPr>
+                <w:rFonts w:ascii="Times New Roman" w:hAnsi="Times New Roman" w:cs="Times New Roman"/>
+                <w:lang w:val="en-US"/>
+              </w:rPr>
+            </w:pPr>
+          </w:p>
+        </w:tc>
+        <w:tc>
+          <w:tcPr>
+            <w:tcW w:w="5726" w:type="dxa"/>
+          </w:tcPr>
+          <w:p>
+            <w:pPr>
+              <w:rPr>
+                <w:rFonts w:ascii="Times New Roman" w:hAnsi="Times New Roman" w:cs="Times New Roman"/>
+                <w:lang w:val="en-US"/>
+              </w:rPr>
+            </w:pPr>
+            <w:r>
+              <w:rPr>
+                <w:rFonts w:ascii="Times New Roman" w:hAnsi="Times New Roman" w:cs="Times New Roman"/>
+                <w:lang w:val="en-US"/>
+              </w:rPr>
+              <w:t>- Pencarian menu</w:t>
+            </w:r>
+            <w:r>
+              <w:rPr>
+                <w:rFonts w:ascii="Times New Roman" w:hAnsi="Times New Roman" w:cs="Times New Roman"/>
+                <w:lang w:val="en-US"/>
+              </w:rPr>
+              <w:t xml:space="preserve"> official maupun kreazi sesuai keinginan</w:t>
+            </w:r>
+          </w:p>
+          <w:p>
+            <w:pPr>
+              <w:rPr>
+                <w:rFonts w:ascii="Times New Roman" w:hAnsi="Times New Roman" w:cs="Times New Roman"/>
+                <w:lang w:val="en-US"/>
+              </w:rPr>
+            </w:pPr>
+            <w:r>
+              <w:rPr>
+                <w:rFonts w:ascii="Times New Roman" w:hAnsi="Times New Roman" w:cs="Times New Roman"/>
+                <w:lang w:val="en-US"/>
+              </w:rPr>
+              <w:t>- Detail menu membantu user untuk mengetahui</w:t>
+            </w:r>
+            <w:r>
+              <w:rPr>
+                <w:rFonts w:ascii="Times New Roman" w:hAnsi="Times New Roman" w:cs="Times New Roman"/>
+                <w:lang w:val="en-US"/>
+              </w:rPr>
+              <w:t xml:space="preserve"> rincian</w:t>
+            </w:r>
+            <w:r>
+              <w:rPr>
+                <w:rFonts w:ascii="Times New Roman" w:hAnsi="Times New Roman" w:cs="Times New Roman"/>
+                <w:lang w:val="en-US"/>
+              </w:rPr>
+              <w:t xml:space="preserve"> isian burger yang akan dipesan </w:t>
+            </w:r>
+          </w:p>
+        </w:tc>
+      </w:tr>
+      <w:tr>
+        <w:tc>
+          <w:tcPr>
+            <w:tcW w:w="1413" w:type="dxa"/>
+            <w:vMerge/>
+            <w:vAlign w:val="center"/>
+          </w:tcPr>
+          <w:p>
+            <w:pPr>
+              <w:jc w:val="center"/>
+              <w:rPr>
+                <w:rFonts w:ascii="Times New Roman" w:hAnsi="Times New Roman" w:cs="Times New Roman"/>
+                <w:lang w:val="en-US"/>
+              </w:rPr>
+            </w:pPr>
+          </w:p>
+        </w:tc>
+        <w:tc>
+          <w:tcPr>
+            <w:tcW w:w="1361" w:type="dxa"/>
+            <w:vMerge/>
+            <w:vAlign w:val="center"/>
+          </w:tcPr>
+          <w:p>
+            <w:pPr>
+              <w:jc w:val="center"/>
+              <w:rPr>
+                <w:rFonts w:ascii="Times New Roman" w:hAnsi="Times New Roman" w:cs="Times New Roman"/>
+                <w:lang w:val="en-US"/>
+              </w:rPr>
+            </w:pPr>
+          </w:p>
+        </w:tc>
+        <w:tc>
+          <w:tcPr>
+            <w:tcW w:w="5726" w:type="dxa"/>
+          </w:tcPr>
+          <w:p>
+            <w:pPr>
+              <w:spacing w:line="259" w:lineRule="auto"/>
+              <w:rPr>
+                <w:rFonts w:ascii="Times New Roman" w:hAnsi="Times New Roman" w:cs="Times New Roman"/>
+                <w:b/>
+                <w:bCs/>
+                <w:lang w:val="en-US"/>
+              </w:rPr>
+            </w:pPr>
+            <w:hyperlink r:id="rId15" w:history="1">
+              <w:r>
+                <w:rPr>
+                  <w:rStyle w:val="Hyperlink"/>
+                  <w:b/>
+                  <w:bCs/>
+                </w:rPr>
+                <w:t>[SPRINT 6] REVIEW MEETING</w:t>
+              </w:r>
+            </w:hyperlink>
+          </w:p>
         </w:tc>
       </w:tr>
     </w:tbl>
@@ -22465,6 +24117,13 @@
                 <w:lang w:val="en-US"/>
               </w:rPr>
             </w:pPr>
+            <w:r>
+              <w:rPr>
+                <w:rFonts w:ascii="Times New Roman" w:hAnsi="Times New Roman" w:cs="Times New Roman"/>
+                <w:lang w:val="en-US"/>
+              </w:rPr>
+              <w:t>Fitur Quick Order untuk melompati (skip) halaman detail menu dan langsung menuju halaman pemesanan (tambahan menu pendamping)</w:t>
+            </w:r>
           </w:p>
         </w:tc>
         <w:tc>
@@ -22478,6 +24137,34 @@
                 <w:lang w:val="en-US"/>
               </w:rPr>
             </w:pPr>
+            <w:r>
+              <w:rPr>
+                <w:rFonts w:ascii="Times New Roman" w:hAnsi="Times New Roman" w:cs="Times New Roman"/>
+                <w:lang w:val="en-US"/>
+              </w:rPr>
+              <w:t xml:space="preserve">Waktu penambahan design untuk halaman yang sudah ada bisa </w:t>
+            </w:r>
+            <w:r>
+              <w:rPr>
+                <w:rFonts w:ascii="Times New Roman" w:hAnsi="Times New Roman" w:cs="Times New Roman"/>
+                <w:lang w:val="en-US"/>
+              </w:rPr>
+              <w:t xml:space="preserve">lebih </w:t>
+            </w:r>
+            <w:r>
+              <w:rPr>
+                <w:rFonts w:ascii="Times New Roman" w:hAnsi="Times New Roman" w:cs="Times New Roman"/>
+                <w:lang w:val="en-US"/>
+              </w:rPr>
+              <w:t>dipercepat</w:t>
+            </w:r>
+            <w:r>
+              <w:rPr>
+                <w:rFonts w:ascii="Times New Roman" w:hAnsi="Times New Roman" w:cs="Times New Roman"/>
+                <w:lang w:val="en-US"/>
+              </w:rPr>
+              <w:t xml:space="preserve"> </w:t>
+            </w:r>
           </w:p>
         </w:tc>
         <w:tc>
@@ -22491,6 +24178,13 @@
                 <w:lang w:val="en-US"/>
               </w:rPr>
             </w:pPr>
+            <w:r>
+              <w:rPr>
+                <w:rFonts w:ascii="Times New Roman" w:hAnsi="Times New Roman" w:cs="Times New Roman"/>
+                <w:lang w:val="en-US"/>
+              </w:rPr>
+              <w:t>Lupa memindahkan card sesuai progress yang berjalan</w:t>
+            </w:r>
           </w:p>
         </w:tc>
         <w:tc>
@@ -22504,6 +24198,13 @@
                 <w:lang w:val="en-US"/>
               </w:rPr>
             </w:pPr>
+            <w:r>
+              <w:rPr>
+                <w:rFonts w:ascii="Times New Roman" w:hAnsi="Times New Roman" w:cs="Times New Roman"/>
+                <w:lang w:val="en-US"/>
+              </w:rPr>
+              <w:t>Improvisasi untuk menambah fitur yang dapat mempermudah penggunaan aplikasi</w:t>
+            </w:r>
           </w:p>
         </w:tc>
         <w:tc>
@@ -22518,6 +24219,20 @@
                 <w:lang w:val="en-US"/>
               </w:rPr>
             </w:pPr>
+            <w:r>
+              <w:rPr>
+                <w:rFonts w:ascii="Times New Roman" w:hAnsi="Times New Roman" w:cs="Times New Roman"/>
+                <w:lang w:val="en-US"/>
+              </w:rPr>
+              <w:t xml:space="preserve">Selalu ingat dan langsung menchecklist task yang ada jika sudah </w:t>
+            </w:r>
+            <w:r>
+              <w:rPr>
+                <w:rFonts w:ascii="Times New Roman" w:hAnsi="Times New Roman" w:cs="Times New Roman"/>
+                <w:lang w:val="en-US"/>
+              </w:rPr>
+              <w:t>diselesaikan</w:t>
+            </w:r>
           </w:p>
         </w:tc>
       </w:tr>
@@ -22533,6 +24248,109 @@
                 <w:lang w:val="en-US"/>
               </w:rPr>
             </w:pPr>
+            <w:r>
+              <w:rPr>
+                <w:rFonts w:ascii="Times New Roman" w:hAnsi="Times New Roman" w:cs="Times New Roman"/>
+                <w:lang w:val="en-US"/>
+              </w:rPr>
+              <w:t>Menu yang dicari sudah muncul sesuai dengan keyword pencarian</w:t>
+            </w:r>
+          </w:p>
+        </w:tc>
+        <w:tc>
+          <w:tcPr>
+            <w:tcW w:w="1701" w:type="dxa"/>
+          </w:tcPr>
+          <w:p>
+            <w:pPr>
+              <w:rPr>
+                <w:rFonts w:ascii="Times New Roman" w:hAnsi="Times New Roman" w:cs="Times New Roman"/>
+                <w:lang w:val="en-US"/>
+              </w:rPr>
+            </w:pPr>
+            <w:r>
+              <w:rPr>
+                <w:rFonts w:ascii="Times New Roman" w:hAnsi="Times New Roman" w:cs="Times New Roman"/>
+                <w:lang w:val="en-US"/>
+              </w:rPr>
+              <w:t>Design yang tidak terlalu mirip satu sama lain untuk fitur yang berbeda</w:t>
+            </w:r>
+          </w:p>
+        </w:tc>
+        <w:tc>
+          <w:tcPr>
+            <w:tcW w:w="1701" w:type="dxa"/>
+          </w:tcPr>
+          <w:p>
+            <w:pPr>
+              <w:rPr>
+                <w:rFonts w:ascii="Times New Roman" w:hAnsi="Times New Roman" w:cs="Times New Roman"/>
+                <w:lang w:val="en-US"/>
+              </w:rPr>
+            </w:pPr>
+            <w:r>
+              <w:rPr>
+                <w:rFonts w:ascii="Times New Roman" w:hAnsi="Times New Roman" w:cs="Times New Roman"/>
+                <w:lang w:val="en-US"/>
+              </w:rPr>
+              <w:t>Lupa menchecklist task yang sudah diselesaikan di board Trello</w:t>
+            </w:r>
+          </w:p>
+        </w:tc>
+        <w:tc>
+          <w:tcPr>
+            <w:tcW w:w="1701" w:type="dxa"/>
+          </w:tcPr>
+          <w:p>
+            <w:pPr>
+              <w:rPr>
+                <w:rFonts w:ascii="Times New Roman" w:hAnsi="Times New Roman" w:cs="Times New Roman"/>
+                <w:lang w:val="en-US"/>
+              </w:rPr>
+            </w:pPr>
+            <w:r>
+              <w:rPr>
+                <w:rFonts w:ascii="Times New Roman" w:hAnsi="Times New Roman" w:cs="Times New Roman"/>
+                <w:lang w:val="en-US"/>
+              </w:rPr>
+              <w:t>Design yang simple dan mudah diakses</w:t>
+            </w:r>
+          </w:p>
+        </w:tc>
+        <w:tc>
+          <w:tcPr>
+            <w:tcW w:w="1701" w:type="dxa"/>
+            <w:gridSpan w:val="2"/>
+          </w:tcPr>
+          <w:p>
+            <w:pPr>
+              <w:rPr>
+                <w:rFonts w:ascii="Times New Roman" w:hAnsi="Times New Roman" w:cs="Times New Roman"/>
+                <w:lang w:val="en-US"/>
+              </w:rPr>
+            </w:pPr>
+          </w:p>
+        </w:tc>
+      </w:tr>
+      <w:tr>
+        <w:tc>
+          <w:tcPr>
+            <w:tcW w:w="1696" w:type="dxa"/>
+          </w:tcPr>
+          <w:p>
+            <w:pPr>
+              <w:rPr>
+                <w:rFonts w:ascii="Times New Roman" w:hAnsi="Times New Roman" w:cs="Times New Roman"/>
+                <w:lang w:val="en-US"/>
+              </w:rPr>
+            </w:pPr>
+            <w:r>
+              <w:rPr>
+                <w:rFonts w:ascii="Times New Roman" w:hAnsi="Times New Roman" w:cs="Times New Roman"/>
+                <w:lang w:val="en-US"/>
+              </w:rPr>
+              <w:t>Detail menu membantu memperjelas isian Burger</w:t>
+            </w:r>
           </w:p>
         </w:tc>
         <w:tc>
@@ -22588,6 +24406,7 @@
     </w:tbl>
     <w:p>
       <w:pPr>
+        <w:spacing w:after="0"/>
         <w:rPr>
           <w:rFonts w:ascii="Times New Roman" w:hAnsi="Times New Roman" w:cs="Times New Roman"/>
           <w:sz w:val="28"/>
@@ -22595,16 +24414,412 @@
           <w:lang w:val="en-US"/>
         </w:rPr>
       </w:pPr>
-      <w:r>
-        <w:rPr>
-          <w:rFonts w:ascii="Times New Roman" w:hAnsi="Times New Roman" w:cs="Times New Roman"/>
-          <w:sz w:val="28"/>
-          <w:szCs w:val="28"/>
-          <w:lang w:val="en-US"/>
-        </w:rPr>
-        <w:br w:type="page"/>
-      </w:r>
     </w:p>
+    <w:tbl>
+      <w:tblPr>
+        <w:tblStyle w:val="TableGrid"/>
+        <w:tblW w:w="8500" w:type="dxa"/>
+        <w:tblCellMar>
+          <w:top w:w="28" w:type="dxa"/>
+          <w:bottom w:w="57" w:type="dxa"/>
+        </w:tblCellMar>
+        <w:tblLook w:val="04A0" w:firstRow="1" w:lastRow="0" w:firstColumn="1" w:lastColumn="0" w:noHBand="0" w:noVBand="1"/>
+      </w:tblPr>
+      <w:tblGrid>
+        <w:gridCol w:w="1696"/>
+        <w:gridCol w:w="1701"/>
+        <w:gridCol w:w="1701"/>
+        <w:gridCol w:w="1701"/>
+        <w:gridCol w:w="1695"/>
+        <w:gridCol w:w="6"/>
+      </w:tblGrid>
+      <w:tr>
+        <w:trPr>
+          <w:gridAfter w:val="1"/>
+          <w:wAfter w:w="6" w:type="dxa"/>
+        </w:trPr>
+        <w:tc>
+          <w:tcPr>
+            <w:tcW w:w="8494" w:type="dxa"/>
+            <w:gridSpan w:val="5"/>
+            <w:shd w:val="clear" w:color="auto" w:fill="D9E2F3" w:themeFill="accent1" w:themeFillTint="33"/>
+          </w:tcPr>
+          <w:p>
+            <w:pPr>
+              <w:jc w:val="center"/>
+              <w:rPr>
+                <w:rFonts w:ascii="Times New Roman" w:hAnsi="Times New Roman" w:cs="Times New Roman"/>
+                <w:b/>
+                <w:bCs/>
+                <w:color w:val="0070C0"/>
+                <w:sz w:val="24"/>
+                <w:szCs w:val="24"/>
+                <w:lang w:val="en-US"/>
+              </w:rPr>
+            </w:pPr>
+            <w:r>
+              <w:rPr>
+                <w:rFonts w:ascii="Times New Roman" w:hAnsi="Times New Roman" w:cs="Times New Roman"/>
+                <w:b/>
+                <w:bCs/>
+                <w:color w:val="0070C0"/>
+                <w:sz w:val="24"/>
+                <w:szCs w:val="24"/>
+                <w:lang w:val="en-US"/>
+              </w:rPr>
+              <w:t>SPRINT 7 RETROSPECTIVE</w:t>
+            </w:r>
+          </w:p>
+        </w:tc>
+      </w:tr>
+      <w:tr>
+        <w:trPr>
+          <w:gridAfter w:val="1"/>
+          <w:wAfter w:w="6" w:type="dxa"/>
+        </w:trPr>
+        <w:tc>
+          <w:tcPr>
+            <w:tcW w:w="3397" w:type="dxa"/>
+            <w:gridSpan w:val="2"/>
+            <w:shd w:val="clear" w:color="auto" w:fill="D9E2F3" w:themeFill="accent1" w:themeFillTint="33"/>
+          </w:tcPr>
+          <w:p>
+            <w:pPr>
+              <w:jc w:val="center"/>
+              <w:rPr>
+                <w:rFonts w:ascii="Times New Roman" w:hAnsi="Times New Roman" w:cs="Times New Roman"/>
+                <w:b/>
+                <w:bCs/>
+                <w:color w:val="0070C0"/>
+                <w:sz w:val="24"/>
+                <w:szCs w:val="24"/>
+                <w:lang w:val="en-US"/>
+              </w:rPr>
+            </w:pPr>
+            <w:r>
+              <w:rPr>
+                <w:rFonts w:ascii="Times New Roman" w:hAnsi="Times New Roman" w:cs="Times New Roman"/>
+                <w:b/>
+                <w:bCs/>
+                <w:color w:val="0070C0"/>
+                <w:sz w:val="24"/>
+                <w:szCs w:val="24"/>
+                <w:lang w:val="en-US"/>
+              </w:rPr>
+              <w:t>ANALYSIS</w:t>
+            </w:r>
+          </w:p>
+        </w:tc>
+        <w:tc>
+          <w:tcPr>
+            <w:tcW w:w="5097" w:type="dxa"/>
+            <w:gridSpan w:val="3"/>
+            <w:shd w:val="clear" w:color="auto" w:fill="D9E2F3" w:themeFill="accent1" w:themeFillTint="33"/>
+          </w:tcPr>
+          <w:p>
+            <w:pPr>
+              <w:jc w:val="center"/>
+              <w:rPr>
+                <w:rFonts w:ascii="Times New Roman" w:hAnsi="Times New Roman" w:cs="Times New Roman"/>
+                <w:b/>
+                <w:bCs/>
+                <w:color w:val="0070C0"/>
+                <w:sz w:val="24"/>
+                <w:szCs w:val="24"/>
+                <w:lang w:val="en-US"/>
+              </w:rPr>
+            </w:pPr>
+            <w:r>
+              <w:rPr>
+                <w:rFonts w:ascii="Times New Roman" w:hAnsi="Times New Roman" w:cs="Times New Roman"/>
+                <w:b/>
+                <w:bCs/>
+                <w:color w:val="0070C0"/>
+                <w:sz w:val="24"/>
+                <w:szCs w:val="24"/>
+                <w:lang w:val="en-US"/>
+              </w:rPr>
+              <w:t>ACTIONS</w:t>
+            </w:r>
+          </w:p>
+        </w:tc>
+      </w:tr>
+      <w:tr>
+        <w:tc>
+          <w:tcPr>
+            <w:tcW w:w="1696" w:type="dxa"/>
+            <w:shd w:val="clear" w:color="auto" w:fill="D9E2F3" w:themeFill="accent1" w:themeFillTint="33"/>
+          </w:tcPr>
+          <w:p>
+            <w:pPr>
+              <w:jc w:val="center"/>
+              <w:rPr>
+                <w:rFonts w:ascii="Times New Roman" w:hAnsi="Times New Roman" w:cs="Times New Roman"/>
+                <w:b/>
+                <w:bCs/>
+                <w:color w:val="0070C0"/>
+                <w:lang w:val="en-US"/>
+              </w:rPr>
+            </w:pPr>
+            <w:r>
+              <w:rPr>
+                <w:rFonts w:ascii="Times New Roman" w:hAnsi="Times New Roman" w:cs="Times New Roman"/>
+                <w:b/>
+                <w:bCs/>
+                <w:color w:val="0070C0"/>
+                <w:lang w:val="en-US"/>
+              </w:rPr>
+              <w:t>What went well?</w:t>
+            </w:r>
+          </w:p>
+        </w:tc>
+        <w:tc>
+          <w:tcPr>
+            <w:tcW w:w="1701" w:type="dxa"/>
+            <w:shd w:val="clear" w:color="auto" w:fill="D9E2F3" w:themeFill="accent1" w:themeFillTint="33"/>
+          </w:tcPr>
+          <w:p>
+            <w:pPr>
+              <w:jc w:val="center"/>
+              <w:rPr>
+                <w:rFonts w:ascii="Times New Roman" w:hAnsi="Times New Roman" w:cs="Times New Roman"/>
+                <w:b/>
+                <w:bCs/>
+                <w:color w:val="0070C0"/>
+                <w:lang w:val="en-US"/>
+              </w:rPr>
+            </w:pPr>
+            <w:r>
+              <w:rPr>
+                <w:rFonts w:ascii="Times New Roman" w:hAnsi="Times New Roman" w:cs="Times New Roman"/>
+                <w:b/>
+                <w:bCs/>
+                <w:color w:val="0070C0"/>
+                <w:lang w:val="en-US"/>
+              </w:rPr>
+              <w:t>What could be improved?</w:t>
+            </w:r>
+          </w:p>
+        </w:tc>
+        <w:tc>
+          <w:tcPr>
+            <w:tcW w:w="1701" w:type="dxa"/>
+            <w:shd w:val="clear" w:color="auto" w:fill="D9E2F3" w:themeFill="accent1" w:themeFillTint="33"/>
+          </w:tcPr>
+          <w:p>
+            <w:pPr>
+              <w:jc w:val="center"/>
+              <w:rPr>
+                <w:rFonts w:ascii="Times New Roman" w:hAnsi="Times New Roman" w:cs="Times New Roman"/>
+                <w:b/>
+                <w:bCs/>
+                <w:color w:val="0070C0"/>
+                <w:lang w:val="en-US"/>
+              </w:rPr>
+            </w:pPr>
+            <w:r>
+              <w:rPr>
+                <w:rFonts w:ascii="Times New Roman" w:hAnsi="Times New Roman" w:cs="Times New Roman"/>
+                <w:b/>
+                <w:bCs/>
+                <w:color w:val="0070C0"/>
+                <w:lang w:val="en-US"/>
+              </w:rPr>
+              <w:t>What to STOP doing?</w:t>
+            </w:r>
+          </w:p>
+        </w:tc>
+        <w:tc>
+          <w:tcPr>
+            <w:tcW w:w="1701" w:type="dxa"/>
+            <w:shd w:val="clear" w:color="auto" w:fill="D9E2F3" w:themeFill="accent1" w:themeFillTint="33"/>
+          </w:tcPr>
+          <w:p>
+            <w:pPr>
+              <w:jc w:val="center"/>
+              <w:rPr>
+                <w:rFonts w:ascii="Times New Roman" w:hAnsi="Times New Roman" w:cs="Times New Roman"/>
+                <w:b/>
+                <w:bCs/>
+                <w:color w:val="0070C0"/>
+                <w:lang w:val="en-US"/>
+              </w:rPr>
+            </w:pPr>
+            <w:r>
+              <w:rPr>
+                <w:rFonts w:ascii="Times New Roman" w:hAnsi="Times New Roman" w:cs="Times New Roman"/>
+                <w:b/>
+                <w:bCs/>
+                <w:color w:val="0070C0"/>
+                <w:lang w:val="en-US"/>
+              </w:rPr>
+              <w:t>What to KEEP doing?</w:t>
+            </w:r>
+          </w:p>
+        </w:tc>
+        <w:tc>
+          <w:tcPr>
+            <w:tcW w:w="1701" w:type="dxa"/>
+            <w:gridSpan w:val="2"/>
+            <w:shd w:val="clear" w:color="auto" w:fill="D9E2F3" w:themeFill="accent1" w:themeFillTint="33"/>
+          </w:tcPr>
+          <w:p>
+            <w:pPr>
+              <w:jc w:val="center"/>
+              <w:rPr>
+                <w:rFonts w:ascii="Times New Roman" w:hAnsi="Times New Roman" w:cs="Times New Roman"/>
+                <w:b/>
+                <w:bCs/>
+                <w:color w:val="0070C0"/>
+                <w:lang w:val="en-US"/>
+              </w:rPr>
+            </w:pPr>
+            <w:r>
+              <w:rPr>
+                <w:rFonts w:ascii="Times New Roman" w:hAnsi="Times New Roman" w:cs="Times New Roman"/>
+                <w:b/>
+                <w:bCs/>
+                <w:color w:val="0070C0"/>
+                <w:lang w:val="en-US"/>
+              </w:rPr>
+              <w:t>What to START doing?</w:t>
+            </w:r>
+          </w:p>
+        </w:tc>
+      </w:tr>
+      <w:tr>
+        <w:tc>
+          <w:tcPr>
+            <w:tcW w:w="1696" w:type="dxa"/>
+          </w:tcPr>
+          <w:p>
+            <w:pPr>
+              <w:rPr>
+                <w:rFonts w:ascii="Times New Roman" w:hAnsi="Times New Roman" w:cs="Times New Roman"/>
+                <w:lang w:val="en-US"/>
+              </w:rPr>
+            </w:pPr>
+          </w:p>
+        </w:tc>
+        <w:tc>
+          <w:tcPr>
+            <w:tcW w:w="1701" w:type="dxa"/>
+          </w:tcPr>
+          <w:p>
+            <w:pPr>
+              <w:rPr>
+                <w:rFonts w:ascii="Times New Roman" w:hAnsi="Times New Roman" w:cs="Times New Roman"/>
+                <w:lang w:val="en-US"/>
+              </w:rPr>
+            </w:pPr>
+          </w:p>
+        </w:tc>
+        <w:tc>
+          <w:tcPr>
+            <w:tcW w:w="1701" w:type="dxa"/>
+          </w:tcPr>
+          <w:p>
+            <w:pPr>
+              <w:rPr>
+                <w:rFonts w:ascii="Times New Roman" w:hAnsi="Times New Roman" w:cs="Times New Roman"/>
+                <w:lang w:val="en-US"/>
+              </w:rPr>
+            </w:pPr>
+          </w:p>
+        </w:tc>
+        <w:tc>
+          <w:tcPr>
+            <w:tcW w:w="1701" w:type="dxa"/>
+          </w:tcPr>
+          <w:p>
+            <w:pPr>
+              <w:rPr>
+                <w:rFonts w:ascii="Times New Roman" w:hAnsi="Times New Roman" w:cs="Times New Roman"/>
+                <w:lang w:val="en-US"/>
+              </w:rPr>
+            </w:pPr>
+          </w:p>
+        </w:tc>
+        <w:tc>
+          <w:tcPr>
+            <w:tcW w:w="1701" w:type="dxa"/>
+            <w:gridSpan w:val="2"/>
+          </w:tcPr>
+          <w:p>
+            <w:pPr>
+              <w:rPr>
+                <w:rFonts w:ascii="Times New Roman" w:hAnsi="Times New Roman" w:cs="Times New Roman"/>
+                <w:lang w:val="en-US"/>
+              </w:rPr>
+            </w:pPr>
+          </w:p>
+        </w:tc>
+      </w:tr>
+      <w:tr>
+        <w:tc>
+          <w:tcPr>
+            <w:tcW w:w="1696" w:type="dxa"/>
+          </w:tcPr>
+          <w:p>
+            <w:pPr>
+              <w:rPr>
+                <w:rFonts w:ascii="Times New Roman" w:hAnsi="Times New Roman" w:cs="Times New Roman"/>
+                <w:lang w:val="en-US"/>
+              </w:rPr>
+            </w:pPr>
+          </w:p>
+        </w:tc>
+        <w:tc>
+          <w:tcPr>
+            <w:tcW w:w="1701" w:type="dxa"/>
+          </w:tcPr>
+          <w:p>
+            <w:pPr>
+              <w:rPr>
+                <w:rFonts w:ascii="Times New Roman" w:hAnsi="Times New Roman" w:cs="Times New Roman"/>
+              </w:rPr>
+            </w:pPr>
+          </w:p>
+        </w:tc>
+        <w:tc>
+          <w:tcPr>
+            <w:tcW w:w="1701" w:type="dxa"/>
+          </w:tcPr>
+          <w:p>
+            <w:pPr>
+              <w:rPr>
+                <w:rFonts w:ascii="Times New Roman" w:hAnsi="Times New Roman" w:cs="Times New Roman"/>
+              </w:rPr>
+            </w:pPr>
+          </w:p>
+        </w:tc>
+        <w:tc>
+          <w:tcPr>
+            <w:tcW w:w="1701" w:type="dxa"/>
+          </w:tcPr>
+          <w:p>
+            <w:pPr>
+              <w:rPr>
+                <w:rFonts w:ascii="Times New Roman" w:hAnsi="Times New Roman" w:cs="Times New Roman"/>
+              </w:rPr>
+            </w:pPr>
+          </w:p>
+        </w:tc>
+        <w:tc>
+          <w:tcPr>
+            <w:tcW w:w="1701" w:type="dxa"/>
+            <w:gridSpan w:val="2"/>
+          </w:tcPr>
+          <w:p>
+            <w:pPr>
+              <w:rPr>
+                <w:rFonts w:ascii="Times New Roman" w:hAnsi="Times New Roman" w:cs="Times New Roman"/>
+              </w:rPr>
+            </w:pPr>
+          </w:p>
+        </w:tc>
+      </w:tr>
+    </w:tbl>
     <w:p>
       <w:pPr>
         <w:pStyle w:val="Heading1"/>
@@ -22656,7 +24871,7 @@
         </w:rPr>
         <w:t xml:space="preserve">: </w:t>
       </w:r>
-      <w:hyperlink r:id="rId15" w:history="1">
+      <w:hyperlink r:id="rId16" w:history="1">
         <w:r>
           <w:rPr>
             <w:rStyle w:val="Hyperlink"/>
@@ -22701,7 +24916,7 @@
         </w:rPr>
         <w:t xml:space="preserve">: </w:t>
       </w:r>
-      <w:hyperlink r:id="rId16" w:history="1">
+      <w:hyperlink r:id="rId17" w:history="1">
         <w:r>
           <w:rPr>
             <w:rStyle w:val="Hyperlink"/>
@@ -22773,7 +24988,7 @@
         </w:rPr>
         <w:t xml:space="preserve"> </w:t>
       </w:r>
-      <w:hyperlink r:id="rId17" w:history="1">
+      <w:hyperlink r:id="rId18" w:history="1">
         <w:r>
           <w:rPr>
             <w:rStyle w:val="Hyperlink"/>
@@ -22848,7 +25063,7 @@
         </w:rPr>
         <w:t xml:space="preserve"> </w:t>
       </w:r>
-      <w:hyperlink r:id="rId18" w:history="1">
+      <w:hyperlink r:id="rId19" w:history="1">
         <w:r>
           <w:rPr>
             <w:rStyle w:val="Hyperlink"/>
@@ -22933,7 +25148,7 @@
         </w:rPr>
         <w:t xml:space="preserve"> </w:t>
       </w:r>
-      <w:hyperlink r:id="rId19" w:history="1">
+      <w:hyperlink r:id="rId20" w:history="1">
         <w:r>
           <w:rPr>
             <w:rStyle w:val="Hyperlink"/>
@@ -22963,10 +25178,10 @@
           <w14:ligatures w14:val="standardContextual"/>
         </w:rPr>
         <w:drawing>
-          <wp:inline distT="0" distB="0" distL="0" distR="0" wp14:anchorId="017DAB71" wp14:editId="5698BDFC">
+          <wp:inline distT="0" distB="0" distL="0" distR="0" wp14:anchorId="7604EAC6" wp14:editId="37D6FFC8">
             <wp:extent cx="5400040" cy="3037840"/>
             <wp:effectExtent l="0" t="0" r="0" b="0"/>
-            <wp:docPr id="2132562810" name="Picture 1"/>
+            <wp:docPr id="1083196754" name="Picture 1"/>
             <wp:cNvGraphicFramePr>
               <a:graphicFrameLocks xmlns:a="http://schemas.openxmlformats.org/drawingml/2006/main" noChangeAspect="1"/>
             </wp:cNvGraphicFramePr>
@@ -22974,11 +25189,11 @@
               <a:graphicData uri="http://schemas.openxmlformats.org/drawingml/2006/picture">
                 <pic:pic xmlns:pic="http://schemas.openxmlformats.org/drawingml/2006/picture">
                   <pic:nvPicPr>
-                    <pic:cNvPr id="2132562810" name=""/>
+                    <pic:cNvPr id="1083196754" name=""/>
                     <pic:cNvPicPr/>
                   </pic:nvPicPr>
                   <pic:blipFill>
-                    <a:blip r:embed="rId20"/>
+                    <a:blip r:embed="rId21"/>
                     <a:stretch>
                       <a:fillRect/>
                     </a:stretch>
@@ -23011,10 +25226,10 @@
           <w14:ligatures w14:val="standardContextual"/>
         </w:rPr>
         <w:drawing>
-          <wp:inline distT="0" distB="0" distL="0" distR="0" wp14:anchorId="2E4B2F3E" wp14:editId="5E003409">
+          <wp:inline distT="0" distB="0" distL="0" distR="0" wp14:anchorId="6333CF2F" wp14:editId="58294415">
             <wp:extent cx="5400040" cy="3037840"/>
             <wp:effectExtent l="0" t="0" r="0" b="0"/>
-            <wp:docPr id="1933538128" name="Picture 1"/>
+            <wp:docPr id="1401664813" name="Picture 1"/>
             <wp:cNvGraphicFramePr>
               <a:graphicFrameLocks xmlns:a="http://schemas.openxmlformats.org/drawingml/2006/main" noChangeAspect="1"/>
             </wp:cNvGraphicFramePr>
@@ -23022,11 +25237,11 @@
               <a:graphicData uri="http://schemas.openxmlformats.org/drawingml/2006/picture">
                 <pic:pic xmlns:pic="http://schemas.openxmlformats.org/drawingml/2006/picture">
                   <pic:nvPicPr>
-                    <pic:cNvPr id="1933538128" name=""/>
+                    <pic:cNvPr id="1401664813" name=""/>
                     <pic:cNvPicPr/>
                   </pic:nvPicPr>
                   <pic:blipFill>
-                    <a:blip r:embed="rId21"/>
+                    <a:blip r:embed="rId22"/>
                     <a:stretch>
                       <a:fillRect/>
                     </a:stretch>
@@ -23102,7 +25317,7 @@
       <w:tr>
         <w:tc>
           <w:tcPr>
-            <w:tcW w:w="2812" w:type="dxa"/>
+            <w:tcW w:w="2911" w:type="dxa"/>
           </w:tcPr>
           <w:p>
             <w:pPr>
@@ -23133,7 +25348,7 @@
                           </pic:cNvPicPr>
                         </pic:nvPicPr>
                         <pic:blipFill rotWithShape="1">
-                          <a:blip r:embed="rId22">
+                          <a:blip r:embed="rId23">
                             <a:extLst>
                               <a:ext uri="{28A0092B-C50C-407E-A947-70E740481C1C}">
                                 <a14:useLocalDpi xmlns:a14="http://schemas.microsoft.com/office/drawing/2010/main" val="0"/>
@@ -23176,7 +25391,7 @@
         </w:tc>
         <w:tc>
           <w:tcPr>
-            <w:tcW w:w="2811" w:type="dxa"/>
+            <w:tcW w:w="2768" w:type="dxa"/>
           </w:tcPr>
           <w:p>
             <w:pPr>
@@ -23207,7 +25422,7 @@
                           </pic:cNvPicPr>
                         </pic:nvPicPr>
                         <pic:blipFill>
-                          <a:blip r:embed="rId23">
+                          <a:blip r:embed="rId24">
                             <a:extLst>
                               <a:ext uri="{28A0092B-C50C-407E-A947-70E740481C1C}">
                                 <a14:useLocalDpi xmlns:a14="http://schemas.microsoft.com/office/drawing/2010/main" val="0"/>
@@ -23247,7 +25462,7 @@
         </w:tc>
         <w:tc>
           <w:tcPr>
-            <w:tcW w:w="2871" w:type="dxa"/>
+            <w:tcW w:w="2825" w:type="dxa"/>
           </w:tcPr>
           <w:p>
             <w:pPr>
@@ -23278,7 +25493,7 @@
                           </pic:cNvPicPr>
                         </pic:nvPicPr>
                         <pic:blipFill>
-                          <a:blip r:embed="rId24">
+                          <a:blip r:embed="rId25">
                             <a:extLst>
                               <a:ext uri="{28A0092B-C50C-407E-A947-70E740481C1C}">
                                 <a14:useLocalDpi xmlns:a14="http://schemas.microsoft.com/office/drawing/2010/main" val="0"/>
@@ -23320,7 +25535,7 @@
       <w:tr>
         <w:tc>
           <w:tcPr>
-            <w:tcW w:w="2812" w:type="dxa"/>
+            <w:tcW w:w="2911" w:type="dxa"/>
           </w:tcPr>
           <w:p>
             <w:pPr>
@@ -23351,7 +25566,7 @@
                           </pic:cNvPicPr>
                         </pic:nvPicPr>
                         <pic:blipFill rotWithShape="1">
-                          <a:blip r:embed="rId25">
+                          <a:blip r:embed="rId26">
                             <a:extLst>
                               <a:ext uri="{28A0092B-C50C-407E-A947-70E740481C1C}">
                                 <a14:useLocalDpi xmlns:a14="http://schemas.microsoft.com/office/drawing/2010/main" val="0"/>
@@ -23413,7 +25628,7 @@
         </w:tc>
         <w:tc>
           <w:tcPr>
-            <w:tcW w:w="2811" w:type="dxa"/>
+            <w:tcW w:w="2768" w:type="dxa"/>
           </w:tcPr>
           <w:p>
             <w:pPr>
@@ -23439,99 +25654,6 @@
                       <pic:pic xmlns:pic="http://schemas.openxmlformats.org/drawingml/2006/picture">
                         <pic:nvPicPr>
                           <pic:cNvPr id="0" name="Picture 30"/>
-                          <pic:cNvPicPr>
-                            <a:picLocks noChangeAspect="1" noChangeArrowheads="1"/>
-                          </pic:cNvPicPr>
-                        </pic:nvPicPr>
-                        <pic:blipFill rotWithShape="1">
-                          <a:blip r:embed="rId26">
-                            <a:extLst>
-                              <a:ext uri="{28A0092B-C50C-407E-A947-70E740481C1C}">
-                                <a14:useLocalDpi xmlns:a14="http://schemas.microsoft.com/office/drawing/2010/main" val="0"/>
-                              </a:ext>
-                            </a:extLst>
-                          </a:blip>
-                          <a:srcRect t="1" b="-14873"/>
-                          <a:stretch/>
-                        </pic:blipFill>
-                        <pic:spPr bwMode="auto">
-                          <a:xfrm>
-                            <a:off x="0" y="0"/>
-                            <a:ext cx="1656000" cy="4226071"/>
-                          </a:xfrm>
-                          <a:prstGeom prst="rect">
-                            <a:avLst/>
-                          </a:prstGeom>
-                          <a:noFill/>
-                          <a:ln w="9525" cap="flat" cmpd="sng" algn="ctr">
-                            <a:solidFill>
-                              <a:sysClr val="windowText" lastClr="000000">
-                                <a:lumMod val="50000"/>
-                                <a:lumOff val="50000"/>
-                              </a:sysClr>
-                            </a:solidFill>
-                            <a:prstDash val="solid"/>
-                            <a:round/>
-                            <a:headEnd type="none" w="med" len="med"/>
-                            <a:tailEnd type="none" w="med" len="med"/>
-                            <a:extLst>
-                              <a:ext uri="{C807C97D-BFC1-408E-A445-0C87EB9F89A2}">
-                                <ask:lineSketchStyleProps xmlns:ask="http://schemas.microsoft.com/office/drawing/2018/sketchyshapes" sd="0">
-                                  <a:custGeom>
-                                    <a:avLst/>
-                                    <a:gdLst/>
-                                    <a:ahLst/>
-                                    <a:cxnLst/>
-                                    <a:rect l="0" t="0" r="0" b="0"/>
-                                    <a:pathLst/>
-                                  </a:custGeom>
-                                  <ask:type/>
-                                </ask:lineSketchStyleProps>
-                              </a:ext>
-                            </a:extLst>
-                          </a:ln>
-                          <a:extLst>
-                            <a:ext uri="{53640926-AAD7-44D8-BBD7-CCE9431645EC}">
-                              <a14:shadowObscured xmlns:a14="http://schemas.microsoft.com/office/drawing/2010/main"/>
-                            </a:ext>
-                          </a:extLst>
-                        </pic:spPr>
-                      </pic:pic>
-                    </a:graphicData>
-                  </a:graphic>
-                </wp:inline>
-              </w:drawing>
-            </w:r>
-          </w:p>
-        </w:tc>
-        <w:tc>
-          <w:tcPr>
-            <w:tcW w:w="2871" w:type="dxa"/>
-          </w:tcPr>
-          <w:p>
-            <w:pPr>
-              <w:jc w:val="center"/>
-              <w:rPr>
-                <w:lang w:val="en-US"/>
-              </w:rPr>
-            </w:pPr>
-            <w:r>
-              <w:rPr>
-                <w:noProof/>
-              </w:rPr>
-              <w:drawing>
-                <wp:inline distT="0" distB="0" distL="0" distR="0" wp14:anchorId="271BE69E" wp14:editId="307EF1F4">
-                  <wp:extent cx="1655445" cy="4224655"/>
-                  <wp:effectExtent l="19050" t="19050" r="20955" b="23495"/>
-                  <wp:docPr id="420773153" name="Picture 40"/>
-                  <wp:cNvGraphicFramePr>
-                    <a:graphicFrameLocks xmlns:a="http://schemas.openxmlformats.org/drawingml/2006/main" noChangeAspect="1"/>
-                  </wp:cNvGraphicFramePr>
-                  <a:graphic xmlns:a="http://schemas.openxmlformats.org/drawingml/2006/main">
-                    <a:graphicData uri="http://schemas.openxmlformats.org/drawingml/2006/picture">
-                      <pic:pic xmlns:pic="http://schemas.openxmlformats.org/drawingml/2006/picture">
-                        <pic:nvPicPr>
-                          <pic:cNvPr id="0" name="Picture 94"/>
                           <pic:cNvPicPr>
                             <a:picLocks noChangeAspect="1" noChangeArrowheads="1"/>
                           </pic:cNvPicPr>
@@ -23597,11 +25719,104 @@
             </w:r>
           </w:p>
         </w:tc>
+        <w:tc>
+          <w:tcPr>
+            <w:tcW w:w="2825" w:type="dxa"/>
+          </w:tcPr>
+          <w:p>
+            <w:pPr>
+              <w:jc w:val="center"/>
+              <w:rPr>
+                <w:lang w:val="en-US"/>
+              </w:rPr>
+            </w:pPr>
+            <w:r>
+              <w:rPr>
+                <w:noProof/>
+              </w:rPr>
+              <w:drawing>
+                <wp:inline distT="0" distB="0" distL="0" distR="0" wp14:anchorId="271BE69E" wp14:editId="307EF1F4">
+                  <wp:extent cx="1655445" cy="4224655"/>
+                  <wp:effectExtent l="19050" t="19050" r="20955" b="23495"/>
+                  <wp:docPr id="420773153" name="Picture 40"/>
+                  <wp:cNvGraphicFramePr>
+                    <a:graphicFrameLocks xmlns:a="http://schemas.openxmlformats.org/drawingml/2006/main" noChangeAspect="1"/>
+                  </wp:cNvGraphicFramePr>
+                  <a:graphic xmlns:a="http://schemas.openxmlformats.org/drawingml/2006/main">
+                    <a:graphicData uri="http://schemas.openxmlformats.org/drawingml/2006/picture">
+                      <pic:pic xmlns:pic="http://schemas.openxmlformats.org/drawingml/2006/picture">
+                        <pic:nvPicPr>
+                          <pic:cNvPr id="0" name="Picture 94"/>
+                          <pic:cNvPicPr>
+                            <a:picLocks noChangeAspect="1" noChangeArrowheads="1"/>
+                          </pic:cNvPicPr>
+                        </pic:nvPicPr>
+                        <pic:blipFill rotWithShape="1">
+                          <a:blip r:embed="rId28">
+                            <a:extLst>
+                              <a:ext uri="{28A0092B-C50C-407E-A947-70E740481C1C}">
+                                <a14:useLocalDpi xmlns:a14="http://schemas.microsoft.com/office/drawing/2010/main" val="0"/>
+                              </a:ext>
+                            </a:extLst>
+                          </a:blip>
+                          <a:srcRect t="1" b="-14873"/>
+                          <a:stretch/>
+                        </pic:blipFill>
+                        <pic:spPr bwMode="auto">
+                          <a:xfrm>
+                            <a:off x="0" y="0"/>
+                            <a:ext cx="1656000" cy="4226071"/>
+                          </a:xfrm>
+                          <a:prstGeom prst="rect">
+                            <a:avLst/>
+                          </a:prstGeom>
+                          <a:noFill/>
+                          <a:ln w="9525" cap="flat" cmpd="sng" algn="ctr">
+                            <a:solidFill>
+                              <a:sysClr val="windowText" lastClr="000000">
+                                <a:lumMod val="50000"/>
+                                <a:lumOff val="50000"/>
+                              </a:sysClr>
+                            </a:solidFill>
+                            <a:prstDash val="solid"/>
+                            <a:round/>
+                            <a:headEnd type="none" w="med" len="med"/>
+                            <a:tailEnd type="none" w="med" len="med"/>
+                            <a:extLst>
+                              <a:ext uri="{C807C97D-BFC1-408E-A445-0C87EB9F89A2}">
+                                <ask:lineSketchStyleProps xmlns:ask="http://schemas.microsoft.com/office/drawing/2018/sketchyshapes" sd="0">
+                                  <a:custGeom>
+                                    <a:avLst/>
+                                    <a:gdLst/>
+                                    <a:ahLst/>
+                                    <a:cxnLst/>
+                                    <a:rect l="0" t="0" r="0" b="0"/>
+                                    <a:pathLst/>
+                                  </a:custGeom>
+                                  <ask:type/>
+                                </ask:lineSketchStyleProps>
+                              </a:ext>
+                            </a:extLst>
+                          </a:ln>
+                          <a:extLst>
+                            <a:ext uri="{53640926-AAD7-44D8-BBD7-CCE9431645EC}">
+                              <a14:shadowObscured xmlns:a14="http://schemas.microsoft.com/office/drawing/2010/main"/>
+                            </a:ext>
+                          </a:extLst>
+                        </pic:spPr>
+                      </pic:pic>
+                    </a:graphicData>
+                  </a:graphic>
+                </wp:inline>
+              </w:drawing>
+            </w:r>
+          </w:p>
+        </w:tc>
       </w:tr>
       <w:tr>
         <w:tc>
           <w:tcPr>
-            <w:tcW w:w="2812" w:type="dxa"/>
+            <w:tcW w:w="2911" w:type="dxa"/>
           </w:tcPr>
           <w:p>
             <w:pPr>
@@ -23633,7 +25848,7 @@
                           </pic:cNvPicPr>
                         </pic:nvPicPr>
                         <pic:blipFill>
-                          <a:blip r:embed="rId28">
+                          <a:blip r:embed="rId29">
                             <a:extLst>
                               <a:ext uri="{28A0092B-C50C-407E-A947-70E740481C1C}">
                                 <a14:useLocalDpi xmlns:a14="http://schemas.microsoft.com/office/drawing/2010/main" val="0"/>
@@ -23673,7 +25888,7 @@
         </w:tc>
         <w:tc>
           <w:tcPr>
-            <w:tcW w:w="2811" w:type="dxa"/>
+            <w:tcW w:w="2768" w:type="dxa"/>
           </w:tcPr>
           <w:p>
             <w:pPr>
@@ -23704,7 +25919,7 @@
                           </pic:cNvPicPr>
                         </pic:nvPicPr>
                         <pic:blipFill>
-                          <a:blip r:embed="rId29">
+                          <a:blip r:embed="rId30">
                             <a:extLst>
                               <a:ext uri="{28A0092B-C50C-407E-A947-70E740481C1C}">
                                 <a14:useLocalDpi xmlns:a14="http://schemas.microsoft.com/office/drawing/2010/main" val="0"/>
@@ -23775,82 +25990,6 @@
                       <pic:pic xmlns:pic="http://schemas.openxmlformats.org/drawingml/2006/picture">
                         <pic:nvPicPr>
                           <pic:cNvPr id="0" name="Picture 44"/>
-                          <pic:cNvPicPr>
-                            <a:picLocks noChangeAspect="1" noChangeArrowheads="1"/>
-                          </pic:cNvPicPr>
-                        </pic:nvPicPr>
-                        <pic:blipFill>
-                          <a:blip r:embed="rId30">
-                            <a:extLst>
-                              <a:ext uri="{28A0092B-C50C-407E-A947-70E740481C1C}">
-                                <a14:useLocalDpi xmlns:a14="http://schemas.microsoft.com/office/drawing/2010/main" val="0"/>
-                              </a:ext>
-                            </a:extLst>
-                          </a:blip>
-                          <a:srcRect/>
-                          <a:stretch>
-                            <a:fillRect/>
-                          </a:stretch>
-                        </pic:blipFill>
-                        <pic:spPr bwMode="auto">
-                          <a:xfrm>
-                            <a:off x="0" y="0"/>
-                            <a:ext cx="1512000" cy="785828"/>
-                          </a:xfrm>
-                          <a:prstGeom prst="rect">
-                            <a:avLst/>
-                          </a:prstGeom>
-                          <a:noFill/>
-                          <a:ln>
-                            <a:noFill/>
-                          </a:ln>
-                          <a:effectLst>
-                            <a:outerShdw blurRad="50800" dist="38100" dir="2700000" algn="tl" rotWithShape="0">
-                              <a:prstClr val="black">
-                                <a:alpha val="40000"/>
-                              </a:prstClr>
-                            </a:outerShdw>
-                          </a:effectLst>
-                        </pic:spPr>
-                      </pic:pic>
-                    </a:graphicData>
-                  </a:graphic>
-                </wp:inline>
-              </w:drawing>
-            </w:r>
-          </w:p>
-          <w:p>
-            <w:pPr>
-              <w:jc w:val="center"/>
-              <w:rPr>
-                <w:lang w:val="en-US"/>
-              </w:rPr>
-            </w:pPr>
-          </w:p>
-          <w:p>
-            <w:pPr>
-              <w:jc w:val="center"/>
-              <w:rPr>
-                <w:lang w:val="en-US"/>
-              </w:rPr>
-            </w:pPr>
-            <w:r>
-              <w:rPr>
-                <w:noProof/>
-              </w:rPr>
-              <w:drawing>
-                <wp:inline distT="0" distB="0" distL="0" distR="0" wp14:anchorId="3CA55253" wp14:editId="0DB41737">
-                  <wp:extent cx="1512000" cy="785828"/>
-                  <wp:effectExtent l="38100" t="38100" r="88265" b="90805"/>
-                  <wp:docPr id="155384824" name="Picture 15"/>
-                  <wp:cNvGraphicFramePr>
-                    <a:graphicFrameLocks xmlns:a="http://schemas.openxmlformats.org/drawingml/2006/main" noChangeAspect="1"/>
-                  </wp:cNvGraphicFramePr>
-                  <a:graphic xmlns:a="http://schemas.openxmlformats.org/drawingml/2006/main">
-                    <a:graphicData uri="http://schemas.openxmlformats.org/drawingml/2006/picture">
-                      <pic:pic xmlns:pic="http://schemas.openxmlformats.org/drawingml/2006/picture">
-                        <pic:nvPicPr>
-                          <pic:cNvPr id="0" name="Picture 38"/>
                           <pic:cNvPicPr>
                             <a:picLocks noChangeAspect="1" noChangeArrowheads="1"/>
                           </pic:cNvPicPr>
@@ -23895,11 +26034,14 @@
               </w:drawing>
             </w:r>
           </w:p>
-        </w:tc>
-        <w:tc>
-          <w:tcPr>
-            <w:tcW w:w="2871" w:type="dxa"/>
-          </w:tcPr>
+          <w:p>
+            <w:pPr>
+              <w:jc w:val="center"/>
+              <w:rPr>
+                <w:lang w:val="en-US"/>
+              </w:rPr>
+            </w:pPr>
+          </w:p>
           <w:p>
             <w:pPr>
               <w:jc w:val="center"/>
@@ -23912,10 +26054,10 @@
                 <w:noProof/>
               </w:rPr>
               <w:drawing>
-                <wp:inline distT="0" distB="0" distL="0" distR="0" wp14:anchorId="5AD5386F" wp14:editId="533DFF9D">
-                  <wp:extent cx="1656000" cy="3678905"/>
-                  <wp:effectExtent l="19050" t="19050" r="20955" b="17145"/>
-                  <wp:docPr id="905578783" name="Picture 21"/>
+                <wp:inline distT="0" distB="0" distL="0" distR="0" wp14:anchorId="3CA55253" wp14:editId="0DB41737">
+                  <wp:extent cx="1512000" cy="785828"/>
+                  <wp:effectExtent l="38100" t="38100" r="88265" b="90805"/>
+                  <wp:docPr id="155384824" name="Picture 15"/>
                   <wp:cNvGraphicFramePr>
                     <a:graphicFrameLocks xmlns:a="http://schemas.openxmlformats.org/drawingml/2006/main" noChangeAspect="1"/>
                   </wp:cNvGraphicFramePr>
@@ -23923,13 +26065,159 @@
                     <a:graphicData uri="http://schemas.openxmlformats.org/drawingml/2006/picture">
                       <pic:pic xmlns:pic="http://schemas.openxmlformats.org/drawingml/2006/picture">
                         <pic:nvPicPr>
-                          <pic:cNvPr id="0" name="Picture 53"/>
+                          <pic:cNvPr id="0" name="Picture 38"/>
                           <pic:cNvPicPr>
                             <a:picLocks noChangeAspect="1" noChangeArrowheads="1"/>
                           </pic:cNvPicPr>
                         </pic:nvPicPr>
                         <pic:blipFill>
                           <a:blip r:embed="rId32">
+                            <a:extLst>
+                              <a:ext uri="{28A0092B-C50C-407E-A947-70E740481C1C}">
+                                <a14:useLocalDpi xmlns:a14="http://schemas.microsoft.com/office/drawing/2010/main" val="0"/>
+                              </a:ext>
+                            </a:extLst>
+                          </a:blip>
+                          <a:srcRect/>
+                          <a:stretch>
+                            <a:fillRect/>
+                          </a:stretch>
+                        </pic:blipFill>
+                        <pic:spPr bwMode="auto">
+                          <a:xfrm>
+                            <a:off x="0" y="0"/>
+                            <a:ext cx="1512000" cy="785828"/>
+                          </a:xfrm>
+                          <a:prstGeom prst="rect">
+                            <a:avLst/>
+                          </a:prstGeom>
+                          <a:noFill/>
+                          <a:ln>
+                            <a:noFill/>
+                          </a:ln>
+                          <a:effectLst>
+                            <a:outerShdw blurRad="50800" dist="38100" dir="2700000" algn="tl" rotWithShape="0">
+                              <a:prstClr val="black">
+                                <a:alpha val="40000"/>
+                              </a:prstClr>
+                            </a:outerShdw>
+                          </a:effectLst>
+                        </pic:spPr>
+                      </pic:pic>
+                    </a:graphicData>
+                  </a:graphic>
+                </wp:inline>
+              </w:drawing>
+            </w:r>
+          </w:p>
+        </w:tc>
+        <w:tc>
+          <w:tcPr>
+            <w:tcW w:w="2825" w:type="dxa"/>
+          </w:tcPr>
+          <w:p>
+            <w:pPr>
+              <w:jc w:val="center"/>
+              <w:rPr>
+                <w:lang w:val="en-US"/>
+              </w:rPr>
+            </w:pPr>
+            <w:r>
+              <w:rPr>
+                <w:noProof/>
+              </w:rPr>
+              <w:drawing>
+                <wp:inline distT="0" distB="0" distL="0" distR="0" wp14:anchorId="4C702647" wp14:editId="5CB94728">
+                  <wp:extent cx="1656000" cy="3679513"/>
+                  <wp:effectExtent l="19050" t="19050" r="20955" b="16510"/>
+                  <wp:docPr id="2044291967" name="Picture 1"/>
+                  <wp:cNvGraphicFramePr>
+                    <a:graphicFrameLocks xmlns:a="http://schemas.openxmlformats.org/drawingml/2006/main" noChangeAspect="1"/>
+                  </wp:cNvGraphicFramePr>
+                  <a:graphic xmlns:a="http://schemas.openxmlformats.org/drawingml/2006/main">
+                    <a:graphicData uri="http://schemas.openxmlformats.org/drawingml/2006/picture">
+                      <pic:pic xmlns:pic="http://schemas.openxmlformats.org/drawingml/2006/picture">
+                        <pic:nvPicPr>
+                          <pic:cNvPr id="0" name="Picture 1"/>
+                          <pic:cNvPicPr>
+                            <a:picLocks noChangeAspect="1" noChangeArrowheads="1"/>
+                          </pic:cNvPicPr>
+                        </pic:nvPicPr>
+                        <pic:blipFill>
+                          <a:blip r:embed="rId33">
+                            <a:extLst>
+                              <a:ext uri="{28A0092B-C50C-407E-A947-70E740481C1C}">
+                                <a14:useLocalDpi xmlns:a14="http://schemas.microsoft.com/office/drawing/2010/main" val="0"/>
+                              </a:ext>
+                            </a:extLst>
+                          </a:blip>
+                          <a:srcRect/>
+                          <a:stretch>
+                            <a:fillRect/>
+                          </a:stretch>
+                        </pic:blipFill>
+                        <pic:spPr bwMode="auto">
+                          <a:xfrm>
+                            <a:off x="0" y="0"/>
+                            <a:ext cx="1656000" cy="3679513"/>
+                          </a:xfrm>
+                          <a:prstGeom prst="rect">
+                            <a:avLst/>
+                          </a:prstGeom>
+                          <a:noFill/>
+                          <a:ln>
+                            <a:solidFill>
+                              <a:schemeClr val="tx1">
+                                <a:lumMod val="50000"/>
+                                <a:lumOff val="50000"/>
+                              </a:schemeClr>
+                            </a:solidFill>
+                          </a:ln>
+                        </pic:spPr>
+                      </pic:pic>
+                    </a:graphicData>
+                  </a:graphic>
+                </wp:inline>
+              </w:drawing>
+            </w:r>
+          </w:p>
+        </w:tc>
+      </w:tr>
+      <w:tr>
+        <w:tc>
+          <w:tcPr>
+            <w:tcW w:w="2911" w:type="dxa"/>
+          </w:tcPr>
+          <w:p>
+            <w:pPr>
+              <w:jc w:val="center"/>
+              <w:rPr>
+                <w:lang w:val="en-US"/>
+              </w:rPr>
+            </w:pPr>
+            <w:r>
+              <w:rPr>
+                <w:noProof/>
+              </w:rPr>
+              <w:drawing>
+                <wp:inline distT="0" distB="0" distL="0" distR="0" wp14:anchorId="6412B215" wp14:editId="2FEB530D">
+                  <wp:extent cx="1656000" cy="3678905"/>
+                  <wp:effectExtent l="19050" t="19050" r="20955" b="17145"/>
+                  <wp:docPr id="1802917175" name="Picture 17"/>
+                  <wp:cNvGraphicFramePr>
+                    <a:graphicFrameLocks xmlns:a="http://schemas.openxmlformats.org/drawingml/2006/main" noChangeAspect="1"/>
+                  </wp:cNvGraphicFramePr>
+                  <a:graphic xmlns:a="http://schemas.openxmlformats.org/drawingml/2006/main">
+                    <a:graphicData uri="http://schemas.openxmlformats.org/drawingml/2006/picture">
+                      <pic:pic xmlns:pic="http://schemas.openxmlformats.org/drawingml/2006/picture">
+                        <pic:nvPicPr>
+                          <pic:cNvPr id="0" name="Picture 42"/>
+                          <pic:cNvPicPr>
+                            <a:picLocks noChangeAspect="1" noChangeArrowheads="1"/>
+                          </pic:cNvPicPr>
+                        </pic:nvPicPr>
+                        <pic:blipFill>
+                          <a:blip r:embed="rId34">
                             <a:extLst>
                               <a:ext uri="{28A0092B-C50C-407E-A947-70E740481C1C}">
                                 <a14:useLocalDpi xmlns:a14="http://schemas.microsoft.com/office/drawing/2010/main" val="0"/>
@@ -23967,82 +26255,9 @@
             </w:r>
           </w:p>
         </w:tc>
-      </w:tr>
-      <w:tr>
-        <w:tc>
-          <w:tcPr>
-            <w:tcW w:w="2812" w:type="dxa"/>
-          </w:tcPr>
-          <w:p>
-            <w:pPr>
-              <w:jc w:val="center"/>
-              <w:rPr>
-                <w:lang w:val="en-US"/>
-              </w:rPr>
-            </w:pPr>
-            <w:r>
-              <w:rPr>
-                <w:noProof/>
-              </w:rPr>
-              <w:drawing>
-                <wp:inline distT="0" distB="0" distL="0" distR="0" wp14:anchorId="6412B215" wp14:editId="2FEB530D">
-                  <wp:extent cx="1656000" cy="3678905"/>
-                  <wp:effectExtent l="19050" t="19050" r="20955" b="17145"/>
-                  <wp:docPr id="1802917175" name="Picture 17"/>
-                  <wp:cNvGraphicFramePr>
-                    <a:graphicFrameLocks xmlns:a="http://schemas.openxmlformats.org/drawingml/2006/main" noChangeAspect="1"/>
-                  </wp:cNvGraphicFramePr>
-                  <a:graphic xmlns:a="http://schemas.openxmlformats.org/drawingml/2006/main">
-                    <a:graphicData uri="http://schemas.openxmlformats.org/drawingml/2006/picture">
-                      <pic:pic xmlns:pic="http://schemas.openxmlformats.org/drawingml/2006/picture">
-                        <pic:nvPicPr>
-                          <pic:cNvPr id="0" name="Picture 42"/>
-                          <pic:cNvPicPr>
-                            <a:picLocks noChangeAspect="1" noChangeArrowheads="1"/>
-                          </pic:cNvPicPr>
-                        </pic:nvPicPr>
-                        <pic:blipFill>
-                          <a:blip r:embed="rId33">
-                            <a:extLst>
-                              <a:ext uri="{28A0092B-C50C-407E-A947-70E740481C1C}">
-                                <a14:useLocalDpi xmlns:a14="http://schemas.microsoft.com/office/drawing/2010/main" val="0"/>
-                              </a:ext>
-                            </a:extLst>
-                          </a:blip>
-                          <a:srcRect/>
-                          <a:stretch>
-                            <a:fillRect/>
-                          </a:stretch>
-                        </pic:blipFill>
-                        <pic:spPr bwMode="auto">
-                          <a:xfrm>
-                            <a:off x="0" y="0"/>
-                            <a:ext cx="1656000" cy="3678905"/>
-                          </a:xfrm>
-                          <a:prstGeom prst="rect">
-                            <a:avLst/>
-                          </a:prstGeom>
-                          <a:noFill/>
-                          <a:ln>
-                            <a:solidFill>
-                              <a:schemeClr val="tx1">
-                                <a:lumMod val="50000"/>
-                                <a:lumOff val="50000"/>
-                              </a:schemeClr>
-                            </a:solidFill>
-                          </a:ln>
-                        </pic:spPr>
-                      </pic:pic>
-                    </a:graphicData>
-                  </a:graphic>
-                </wp:inline>
-              </w:drawing>
-            </w:r>
-          </w:p>
-        </w:tc>
-        <w:tc>
-          <w:tcPr>
-            <w:tcW w:w="2811" w:type="dxa"/>
+        <w:tc>
+          <w:tcPr>
+            <w:tcW w:w="2768" w:type="dxa"/>
           </w:tcPr>
           <w:p>
             <w:pPr>
@@ -24073,7 +26288,7 @@
                           </pic:cNvPicPr>
                         </pic:nvPicPr>
                         <pic:blipFill rotWithShape="1">
-                          <a:blip r:embed="rId34">
+                          <a:blip r:embed="rId35">
                             <a:extLst>
                               <a:ext uri="{28A0092B-C50C-407E-A947-70E740481C1C}">
                                 <a14:useLocalDpi xmlns:a14="http://schemas.microsoft.com/office/drawing/2010/main" val="0"/>
@@ -24116,7 +26331,7 @@
         </w:tc>
         <w:tc>
           <w:tcPr>
-            <w:tcW w:w="2871" w:type="dxa"/>
+            <w:tcW w:w="2825" w:type="dxa"/>
           </w:tcPr>
           <w:p>
             <w:pPr>
@@ -24147,7 +26362,7 @@
                           </pic:cNvPicPr>
                         </pic:nvPicPr>
                         <pic:blipFill>
-                          <a:blip r:embed="rId35">
+                          <a:blip r:embed="rId36">
                             <a:extLst>
                               <a:ext uri="{28A0092B-C50C-407E-A947-70E740481C1C}">
                                 <a14:useLocalDpi xmlns:a14="http://schemas.microsoft.com/office/drawing/2010/main" val="0"/>
@@ -24191,7 +26406,7 @@
       <w:tr>
         <w:tc>
           <w:tcPr>
-            <w:tcW w:w="2812" w:type="dxa"/>
+            <w:tcW w:w="2911" w:type="dxa"/>
           </w:tcPr>
           <w:p>
             <w:pPr>
@@ -24218,77 +26433,6 @@
                       <pic:pic xmlns:pic="http://schemas.openxmlformats.org/drawingml/2006/picture">
                         <pic:nvPicPr>
                           <pic:cNvPr id="0" name="Picture 67"/>
-                          <pic:cNvPicPr>
-                            <a:picLocks noChangeAspect="1" noChangeArrowheads="1"/>
-                          </pic:cNvPicPr>
-                        </pic:nvPicPr>
-                        <pic:blipFill>
-                          <a:blip r:embed="rId36">
-                            <a:extLst>
-                              <a:ext uri="{28A0092B-C50C-407E-A947-70E740481C1C}">
-                                <a14:useLocalDpi xmlns:a14="http://schemas.microsoft.com/office/drawing/2010/main" val="0"/>
-                              </a:ext>
-                            </a:extLst>
-                          </a:blip>
-                          <a:srcRect/>
-                          <a:stretch>
-                            <a:fillRect/>
-                          </a:stretch>
-                        </pic:blipFill>
-                        <pic:spPr bwMode="auto">
-                          <a:xfrm>
-                            <a:off x="0" y="0"/>
-                            <a:ext cx="1656000" cy="3678905"/>
-                          </a:xfrm>
-                          <a:prstGeom prst="rect">
-                            <a:avLst/>
-                          </a:prstGeom>
-                          <a:noFill/>
-                          <a:ln>
-                            <a:solidFill>
-                              <a:schemeClr val="tx1">
-                                <a:lumMod val="50000"/>
-                                <a:lumOff val="50000"/>
-                              </a:schemeClr>
-                            </a:solidFill>
-                          </a:ln>
-                        </pic:spPr>
-                      </pic:pic>
-                    </a:graphicData>
-                  </a:graphic>
-                </wp:inline>
-              </w:drawing>
-            </w:r>
-          </w:p>
-        </w:tc>
-        <w:tc>
-          <w:tcPr>
-            <w:tcW w:w="2811" w:type="dxa"/>
-          </w:tcPr>
-          <w:p>
-            <w:pPr>
-              <w:jc w:val="center"/>
-              <w:rPr>
-                <w:lang w:val="en-US"/>
-              </w:rPr>
-            </w:pPr>
-            <w:r>
-              <w:rPr>
-                <w:noProof/>
-              </w:rPr>
-              <w:drawing>
-                <wp:inline distT="0" distB="0" distL="0" distR="0" wp14:anchorId="1633F13C" wp14:editId="5DFA8BD6">
-                  <wp:extent cx="1656000" cy="3678905"/>
-                  <wp:effectExtent l="19050" t="19050" r="20955" b="17145"/>
-                  <wp:docPr id="778802659" name="Picture 26"/>
-                  <wp:cNvGraphicFramePr>
-                    <a:graphicFrameLocks xmlns:a="http://schemas.openxmlformats.org/drawingml/2006/main" noChangeAspect="1"/>
-                  </wp:cNvGraphicFramePr>
-                  <a:graphic xmlns:a="http://schemas.openxmlformats.org/drawingml/2006/main">
-                    <a:graphicData uri="http://schemas.openxmlformats.org/drawingml/2006/picture">
-                      <pic:pic xmlns:pic="http://schemas.openxmlformats.org/drawingml/2006/picture">
-                        <pic:nvPicPr>
-                          <pic:cNvPr id="0" name="Picture 63"/>
                           <pic:cNvPicPr>
                             <a:picLocks noChangeAspect="1" noChangeArrowheads="1"/>
                           </pic:cNvPicPr>
@@ -24334,7 +26478,78 @@
         </w:tc>
         <w:tc>
           <w:tcPr>
-            <w:tcW w:w="2871" w:type="dxa"/>
+            <w:tcW w:w="2768" w:type="dxa"/>
+          </w:tcPr>
+          <w:p>
+            <w:pPr>
+              <w:jc w:val="center"/>
+              <w:rPr>
+                <w:lang w:val="en-US"/>
+              </w:rPr>
+            </w:pPr>
+            <w:r>
+              <w:rPr>
+                <w:noProof/>
+              </w:rPr>
+              <w:drawing>
+                <wp:inline distT="0" distB="0" distL="0" distR="0" wp14:anchorId="27EFDBEC" wp14:editId="26EC8512">
+                  <wp:extent cx="1656000" cy="3678297"/>
+                  <wp:effectExtent l="19050" t="19050" r="20955" b="17780"/>
+                  <wp:docPr id="644059637" name="Picture 3"/>
+                  <wp:cNvGraphicFramePr>
+                    <a:graphicFrameLocks xmlns:a="http://schemas.openxmlformats.org/drawingml/2006/main" noChangeAspect="1"/>
+                  </wp:cNvGraphicFramePr>
+                  <a:graphic xmlns:a="http://schemas.openxmlformats.org/drawingml/2006/main">
+                    <a:graphicData uri="http://schemas.openxmlformats.org/drawingml/2006/picture">
+                      <pic:pic xmlns:pic="http://schemas.openxmlformats.org/drawingml/2006/picture">
+                        <pic:nvPicPr>
+                          <pic:cNvPr id="0" name="Picture 11"/>
+                          <pic:cNvPicPr>
+                            <a:picLocks noChangeAspect="1" noChangeArrowheads="1"/>
+                          </pic:cNvPicPr>
+                        </pic:nvPicPr>
+                        <pic:blipFill>
+                          <a:blip r:embed="rId38">
+                            <a:extLst>
+                              <a:ext uri="{28A0092B-C50C-407E-A947-70E740481C1C}">
+                                <a14:useLocalDpi xmlns:a14="http://schemas.microsoft.com/office/drawing/2010/main" val="0"/>
+                              </a:ext>
+                            </a:extLst>
+                          </a:blip>
+                          <a:srcRect/>
+                          <a:stretch>
+                            <a:fillRect/>
+                          </a:stretch>
+                        </pic:blipFill>
+                        <pic:spPr bwMode="auto">
+                          <a:xfrm>
+                            <a:off x="0" y="0"/>
+                            <a:ext cx="1656000" cy="3678297"/>
+                          </a:xfrm>
+                          <a:prstGeom prst="rect">
+                            <a:avLst/>
+                          </a:prstGeom>
+                          <a:noFill/>
+                          <a:ln>
+                            <a:solidFill>
+                              <a:schemeClr val="tx1">
+                                <a:lumMod val="50000"/>
+                                <a:lumOff val="50000"/>
+                              </a:schemeClr>
+                            </a:solidFill>
+                          </a:ln>
+                        </pic:spPr>
+                      </pic:pic>
+                    </a:graphicData>
+                  </a:graphic>
+                </wp:inline>
+              </w:drawing>
+            </w:r>
+          </w:p>
+        </w:tc>
+        <w:tc>
+          <w:tcPr>
+            <w:tcW w:w="2825" w:type="dxa"/>
           </w:tcPr>
           <w:p>
             <w:pPr>
@@ -24365,7 +26580,7 @@
                           </pic:cNvPicPr>
                         </pic:nvPicPr>
                         <pic:blipFill rotWithShape="1">
-                          <a:blip r:embed="rId38">
+                          <a:blip r:embed="rId39">
                             <a:extLst>
                               <a:ext uri="{28A0092B-C50C-407E-A947-70E740481C1C}">
                                 <a14:useLocalDpi xmlns:a14="http://schemas.microsoft.com/office/drawing/2010/main" val="0"/>
@@ -24429,7 +26644,7 @@
       <w:tr>
         <w:tc>
           <w:tcPr>
-            <w:tcW w:w="2812" w:type="dxa"/>
+            <w:tcW w:w="2911" w:type="dxa"/>
           </w:tcPr>
           <w:p>
             <w:pPr>
@@ -24442,10 +26657,10 @@
                 <w:noProof/>
               </w:rPr>
               <w:drawing>
-                <wp:inline distT="0" distB="0" distL="0" distR="0" wp14:anchorId="6084143F" wp14:editId="50704C45">
-                  <wp:extent cx="1655445" cy="3671299"/>
-                  <wp:effectExtent l="38100" t="76200" r="97155" b="81915"/>
-                  <wp:docPr id="495875471" name="Picture 31"/>
+                <wp:inline distT="0" distB="0" distL="0" distR="0" wp14:anchorId="74894608" wp14:editId="41728B1F">
+                  <wp:extent cx="1652400" cy="3671511"/>
+                  <wp:effectExtent l="38100" t="76200" r="100330" b="81915"/>
+                  <wp:docPr id="493028031" name="Picture 2"/>
                   <wp:cNvGraphicFramePr>
                     <a:graphicFrameLocks xmlns:a="http://schemas.openxmlformats.org/drawingml/2006/main" noChangeAspect="1"/>
                   </wp:cNvGraphicFramePr>
@@ -24453,26 +26668,26 @@
                     <a:graphicData uri="http://schemas.openxmlformats.org/drawingml/2006/picture">
                       <pic:pic xmlns:pic="http://schemas.openxmlformats.org/drawingml/2006/picture">
                         <pic:nvPicPr>
-                          <pic:cNvPr id="0" name="Picture 76"/>
+                          <pic:cNvPr id="0" name="Picture 3"/>
                           <pic:cNvPicPr>
                             <a:picLocks noChangeAspect="1" noChangeArrowheads="1"/>
                           </pic:cNvPicPr>
                         </pic:nvPicPr>
                         <pic:blipFill rotWithShape="1">
-                          <a:blip r:embed="rId39">
+                          <a:blip r:embed="rId40">
                             <a:extLst>
                               <a:ext uri="{28A0092B-C50C-407E-A947-70E740481C1C}">
                                 <a14:useLocalDpi xmlns:a14="http://schemas.microsoft.com/office/drawing/2010/main" val="0"/>
                               </a:ext>
                             </a:extLst>
                           </a:blip>
-                          <a:srcRect r="-28932"/>
+                          <a:srcRect l="1" r="-28550"/>
                           <a:stretch/>
                         </pic:blipFill>
                         <pic:spPr bwMode="auto">
                           <a:xfrm>
                             <a:off x="0" y="0"/>
-                            <a:ext cx="1655761" cy="3672000"/>
+                            <a:ext cx="1652400" cy="3671511"/>
                           </a:xfrm>
                           <a:prstGeom prst="rect">
                             <a:avLst/>
@@ -24506,7 +26721,7 @@
                             </a:extLst>
                           </a:ln>
                           <a:effectLst>
-                            <a:outerShdw blurRad="50800" dist="25400" algn="tl" rotWithShape="0">
+                            <a:outerShdw blurRad="50800" dist="25400" algn="l" rotWithShape="0">
                               <a:prstClr val="black">
                                 <a:alpha val="15000"/>
                               </a:prstClr>
@@ -24528,7 +26743,7 @@
         </w:tc>
         <w:tc>
           <w:tcPr>
-            <w:tcW w:w="2811" w:type="dxa"/>
+            <w:tcW w:w="2768" w:type="dxa"/>
           </w:tcPr>
           <w:p>
             <w:pPr>
@@ -24560,7 +26775,7 @@
                           </pic:cNvPicPr>
                         </pic:nvPicPr>
                         <pic:blipFill>
-                          <a:blip r:embed="rId40">
+                          <a:blip r:embed="rId41">
                             <a:extLst>
                               <a:ext uri="{28A0092B-C50C-407E-A947-70E740481C1C}">
                                 <a14:useLocalDpi xmlns:a14="http://schemas.microsoft.com/office/drawing/2010/main" val="0"/>
@@ -24600,7 +26815,7 @@
         </w:tc>
         <w:tc>
           <w:tcPr>
-            <w:tcW w:w="2871" w:type="dxa"/>
+            <w:tcW w:w="2825" w:type="dxa"/>
           </w:tcPr>
           <w:p>
             <w:pPr>
@@ -24632,7 +26847,7 @@
                           </pic:cNvPicPr>
                         </pic:nvPicPr>
                         <pic:blipFill>
-                          <a:blip r:embed="rId41" cstate="print">
+                          <a:blip r:embed="rId42" cstate="print">
                             <a:extLst>
                               <a:ext uri="{28A0092B-C50C-407E-A947-70E740481C1C}">
                                 <a14:useLocalDpi xmlns:a14="http://schemas.microsoft.com/office/drawing/2010/main" val="0"/>
@@ -24676,7 +26891,7 @@
       <w:tr>
         <w:tc>
           <w:tcPr>
-            <w:tcW w:w="2812" w:type="dxa"/>
+            <w:tcW w:w="2911" w:type="dxa"/>
           </w:tcPr>
           <w:p>
             <w:pPr>
@@ -24703,77 +26918,6 @@
                       <pic:pic xmlns:pic="http://schemas.openxmlformats.org/drawingml/2006/picture">
                         <pic:nvPicPr>
                           <pic:cNvPr id="0" name="Picture 106"/>
-                          <pic:cNvPicPr>
-                            <a:picLocks noChangeAspect="1" noChangeArrowheads="1"/>
-                          </pic:cNvPicPr>
-                        </pic:nvPicPr>
-                        <pic:blipFill>
-                          <a:blip r:embed="rId42">
-                            <a:extLst>
-                              <a:ext uri="{28A0092B-C50C-407E-A947-70E740481C1C}">
-                                <a14:useLocalDpi xmlns:a14="http://schemas.microsoft.com/office/drawing/2010/main" val="0"/>
-                              </a:ext>
-                            </a:extLst>
-                          </a:blip>
-                          <a:srcRect/>
-                          <a:stretch>
-                            <a:fillRect/>
-                          </a:stretch>
-                        </pic:blipFill>
-                        <pic:spPr bwMode="auto">
-                          <a:xfrm>
-                            <a:off x="0" y="0"/>
-                            <a:ext cx="1656000" cy="3680122"/>
-                          </a:xfrm>
-                          <a:prstGeom prst="rect">
-                            <a:avLst/>
-                          </a:prstGeom>
-                          <a:noFill/>
-                          <a:ln>
-                            <a:solidFill>
-                              <a:schemeClr val="tx1">
-                                <a:lumMod val="50000"/>
-                                <a:lumOff val="50000"/>
-                              </a:schemeClr>
-                            </a:solidFill>
-                          </a:ln>
-                        </pic:spPr>
-                      </pic:pic>
-                    </a:graphicData>
-                  </a:graphic>
-                </wp:inline>
-              </w:drawing>
-            </w:r>
-          </w:p>
-        </w:tc>
-        <w:tc>
-          <w:tcPr>
-            <w:tcW w:w="2811" w:type="dxa"/>
-          </w:tcPr>
-          <w:p>
-            <w:pPr>
-              <w:jc w:val="center"/>
-              <w:rPr>
-                <w:lang w:val="en-US"/>
-              </w:rPr>
-            </w:pPr>
-            <w:r>
-              <w:rPr>
-                <w:noProof/>
-              </w:rPr>
-              <w:drawing>
-                <wp:inline distT="0" distB="0" distL="0" distR="0" wp14:anchorId="4F491FF4" wp14:editId="633AA7C7">
-                  <wp:extent cx="1656000" cy="3680122"/>
-                  <wp:effectExtent l="19050" t="19050" r="20955" b="15875"/>
-                  <wp:docPr id="1423297664" name="Picture 47"/>
-                  <wp:cNvGraphicFramePr>
-                    <a:graphicFrameLocks xmlns:a="http://schemas.openxmlformats.org/drawingml/2006/main" noChangeAspect="1"/>
-                  </wp:cNvGraphicFramePr>
-                  <a:graphic xmlns:a="http://schemas.openxmlformats.org/drawingml/2006/main">
-                    <a:graphicData uri="http://schemas.openxmlformats.org/drawingml/2006/picture">
-                      <pic:pic xmlns:pic="http://schemas.openxmlformats.org/drawingml/2006/picture">
-                        <pic:nvPicPr>
-                          <pic:cNvPr id="0" name="Picture 108"/>
                           <pic:cNvPicPr>
                             <a:picLocks noChangeAspect="1" noChangeArrowheads="1"/>
                           </pic:cNvPicPr>
@@ -24819,7 +26963,78 @@
         </w:tc>
         <w:tc>
           <w:tcPr>
-            <w:tcW w:w="2871" w:type="dxa"/>
+            <w:tcW w:w="2768" w:type="dxa"/>
+          </w:tcPr>
+          <w:p>
+            <w:pPr>
+              <w:jc w:val="center"/>
+              <w:rPr>
+                <w:lang w:val="en-US"/>
+              </w:rPr>
+            </w:pPr>
+            <w:r>
+              <w:rPr>
+                <w:noProof/>
+              </w:rPr>
+              <w:drawing>
+                <wp:inline distT="0" distB="0" distL="0" distR="0" wp14:anchorId="4F491FF4" wp14:editId="633AA7C7">
+                  <wp:extent cx="1656000" cy="3680122"/>
+                  <wp:effectExtent l="19050" t="19050" r="20955" b="15875"/>
+                  <wp:docPr id="1423297664" name="Picture 47"/>
+                  <wp:cNvGraphicFramePr>
+                    <a:graphicFrameLocks xmlns:a="http://schemas.openxmlformats.org/drawingml/2006/main" noChangeAspect="1"/>
+                  </wp:cNvGraphicFramePr>
+                  <a:graphic xmlns:a="http://schemas.openxmlformats.org/drawingml/2006/main">
+                    <a:graphicData uri="http://schemas.openxmlformats.org/drawingml/2006/picture">
+                      <pic:pic xmlns:pic="http://schemas.openxmlformats.org/drawingml/2006/picture">
+                        <pic:nvPicPr>
+                          <pic:cNvPr id="0" name="Picture 108"/>
+                          <pic:cNvPicPr>
+                            <a:picLocks noChangeAspect="1" noChangeArrowheads="1"/>
+                          </pic:cNvPicPr>
+                        </pic:nvPicPr>
+                        <pic:blipFill>
+                          <a:blip r:embed="rId44">
+                            <a:extLst>
+                              <a:ext uri="{28A0092B-C50C-407E-A947-70E740481C1C}">
+                                <a14:useLocalDpi xmlns:a14="http://schemas.microsoft.com/office/drawing/2010/main" val="0"/>
+                              </a:ext>
+                            </a:extLst>
+                          </a:blip>
+                          <a:srcRect/>
+                          <a:stretch>
+                            <a:fillRect/>
+                          </a:stretch>
+                        </pic:blipFill>
+                        <pic:spPr bwMode="auto">
+                          <a:xfrm>
+                            <a:off x="0" y="0"/>
+                            <a:ext cx="1656000" cy="3680122"/>
+                          </a:xfrm>
+                          <a:prstGeom prst="rect">
+                            <a:avLst/>
+                          </a:prstGeom>
+                          <a:noFill/>
+                          <a:ln>
+                            <a:solidFill>
+                              <a:schemeClr val="tx1">
+                                <a:lumMod val="50000"/>
+                                <a:lumOff val="50000"/>
+                              </a:schemeClr>
+                            </a:solidFill>
+                          </a:ln>
+                        </pic:spPr>
+                      </pic:pic>
+                    </a:graphicData>
+                  </a:graphic>
+                </wp:inline>
+              </w:drawing>
+            </w:r>
+          </w:p>
+        </w:tc>
+        <w:tc>
+          <w:tcPr>
+            <w:tcW w:w="2825" w:type="dxa"/>
           </w:tcPr>
           <w:p>
             <w:pPr>
@@ -24850,7 +27065,7 @@
                           </pic:cNvPicPr>
                         </pic:nvPicPr>
                         <pic:blipFill>
-                          <a:blip r:embed="rId44">
+                          <a:blip r:embed="rId45">
                             <a:extLst>
                               <a:ext uri="{28A0092B-C50C-407E-A947-70E740481C1C}">
                                 <a14:useLocalDpi xmlns:a14="http://schemas.microsoft.com/office/drawing/2010/main" val="0"/>
@@ -24892,7 +27107,7 @@
       <w:tr>
         <w:tc>
           <w:tcPr>
-            <w:tcW w:w="2812" w:type="dxa"/>
+            <w:tcW w:w="2911" w:type="dxa"/>
           </w:tcPr>
           <w:p>
             <w:pPr>
@@ -24918,77 +27133,6 @@
                       <pic:pic xmlns:pic="http://schemas.openxmlformats.org/drawingml/2006/picture">
                         <pic:nvPicPr>
                           <pic:cNvPr id="0" name="Picture 123"/>
-                          <pic:cNvPicPr>
-                            <a:picLocks noChangeAspect="1" noChangeArrowheads="1"/>
-                          </pic:cNvPicPr>
-                        </pic:nvPicPr>
-                        <pic:blipFill>
-                          <a:blip r:embed="rId45">
-                            <a:extLst>
-                              <a:ext uri="{28A0092B-C50C-407E-A947-70E740481C1C}">
-                                <a14:useLocalDpi xmlns:a14="http://schemas.microsoft.com/office/drawing/2010/main" val="0"/>
-                              </a:ext>
-                            </a:extLst>
-                          </a:blip>
-                          <a:srcRect/>
-                          <a:stretch>
-                            <a:fillRect/>
-                          </a:stretch>
-                        </pic:blipFill>
-                        <pic:spPr bwMode="auto">
-                          <a:xfrm>
-                            <a:off x="0" y="0"/>
-                            <a:ext cx="1656000" cy="3679513"/>
-                          </a:xfrm>
-                          <a:prstGeom prst="rect">
-                            <a:avLst/>
-                          </a:prstGeom>
-                          <a:noFill/>
-                          <a:ln>
-                            <a:solidFill>
-                              <a:schemeClr val="tx1">
-                                <a:lumMod val="50000"/>
-                                <a:lumOff val="50000"/>
-                              </a:schemeClr>
-                            </a:solidFill>
-                          </a:ln>
-                        </pic:spPr>
-                      </pic:pic>
-                    </a:graphicData>
-                  </a:graphic>
-                </wp:inline>
-              </w:drawing>
-            </w:r>
-          </w:p>
-        </w:tc>
-        <w:tc>
-          <w:tcPr>
-            <w:tcW w:w="2811" w:type="dxa"/>
-          </w:tcPr>
-          <w:p>
-            <w:pPr>
-              <w:jc w:val="center"/>
-              <w:rPr>
-                <w:lang w:val="en-US"/>
-              </w:rPr>
-            </w:pPr>
-            <w:r>
-              <w:rPr>
-                <w:noProof/>
-              </w:rPr>
-              <w:drawing>
-                <wp:inline distT="0" distB="0" distL="0" distR="0" wp14:anchorId="5A2B8276" wp14:editId="5CBE5B0F">
-                  <wp:extent cx="1656000" cy="3679513"/>
-                  <wp:effectExtent l="19050" t="19050" r="20955" b="16510"/>
-                  <wp:docPr id="661809910" name="Picture 54"/>
-                  <wp:cNvGraphicFramePr>
-                    <a:graphicFrameLocks xmlns:a="http://schemas.openxmlformats.org/drawingml/2006/main" noChangeAspect="1"/>
-                  </wp:cNvGraphicFramePr>
-                  <a:graphic xmlns:a="http://schemas.openxmlformats.org/drawingml/2006/main">
-                    <a:graphicData uri="http://schemas.openxmlformats.org/drawingml/2006/picture">
-                      <pic:pic xmlns:pic="http://schemas.openxmlformats.org/drawingml/2006/picture">
-                        <pic:nvPicPr>
-                          <pic:cNvPr id="0" name="Picture 125"/>
                           <pic:cNvPicPr>
                             <a:picLocks noChangeAspect="1" noChangeArrowheads="1"/>
                           </pic:cNvPicPr>
@@ -25034,10 +27178,11 @@
         </w:tc>
         <w:tc>
           <w:tcPr>
-            <w:tcW w:w="2871" w:type="dxa"/>
-          </w:tcPr>
-          <w:p>
-            <w:pPr>
+            <w:tcW w:w="2768" w:type="dxa"/>
+          </w:tcPr>
+          <w:p>
+            <w:pPr>
+              <w:spacing w:after="240"/>
               <w:jc w:val="center"/>
               <w:rPr>
                 <w:lang w:val="en-US"/>
@@ -25048,7 +27193,95 @@
                 <w:noProof/>
               </w:rPr>
               <w:drawing>
-                <wp:inline distT="0" distB="0" distL="0" distR="0" wp14:anchorId="4B87A220" wp14:editId="2D638203">
+                <wp:inline distT="0" distB="0" distL="0" distR="0" wp14:anchorId="5A2B8276" wp14:editId="5BCAF265">
+                  <wp:extent cx="1655445" cy="1854200"/>
+                  <wp:effectExtent l="19050" t="19050" r="20955" b="12700"/>
+                  <wp:docPr id="661809910" name="Picture 54"/>
+                  <wp:cNvGraphicFramePr>
+                    <a:graphicFrameLocks xmlns:a="http://schemas.openxmlformats.org/drawingml/2006/main" noChangeAspect="1"/>
+                  </wp:cNvGraphicFramePr>
+                  <a:graphic xmlns:a="http://schemas.openxmlformats.org/drawingml/2006/main">
+                    <a:graphicData uri="http://schemas.openxmlformats.org/drawingml/2006/picture">
+                      <pic:pic xmlns:pic="http://schemas.openxmlformats.org/drawingml/2006/picture">
+                        <pic:nvPicPr>
+                          <pic:cNvPr id="0" name="Picture 125"/>
+                          <pic:cNvPicPr>
+                            <a:picLocks noChangeAspect="1" noChangeArrowheads="1"/>
+                          </pic:cNvPicPr>
+                        </pic:nvPicPr>
+                        <pic:blipFill rotWithShape="1">
+                          <a:blip r:embed="rId47">
+                            <a:extLst>
+                              <a:ext uri="{28A0092B-C50C-407E-A947-70E740481C1C}">
+                                <a14:useLocalDpi xmlns:a14="http://schemas.microsoft.com/office/drawing/2010/main" val="0"/>
+                              </a:ext>
+                            </a:extLst>
+                          </a:blip>
+                          <a:srcRect b="49591"/>
+                          <a:stretch/>
+                        </pic:blipFill>
+                        <pic:spPr bwMode="auto">
+                          <a:xfrm>
+                            <a:off x="0" y="0"/>
+                            <a:ext cx="1655445" cy="1854200"/>
+                          </a:xfrm>
+                          <a:prstGeom prst="rect">
+                            <a:avLst/>
+                          </a:prstGeom>
+                          <a:noFill/>
+                          <a:ln w="9525" cap="flat" cmpd="sng" algn="ctr">
+                            <a:solidFill>
+                              <a:sysClr val="windowText" lastClr="000000">
+                                <a:lumMod val="50000"/>
+                                <a:lumOff val="50000"/>
+                              </a:sysClr>
+                            </a:solidFill>
+                            <a:prstDash val="solid"/>
+                            <a:round/>
+                            <a:headEnd type="none" w="med" len="med"/>
+                            <a:tailEnd type="none" w="med" len="med"/>
+                            <a:extLst>
+                              <a:ext uri="{C807C97D-BFC1-408E-A445-0C87EB9F89A2}">
+                                <ask:lineSketchStyleProps xmlns:ask="http://schemas.microsoft.com/office/drawing/2018/sketchyshapes" sd="0">
+                                  <a:custGeom>
+                                    <a:avLst/>
+                                    <a:gdLst/>
+                                    <a:ahLst/>
+                                    <a:cxnLst/>
+                                    <a:rect l="0" t="0" r="0" b="0"/>
+                                    <a:pathLst/>
+                                  </a:custGeom>
+                                  <ask:type/>
+                                </ask:lineSketchStyleProps>
+                              </a:ext>
+                            </a:extLst>
+                          </a:ln>
+                          <a:extLst>
+                            <a:ext uri="{53640926-AAD7-44D8-BBD7-CCE9431645EC}">
+                              <a14:shadowObscured xmlns:a14="http://schemas.microsoft.com/office/drawing/2010/main"/>
+                            </a:ext>
+                          </a:extLst>
+                        </pic:spPr>
+                      </pic:pic>
+                    </a:graphicData>
+                  </a:graphic>
+                </wp:inline>
+              </w:drawing>
+            </w:r>
+          </w:p>
+          <w:p>
+            <w:pPr>
+              <w:jc w:val="center"/>
+              <w:rPr>
+                <w:lang w:val="en-US"/>
+              </w:rPr>
+            </w:pPr>
+            <w:r>
+              <w:rPr>
+                <w:noProof/>
+              </w:rPr>
+              <w:drawing>
+                <wp:inline distT="0" distB="0" distL="0" distR="0" wp14:anchorId="3D63F56C" wp14:editId="3ECB0DF8">
                   <wp:extent cx="1512000" cy="842469"/>
                   <wp:effectExtent l="38100" t="38100" r="88265" b="91440"/>
                   <wp:docPr id="1853199560" name="Picture 52"/>
@@ -25065,7 +27298,7 @@
                           </pic:cNvPicPr>
                         </pic:nvPicPr>
                         <pic:blipFill>
-                          <a:blip r:embed="rId47">
+                          <a:blip r:embed="rId48">
                             <a:extLst>
                               <a:ext uri="{28A0092B-C50C-407E-A947-70E740481C1C}">
                                 <a14:useLocalDpi xmlns:a14="http://schemas.microsoft.com/office/drawing/2010/main" val="0"/>
@@ -25103,28 +27336,12 @@
                 </wp:inline>
               </w:drawing>
             </w:r>
-          </w:p>
-          <w:p>
-            <w:pPr>
-              <w:jc w:val="center"/>
-              <w:rPr>
-                <w:lang w:val="en-US"/>
-              </w:rPr>
-            </w:pPr>
-          </w:p>
-          <w:p>
-            <w:pPr>
-              <w:jc w:val="center"/>
-              <w:rPr>
-                <w:lang w:val="en-US"/>
-              </w:rPr>
-            </w:pPr>
             <w:r>
               <w:rPr>
                 <w:noProof/>
               </w:rPr>
               <w:drawing>
-                <wp:inline distT="0" distB="0" distL="0" distR="0" wp14:anchorId="40FCB096" wp14:editId="390F4348">
+                <wp:inline distT="0" distB="0" distL="0" distR="0" wp14:anchorId="2960A659" wp14:editId="7BDA660A">
                   <wp:extent cx="1512000" cy="591055"/>
                   <wp:effectExtent l="38100" t="38100" r="88265" b="95250"/>
                   <wp:docPr id="1932776513" name="Picture 50"/>
@@ -25141,7 +27358,7 @@
                           </pic:cNvPicPr>
                         </pic:nvPicPr>
                         <pic:blipFill>
-                          <a:blip r:embed="rId48">
+                          <a:blip r:embed="rId49">
                             <a:extLst>
                               <a:ext uri="{28A0092B-C50C-407E-A947-70E740481C1C}">
                                 <a14:useLocalDpi xmlns:a14="http://schemas.microsoft.com/office/drawing/2010/main" val="0"/>
@@ -25181,26 +27398,23 @@
             </w:r>
           </w:p>
         </w:tc>
-      </w:tr>
-      <w:tr>
-        <w:tc>
-          <w:tcPr>
-            <w:tcW w:w="2812" w:type="dxa"/>
-          </w:tcPr>
-          <w:p>
-            <w:pPr>
-              <w:jc w:val="center"/>
+        <w:tc>
+          <w:tcPr>
+            <w:tcW w:w="2825" w:type="dxa"/>
+          </w:tcPr>
+          <w:p>
+            <w:pPr>
+              <w:jc w:val="center"/>
+              <w:rPr>
+                <w:lang w:val="en-US"/>
+              </w:rPr>
+            </w:pPr>
+            <w:r>
               <w:rPr>
                 <w:noProof/>
               </w:rPr>
-            </w:pPr>
-            <w:r>
-              <w:rPr>
-                <w:noProof/>
-              </w:rPr>
-              <w:lastRenderedPageBreak/>
               <w:drawing>
-                <wp:inline distT="0" distB="0" distL="0" distR="0" wp14:anchorId="6EF07087" wp14:editId="6F4CF544">
+                <wp:inline distT="0" distB="0" distL="0" distR="0" wp14:anchorId="2CC34134" wp14:editId="59A923AF">
                   <wp:extent cx="1656000" cy="3679513"/>
                   <wp:effectExtent l="19050" t="19050" r="20955" b="16510"/>
                   <wp:docPr id="2059571300" name="Picture 55"/>
@@ -25217,7 +27431,7 @@
                           </pic:cNvPicPr>
                         </pic:nvPicPr>
                         <pic:blipFill>
-                          <a:blip r:embed="rId49">
+                          <a:blip r:embed="rId50">
                             <a:extLst>
                               <a:ext uri="{28A0092B-C50C-407E-A947-70E740481C1C}">
                                 <a14:useLocalDpi xmlns:a14="http://schemas.microsoft.com/office/drawing/2010/main" val="0"/>
@@ -25255,9 +27469,11 @@
             </w:r>
           </w:p>
         </w:tc>
-        <w:tc>
-          <w:tcPr>
-            <w:tcW w:w="2811" w:type="dxa"/>
+      </w:tr>
+      <w:tr>
+        <w:tc>
+          <w:tcPr>
+            <w:tcW w:w="2911" w:type="dxa"/>
           </w:tcPr>
           <w:p>
             <w:pPr>
@@ -25270,8 +27486,9 @@
               <w:rPr>
                 <w:noProof/>
               </w:rPr>
+              <w:lastRenderedPageBreak/>
               <w:drawing>
-                <wp:inline distT="0" distB="0" distL="0" distR="0" wp14:anchorId="1CAFC5B0" wp14:editId="5F23EFD4">
+                <wp:inline distT="0" distB="0" distL="0" distR="0" wp14:anchorId="10BE7860" wp14:editId="761CB458">
                   <wp:extent cx="1656000" cy="3680122"/>
                   <wp:effectExtent l="19050" t="19050" r="20955" b="15875"/>
                   <wp:docPr id="426225457" name="Picture 37"/>
@@ -25283,77 +27500,6 @@
                       <pic:pic xmlns:pic="http://schemas.openxmlformats.org/drawingml/2006/picture">
                         <pic:nvPicPr>
                           <pic:cNvPr id="0" name="Picture 88"/>
-                          <pic:cNvPicPr>
-                            <a:picLocks noChangeAspect="1" noChangeArrowheads="1"/>
-                          </pic:cNvPicPr>
-                        </pic:nvPicPr>
-                        <pic:blipFill>
-                          <a:blip r:embed="rId50">
-                            <a:extLst>
-                              <a:ext uri="{28A0092B-C50C-407E-A947-70E740481C1C}">
-                                <a14:useLocalDpi xmlns:a14="http://schemas.microsoft.com/office/drawing/2010/main" val="0"/>
-                              </a:ext>
-                            </a:extLst>
-                          </a:blip>
-                          <a:srcRect/>
-                          <a:stretch>
-                            <a:fillRect/>
-                          </a:stretch>
-                        </pic:blipFill>
-                        <pic:spPr bwMode="auto">
-                          <a:xfrm>
-                            <a:off x="0" y="0"/>
-                            <a:ext cx="1656000" cy="3680122"/>
-                          </a:xfrm>
-                          <a:prstGeom prst="rect">
-                            <a:avLst/>
-                          </a:prstGeom>
-                          <a:noFill/>
-                          <a:ln>
-                            <a:solidFill>
-                              <a:schemeClr val="tx1">
-                                <a:lumMod val="50000"/>
-                                <a:lumOff val="50000"/>
-                              </a:schemeClr>
-                            </a:solidFill>
-                          </a:ln>
-                        </pic:spPr>
-                      </pic:pic>
-                    </a:graphicData>
-                  </a:graphic>
-                </wp:inline>
-              </w:drawing>
-            </w:r>
-          </w:p>
-        </w:tc>
-        <w:tc>
-          <w:tcPr>
-            <w:tcW w:w="2871" w:type="dxa"/>
-          </w:tcPr>
-          <w:p>
-            <w:pPr>
-              <w:jc w:val="center"/>
-              <w:rPr>
-                <w:noProof/>
-              </w:rPr>
-            </w:pPr>
-            <w:r>
-              <w:rPr>
-                <w:noProof/>
-              </w:rPr>
-              <w:drawing>
-                <wp:inline distT="0" distB="0" distL="0" distR="0" wp14:anchorId="664A98B8" wp14:editId="27079EA5">
-                  <wp:extent cx="1656000" cy="3680122"/>
-                  <wp:effectExtent l="19050" t="19050" r="20955" b="15875"/>
-                  <wp:docPr id="21594304" name="Picture 38"/>
-                  <wp:cNvGraphicFramePr>
-                    <a:graphicFrameLocks xmlns:a="http://schemas.openxmlformats.org/drawingml/2006/main" noChangeAspect="1"/>
-                  </wp:cNvGraphicFramePr>
-                  <a:graphic xmlns:a="http://schemas.openxmlformats.org/drawingml/2006/main">
-                    <a:graphicData uri="http://schemas.openxmlformats.org/drawingml/2006/picture">
-                      <pic:pic xmlns:pic="http://schemas.openxmlformats.org/drawingml/2006/picture">
-                        <pic:nvPicPr>
-                          <pic:cNvPr id="0" name="Picture 90"/>
                           <pic:cNvPicPr>
                             <a:picLocks noChangeAspect="1" noChangeArrowheads="1"/>
                           </pic:cNvPicPr>
@@ -25397,11 +27543,9 @@
             </w:r>
           </w:p>
         </w:tc>
-      </w:tr>
-      <w:tr>
-        <w:tc>
-          <w:tcPr>
-            <w:tcW w:w="2812" w:type="dxa"/>
+        <w:tc>
+          <w:tcPr>
+            <w:tcW w:w="2768" w:type="dxa"/>
           </w:tcPr>
           <w:p>
             <w:pPr>
@@ -25415,10 +27559,10 @@
                 <w:noProof/>
               </w:rPr>
               <w:drawing>
-                <wp:inline distT="0" distB="0" distL="0" distR="0" wp14:anchorId="424E7D87" wp14:editId="1177E1DF">
-                  <wp:extent cx="1692000" cy="3759502"/>
-                  <wp:effectExtent l="0" t="0" r="3810" b="0"/>
-                  <wp:docPr id="111884569" name="Picture 1"/>
+                <wp:inline distT="0" distB="0" distL="0" distR="0" wp14:anchorId="1A0194ED" wp14:editId="49BB05D7">
+                  <wp:extent cx="1656000" cy="3680122"/>
+                  <wp:effectExtent l="19050" t="19050" r="20955" b="15875"/>
+                  <wp:docPr id="21594304" name="Picture 38"/>
                   <wp:cNvGraphicFramePr>
                     <a:graphicFrameLocks xmlns:a="http://schemas.openxmlformats.org/drawingml/2006/main" noChangeAspect="1"/>
                   </wp:cNvGraphicFramePr>
@@ -25426,7 +27570,7 @@
                     <a:graphicData uri="http://schemas.openxmlformats.org/drawingml/2006/picture">
                       <pic:pic xmlns:pic="http://schemas.openxmlformats.org/drawingml/2006/picture">
                         <pic:nvPicPr>
-                          <pic:cNvPr id="0" name="Picture 1"/>
+                          <pic:cNvPr id="0" name="Picture 90"/>
                           <pic:cNvPicPr>
                             <a:picLocks noChangeAspect="1" noChangeArrowheads="1"/>
                           </pic:cNvPicPr>
@@ -25447,7 +27591,78 @@
                         <pic:spPr bwMode="auto">
                           <a:xfrm>
                             <a:off x="0" y="0"/>
-                            <a:ext cx="1692000" cy="3759502"/>
+                            <a:ext cx="1656000" cy="3680122"/>
+                          </a:xfrm>
+                          <a:prstGeom prst="rect">
+                            <a:avLst/>
+                          </a:prstGeom>
+                          <a:noFill/>
+                          <a:ln>
+                            <a:solidFill>
+                              <a:schemeClr val="tx1">
+                                <a:lumMod val="50000"/>
+                                <a:lumOff val="50000"/>
+                              </a:schemeClr>
+                            </a:solidFill>
+                          </a:ln>
+                        </pic:spPr>
+                      </pic:pic>
+                    </a:graphicData>
+                  </a:graphic>
+                </wp:inline>
+              </w:drawing>
+            </w:r>
+          </w:p>
+        </w:tc>
+        <w:tc>
+          <w:tcPr>
+            <w:tcW w:w="2825" w:type="dxa"/>
+          </w:tcPr>
+          <w:p>
+            <w:pPr>
+              <w:jc w:val="center"/>
+              <w:rPr>
+                <w:noProof/>
+              </w:rPr>
+            </w:pPr>
+            <w:r>
+              <w:rPr>
+                <w:noProof/>
+              </w:rPr>
+              <w:drawing>
+                <wp:inline distT="0" distB="0" distL="0" distR="0" wp14:anchorId="5281D618" wp14:editId="0639148D">
+                  <wp:extent cx="1674000" cy="3719508"/>
+                  <wp:effectExtent l="0" t="0" r="2540" b="0"/>
+                  <wp:docPr id="111884569" name="Picture 1"/>
+                  <wp:cNvGraphicFramePr>
+                    <a:graphicFrameLocks xmlns:a="http://schemas.openxmlformats.org/drawingml/2006/main" noChangeAspect="1"/>
+                  </wp:cNvGraphicFramePr>
+                  <a:graphic xmlns:a="http://schemas.openxmlformats.org/drawingml/2006/main">
+                    <a:graphicData uri="http://schemas.openxmlformats.org/drawingml/2006/picture">
+                      <pic:pic xmlns:pic="http://schemas.openxmlformats.org/drawingml/2006/picture">
+                        <pic:nvPicPr>
+                          <pic:cNvPr id="0" name="Picture 1"/>
+                          <pic:cNvPicPr>
+                            <a:picLocks noChangeAspect="1" noChangeArrowheads="1"/>
+                          </pic:cNvPicPr>
+                        </pic:nvPicPr>
+                        <pic:blipFill>
+                          <a:blip r:embed="rId53">
+                            <a:extLst>
+                              <a:ext uri="{28A0092B-C50C-407E-A947-70E740481C1C}">
+                                <a14:useLocalDpi xmlns:a14="http://schemas.microsoft.com/office/drawing/2010/main" val="0"/>
+                              </a:ext>
+                            </a:extLst>
+                          </a:blip>
+                          <a:srcRect/>
+                          <a:stretch>
+                            <a:fillRect/>
+                          </a:stretch>
+                        </pic:blipFill>
+                        <pic:spPr bwMode="auto">
+                          <a:xfrm>
+                            <a:off x="0" y="0"/>
+                            <a:ext cx="1674000" cy="3719508"/>
                           </a:xfrm>
                           <a:prstGeom prst="rect">
                             <a:avLst/>
@@ -25463,32 +27678,6 @@
                 </wp:inline>
               </w:drawing>
             </w:r>
-          </w:p>
-        </w:tc>
-        <w:tc>
-          <w:tcPr>
-            <w:tcW w:w="2811" w:type="dxa"/>
-          </w:tcPr>
-          <w:p>
-            <w:pPr>
-              <w:jc w:val="center"/>
-              <w:rPr>
-                <w:noProof/>
-              </w:rPr>
-            </w:pPr>
-          </w:p>
-        </w:tc>
-        <w:tc>
-          <w:tcPr>
-            <w:tcW w:w="2871" w:type="dxa"/>
-          </w:tcPr>
-          <w:p>
-            <w:pPr>
-              <w:jc w:val="center"/>
-              <w:rPr>
-                <w:noProof/>
-              </w:rPr>
-            </w:pPr>
           </w:p>
         </w:tc>
       </w:tr>

--- a/0347-0515_LaporanProjectUTS.docx
+++ b/0347-0515_LaporanProjectUTS.docx
@@ -904,7 +904,7 @@
                 <w:sz w:val="24"/>
                 <w:szCs w:val="24"/>
               </w:rPr>
-              <w:t>13</w:t>
+              <w:t>14</w:t>
             </w:r>
             <w:r>
               <w:rPr>
@@ -1001,7 +1001,7 @@
                 <w:sz w:val="24"/>
                 <w:szCs w:val="24"/>
               </w:rPr>
-              <w:t>14</w:t>
+              <w:t>15</w:t>
             </w:r>
             <w:r>
               <w:rPr>
@@ -1098,7 +1098,7 @@
                 <w:sz w:val="24"/>
                 <w:szCs w:val="24"/>
               </w:rPr>
-              <w:t>17</w:t>
+              <w:t>19</w:t>
             </w:r>
             <w:r>
               <w:rPr>
@@ -1195,7 +1195,7 @@
                 <w:sz w:val="24"/>
                 <w:szCs w:val="24"/>
               </w:rPr>
-              <w:t>18</w:t>
+              <w:t>20</w:t>
             </w:r>
             <w:r>
               <w:rPr>
@@ -14712,7 +14712,7 @@
                 <w:szCs w:val="24"/>
                 <w:lang w:val="en-US"/>
               </w:rPr>
-              <w:t>WIP</w:t>
+              <w:t>Done</w:t>
             </w:r>
           </w:p>
         </w:tc>
@@ -14853,7 +14853,7 @@
                 <w:szCs w:val="24"/>
                 <w:lang w:val="en-US"/>
               </w:rPr>
-              <w:t>Open</w:t>
+              <w:t>Done</w:t>
             </w:r>
           </w:p>
         </w:tc>
@@ -14994,7 +14994,7 @@
                 <w:szCs w:val="24"/>
                 <w:lang w:val="en-US"/>
               </w:rPr>
-              <w:t>Open</w:t>
+              <w:t>Done</w:t>
             </w:r>
           </w:p>
         </w:tc>
@@ -15135,7 +15135,7 @@
                 <w:szCs w:val="24"/>
                 <w:lang w:val="en-US"/>
               </w:rPr>
-              <w:t>Open</w:t>
+              <w:t>Done</w:t>
             </w:r>
           </w:p>
         </w:tc>
@@ -15302,7 +15302,7 @@
                 <w:szCs w:val="24"/>
                 <w:lang w:val="en-US"/>
               </w:rPr>
-              <w:t>Open</w:t>
+              <w:t>Done</w:t>
             </w:r>
           </w:p>
         </w:tc>
@@ -15449,7 +15449,7 @@
                 <w:szCs w:val="24"/>
                 <w:lang w:val="en-US"/>
               </w:rPr>
-              <w:t>Open</w:t>
+              <w:t>Done</w:t>
             </w:r>
           </w:p>
         </w:tc>
@@ -15596,7 +15596,7 @@
                 <w:szCs w:val="24"/>
                 <w:lang w:val="en-US"/>
               </w:rPr>
-              <w:t>Open</w:t>
+              <w:t>Done</w:t>
             </w:r>
           </w:p>
         </w:tc>
@@ -15743,7 +15743,7 @@
                 <w:szCs w:val="24"/>
                 <w:lang w:val="en-US"/>
               </w:rPr>
-              <w:t>Open</w:t>
+              <w:t>Done</w:t>
             </w:r>
           </w:p>
         </w:tc>
@@ -19209,6 +19209,7 @@
         <w:tc>
           <w:tcPr>
             <w:tcW w:w="1023" w:type="dxa"/>
+            <w:vMerge w:val="restart"/>
           </w:tcPr>
           <w:p>
             <w:pPr>
@@ -19244,6 +19245,15 @@
                 <w:lang w:val="en-US"/>
               </w:rPr>
             </w:pPr>
+            <w:r>
+              <w:rPr>
+                <w:rFonts w:ascii="Times New Roman" w:hAnsi="Times New Roman" w:cs="Times New Roman"/>
+                <w:sz w:val="24"/>
+                <w:szCs w:val="24"/>
+                <w:lang w:val="en-US"/>
+              </w:rPr>
+              <w:t>27 Mei 2023</w:t>
+            </w:r>
           </w:p>
         </w:tc>
         <w:tc>
@@ -19259,6 +19269,97 @@
                 <w:lang w:val="en-US"/>
               </w:rPr>
             </w:pPr>
+            <w:r>
+              <w:rPr>
+                <w:rFonts w:ascii="Times New Roman" w:hAnsi="Times New Roman" w:cs="Times New Roman"/>
+                <w:sz w:val="24"/>
+                <w:szCs w:val="24"/>
+                <w:lang w:val="en-US"/>
+              </w:rPr>
+              <w:t xml:space="preserve">- </w:t>
+            </w:r>
+            <w:r>
+              <w:rPr>
+                <w:rFonts w:ascii="Times New Roman" w:hAnsi="Times New Roman" w:cs="Times New Roman"/>
+                <w:sz w:val="24"/>
+                <w:szCs w:val="24"/>
+                <w:lang w:val="en-US"/>
+              </w:rPr>
+              <w:t>Selesai d</w:t>
+            </w:r>
+            <w:r>
+              <w:rPr>
+                <w:rFonts w:ascii="Times New Roman" w:hAnsi="Times New Roman" w:cs="Times New Roman"/>
+                <w:sz w:val="24"/>
+                <w:szCs w:val="24"/>
+                <w:lang w:val="en-US"/>
+              </w:rPr>
+              <w:t xml:space="preserve">esign </w:t>
+            </w:r>
+            <w:r>
+              <w:rPr>
+                <w:rFonts w:ascii="Times New Roman" w:hAnsi="Times New Roman" w:cs="Times New Roman"/>
+                <w:sz w:val="24"/>
+                <w:szCs w:val="24"/>
+                <w:lang w:val="en-US"/>
+              </w:rPr>
+              <w:t>detail menu</w:t>
+            </w:r>
+            <w:r>
+              <w:rPr>
+                <w:rFonts w:ascii="Times New Roman" w:hAnsi="Times New Roman" w:cs="Times New Roman"/>
+                <w:sz w:val="24"/>
+                <w:szCs w:val="24"/>
+                <w:lang w:val="en-US"/>
+              </w:rPr>
+              <w:t xml:space="preserve"> </w:t>
+            </w:r>
+          </w:p>
+          <w:p>
+            <w:pPr>
+              <w:rPr>
+                <w:rFonts w:ascii="Times New Roman" w:hAnsi="Times New Roman" w:cs="Times New Roman"/>
+                <w:sz w:val="24"/>
+                <w:szCs w:val="24"/>
+                <w:lang w:val="en-US"/>
+              </w:rPr>
+            </w:pPr>
+            <w:r>
+              <w:rPr>
+                <w:rFonts w:ascii="Times New Roman" w:hAnsi="Times New Roman" w:cs="Times New Roman"/>
+                <w:sz w:val="24"/>
+                <w:szCs w:val="24"/>
+                <w:lang w:val="en-US"/>
+              </w:rPr>
+              <w:t xml:space="preserve">- </w:t>
+            </w:r>
+            <w:r>
+              <w:rPr>
+                <w:rFonts w:ascii="Times New Roman" w:hAnsi="Times New Roman" w:cs="Times New Roman"/>
+                <w:sz w:val="24"/>
+                <w:szCs w:val="24"/>
+                <w:lang w:val="en-US"/>
+              </w:rPr>
+              <w:t xml:space="preserve">Selesai </w:t>
+            </w:r>
+            <w:r>
+              <w:rPr>
+                <w:rFonts w:ascii="Times New Roman" w:hAnsi="Times New Roman" w:cs="Times New Roman"/>
+                <w:sz w:val="24"/>
+                <w:szCs w:val="24"/>
+                <w:lang w:val="en-US"/>
+              </w:rPr>
+              <w:t>c</w:t>
+            </w:r>
+            <w:r>
+              <w:rPr>
+                <w:rFonts w:ascii="Times New Roman" w:hAnsi="Times New Roman" w:cs="Times New Roman"/>
+                <w:sz w:val="24"/>
+                <w:szCs w:val="24"/>
+                <w:lang w:val="en-US"/>
+              </w:rPr>
+              <w:t>oding detail menu</w:t>
+            </w:r>
           </w:p>
         </w:tc>
         <w:tc>
@@ -19274,6 +19375,15 @@
                 <w:lang w:val="en-US"/>
               </w:rPr>
             </w:pPr>
+            <w:r>
+              <w:rPr>
+                <w:rFonts w:ascii="Times New Roman" w:hAnsi="Times New Roman" w:cs="Times New Roman"/>
+                <w:sz w:val="24"/>
+                <w:szCs w:val="24"/>
+                <w:lang w:val="en-US"/>
+              </w:rPr>
+              <w:t>-</w:t>
+            </w:r>
           </w:p>
         </w:tc>
         <w:tc>
@@ -19289,6 +19399,378 @@
                 <w:lang w:val="en-US"/>
               </w:rPr>
             </w:pPr>
+            <w:r>
+              <w:rPr>
+                <w:rFonts w:ascii="Times New Roman" w:hAnsi="Times New Roman" w:cs="Times New Roman"/>
+                <w:sz w:val="24"/>
+                <w:szCs w:val="24"/>
+                <w:lang w:val="en-US"/>
+              </w:rPr>
+              <w:t>- Design halaman detail order</w:t>
+            </w:r>
+          </w:p>
+          <w:p>
+            <w:pPr>
+              <w:rPr>
+                <w:rFonts w:ascii="Times New Roman" w:hAnsi="Times New Roman" w:cs="Times New Roman"/>
+                <w:sz w:val="24"/>
+                <w:szCs w:val="24"/>
+                <w:lang w:val="en-US"/>
+              </w:rPr>
+            </w:pPr>
+            <w:r>
+              <w:rPr>
+                <w:rFonts w:ascii="Times New Roman" w:hAnsi="Times New Roman" w:cs="Times New Roman"/>
+                <w:sz w:val="24"/>
+                <w:szCs w:val="24"/>
+                <w:lang w:val="en-US"/>
+              </w:rPr>
+              <w:t>- Coding halaman detail order</w:t>
+            </w:r>
+          </w:p>
+        </w:tc>
+      </w:tr>
+      <w:tr>
+        <w:tc>
+          <w:tcPr>
+            <w:tcW w:w="1023" w:type="dxa"/>
+            <w:vMerge/>
+          </w:tcPr>
+          <w:p>
+            <w:pPr>
+              <w:jc w:val="center"/>
+              <w:rPr>
+                <w:rFonts w:ascii="Times New Roman" w:hAnsi="Times New Roman" w:cs="Times New Roman"/>
+                <w:sz w:val="24"/>
+                <w:szCs w:val="24"/>
+                <w:lang w:val="en-US"/>
+              </w:rPr>
+            </w:pPr>
+          </w:p>
+        </w:tc>
+        <w:tc>
+          <w:tcPr>
+            <w:tcW w:w="1511" w:type="dxa"/>
+          </w:tcPr>
+          <w:p>
+            <w:pPr>
+              <w:rPr>
+                <w:rFonts w:ascii="Times New Roman" w:hAnsi="Times New Roman" w:cs="Times New Roman"/>
+                <w:sz w:val="24"/>
+                <w:szCs w:val="24"/>
+                <w:lang w:val="en-US"/>
+              </w:rPr>
+            </w:pPr>
+            <w:r>
+              <w:rPr>
+                <w:rFonts w:ascii="Times New Roman" w:hAnsi="Times New Roman" w:cs="Times New Roman"/>
+                <w:sz w:val="24"/>
+                <w:szCs w:val="24"/>
+                <w:lang w:val="en-US"/>
+              </w:rPr>
+              <w:t>28 Mei 2023</w:t>
+            </w:r>
+          </w:p>
+        </w:tc>
+        <w:tc>
+          <w:tcPr>
+            <w:tcW w:w="1963" w:type="dxa"/>
+          </w:tcPr>
+          <w:p>
+            <w:pPr>
+              <w:rPr>
+                <w:rFonts w:ascii="Times New Roman" w:hAnsi="Times New Roman" w:cs="Times New Roman"/>
+                <w:sz w:val="24"/>
+                <w:szCs w:val="24"/>
+                <w:lang w:val="en-US"/>
+              </w:rPr>
+            </w:pPr>
+            <w:r>
+              <w:rPr>
+                <w:rFonts w:ascii="Times New Roman" w:hAnsi="Times New Roman" w:cs="Times New Roman"/>
+                <w:sz w:val="24"/>
+                <w:szCs w:val="24"/>
+                <w:lang w:val="en-US"/>
+              </w:rPr>
+              <w:t>- Menyelesaikan design halaman detail order</w:t>
+            </w:r>
+          </w:p>
+          <w:p>
+            <w:pPr>
+              <w:rPr>
+                <w:rFonts w:ascii="Times New Roman" w:hAnsi="Times New Roman" w:cs="Times New Roman"/>
+                <w:sz w:val="24"/>
+                <w:szCs w:val="24"/>
+                <w:lang w:val="en-US"/>
+              </w:rPr>
+            </w:pPr>
+            <w:r>
+              <w:rPr>
+                <w:rFonts w:ascii="Times New Roman" w:hAnsi="Times New Roman" w:cs="Times New Roman"/>
+                <w:sz w:val="24"/>
+                <w:szCs w:val="24"/>
+                <w:lang w:val="en-US"/>
+              </w:rPr>
+              <w:t>- Coding halaman detail order</w:t>
+            </w:r>
+          </w:p>
+        </w:tc>
+        <w:tc>
+          <w:tcPr>
+            <w:tcW w:w="2043" w:type="dxa"/>
+          </w:tcPr>
+          <w:p>
+            <w:pPr>
+              <w:rPr>
+                <w:rFonts w:ascii="Times New Roman" w:hAnsi="Times New Roman" w:cs="Times New Roman"/>
+                <w:sz w:val="24"/>
+                <w:szCs w:val="24"/>
+                <w:lang w:val="en-US"/>
+              </w:rPr>
+            </w:pPr>
+            <w:r>
+              <w:rPr>
+                <w:rFonts w:ascii="Times New Roman" w:hAnsi="Times New Roman" w:cs="Times New Roman"/>
+                <w:sz w:val="24"/>
+                <w:szCs w:val="24"/>
+                <w:lang w:val="en-US"/>
+              </w:rPr>
+              <w:t>- Konsep kurang kreatif</w:t>
+            </w:r>
+          </w:p>
+        </w:tc>
+        <w:tc>
+          <w:tcPr>
+            <w:tcW w:w="1959" w:type="dxa"/>
+          </w:tcPr>
+          <w:p>
+            <w:pPr>
+              <w:rPr>
+                <w:rFonts w:ascii="Times New Roman" w:hAnsi="Times New Roman" w:cs="Times New Roman"/>
+                <w:sz w:val="24"/>
+                <w:szCs w:val="24"/>
+                <w:lang w:val="en-US"/>
+              </w:rPr>
+            </w:pPr>
+            <w:r>
+              <w:rPr>
+                <w:rFonts w:ascii="Times New Roman" w:hAnsi="Times New Roman" w:cs="Times New Roman"/>
+                <w:sz w:val="24"/>
+                <w:szCs w:val="24"/>
+                <w:lang w:val="en-US"/>
+              </w:rPr>
+              <w:t>- Melanjutkan coding halaman detail order</w:t>
+            </w:r>
+          </w:p>
+          <w:p>
+            <w:pPr>
+              <w:rPr>
+                <w:rFonts w:ascii="Times New Roman" w:hAnsi="Times New Roman" w:cs="Times New Roman"/>
+                <w:sz w:val="24"/>
+                <w:szCs w:val="24"/>
+                <w:lang w:val="en-US"/>
+              </w:rPr>
+            </w:pPr>
+            <w:r>
+              <w:rPr>
+                <w:rFonts w:ascii="Times New Roman" w:hAnsi="Times New Roman" w:cs="Times New Roman"/>
+                <w:sz w:val="24"/>
+                <w:szCs w:val="24"/>
+                <w:lang w:val="en-US"/>
+              </w:rPr>
+              <w:t>- Memperbaiki design halaman detail order</w:t>
+            </w:r>
+          </w:p>
+        </w:tc>
+      </w:tr>
+      <w:tr>
+        <w:tc>
+          <w:tcPr>
+            <w:tcW w:w="1023" w:type="dxa"/>
+            <w:vMerge/>
+          </w:tcPr>
+          <w:p>
+            <w:pPr>
+              <w:jc w:val="center"/>
+              <w:rPr>
+                <w:rFonts w:ascii="Times New Roman" w:hAnsi="Times New Roman" w:cs="Times New Roman"/>
+                <w:sz w:val="24"/>
+                <w:szCs w:val="24"/>
+                <w:lang w:val="en-US"/>
+              </w:rPr>
+            </w:pPr>
+          </w:p>
+        </w:tc>
+        <w:tc>
+          <w:tcPr>
+            <w:tcW w:w="1511" w:type="dxa"/>
+          </w:tcPr>
+          <w:p>
+            <w:pPr>
+              <w:rPr>
+                <w:rFonts w:ascii="Times New Roman" w:hAnsi="Times New Roman" w:cs="Times New Roman"/>
+                <w:sz w:val="24"/>
+                <w:szCs w:val="24"/>
+                <w:lang w:val="en-US"/>
+              </w:rPr>
+            </w:pPr>
+            <w:r>
+              <w:rPr>
+                <w:rFonts w:ascii="Times New Roman" w:hAnsi="Times New Roman" w:cs="Times New Roman"/>
+                <w:sz w:val="24"/>
+                <w:szCs w:val="24"/>
+                <w:lang w:val="en-US"/>
+              </w:rPr>
+              <w:t>29 Mei 2023</w:t>
+            </w:r>
+          </w:p>
+        </w:tc>
+        <w:tc>
+          <w:tcPr>
+            <w:tcW w:w="1963" w:type="dxa"/>
+          </w:tcPr>
+          <w:p>
+            <w:pPr>
+              <w:rPr>
+                <w:rFonts w:ascii="Times New Roman" w:hAnsi="Times New Roman" w:cs="Times New Roman"/>
+                <w:sz w:val="24"/>
+                <w:szCs w:val="24"/>
+                <w:lang w:val="en-US"/>
+              </w:rPr>
+            </w:pPr>
+            <w:r>
+              <w:rPr>
+                <w:rFonts w:ascii="Times New Roman" w:hAnsi="Times New Roman" w:cs="Times New Roman"/>
+                <w:sz w:val="24"/>
+                <w:szCs w:val="24"/>
+                <w:lang w:val="en-US"/>
+              </w:rPr>
+              <w:t>- Design dan coding halaman detail order sudah diupdate</w:t>
+            </w:r>
+          </w:p>
+          <w:p>
+            <w:pPr>
+              <w:rPr>
+                <w:rFonts w:ascii="Times New Roman" w:hAnsi="Times New Roman" w:cs="Times New Roman"/>
+                <w:sz w:val="24"/>
+                <w:szCs w:val="24"/>
+                <w:lang w:val="en-US"/>
+              </w:rPr>
+            </w:pPr>
+            <w:r>
+              <w:rPr>
+                <w:rFonts w:ascii="Times New Roman" w:hAnsi="Times New Roman" w:cs="Times New Roman"/>
+                <w:sz w:val="24"/>
+                <w:szCs w:val="24"/>
+                <w:lang w:val="en-US"/>
+              </w:rPr>
+              <w:t>- Menambah coding untuk generate order code/ PIN</w:t>
+            </w:r>
+          </w:p>
+        </w:tc>
+        <w:tc>
+          <w:tcPr>
+            <w:tcW w:w="2043" w:type="dxa"/>
+          </w:tcPr>
+          <w:p>
+            <w:pPr>
+              <w:rPr>
+                <w:rFonts w:ascii="Times New Roman" w:hAnsi="Times New Roman" w:cs="Times New Roman"/>
+                <w:sz w:val="24"/>
+                <w:szCs w:val="24"/>
+                <w:lang w:val="en-US"/>
+              </w:rPr>
+            </w:pPr>
+            <w:r>
+              <w:rPr>
+                <w:rFonts w:ascii="Times New Roman" w:hAnsi="Times New Roman" w:cs="Times New Roman"/>
+                <w:sz w:val="24"/>
+                <w:szCs w:val="24"/>
+                <w:lang w:val="en-US"/>
+              </w:rPr>
+              <w:t>- Coding untuk konfirmasi PIN order masih error</w:t>
+            </w:r>
+          </w:p>
+          <w:p>
+            <w:pPr>
+              <w:rPr>
+                <w:rFonts w:ascii="Times New Roman" w:hAnsi="Times New Roman" w:cs="Times New Roman"/>
+                <w:sz w:val="24"/>
+                <w:szCs w:val="24"/>
+                <w:lang w:val="en-US"/>
+              </w:rPr>
+            </w:pPr>
+            <w:r>
+              <w:rPr>
+                <w:rFonts w:ascii="Times New Roman" w:hAnsi="Times New Roman" w:cs="Times New Roman"/>
+                <w:sz w:val="24"/>
+                <w:szCs w:val="24"/>
+                <w:lang w:val="en-US"/>
+              </w:rPr>
+              <w:t>- Penggunaan textfield biasa tidak cocok dengan tema dan kurang kreatif</w:t>
+            </w:r>
+          </w:p>
+        </w:tc>
+        <w:tc>
+          <w:tcPr>
+            <w:tcW w:w="1959" w:type="dxa"/>
+          </w:tcPr>
+          <w:p>
+            <w:pPr>
+              <w:rPr>
+                <w:rFonts w:ascii="Times New Roman" w:hAnsi="Times New Roman" w:cs="Times New Roman"/>
+                <w:sz w:val="24"/>
+                <w:szCs w:val="24"/>
+                <w:lang w:val="en-US"/>
+              </w:rPr>
+            </w:pPr>
+            <w:r>
+              <w:rPr>
+                <w:rFonts w:ascii="Times New Roman" w:hAnsi="Times New Roman" w:cs="Times New Roman"/>
+                <w:sz w:val="24"/>
+                <w:szCs w:val="24"/>
+                <w:lang w:val="en-US"/>
+              </w:rPr>
+              <w:t>- Perbaikan coding untuk konfirmasi PIN order</w:t>
+            </w:r>
+          </w:p>
+          <w:p>
+            <w:pPr>
+              <w:rPr>
+                <w:rFonts w:ascii="Times New Roman" w:hAnsi="Times New Roman" w:cs="Times New Roman"/>
+                <w:sz w:val="24"/>
+                <w:szCs w:val="24"/>
+                <w:lang w:val="en-US"/>
+              </w:rPr>
+            </w:pPr>
+            <w:r>
+              <w:rPr>
+                <w:rFonts w:ascii="Times New Roman" w:hAnsi="Times New Roman" w:cs="Times New Roman"/>
+                <w:sz w:val="24"/>
+                <w:szCs w:val="24"/>
+                <w:lang w:val="en-US"/>
+              </w:rPr>
+              <w:t>- Update design sesuai coding</w:t>
+            </w:r>
+          </w:p>
+          <w:p>
+            <w:pPr>
+              <w:rPr>
+                <w:rFonts w:ascii="Times New Roman" w:hAnsi="Times New Roman" w:cs="Times New Roman"/>
+                <w:sz w:val="24"/>
+                <w:szCs w:val="24"/>
+                <w:lang w:val="en-US"/>
+              </w:rPr>
+            </w:pPr>
+            <w:r>
+              <w:rPr>
+                <w:rFonts w:ascii="Times New Roman" w:hAnsi="Times New Roman" w:cs="Times New Roman"/>
+                <w:sz w:val="24"/>
+                <w:szCs w:val="24"/>
+                <w:lang w:val="en-US"/>
+              </w:rPr>
+              <w:t>- Perbaikan coding untuk halaman lain yang bersangkutan</w:t>
+            </w:r>
           </w:p>
         </w:tc>
       </w:tr>
@@ -20921,6 +21403,213 @@
                   <w:bCs/>
                 </w:rPr>
                 <w:t>[SPRINT 6] REVIEW MEETING</w:t>
+              </w:r>
+            </w:hyperlink>
+          </w:p>
+        </w:tc>
+      </w:tr>
+      <w:tr>
+        <w:tc>
+          <w:tcPr>
+            <w:tcW w:w="1413" w:type="dxa"/>
+            <w:vMerge w:val="restart"/>
+            <w:vAlign w:val="center"/>
+          </w:tcPr>
+          <w:p>
+            <w:pPr>
+              <w:jc w:val="center"/>
+              <w:rPr>
+                <w:rFonts w:ascii="Times New Roman" w:hAnsi="Times New Roman" w:cs="Times New Roman"/>
+                <w:lang w:val="en-US"/>
+              </w:rPr>
+            </w:pPr>
+            <w:r>
+              <w:rPr>
+                <w:rFonts w:ascii="Times New Roman" w:hAnsi="Times New Roman" w:cs="Times New Roman"/>
+                <w:lang w:val="en-US"/>
+              </w:rPr>
+              <w:t>7</w:t>
+            </w:r>
+          </w:p>
+        </w:tc>
+        <w:tc>
+          <w:tcPr>
+            <w:tcW w:w="1361" w:type="dxa"/>
+            <w:vMerge w:val="restart"/>
+            <w:vAlign w:val="center"/>
+          </w:tcPr>
+          <w:p>
+            <w:pPr>
+              <w:jc w:val="center"/>
+              <w:rPr>
+                <w:rFonts w:ascii="Times New Roman" w:hAnsi="Times New Roman" w:cs="Times New Roman"/>
+                <w:lang w:val="en-US"/>
+              </w:rPr>
+            </w:pPr>
+            <w:r>
+              <w:rPr>
+                <w:rFonts w:ascii="Times New Roman" w:hAnsi="Times New Roman" w:cs="Times New Roman"/>
+                <w:lang w:val="en-US"/>
+              </w:rPr>
+              <w:t>29 Mei 2023</w:t>
+            </w:r>
+          </w:p>
+        </w:tc>
+        <w:tc>
+          <w:tcPr>
+            <w:tcW w:w="5726" w:type="dxa"/>
+            <w:vAlign w:val="center"/>
+          </w:tcPr>
+          <w:p>
+            <w:pPr>
+              <w:rPr>
+                <w:lang w:val="en-US"/>
+              </w:rPr>
+            </w:pPr>
+            <w:r>
+              <w:rPr>
+                <w:rFonts w:ascii="Times New Roman" w:hAnsi="Times New Roman" w:cs="Times New Roman"/>
+                <w:lang w:val="en-US"/>
+              </w:rPr>
+              <w:t xml:space="preserve">Goals: </w:t>
+            </w:r>
+            <w:r>
+              <w:rPr>
+                <w:rFonts w:ascii="Times New Roman" w:hAnsi="Times New Roman" w:cs="Times New Roman"/>
+                <w:lang w:val="en-US"/>
+              </w:rPr>
+              <w:t>[</w:t>
+            </w:r>
+            <w:r>
+              <w:rPr>
+                <w:rFonts w:ascii="Times New Roman" w:hAnsi="Times New Roman" w:cs="Times New Roman"/>
+                <w:lang w:val="en-US"/>
+              </w:rPr>
+              <w:t>ALL</w:t>
+            </w:r>
+            <w:r>
+              <w:rPr>
+                <w:rFonts w:ascii="Times New Roman" w:hAnsi="Times New Roman" w:cs="Times New Roman"/>
+                <w:lang w:val="en-US"/>
+              </w:rPr>
+              <w:t xml:space="preserve">] Dapat </w:t>
+            </w:r>
+            <w:r>
+              <w:rPr>
+                <w:rFonts w:ascii="Times New Roman" w:hAnsi="Times New Roman" w:cs="Times New Roman"/>
+                <w:lang w:val="en-US"/>
+              </w:rPr>
+              <w:t>melihat detail pesanan dan mendapatkan pesanan yang sesuai</w:t>
+            </w:r>
+          </w:p>
+        </w:tc>
+      </w:tr>
+      <w:tr>
+        <w:tc>
+          <w:tcPr>
+            <w:tcW w:w="1413" w:type="dxa"/>
+            <w:vMerge/>
+            <w:vAlign w:val="center"/>
+          </w:tcPr>
+          <w:p>
+            <w:pPr>
+              <w:jc w:val="center"/>
+              <w:rPr>
+                <w:rFonts w:ascii="Times New Roman" w:hAnsi="Times New Roman" w:cs="Times New Roman"/>
+                <w:lang w:val="en-US"/>
+              </w:rPr>
+            </w:pPr>
+          </w:p>
+        </w:tc>
+        <w:tc>
+          <w:tcPr>
+            <w:tcW w:w="1361" w:type="dxa"/>
+            <w:vMerge/>
+            <w:vAlign w:val="center"/>
+          </w:tcPr>
+          <w:p>
+            <w:pPr>
+              <w:jc w:val="center"/>
+              <w:rPr>
+                <w:rFonts w:ascii="Times New Roman" w:hAnsi="Times New Roman" w:cs="Times New Roman"/>
+                <w:lang w:val="en-US"/>
+              </w:rPr>
+            </w:pPr>
+          </w:p>
+        </w:tc>
+        <w:tc>
+          <w:tcPr>
+            <w:tcW w:w="5726" w:type="dxa"/>
+          </w:tcPr>
+          <w:p>
+            <w:pPr>
+              <w:rPr>
+                <w:rFonts w:ascii="Times New Roman" w:hAnsi="Times New Roman" w:cs="Times New Roman"/>
+                <w:lang w:val="en-US"/>
+              </w:rPr>
+            </w:pPr>
+            <w:r>
+              <w:rPr>
+                <w:rFonts w:ascii="Times New Roman" w:hAnsi="Times New Roman" w:cs="Times New Roman"/>
+                <w:lang w:val="en-US"/>
+              </w:rPr>
+              <w:t>Lihat dan pastikan pesanan yang diterima sudah sesuai dengan detail pesanan</w:t>
+            </w:r>
+          </w:p>
+        </w:tc>
+      </w:tr>
+      <w:tr>
+        <w:tc>
+          <w:tcPr>
+            <w:tcW w:w="1413" w:type="dxa"/>
+            <w:vMerge/>
+            <w:vAlign w:val="center"/>
+          </w:tcPr>
+          <w:p>
+            <w:pPr>
+              <w:jc w:val="center"/>
+              <w:rPr>
+                <w:rFonts w:ascii="Times New Roman" w:hAnsi="Times New Roman" w:cs="Times New Roman"/>
+                <w:lang w:val="en-US"/>
+              </w:rPr>
+            </w:pPr>
+          </w:p>
+        </w:tc>
+        <w:tc>
+          <w:tcPr>
+            <w:tcW w:w="1361" w:type="dxa"/>
+            <w:vMerge/>
+            <w:vAlign w:val="center"/>
+          </w:tcPr>
+          <w:p>
+            <w:pPr>
+              <w:jc w:val="center"/>
+              <w:rPr>
+                <w:rFonts w:ascii="Times New Roman" w:hAnsi="Times New Roman" w:cs="Times New Roman"/>
+                <w:lang w:val="en-US"/>
+              </w:rPr>
+            </w:pPr>
+          </w:p>
+        </w:tc>
+        <w:tc>
+          <w:tcPr>
+            <w:tcW w:w="5726" w:type="dxa"/>
+          </w:tcPr>
+          <w:p>
+            <w:pPr>
+              <w:rPr>
+                <w:b/>
+                <w:bCs/>
+              </w:rPr>
+            </w:pPr>
+            <w:hyperlink r:id="rId16" w:history="1">
+              <w:r>
+                <w:rPr>
+                  <w:rStyle w:val="Hyperlink"/>
+                  <w:b/>
+                  <w:bCs/>
+                </w:rPr>
+                <w:t>[SPRINT 7] REVIEW MEETING</w:t>
               </w:r>
             </w:hyperlink>
           </w:p>
@@ -24699,6 +25388,28 @@
                 <w:lang w:val="en-US"/>
               </w:rPr>
             </w:pPr>
+            <w:r>
+              <w:rPr>
+                <w:rFonts w:ascii="Times New Roman" w:hAnsi="Times New Roman" w:cs="Times New Roman"/>
+                <w:lang w:val="en-US"/>
+              </w:rPr>
+              <w:t>Kreativitas untuk halaman detail order</w:t>
+            </w:r>
+            <w:r>
+              <w:rPr>
+                <w:rFonts w:ascii="Times New Roman" w:hAnsi="Times New Roman" w:cs="Times New Roman"/>
+                <w:lang w:val="en-US"/>
+              </w:rPr>
+              <w:t xml:space="preserve"> </w:t>
+            </w:r>
+            <w:r>
+              <w:rPr>
+                <w:rFonts w:ascii="Times New Roman" w:hAnsi="Times New Roman" w:cs="Times New Roman"/>
+                <w:lang w:val="en-US"/>
+              </w:rPr>
+              <w:lastRenderedPageBreak/>
+              <w:t>(menggunakan konsep struk belanja)</w:t>
+            </w:r>
           </w:p>
         </w:tc>
         <w:tc>
@@ -24712,6 +25423,43 @@
                 <w:lang w:val="en-US"/>
               </w:rPr>
             </w:pPr>
+            <w:r>
+              <w:rPr>
+                <w:rFonts w:ascii="Times New Roman" w:hAnsi="Times New Roman" w:cs="Times New Roman"/>
+                <w:lang w:val="en-US"/>
+              </w:rPr>
+              <w:lastRenderedPageBreak/>
+              <w:t xml:space="preserve">Pengecekan error dengan lebih baik agar </w:t>
+            </w:r>
+            <w:r>
+              <w:rPr>
+                <w:rFonts w:ascii="Times New Roman" w:hAnsi="Times New Roman" w:cs="Times New Roman"/>
+                <w:lang w:val="en-US"/>
+              </w:rPr>
+              <w:lastRenderedPageBreak/>
+              <w:t xml:space="preserve">tidak muncul error saat </w:t>
+            </w:r>
+            <w:r>
+              <w:rPr>
+                <w:rFonts w:ascii="Times New Roman" w:hAnsi="Times New Roman" w:cs="Times New Roman"/>
+                <w:lang w:val="en-US"/>
+              </w:rPr>
+              <w:t>menjalankan</w:t>
+            </w:r>
+            <w:r>
+              <w:rPr>
+                <w:rFonts w:ascii="Times New Roman" w:hAnsi="Times New Roman" w:cs="Times New Roman"/>
+                <w:lang w:val="en-US"/>
+              </w:rPr>
+              <w:t xml:space="preserve"> demo</w:t>
+            </w:r>
+            <w:r>
+              <w:rPr>
+                <w:rFonts w:ascii="Times New Roman" w:hAnsi="Times New Roman" w:cs="Times New Roman"/>
+                <w:lang w:val="en-US"/>
+              </w:rPr>
+              <w:t xml:space="preserve"> review aplikasi</w:t>
+            </w:r>
           </w:p>
         </w:tc>
         <w:tc>
@@ -24725,6 +25473,22 @@
                 <w:lang w:val="en-US"/>
               </w:rPr>
             </w:pPr>
+            <w:r>
+              <w:rPr>
+                <w:rFonts w:ascii="Times New Roman" w:hAnsi="Times New Roman" w:cs="Times New Roman"/>
+                <w:lang w:val="en-US"/>
+              </w:rPr>
+              <w:lastRenderedPageBreak/>
+              <w:t xml:space="preserve">Memaksa memperbaiki error dan stuck </w:t>
+            </w:r>
+            <w:r>
+              <w:rPr>
+                <w:rFonts w:ascii="Times New Roman" w:hAnsi="Times New Roman" w:cs="Times New Roman"/>
+                <w:lang w:val="en-US"/>
+              </w:rPr>
+              <w:lastRenderedPageBreak/>
+              <w:t>berjam-jam sehingga terlambat menyelesaikan Task</w:t>
+            </w:r>
           </w:p>
         </w:tc>
         <w:tc>
@@ -24738,6 +25502,14 @@
                 <w:lang w:val="en-US"/>
               </w:rPr>
             </w:pPr>
+            <w:r>
+              <w:rPr>
+                <w:rFonts w:ascii="Times New Roman" w:hAnsi="Times New Roman" w:cs="Times New Roman"/>
+                <w:lang w:val="en-US"/>
+              </w:rPr>
+              <w:lastRenderedPageBreak/>
+              <w:t>Design yang unik dan kreatif</w:t>
+            </w:r>
           </w:p>
         </w:tc>
         <w:tc>
@@ -24752,6 +25524,13 @@
                 <w:lang w:val="en-US"/>
               </w:rPr>
             </w:pPr>
+            <w:r>
+              <w:rPr>
+                <w:rFonts w:ascii="Times New Roman" w:hAnsi="Times New Roman" w:cs="Times New Roman"/>
+                <w:lang w:val="en-US"/>
+              </w:rPr>
+              <w:t>-</w:t>
+            </w:r>
           </w:p>
         </w:tc>
       </w:tr>
@@ -24767,6 +25546,28 @@
                 <w:lang w:val="en-US"/>
               </w:rPr>
             </w:pPr>
+            <w:r>
+              <w:rPr>
+                <w:rFonts w:ascii="Times New Roman" w:hAnsi="Times New Roman" w:cs="Times New Roman"/>
+                <w:lang w:val="en-US"/>
+              </w:rPr>
+              <w:t>Kreativitas untuk PIN konfirmasi status pesanan</w:t>
+            </w:r>
+          </w:p>
+          <w:p>
+            <w:pPr>
+              <w:rPr>
+                <w:rFonts w:ascii="Times New Roman" w:hAnsi="Times New Roman" w:cs="Times New Roman"/>
+                <w:lang w:val="en-US"/>
+              </w:rPr>
+            </w:pPr>
+            <w:r>
+              <w:rPr>
+                <w:rFonts w:ascii="Times New Roman" w:hAnsi="Times New Roman" w:cs="Times New Roman"/>
+                <w:lang w:val="en-US"/>
+              </w:rPr>
+              <w:t>(menggunakan konsep kartu kredit/ debit dan PIN-nya)</w:t>
+            </w:r>
           </w:p>
         </w:tc>
         <w:tc>
@@ -24791,6 +25592,13 @@
                 <w:rFonts w:ascii="Times New Roman" w:hAnsi="Times New Roman" w:cs="Times New Roman"/>
               </w:rPr>
             </w:pPr>
+            <w:r>
+              <w:rPr>
+                <w:rFonts w:ascii="Times New Roman" w:hAnsi="Times New Roman" w:cs="Times New Roman"/>
+                <w:lang w:val="en-US"/>
+              </w:rPr>
+              <w:t>Mengedit Due Date karena task belum selesai</w:t>
+            </w:r>
           </w:p>
         </w:tc>
         <w:tc>
@@ -24801,8 +25609,16 @@
             <w:pPr>
               <w:rPr>
                 <w:rFonts w:ascii="Times New Roman" w:hAnsi="Times New Roman" w:cs="Times New Roman"/>
-              </w:rPr>
-            </w:pPr>
+                <w:lang w:val="en-US"/>
+              </w:rPr>
+            </w:pPr>
+            <w:r>
+              <w:rPr>
+                <w:rFonts w:ascii="Times New Roman" w:hAnsi="Times New Roman" w:cs="Times New Roman"/>
+                <w:lang w:val="en-US"/>
+              </w:rPr>
+              <w:t>Eksplorasi package baru (coding) untuk mendukung penggunaan widget lebih luas</w:t>
+            </w:r>
           </w:p>
         </w:tc>
         <w:tc>
@@ -24825,6 +25641,14 @@
         <w:pStyle w:val="Heading1"/>
       </w:pPr>
       <w:bookmarkStart w:id="6" w:name="_Toc134383037"/>
+      <w:r>
+        <w:br w:type="page"/>
+      </w:r>
+    </w:p>
+    <w:p>
+      <w:pPr>
+        <w:pStyle w:val="Heading1"/>
+      </w:pPr>
       <w:r>
         <w:lastRenderedPageBreak/>
         <w:t>BOARD TRELLO</w:t>
@@ -24871,7 +25695,7 @@
         </w:rPr>
         <w:t xml:space="preserve">: </w:t>
       </w:r>
-      <w:hyperlink r:id="rId16" w:history="1">
+      <w:hyperlink r:id="rId17" w:history="1">
         <w:r>
           <w:rPr>
             <w:rStyle w:val="Hyperlink"/>
@@ -24916,7 +25740,7 @@
         </w:rPr>
         <w:t xml:space="preserve">: </w:t>
       </w:r>
-      <w:hyperlink r:id="rId17" w:history="1">
+      <w:hyperlink r:id="rId18" w:history="1">
         <w:r>
           <w:rPr>
             <w:rStyle w:val="Hyperlink"/>
@@ -24988,7 +25812,7 @@
         </w:rPr>
         <w:t xml:space="preserve"> </w:t>
       </w:r>
-      <w:hyperlink r:id="rId18" w:history="1">
+      <w:hyperlink r:id="rId19" w:history="1">
         <w:r>
           <w:rPr>
             <w:rStyle w:val="Hyperlink"/>
@@ -25063,7 +25887,7 @@
         </w:rPr>
         <w:t xml:space="preserve"> </w:t>
       </w:r>
-      <w:hyperlink r:id="rId19" w:history="1">
+      <w:hyperlink r:id="rId20" w:history="1">
         <w:r>
           <w:rPr>
             <w:rStyle w:val="Hyperlink"/>
@@ -25148,7 +25972,7 @@
         </w:rPr>
         <w:t xml:space="preserve"> </w:t>
       </w:r>
-      <w:hyperlink r:id="rId20" w:history="1">
+      <w:hyperlink r:id="rId21" w:history="1">
         <w:r>
           <w:rPr>
             <w:rStyle w:val="Hyperlink"/>
@@ -25175,13 +25999,12 @@
       <w:r>
         <w:rPr>
           <w:noProof/>
-          <w14:ligatures w14:val="standardContextual"/>
         </w:rPr>
         <w:drawing>
-          <wp:inline distT="0" distB="0" distL="0" distR="0" wp14:anchorId="7604EAC6" wp14:editId="37D6FFC8">
+          <wp:inline distT="0" distB="0" distL="0" distR="0" wp14:anchorId="36943E8E" wp14:editId="109152D4">
             <wp:extent cx="5400040" cy="3037840"/>
             <wp:effectExtent l="0" t="0" r="0" b="0"/>
-            <wp:docPr id="1083196754" name="Picture 1"/>
+            <wp:docPr id="2091436914" name="Picture 1"/>
             <wp:cNvGraphicFramePr>
               <a:graphicFrameLocks xmlns:a="http://schemas.openxmlformats.org/drawingml/2006/main" noChangeAspect="1"/>
             </wp:cNvGraphicFramePr>
@@ -25189,16 +26012,25 @@
               <a:graphicData uri="http://schemas.openxmlformats.org/drawingml/2006/picture">
                 <pic:pic xmlns:pic="http://schemas.openxmlformats.org/drawingml/2006/picture">
                   <pic:nvPicPr>
-                    <pic:cNvPr id="1083196754" name=""/>
-                    <pic:cNvPicPr/>
+                    <pic:cNvPr id="0" name="Picture 1"/>
+                    <pic:cNvPicPr>
+                      <a:picLocks noChangeAspect="1" noChangeArrowheads="1"/>
+                    </pic:cNvPicPr>
                   </pic:nvPicPr>
                   <pic:blipFill>
-                    <a:blip r:embed="rId21"/>
+                    <a:blip r:embed="rId22" cstate="print">
+                      <a:extLst>
+                        <a:ext uri="{28A0092B-C50C-407E-A947-70E740481C1C}">
+                          <a14:useLocalDpi xmlns:a14="http://schemas.microsoft.com/office/drawing/2010/main" val="0"/>
+                        </a:ext>
+                      </a:extLst>
+                    </a:blip>
+                    <a:srcRect/>
                     <a:stretch>
                       <a:fillRect/>
                     </a:stretch>
                   </pic:blipFill>
-                  <pic:spPr>
+                  <pic:spPr bwMode="auto">
                     <a:xfrm>
                       <a:off x="0" y="0"/>
                       <a:ext cx="5400040" cy="3037840"/>
@@ -25206,6 +26038,10 @@
                     <a:prstGeom prst="rect">
                       <a:avLst/>
                     </a:prstGeom>
+                    <a:noFill/>
+                    <a:ln>
+                      <a:noFill/>
+                    </a:ln>
                   </pic:spPr>
                 </pic:pic>
               </a:graphicData>
@@ -25223,13 +26059,12 @@
       <w:r>
         <w:rPr>
           <w:noProof/>
-          <w14:ligatures w14:val="standardContextual"/>
         </w:rPr>
         <w:drawing>
-          <wp:inline distT="0" distB="0" distL="0" distR="0" wp14:anchorId="6333CF2F" wp14:editId="58294415">
+          <wp:inline distT="0" distB="0" distL="0" distR="0" wp14:anchorId="06CA28AB" wp14:editId="703C73B6">
             <wp:extent cx="5400040" cy="3037840"/>
             <wp:effectExtent l="0" t="0" r="0" b="0"/>
-            <wp:docPr id="1401664813" name="Picture 1"/>
+            <wp:docPr id="542321719" name="Picture 2"/>
             <wp:cNvGraphicFramePr>
               <a:graphicFrameLocks xmlns:a="http://schemas.openxmlformats.org/drawingml/2006/main" noChangeAspect="1"/>
             </wp:cNvGraphicFramePr>
@@ -25237,16 +26072,25 @@
               <a:graphicData uri="http://schemas.openxmlformats.org/drawingml/2006/picture">
                 <pic:pic xmlns:pic="http://schemas.openxmlformats.org/drawingml/2006/picture">
                   <pic:nvPicPr>
-                    <pic:cNvPr id="1401664813" name=""/>
-                    <pic:cNvPicPr/>
+                    <pic:cNvPr id="0" name="Picture 3"/>
+                    <pic:cNvPicPr>
+                      <a:picLocks noChangeAspect="1" noChangeArrowheads="1"/>
+                    </pic:cNvPicPr>
                   </pic:nvPicPr>
                   <pic:blipFill>
-                    <a:blip r:embed="rId22"/>
+                    <a:blip r:embed="rId23" cstate="print">
+                      <a:extLst>
+                        <a:ext uri="{28A0092B-C50C-407E-A947-70E740481C1C}">
+                          <a14:useLocalDpi xmlns:a14="http://schemas.microsoft.com/office/drawing/2010/main" val="0"/>
+                        </a:ext>
+                      </a:extLst>
+                    </a:blip>
+                    <a:srcRect/>
                     <a:stretch>
                       <a:fillRect/>
                     </a:stretch>
                   </pic:blipFill>
-                  <pic:spPr>
+                  <pic:spPr bwMode="auto">
                     <a:xfrm>
                       <a:off x="0" y="0"/>
                       <a:ext cx="5400040" cy="3037840"/>
@@ -25254,6 +26098,10 @@
                     <a:prstGeom prst="rect">
                       <a:avLst/>
                     </a:prstGeom>
+                    <a:noFill/>
+                    <a:ln>
+                      <a:noFill/>
+                    </a:ln>
                   </pic:spPr>
                 </pic:pic>
               </a:graphicData>
@@ -25348,7 +26196,7 @@
                           </pic:cNvPicPr>
                         </pic:nvPicPr>
                         <pic:blipFill rotWithShape="1">
-                          <a:blip r:embed="rId23">
+                          <a:blip r:embed="rId24">
                             <a:extLst>
                               <a:ext uri="{28A0092B-C50C-407E-A947-70E740481C1C}">
                                 <a14:useLocalDpi xmlns:a14="http://schemas.microsoft.com/office/drawing/2010/main" val="0"/>
@@ -25422,7 +26270,7 @@
                           </pic:cNvPicPr>
                         </pic:nvPicPr>
                         <pic:blipFill>
-                          <a:blip r:embed="rId24">
+                          <a:blip r:embed="rId25">
                             <a:extLst>
                               <a:ext uri="{28A0092B-C50C-407E-A947-70E740481C1C}">
                                 <a14:useLocalDpi xmlns:a14="http://schemas.microsoft.com/office/drawing/2010/main" val="0"/>
@@ -25493,7 +26341,7 @@
                           </pic:cNvPicPr>
                         </pic:nvPicPr>
                         <pic:blipFill>
-                          <a:blip r:embed="rId25">
+                          <a:blip r:embed="rId26">
                             <a:extLst>
                               <a:ext uri="{28A0092B-C50C-407E-A947-70E740481C1C}">
                                 <a14:useLocalDpi xmlns:a14="http://schemas.microsoft.com/office/drawing/2010/main" val="0"/>
@@ -25566,7 +26414,7 @@
                           </pic:cNvPicPr>
                         </pic:nvPicPr>
                         <pic:blipFill rotWithShape="1">
-                          <a:blip r:embed="rId26">
+                          <a:blip r:embed="rId27">
                             <a:extLst>
                               <a:ext uri="{28A0092B-C50C-407E-A947-70E740481C1C}">
                                 <a14:useLocalDpi xmlns:a14="http://schemas.microsoft.com/office/drawing/2010/main" val="0"/>
@@ -25654,99 +26502,6 @@
                       <pic:pic xmlns:pic="http://schemas.openxmlformats.org/drawingml/2006/picture">
                         <pic:nvPicPr>
                           <pic:cNvPr id="0" name="Picture 30"/>
-                          <pic:cNvPicPr>
-                            <a:picLocks noChangeAspect="1" noChangeArrowheads="1"/>
-                          </pic:cNvPicPr>
-                        </pic:nvPicPr>
-                        <pic:blipFill rotWithShape="1">
-                          <a:blip r:embed="rId27">
-                            <a:extLst>
-                              <a:ext uri="{28A0092B-C50C-407E-A947-70E740481C1C}">
-                                <a14:useLocalDpi xmlns:a14="http://schemas.microsoft.com/office/drawing/2010/main" val="0"/>
-                              </a:ext>
-                            </a:extLst>
-                          </a:blip>
-                          <a:srcRect t="1" b="-14873"/>
-                          <a:stretch/>
-                        </pic:blipFill>
-                        <pic:spPr bwMode="auto">
-                          <a:xfrm>
-                            <a:off x="0" y="0"/>
-                            <a:ext cx="1656000" cy="4226071"/>
-                          </a:xfrm>
-                          <a:prstGeom prst="rect">
-                            <a:avLst/>
-                          </a:prstGeom>
-                          <a:noFill/>
-                          <a:ln w="9525" cap="flat" cmpd="sng" algn="ctr">
-                            <a:solidFill>
-                              <a:sysClr val="windowText" lastClr="000000">
-                                <a:lumMod val="50000"/>
-                                <a:lumOff val="50000"/>
-                              </a:sysClr>
-                            </a:solidFill>
-                            <a:prstDash val="solid"/>
-                            <a:round/>
-                            <a:headEnd type="none" w="med" len="med"/>
-                            <a:tailEnd type="none" w="med" len="med"/>
-                            <a:extLst>
-                              <a:ext uri="{C807C97D-BFC1-408E-A445-0C87EB9F89A2}">
-                                <ask:lineSketchStyleProps xmlns:ask="http://schemas.microsoft.com/office/drawing/2018/sketchyshapes" sd="0">
-                                  <a:custGeom>
-                                    <a:avLst/>
-                                    <a:gdLst/>
-                                    <a:ahLst/>
-                                    <a:cxnLst/>
-                                    <a:rect l="0" t="0" r="0" b="0"/>
-                                    <a:pathLst/>
-                                  </a:custGeom>
-                                  <ask:type/>
-                                </ask:lineSketchStyleProps>
-                              </a:ext>
-                            </a:extLst>
-                          </a:ln>
-                          <a:extLst>
-                            <a:ext uri="{53640926-AAD7-44D8-BBD7-CCE9431645EC}">
-                              <a14:shadowObscured xmlns:a14="http://schemas.microsoft.com/office/drawing/2010/main"/>
-                            </a:ext>
-                          </a:extLst>
-                        </pic:spPr>
-                      </pic:pic>
-                    </a:graphicData>
-                  </a:graphic>
-                </wp:inline>
-              </w:drawing>
-            </w:r>
-          </w:p>
-        </w:tc>
-        <w:tc>
-          <w:tcPr>
-            <w:tcW w:w="2825" w:type="dxa"/>
-          </w:tcPr>
-          <w:p>
-            <w:pPr>
-              <w:jc w:val="center"/>
-              <w:rPr>
-                <w:lang w:val="en-US"/>
-              </w:rPr>
-            </w:pPr>
-            <w:r>
-              <w:rPr>
-                <w:noProof/>
-              </w:rPr>
-              <w:drawing>
-                <wp:inline distT="0" distB="0" distL="0" distR="0" wp14:anchorId="271BE69E" wp14:editId="307EF1F4">
-                  <wp:extent cx="1655445" cy="4224655"/>
-                  <wp:effectExtent l="19050" t="19050" r="20955" b="23495"/>
-                  <wp:docPr id="420773153" name="Picture 40"/>
-                  <wp:cNvGraphicFramePr>
-                    <a:graphicFrameLocks xmlns:a="http://schemas.openxmlformats.org/drawingml/2006/main" noChangeAspect="1"/>
-                  </wp:cNvGraphicFramePr>
-                  <a:graphic xmlns:a="http://schemas.openxmlformats.org/drawingml/2006/main">
-                    <a:graphicData uri="http://schemas.openxmlformats.org/drawingml/2006/picture">
-                      <pic:pic xmlns:pic="http://schemas.openxmlformats.org/drawingml/2006/picture">
-                        <pic:nvPicPr>
-                          <pic:cNvPr id="0" name="Picture 94"/>
                           <pic:cNvPicPr>
                             <a:picLocks noChangeAspect="1" noChangeArrowheads="1"/>
                           </pic:cNvPicPr>
@@ -25812,6 +26567,99 @@
             </w:r>
           </w:p>
         </w:tc>
+        <w:tc>
+          <w:tcPr>
+            <w:tcW w:w="2825" w:type="dxa"/>
+          </w:tcPr>
+          <w:p>
+            <w:pPr>
+              <w:jc w:val="center"/>
+              <w:rPr>
+                <w:lang w:val="en-US"/>
+              </w:rPr>
+            </w:pPr>
+            <w:r>
+              <w:rPr>
+                <w:noProof/>
+              </w:rPr>
+              <w:drawing>
+                <wp:inline distT="0" distB="0" distL="0" distR="0" wp14:anchorId="271BE69E" wp14:editId="307EF1F4">
+                  <wp:extent cx="1655445" cy="4224655"/>
+                  <wp:effectExtent l="19050" t="19050" r="20955" b="23495"/>
+                  <wp:docPr id="420773153" name="Picture 40"/>
+                  <wp:cNvGraphicFramePr>
+                    <a:graphicFrameLocks xmlns:a="http://schemas.openxmlformats.org/drawingml/2006/main" noChangeAspect="1"/>
+                  </wp:cNvGraphicFramePr>
+                  <a:graphic xmlns:a="http://schemas.openxmlformats.org/drawingml/2006/main">
+                    <a:graphicData uri="http://schemas.openxmlformats.org/drawingml/2006/picture">
+                      <pic:pic xmlns:pic="http://schemas.openxmlformats.org/drawingml/2006/picture">
+                        <pic:nvPicPr>
+                          <pic:cNvPr id="0" name="Picture 94"/>
+                          <pic:cNvPicPr>
+                            <a:picLocks noChangeAspect="1" noChangeArrowheads="1"/>
+                          </pic:cNvPicPr>
+                        </pic:nvPicPr>
+                        <pic:blipFill rotWithShape="1">
+                          <a:blip r:embed="rId29">
+                            <a:extLst>
+                              <a:ext uri="{28A0092B-C50C-407E-A947-70E740481C1C}">
+                                <a14:useLocalDpi xmlns:a14="http://schemas.microsoft.com/office/drawing/2010/main" val="0"/>
+                              </a:ext>
+                            </a:extLst>
+                          </a:blip>
+                          <a:srcRect t="1" b="-14873"/>
+                          <a:stretch/>
+                        </pic:blipFill>
+                        <pic:spPr bwMode="auto">
+                          <a:xfrm>
+                            <a:off x="0" y="0"/>
+                            <a:ext cx="1656000" cy="4226071"/>
+                          </a:xfrm>
+                          <a:prstGeom prst="rect">
+                            <a:avLst/>
+                          </a:prstGeom>
+                          <a:noFill/>
+                          <a:ln w="9525" cap="flat" cmpd="sng" algn="ctr">
+                            <a:solidFill>
+                              <a:sysClr val="windowText" lastClr="000000">
+                                <a:lumMod val="50000"/>
+                                <a:lumOff val="50000"/>
+                              </a:sysClr>
+                            </a:solidFill>
+                            <a:prstDash val="solid"/>
+                            <a:round/>
+                            <a:headEnd type="none" w="med" len="med"/>
+                            <a:tailEnd type="none" w="med" len="med"/>
+                            <a:extLst>
+                              <a:ext uri="{C807C97D-BFC1-408E-A445-0C87EB9F89A2}">
+                                <ask:lineSketchStyleProps xmlns:ask="http://schemas.microsoft.com/office/drawing/2018/sketchyshapes" sd="0">
+                                  <a:custGeom>
+                                    <a:avLst/>
+                                    <a:gdLst/>
+                                    <a:ahLst/>
+                                    <a:cxnLst/>
+                                    <a:rect l="0" t="0" r="0" b="0"/>
+                                    <a:pathLst/>
+                                  </a:custGeom>
+                                  <ask:type/>
+                                </ask:lineSketchStyleProps>
+                              </a:ext>
+                            </a:extLst>
+                          </a:ln>
+                          <a:extLst>
+                            <a:ext uri="{53640926-AAD7-44D8-BBD7-CCE9431645EC}">
+                              <a14:shadowObscured xmlns:a14="http://schemas.microsoft.com/office/drawing/2010/main"/>
+                            </a:ext>
+                          </a:extLst>
+                        </pic:spPr>
+                      </pic:pic>
+                    </a:graphicData>
+                  </a:graphic>
+                </wp:inline>
+              </w:drawing>
+            </w:r>
+          </w:p>
+        </w:tc>
       </w:tr>
       <w:tr>
         <w:tc>
@@ -25848,7 +26696,7 @@
                           </pic:cNvPicPr>
                         </pic:nvPicPr>
                         <pic:blipFill>
-                          <a:blip r:embed="rId29">
+                          <a:blip r:embed="rId30">
                             <a:extLst>
                               <a:ext uri="{28A0092B-C50C-407E-A947-70E740481C1C}">
                                 <a14:useLocalDpi xmlns:a14="http://schemas.microsoft.com/office/drawing/2010/main" val="0"/>
@@ -25919,7 +26767,7 @@
                           </pic:cNvPicPr>
                         </pic:nvPicPr>
                         <pic:blipFill>
-                          <a:blip r:embed="rId30">
+                          <a:blip r:embed="rId31">
                             <a:extLst>
                               <a:ext uri="{28A0092B-C50C-407E-A947-70E740481C1C}">
                                 <a14:useLocalDpi xmlns:a14="http://schemas.microsoft.com/office/drawing/2010/main" val="0"/>
@@ -25990,82 +26838,6 @@
                       <pic:pic xmlns:pic="http://schemas.openxmlformats.org/drawingml/2006/picture">
                         <pic:nvPicPr>
                           <pic:cNvPr id="0" name="Picture 44"/>
-                          <pic:cNvPicPr>
-                            <a:picLocks noChangeAspect="1" noChangeArrowheads="1"/>
-                          </pic:cNvPicPr>
-                        </pic:nvPicPr>
-                        <pic:blipFill>
-                          <a:blip r:embed="rId31">
-                            <a:extLst>
-                              <a:ext uri="{28A0092B-C50C-407E-A947-70E740481C1C}">
-                                <a14:useLocalDpi xmlns:a14="http://schemas.microsoft.com/office/drawing/2010/main" val="0"/>
-                              </a:ext>
-                            </a:extLst>
-                          </a:blip>
-                          <a:srcRect/>
-                          <a:stretch>
-                            <a:fillRect/>
-                          </a:stretch>
-                        </pic:blipFill>
-                        <pic:spPr bwMode="auto">
-                          <a:xfrm>
-                            <a:off x="0" y="0"/>
-                            <a:ext cx="1512000" cy="785828"/>
-                          </a:xfrm>
-                          <a:prstGeom prst="rect">
-                            <a:avLst/>
-                          </a:prstGeom>
-                          <a:noFill/>
-                          <a:ln>
-                            <a:noFill/>
-                          </a:ln>
-                          <a:effectLst>
-                            <a:outerShdw blurRad="50800" dist="38100" dir="2700000" algn="tl" rotWithShape="0">
-                              <a:prstClr val="black">
-                                <a:alpha val="40000"/>
-                              </a:prstClr>
-                            </a:outerShdw>
-                          </a:effectLst>
-                        </pic:spPr>
-                      </pic:pic>
-                    </a:graphicData>
-                  </a:graphic>
-                </wp:inline>
-              </w:drawing>
-            </w:r>
-          </w:p>
-          <w:p>
-            <w:pPr>
-              <w:jc w:val="center"/>
-              <w:rPr>
-                <w:lang w:val="en-US"/>
-              </w:rPr>
-            </w:pPr>
-          </w:p>
-          <w:p>
-            <w:pPr>
-              <w:jc w:val="center"/>
-              <w:rPr>
-                <w:lang w:val="en-US"/>
-              </w:rPr>
-            </w:pPr>
-            <w:r>
-              <w:rPr>
-                <w:noProof/>
-              </w:rPr>
-              <w:drawing>
-                <wp:inline distT="0" distB="0" distL="0" distR="0" wp14:anchorId="3CA55253" wp14:editId="0DB41737">
-                  <wp:extent cx="1512000" cy="785828"/>
-                  <wp:effectExtent l="38100" t="38100" r="88265" b="90805"/>
-                  <wp:docPr id="155384824" name="Picture 15"/>
-                  <wp:cNvGraphicFramePr>
-                    <a:graphicFrameLocks xmlns:a="http://schemas.openxmlformats.org/drawingml/2006/main" noChangeAspect="1"/>
-                  </wp:cNvGraphicFramePr>
-                  <a:graphic xmlns:a="http://schemas.openxmlformats.org/drawingml/2006/main">
-                    <a:graphicData uri="http://schemas.openxmlformats.org/drawingml/2006/picture">
-                      <pic:pic xmlns:pic="http://schemas.openxmlformats.org/drawingml/2006/picture">
-                        <pic:nvPicPr>
-                          <pic:cNvPr id="0" name="Picture 38"/>
                           <pic:cNvPicPr>
                             <a:picLocks noChangeAspect="1" noChangeArrowheads="1"/>
                           </pic:cNvPicPr>
@@ -26110,6 +26882,82 @@
               </w:drawing>
             </w:r>
           </w:p>
+          <w:p>
+            <w:pPr>
+              <w:jc w:val="center"/>
+              <w:rPr>
+                <w:lang w:val="en-US"/>
+              </w:rPr>
+            </w:pPr>
+          </w:p>
+          <w:p>
+            <w:pPr>
+              <w:jc w:val="center"/>
+              <w:rPr>
+                <w:lang w:val="en-US"/>
+              </w:rPr>
+            </w:pPr>
+            <w:r>
+              <w:rPr>
+                <w:noProof/>
+              </w:rPr>
+              <w:drawing>
+                <wp:inline distT="0" distB="0" distL="0" distR="0" wp14:anchorId="3CA55253" wp14:editId="0DB41737">
+                  <wp:extent cx="1512000" cy="785828"/>
+                  <wp:effectExtent l="38100" t="38100" r="88265" b="90805"/>
+                  <wp:docPr id="155384824" name="Picture 15"/>
+                  <wp:cNvGraphicFramePr>
+                    <a:graphicFrameLocks xmlns:a="http://schemas.openxmlformats.org/drawingml/2006/main" noChangeAspect="1"/>
+                  </wp:cNvGraphicFramePr>
+                  <a:graphic xmlns:a="http://schemas.openxmlformats.org/drawingml/2006/main">
+                    <a:graphicData uri="http://schemas.openxmlformats.org/drawingml/2006/picture">
+                      <pic:pic xmlns:pic="http://schemas.openxmlformats.org/drawingml/2006/picture">
+                        <pic:nvPicPr>
+                          <pic:cNvPr id="0" name="Picture 38"/>
+                          <pic:cNvPicPr>
+                            <a:picLocks noChangeAspect="1" noChangeArrowheads="1"/>
+                          </pic:cNvPicPr>
+                        </pic:nvPicPr>
+                        <pic:blipFill>
+                          <a:blip r:embed="rId33">
+                            <a:extLst>
+                              <a:ext uri="{28A0092B-C50C-407E-A947-70E740481C1C}">
+                                <a14:useLocalDpi xmlns:a14="http://schemas.microsoft.com/office/drawing/2010/main" val="0"/>
+                              </a:ext>
+                            </a:extLst>
+                          </a:blip>
+                          <a:srcRect/>
+                          <a:stretch>
+                            <a:fillRect/>
+                          </a:stretch>
+                        </pic:blipFill>
+                        <pic:spPr bwMode="auto">
+                          <a:xfrm>
+                            <a:off x="0" y="0"/>
+                            <a:ext cx="1512000" cy="785828"/>
+                          </a:xfrm>
+                          <a:prstGeom prst="rect">
+                            <a:avLst/>
+                          </a:prstGeom>
+                          <a:noFill/>
+                          <a:ln>
+                            <a:noFill/>
+                          </a:ln>
+                          <a:effectLst>
+                            <a:outerShdw blurRad="50800" dist="38100" dir="2700000" algn="tl" rotWithShape="0">
+                              <a:prstClr val="black">
+                                <a:alpha val="40000"/>
+                              </a:prstClr>
+                            </a:outerShdw>
+                          </a:effectLst>
+                        </pic:spPr>
+                      </pic:pic>
+                    </a:graphicData>
+                  </a:graphic>
+                </wp:inline>
+              </w:drawing>
+            </w:r>
+          </w:p>
         </w:tc>
         <w:tc>
           <w:tcPr>
@@ -26144,7 +26992,7 @@
                           </pic:cNvPicPr>
                         </pic:nvPicPr>
                         <pic:blipFill>
-                          <a:blip r:embed="rId33">
+                          <a:blip r:embed="rId34">
                             <a:extLst>
                               <a:ext uri="{28A0092B-C50C-407E-A947-70E740481C1C}">
                                 <a14:useLocalDpi xmlns:a14="http://schemas.microsoft.com/office/drawing/2010/main" val="0"/>
@@ -26200,10 +27048,10 @@
                 <w:noProof/>
               </w:rPr>
               <w:drawing>
-                <wp:inline distT="0" distB="0" distL="0" distR="0" wp14:anchorId="6412B215" wp14:editId="2FEB530D">
+                <wp:inline distT="0" distB="0" distL="0" distR="0" wp14:anchorId="77E2D81E" wp14:editId="0C3391A7">
                   <wp:extent cx="1656000" cy="3678905"/>
                   <wp:effectExtent l="19050" t="19050" r="20955" b="17145"/>
-                  <wp:docPr id="1802917175" name="Picture 17"/>
+                  <wp:docPr id="1733368943" name="Picture 1"/>
                   <wp:cNvGraphicFramePr>
                     <a:graphicFrameLocks xmlns:a="http://schemas.openxmlformats.org/drawingml/2006/main" noChangeAspect="1"/>
                   </wp:cNvGraphicFramePr>
@@ -26211,13 +27059,13 @@
                     <a:graphicData uri="http://schemas.openxmlformats.org/drawingml/2006/picture">
                       <pic:pic xmlns:pic="http://schemas.openxmlformats.org/drawingml/2006/picture">
                         <pic:nvPicPr>
-                          <pic:cNvPr id="0" name="Picture 42"/>
+                          <pic:cNvPr id="0" name="Picture 1"/>
                           <pic:cNvPicPr>
                             <a:picLocks noChangeAspect="1" noChangeArrowheads="1"/>
                           </pic:cNvPicPr>
                         </pic:nvPicPr>
                         <pic:blipFill>
-                          <a:blip r:embed="rId34">
+                          <a:blip r:embed="rId35">
                             <a:extLst>
                               <a:ext uri="{28A0092B-C50C-407E-A947-70E740481C1C}">
                                 <a14:useLocalDpi xmlns:a14="http://schemas.microsoft.com/office/drawing/2010/main" val="0"/>
@@ -26288,7 +27136,7 @@
                           </pic:cNvPicPr>
                         </pic:nvPicPr>
                         <pic:blipFill rotWithShape="1">
-                          <a:blip r:embed="rId35">
+                          <a:blip r:embed="rId36">
                             <a:extLst>
                               <a:ext uri="{28A0092B-C50C-407E-A947-70E740481C1C}">
                                 <a14:useLocalDpi xmlns:a14="http://schemas.microsoft.com/office/drawing/2010/main" val="0"/>
@@ -26345,10 +27193,10 @@
                 <w:noProof/>
               </w:rPr>
               <w:drawing>
-                <wp:inline distT="0" distB="0" distL="0" distR="0" wp14:anchorId="0D46935B" wp14:editId="0C695E4C">
-                  <wp:extent cx="1512000" cy="1167355"/>
-                  <wp:effectExtent l="38100" t="38100" r="88265" b="90170"/>
-                  <wp:docPr id="2012757791" name="Picture 59"/>
+                <wp:inline distT="0" distB="0" distL="0" distR="0" wp14:anchorId="0CA115A6" wp14:editId="19E9F004">
+                  <wp:extent cx="1656000" cy="3678905"/>
+                  <wp:effectExtent l="0" t="57150" r="0" b="74295"/>
+                  <wp:docPr id="272916195" name="Picture 2"/>
                   <wp:cNvGraphicFramePr>
                     <a:graphicFrameLocks xmlns:a="http://schemas.openxmlformats.org/drawingml/2006/main" noChangeAspect="1"/>
                   </wp:cNvGraphicFramePr>
@@ -26356,13 +27204,13 @@
                     <a:graphicData uri="http://schemas.openxmlformats.org/drawingml/2006/picture">
                       <pic:pic xmlns:pic="http://schemas.openxmlformats.org/drawingml/2006/picture">
                         <pic:nvPicPr>
-                          <pic:cNvPr id="0" name="Picture 135"/>
+                          <pic:cNvPr id="0" name="Picture 3"/>
                           <pic:cNvPicPr>
                             <a:picLocks noChangeAspect="1" noChangeArrowheads="1"/>
                           </pic:cNvPicPr>
                         </pic:nvPicPr>
                         <pic:blipFill>
-                          <a:blip r:embed="rId36">
+                          <a:blip r:embed="rId37">
                             <a:extLst>
                               <a:ext uri="{28A0092B-C50C-407E-A947-70E740481C1C}">
                                 <a14:useLocalDpi xmlns:a14="http://schemas.microsoft.com/office/drawing/2010/main" val="0"/>
@@ -26377,7 +27225,7 @@
                         <pic:spPr bwMode="auto">
                           <a:xfrm>
                             <a:off x="0" y="0"/>
-                            <a:ext cx="1512000" cy="1167355"/>
+                            <a:ext cx="1656000" cy="3678905"/>
                           </a:xfrm>
                           <a:prstGeom prst="rect">
                             <a:avLst/>
@@ -26387,7 +27235,7 @@
                             <a:noFill/>
                           </a:ln>
                           <a:effectLst>
-                            <a:outerShdw blurRad="50800" dist="38100" dir="2700000" algn="tl" rotWithShape="0">
+                            <a:outerShdw blurRad="76200" dist="50800" dir="2700000" sx="99000" sy="99000" algn="tl" rotWithShape="0">
                               <a:prstClr val="black">
                                 <a:alpha val="40000"/>
                               </a:prstClr>
@@ -26438,7 +27286,7 @@
                           </pic:cNvPicPr>
                         </pic:nvPicPr>
                         <pic:blipFill>
-                          <a:blip r:embed="rId37">
+                          <a:blip r:embed="rId38">
                             <a:extLst>
                               <a:ext uri="{28A0092B-C50C-407E-A947-70E740481C1C}">
                                 <a14:useLocalDpi xmlns:a14="http://schemas.microsoft.com/office/drawing/2010/main" val="0"/>
@@ -26509,7 +27357,7 @@
                           </pic:cNvPicPr>
                         </pic:nvPicPr>
                         <pic:blipFill>
-                          <a:blip r:embed="rId38">
+                          <a:blip r:embed="rId39">
                             <a:extLst>
                               <a:ext uri="{28A0092B-C50C-407E-A947-70E740481C1C}">
                                 <a14:useLocalDpi xmlns:a14="http://schemas.microsoft.com/office/drawing/2010/main" val="0"/>
@@ -26580,7 +27428,7 @@
                           </pic:cNvPicPr>
                         </pic:nvPicPr>
                         <pic:blipFill rotWithShape="1">
-                          <a:blip r:embed="rId39">
+                          <a:blip r:embed="rId40">
                             <a:extLst>
                               <a:ext uri="{28A0092B-C50C-407E-A947-70E740481C1C}">
                                 <a14:useLocalDpi xmlns:a14="http://schemas.microsoft.com/office/drawing/2010/main" val="0"/>
@@ -26674,7 +27522,7 @@
                           </pic:cNvPicPr>
                         </pic:nvPicPr>
                         <pic:blipFill rotWithShape="1">
-                          <a:blip r:embed="rId40">
+                          <a:blip r:embed="rId41">
                             <a:extLst>
                               <a:ext uri="{28A0092B-C50C-407E-A947-70E740481C1C}">
                                 <a14:useLocalDpi xmlns:a14="http://schemas.microsoft.com/office/drawing/2010/main" val="0"/>
@@ -26775,7 +27623,7 @@
                           </pic:cNvPicPr>
                         </pic:nvPicPr>
                         <pic:blipFill>
-                          <a:blip r:embed="rId41">
+                          <a:blip r:embed="rId42">
                             <a:extLst>
                               <a:ext uri="{28A0092B-C50C-407E-A947-70E740481C1C}">
                                 <a14:useLocalDpi xmlns:a14="http://schemas.microsoft.com/office/drawing/2010/main" val="0"/>
@@ -26847,7 +27695,7 @@
                           </pic:cNvPicPr>
                         </pic:nvPicPr>
                         <pic:blipFill>
-                          <a:blip r:embed="rId42" cstate="print">
+                          <a:blip r:embed="rId43" cstate="print">
                             <a:extLst>
                               <a:ext uri="{28A0092B-C50C-407E-A947-70E740481C1C}">
                                 <a14:useLocalDpi xmlns:a14="http://schemas.microsoft.com/office/drawing/2010/main" val="0"/>
@@ -26918,77 +27766,6 @@
                       <pic:pic xmlns:pic="http://schemas.openxmlformats.org/drawingml/2006/picture">
                         <pic:nvPicPr>
                           <pic:cNvPr id="0" name="Picture 106"/>
-                          <pic:cNvPicPr>
-                            <a:picLocks noChangeAspect="1" noChangeArrowheads="1"/>
-                          </pic:cNvPicPr>
-                        </pic:nvPicPr>
-                        <pic:blipFill>
-                          <a:blip r:embed="rId43">
-                            <a:extLst>
-                              <a:ext uri="{28A0092B-C50C-407E-A947-70E740481C1C}">
-                                <a14:useLocalDpi xmlns:a14="http://schemas.microsoft.com/office/drawing/2010/main" val="0"/>
-                              </a:ext>
-                            </a:extLst>
-                          </a:blip>
-                          <a:srcRect/>
-                          <a:stretch>
-                            <a:fillRect/>
-                          </a:stretch>
-                        </pic:blipFill>
-                        <pic:spPr bwMode="auto">
-                          <a:xfrm>
-                            <a:off x="0" y="0"/>
-                            <a:ext cx="1656000" cy="3680122"/>
-                          </a:xfrm>
-                          <a:prstGeom prst="rect">
-                            <a:avLst/>
-                          </a:prstGeom>
-                          <a:noFill/>
-                          <a:ln>
-                            <a:solidFill>
-                              <a:schemeClr val="tx1">
-                                <a:lumMod val="50000"/>
-                                <a:lumOff val="50000"/>
-                              </a:schemeClr>
-                            </a:solidFill>
-                          </a:ln>
-                        </pic:spPr>
-                      </pic:pic>
-                    </a:graphicData>
-                  </a:graphic>
-                </wp:inline>
-              </w:drawing>
-            </w:r>
-          </w:p>
-        </w:tc>
-        <w:tc>
-          <w:tcPr>
-            <w:tcW w:w="2768" w:type="dxa"/>
-          </w:tcPr>
-          <w:p>
-            <w:pPr>
-              <w:jc w:val="center"/>
-              <w:rPr>
-                <w:lang w:val="en-US"/>
-              </w:rPr>
-            </w:pPr>
-            <w:r>
-              <w:rPr>
-                <w:noProof/>
-              </w:rPr>
-              <w:drawing>
-                <wp:inline distT="0" distB="0" distL="0" distR="0" wp14:anchorId="4F491FF4" wp14:editId="633AA7C7">
-                  <wp:extent cx="1656000" cy="3680122"/>
-                  <wp:effectExtent l="19050" t="19050" r="20955" b="15875"/>
-                  <wp:docPr id="1423297664" name="Picture 47"/>
-                  <wp:cNvGraphicFramePr>
-                    <a:graphicFrameLocks xmlns:a="http://schemas.openxmlformats.org/drawingml/2006/main" noChangeAspect="1"/>
-                  </wp:cNvGraphicFramePr>
-                  <a:graphic xmlns:a="http://schemas.openxmlformats.org/drawingml/2006/main">
-                    <a:graphicData uri="http://schemas.openxmlformats.org/drawingml/2006/picture">
-                      <pic:pic xmlns:pic="http://schemas.openxmlformats.org/drawingml/2006/picture">
-                        <pic:nvPicPr>
-                          <pic:cNvPr id="0" name="Picture 108"/>
                           <pic:cNvPicPr>
                             <a:picLocks noChangeAspect="1" noChangeArrowheads="1"/>
                           </pic:cNvPicPr>
@@ -27034,6 +27811,77 @@
         </w:tc>
         <w:tc>
           <w:tcPr>
+            <w:tcW w:w="2768" w:type="dxa"/>
+          </w:tcPr>
+          <w:p>
+            <w:pPr>
+              <w:jc w:val="center"/>
+              <w:rPr>
+                <w:lang w:val="en-US"/>
+              </w:rPr>
+            </w:pPr>
+            <w:r>
+              <w:rPr>
+                <w:noProof/>
+              </w:rPr>
+              <w:drawing>
+                <wp:inline distT="0" distB="0" distL="0" distR="0" wp14:anchorId="4F491FF4" wp14:editId="633AA7C7">
+                  <wp:extent cx="1656000" cy="3680122"/>
+                  <wp:effectExtent l="19050" t="19050" r="20955" b="15875"/>
+                  <wp:docPr id="1423297664" name="Picture 47"/>
+                  <wp:cNvGraphicFramePr>
+                    <a:graphicFrameLocks xmlns:a="http://schemas.openxmlformats.org/drawingml/2006/main" noChangeAspect="1"/>
+                  </wp:cNvGraphicFramePr>
+                  <a:graphic xmlns:a="http://schemas.openxmlformats.org/drawingml/2006/main">
+                    <a:graphicData uri="http://schemas.openxmlformats.org/drawingml/2006/picture">
+                      <pic:pic xmlns:pic="http://schemas.openxmlformats.org/drawingml/2006/picture">
+                        <pic:nvPicPr>
+                          <pic:cNvPr id="0" name="Picture 108"/>
+                          <pic:cNvPicPr>
+                            <a:picLocks noChangeAspect="1" noChangeArrowheads="1"/>
+                          </pic:cNvPicPr>
+                        </pic:nvPicPr>
+                        <pic:blipFill>
+                          <a:blip r:embed="rId45">
+                            <a:extLst>
+                              <a:ext uri="{28A0092B-C50C-407E-A947-70E740481C1C}">
+                                <a14:useLocalDpi xmlns:a14="http://schemas.microsoft.com/office/drawing/2010/main" val="0"/>
+                              </a:ext>
+                            </a:extLst>
+                          </a:blip>
+                          <a:srcRect/>
+                          <a:stretch>
+                            <a:fillRect/>
+                          </a:stretch>
+                        </pic:blipFill>
+                        <pic:spPr bwMode="auto">
+                          <a:xfrm>
+                            <a:off x="0" y="0"/>
+                            <a:ext cx="1656000" cy="3680122"/>
+                          </a:xfrm>
+                          <a:prstGeom prst="rect">
+                            <a:avLst/>
+                          </a:prstGeom>
+                          <a:noFill/>
+                          <a:ln>
+                            <a:solidFill>
+                              <a:schemeClr val="tx1">
+                                <a:lumMod val="50000"/>
+                                <a:lumOff val="50000"/>
+                              </a:schemeClr>
+                            </a:solidFill>
+                          </a:ln>
+                        </pic:spPr>
+                      </pic:pic>
+                    </a:graphicData>
+                  </a:graphic>
+                </wp:inline>
+              </w:drawing>
+            </w:r>
+          </w:p>
+        </w:tc>
+        <w:tc>
+          <w:tcPr>
             <w:tcW w:w="2825" w:type="dxa"/>
           </w:tcPr>
           <w:p>
@@ -27065,7 +27913,7 @@
                           </pic:cNvPicPr>
                         </pic:nvPicPr>
                         <pic:blipFill>
-                          <a:blip r:embed="rId45">
+                          <a:blip r:embed="rId46">
                             <a:extLst>
                               <a:ext uri="{28A0092B-C50C-407E-A947-70E740481C1C}">
                                 <a14:useLocalDpi xmlns:a14="http://schemas.microsoft.com/office/drawing/2010/main" val="0"/>
@@ -27138,7 +27986,7 @@
                           </pic:cNvPicPr>
                         </pic:nvPicPr>
                         <pic:blipFill>
-                          <a:blip r:embed="rId46">
+                          <a:blip r:embed="rId47">
                             <a:extLst>
                               <a:ext uri="{28A0092B-C50C-407E-A947-70E740481C1C}">
                                 <a14:useLocalDpi xmlns:a14="http://schemas.microsoft.com/office/drawing/2010/main" val="0"/>
@@ -27210,7 +28058,7 @@
                           </pic:cNvPicPr>
                         </pic:nvPicPr>
                         <pic:blipFill rotWithShape="1">
-                          <a:blip r:embed="rId47">
+                          <a:blip r:embed="rId48">
                             <a:extLst>
                               <a:ext uri="{28A0092B-C50C-407E-A947-70E740481C1C}">
                                 <a14:useLocalDpi xmlns:a14="http://schemas.microsoft.com/office/drawing/2010/main" val="0"/>
@@ -27298,7 +28146,7 @@
                           </pic:cNvPicPr>
                         </pic:nvPicPr>
                         <pic:blipFill>
-                          <a:blip r:embed="rId48">
+                          <a:blip r:embed="rId49">
                             <a:extLst>
                               <a:ext uri="{28A0092B-C50C-407E-A947-70E740481C1C}">
                                 <a14:useLocalDpi xmlns:a14="http://schemas.microsoft.com/office/drawing/2010/main" val="0"/>
@@ -27358,7 +28206,7 @@
                           </pic:cNvPicPr>
                         </pic:nvPicPr>
                         <pic:blipFill>
-                          <a:blip r:embed="rId49">
+                          <a:blip r:embed="rId50">
                             <a:extLst>
                               <a:ext uri="{28A0092B-C50C-407E-A947-70E740481C1C}">
                                 <a14:useLocalDpi xmlns:a14="http://schemas.microsoft.com/office/drawing/2010/main" val="0"/>
@@ -27431,7 +28279,7 @@
                           </pic:cNvPicPr>
                         </pic:nvPicPr>
                         <pic:blipFill>
-                          <a:blip r:embed="rId50">
+                          <a:blip r:embed="rId51">
                             <a:extLst>
                               <a:ext uri="{28A0092B-C50C-407E-A947-70E740481C1C}">
                                 <a14:useLocalDpi xmlns:a14="http://schemas.microsoft.com/office/drawing/2010/main" val="0"/>
@@ -27500,77 +28348,6 @@
                       <pic:pic xmlns:pic="http://schemas.openxmlformats.org/drawingml/2006/picture">
                         <pic:nvPicPr>
                           <pic:cNvPr id="0" name="Picture 88"/>
-                          <pic:cNvPicPr>
-                            <a:picLocks noChangeAspect="1" noChangeArrowheads="1"/>
-                          </pic:cNvPicPr>
-                        </pic:nvPicPr>
-                        <pic:blipFill>
-                          <a:blip r:embed="rId51">
-                            <a:extLst>
-                              <a:ext uri="{28A0092B-C50C-407E-A947-70E740481C1C}">
-                                <a14:useLocalDpi xmlns:a14="http://schemas.microsoft.com/office/drawing/2010/main" val="0"/>
-                              </a:ext>
-                            </a:extLst>
-                          </a:blip>
-                          <a:srcRect/>
-                          <a:stretch>
-                            <a:fillRect/>
-                          </a:stretch>
-                        </pic:blipFill>
-                        <pic:spPr bwMode="auto">
-                          <a:xfrm>
-                            <a:off x="0" y="0"/>
-                            <a:ext cx="1656000" cy="3680122"/>
-                          </a:xfrm>
-                          <a:prstGeom prst="rect">
-                            <a:avLst/>
-                          </a:prstGeom>
-                          <a:noFill/>
-                          <a:ln>
-                            <a:solidFill>
-                              <a:schemeClr val="tx1">
-                                <a:lumMod val="50000"/>
-                                <a:lumOff val="50000"/>
-                              </a:schemeClr>
-                            </a:solidFill>
-                          </a:ln>
-                        </pic:spPr>
-                      </pic:pic>
-                    </a:graphicData>
-                  </a:graphic>
-                </wp:inline>
-              </w:drawing>
-            </w:r>
-          </w:p>
-        </w:tc>
-        <w:tc>
-          <w:tcPr>
-            <w:tcW w:w="2768" w:type="dxa"/>
-          </w:tcPr>
-          <w:p>
-            <w:pPr>
-              <w:jc w:val="center"/>
-              <w:rPr>
-                <w:noProof/>
-              </w:rPr>
-            </w:pPr>
-            <w:r>
-              <w:rPr>
-                <w:noProof/>
-              </w:rPr>
-              <w:drawing>
-                <wp:inline distT="0" distB="0" distL="0" distR="0" wp14:anchorId="1A0194ED" wp14:editId="49BB05D7">
-                  <wp:extent cx="1656000" cy="3680122"/>
-                  <wp:effectExtent l="19050" t="19050" r="20955" b="15875"/>
-                  <wp:docPr id="21594304" name="Picture 38"/>
-                  <wp:cNvGraphicFramePr>
-                    <a:graphicFrameLocks xmlns:a="http://schemas.openxmlformats.org/drawingml/2006/main" noChangeAspect="1"/>
-                  </wp:cNvGraphicFramePr>
-                  <a:graphic xmlns:a="http://schemas.openxmlformats.org/drawingml/2006/main">
-                    <a:graphicData uri="http://schemas.openxmlformats.org/drawingml/2006/picture">
-                      <pic:pic xmlns:pic="http://schemas.openxmlformats.org/drawingml/2006/picture">
-                        <pic:nvPicPr>
-                          <pic:cNvPr id="0" name="Picture 90"/>
                           <pic:cNvPicPr>
                             <a:picLocks noChangeAspect="1" noChangeArrowheads="1"/>
                           </pic:cNvPicPr>
@@ -27616,6 +28393,77 @@
         </w:tc>
         <w:tc>
           <w:tcPr>
+            <w:tcW w:w="2768" w:type="dxa"/>
+          </w:tcPr>
+          <w:p>
+            <w:pPr>
+              <w:jc w:val="center"/>
+              <w:rPr>
+                <w:noProof/>
+              </w:rPr>
+            </w:pPr>
+            <w:r>
+              <w:rPr>
+                <w:noProof/>
+              </w:rPr>
+              <w:drawing>
+                <wp:inline distT="0" distB="0" distL="0" distR="0" wp14:anchorId="1A0194ED" wp14:editId="49BB05D7">
+                  <wp:extent cx="1656000" cy="3680122"/>
+                  <wp:effectExtent l="19050" t="19050" r="20955" b="15875"/>
+                  <wp:docPr id="21594304" name="Picture 38"/>
+                  <wp:cNvGraphicFramePr>
+                    <a:graphicFrameLocks xmlns:a="http://schemas.openxmlformats.org/drawingml/2006/main" noChangeAspect="1"/>
+                  </wp:cNvGraphicFramePr>
+                  <a:graphic xmlns:a="http://schemas.openxmlformats.org/drawingml/2006/main">
+                    <a:graphicData uri="http://schemas.openxmlformats.org/drawingml/2006/picture">
+                      <pic:pic xmlns:pic="http://schemas.openxmlformats.org/drawingml/2006/picture">
+                        <pic:nvPicPr>
+                          <pic:cNvPr id="0" name="Picture 90"/>
+                          <pic:cNvPicPr>
+                            <a:picLocks noChangeAspect="1" noChangeArrowheads="1"/>
+                          </pic:cNvPicPr>
+                        </pic:nvPicPr>
+                        <pic:blipFill>
+                          <a:blip r:embed="rId53">
+                            <a:extLst>
+                              <a:ext uri="{28A0092B-C50C-407E-A947-70E740481C1C}">
+                                <a14:useLocalDpi xmlns:a14="http://schemas.microsoft.com/office/drawing/2010/main" val="0"/>
+                              </a:ext>
+                            </a:extLst>
+                          </a:blip>
+                          <a:srcRect/>
+                          <a:stretch>
+                            <a:fillRect/>
+                          </a:stretch>
+                        </pic:blipFill>
+                        <pic:spPr bwMode="auto">
+                          <a:xfrm>
+                            <a:off x="0" y="0"/>
+                            <a:ext cx="1656000" cy="3680122"/>
+                          </a:xfrm>
+                          <a:prstGeom prst="rect">
+                            <a:avLst/>
+                          </a:prstGeom>
+                          <a:noFill/>
+                          <a:ln>
+                            <a:solidFill>
+                              <a:schemeClr val="tx1">
+                                <a:lumMod val="50000"/>
+                                <a:lumOff val="50000"/>
+                              </a:schemeClr>
+                            </a:solidFill>
+                          </a:ln>
+                        </pic:spPr>
+                      </pic:pic>
+                    </a:graphicData>
+                  </a:graphic>
+                </wp:inline>
+              </w:drawing>
+            </w:r>
+          </w:p>
+        </w:tc>
+        <w:tc>
+          <w:tcPr>
             <w:tcW w:w="2825" w:type="dxa"/>
           </w:tcPr>
           <w:p>
@@ -27647,7 +28495,7 @@
                           </pic:cNvPicPr>
                         </pic:nvPicPr>
                         <pic:blipFill>
-                          <a:blip r:embed="rId53">
+                          <a:blip r:embed="rId54">
                             <a:extLst>
                               <a:ext uri="{28A0092B-C50C-407E-A947-70E740481C1C}">
                                 <a14:useLocalDpi xmlns:a14="http://schemas.microsoft.com/office/drawing/2010/main" val="0"/>

--- a/0347-0515_LaporanProjectUTS.docx
+++ b/0347-0515_LaporanProjectUTS.docx
@@ -1,6 +1,6 @@
 
 <file path=word/document.xml><?xml version="1.0" encoding="utf-8"?>
-<w:document xmlns:wpc="http://schemas.microsoft.com/office/word/2010/wordprocessingCanvas" xmlns:cx="http://schemas.microsoft.com/office/drawing/2014/chartex" xmlns:cx1="http://schemas.microsoft.com/office/drawing/2015/9/8/chartex" xmlns:cx2="http://schemas.microsoft.com/office/drawing/2015/10/21/chartex" xmlns:cx3="http://schemas.microsoft.com/office/drawing/2016/5/9/chartex" xmlns:cx4="http://schemas.microsoft.com/office/drawing/2016/5/10/chartex" xmlns:cx5="http://schemas.microsoft.com/office/drawing/2016/5/11/chartex" xmlns:cx6="http://schemas.microsoft.com/office/drawing/2016/5/12/chartex" xmlns:cx7="http://schemas.microsoft.com/office/drawing/2016/5/13/chartex" xmlns:cx8="http://schemas.microsoft.com/office/drawing/2016/5/14/chartex" xmlns:mc="http://schemas.openxmlformats.org/markup-compatibility/2006" xmlns:aink="http://schemas.microsoft.com/office/drawing/2016/ink" xmlns:am3d="http://schemas.microsoft.com/office/drawing/2017/model3d" xmlns:o="urn:schemas-microsoft-com:office:office" xmlns:oel="http://schemas.microsoft.com/office/2019/extlst" xmlns:r="http://schemas.openxmlformats.org/officeDocument/2006/relationships" xmlns:m="http://schemas.openxmlformats.org/officeDocument/2006/math" xmlns:v="urn:schemas-microsoft-com:vml" xmlns:wp14="http://schemas.microsoft.com/office/word/2010/wordprocessingDrawing" xmlns:wp="http://schemas.openxmlformats.org/drawingml/2006/wordprocessingDrawing" xmlns:w10="urn:schemas-microsoft-com:office:word" xmlns:w="http://schemas.openxmlformats.org/wordprocessingml/2006/main" xmlns:w14="http://schemas.microsoft.com/office/word/2010/wordml" xmlns:w15="http://schemas.microsoft.com/office/word/2012/wordml" xmlns:w16cex="http://schemas.microsoft.com/office/word/2018/wordml/cex" xmlns:w16cid="http://schemas.microsoft.com/office/word/2016/wordml/cid" xmlns:w16="http://schemas.microsoft.com/office/word/2018/wordml" xmlns:w16du="http://schemas.microsoft.com/office/word/2023/wordml/word16du" xmlns:w16sdtdh="http://schemas.microsoft.com/office/word/2020/wordml/sdtdatahash" xmlns:w16se="http://schemas.microsoft.com/office/word/2015/wordml/symex" xmlns:wpg="http://schemas.microsoft.com/office/word/2010/wordprocessingGroup" xmlns:wpi="http://schemas.microsoft.com/office/word/2010/wordprocessingInk" xmlns:wne="http://schemas.microsoft.com/office/word/2006/wordml" xmlns:wps="http://schemas.microsoft.com/office/word/2010/wordprocessingShape" mc:Ignorable="w14 w15 w16se w16cid w16 w16cex w16sdtdh wp14">
+<w:document xmlns:wpc="http://schemas.microsoft.com/office/word/2010/wordprocessingCanvas" xmlns:cx="http://schemas.microsoft.com/office/drawing/2014/chartex" xmlns:cx1="http://schemas.microsoft.com/office/drawing/2015/9/8/chartex" xmlns:cx2="http://schemas.microsoft.com/office/drawing/2015/10/21/chartex" xmlns:cx3="http://schemas.microsoft.com/office/drawing/2016/5/9/chartex" xmlns:cx4="http://schemas.microsoft.com/office/drawing/2016/5/10/chartex" xmlns:cx5="http://schemas.microsoft.com/office/drawing/2016/5/11/chartex" xmlns:cx6="http://schemas.microsoft.com/office/drawing/2016/5/12/chartex" xmlns:cx7="http://schemas.microsoft.com/office/drawing/2016/5/13/chartex" xmlns:cx8="http://schemas.microsoft.com/office/drawing/2016/5/14/chartex" xmlns:mc="http://schemas.openxmlformats.org/markup-compatibility/2006" xmlns:aink="http://schemas.microsoft.com/office/drawing/2016/ink" xmlns:am3d="http://schemas.microsoft.com/office/drawing/2017/model3d" xmlns:o="urn:schemas-microsoft-com:office:office" xmlns:oel="http://schemas.microsoft.com/office/2019/extlst" xmlns:r="http://schemas.openxmlformats.org/officeDocument/2006/relationships" xmlns:m="http://schemas.openxmlformats.org/officeDocument/2006/math" xmlns:v="urn:schemas-microsoft-com:vml" xmlns:wp14="http://schemas.microsoft.com/office/word/2010/wordprocessingDrawing" xmlns:wp="http://schemas.openxmlformats.org/drawingml/2006/wordprocessingDrawing" xmlns:w10="urn:schemas-microsoft-com:office:word" xmlns:w="http://schemas.openxmlformats.org/wordprocessingml/2006/main" xmlns:w14="http://schemas.microsoft.com/office/word/2010/wordml" xmlns:w15="http://schemas.microsoft.com/office/word/2012/wordml" xmlns:w16cex="http://schemas.microsoft.com/office/word/2018/wordml/cex" xmlns:w16cid="http://schemas.microsoft.com/office/word/2016/wordml/cid" xmlns:w16="http://schemas.microsoft.com/office/word/2018/wordml" xmlns:w16sdtdh="http://schemas.microsoft.com/office/word/2020/wordml/sdtdatahash" xmlns:w16se="http://schemas.microsoft.com/office/word/2015/wordml/symex" xmlns:wpg="http://schemas.microsoft.com/office/word/2010/wordprocessingGroup" xmlns:wpi="http://schemas.microsoft.com/office/word/2010/wordprocessingInk" xmlns:wne="http://schemas.microsoft.com/office/word/2006/wordml" xmlns:wps="http://schemas.microsoft.com/office/word/2010/wordprocessingShape" mc:Ignorable="w14 w15 w16se w16cid w16 w16cex w16sdtdh wp14">
   <w:body>
     <w:p>
       <w:pPr>
@@ -5040,7 +5040,7 @@
                 <w:szCs w:val="24"/>
                 <w:lang w:val="en-US"/>
               </w:rPr>
-              <w:t>Cindy, Victoria</w:t>
+              <w:t>Cindy</w:t>
             </w:r>
           </w:p>
         </w:tc>
@@ -5799,7 +5799,7 @@
                 <w:szCs w:val="24"/>
                 <w:lang w:val="en-US"/>
               </w:rPr>
-              <w:t>Victoria, Cindy</w:t>
+              <w:t>Victoria</w:t>
             </w:r>
           </w:p>
         </w:tc>
@@ -6091,7 +6091,7 @@
                 <w:szCs w:val="24"/>
                 <w:lang w:val="en-US"/>
               </w:rPr>
-              <w:t>Cindy, Victoria</w:t>
+              <w:t>Cindy</w:t>
             </w:r>
           </w:p>
         </w:tc>
@@ -6515,7 +6515,7 @@
                 <w:szCs w:val="24"/>
                 <w:lang w:val="en-US"/>
               </w:rPr>
-              <w:t>Victoria, Cindy</w:t>
+              <w:t>Cindy</w:t>
             </w:r>
           </w:p>
         </w:tc>
@@ -6664,7 +6664,7 @@
                 <w:szCs w:val="24"/>
                 <w:lang w:val="en-US"/>
               </w:rPr>
-              <w:t>Cindy</w:t>
+              <w:t>Victoria</w:t>
             </w:r>
           </w:p>
         </w:tc>
@@ -7111,7 +7111,7 @@
                 <w:szCs w:val="24"/>
                 <w:lang w:val="en-US"/>
               </w:rPr>
-              <w:t>Cindy, Victoria</w:t>
+              <w:t>Cindy</w:t>
             </w:r>
           </w:p>
         </w:tc>
@@ -7427,7 +7427,7 @@
                 <w:szCs w:val="24"/>
                 <w:lang w:val="en-US"/>
               </w:rPr>
-              <w:t>Cindy</w:t>
+              <w:t>Victoria</w:t>
             </w:r>
           </w:p>
         </w:tc>
@@ -7576,7 +7576,7 @@
                 <w:szCs w:val="24"/>
                 <w:lang w:val="en-US"/>
               </w:rPr>
-              <w:t>Cindy, Victoria</w:t>
+              <w:t>Victoria</w:t>
             </w:r>
           </w:p>
         </w:tc>
@@ -7725,7 +7725,7 @@
                 <w:szCs w:val="24"/>
                 <w:lang w:val="en-US"/>
               </w:rPr>
-              <w:t>Cindy, Victoria</w:t>
+              <w:t>Victoria</w:t>
             </w:r>
           </w:p>
         </w:tc>
@@ -8023,7 +8023,7 @@
                 <w:szCs w:val="24"/>
                 <w:lang w:val="en-US"/>
               </w:rPr>
-              <w:t>Cindy</w:t>
+              <w:t>Victoria</w:t>
             </w:r>
           </w:p>
         </w:tc>
@@ -8190,7 +8190,7 @@
                 <w:szCs w:val="24"/>
                 <w:lang w:val="en-US"/>
               </w:rPr>
-              <w:t>Victoria</w:t>
+              <w:t>Cindy</w:t>
             </w:r>
           </w:p>
         </w:tc>
@@ -8488,7 +8488,7 @@
                 <w:szCs w:val="24"/>
                 <w:lang w:val="en-US"/>
               </w:rPr>
-              <w:t>Victoria</w:t>
+              <w:t>Cindy</w:t>
             </w:r>
           </w:p>
         </w:tc>
@@ -8637,7 +8637,7 @@
                 <w:szCs w:val="24"/>
                 <w:lang w:val="en-US"/>
               </w:rPr>
-              <w:t>Cindy, Victoria</w:t>
+              <w:t>Cindy</w:t>
             </w:r>
           </w:p>
         </w:tc>
@@ -8857,17 +8857,7 @@
                 <w:szCs w:val="24"/>
                 <w:lang w:val="en-US"/>
               </w:rPr>
-              <w:t xml:space="preserve">Sebagai PEKERJA SIBUK, saya ingin mendapakan notifikasi/ peringatan terkait pesanan saya sehingga saya bisa mengambil pesanan burger saya tepat </w:t>
-            </w:r>
-            <w:r>
-              <w:rPr>
-                <w:rFonts w:ascii="Times New Roman" w:hAnsi="Times New Roman" w:cs="Times New Roman"/>
-                <w:sz w:val="24"/>
-                <w:szCs w:val="24"/>
-                <w:lang w:val="en-US"/>
-              </w:rPr>
-              <w:lastRenderedPageBreak/>
-              <w:t>waktu dan juga agar saya tidak kelupaan</w:t>
+              <w:t>Sebagai PEKERJA SIBUK, saya ingin mendapakan notifikasi/ peringatan terkait pesanan saya sehingga saya bisa mengambil pesanan burger saya tepat waktu dan juga agar saya tidak kelupaan</w:t>
             </w:r>
           </w:p>
         </w:tc>
@@ -8892,7 +8882,6 @@
                 <w:szCs w:val="24"/>
                 <w:lang w:val="en-US"/>
               </w:rPr>
-              <w:lastRenderedPageBreak/>
               <w:t>Mendesign halaman notifications</w:t>
             </w:r>
           </w:p>
@@ -9202,7 +9191,7 @@
                 <w:szCs w:val="24"/>
                 <w:lang w:val="en-US"/>
               </w:rPr>
-              <w:t>Cindy, Victoria</w:t>
+              <w:t>Cindy</w:t>
             </w:r>
           </w:p>
         </w:tc>
@@ -9433,6 +9422,7 @@
                 <w:color w:val="385623" w:themeColor="accent6" w:themeShade="80"/>
                 <w:lang w:val="en-US"/>
               </w:rPr>
+              <w:lastRenderedPageBreak/>
               <w:t xml:space="preserve">SPRINT </w:t>
             </w:r>
             <w:r>
@@ -9610,7 +9600,7 @@
                 <w:szCs w:val="24"/>
                 <w:lang w:val="en-US"/>
               </w:rPr>
-              <w:t>Cindy, Victoria</w:t>
+              <w:t>Cindy</w:t>
             </w:r>
           </w:p>
         </w:tc>
@@ -9757,7 +9747,7 @@
                 <w:szCs w:val="24"/>
                 <w:lang w:val="en-US"/>
               </w:rPr>
-              <w:t>Cindy, Victoria</w:t>
+              <w:t>Victoria</w:t>
             </w:r>
           </w:p>
         </w:tc>
@@ -10051,7 +10041,7 @@
                 <w:szCs w:val="24"/>
                 <w:lang w:val="en-US"/>
               </w:rPr>
-              <w:t>Cindy, Victoria</w:t>
+              <w:t>Cindy</w:t>
             </w:r>
           </w:p>
         </w:tc>
@@ -10508,7 +10498,7 @@
                 <w:szCs w:val="24"/>
                 <w:lang w:val="en-US"/>
               </w:rPr>
-              <w:t>Cindy</w:t>
+              <w:t>Victoria</w:t>
             </w:r>
           </w:p>
         </w:tc>
@@ -10790,7 +10780,7 @@
                 <w:szCs w:val="24"/>
                 <w:lang w:val="en-US"/>
               </w:rPr>
-              <w:t>Cindy, Victoria</w:t>
+              <w:t>Victoria</w:t>
             </w:r>
           </w:p>
         </w:tc>
@@ -11285,17 +11275,7 @@
                 <w:szCs w:val="24"/>
                 <w:lang w:val="en-US"/>
               </w:rPr>
-              <w:t xml:space="preserve">Sebagai PELANGGAN a.k.a CHEF, saya ingin memperlihatkan hasil kreasi saya secara publik sehingga orang lain bisa </w:t>
-            </w:r>
-            <w:r>
-              <w:rPr>
-                <w:rFonts w:ascii="Times New Roman" w:hAnsi="Times New Roman" w:cs="Times New Roman"/>
-                <w:sz w:val="24"/>
-                <w:szCs w:val="24"/>
-                <w:lang w:val="en-US"/>
-              </w:rPr>
-              <w:lastRenderedPageBreak/>
-              <w:t>mencoba resep/ racika</w:t>
+              <w:t>Sebagai PELANGGAN a.k.a CHEF, saya ingin memperlihatkan hasil kreasi saya secara publik sehingga orang lain bisa mencoba resep/ racika</w:t>
             </w:r>
             <w:r>
               <w:rPr>
@@ -11339,7 +11319,6 @@
                 <w:szCs w:val="24"/>
                 <w:lang w:val="en-US"/>
               </w:rPr>
-              <w:lastRenderedPageBreak/>
               <w:t>Menyediakan penampung data kreasi user dan beberapa data kreasi dummy</w:t>
             </w:r>
           </w:p>
@@ -11487,17 +11466,7 @@
                 <w:szCs w:val="24"/>
                 <w:lang w:val="en-US"/>
               </w:rPr>
-              <w:t xml:space="preserve">Mendesign halaman creation tempat user </w:t>
-            </w:r>
-            <w:r>
-              <w:rPr>
-                <w:rFonts w:ascii="Times New Roman" w:hAnsi="Times New Roman" w:cs="Times New Roman"/>
-                <w:sz w:val="24"/>
-                <w:szCs w:val="24"/>
-                <w:lang w:val="en-US"/>
-              </w:rPr>
-              <w:lastRenderedPageBreak/>
-              <w:t>memposting kreasinya</w:t>
+              <w:t>Mendesign halaman creation tempat user memposting kreasinya</w:t>
             </w:r>
           </w:p>
         </w:tc>
@@ -11525,7 +11494,6 @@
                 <w:szCs w:val="24"/>
                 <w:lang w:val="en-US"/>
               </w:rPr>
-              <w:lastRenderedPageBreak/>
               <w:t>Victoria</w:t>
             </w:r>
           </w:p>
@@ -11967,7 +11935,7 @@
                 <w:szCs w:val="24"/>
                 <w:lang w:val="en-US"/>
               </w:rPr>
-              <w:t>Cindy, Victoria</w:t>
+              <w:t>Cindy</w:t>
             </w:r>
           </w:p>
         </w:tc>
@@ -12299,7 +12267,7 @@
                 <w:szCs w:val="24"/>
                 <w:lang w:val="en-US"/>
               </w:rPr>
-              <w:t>Victoria, Cindy</w:t>
+              <w:t>Victoria</w:t>
             </w:r>
           </w:p>
         </w:tc>
@@ -12446,7 +12414,7 @@
                 <w:szCs w:val="24"/>
                 <w:lang w:val="en-US"/>
               </w:rPr>
-              <w:t>Cindy, Victoria</w:t>
+              <w:t>Victoria</w:t>
             </w:r>
           </w:p>
         </w:tc>
@@ -12593,7 +12561,7 @@
                 <w:szCs w:val="24"/>
                 <w:lang w:val="en-US"/>
               </w:rPr>
-              <w:t>Cindy, Victoria</w:t>
+              <w:t>Victoria</w:t>
             </w:r>
           </w:p>
         </w:tc>
@@ -13471,7 +13439,7 @@
                 <w:szCs w:val="24"/>
                 <w:lang w:val="en-US"/>
               </w:rPr>
-              <w:t>Cindy, Victoria</w:t>
+              <w:t>Cindy</w:t>
             </w:r>
           </w:p>
         </w:tc>
@@ -13731,7 +13699,7 @@
                 <w:szCs w:val="24"/>
                 <w:lang w:val="en-US"/>
               </w:rPr>
-              <w:t xml:space="preserve">Sebagai PELANGGAN, saya ingin mengetahui </w:t>
+              <w:t xml:space="preserve">Sebagai PELANGGAN, saya ingin mengetahui lebih detail apa saja isian menu Burger sehingga saya bisa </w:t>
             </w:r>
             <w:r>
               <w:rPr>
@@ -13741,7 +13709,7 @@
                 <w:lang w:val="en-US"/>
               </w:rPr>
               <w:lastRenderedPageBreak/>
-              <w:t xml:space="preserve">lebih detail apa saja isian menu Burger sehingga saya bisa menghindari memesan menu dengan isian yang tidak saya </w:t>
+              <w:t xml:space="preserve">menghindari memesan menu dengan isian yang tidak saya </w:t>
             </w:r>
             <w:r>
               <w:rPr>
@@ -14246,7 +14214,7 @@
                 <w:szCs w:val="24"/>
                 <w:lang w:val="en-US"/>
               </w:rPr>
-              <w:t>Victoria</w:t>
+              <w:t>Cindy</w:t>
             </w:r>
           </w:p>
         </w:tc>
@@ -14940,7 +14908,7 @@
                 <w:szCs w:val="24"/>
                 <w:lang w:val="en-US"/>
               </w:rPr>
-              <w:t>Cindy, Victoria</w:t>
+              <w:t>Cindy</w:t>
             </w:r>
           </w:p>
         </w:tc>
@@ -15246,7 +15214,7 @@
                 <w:szCs w:val="24"/>
                 <w:lang w:val="en-US"/>
               </w:rPr>
-              <w:t>Cindy</w:t>
+              <w:t>Victoria</w:t>
             </w:r>
           </w:p>
         </w:tc>
@@ -15540,7 +15508,7 @@
                 <w:szCs w:val="24"/>
                 <w:lang w:val="en-US"/>
               </w:rPr>
-              <w:t>Cindy, Victoria</w:t>
+              <w:t>Cindy</w:t>
             </w:r>
           </w:p>
         </w:tc>
@@ -28549,7 +28517,7 @@
 </file>
 
 <file path=word/endnotes.xml><?xml version="1.0" encoding="utf-8"?>
-<w:endnotes xmlns:wpc="http://schemas.microsoft.com/office/word/2010/wordprocessingCanvas" xmlns:cx="http://schemas.microsoft.com/office/drawing/2014/chartex" xmlns:cx1="http://schemas.microsoft.com/office/drawing/2015/9/8/chartex" xmlns:cx2="http://schemas.microsoft.com/office/drawing/2015/10/21/chartex" xmlns:cx3="http://schemas.microsoft.com/office/drawing/2016/5/9/chartex" xmlns:cx4="http://schemas.microsoft.com/office/drawing/2016/5/10/chartex" xmlns:cx5="http://schemas.microsoft.com/office/drawing/2016/5/11/chartex" xmlns:cx6="http://schemas.microsoft.com/office/drawing/2016/5/12/chartex" xmlns:cx7="http://schemas.microsoft.com/office/drawing/2016/5/13/chartex" xmlns:cx8="http://schemas.microsoft.com/office/drawing/2016/5/14/chartex" xmlns:mc="http://schemas.openxmlformats.org/markup-compatibility/2006" xmlns:aink="http://schemas.microsoft.com/office/drawing/2016/ink" xmlns:am3d="http://schemas.microsoft.com/office/drawing/2017/model3d" xmlns:o="urn:schemas-microsoft-com:office:office" xmlns:oel="http://schemas.microsoft.com/office/2019/extlst" xmlns:r="http://schemas.openxmlformats.org/officeDocument/2006/relationships" xmlns:m="http://schemas.openxmlformats.org/officeDocument/2006/math" xmlns:v="urn:schemas-microsoft-com:vml" xmlns:wp14="http://schemas.microsoft.com/office/word/2010/wordprocessingDrawing" xmlns:wp="http://schemas.openxmlformats.org/drawingml/2006/wordprocessingDrawing" xmlns:w10="urn:schemas-microsoft-com:office:word" xmlns:w="http://schemas.openxmlformats.org/wordprocessingml/2006/main" xmlns:w14="http://schemas.microsoft.com/office/word/2010/wordml" xmlns:w15="http://schemas.microsoft.com/office/word/2012/wordml" xmlns:w16cex="http://schemas.microsoft.com/office/word/2018/wordml/cex" xmlns:w16cid="http://schemas.microsoft.com/office/word/2016/wordml/cid" xmlns:w16="http://schemas.microsoft.com/office/word/2018/wordml" xmlns:w16du="http://schemas.microsoft.com/office/word/2023/wordml/word16du" xmlns:w16sdtdh="http://schemas.microsoft.com/office/word/2020/wordml/sdtdatahash" xmlns:w16se="http://schemas.microsoft.com/office/word/2015/wordml/symex" xmlns:wpg="http://schemas.microsoft.com/office/word/2010/wordprocessingGroup" xmlns:wpi="http://schemas.microsoft.com/office/word/2010/wordprocessingInk" xmlns:wne="http://schemas.microsoft.com/office/word/2006/wordml" xmlns:wps="http://schemas.microsoft.com/office/word/2010/wordprocessingShape" mc:Ignorable="w14 w15 w16se w16cid w16 w16cex w16sdtdh wp14">
+<w:endnotes xmlns:wpc="http://schemas.microsoft.com/office/word/2010/wordprocessingCanvas" xmlns:cx="http://schemas.microsoft.com/office/drawing/2014/chartex" xmlns:cx1="http://schemas.microsoft.com/office/drawing/2015/9/8/chartex" xmlns:cx2="http://schemas.microsoft.com/office/drawing/2015/10/21/chartex" xmlns:cx3="http://schemas.microsoft.com/office/drawing/2016/5/9/chartex" xmlns:cx4="http://schemas.microsoft.com/office/drawing/2016/5/10/chartex" xmlns:cx5="http://schemas.microsoft.com/office/drawing/2016/5/11/chartex" xmlns:cx6="http://schemas.microsoft.com/office/drawing/2016/5/12/chartex" xmlns:cx7="http://schemas.microsoft.com/office/drawing/2016/5/13/chartex" xmlns:cx8="http://schemas.microsoft.com/office/drawing/2016/5/14/chartex" xmlns:mc="http://schemas.openxmlformats.org/markup-compatibility/2006" xmlns:aink="http://schemas.microsoft.com/office/drawing/2016/ink" xmlns:am3d="http://schemas.microsoft.com/office/drawing/2017/model3d" xmlns:o="urn:schemas-microsoft-com:office:office" xmlns:oel="http://schemas.microsoft.com/office/2019/extlst" xmlns:r="http://schemas.openxmlformats.org/officeDocument/2006/relationships" xmlns:m="http://schemas.openxmlformats.org/officeDocument/2006/math" xmlns:v="urn:schemas-microsoft-com:vml" xmlns:wp14="http://schemas.microsoft.com/office/word/2010/wordprocessingDrawing" xmlns:wp="http://schemas.openxmlformats.org/drawingml/2006/wordprocessingDrawing" xmlns:w10="urn:schemas-microsoft-com:office:word" xmlns:w="http://schemas.openxmlformats.org/wordprocessingml/2006/main" xmlns:w14="http://schemas.microsoft.com/office/word/2010/wordml" xmlns:w15="http://schemas.microsoft.com/office/word/2012/wordml" xmlns:w16cex="http://schemas.microsoft.com/office/word/2018/wordml/cex" xmlns:w16cid="http://schemas.microsoft.com/office/word/2016/wordml/cid" xmlns:w16="http://schemas.microsoft.com/office/word/2018/wordml" xmlns:w16sdtdh="http://schemas.microsoft.com/office/word/2020/wordml/sdtdatahash" xmlns:w16se="http://schemas.microsoft.com/office/word/2015/wordml/symex" xmlns:wpg="http://schemas.microsoft.com/office/word/2010/wordprocessingGroup" xmlns:wpi="http://schemas.microsoft.com/office/word/2010/wordprocessingInk" xmlns:wne="http://schemas.microsoft.com/office/word/2006/wordml" xmlns:wps="http://schemas.microsoft.com/office/word/2010/wordprocessingShape" mc:Ignorable="w14 w15 w16se w16cid w16 w16cex w16sdtdh wp14">
   <w:endnote w:type="separator" w:id="-1">
     <w:p>
       <w:pPr>
@@ -28574,7 +28542,7 @@
 </file>
 
 <file path=word/footer1.xml><?xml version="1.0" encoding="utf-8"?>
-<w:ftr xmlns:wpc="http://schemas.microsoft.com/office/word/2010/wordprocessingCanvas" xmlns:cx="http://schemas.microsoft.com/office/drawing/2014/chartex" xmlns:cx1="http://schemas.microsoft.com/office/drawing/2015/9/8/chartex" xmlns:cx2="http://schemas.microsoft.com/office/drawing/2015/10/21/chartex" xmlns:cx3="http://schemas.microsoft.com/office/drawing/2016/5/9/chartex" xmlns:cx4="http://schemas.microsoft.com/office/drawing/2016/5/10/chartex" xmlns:cx5="http://schemas.microsoft.com/office/drawing/2016/5/11/chartex" xmlns:cx6="http://schemas.microsoft.com/office/drawing/2016/5/12/chartex" xmlns:cx7="http://schemas.microsoft.com/office/drawing/2016/5/13/chartex" xmlns:cx8="http://schemas.microsoft.com/office/drawing/2016/5/14/chartex" xmlns:mc="http://schemas.openxmlformats.org/markup-compatibility/2006" xmlns:aink="http://schemas.microsoft.com/office/drawing/2016/ink" xmlns:am3d="http://schemas.microsoft.com/office/drawing/2017/model3d" xmlns:o="urn:schemas-microsoft-com:office:office" xmlns:oel="http://schemas.microsoft.com/office/2019/extlst" xmlns:r="http://schemas.openxmlformats.org/officeDocument/2006/relationships" xmlns:m="http://schemas.openxmlformats.org/officeDocument/2006/math" xmlns:v="urn:schemas-microsoft-com:vml" xmlns:wp14="http://schemas.microsoft.com/office/word/2010/wordprocessingDrawing" xmlns:wp="http://schemas.openxmlformats.org/drawingml/2006/wordprocessingDrawing" xmlns:w10="urn:schemas-microsoft-com:office:word" xmlns:w="http://schemas.openxmlformats.org/wordprocessingml/2006/main" xmlns:w14="http://schemas.microsoft.com/office/word/2010/wordml" xmlns:w15="http://schemas.microsoft.com/office/word/2012/wordml" xmlns:w16cex="http://schemas.microsoft.com/office/word/2018/wordml/cex" xmlns:w16cid="http://schemas.microsoft.com/office/word/2016/wordml/cid" xmlns:w16="http://schemas.microsoft.com/office/word/2018/wordml" xmlns:w16du="http://schemas.microsoft.com/office/word/2023/wordml/word16du" xmlns:w16sdtdh="http://schemas.microsoft.com/office/word/2020/wordml/sdtdatahash" xmlns:w16se="http://schemas.microsoft.com/office/word/2015/wordml/symex" xmlns:wpg="http://schemas.microsoft.com/office/word/2010/wordprocessingGroup" xmlns:wpi="http://schemas.microsoft.com/office/word/2010/wordprocessingInk" xmlns:wne="http://schemas.microsoft.com/office/word/2006/wordml" xmlns:wps="http://schemas.microsoft.com/office/word/2010/wordprocessingShape" mc:Ignorable="w14 w15 w16se w16cid w16 w16cex w16sdtdh wp14">
+<w:ftr xmlns:wpc="http://schemas.microsoft.com/office/word/2010/wordprocessingCanvas" xmlns:cx="http://schemas.microsoft.com/office/drawing/2014/chartex" xmlns:cx1="http://schemas.microsoft.com/office/drawing/2015/9/8/chartex" xmlns:cx2="http://schemas.microsoft.com/office/drawing/2015/10/21/chartex" xmlns:cx3="http://schemas.microsoft.com/office/drawing/2016/5/9/chartex" xmlns:cx4="http://schemas.microsoft.com/office/drawing/2016/5/10/chartex" xmlns:cx5="http://schemas.microsoft.com/office/drawing/2016/5/11/chartex" xmlns:cx6="http://schemas.microsoft.com/office/drawing/2016/5/12/chartex" xmlns:cx7="http://schemas.microsoft.com/office/drawing/2016/5/13/chartex" xmlns:cx8="http://schemas.microsoft.com/office/drawing/2016/5/14/chartex" xmlns:mc="http://schemas.openxmlformats.org/markup-compatibility/2006" xmlns:aink="http://schemas.microsoft.com/office/drawing/2016/ink" xmlns:am3d="http://schemas.microsoft.com/office/drawing/2017/model3d" xmlns:o="urn:schemas-microsoft-com:office:office" xmlns:oel="http://schemas.microsoft.com/office/2019/extlst" xmlns:r="http://schemas.openxmlformats.org/officeDocument/2006/relationships" xmlns:m="http://schemas.openxmlformats.org/officeDocument/2006/math" xmlns:v="urn:schemas-microsoft-com:vml" xmlns:wp14="http://schemas.microsoft.com/office/word/2010/wordprocessingDrawing" xmlns:wp="http://schemas.openxmlformats.org/drawingml/2006/wordprocessingDrawing" xmlns:w10="urn:schemas-microsoft-com:office:word" xmlns:w="http://schemas.openxmlformats.org/wordprocessingml/2006/main" xmlns:w14="http://schemas.microsoft.com/office/word/2010/wordml" xmlns:w15="http://schemas.microsoft.com/office/word/2012/wordml" xmlns:w16cex="http://schemas.microsoft.com/office/word/2018/wordml/cex" xmlns:w16cid="http://schemas.microsoft.com/office/word/2016/wordml/cid" xmlns:w16="http://schemas.microsoft.com/office/word/2018/wordml" xmlns:w16sdtdh="http://schemas.microsoft.com/office/word/2020/wordml/sdtdatahash" xmlns:w16se="http://schemas.microsoft.com/office/word/2015/wordml/symex" xmlns:wpg="http://schemas.microsoft.com/office/word/2010/wordprocessingGroup" xmlns:wpi="http://schemas.microsoft.com/office/word/2010/wordprocessingInk" xmlns:wne="http://schemas.microsoft.com/office/word/2006/wordml" xmlns:wps="http://schemas.microsoft.com/office/word/2010/wordprocessingShape" mc:Ignorable="w14 w15 w16se w16cid w16 w16cex w16sdtdh wp14">
   <w:sdt>
     <w:sdtPr>
       <w:id w:val="-1842843270"/>
@@ -28616,7 +28584,7 @@
 </file>
 
 <file path=word/footnotes.xml><?xml version="1.0" encoding="utf-8"?>
-<w:footnotes xmlns:wpc="http://schemas.microsoft.com/office/word/2010/wordprocessingCanvas" xmlns:cx="http://schemas.microsoft.com/office/drawing/2014/chartex" xmlns:cx1="http://schemas.microsoft.com/office/drawing/2015/9/8/chartex" xmlns:cx2="http://schemas.microsoft.com/office/drawing/2015/10/21/chartex" xmlns:cx3="http://schemas.microsoft.com/office/drawing/2016/5/9/chartex" xmlns:cx4="http://schemas.microsoft.com/office/drawing/2016/5/10/chartex" xmlns:cx5="http://schemas.microsoft.com/office/drawing/2016/5/11/chartex" xmlns:cx6="http://schemas.microsoft.com/office/drawing/2016/5/12/chartex" xmlns:cx7="http://schemas.microsoft.com/office/drawing/2016/5/13/chartex" xmlns:cx8="http://schemas.microsoft.com/office/drawing/2016/5/14/chartex" xmlns:mc="http://schemas.openxmlformats.org/markup-compatibility/2006" xmlns:aink="http://schemas.microsoft.com/office/drawing/2016/ink" xmlns:am3d="http://schemas.microsoft.com/office/drawing/2017/model3d" xmlns:o="urn:schemas-microsoft-com:office:office" xmlns:oel="http://schemas.microsoft.com/office/2019/extlst" xmlns:r="http://schemas.openxmlformats.org/officeDocument/2006/relationships" xmlns:m="http://schemas.openxmlformats.org/officeDocument/2006/math" xmlns:v="urn:schemas-microsoft-com:vml" xmlns:wp14="http://schemas.microsoft.com/office/word/2010/wordprocessingDrawing" xmlns:wp="http://schemas.openxmlformats.org/drawingml/2006/wordprocessingDrawing" xmlns:w10="urn:schemas-microsoft-com:office:word" xmlns:w="http://schemas.openxmlformats.org/wordprocessingml/2006/main" xmlns:w14="http://schemas.microsoft.com/office/word/2010/wordml" xmlns:w15="http://schemas.microsoft.com/office/word/2012/wordml" xmlns:w16cex="http://schemas.microsoft.com/office/word/2018/wordml/cex" xmlns:w16cid="http://schemas.microsoft.com/office/word/2016/wordml/cid" xmlns:w16="http://schemas.microsoft.com/office/word/2018/wordml" xmlns:w16du="http://schemas.microsoft.com/office/word/2023/wordml/word16du" xmlns:w16sdtdh="http://schemas.microsoft.com/office/word/2020/wordml/sdtdatahash" xmlns:w16se="http://schemas.microsoft.com/office/word/2015/wordml/symex" xmlns:wpg="http://schemas.microsoft.com/office/word/2010/wordprocessingGroup" xmlns:wpi="http://schemas.microsoft.com/office/word/2010/wordprocessingInk" xmlns:wne="http://schemas.microsoft.com/office/word/2006/wordml" xmlns:wps="http://schemas.microsoft.com/office/word/2010/wordprocessingShape" mc:Ignorable="w14 w15 w16se w16cid w16 w16cex w16sdtdh wp14">
+<w:footnotes xmlns:wpc="http://schemas.microsoft.com/office/word/2010/wordprocessingCanvas" xmlns:cx="http://schemas.microsoft.com/office/drawing/2014/chartex" xmlns:cx1="http://schemas.microsoft.com/office/drawing/2015/9/8/chartex" xmlns:cx2="http://schemas.microsoft.com/office/drawing/2015/10/21/chartex" xmlns:cx3="http://schemas.microsoft.com/office/drawing/2016/5/9/chartex" xmlns:cx4="http://schemas.microsoft.com/office/drawing/2016/5/10/chartex" xmlns:cx5="http://schemas.microsoft.com/office/drawing/2016/5/11/chartex" xmlns:cx6="http://schemas.microsoft.com/office/drawing/2016/5/12/chartex" xmlns:cx7="http://schemas.microsoft.com/office/drawing/2016/5/13/chartex" xmlns:cx8="http://schemas.microsoft.com/office/drawing/2016/5/14/chartex" xmlns:mc="http://schemas.openxmlformats.org/markup-compatibility/2006" xmlns:aink="http://schemas.microsoft.com/office/drawing/2016/ink" xmlns:am3d="http://schemas.microsoft.com/office/drawing/2017/model3d" xmlns:o="urn:schemas-microsoft-com:office:office" xmlns:oel="http://schemas.microsoft.com/office/2019/extlst" xmlns:r="http://schemas.openxmlformats.org/officeDocument/2006/relationships" xmlns:m="http://schemas.openxmlformats.org/officeDocument/2006/math" xmlns:v="urn:schemas-microsoft-com:vml" xmlns:wp14="http://schemas.microsoft.com/office/word/2010/wordprocessingDrawing" xmlns:wp="http://schemas.openxmlformats.org/drawingml/2006/wordprocessingDrawing" xmlns:w10="urn:schemas-microsoft-com:office:word" xmlns:w="http://schemas.openxmlformats.org/wordprocessingml/2006/main" xmlns:w14="http://schemas.microsoft.com/office/word/2010/wordml" xmlns:w15="http://schemas.microsoft.com/office/word/2012/wordml" xmlns:w16cex="http://schemas.microsoft.com/office/word/2018/wordml/cex" xmlns:w16cid="http://schemas.microsoft.com/office/word/2016/wordml/cid" xmlns:w16="http://schemas.microsoft.com/office/word/2018/wordml" xmlns:w16sdtdh="http://schemas.microsoft.com/office/word/2020/wordml/sdtdatahash" xmlns:w16se="http://schemas.microsoft.com/office/word/2015/wordml/symex" xmlns:wpg="http://schemas.microsoft.com/office/word/2010/wordprocessingGroup" xmlns:wpi="http://schemas.microsoft.com/office/word/2010/wordprocessingInk" xmlns:wne="http://schemas.microsoft.com/office/word/2006/wordml" xmlns:wps="http://schemas.microsoft.com/office/word/2010/wordprocessingShape" mc:Ignorable="w14 w15 w16se w16cid w16 w16cex w16sdtdh wp14">
   <w:footnote w:type="separator" w:id="-1">
     <w:p>
       <w:pPr>
